--- a/BAB-III.docx
+++ b/BAB-III.docx
@@ -23,8 +23,17 @@
       <w:pPr>
         <w:pStyle w:val="Heading31"/>
       </w:pPr>
-      <w:r>
-        <w:t>Jenis Penelitian</w:t>
+      <w:proofErr w:type="spellStart"/>
+      <w:r>
+        <w:t>Jenis</w:t>
+      </w:r>
+      <w:proofErr w:type="spellEnd"/>
+      <w:r>
+        <w:t xml:space="preserve"> </w:t>
+      </w:r>
+      <w:proofErr w:type="spellStart"/>
+      <w:r>
+        <w:t>Penelitian</w:t>
       </w:r>
     </w:p>
     <w:p>
@@ -33,22 +42,188 @@
         <w:jc w:val="both"/>
       </w:pPr>
       <w:r>
-        <w:t>Penelitian yang dilaksanakan adalah jenis penelitian eksperimen, yaitu melakukan pengujian pada Sistem Penduk</w:t>
-      </w:r>
-      <w:r>
-        <w:t>ung Keputusan Pemilihan Karyawan Terbaik</w:t>
-      </w:r>
-      <w:r>
-        <w:t xml:space="preserve"> dengan objek</w:t>
-      </w:r>
-      <w:r>
-        <w:t xml:space="preserve"> penelitian pada PT Bando Indonesia</w:t>
-      </w:r>
-      <w:r>
-        <w:t>, bertem</w:t>
-      </w:r>
-      <w:r>
-        <w:t>pat di Jl. Gajah Tunggal, Jatiuwung, Tangerang</w:t>
+        <w:t>Penelitian</w:t>
+      </w:r>
+      <w:proofErr w:type="spellEnd"/>
+      <w:r>
+        <w:t xml:space="preserve"> yang </w:t>
+      </w:r>
+      <w:proofErr w:type="spellStart"/>
+      <w:r>
+        <w:t>dilaksanakan</w:t>
+      </w:r>
+      <w:proofErr w:type="spellEnd"/>
+      <w:r>
+        <w:t xml:space="preserve"> </w:t>
+      </w:r>
+      <w:proofErr w:type="spellStart"/>
+      <w:r>
+        <w:t>adalah</w:t>
+      </w:r>
+      <w:proofErr w:type="spellEnd"/>
+      <w:r>
+        <w:t xml:space="preserve"> </w:t>
+      </w:r>
+      <w:proofErr w:type="spellStart"/>
+      <w:r>
+        <w:t>jenis</w:t>
+      </w:r>
+      <w:proofErr w:type="spellEnd"/>
+      <w:r>
+        <w:t xml:space="preserve"> </w:t>
+      </w:r>
+      <w:proofErr w:type="spellStart"/>
+      <w:r>
+        <w:t>penelitian</w:t>
+      </w:r>
+      <w:proofErr w:type="spellEnd"/>
+      <w:r>
+        <w:t xml:space="preserve"> </w:t>
+      </w:r>
+      <w:proofErr w:type="spellStart"/>
+      <w:r>
+        <w:t>eksperimen</w:t>
+      </w:r>
+      <w:proofErr w:type="spellEnd"/>
+      <w:r>
+        <w:t xml:space="preserve">, </w:t>
+      </w:r>
+      <w:proofErr w:type="spellStart"/>
+      <w:r>
+        <w:t>yaitu</w:t>
+      </w:r>
+      <w:proofErr w:type="spellEnd"/>
+      <w:r>
+        <w:t xml:space="preserve"> </w:t>
+      </w:r>
+      <w:proofErr w:type="spellStart"/>
+      <w:r>
+        <w:t>melakukan</w:t>
+      </w:r>
+      <w:proofErr w:type="spellEnd"/>
+      <w:r>
+        <w:t xml:space="preserve"> </w:t>
+      </w:r>
+      <w:proofErr w:type="spellStart"/>
+      <w:r>
+        <w:t>pengujian</w:t>
+      </w:r>
+      <w:proofErr w:type="spellEnd"/>
+      <w:r>
+        <w:t xml:space="preserve"> </w:t>
+      </w:r>
+      <w:proofErr w:type="spellStart"/>
+      <w:r>
+        <w:t>pada</w:t>
+      </w:r>
+      <w:proofErr w:type="spellEnd"/>
+      <w:r>
+        <w:t xml:space="preserve"> </w:t>
+      </w:r>
+      <w:proofErr w:type="spellStart"/>
+      <w:r>
+        <w:t>Sistem</w:t>
+      </w:r>
+      <w:proofErr w:type="spellEnd"/>
+      <w:r>
+        <w:t xml:space="preserve"> </w:t>
+      </w:r>
+      <w:proofErr w:type="spellStart"/>
+      <w:r>
+        <w:t>Penduk</w:t>
+      </w:r>
+      <w:r>
+        <w:t>ung</w:t>
+      </w:r>
+      <w:proofErr w:type="spellEnd"/>
+      <w:r>
+        <w:t xml:space="preserve"> </w:t>
+      </w:r>
+      <w:proofErr w:type="spellStart"/>
+      <w:r>
+        <w:t>Keputusan</w:t>
+      </w:r>
+      <w:proofErr w:type="spellEnd"/>
+      <w:r>
+        <w:t xml:space="preserve"> </w:t>
+      </w:r>
+      <w:proofErr w:type="spellStart"/>
+      <w:r>
+        <w:t>Pemilihan</w:t>
+      </w:r>
+      <w:proofErr w:type="spellEnd"/>
+      <w:r>
+        <w:t xml:space="preserve"> </w:t>
+      </w:r>
+      <w:proofErr w:type="spellStart"/>
+      <w:r>
+        <w:t>Karyawan</w:t>
+      </w:r>
+      <w:proofErr w:type="spellEnd"/>
+      <w:r>
+        <w:t xml:space="preserve"> </w:t>
+      </w:r>
+      <w:proofErr w:type="spellStart"/>
+      <w:r>
+        <w:t>Terbaik</w:t>
+      </w:r>
+      <w:proofErr w:type="spellEnd"/>
+      <w:r>
+        <w:t xml:space="preserve"> </w:t>
+      </w:r>
+      <w:proofErr w:type="spellStart"/>
+      <w:r>
+        <w:t>dengan</w:t>
+      </w:r>
+      <w:proofErr w:type="spellEnd"/>
+      <w:r>
+        <w:t xml:space="preserve"> </w:t>
+      </w:r>
+      <w:proofErr w:type="spellStart"/>
+      <w:r>
+        <w:t>objek</w:t>
+      </w:r>
+      <w:proofErr w:type="spellEnd"/>
+      <w:r>
+        <w:t xml:space="preserve"> </w:t>
+      </w:r>
+      <w:proofErr w:type="spellStart"/>
+      <w:r>
+        <w:t>penelitian</w:t>
+      </w:r>
+      <w:proofErr w:type="spellEnd"/>
+      <w:r>
+        <w:t xml:space="preserve"> </w:t>
+      </w:r>
+      <w:proofErr w:type="spellStart"/>
+      <w:r>
+        <w:t>pada</w:t>
+      </w:r>
+      <w:proofErr w:type="spellEnd"/>
+      <w:r>
+        <w:t xml:space="preserve"> PT Bando Indonesia</w:t>
+      </w:r>
+      <w:r>
+        <w:t xml:space="preserve">, </w:t>
+      </w:r>
+      <w:proofErr w:type="spellStart"/>
+      <w:r>
+        <w:t>bertem</w:t>
+      </w:r>
+      <w:r>
+        <w:t>pat</w:t>
+      </w:r>
+      <w:proofErr w:type="spellEnd"/>
+      <w:r>
+        <w:t xml:space="preserve"> di Jl. Gajah Tunggal, </w:t>
+      </w:r>
+      <w:proofErr w:type="spellStart"/>
+      <w:r>
+        <w:t>Jatiuwung</w:t>
+      </w:r>
+      <w:proofErr w:type="spellEnd"/>
+      <w:r>
+        <w:t>, Tangerang</w:t>
       </w:r>
       <w:r>
         <w:t>.</w:t>
@@ -58,8 +233,21 @@
       <w:pPr>
         <w:pStyle w:val="Heading31"/>
       </w:pPr>
-      <w:r>
-        <w:t>Metode Pengumpulan Data</w:t>
+      <w:proofErr w:type="spellStart"/>
+      <w:r>
+        <w:t>Metode</w:t>
+      </w:r>
+      <w:proofErr w:type="spellEnd"/>
+      <w:r>
+        <w:t xml:space="preserve"> </w:t>
+      </w:r>
+      <w:proofErr w:type="spellStart"/>
+      <w:r>
+        <w:t>Pengumpulan</w:t>
+      </w:r>
+      <w:proofErr w:type="spellEnd"/>
+      <w:r>
+        <w:t xml:space="preserve"> Data</w:t>
       </w:r>
     </w:p>
     <w:p>
@@ -67,14 +255,195 @@
         <w:pStyle w:val="ListParagraph"/>
         <w:jc w:val="both"/>
       </w:pPr>
-      <w:r>
-        <w:t>Metode pengumpulan data ber</w:t>
-      </w:r>
-      <w:r>
-        <w:t>upa suatu penata</w:t>
-      </w:r>
-      <w:r>
-        <w:t>an tentang sifat, keadaan, kegiatan tertentu dan sejenisnya. Pengumpulan data dilakukan untuk mendapatkan suatu informasi yang dibutuhkan dalam mencapai tujuan penelitian.</w:t>
+      <w:proofErr w:type="spellStart"/>
+      <w:r>
+        <w:t>Metode</w:t>
+      </w:r>
+      <w:proofErr w:type="spellEnd"/>
+      <w:r>
+        <w:t xml:space="preserve"> </w:t>
+      </w:r>
+      <w:proofErr w:type="spellStart"/>
+      <w:r>
+        <w:t>pengumpulan</w:t>
+      </w:r>
+      <w:proofErr w:type="spellEnd"/>
+      <w:r>
+        <w:t xml:space="preserve"> data </w:t>
+      </w:r>
+      <w:proofErr w:type="spellStart"/>
+      <w:r>
+        <w:t>ber</w:t>
+      </w:r>
+      <w:r>
+        <w:t>upa</w:t>
+      </w:r>
+      <w:proofErr w:type="spellEnd"/>
+      <w:r>
+        <w:t xml:space="preserve"> </w:t>
+      </w:r>
+      <w:proofErr w:type="spellStart"/>
+      <w:r>
+        <w:t>suatu</w:t>
+      </w:r>
+      <w:proofErr w:type="spellEnd"/>
+      <w:r>
+        <w:t xml:space="preserve"> </w:t>
+      </w:r>
+      <w:proofErr w:type="spellStart"/>
+      <w:r>
+        <w:t>penata</w:t>
+      </w:r>
+      <w:r>
+        <w:t>an</w:t>
+      </w:r>
+      <w:proofErr w:type="spellEnd"/>
+      <w:r>
+        <w:t xml:space="preserve"> </w:t>
+      </w:r>
+      <w:proofErr w:type="spellStart"/>
+      <w:r>
+        <w:t>tentang</w:t>
+      </w:r>
+      <w:proofErr w:type="spellEnd"/>
+      <w:r>
+        <w:t xml:space="preserve"> </w:t>
+      </w:r>
+      <w:proofErr w:type="spellStart"/>
+      <w:r>
+        <w:t>sifat</w:t>
+      </w:r>
+      <w:proofErr w:type="spellEnd"/>
+      <w:r>
+        <w:t xml:space="preserve">, </w:t>
+      </w:r>
+      <w:proofErr w:type="spellStart"/>
+      <w:r>
+        <w:t>keadaan</w:t>
+      </w:r>
+      <w:proofErr w:type="spellEnd"/>
+      <w:r>
+        <w:t xml:space="preserve">, </w:t>
+      </w:r>
+      <w:proofErr w:type="spellStart"/>
+      <w:r>
+        <w:t>kegiatan</w:t>
+      </w:r>
+      <w:proofErr w:type="spellEnd"/>
+      <w:r>
+        <w:t xml:space="preserve"> </w:t>
+      </w:r>
+      <w:proofErr w:type="spellStart"/>
+      <w:r>
+        <w:t>tertentu</w:t>
+      </w:r>
+      <w:proofErr w:type="spellEnd"/>
+      <w:r>
+        <w:t xml:space="preserve"> </w:t>
+      </w:r>
+      <w:proofErr w:type="spellStart"/>
+      <w:r>
+        <w:t>dan</w:t>
+      </w:r>
+      <w:proofErr w:type="spellEnd"/>
+      <w:r>
+        <w:t xml:space="preserve"> </w:t>
+      </w:r>
+      <w:proofErr w:type="spellStart"/>
+      <w:r>
+        <w:t>sejenisnya</w:t>
+      </w:r>
+      <w:proofErr w:type="spellEnd"/>
+      <w:r>
+        <w:t xml:space="preserve">. </w:t>
+      </w:r>
+      <w:proofErr w:type="spellStart"/>
+      <w:r>
+        <w:t>Pengumpulan</w:t>
+      </w:r>
+      <w:proofErr w:type="spellEnd"/>
+      <w:r>
+        <w:t xml:space="preserve"> data </w:t>
+      </w:r>
+      <w:proofErr w:type="spellStart"/>
+      <w:r>
+        <w:t>dilakukan</w:t>
+      </w:r>
+      <w:proofErr w:type="spellEnd"/>
+      <w:r>
+        <w:t xml:space="preserve"> </w:t>
+      </w:r>
+      <w:proofErr w:type="spellStart"/>
+      <w:r>
+        <w:t>untuk</w:t>
+      </w:r>
+      <w:proofErr w:type="spellEnd"/>
+      <w:r>
+        <w:t xml:space="preserve"> </w:t>
+      </w:r>
+      <w:proofErr w:type="spellStart"/>
+      <w:r>
+        <w:t>mendapatkan</w:t>
+      </w:r>
+      <w:proofErr w:type="spellEnd"/>
+      <w:r>
+        <w:t xml:space="preserve"> </w:t>
+      </w:r>
+      <w:proofErr w:type="spellStart"/>
+      <w:r>
+        <w:t>suatu</w:t>
+      </w:r>
+      <w:proofErr w:type="spellEnd"/>
+      <w:r>
+        <w:t xml:space="preserve"> </w:t>
+      </w:r>
+      <w:proofErr w:type="spellStart"/>
+      <w:r>
+        <w:t>informasi</w:t>
+      </w:r>
+      <w:proofErr w:type="spellEnd"/>
+      <w:r>
+        <w:t xml:space="preserve"> yang </w:t>
+      </w:r>
+      <w:proofErr w:type="spellStart"/>
+      <w:r>
+        <w:t>dibutuhkan</w:t>
+      </w:r>
+      <w:proofErr w:type="spellEnd"/>
+      <w:r>
+        <w:t xml:space="preserve"> </w:t>
+      </w:r>
+      <w:proofErr w:type="spellStart"/>
+      <w:r>
+        <w:t>dalam</w:t>
+      </w:r>
+      <w:proofErr w:type="spellEnd"/>
+      <w:r>
+        <w:t xml:space="preserve"> </w:t>
+      </w:r>
+      <w:proofErr w:type="spellStart"/>
+      <w:r>
+        <w:t>mencapai</w:t>
+      </w:r>
+      <w:proofErr w:type="spellEnd"/>
+      <w:r>
+        <w:t xml:space="preserve"> </w:t>
+      </w:r>
+      <w:proofErr w:type="spellStart"/>
+      <w:r>
+        <w:t>tujuan</w:t>
+      </w:r>
+      <w:proofErr w:type="spellEnd"/>
+      <w:r>
+        <w:t xml:space="preserve"> </w:t>
+      </w:r>
+      <w:proofErr w:type="spellStart"/>
+      <w:r>
+        <w:t>penelitian</w:t>
+      </w:r>
+      <w:proofErr w:type="spellEnd"/>
+      <w:r>
+        <w:t>.</w:t>
       </w:r>
       <w:r>
         <w:rPr>
@@ -83,32 +452,207 @@
         <w:t>  </w:t>
       </w:r>
-      <w:r>
-        <w:t xml:space="preserve">Dalam penyusunan tugas akhir ini penulis mengambil objek penelitian pada </w:t>
+      <w:proofErr w:type="spellStart"/>
+      <w:r>
+        <w:t>Dalam</w:t>
+      </w:r>
+      <w:proofErr w:type="spellEnd"/>
+      <w:r>
+        <w:t xml:space="preserve"> </w:t>
+      </w:r>
+      <w:proofErr w:type="spellStart"/>
+      <w:r>
+        <w:t>penyusunan</w:t>
+      </w:r>
+      <w:proofErr w:type="spellEnd"/>
+      <w:r>
+        <w:t xml:space="preserve"> </w:t>
+      </w:r>
+      <w:proofErr w:type="spellStart"/>
+      <w:r>
+        <w:t>tugas</w:t>
+      </w:r>
+      <w:proofErr w:type="spellEnd"/>
+      <w:r>
+        <w:t xml:space="preserve"> </w:t>
+      </w:r>
+      <w:proofErr w:type="spellStart"/>
+      <w:r>
+        <w:t>akhir</w:t>
+      </w:r>
+      <w:proofErr w:type="spellEnd"/>
+      <w:r>
+        <w:t xml:space="preserve"> </w:t>
+      </w:r>
+      <w:proofErr w:type="spellStart"/>
+      <w:r>
+        <w:t>ini</w:t>
+      </w:r>
+      <w:proofErr w:type="spellEnd"/>
+      <w:r>
+        <w:t xml:space="preserve"> </w:t>
+      </w:r>
+      <w:proofErr w:type="spellStart"/>
+      <w:r>
+        <w:t>penulis</w:t>
+      </w:r>
+      <w:proofErr w:type="spellEnd"/>
+      <w:r>
+        <w:t xml:space="preserve"> </w:t>
+      </w:r>
+      <w:proofErr w:type="spellStart"/>
+      <w:r>
+        <w:t>mengambil</w:t>
+      </w:r>
+      <w:proofErr w:type="spellEnd"/>
+      <w:r>
+        <w:t xml:space="preserve"> </w:t>
+      </w:r>
+      <w:proofErr w:type="spellStart"/>
+      <w:r>
+        <w:t>objek</w:t>
+      </w:r>
+      <w:proofErr w:type="spellEnd"/>
+      <w:r>
+        <w:t xml:space="preserve"> </w:t>
+      </w:r>
+      <w:proofErr w:type="spellStart"/>
+      <w:r>
+        <w:t>penelitian</w:t>
+      </w:r>
+      <w:proofErr w:type="spellEnd"/>
+      <w:r>
+        <w:t xml:space="preserve"> </w:t>
+      </w:r>
+      <w:proofErr w:type="spellStart"/>
+      <w:r>
+        <w:t>pada</w:t>
+      </w:r>
+      <w:proofErr w:type="spellEnd"/>
+      <w:r>
+        <w:t xml:space="preserve"> </w:t>
       </w:r>
       <w:r>
         <w:t>PT Bando Indonesia</w:t>
       </w:r>
       <w:r>
-        <w:t>, bertem</w:t>
-      </w:r>
-      <w:r>
-        <w:t>pat di Jl. Gajah Tunggal, Jatiuwung, Tangerang</w:t>
-      </w:r>
-      <w:r>
-        <w:t xml:space="preserve">. Pengumpulan data dalam penelitian di </w:t>
-      </w:r>
-      <w:r>
-        <w:t>PT Bando Indonesia Jatiuwung, Tangerang</w:t>
-      </w:r>
-      <w:r>
-        <w:t xml:space="preserve"> </w:t>
-      </w:r>
-      <w:r>
-        <w:t>menggunakan 2</w:t>
-      </w:r>
-      <w:r>
-        <w:t xml:space="preserve"> cara berikut merupakan uraian yang digunakan : </w:t>
+        <w:t xml:space="preserve">, </w:t>
+      </w:r>
+      <w:proofErr w:type="spellStart"/>
+      <w:r>
+        <w:t>bertem</w:t>
+      </w:r>
+      <w:r>
+        <w:t>pat</w:t>
+      </w:r>
+      <w:proofErr w:type="spellEnd"/>
+      <w:r>
+        <w:t xml:space="preserve"> di Jl. Gajah Tunggal, </w:t>
+      </w:r>
+      <w:proofErr w:type="spellStart"/>
+      <w:r>
+        <w:t>Jatiuwung</w:t>
+      </w:r>
+      <w:proofErr w:type="spellEnd"/>
+      <w:r>
+        <w:t>, Tangerang</w:t>
+      </w:r>
+      <w:r>
+        <w:t xml:space="preserve">. </w:t>
+      </w:r>
+      <w:proofErr w:type="spellStart"/>
+      <w:r>
+        <w:t>Pengumpulan</w:t>
+      </w:r>
+      <w:proofErr w:type="spellEnd"/>
+      <w:r>
+        <w:t xml:space="preserve"> data </w:t>
+      </w:r>
+      <w:proofErr w:type="spellStart"/>
+      <w:r>
+        <w:t>dalam</w:t>
+      </w:r>
+      <w:proofErr w:type="spellEnd"/>
+      <w:r>
+        <w:t xml:space="preserve"> </w:t>
+      </w:r>
+      <w:proofErr w:type="spellStart"/>
+      <w:r>
+        <w:t>penelitian</w:t>
+      </w:r>
+      <w:proofErr w:type="spellEnd"/>
+      <w:r>
+        <w:t xml:space="preserve"> di </w:t>
+      </w:r>
+      <w:r>
+        <w:t xml:space="preserve">PT Bando Indonesia </w:t>
+      </w:r>
+      <w:proofErr w:type="spellStart"/>
+      <w:r>
+        <w:t>Jatiuwung</w:t>
+      </w:r>
+      <w:proofErr w:type="spellEnd"/>
+      <w:r>
+        <w:t>, Tangerang</w:t>
+      </w:r>
+      <w:r>
+        <w:t xml:space="preserve"> </w:t>
+      </w:r>
+      <w:proofErr w:type="spellStart"/>
+      <w:r>
+        <w:t>menggunakan</w:t>
+      </w:r>
+      <w:proofErr w:type="spellEnd"/>
+      <w:r>
+        <w:t xml:space="preserve"> 2</w:t>
+      </w:r>
+      <w:r>
+        <w:t xml:space="preserve"> </w:t>
+      </w:r>
+      <w:proofErr w:type="spellStart"/>
+      <w:r>
+        <w:t>cara</w:t>
+      </w:r>
+      <w:proofErr w:type="spellEnd"/>
+      <w:r>
+        <w:t xml:space="preserve"> </w:t>
+      </w:r>
+      <w:proofErr w:type="spellStart"/>
+      <w:r>
+        <w:t>berikut</w:t>
+      </w:r>
+      <w:proofErr w:type="spellEnd"/>
+      <w:r>
+        <w:t xml:space="preserve"> </w:t>
+      </w:r>
+      <w:proofErr w:type="spellStart"/>
+      <w:r>
+        <w:t>merupakan</w:t>
+      </w:r>
+      <w:proofErr w:type="spellEnd"/>
+      <w:r>
+        <w:t xml:space="preserve"> </w:t>
+      </w:r>
+      <w:proofErr w:type="spellStart"/>
+      <w:r>
+        <w:t>uraian</w:t>
+      </w:r>
+      <w:proofErr w:type="spellEnd"/>
+      <w:r>
+        <w:t xml:space="preserve"> yang </w:t>
+      </w:r>
+      <w:proofErr w:type="spellStart"/>
+      <w:proofErr w:type="gramStart"/>
+      <w:r>
+        <w:t>digunakan</w:t>
+      </w:r>
+      <w:proofErr w:type="spellEnd"/>
+      <w:r>
+        <w:t xml:space="preserve"> :</w:t>
+      </w:r>
+      <w:proofErr w:type="gramEnd"/>
+      <w:r>
+        <w:t xml:space="preserve"> </w:t>
       </w:r>
     </w:p>
     <w:p>
@@ -120,16 +664,11 @@
         </w:numPr>
         <w:ind w:left="1134"/>
       </w:pPr>
+      <w:proofErr w:type="spellStart"/>
       <w:r>
         <w:t>Observasi</w:t>
       </w:r>
-      <w:r>
-        <w:rPr>
-          <w:rFonts w:ascii="MS Mincho" w:eastAsia="MS Mincho" w:hAnsi="MS Mincho" w:cs="MS Mincho"/>
-        </w:rPr>
-        <w:t> -</w:t>
-      </w:r>
+      <w:proofErr w:type="spellEnd"/>
     </w:p>
     <w:p>
       <w:pPr>
@@ -137,12 +676,189 @@
         <w:ind w:left="1134"/>
         <w:jc w:val="both"/>
       </w:pPr>
-      <w:r>
-        <w:t xml:space="preserve">Suatu metode pengumpulan data yang dilakukan dengan mengamati Langsung, melihat dan mengambil suatu data yang dibutuhkan di tempat Penelitian itu dilakukan. Observasi juga bisa diartikan sebagai </w:t>
-      </w:r>
-      <w:r>
-        <w:lastRenderedPageBreak/>
-        <w:t xml:space="preserve">proses yang kompleks. Pengumpulan data yang dilakukan di </w:t>
+      <w:proofErr w:type="spellStart"/>
+      <w:r>
+        <w:t>Suatu</w:t>
+      </w:r>
+      <w:proofErr w:type="spellEnd"/>
+      <w:r>
+        <w:t xml:space="preserve"> </w:t>
+      </w:r>
+      <w:proofErr w:type="spellStart"/>
+      <w:r>
+        <w:t>metode</w:t>
+      </w:r>
+      <w:proofErr w:type="spellEnd"/>
+      <w:r>
+        <w:t xml:space="preserve"> </w:t>
+      </w:r>
+      <w:proofErr w:type="spellStart"/>
+      <w:r>
+        <w:t>pengumpulan</w:t>
+      </w:r>
+      <w:proofErr w:type="spellEnd"/>
+      <w:r>
+        <w:t xml:space="preserve"> data yang </w:t>
+      </w:r>
+      <w:proofErr w:type="spellStart"/>
+      <w:r>
+        <w:t>dilakukan</w:t>
+      </w:r>
+      <w:proofErr w:type="spellEnd"/>
+      <w:r>
+        <w:t xml:space="preserve"> </w:t>
+      </w:r>
+      <w:proofErr w:type="spellStart"/>
+      <w:r>
+        <w:t>dengan</w:t>
+      </w:r>
+      <w:proofErr w:type="spellEnd"/>
+      <w:r>
+        <w:t xml:space="preserve"> </w:t>
+      </w:r>
+      <w:proofErr w:type="spellStart"/>
+      <w:r>
+        <w:t>mengamati</w:t>
+      </w:r>
+      <w:proofErr w:type="spellEnd"/>
+      <w:r>
+        <w:t xml:space="preserve"> </w:t>
+      </w:r>
+      <w:proofErr w:type="spellStart"/>
+      <w:r>
+        <w:t>Langsung</w:t>
+      </w:r>
+      <w:proofErr w:type="spellEnd"/>
+      <w:r>
+        <w:t xml:space="preserve">, </w:t>
+      </w:r>
+      <w:proofErr w:type="spellStart"/>
+      <w:r>
+        <w:t>melihat</w:t>
+      </w:r>
+      <w:proofErr w:type="spellEnd"/>
+      <w:r>
+        <w:t xml:space="preserve"> </w:t>
+      </w:r>
+      <w:proofErr w:type="spellStart"/>
+      <w:r>
+        <w:t>dan</w:t>
+      </w:r>
+      <w:proofErr w:type="spellEnd"/>
+      <w:r>
+        <w:t xml:space="preserve"> </w:t>
+      </w:r>
+      <w:proofErr w:type="spellStart"/>
+      <w:r>
+        <w:t>mengambil</w:t>
+      </w:r>
+      <w:proofErr w:type="spellEnd"/>
+      <w:r>
+        <w:t xml:space="preserve"> </w:t>
+      </w:r>
+      <w:proofErr w:type="spellStart"/>
+      <w:r>
+        <w:t>suatu</w:t>
+      </w:r>
+      <w:proofErr w:type="spellEnd"/>
+      <w:r>
+        <w:t xml:space="preserve"> data yang </w:t>
+      </w:r>
+      <w:proofErr w:type="spellStart"/>
+      <w:r>
+        <w:t>dibutuhkan</w:t>
+      </w:r>
+      <w:proofErr w:type="spellEnd"/>
+      <w:r>
+        <w:t xml:space="preserve"> di </w:t>
+      </w:r>
+      <w:proofErr w:type="spellStart"/>
+      <w:r>
+        <w:t>tempat</w:t>
+      </w:r>
+      <w:proofErr w:type="spellEnd"/>
+      <w:r>
+        <w:t xml:space="preserve"> </w:t>
+      </w:r>
+      <w:proofErr w:type="spellStart"/>
+      <w:r>
+        <w:t>Penelitian</w:t>
+      </w:r>
+      <w:proofErr w:type="spellEnd"/>
+      <w:r>
+        <w:t xml:space="preserve"> </w:t>
+      </w:r>
+      <w:proofErr w:type="spellStart"/>
+      <w:r>
+        <w:t>itu</w:t>
+      </w:r>
+      <w:proofErr w:type="spellEnd"/>
+      <w:r>
+        <w:t xml:space="preserve"> </w:t>
+      </w:r>
+      <w:proofErr w:type="spellStart"/>
+      <w:r>
+        <w:t>dilakukan</w:t>
+      </w:r>
+      <w:proofErr w:type="spellEnd"/>
+      <w:r>
+        <w:t xml:space="preserve">. </w:t>
+      </w:r>
+      <w:proofErr w:type="spellStart"/>
+      <w:r>
+        <w:t>Observasi</w:t>
+      </w:r>
+      <w:proofErr w:type="spellEnd"/>
+      <w:r>
+        <w:t xml:space="preserve"> juga </w:t>
+      </w:r>
+      <w:proofErr w:type="spellStart"/>
+      <w:r>
+        <w:t>bisa</w:t>
+      </w:r>
+      <w:proofErr w:type="spellEnd"/>
+      <w:r>
+        <w:t xml:space="preserve"> </w:t>
+      </w:r>
+      <w:proofErr w:type="spellStart"/>
+      <w:r>
+        <w:t>diartikan</w:t>
+      </w:r>
+      <w:proofErr w:type="spellEnd"/>
+      <w:r>
+        <w:t xml:space="preserve"> </w:t>
+      </w:r>
+      <w:proofErr w:type="spellStart"/>
+      <w:r>
+        <w:t>sebagai</w:t>
+      </w:r>
+      <w:proofErr w:type="spellEnd"/>
+      <w:r>
+        <w:t xml:space="preserve"> proses yang </w:t>
+      </w:r>
+      <w:proofErr w:type="spellStart"/>
+      <w:r>
+        <w:t>kompleks</w:t>
+      </w:r>
+      <w:proofErr w:type="spellEnd"/>
+      <w:r>
+        <w:t xml:space="preserve">. </w:t>
+      </w:r>
+      <w:proofErr w:type="spellStart"/>
+      <w:r>
+        <w:t>Pengumpulan</w:t>
+      </w:r>
+      <w:proofErr w:type="spellEnd"/>
+      <w:r>
+        <w:t xml:space="preserve"> data yang </w:t>
+      </w:r>
+      <w:proofErr w:type="spellStart"/>
+      <w:r>
+        <w:t>dilakukan</w:t>
+      </w:r>
+      <w:proofErr w:type="spellEnd"/>
+      <w:r>
+        <w:t xml:space="preserve"> di </w:t>
       </w:r>
       <w:r>
         <w:t>PT Bando Indonesia</w:t>
@@ -160,8 +876,14 @@
         </w:numPr>
         <w:ind w:left="1134"/>
       </w:pPr>
-      <w:r>
-        <w:t xml:space="preserve">Wawancara </w:t>
+      <w:proofErr w:type="spellStart"/>
+      <w:r>
+        <w:lastRenderedPageBreak/>
+        <w:t>Wawancara</w:t>
+      </w:r>
+      <w:proofErr w:type="spellEnd"/>
+      <w:r>
+        <w:t xml:space="preserve"> </w:t>
       </w:r>
     </w:p>
     <w:p>
@@ -170,12 +892,187 @@
         <w:ind w:left="1134"/>
         <w:jc w:val="both"/>
       </w:pPr>
-      <w:r>
-        <w:t>Wawancara merupakan salah satu teknik pengumpulan data yang dilakukan Melalui tatap muka langsung dengan narasumber dengan cara tanya jawab Langsung. Wawancara dilakukan dengan</w:t>
-      </w:r>
-      <w:r>
-        <w:t xml:space="preserve"> salah satu</w:t>
-      </w:r>
+      <w:proofErr w:type="spellStart"/>
+      <w:r>
+        <w:t>Wawancara</w:t>
+      </w:r>
+      <w:proofErr w:type="spellEnd"/>
+      <w:r>
+        <w:t xml:space="preserve"> </w:t>
+      </w:r>
+      <w:proofErr w:type="spellStart"/>
+      <w:r>
+        <w:t>merupakan</w:t>
+      </w:r>
+      <w:proofErr w:type="spellEnd"/>
+      <w:r>
+        <w:t xml:space="preserve"> </w:t>
+      </w:r>
+      <w:proofErr w:type="spellStart"/>
+      <w:r>
+        <w:t>salah</w:t>
+      </w:r>
+      <w:proofErr w:type="spellEnd"/>
+      <w:r>
+        <w:t xml:space="preserve"> </w:t>
+      </w:r>
+      <w:proofErr w:type="spellStart"/>
+      <w:r>
+        <w:t>satu</w:t>
+      </w:r>
+      <w:proofErr w:type="spellEnd"/>
+      <w:r>
+        <w:t xml:space="preserve"> </w:t>
+      </w:r>
+      <w:proofErr w:type="spellStart"/>
+      <w:r>
+        <w:t>teknik</w:t>
+      </w:r>
+      <w:proofErr w:type="spellEnd"/>
+      <w:r>
+        <w:t xml:space="preserve"> </w:t>
+      </w:r>
+      <w:proofErr w:type="spellStart"/>
+      <w:r>
+        <w:t>pengumpulan</w:t>
+      </w:r>
+      <w:proofErr w:type="spellEnd"/>
+      <w:r>
+        <w:t xml:space="preserve"> data yang </w:t>
+      </w:r>
+      <w:proofErr w:type="spellStart"/>
+      <w:r>
+        <w:t>dilakukan</w:t>
+      </w:r>
+      <w:proofErr w:type="spellEnd"/>
+      <w:r>
+        <w:t xml:space="preserve"> </w:t>
+      </w:r>
+      <w:proofErr w:type="spellStart"/>
+      <w:r>
+        <w:t>Melalui</w:t>
+      </w:r>
+      <w:proofErr w:type="spellEnd"/>
+      <w:r>
+        <w:t xml:space="preserve"> </w:t>
+      </w:r>
+      <w:proofErr w:type="spellStart"/>
+      <w:r>
+        <w:t>tatap</w:t>
+      </w:r>
+      <w:proofErr w:type="spellEnd"/>
+      <w:r>
+        <w:t xml:space="preserve"> </w:t>
+      </w:r>
+      <w:proofErr w:type="spellStart"/>
+      <w:r>
+        <w:t>muka</w:t>
+      </w:r>
+      <w:proofErr w:type="spellEnd"/>
+      <w:r>
+        <w:t xml:space="preserve"> </w:t>
+      </w:r>
+      <w:proofErr w:type="spellStart"/>
+      <w:r>
+        <w:t>langsung</w:t>
+      </w:r>
+      <w:proofErr w:type="spellEnd"/>
+      <w:r>
+        <w:t xml:space="preserve"> </w:t>
+      </w:r>
+      <w:proofErr w:type="spellStart"/>
+      <w:r>
+        <w:t>dengan</w:t>
+      </w:r>
+      <w:proofErr w:type="spellEnd"/>
+      <w:r>
+        <w:t xml:space="preserve"> </w:t>
+      </w:r>
+      <w:proofErr w:type="spellStart"/>
+      <w:r>
+        <w:t>narasumber</w:t>
+      </w:r>
+      <w:proofErr w:type="spellEnd"/>
+      <w:r>
+        <w:t xml:space="preserve"> </w:t>
+      </w:r>
+      <w:proofErr w:type="spellStart"/>
+      <w:r>
+        <w:t>dengan</w:t>
+      </w:r>
+      <w:proofErr w:type="spellEnd"/>
+      <w:r>
+        <w:t xml:space="preserve"> </w:t>
+      </w:r>
+      <w:proofErr w:type="spellStart"/>
+      <w:r>
+        <w:t>cara</w:t>
+      </w:r>
+      <w:proofErr w:type="spellEnd"/>
+      <w:r>
+        <w:t xml:space="preserve"> </w:t>
+      </w:r>
+      <w:proofErr w:type="spellStart"/>
+      <w:r>
+        <w:t>tanya</w:t>
+      </w:r>
+      <w:proofErr w:type="spellEnd"/>
+      <w:r>
+        <w:t xml:space="preserve"> </w:t>
+      </w:r>
+      <w:proofErr w:type="spellStart"/>
+      <w:r>
+        <w:t>jawab</w:t>
+      </w:r>
+      <w:proofErr w:type="spellEnd"/>
+      <w:r>
+        <w:t xml:space="preserve"> </w:t>
+      </w:r>
+      <w:proofErr w:type="spellStart"/>
+      <w:r>
+        <w:t>Langsung</w:t>
+      </w:r>
+      <w:proofErr w:type="spellEnd"/>
+      <w:r>
+        <w:t xml:space="preserve">. </w:t>
+      </w:r>
+      <w:proofErr w:type="spellStart"/>
+      <w:r>
+        <w:t>Wawancara</w:t>
+      </w:r>
+      <w:proofErr w:type="spellEnd"/>
+      <w:r>
+        <w:t xml:space="preserve"> </w:t>
+      </w:r>
+      <w:proofErr w:type="spellStart"/>
+      <w:r>
+        <w:t>dilakukan</w:t>
+      </w:r>
+      <w:proofErr w:type="spellEnd"/>
+      <w:r>
+        <w:t xml:space="preserve"> </w:t>
+      </w:r>
+      <w:proofErr w:type="spellStart"/>
+      <w:r>
+        <w:t>dengan</w:t>
+      </w:r>
+      <w:proofErr w:type="spellEnd"/>
+      <w:r>
+        <w:t xml:space="preserve"> </w:t>
+      </w:r>
+      <w:proofErr w:type="spellStart"/>
+      <w:r>
+        <w:t>salah</w:t>
+      </w:r>
+      <w:proofErr w:type="spellEnd"/>
+      <w:r>
+        <w:t xml:space="preserve"> </w:t>
+      </w:r>
+      <w:proofErr w:type="spellStart"/>
+      <w:r>
+        <w:t>satu</w:t>
+      </w:r>
+      <w:proofErr w:type="spellEnd"/>
       <w:r>
         <w:t xml:space="preserve"> </w:t>
       </w:r>
@@ -183,22 +1080,162 @@
         <w:t>Manager</w:t>
       </w:r>
       <w:r>
-        <w:t xml:space="preserve"> pada </w:t>
+        <w:t xml:space="preserve"> </w:t>
+      </w:r>
+      <w:proofErr w:type="spellStart"/>
+      <w:r>
+        <w:t>pada</w:t>
+      </w:r>
+      <w:proofErr w:type="spellEnd"/>
+      <w:r>
+        <w:t xml:space="preserve"> </w:t>
       </w:r>
       <w:r>
         <w:t>PT Bando Indonesia</w:t>
       </w:r>
       <w:r>
-        <w:t xml:space="preserve"> yang berhubungan dengan data yang terkait. </w:t>
+        <w:t xml:space="preserve"> yang </w:t>
+      </w:r>
+      <w:proofErr w:type="spellStart"/>
+      <w:r>
+        <w:t>berhubungan</w:t>
+      </w:r>
+      <w:proofErr w:type="spellEnd"/>
+      <w:r>
+        <w:t xml:space="preserve"> </w:t>
+      </w:r>
+      <w:proofErr w:type="spellStart"/>
+      <w:r>
+        <w:t>dengan</w:t>
+      </w:r>
+      <w:proofErr w:type="spellEnd"/>
+      <w:r>
+        <w:t xml:space="preserve"> data yang </w:t>
+      </w:r>
+      <w:proofErr w:type="spellStart"/>
+      <w:r>
+        <w:t>terkait</w:t>
+      </w:r>
+      <w:proofErr w:type="spellEnd"/>
+      <w:r>
+        <w:t xml:space="preserve">. </w:t>
       </w:r>
     </w:p>
     <w:p>
       <w:pPr>
         <w:pStyle w:val="Heading31"/>
       </w:pPr>
-      <w:r>
-        <w:t>Sumber data</w:t>
-      </w:r>
+      <w:proofErr w:type="spellStart"/>
+      <w:r>
+        <w:t>Sumber</w:t>
+      </w:r>
+      <w:proofErr w:type="spellEnd"/>
+      <w:r>
+        <w:t xml:space="preserve"> data</w:t>
+      </w:r>
+    </w:p>
+    <w:p>
+      <w:pPr>
+        <w:pStyle w:val="ListParagraph"/>
+      </w:pPr>
+      <w:proofErr w:type="spellStart"/>
+      <w:r>
+        <w:t>Sumber</w:t>
+      </w:r>
+      <w:proofErr w:type="spellEnd"/>
+      <w:r>
+        <w:t xml:space="preserve"> data yang </w:t>
+      </w:r>
+      <w:proofErr w:type="spellStart"/>
+      <w:r>
+        <w:t>didapat</w:t>
+      </w:r>
+      <w:proofErr w:type="spellEnd"/>
+      <w:r>
+        <w:t xml:space="preserve"> </w:t>
+      </w:r>
+      <w:proofErr w:type="spellStart"/>
+      <w:r>
+        <w:t>dalam</w:t>
+      </w:r>
+      <w:proofErr w:type="spellEnd"/>
+      <w:r>
+        <w:t xml:space="preserve"> </w:t>
+      </w:r>
+      <w:proofErr w:type="spellStart"/>
+      <w:r>
+        <w:t>penelitian</w:t>
+      </w:r>
+      <w:proofErr w:type="spellEnd"/>
+      <w:r>
+        <w:t xml:space="preserve"> </w:t>
+      </w:r>
+      <w:proofErr w:type="spellStart"/>
+      <w:r>
+        <w:t>ini</w:t>
+      </w:r>
+      <w:proofErr w:type="spellEnd"/>
+      <w:r>
+        <w:t xml:space="preserve"> </w:t>
+      </w:r>
+      <w:proofErr w:type="spellStart"/>
+      <w:r>
+        <w:t>terdapat</w:t>
+      </w:r>
+      <w:proofErr w:type="spellEnd"/>
+      <w:r>
+        <w:t xml:space="preserve"> </w:t>
+      </w:r>
+      <w:proofErr w:type="spellStart"/>
+      <w:r>
+        <w:t>dua</w:t>
+      </w:r>
+      <w:proofErr w:type="spellEnd"/>
+      <w:r>
+        <w:t xml:space="preserve"> </w:t>
+      </w:r>
+      <w:proofErr w:type="spellStart"/>
+      <w:r>
+        <w:t>jenis</w:t>
+      </w:r>
+      <w:proofErr w:type="spellEnd"/>
+      <w:r>
+        <w:t xml:space="preserve"> </w:t>
+      </w:r>
+      <w:proofErr w:type="spellStart"/>
+      <w:r>
+        <w:t>sumber</w:t>
+      </w:r>
+      <w:proofErr w:type="spellEnd"/>
+      <w:r>
+        <w:t xml:space="preserve"> data. </w:t>
+      </w:r>
+      <w:proofErr w:type="spellStart"/>
+      <w:r>
+        <w:t>Yaitu</w:t>
+      </w:r>
+      <w:proofErr w:type="spellEnd"/>
+      <w:r>
+        <w:t xml:space="preserve"> </w:t>
+      </w:r>
+      <w:proofErr w:type="spellStart"/>
+      <w:r>
+        <w:t>sebagai</w:t>
+      </w:r>
+      <w:proofErr w:type="spellEnd"/>
+      <w:r>
+        <w:t xml:space="preserve"> </w:t>
+      </w:r>
+      <w:proofErr w:type="spellStart"/>
+      <w:proofErr w:type="gramStart"/>
+      <w:r>
+        <w:t>berikut</w:t>
+      </w:r>
+      <w:proofErr w:type="spellEnd"/>
+      <w:r>
+        <w:t xml:space="preserve"> :</w:t>
+      </w:r>
+      <w:proofErr w:type="gramEnd"/>
     </w:p>
     <w:p>
       <w:pPr>
@@ -233,37 +1270,186 @@
         </w:rPr>
       </w:pPr>
       <w:r>
-        <w:t xml:space="preserve">Data yang didapat peneliti secara langsung dari tangan pertama. </w:t>
+        <w:t xml:space="preserve">Data yang </w:t>
+      </w:r>
+      <w:proofErr w:type="spellStart"/>
+      <w:r>
+        <w:t>didapat</w:t>
+      </w:r>
+      <w:proofErr w:type="spellEnd"/>
+      <w:r>
+        <w:t xml:space="preserve"> </w:t>
+      </w:r>
+      <w:proofErr w:type="spellStart"/>
+      <w:r>
+        <w:t>peneliti</w:t>
+      </w:r>
+      <w:proofErr w:type="spellEnd"/>
+      <w:r>
+        <w:t xml:space="preserve"> </w:t>
+      </w:r>
+      <w:proofErr w:type="spellStart"/>
+      <w:r>
+        <w:t>secara</w:t>
+      </w:r>
+      <w:proofErr w:type="spellEnd"/>
+      <w:r>
+        <w:t xml:space="preserve"> </w:t>
+      </w:r>
+      <w:proofErr w:type="spellStart"/>
+      <w:r>
+        <w:t>langsung</w:t>
+      </w:r>
+      <w:proofErr w:type="spellEnd"/>
+      <w:r>
+        <w:t xml:space="preserve"> </w:t>
+      </w:r>
+      <w:proofErr w:type="spellStart"/>
+      <w:r>
+        <w:t>dari</w:t>
+      </w:r>
+      <w:proofErr w:type="spellEnd"/>
+      <w:r>
+        <w:t xml:space="preserve"> </w:t>
+      </w:r>
+      <w:proofErr w:type="spellStart"/>
+      <w:r>
+        <w:t>tangan</w:t>
+      </w:r>
+      <w:proofErr w:type="spellEnd"/>
+      <w:r>
+        <w:t xml:space="preserve"> </w:t>
+      </w:r>
+      <w:proofErr w:type="spellStart"/>
+      <w:r>
+        <w:t>pertama</w:t>
+      </w:r>
+      <w:proofErr w:type="spellEnd"/>
+      <w:r>
+        <w:t xml:space="preserve">. </w:t>
       </w:r>
       <w:r>
         <w:t>Survey y</w:t>
       </w:r>
       <w:r>
-        <w:t xml:space="preserve">ang Didapat </w:t>
-      </w:r>
-      <w:r>
-        <w:t>dari hasil</w:t>
-      </w:r>
-      <w:r>
-        <w:t xml:space="preserve"> kunjungan d</w:t>
-      </w:r>
-      <w:r>
-        <w:t>an hasil dari wawancara dengan n</w:t>
-      </w:r>
-      <w:r>
-        <w:t xml:space="preserve">arasumber </w:t>
-      </w:r>
-      <w:r>
-        <w:t>Manager</w:t>
-      </w:r>
-      <w:r>
-        <w:t xml:space="preserve"> bagian </w:t>
-      </w:r>
-      <w:r>
-        <w:t>PT Bando Indonesia</w:t>
+        <w:t xml:space="preserve">ang </w:t>
+      </w:r>
+      <w:proofErr w:type="spellStart"/>
+      <w:r>
+        <w:t>Didapat</w:t>
+      </w:r>
+      <w:proofErr w:type="spellEnd"/>
+      <w:r>
+        <w:t xml:space="preserve"> </w:t>
+      </w:r>
+      <w:proofErr w:type="spellStart"/>
+      <w:r>
+        <w:t>dari</w:t>
+      </w:r>
+      <w:proofErr w:type="spellEnd"/>
+      <w:r>
+        <w:t xml:space="preserve"> </w:t>
+      </w:r>
+      <w:proofErr w:type="spellStart"/>
+      <w:r>
+        <w:t>hasil</w:t>
+      </w:r>
+      <w:proofErr w:type="spellEnd"/>
+      <w:r>
+        <w:t xml:space="preserve"> </w:t>
+      </w:r>
+      <w:proofErr w:type="spellStart"/>
+      <w:r>
+        <w:t>kunjungan</w:t>
+      </w:r>
+      <w:proofErr w:type="spellEnd"/>
+      <w:r>
+        <w:t xml:space="preserve"> </w:t>
+      </w:r>
+      <w:proofErr w:type="spellStart"/>
+      <w:r>
+        <w:t>d</w:t>
+      </w:r>
+      <w:r>
+        <w:t>an</w:t>
+      </w:r>
+      <w:proofErr w:type="spellEnd"/>
+      <w:r>
+        <w:t xml:space="preserve"> </w:t>
+      </w:r>
+      <w:proofErr w:type="spellStart"/>
+      <w:r>
+        <w:t>hasil</w:t>
+      </w:r>
+      <w:proofErr w:type="spellEnd"/>
+      <w:r>
+        <w:t xml:space="preserve"> </w:t>
+      </w:r>
+      <w:proofErr w:type="spellStart"/>
+      <w:r>
+        <w:t>dari</w:t>
+      </w:r>
+      <w:proofErr w:type="spellEnd"/>
+      <w:r>
+        <w:t xml:space="preserve"> </w:t>
+      </w:r>
+      <w:proofErr w:type="spellStart"/>
+      <w:r>
+        <w:t>wawancara</w:t>
+      </w:r>
+      <w:proofErr w:type="spellEnd"/>
+      <w:r>
+        <w:t xml:space="preserve"> </w:t>
+      </w:r>
+      <w:proofErr w:type="spellStart"/>
+      <w:r>
+        <w:t>dengan</w:t>
+      </w:r>
+      <w:proofErr w:type="spellEnd"/>
+      <w:r>
+        <w:t xml:space="preserve"> </w:t>
+      </w:r>
+      <w:proofErr w:type="spellStart"/>
+      <w:r>
+        <w:t>n</w:t>
+      </w:r>
+      <w:r>
+        <w:t>arasumber</w:t>
+      </w:r>
+      <w:proofErr w:type="spellEnd"/>
+      <w:r>
+        <w:t xml:space="preserve"> </w:t>
+      </w:r>
+      <w:proofErr w:type="spellStart"/>
+      <w:r>
+        <w:t>salah</w:t>
+      </w:r>
+      <w:proofErr w:type="spellEnd"/>
+      <w:r>
+        <w:t xml:space="preserve"> </w:t>
+      </w:r>
+      <w:proofErr w:type="spellStart"/>
+      <w:r>
+        <w:t>satu</w:t>
+      </w:r>
+      <w:proofErr w:type="spellEnd"/>
+      <w:r>
+        <w:t xml:space="preserve"> </w:t>
+      </w:r>
+      <w:r>
+        <w:t>Ma</w:t>
       </w:r>
       <w:bookmarkStart w:id="0" w:name="_GoBack"/>
       <w:bookmarkEnd w:id="0"/>
+      <w:r>
+        <w:t>nager</w:t>
+      </w:r>
+      <w:r>
+        <w:t xml:space="preserve"> </w:t>
+      </w:r>
+      <w:r>
+        <w:t>PT Bando Indonesia</w:t>
+      </w:r>
       <w:r>
         <w:t>.</w:t>
       </w:r>
@@ -281,8 +1467,13 @@
         </w:rPr>
       </w:pPr>
       <w:r>
-        <w:t>Data Sekunder</w:t>
-      </w:r>
+        <w:t xml:space="preserve">Data </w:t>
+      </w:r>
+      <w:proofErr w:type="spellStart"/>
+      <w:r>
+        <w:t>Sekunder</w:t>
+      </w:r>
+      <w:proofErr w:type="spellEnd"/>
       <w:r>
         <w:rPr>
           <w:rFonts w:ascii="MS Mincho" w:eastAsia="MS Mincho" w:hAnsi="MS Mincho" w:cs="MS Mincho"/>
@@ -298,16 +1489,138 @@
         <w:jc w:val="both"/>
       </w:pPr>
       <w:r>
-        <w:t>Data yang diperoleh peneliti dari sumber</w:t>
-      </w:r>
-      <w:r>
-        <w:t xml:space="preserve"> yang sudah ada. Data sekunder d</w:t>
-      </w:r>
-      <w:r>
-        <w:t>apat berupa dokumentasi, catatan, bukti serta laporan historis</w:t>
-      </w:r>
-      <w:r>
-        <w:t xml:space="preserve"> pada PT Bando Indonesia</w:t>
+        <w:t xml:space="preserve">Data yang </w:t>
+      </w:r>
+      <w:proofErr w:type="spellStart"/>
+      <w:r>
+        <w:t>diperoleh</w:t>
+      </w:r>
+      <w:proofErr w:type="spellEnd"/>
+      <w:r>
+        <w:t xml:space="preserve"> </w:t>
+      </w:r>
+      <w:proofErr w:type="spellStart"/>
+      <w:r>
+        <w:t>peneliti</w:t>
+      </w:r>
+      <w:proofErr w:type="spellEnd"/>
+      <w:r>
+        <w:t xml:space="preserve"> </w:t>
+      </w:r>
+      <w:proofErr w:type="spellStart"/>
+      <w:r>
+        <w:t>dari</w:t>
+      </w:r>
+      <w:proofErr w:type="spellEnd"/>
+      <w:r>
+        <w:t xml:space="preserve"> </w:t>
+      </w:r>
+      <w:proofErr w:type="spellStart"/>
+      <w:r>
+        <w:t>sumber</w:t>
+      </w:r>
+      <w:proofErr w:type="spellEnd"/>
+      <w:r>
+        <w:t xml:space="preserve"> yang </w:t>
+      </w:r>
+      <w:proofErr w:type="spellStart"/>
+      <w:r>
+        <w:t>sudah</w:t>
+      </w:r>
+      <w:proofErr w:type="spellEnd"/>
+      <w:r>
+        <w:t xml:space="preserve"> </w:t>
+      </w:r>
+      <w:proofErr w:type="spellStart"/>
+      <w:r>
+        <w:t>ada</w:t>
+      </w:r>
+      <w:proofErr w:type="spellEnd"/>
+      <w:r>
+        <w:t xml:space="preserve">. Data </w:t>
+      </w:r>
+      <w:proofErr w:type="spellStart"/>
+      <w:r>
+        <w:t>sekunder</w:t>
+      </w:r>
+      <w:proofErr w:type="spellEnd"/>
+      <w:r>
+        <w:t xml:space="preserve"> </w:t>
+      </w:r>
+      <w:proofErr w:type="spellStart"/>
+      <w:r>
+        <w:t>d</w:t>
+      </w:r>
+      <w:r>
+        <w:t>apat</w:t>
+      </w:r>
+      <w:proofErr w:type="spellEnd"/>
+      <w:r>
+        <w:t xml:space="preserve"> </w:t>
+      </w:r>
+      <w:proofErr w:type="spellStart"/>
+      <w:r>
+        <w:t>berupa</w:t>
+      </w:r>
+      <w:proofErr w:type="spellEnd"/>
+      <w:r>
+        <w:t xml:space="preserve"> </w:t>
+      </w:r>
+      <w:proofErr w:type="spellStart"/>
+      <w:r>
+        <w:t>dokumentasi</w:t>
+      </w:r>
+      <w:proofErr w:type="spellEnd"/>
+      <w:r>
+        <w:t xml:space="preserve">, </w:t>
+      </w:r>
+      <w:proofErr w:type="spellStart"/>
+      <w:r>
+        <w:t>catatan</w:t>
+      </w:r>
+      <w:proofErr w:type="spellEnd"/>
+      <w:r>
+        <w:t xml:space="preserve">, </w:t>
+      </w:r>
+      <w:proofErr w:type="spellStart"/>
+      <w:r>
+        <w:t>bukti</w:t>
+      </w:r>
+      <w:proofErr w:type="spellEnd"/>
+      <w:r>
+        <w:t xml:space="preserve"> </w:t>
+      </w:r>
+      <w:proofErr w:type="spellStart"/>
+      <w:r>
+        <w:t>serta</w:t>
+      </w:r>
+      <w:proofErr w:type="spellEnd"/>
+      <w:r>
+        <w:t xml:space="preserve"> </w:t>
+      </w:r>
+      <w:proofErr w:type="spellStart"/>
+      <w:r>
+        <w:t>laporan</w:t>
+      </w:r>
+      <w:proofErr w:type="spellEnd"/>
+      <w:r>
+        <w:t xml:space="preserve"> </w:t>
+      </w:r>
+      <w:proofErr w:type="spellStart"/>
+      <w:r>
+        <w:t>historis</w:t>
+      </w:r>
+      <w:proofErr w:type="spellEnd"/>
+      <w:r>
+        <w:t xml:space="preserve"> </w:t>
+      </w:r>
+      <w:proofErr w:type="spellStart"/>
+      <w:r>
+        <w:t>pada</w:t>
+      </w:r>
+      <w:proofErr w:type="spellEnd"/>
+      <w:r>
+        <w:t xml:space="preserve"> PT Bando Indonesia</w:t>
       </w:r>
       <w:r>
         <w:t xml:space="preserve">. </w:t>
@@ -317,25 +1630,92 @@
       <w:pPr>
         <w:pStyle w:val="Heading31"/>
       </w:pPr>
-      <w:r>
-        <w:t>Metode Analisa dan Perancangan</w:t>
-      </w:r>
+      <w:proofErr w:type="spellStart"/>
+      <w:r>
+        <w:t>Metode</w:t>
+      </w:r>
+      <w:proofErr w:type="spellEnd"/>
+      <w:r>
+        <w:t xml:space="preserve"> </w:t>
+      </w:r>
+      <w:proofErr w:type="spellStart"/>
+      <w:r>
+        <w:t>Analisa</w:t>
+      </w:r>
+      <w:proofErr w:type="spellEnd"/>
+      <w:r>
+        <w:t xml:space="preserve"> </w:t>
+      </w:r>
+      <w:proofErr w:type="spellStart"/>
+      <w:r>
+        <w:t>dan</w:t>
+      </w:r>
+      <w:proofErr w:type="spellEnd"/>
+      <w:r>
+        <w:t xml:space="preserve"> </w:t>
+      </w:r>
+      <w:proofErr w:type="spellStart"/>
+      <w:r>
+        <w:t>Perancangan</w:t>
+      </w:r>
+      <w:proofErr w:type="spellEnd"/>
     </w:p>
     <w:p>
       <w:pPr>
         <w:pStyle w:val="ListParagraph"/>
       </w:pPr>
-      <w:r>
-        <w:t>Metode Analisa</w:t>
-      </w:r>
-      <w:r>
-        <w:t xml:space="preserve"> yang digunakan</w:t>
-      </w:r>
-      <w:r>
-        <w:t xml:space="preserve"> oleh peneliti</w:t>
-      </w:r>
-      <w:r>
-        <w:t xml:space="preserve"> yaitu : </w:t>
+      <w:proofErr w:type="spellStart"/>
+      <w:r>
+        <w:t>Metode</w:t>
+      </w:r>
+      <w:proofErr w:type="spellEnd"/>
+      <w:r>
+        <w:t xml:space="preserve"> </w:t>
+      </w:r>
+      <w:proofErr w:type="spellStart"/>
+      <w:r>
+        <w:t>Analisa</w:t>
+      </w:r>
+      <w:proofErr w:type="spellEnd"/>
+      <w:r>
+        <w:t xml:space="preserve"> yang </w:t>
+      </w:r>
+      <w:proofErr w:type="spellStart"/>
+      <w:r>
+        <w:t>digunakan</w:t>
+      </w:r>
+      <w:proofErr w:type="spellEnd"/>
+      <w:r>
+        <w:t xml:space="preserve"> </w:t>
+      </w:r>
+      <w:proofErr w:type="spellStart"/>
+      <w:r>
+        <w:t>oleh</w:t>
+      </w:r>
+      <w:proofErr w:type="spellEnd"/>
+      <w:r>
+        <w:t xml:space="preserve"> </w:t>
+      </w:r>
+      <w:proofErr w:type="spellStart"/>
+      <w:r>
+        <w:t>peneliti</w:t>
+      </w:r>
+      <w:proofErr w:type="spellEnd"/>
+      <w:r>
+        <w:t xml:space="preserve"> </w:t>
+      </w:r>
+      <w:proofErr w:type="spellStart"/>
+      <w:proofErr w:type="gramStart"/>
+      <w:r>
+        <w:t>yaitu</w:t>
+      </w:r>
+      <w:proofErr w:type="spellEnd"/>
+      <w:r>
+        <w:t xml:space="preserve"> :</w:t>
+      </w:r>
+      <w:proofErr w:type="gramEnd"/>
+      <w:r>
+        <w:t xml:space="preserve"> </w:t>
       </w:r>
     </w:p>
     <w:p>
@@ -350,16 +1730,19 @@
           <w:rFonts w:ascii="MS Mincho" w:eastAsia="MS Mincho" w:hAnsi="MS Mincho" w:cs="MS Mincho"/>
         </w:rPr>
       </w:pPr>
-      <w:r>
-        <w:t>Metode Kualitatif</w:t>
-      </w:r>
-      <w:r>
-        <w:rPr>
-          <w:rFonts w:ascii="MS Mincho" w:eastAsia="MS Mincho" w:hAnsi="MS Mincho" w:cs="MS Mincho"/>
-        </w:rPr>
-        <w:t> -</w:t>
-      </w:r>
+      <w:proofErr w:type="spellStart"/>
+      <w:r>
+        <w:t>Metode</w:t>
+      </w:r>
+      <w:proofErr w:type="spellEnd"/>
+      <w:r>
+        <w:t xml:space="preserve"> </w:t>
+      </w:r>
+      <w:proofErr w:type="spellStart"/>
+      <w:r>
+        <w:t>Kualitatif</w:t>
+      </w:r>
+      <w:proofErr w:type="spellEnd"/>
     </w:p>
     <w:p>
       <w:pPr>
@@ -367,32 +1750,241 @@
         <w:ind w:left="1134"/>
         <w:jc w:val="both"/>
       </w:pPr>
+      <w:proofErr w:type="spellStart"/>
       <w:r>
         <w:t>P</w:t>
       </w:r>
       <w:r>
-        <w:t xml:space="preserve">eneliti </w:t>
-      </w:r>
-      <w:r>
-        <w:t xml:space="preserve">melakukan proses </w:t>
-      </w:r>
-      <w:r>
-        <w:t>penentuan karyawan terbaik menggunakan metode Kualitatif</w:t>
-      </w:r>
-      <w:r>
-        <w:t>. Dengan metode ini pene</w:t>
-      </w:r>
-      <w:r>
-        <w:t>litian melakukan wawancara dan o</w:t>
-      </w:r>
-      <w:r>
-        <w:t>bservasi secara langsung. Tujuannya a</w:t>
-      </w:r>
-      <w:r>
-        <w:t>gar mendapatkan informasi yang akurat mengenai proses penentuan karyawan terbaik</w:t>
-      </w:r>
-      <w:r>
-        <w:t xml:space="preserve"> yang ada pada </w:t>
+        <w:t>eneliti</w:t>
+      </w:r>
+      <w:proofErr w:type="spellEnd"/>
+      <w:r>
+        <w:t xml:space="preserve"> </w:t>
+      </w:r>
+      <w:proofErr w:type="spellStart"/>
+      <w:r>
+        <w:t>melakukan</w:t>
+      </w:r>
+      <w:proofErr w:type="spellEnd"/>
+      <w:r>
+        <w:t xml:space="preserve"> proses </w:t>
+      </w:r>
+      <w:proofErr w:type="spellStart"/>
+      <w:r>
+        <w:t>penentuan</w:t>
+      </w:r>
+      <w:proofErr w:type="spellEnd"/>
+      <w:r>
+        <w:t xml:space="preserve"> </w:t>
+      </w:r>
+      <w:proofErr w:type="spellStart"/>
+      <w:r>
+        <w:t>karyawan</w:t>
+      </w:r>
+      <w:proofErr w:type="spellEnd"/>
+      <w:r>
+        <w:t xml:space="preserve"> </w:t>
+      </w:r>
+      <w:proofErr w:type="spellStart"/>
+      <w:r>
+        <w:t>terbaik</w:t>
+      </w:r>
+      <w:proofErr w:type="spellEnd"/>
+      <w:r>
+        <w:t xml:space="preserve"> </w:t>
+      </w:r>
+      <w:proofErr w:type="spellStart"/>
+      <w:r>
+        <w:t>menggunakan</w:t>
+      </w:r>
+      <w:proofErr w:type="spellEnd"/>
+      <w:r>
+        <w:t xml:space="preserve"> </w:t>
+      </w:r>
+      <w:proofErr w:type="spellStart"/>
+      <w:r>
+        <w:t>metode</w:t>
+      </w:r>
+      <w:proofErr w:type="spellEnd"/>
+      <w:r>
+        <w:t xml:space="preserve"> </w:t>
+      </w:r>
+      <w:proofErr w:type="spellStart"/>
+      <w:r>
+        <w:t>Kualitatif</w:t>
+      </w:r>
+      <w:proofErr w:type="spellEnd"/>
+      <w:r>
+        <w:t xml:space="preserve">. </w:t>
+      </w:r>
+      <w:proofErr w:type="spellStart"/>
+      <w:r>
+        <w:t>Dengan</w:t>
+      </w:r>
+      <w:proofErr w:type="spellEnd"/>
+      <w:r>
+        <w:t xml:space="preserve"> </w:t>
+      </w:r>
+      <w:proofErr w:type="spellStart"/>
+      <w:r>
+        <w:t>metode</w:t>
+      </w:r>
+      <w:proofErr w:type="spellEnd"/>
+      <w:r>
+        <w:t xml:space="preserve"> </w:t>
+      </w:r>
+      <w:proofErr w:type="spellStart"/>
+      <w:r>
+        <w:t>ini</w:t>
+      </w:r>
+      <w:proofErr w:type="spellEnd"/>
+      <w:r>
+        <w:t xml:space="preserve"> </w:t>
+      </w:r>
+      <w:proofErr w:type="spellStart"/>
+      <w:r>
+        <w:t>pene</w:t>
+      </w:r>
+      <w:r>
+        <w:t>litian</w:t>
+      </w:r>
+      <w:proofErr w:type="spellEnd"/>
+      <w:r>
+        <w:t xml:space="preserve"> </w:t>
+      </w:r>
+      <w:proofErr w:type="spellStart"/>
+      <w:r>
+        <w:t>melakukan</w:t>
+      </w:r>
+      <w:proofErr w:type="spellEnd"/>
+      <w:r>
+        <w:t xml:space="preserve"> </w:t>
+      </w:r>
+      <w:proofErr w:type="spellStart"/>
+      <w:r>
+        <w:t>wawancara</w:t>
+      </w:r>
+      <w:proofErr w:type="spellEnd"/>
+      <w:r>
+        <w:t xml:space="preserve"> </w:t>
+      </w:r>
+      <w:proofErr w:type="spellStart"/>
+      <w:r>
+        <w:t>dan</w:t>
+      </w:r>
+      <w:proofErr w:type="spellEnd"/>
+      <w:r>
+        <w:t xml:space="preserve"> </w:t>
+      </w:r>
+      <w:proofErr w:type="spellStart"/>
+      <w:r>
+        <w:t>o</w:t>
+      </w:r>
+      <w:r>
+        <w:t>bservasi</w:t>
+      </w:r>
+      <w:proofErr w:type="spellEnd"/>
+      <w:r>
+        <w:t xml:space="preserve"> </w:t>
+      </w:r>
+      <w:proofErr w:type="spellStart"/>
+      <w:r>
+        <w:t>secara</w:t>
+      </w:r>
+      <w:proofErr w:type="spellEnd"/>
+      <w:r>
+        <w:t xml:space="preserve"> </w:t>
+      </w:r>
+      <w:proofErr w:type="spellStart"/>
+      <w:r>
+        <w:t>langsung</w:t>
+      </w:r>
+      <w:proofErr w:type="spellEnd"/>
+      <w:r>
+        <w:t xml:space="preserve">. </w:t>
+      </w:r>
+      <w:proofErr w:type="spellStart"/>
+      <w:r>
+        <w:t>Tujuannya</w:t>
+      </w:r>
+      <w:proofErr w:type="spellEnd"/>
+      <w:r>
+        <w:t xml:space="preserve"> a</w:t>
+      </w:r>
+      <w:r>
+        <w:t xml:space="preserve">gar </w:t>
+      </w:r>
+      <w:proofErr w:type="spellStart"/>
+      <w:r>
+        <w:t>mendapatkan</w:t>
+      </w:r>
+      <w:proofErr w:type="spellEnd"/>
+      <w:r>
+        <w:t xml:space="preserve"> </w:t>
+      </w:r>
+      <w:proofErr w:type="spellStart"/>
+      <w:r>
+        <w:t>informasi</w:t>
+      </w:r>
+      <w:proofErr w:type="spellEnd"/>
+      <w:r>
+        <w:t xml:space="preserve"> yang </w:t>
+      </w:r>
+      <w:proofErr w:type="spellStart"/>
+      <w:r>
+        <w:t>akurat</w:t>
+      </w:r>
+      <w:proofErr w:type="spellEnd"/>
+      <w:r>
+        <w:t xml:space="preserve"> </w:t>
+      </w:r>
+      <w:proofErr w:type="spellStart"/>
+      <w:r>
+        <w:t>mengenai</w:t>
+      </w:r>
+      <w:proofErr w:type="spellEnd"/>
+      <w:r>
+        <w:t xml:space="preserve"> proses </w:t>
+      </w:r>
+      <w:proofErr w:type="spellStart"/>
+      <w:r>
+        <w:t>penentuan</w:t>
+      </w:r>
+      <w:proofErr w:type="spellEnd"/>
+      <w:r>
+        <w:t xml:space="preserve"> </w:t>
+      </w:r>
+      <w:proofErr w:type="spellStart"/>
+      <w:r>
+        <w:t>karyawan</w:t>
+      </w:r>
+      <w:proofErr w:type="spellEnd"/>
+      <w:r>
+        <w:t xml:space="preserve"> </w:t>
+      </w:r>
+      <w:proofErr w:type="spellStart"/>
+      <w:r>
+        <w:t>terbaik</w:t>
+      </w:r>
+      <w:proofErr w:type="spellEnd"/>
+      <w:r>
+        <w:t xml:space="preserve"> yang </w:t>
+      </w:r>
+      <w:proofErr w:type="spellStart"/>
+      <w:r>
+        <w:t>ada</w:t>
+      </w:r>
+      <w:proofErr w:type="spellEnd"/>
+      <w:r>
+        <w:t xml:space="preserve"> </w:t>
+      </w:r>
+      <w:proofErr w:type="spellStart"/>
+      <w:r>
+        <w:t>pada</w:t>
+      </w:r>
+      <w:proofErr w:type="spellEnd"/>
+      <w:r>
+        <w:t xml:space="preserve"> </w:t>
       </w:r>
       <w:r>
         <w:t>PT Bando Indonesia</w:t>
@@ -413,8 +2005,1438 @@
           <w:rFonts w:ascii="MS Mincho" w:eastAsia="MS Mincho" w:hAnsi="MS Mincho" w:cs="MS Mincho"/>
         </w:rPr>
       </w:pPr>
-      <w:r>
-        <w:t>Metode Pengamatan Sistem</w:t>
+      <w:proofErr w:type="spellStart"/>
+      <w:r>
+        <w:t>Metode</w:t>
+      </w:r>
+      <w:proofErr w:type="spellEnd"/>
+      <w:r>
+        <w:t xml:space="preserve"> </w:t>
+      </w:r>
+      <w:proofErr w:type="spellStart"/>
+      <w:r>
+        <w:t>Pengamatan</w:t>
+      </w:r>
+      <w:proofErr w:type="spellEnd"/>
+      <w:r>
+        <w:t xml:space="preserve"> </w:t>
+      </w:r>
+      <w:proofErr w:type="spellStart"/>
+      <w:r>
+        <w:t>Sistem</w:t>
+      </w:r>
+      <w:proofErr w:type="spellEnd"/>
+    </w:p>
+    <w:p>
+      <w:pPr>
+        <w:pStyle w:val="ListParagraph"/>
+        <w:ind w:left="1134"/>
+        <w:rPr>
+          <w:rFonts w:ascii="MS Mincho" w:eastAsia="MS Mincho" w:hAnsi="MS Mincho" w:cs="MS Mincho"/>
+        </w:rPr>
+      </w:pPr>
+      <w:proofErr w:type="spellStart"/>
+      <w:r>
+        <w:t>Pengamatan</w:t>
+      </w:r>
+      <w:proofErr w:type="spellEnd"/>
+      <w:r>
+        <w:t xml:space="preserve"> </w:t>
+      </w:r>
+      <w:proofErr w:type="spellStart"/>
+      <w:r>
+        <w:t>dilakukan</w:t>
+      </w:r>
+      <w:proofErr w:type="spellEnd"/>
+      <w:r>
+        <w:t xml:space="preserve"> </w:t>
+      </w:r>
+      <w:proofErr w:type="spellStart"/>
+      <w:r>
+        <w:t>secara</w:t>
+      </w:r>
+      <w:proofErr w:type="spellEnd"/>
+      <w:r>
+        <w:t xml:space="preserve"> detail </w:t>
+      </w:r>
+      <w:proofErr w:type="spellStart"/>
+      <w:r>
+        <w:t>terhadap</w:t>
+      </w:r>
+      <w:proofErr w:type="spellEnd"/>
+      <w:r>
+        <w:t xml:space="preserve"> </w:t>
+      </w:r>
+      <w:proofErr w:type="spellStart"/>
+      <w:r>
+        <w:t>fungsi-fungsi</w:t>
+      </w:r>
+      <w:proofErr w:type="spellEnd"/>
+      <w:r>
+        <w:t xml:space="preserve"> </w:t>
+      </w:r>
+      <w:proofErr w:type="spellStart"/>
+      <w:r>
+        <w:t>sistem</w:t>
+      </w:r>
+      <w:proofErr w:type="spellEnd"/>
+      <w:r>
+        <w:t xml:space="preserve"> yang </w:t>
+      </w:r>
+      <w:proofErr w:type="spellStart"/>
+      <w:r>
+        <w:t>Terdapat</w:t>
+      </w:r>
+      <w:proofErr w:type="spellEnd"/>
+      <w:r>
+        <w:t xml:space="preserve"> </w:t>
+      </w:r>
+      <w:proofErr w:type="spellStart"/>
+      <w:r>
+        <w:t>pada</w:t>
+      </w:r>
+      <w:proofErr w:type="spellEnd"/>
+      <w:r>
+        <w:t xml:space="preserve"> </w:t>
+      </w:r>
+      <w:proofErr w:type="spellStart"/>
+      <w:r>
+        <w:t>sistem</w:t>
+      </w:r>
+      <w:proofErr w:type="spellEnd"/>
+      <w:r>
+        <w:t xml:space="preserve">. </w:t>
+      </w:r>
+      <w:proofErr w:type="spellStart"/>
+      <w:r>
+        <w:t>Sehingga</w:t>
+      </w:r>
+      <w:proofErr w:type="spellEnd"/>
+      <w:r>
+        <w:t xml:space="preserve"> </w:t>
+      </w:r>
+      <w:proofErr w:type="spellStart"/>
+      <w:r>
+        <w:t>dapat</w:t>
+      </w:r>
+      <w:proofErr w:type="spellEnd"/>
+      <w:r>
+        <w:t xml:space="preserve"> </w:t>
+      </w:r>
+      <w:proofErr w:type="spellStart"/>
+      <w:r>
+        <w:t>diketahui</w:t>
+      </w:r>
+      <w:proofErr w:type="spellEnd"/>
+      <w:r>
+        <w:t xml:space="preserve"> </w:t>
+      </w:r>
+      <w:proofErr w:type="spellStart"/>
+      <w:r>
+        <w:t>kekurangan</w:t>
+      </w:r>
+      <w:proofErr w:type="spellEnd"/>
+      <w:r>
+        <w:t xml:space="preserve"> </w:t>
+      </w:r>
+      <w:proofErr w:type="spellStart"/>
+      <w:r>
+        <w:t>dari</w:t>
+      </w:r>
+      <w:proofErr w:type="spellEnd"/>
+      <w:r>
+        <w:t xml:space="preserve"> </w:t>
+      </w:r>
+      <w:proofErr w:type="spellStart"/>
+      <w:r>
+        <w:t>sistem</w:t>
+      </w:r>
+      <w:proofErr w:type="spellEnd"/>
+      <w:r>
+        <w:t xml:space="preserve"> </w:t>
+      </w:r>
+      <w:proofErr w:type="spellStart"/>
+      <w:r>
+        <w:t>Tersebut</w:t>
+      </w:r>
+      <w:proofErr w:type="spellEnd"/>
+      <w:r>
+        <w:t xml:space="preserve">. </w:t>
+      </w:r>
+    </w:p>
+    <w:p>
+      <w:pPr>
+        <w:pStyle w:val="Heading31"/>
+      </w:pPr>
+      <w:proofErr w:type="spellStart"/>
+      <w:r>
+        <w:t>Metode</w:t>
+      </w:r>
+      <w:proofErr w:type="spellEnd"/>
+      <w:r>
+        <w:t xml:space="preserve"> </w:t>
+      </w:r>
+      <w:proofErr w:type="spellStart"/>
+      <w:r>
+        <w:t>Pengembangan</w:t>
+      </w:r>
+      <w:proofErr w:type="spellEnd"/>
+      <w:r>
+        <w:t xml:space="preserve"> </w:t>
+      </w:r>
+      <w:proofErr w:type="spellStart"/>
+      <w:r>
+        <w:t>Sistem</w:t>
+      </w:r>
+      <w:proofErr w:type="spellEnd"/>
+    </w:p>
+    <w:p>
+      <w:pPr>
+        <w:pStyle w:val="ListParagraph"/>
+        <w:jc w:val="both"/>
+      </w:pPr>
+      <w:r>
+        <w:rPr>
+          <w:rFonts w:ascii="Times" w:hAnsi="Times" w:cs="Times"/>
+          <w:noProof/>
+        </w:rPr>
+        <w:drawing>
+          <wp:anchor distT="0" distB="0" distL="114300" distR="114300" simplePos="0" relativeHeight="251658240" behindDoc="0" locked="0" layoutInCell="1" allowOverlap="1" wp14:anchorId="762237DE" wp14:editId="32A650DB">
+            <wp:simplePos x="0" y="0"/>
+            <wp:positionH relativeFrom="column">
+              <wp:posOffset>174428</wp:posOffset>
+            </wp:positionH>
+            <wp:positionV relativeFrom="paragraph">
+              <wp:posOffset>2477135</wp:posOffset>
+            </wp:positionV>
+            <wp:extent cx="5036185" cy="2198370"/>
+            <wp:effectExtent l="0" t="0" r="0" b="11430"/>
+            <wp:wrapTopAndBottom/>
+            <wp:docPr id="1" name="Picture 1"/>
+            <wp:cNvGraphicFramePr>
+              <a:graphicFrameLocks xmlns:a="http://schemas.openxmlformats.org/drawingml/2006/main" noChangeAspect="1"/>
+            </wp:cNvGraphicFramePr>
+            <a:graphic xmlns:a="http://schemas.openxmlformats.org/drawingml/2006/main">
+              <a:graphicData uri="http://schemas.openxmlformats.org/drawingml/2006/picture">
+                <pic:pic xmlns:pic="http://schemas.openxmlformats.org/drawingml/2006/picture">
+                  <pic:nvPicPr>
+                    <pic:cNvPr id="1" name="Screen Shot 2018-07-15 at 18.55.09.png"/>
+                    <pic:cNvPicPr/>
+                  </pic:nvPicPr>
+                  <pic:blipFill>
+                    <a:blip r:embed="rId6">
+                      <a:extLst>
+                        <a:ext uri="{28A0092B-C50C-407E-A947-70E740481C1C}">
+                          <a14:useLocalDpi xmlns:a14="http://schemas.microsoft.com/office/drawing/2010/main" val="0"/>
+                        </a:ext>
+                      </a:extLst>
+                    </a:blip>
+                    <a:stretch>
+                      <a:fillRect/>
+                    </a:stretch>
+                  </pic:blipFill>
+                  <pic:spPr>
+                    <a:xfrm>
+                      <a:off x="0" y="0"/>
+                      <a:ext cx="5036185" cy="2198370"/>
+                    </a:xfrm>
+                    <a:prstGeom prst="rect">
+                      <a:avLst/>
+                    </a:prstGeom>
+                  </pic:spPr>
+                </pic:pic>
+              </a:graphicData>
+            </a:graphic>
+            <wp14:sizeRelH relativeFrom="page">
+              <wp14:pctWidth>0</wp14:pctWidth>
+            </wp14:sizeRelH>
+            <wp14:sizeRelV relativeFrom="page">
+              <wp14:pctHeight>0</wp14:pctHeight>
+            </wp14:sizeRelV>
+          </wp:anchor>
+        </w:drawing>
+      </w:r>
+      <w:proofErr w:type="spellStart"/>
+      <w:r>
+        <w:t>Metode</w:t>
+      </w:r>
+      <w:proofErr w:type="spellEnd"/>
+      <w:r>
+        <w:t xml:space="preserve"> yang </w:t>
+      </w:r>
+      <w:proofErr w:type="spellStart"/>
+      <w:r>
+        <w:t>digunakan</w:t>
+      </w:r>
+      <w:proofErr w:type="spellEnd"/>
+      <w:r>
+        <w:t xml:space="preserve"> </w:t>
+      </w:r>
+      <w:proofErr w:type="spellStart"/>
+      <w:r>
+        <w:t>dalam</w:t>
+      </w:r>
+      <w:proofErr w:type="spellEnd"/>
+      <w:r>
+        <w:t xml:space="preserve"> </w:t>
+      </w:r>
+      <w:proofErr w:type="spellStart"/>
+      <w:r>
+        <w:t>penelitian</w:t>
+      </w:r>
+      <w:proofErr w:type="spellEnd"/>
+      <w:r>
+        <w:t xml:space="preserve"> </w:t>
+      </w:r>
+      <w:proofErr w:type="spellStart"/>
+      <w:r>
+        <w:t>ini</w:t>
+      </w:r>
+      <w:proofErr w:type="spellEnd"/>
+      <w:r>
+        <w:t xml:space="preserve"> </w:t>
+      </w:r>
+      <w:proofErr w:type="spellStart"/>
+      <w:r>
+        <w:t>yaitu</w:t>
+      </w:r>
+      <w:proofErr w:type="spellEnd"/>
+      <w:r>
+        <w:t xml:space="preserve"> </w:t>
+      </w:r>
+      <w:proofErr w:type="spellStart"/>
+      <w:r>
+        <w:t>metode</w:t>
+      </w:r>
+      <w:proofErr w:type="spellEnd"/>
+      <w:r>
+        <w:t xml:space="preserve"> </w:t>
+      </w:r>
+      <w:r>
+        <w:rPr>
+          <w:rFonts w:ascii="Times" w:hAnsi="Times" w:cs="Times"/>
+          <w:i/>
+        </w:rPr>
+        <w:t>waterfall</w:t>
+      </w:r>
+      <w:r>
+        <w:t xml:space="preserve">. Model SDLC air </w:t>
+      </w:r>
+      <w:proofErr w:type="spellStart"/>
+      <w:r>
+        <w:t>terjun</w:t>
+      </w:r>
+      <w:proofErr w:type="spellEnd"/>
+      <w:r>
+        <w:t xml:space="preserve"> (</w:t>
+      </w:r>
+      <w:r>
+        <w:rPr>
+          <w:i/>
+        </w:rPr>
+        <w:t>waterfall</w:t>
+      </w:r>
+      <w:r>
+        <w:t xml:space="preserve">) </w:t>
+      </w:r>
+      <w:proofErr w:type="spellStart"/>
+      <w:r>
+        <w:t>sering</w:t>
+      </w:r>
+      <w:proofErr w:type="spellEnd"/>
+      <w:r>
+        <w:t xml:space="preserve"> juga </w:t>
+      </w:r>
+      <w:proofErr w:type="spellStart"/>
+      <w:r>
+        <w:t>disebut</w:t>
+      </w:r>
+      <w:proofErr w:type="spellEnd"/>
+      <w:r>
+        <w:t xml:space="preserve"> model </w:t>
+      </w:r>
+      <w:proofErr w:type="spellStart"/>
+      <w:r>
+        <w:t>sekuensial</w:t>
+      </w:r>
+      <w:proofErr w:type="spellEnd"/>
+      <w:r>
+        <w:t xml:space="preserve"> linier (</w:t>
+      </w:r>
+      <w:r>
+        <w:rPr>
+          <w:rFonts w:ascii="Times" w:hAnsi="Times" w:cs="Times"/>
+        </w:rPr>
+        <w:t>sequential linear</w:t>
+      </w:r>
+      <w:r>
+        <w:t xml:space="preserve">) </w:t>
+      </w:r>
+      <w:proofErr w:type="spellStart"/>
+      <w:r>
+        <w:t>atau</w:t>
+      </w:r>
+      <w:proofErr w:type="spellEnd"/>
+      <w:r>
+        <w:t xml:space="preserve"> </w:t>
+      </w:r>
+      <w:proofErr w:type="spellStart"/>
+      <w:r>
+        <w:t>alur</w:t>
+      </w:r>
+      <w:proofErr w:type="spellEnd"/>
+      <w:r>
+        <w:t xml:space="preserve"> </w:t>
+      </w:r>
+      <w:proofErr w:type="spellStart"/>
+      <w:r>
+        <w:t>hidup</w:t>
+      </w:r>
+      <w:proofErr w:type="spellEnd"/>
+      <w:r>
+        <w:t xml:space="preserve"> </w:t>
+      </w:r>
+      <w:proofErr w:type="spellStart"/>
+      <w:r>
+        <w:t>klasik</w:t>
+      </w:r>
+      <w:proofErr w:type="spellEnd"/>
+      <w:r>
+        <w:t xml:space="preserve"> (</w:t>
+      </w:r>
+      <w:r>
+        <w:rPr>
+          <w:rFonts w:ascii="Times" w:hAnsi="Times" w:cs="Times"/>
+          <w:i/>
+        </w:rPr>
+        <w:t>classic life cycle</w:t>
+      </w:r>
+      <w:r>
+        <w:t xml:space="preserve">). Model air </w:t>
+      </w:r>
+      <w:proofErr w:type="spellStart"/>
+      <w:r>
+        <w:t>terjun</w:t>
+      </w:r>
+      <w:proofErr w:type="spellEnd"/>
+      <w:r>
+        <w:t xml:space="preserve"> (</w:t>
+      </w:r>
+      <w:r>
+        <w:rPr>
+          <w:rFonts w:ascii="Times" w:hAnsi="Times" w:cs="Times"/>
+          <w:i/>
+        </w:rPr>
+        <w:t>waterfall</w:t>
+      </w:r>
+      <w:r>
+        <w:t xml:space="preserve">) </w:t>
+      </w:r>
+      <w:proofErr w:type="spellStart"/>
+      <w:r>
+        <w:t>me</w:t>
+      </w:r>
+      <w:r>
+        <w:t>nyediakan</w:t>
+      </w:r>
+      <w:proofErr w:type="spellEnd"/>
+      <w:r>
+        <w:t xml:space="preserve"> </w:t>
+      </w:r>
+      <w:proofErr w:type="spellStart"/>
+      <w:r>
+        <w:t>pendekatan</w:t>
+      </w:r>
+      <w:proofErr w:type="spellEnd"/>
+      <w:r>
+        <w:t xml:space="preserve"> </w:t>
+      </w:r>
+      <w:proofErr w:type="spellStart"/>
+      <w:r>
+        <w:t>alur</w:t>
+      </w:r>
+      <w:proofErr w:type="spellEnd"/>
+      <w:r>
+        <w:t xml:space="preserve"> </w:t>
+      </w:r>
+      <w:proofErr w:type="spellStart"/>
+      <w:r>
+        <w:t>hidup</w:t>
+      </w:r>
+      <w:proofErr w:type="spellEnd"/>
+      <w:r>
+        <w:t xml:space="preserve"> </w:t>
+      </w:r>
+      <w:proofErr w:type="spellStart"/>
+      <w:r>
+        <w:t>perangkat</w:t>
+      </w:r>
+      <w:proofErr w:type="spellEnd"/>
+      <w:r>
+        <w:t xml:space="preserve"> </w:t>
+      </w:r>
+      <w:proofErr w:type="spellStart"/>
+      <w:r>
+        <w:t>lunak</w:t>
+      </w:r>
+      <w:proofErr w:type="spellEnd"/>
+      <w:r>
+        <w:t xml:space="preserve"> </w:t>
+      </w:r>
+      <w:proofErr w:type="spellStart"/>
+      <w:r>
+        <w:t>secara</w:t>
+      </w:r>
+      <w:proofErr w:type="spellEnd"/>
+      <w:r>
+        <w:t xml:space="preserve"> </w:t>
+      </w:r>
+      <w:proofErr w:type="spellStart"/>
+      <w:r>
+        <w:t>sekuensial</w:t>
+      </w:r>
+      <w:proofErr w:type="spellEnd"/>
+      <w:r>
+        <w:t xml:space="preserve"> </w:t>
+      </w:r>
+      <w:proofErr w:type="spellStart"/>
+      <w:r>
+        <w:t>atau</w:t>
+      </w:r>
+      <w:proofErr w:type="spellEnd"/>
+      <w:r>
+        <w:t xml:space="preserve"> </w:t>
+      </w:r>
+      <w:proofErr w:type="spellStart"/>
+      <w:r>
+        <w:t>terurut</w:t>
+      </w:r>
+      <w:proofErr w:type="spellEnd"/>
+      <w:r>
+        <w:t xml:space="preserve"> </w:t>
+      </w:r>
+      <w:proofErr w:type="spellStart"/>
+      <w:r>
+        <w:t>dimulai</w:t>
+      </w:r>
+      <w:proofErr w:type="spellEnd"/>
+      <w:r>
+        <w:t xml:space="preserve"> </w:t>
+      </w:r>
+      <w:proofErr w:type="spellStart"/>
+      <w:r>
+        <w:t>analisis</w:t>
+      </w:r>
+      <w:proofErr w:type="spellEnd"/>
+      <w:r>
+        <w:t xml:space="preserve">, </w:t>
+      </w:r>
+      <w:proofErr w:type="spellStart"/>
+      <w:r>
+        <w:t>desain</w:t>
+      </w:r>
+      <w:proofErr w:type="spellEnd"/>
+      <w:r>
+        <w:t xml:space="preserve">, </w:t>
+      </w:r>
+      <w:proofErr w:type="spellStart"/>
+      <w:r>
+        <w:t>pengodean</w:t>
+      </w:r>
+      <w:proofErr w:type="spellEnd"/>
+      <w:r>
+        <w:t xml:space="preserve">, </w:t>
+      </w:r>
+      <w:proofErr w:type="spellStart"/>
+      <w:r>
+        <w:t>pengujian</w:t>
+      </w:r>
+      <w:proofErr w:type="spellEnd"/>
+      <w:r>
+        <w:t xml:space="preserve">, </w:t>
+      </w:r>
+      <w:proofErr w:type="spellStart"/>
+      <w:r>
+        <w:t>dan</w:t>
+      </w:r>
+      <w:proofErr w:type="spellEnd"/>
+      <w:r>
+        <w:t xml:space="preserve"> </w:t>
+      </w:r>
+      <w:proofErr w:type="spellStart"/>
+      <w:r>
+        <w:t>tahap</w:t>
+      </w:r>
+      <w:proofErr w:type="spellEnd"/>
+      <w:r>
+        <w:t xml:space="preserve"> </w:t>
+      </w:r>
+      <w:proofErr w:type="spellStart"/>
+      <w:r>
+        <w:t>pendukung</w:t>
+      </w:r>
+      <w:proofErr w:type="spellEnd"/>
+      <w:r>
+        <w:t xml:space="preserve"> (</w:t>
+      </w:r>
+      <w:r>
+        <w:rPr>
+          <w:rFonts w:ascii="Times" w:hAnsi="Times" w:cs="Times"/>
+        </w:rPr>
+        <w:t>suppor</w:t>
+      </w:r>
+      <w:r>
+        <w:t xml:space="preserve">t). </w:t>
+      </w:r>
+      <w:proofErr w:type="spellStart"/>
+      <w:r>
+        <w:t>Berikut</w:t>
+      </w:r>
+      <w:proofErr w:type="spellEnd"/>
+      <w:r>
+        <w:t xml:space="preserve"> </w:t>
+      </w:r>
+      <w:proofErr w:type="spellStart"/>
+      <w:r>
+        <w:t>adalah</w:t>
+      </w:r>
+      <w:proofErr w:type="spellEnd"/>
+      <w:r>
+        <w:t xml:space="preserve"> </w:t>
+      </w:r>
+      <w:proofErr w:type="spellStart"/>
+      <w:r>
+        <w:t>gambar</w:t>
+      </w:r>
+      <w:proofErr w:type="spellEnd"/>
+      <w:r>
+        <w:t xml:space="preserve"> model air </w:t>
+      </w:r>
+      <w:proofErr w:type="spellStart"/>
+      <w:r>
+        <w:t>terjun</w:t>
+      </w:r>
+      <w:proofErr w:type="spellEnd"/>
+      <w:r>
+        <w:t xml:space="preserve"> (</w:t>
+      </w:r>
+      <w:r>
+        <w:rPr>
+          <w:i/>
+        </w:rPr>
+        <w:t>waterfall</w:t>
+      </w:r>
+      <w:proofErr w:type="gramStart"/>
+      <w:r>
+        <w:t>) :</w:t>
+      </w:r>
+      <w:proofErr w:type="gramEnd"/>
+      <w:r>
+        <w:t xml:space="preserve"> </w:t>
+      </w:r>
+    </w:p>
+    <w:p>
+      <w:pPr>
+        <w:jc w:val="center"/>
+        <w:rPr>
+          <w:rFonts w:ascii="Times New Roman" w:hAnsi="Times New Roman" w:cs="Times New Roman"/>
+        </w:rPr>
+      </w:pPr>
+      <w:proofErr w:type="spellStart"/>
+      <w:r>
+        <w:rPr>
+          <w:rFonts w:ascii="Times New Roman" w:hAnsi="Times New Roman" w:cs="Times New Roman"/>
+        </w:rPr>
+        <w:t>Gambar</w:t>
+      </w:r>
+      <w:proofErr w:type="spellEnd"/>
+      <w:r>
+        <w:rPr>
+          <w:rFonts w:ascii="Times New Roman" w:hAnsi="Times New Roman" w:cs="Times New Roman"/>
+        </w:rPr>
+        <w:t xml:space="preserve"> 3.1. </w:t>
+      </w:r>
+      <w:proofErr w:type="spellStart"/>
+      <w:r>
+        <w:rPr>
+          <w:rFonts w:ascii="Times New Roman" w:hAnsi="Times New Roman" w:cs="Times New Roman"/>
+        </w:rPr>
+        <w:t>Ilustrasi</w:t>
+      </w:r>
+      <w:proofErr w:type="spellEnd"/>
+      <w:r>
+        <w:rPr>
+          <w:rFonts w:ascii="Times New Roman" w:hAnsi="Times New Roman" w:cs="Times New Roman"/>
+        </w:rPr>
+        <w:t xml:space="preserve"> model </w:t>
+      </w:r>
+      <w:r>
+        <w:rPr>
+          <w:rFonts w:ascii="Times New Roman" w:hAnsi="Times New Roman" w:cs="Times New Roman"/>
+          <w:i/>
+        </w:rPr>
+        <w:t>waterfall</w:t>
+      </w:r>
+    </w:p>
+    <w:p>
+      <w:pPr>
+        <w:pStyle w:val="ListParagraph"/>
+        <w:jc w:val="both"/>
+        <w:rPr>
+          <w:rFonts w:ascii="Times" w:hAnsi="Times" w:cs="Times"/>
+        </w:rPr>
+      </w:pPr>
+    </w:p>
+    <w:p>
+      <w:pPr>
+        <w:pStyle w:val="ListParagraph"/>
+        <w:numPr>
+          <w:ilvl w:val="0"/>
+          <w:numId w:val="8"/>
+        </w:numPr>
+        <w:ind w:left="1134"/>
+      </w:pPr>
+      <w:proofErr w:type="spellStart"/>
+      <w:r>
+        <w:t>Analisis</w:t>
+      </w:r>
+      <w:proofErr w:type="spellEnd"/>
+      <w:r>
+        <w:t xml:space="preserve"> </w:t>
+      </w:r>
+      <w:proofErr w:type="spellStart"/>
+      <w:r>
+        <w:t>kebutuhan</w:t>
+      </w:r>
+      <w:proofErr w:type="spellEnd"/>
+      <w:r>
+        <w:t xml:space="preserve"> </w:t>
+      </w:r>
+      <w:proofErr w:type="spellStart"/>
+      <w:r>
+        <w:t>perangkat</w:t>
+      </w:r>
+      <w:proofErr w:type="spellEnd"/>
+      <w:r>
+        <w:t xml:space="preserve"> </w:t>
+      </w:r>
+      <w:proofErr w:type="spellStart"/>
+      <w:r>
+        <w:t>lunak</w:t>
+      </w:r>
+      <w:proofErr w:type="spellEnd"/>
+      <w:r>
+        <w:t xml:space="preserve"> </w:t>
+      </w:r>
+    </w:p>
+    <w:p>
+      <w:pPr>
+        <w:pStyle w:val="ListParagraph"/>
+        <w:ind w:left="1134"/>
+        <w:jc w:val="both"/>
+      </w:pPr>
+      <w:r>
+        <w:t xml:space="preserve">Proses </w:t>
+      </w:r>
+      <w:proofErr w:type="spellStart"/>
+      <w:r>
+        <w:t>pengumpulan</w:t>
+      </w:r>
+      <w:proofErr w:type="spellEnd"/>
+      <w:r>
+        <w:t xml:space="preserve"> </w:t>
+      </w:r>
+      <w:proofErr w:type="spellStart"/>
+      <w:r>
+        <w:t>kebutuhan</w:t>
+      </w:r>
+      <w:proofErr w:type="spellEnd"/>
+      <w:r>
+        <w:t xml:space="preserve"> </w:t>
+      </w:r>
+      <w:proofErr w:type="spellStart"/>
+      <w:r>
+        <w:t>dilakukan</w:t>
+      </w:r>
+      <w:proofErr w:type="spellEnd"/>
+      <w:r>
+        <w:t xml:space="preserve"> </w:t>
+      </w:r>
+      <w:proofErr w:type="spellStart"/>
+      <w:r>
+        <w:t>secara</w:t>
+      </w:r>
+      <w:proofErr w:type="spellEnd"/>
+      <w:r>
+        <w:t xml:space="preserve"> </w:t>
+      </w:r>
+      <w:proofErr w:type="spellStart"/>
+      <w:r>
+        <w:t>intensif</w:t>
+      </w:r>
+      <w:proofErr w:type="spellEnd"/>
+      <w:r>
+        <w:t xml:space="preserve"> </w:t>
+      </w:r>
+      <w:proofErr w:type="spellStart"/>
+      <w:r>
+        <w:t>untuk</w:t>
+      </w:r>
+      <w:proofErr w:type="spellEnd"/>
+      <w:r>
+        <w:t xml:space="preserve"> </w:t>
+      </w:r>
+      <w:proofErr w:type="spellStart"/>
+      <w:r>
+        <w:t>menspe</w:t>
+      </w:r>
+      <w:r>
+        <w:t>sifikasikan</w:t>
+      </w:r>
+      <w:proofErr w:type="spellEnd"/>
+      <w:r>
+        <w:t xml:space="preserve"> </w:t>
+      </w:r>
+      <w:proofErr w:type="spellStart"/>
+      <w:r>
+        <w:t>kebutuhan</w:t>
+      </w:r>
+      <w:proofErr w:type="spellEnd"/>
+      <w:r>
+        <w:t xml:space="preserve"> </w:t>
+      </w:r>
+      <w:proofErr w:type="spellStart"/>
+      <w:r>
+        <w:t>pera</w:t>
+      </w:r>
+      <w:r>
+        <w:t>ngkat</w:t>
+      </w:r>
+      <w:proofErr w:type="spellEnd"/>
+      <w:r>
+        <w:t xml:space="preserve"> </w:t>
+      </w:r>
+      <w:proofErr w:type="spellStart"/>
+      <w:r>
+        <w:t>lunak</w:t>
+      </w:r>
+      <w:proofErr w:type="spellEnd"/>
+      <w:r>
+        <w:t xml:space="preserve"> agar </w:t>
+      </w:r>
+      <w:proofErr w:type="spellStart"/>
+      <w:r>
+        <w:t>dapat</w:t>
+      </w:r>
+      <w:proofErr w:type="spellEnd"/>
+      <w:r>
+        <w:t xml:space="preserve"> </w:t>
+      </w:r>
+      <w:proofErr w:type="spellStart"/>
+      <w:r>
+        <w:t>dipahami</w:t>
+      </w:r>
+      <w:proofErr w:type="spellEnd"/>
+      <w:r>
+        <w:t xml:space="preserve"> </w:t>
+      </w:r>
+      <w:proofErr w:type="spellStart"/>
+      <w:r>
+        <w:t>perangkat</w:t>
+      </w:r>
+      <w:proofErr w:type="spellEnd"/>
+      <w:r>
+        <w:t xml:space="preserve"> </w:t>
+      </w:r>
+      <w:proofErr w:type="spellStart"/>
+      <w:r>
+        <w:t>lu</w:t>
+      </w:r>
+      <w:r>
+        <w:t>nak</w:t>
+      </w:r>
+      <w:proofErr w:type="spellEnd"/>
+      <w:r>
+        <w:t xml:space="preserve"> </w:t>
+      </w:r>
+      <w:proofErr w:type="spellStart"/>
+      <w:r>
+        <w:t>seperti</w:t>
+      </w:r>
+      <w:proofErr w:type="spellEnd"/>
+      <w:r>
+        <w:t xml:space="preserve"> </w:t>
+      </w:r>
+      <w:proofErr w:type="spellStart"/>
+      <w:r>
+        <w:t>apa</w:t>
+      </w:r>
+      <w:proofErr w:type="spellEnd"/>
+      <w:r>
+        <w:t xml:space="preserve"> yang </w:t>
+      </w:r>
+      <w:proofErr w:type="spellStart"/>
+      <w:r>
+        <w:t>dibutuhkan</w:t>
+      </w:r>
+      <w:proofErr w:type="spellEnd"/>
+      <w:r>
+        <w:t xml:space="preserve"> user. </w:t>
+      </w:r>
+      <w:proofErr w:type="spellStart"/>
+      <w:r>
+        <w:t>Spes</w:t>
+      </w:r>
+      <w:r>
+        <w:t>ifikasi</w:t>
+      </w:r>
+      <w:proofErr w:type="spellEnd"/>
+      <w:r>
+        <w:t xml:space="preserve"> </w:t>
+      </w:r>
+      <w:proofErr w:type="spellStart"/>
+      <w:r>
+        <w:t>kebutuhan</w:t>
+      </w:r>
+      <w:proofErr w:type="spellEnd"/>
+      <w:r>
+        <w:t xml:space="preserve"> </w:t>
+      </w:r>
+      <w:proofErr w:type="spellStart"/>
+      <w:r>
+        <w:t>perangkat</w:t>
+      </w:r>
+      <w:proofErr w:type="spellEnd"/>
+      <w:r>
+        <w:t xml:space="preserve"> </w:t>
+      </w:r>
+      <w:proofErr w:type="spellStart"/>
+      <w:r>
+        <w:t>lu</w:t>
+      </w:r>
+      <w:r>
+        <w:t>nak</w:t>
+      </w:r>
+      <w:proofErr w:type="spellEnd"/>
+      <w:r>
+        <w:t xml:space="preserve"> </w:t>
+      </w:r>
+      <w:proofErr w:type="spellStart"/>
+      <w:r>
+        <w:t>pada</w:t>
+      </w:r>
+      <w:proofErr w:type="spellEnd"/>
+      <w:r>
+        <w:t xml:space="preserve"> </w:t>
+      </w:r>
+      <w:proofErr w:type="spellStart"/>
+      <w:r>
+        <w:t>tahap</w:t>
+      </w:r>
+      <w:proofErr w:type="spellEnd"/>
+      <w:r>
+        <w:t xml:space="preserve"> </w:t>
+      </w:r>
+      <w:proofErr w:type="spellStart"/>
+      <w:r>
+        <w:t>ini</w:t>
+      </w:r>
+      <w:proofErr w:type="spellEnd"/>
+      <w:r>
+        <w:t xml:space="preserve"> </w:t>
+      </w:r>
+      <w:proofErr w:type="spellStart"/>
+      <w:r>
+        <w:t>perlu</w:t>
+      </w:r>
+      <w:proofErr w:type="spellEnd"/>
+      <w:r>
+        <w:t xml:space="preserve"> </w:t>
+      </w:r>
+      <w:proofErr w:type="spellStart"/>
+      <w:r>
+        <w:t>untuk</w:t>
+      </w:r>
+      <w:proofErr w:type="spellEnd"/>
+      <w:r>
+        <w:t xml:space="preserve"> </w:t>
+      </w:r>
+      <w:proofErr w:type="spellStart"/>
+      <w:r>
+        <w:t>didokumentasikan</w:t>
+      </w:r>
+      <w:proofErr w:type="spellEnd"/>
+      <w:r>
+        <w:t xml:space="preserve">. </w:t>
+      </w:r>
+    </w:p>
+    <w:p>
+      <w:pPr>
+        <w:pStyle w:val="ListParagraph"/>
+        <w:numPr>
+          <w:ilvl w:val="0"/>
+          <w:numId w:val="8"/>
+        </w:numPr>
+        <w:ind w:left="1134"/>
+      </w:pPr>
+      <w:proofErr w:type="spellStart"/>
+      <w:r>
+        <w:t>Desain</w:t>
+      </w:r>
+      <w:proofErr w:type="spellEnd"/>
+      <w:r>
+        <w:t xml:space="preserve"> (</w:t>
+      </w:r>
+      <w:proofErr w:type="spellStart"/>
+      <w:r>
+        <w:t>perancangan</w:t>
+      </w:r>
+      <w:proofErr w:type="spellEnd"/>
+      <w:r>
+        <w:t>)</w:t>
+      </w:r>
+    </w:p>
+    <w:p>
+      <w:pPr>
+        <w:pStyle w:val="ListParagraph"/>
+        <w:ind w:left="1134"/>
+        <w:jc w:val="both"/>
+      </w:pPr>
+      <w:proofErr w:type="spellStart"/>
+      <w:r>
+        <w:t>Desain</w:t>
+      </w:r>
+      <w:proofErr w:type="spellEnd"/>
+      <w:r>
+        <w:t xml:space="preserve"> </w:t>
+      </w:r>
+      <w:proofErr w:type="spellStart"/>
+      <w:r>
+        <w:t>perangkat</w:t>
+      </w:r>
+      <w:proofErr w:type="spellEnd"/>
+      <w:r>
+        <w:t xml:space="preserve"> </w:t>
+      </w:r>
+      <w:proofErr w:type="spellStart"/>
+      <w:r>
+        <w:t>lunak</w:t>
+      </w:r>
+      <w:proofErr w:type="spellEnd"/>
+      <w:r>
+        <w:t xml:space="preserve"> </w:t>
+      </w:r>
+      <w:proofErr w:type="spellStart"/>
+      <w:r>
+        <w:t>adalah</w:t>
+      </w:r>
+      <w:proofErr w:type="spellEnd"/>
+      <w:r>
+        <w:t xml:space="preserve"> prose</w:t>
+      </w:r>
+      <w:r>
+        <w:t xml:space="preserve">s multi </w:t>
+      </w:r>
+      <w:proofErr w:type="spellStart"/>
+      <w:r>
+        <w:t>langkah</w:t>
+      </w:r>
+      <w:proofErr w:type="spellEnd"/>
+      <w:r>
+        <w:t xml:space="preserve"> yang </w:t>
+      </w:r>
+      <w:proofErr w:type="spellStart"/>
+      <w:r>
+        <w:t>fokus</w:t>
+      </w:r>
+      <w:proofErr w:type="spellEnd"/>
+      <w:r>
+        <w:t xml:space="preserve"> </w:t>
+      </w:r>
+      <w:proofErr w:type="spellStart"/>
+      <w:r>
+        <w:t>pada</w:t>
+      </w:r>
+      <w:proofErr w:type="spellEnd"/>
+      <w:r>
+        <w:t xml:space="preserve"> </w:t>
+      </w:r>
+      <w:proofErr w:type="spellStart"/>
+      <w:r>
+        <w:t>de</w:t>
+      </w:r>
+      <w:r>
+        <w:t>sain</w:t>
+      </w:r>
+      <w:proofErr w:type="spellEnd"/>
+      <w:r>
+        <w:t xml:space="preserve"> </w:t>
+      </w:r>
+      <w:proofErr w:type="spellStart"/>
+      <w:r>
+        <w:t>pembuatanprogram</w:t>
+      </w:r>
+      <w:proofErr w:type="spellEnd"/>
+      <w:r>
+        <w:t xml:space="preserve"> </w:t>
+      </w:r>
+      <w:proofErr w:type="spellStart"/>
+      <w:r>
+        <w:t>perangka</w:t>
+      </w:r>
+      <w:r>
+        <w:t>t</w:t>
+      </w:r>
+      <w:proofErr w:type="spellEnd"/>
+      <w:r>
+        <w:t xml:space="preserve"> </w:t>
+      </w:r>
+      <w:proofErr w:type="spellStart"/>
+      <w:r>
+        <w:t>lunak</w:t>
+      </w:r>
+      <w:proofErr w:type="spellEnd"/>
+      <w:r>
+        <w:t xml:space="preserve"> </w:t>
+      </w:r>
+      <w:proofErr w:type="spellStart"/>
+      <w:r>
+        <w:t>termasuk</w:t>
+      </w:r>
+      <w:proofErr w:type="spellEnd"/>
+      <w:r>
+        <w:t xml:space="preserve"> </w:t>
+      </w:r>
+      <w:proofErr w:type="spellStart"/>
+      <w:r>
+        <w:t>struktur</w:t>
+      </w:r>
+      <w:proofErr w:type="spellEnd"/>
+      <w:r>
+        <w:t xml:space="preserve"> data, </w:t>
+      </w:r>
+      <w:proofErr w:type="spellStart"/>
+      <w:r>
+        <w:t>arsitektur</w:t>
+      </w:r>
+      <w:proofErr w:type="spellEnd"/>
+      <w:r>
+        <w:t xml:space="preserve"> </w:t>
+      </w:r>
+      <w:proofErr w:type="spellStart"/>
+      <w:r>
+        <w:t>perangkat</w:t>
+      </w:r>
+      <w:proofErr w:type="spellEnd"/>
+      <w:r>
+        <w:t xml:space="preserve"> </w:t>
+      </w:r>
+      <w:proofErr w:type="spellStart"/>
+      <w:r>
+        <w:t>lunak</w:t>
+      </w:r>
+      <w:proofErr w:type="spellEnd"/>
+      <w:r>
+        <w:t xml:space="preserve">, </w:t>
+      </w:r>
+      <w:proofErr w:type="spellStart"/>
+      <w:r>
+        <w:t>representasi</w:t>
+      </w:r>
+      <w:proofErr w:type="spellEnd"/>
+      <w:r>
+        <w:t xml:space="preserve"> </w:t>
+      </w:r>
+      <w:proofErr w:type="spellStart"/>
+      <w:r>
+        <w:t>antar</w:t>
+      </w:r>
+      <w:proofErr w:type="spellEnd"/>
+      <w:r>
+        <w:t xml:space="preserve"> </w:t>
+      </w:r>
+      <w:proofErr w:type="spellStart"/>
+      <w:r>
+        <w:t>mu</w:t>
+      </w:r>
+      <w:r>
+        <w:t>ka</w:t>
+      </w:r>
+      <w:proofErr w:type="spellEnd"/>
+      <w:r>
+        <w:t xml:space="preserve">, </w:t>
+      </w:r>
+      <w:proofErr w:type="spellStart"/>
+      <w:r>
+        <w:t>dan</w:t>
+      </w:r>
+      <w:proofErr w:type="spellEnd"/>
+      <w:r>
+        <w:t xml:space="preserve"> </w:t>
+      </w:r>
+      <w:proofErr w:type="spellStart"/>
+      <w:r>
+        <w:t>prosedur</w:t>
+      </w:r>
+      <w:proofErr w:type="spellEnd"/>
+      <w:r>
+        <w:t xml:space="preserve"> </w:t>
+      </w:r>
+      <w:proofErr w:type="spellStart"/>
+      <w:r>
+        <w:t>pengodean</w:t>
+      </w:r>
+      <w:proofErr w:type="spellEnd"/>
+      <w:r>
+        <w:t xml:space="preserve">. </w:t>
+      </w:r>
+      <w:proofErr w:type="spellStart"/>
+      <w:r>
+        <w:t>Tahap</w:t>
+      </w:r>
+      <w:proofErr w:type="spellEnd"/>
+      <w:r>
+        <w:t xml:space="preserve"> </w:t>
+      </w:r>
+      <w:proofErr w:type="spellStart"/>
+      <w:r>
+        <w:t>ini</w:t>
+      </w:r>
+      <w:proofErr w:type="spellEnd"/>
+      <w:r>
+        <w:t xml:space="preserve"> </w:t>
+      </w:r>
+      <w:proofErr w:type="spellStart"/>
+      <w:r>
+        <w:t>mentranslasi</w:t>
+      </w:r>
+      <w:proofErr w:type="spellEnd"/>
+      <w:r>
+        <w:t xml:space="preserve"> </w:t>
+      </w:r>
+      <w:proofErr w:type="spellStart"/>
+      <w:r>
+        <w:t>kebutuhan</w:t>
+      </w:r>
+      <w:proofErr w:type="spellEnd"/>
+      <w:r>
+        <w:t xml:space="preserve"> </w:t>
+      </w:r>
+      <w:proofErr w:type="spellStart"/>
+      <w:r>
+        <w:t>perangkat</w:t>
+      </w:r>
+      <w:proofErr w:type="spellEnd"/>
+      <w:r>
+        <w:t xml:space="preserve"> </w:t>
+      </w:r>
+      <w:proofErr w:type="spellStart"/>
+      <w:r>
+        <w:t>lunak</w:t>
+      </w:r>
+      <w:proofErr w:type="spellEnd"/>
+      <w:r>
+        <w:t xml:space="preserve"> </w:t>
+      </w:r>
+      <w:proofErr w:type="spellStart"/>
+      <w:r>
+        <w:t>dari</w:t>
+      </w:r>
+      <w:proofErr w:type="spellEnd"/>
+      <w:r>
+        <w:t xml:space="preserve"> </w:t>
+      </w:r>
+      <w:proofErr w:type="spellStart"/>
+      <w:r>
+        <w:t>tahap</w:t>
+      </w:r>
+      <w:proofErr w:type="spellEnd"/>
+      <w:r>
+        <w:t xml:space="preserve"> </w:t>
+      </w:r>
+      <w:proofErr w:type="spellStart"/>
+      <w:r>
+        <w:t>analisis</w:t>
+      </w:r>
+      <w:proofErr w:type="spellEnd"/>
+      <w:r>
+        <w:t xml:space="preserve"> </w:t>
+      </w:r>
+      <w:proofErr w:type="spellStart"/>
+      <w:r>
+        <w:t>kebutuhan</w:t>
+      </w:r>
+      <w:proofErr w:type="spellEnd"/>
+      <w:r>
+        <w:t xml:space="preserve"> </w:t>
+      </w:r>
+      <w:proofErr w:type="spellStart"/>
+      <w:r>
+        <w:t>ke</w:t>
+      </w:r>
+      <w:proofErr w:type="spellEnd"/>
+      <w:r>
+        <w:t xml:space="preserve"> </w:t>
+      </w:r>
+      <w:proofErr w:type="spellStart"/>
+      <w:r>
+        <w:t>representasi</w:t>
+      </w:r>
+      <w:proofErr w:type="spellEnd"/>
+      <w:r>
+        <w:t xml:space="preserve"> </w:t>
+      </w:r>
+      <w:proofErr w:type="spellStart"/>
+      <w:r>
+        <w:t>desain</w:t>
+      </w:r>
+      <w:proofErr w:type="spellEnd"/>
+      <w:r>
+        <w:t xml:space="preserve"> agar </w:t>
+      </w:r>
+      <w:proofErr w:type="spellStart"/>
+      <w:r>
+        <w:t>dapat</w:t>
+      </w:r>
+      <w:proofErr w:type="spellEnd"/>
+      <w:r>
+        <w:t xml:space="preserve"> </w:t>
+      </w:r>
+      <w:proofErr w:type="spellStart"/>
+      <w:r>
+        <w:t>diimplementasikan</w:t>
+      </w:r>
+      <w:proofErr w:type="spellEnd"/>
+      <w:r>
+        <w:t xml:space="preserve"> </w:t>
+      </w:r>
+      <w:proofErr w:type="spellStart"/>
+      <w:r>
+        <w:t>menjadi</w:t>
+      </w:r>
+      <w:proofErr w:type="spellEnd"/>
+      <w:r>
+        <w:t xml:space="preserve"> program p</w:t>
+      </w:r>
+      <w:r>
+        <w:t xml:space="preserve">a- da </w:t>
+      </w:r>
+      <w:proofErr w:type="spellStart"/>
+      <w:r>
+        <w:t>tahap</w:t>
+      </w:r>
+      <w:proofErr w:type="spellEnd"/>
+      <w:r>
+        <w:t xml:space="preserve"> </w:t>
+      </w:r>
+      <w:proofErr w:type="spellStart"/>
+      <w:r>
+        <w:t>selanjutnya</w:t>
+      </w:r>
+      <w:proofErr w:type="spellEnd"/>
+      <w:r>
+        <w:t xml:space="preserve">. </w:t>
+      </w:r>
+      <w:proofErr w:type="spellStart"/>
+      <w:r>
+        <w:t>Desain</w:t>
+      </w:r>
+      <w:proofErr w:type="spellEnd"/>
+      <w:r>
+        <w:t xml:space="preserve"> </w:t>
+      </w:r>
+      <w:proofErr w:type="spellStart"/>
+      <w:r>
+        <w:t>perangkat</w:t>
+      </w:r>
+      <w:proofErr w:type="spellEnd"/>
+      <w:r>
+        <w:t xml:space="preserve"> </w:t>
+      </w:r>
+      <w:proofErr w:type="spellStart"/>
+      <w:r>
+        <w:t>lunak</w:t>
+      </w:r>
+      <w:proofErr w:type="spellEnd"/>
+      <w:r>
+        <w:t xml:space="preserve"> yang </w:t>
+      </w:r>
+      <w:proofErr w:type="spellStart"/>
+      <w:r>
+        <w:t>dihasilkan</w:t>
+      </w:r>
+      <w:proofErr w:type="spellEnd"/>
+      <w:r>
+        <w:t xml:space="preserve"> </w:t>
+      </w:r>
+      <w:proofErr w:type="spellStart"/>
+      <w:r>
+        <w:t>pada</w:t>
+      </w:r>
+      <w:proofErr w:type="spellEnd"/>
+      <w:r>
+        <w:t xml:space="preserve"> </w:t>
+      </w:r>
+      <w:proofErr w:type="spellStart"/>
+      <w:r>
+        <w:t>tahap</w:t>
+      </w:r>
+      <w:proofErr w:type="spellEnd"/>
+      <w:r>
+        <w:t xml:space="preserve"> </w:t>
+      </w:r>
+      <w:proofErr w:type="spellStart"/>
+      <w:r>
+        <w:t>ini</w:t>
+      </w:r>
+      <w:proofErr w:type="spellEnd"/>
+      <w:r>
+        <w:t xml:space="preserve"> j</w:t>
+      </w:r>
+      <w:r>
+        <w:t xml:space="preserve">uga </w:t>
+      </w:r>
+      <w:proofErr w:type="spellStart"/>
+      <w:r>
+        <w:t>perlu</w:t>
+      </w:r>
+      <w:proofErr w:type="spellEnd"/>
+      <w:r>
+        <w:t xml:space="preserve"> </w:t>
+      </w:r>
+      <w:proofErr w:type="spellStart"/>
+      <w:r>
+        <w:t>didokumentasikan</w:t>
+      </w:r>
+      <w:proofErr w:type="spellEnd"/>
+      <w:r>
+        <w:t>.</w:t>
+      </w:r>
+    </w:p>
+    <w:p>
+      <w:pPr>
+        <w:pStyle w:val="ListParagraph"/>
+        <w:numPr>
+          <w:ilvl w:val="0"/>
+          <w:numId w:val="8"/>
+        </w:numPr>
+        <w:ind w:left="1134"/>
+      </w:pPr>
+      <w:proofErr w:type="spellStart"/>
+      <w:r>
+        <w:t>Pembuatan</w:t>
+      </w:r>
+      <w:proofErr w:type="spellEnd"/>
+      <w:r>
+        <w:t xml:space="preserve"> </w:t>
+      </w:r>
+      <w:proofErr w:type="spellStart"/>
+      <w:r>
+        <w:t>kode</w:t>
+      </w:r>
+      <w:proofErr w:type="spellEnd"/>
+      <w:r>
+        <w:t xml:space="preserve"> program</w:t>
       </w:r>
       <w:r>
         <w:rPr>
@@ -428,31 +3450,2951 @@
       <w:pPr>
         <w:pStyle w:val="ListParagraph"/>
         <w:ind w:left="1134"/>
-        <w:rPr>
-          <w:rFonts w:ascii="MS Mincho" w:eastAsia="MS Mincho" w:hAnsi="MS Mincho" w:cs="MS Mincho"/>
-        </w:rPr>
-      </w:pPr>
-      <w:r>
-        <w:t xml:space="preserve">Pengamatan dilakukan secara detail terhadap fungsi-fungsi sistem yang Terdapat pada sistem. Sehingga dapat diketahui kekurangan dari sistem Tersebut. </w:t>
+        <w:jc w:val="both"/>
+      </w:pPr>
+      <w:proofErr w:type="spellStart"/>
+      <w:r>
+        <w:t>Desain</w:t>
+      </w:r>
+      <w:proofErr w:type="spellEnd"/>
+      <w:r>
+        <w:t xml:space="preserve"> </w:t>
+      </w:r>
+      <w:proofErr w:type="spellStart"/>
+      <w:r>
+        <w:t>harus</w:t>
+      </w:r>
+      <w:proofErr w:type="spellEnd"/>
+      <w:r>
+        <w:t xml:space="preserve"> </w:t>
+      </w:r>
+      <w:proofErr w:type="spellStart"/>
+      <w:r>
+        <w:t>ditranslasikan</w:t>
+      </w:r>
+      <w:proofErr w:type="spellEnd"/>
+      <w:r>
+        <w:t xml:space="preserve"> </w:t>
+      </w:r>
+      <w:proofErr w:type="spellStart"/>
+      <w:r>
+        <w:t>kedalam</w:t>
+      </w:r>
+      <w:proofErr w:type="spellEnd"/>
+      <w:r>
+        <w:t xml:space="preserve"> program </w:t>
+      </w:r>
+      <w:proofErr w:type="spellStart"/>
+      <w:r>
+        <w:t>perangkat</w:t>
+      </w:r>
+      <w:proofErr w:type="spellEnd"/>
+      <w:r>
+        <w:t xml:space="preserve"> </w:t>
+      </w:r>
+      <w:proofErr w:type="spellStart"/>
+      <w:r>
+        <w:t>lunak</w:t>
+      </w:r>
+      <w:proofErr w:type="spellEnd"/>
+      <w:r>
+        <w:t xml:space="preserve">. </w:t>
+      </w:r>
+      <w:proofErr w:type="spellStart"/>
+      <w:r>
+        <w:t>Hasil</w:t>
+      </w:r>
+      <w:proofErr w:type="spellEnd"/>
+      <w:r>
+        <w:t xml:space="preserve"> </w:t>
+      </w:r>
+      <w:proofErr w:type="spellStart"/>
+      <w:r>
+        <w:t>dari</w:t>
+      </w:r>
+      <w:proofErr w:type="spellEnd"/>
+      <w:r>
+        <w:t xml:space="preserve"> </w:t>
+      </w:r>
+      <w:proofErr w:type="spellStart"/>
+      <w:r>
+        <w:t>tahap</w:t>
+      </w:r>
+      <w:proofErr w:type="spellEnd"/>
+      <w:r>
+        <w:t xml:space="preserve"> </w:t>
+      </w:r>
+      <w:proofErr w:type="spellStart"/>
+      <w:r>
+        <w:t>ini</w:t>
+      </w:r>
+      <w:proofErr w:type="spellEnd"/>
+      <w:r>
+        <w:t xml:space="preserve"> </w:t>
+      </w:r>
+      <w:proofErr w:type="spellStart"/>
+      <w:r>
+        <w:t>adalah</w:t>
+      </w:r>
+      <w:proofErr w:type="spellEnd"/>
+      <w:r>
+        <w:t xml:space="preserve"> program </w:t>
+      </w:r>
+      <w:proofErr w:type="spellStart"/>
+      <w:r>
+        <w:t>kom</w:t>
+      </w:r>
+      <w:r>
+        <w:t>puter</w:t>
+      </w:r>
+      <w:proofErr w:type="spellEnd"/>
+      <w:r>
+        <w:t xml:space="preserve"> </w:t>
+      </w:r>
+      <w:proofErr w:type="spellStart"/>
+      <w:r>
+        <w:t>sesuai</w:t>
+      </w:r>
+      <w:proofErr w:type="spellEnd"/>
+      <w:r>
+        <w:t xml:space="preserve"> </w:t>
+      </w:r>
+      <w:proofErr w:type="spellStart"/>
+      <w:r>
+        <w:t>dengan</w:t>
+      </w:r>
+      <w:proofErr w:type="spellEnd"/>
+      <w:r>
+        <w:t xml:space="preserve"> </w:t>
+      </w:r>
+      <w:proofErr w:type="spellStart"/>
+      <w:r>
+        <w:t>desain</w:t>
+      </w:r>
+      <w:proofErr w:type="spellEnd"/>
+      <w:r>
+        <w:t xml:space="preserve"> yang </w:t>
+      </w:r>
+      <w:proofErr w:type="spellStart"/>
+      <w:r>
+        <w:t>telah</w:t>
+      </w:r>
+      <w:proofErr w:type="spellEnd"/>
+      <w:r>
+        <w:t xml:space="preserve"> </w:t>
+      </w:r>
+      <w:proofErr w:type="spellStart"/>
+      <w:r>
+        <w:t>dibuat</w:t>
+      </w:r>
+      <w:proofErr w:type="spellEnd"/>
+      <w:r>
+        <w:t xml:space="preserve"> </w:t>
+      </w:r>
+      <w:proofErr w:type="spellStart"/>
+      <w:r>
+        <w:t>pada</w:t>
+      </w:r>
+      <w:proofErr w:type="spellEnd"/>
+      <w:r>
+        <w:t xml:space="preserve"> </w:t>
+      </w:r>
+      <w:proofErr w:type="spellStart"/>
+      <w:r>
+        <w:t>tahap</w:t>
+      </w:r>
+      <w:proofErr w:type="spellEnd"/>
+      <w:r>
+        <w:t xml:space="preserve"> </w:t>
+      </w:r>
+      <w:proofErr w:type="spellStart"/>
+      <w:r>
+        <w:t>desain</w:t>
+      </w:r>
+      <w:proofErr w:type="spellEnd"/>
+      <w:r>
+        <w:t>.</w:t>
       </w:r>
     </w:p>
     <w:p>
       <w:pPr>
-        <w:ind w:left="567"/>
-      </w:pPr>
+        <w:pStyle w:val="ListParagraph"/>
+        <w:numPr>
+          <w:ilvl w:val="0"/>
+          <w:numId w:val="8"/>
+        </w:numPr>
+        <w:ind w:left="1134"/>
+      </w:pPr>
+      <w:proofErr w:type="spellStart"/>
+      <w:r>
+        <w:t>Pengujian</w:t>
+      </w:r>
+      <w:proofErr w:type="spellEnd"/>
     </w:p>
     <w:p>
       <w:pPr>
+        <w:pStyle w:val="ListParagraph"/>
+        <w:ind w:left="1134"/>
         <w:jc w:val="both"/>
-        <w:rPr>
-          <w:rFonts w:eastAsiaTheme="majorEastAsia" w:cstheme="majorBidi"/>
-        </w:rPr>
-      </w:pPr>
+      </w:pPr>
+      <w:proofErr w:type="spellStart"/>
+      <w:r>
+        <w:t>Pengujian</w:t>
+      </w:r>
+      <w:proofErr w:type="spellEnd"/>
+      <w:r>
+        <w:t xml:space="preserve"> </w:t>
+      </w:r>
+      <w:proofErr w:type="spellStart"/>
+      <w:r>
+        <w:t>fokus</w:t>
+      </w:r>
+      <w:proofErr w:type="spellEnd"/>
+      <w:r>
+        <w:t xml:space="preserve"> </w:t>
+      </w:r>
+      <w:proofErr w:type="spellStart"/>
+      <w:r>
+        <w:t>pada</w:t>
+      </w:r>
+      <w:proofErr w:type="spellEnd"/>
+      <w:r>
+        <w:t xml:space="preserve"> </w:t>
+      </w:r>
+      <w:proofErr w:type="spellStart"/>
+      <w:r>
+        <w:t>perangkat</w:t>
+      </w:r>
+      <w:proofErr w:type="spellEnd"/>
+      <w:r>
+        <w:t xml:space="preserve"> </w:t>
+      </w:r>
+      <w:proofErr w:type="spellStart"/>
+      <w:r>
+        <w:t>lunak</w:t>
+      </w:r>
+      <w:proofErr w:type="spellEnd"/>
+      <w:r>
+        <w:t xml:space="preserve"> </w:t>
+      </w:r>
+      <w:proofErr w:type="spellStart"/>
+      <w:r>
+        <w:t>secara</w:t>
+      </w:r>
+      <w:proofErr w:type="spellEnd"/>
+      <w:r>
+        <w:t xml:space="preserve"> </w:t>
+      </w:r>
+      <w:proofErr w:type="spellStart"/>
+      <w:r>
+        <w:t>dari</w:t>
+      </w:r>
+      <w:proofErr w:type="spellEnd"/>
+      <w:r>
+        <w:t xml:space="preserve"> </w:t>
+      </w:r>
+      <w:proofErr w:type="spellStart"/>
+      <w:r>
+        <w:t>segi</w:t>
+      </w:r>
+      <w:proofErr w:type="spellEnd"/>
+      <w:r>
+        <w:t xml:space="preserve"> </w:t>
+      </w:r>
+      <w:proofErr w:type="spellStart"/>
+      <w:r>
+        <w:t>lojik</w:t>
+      </w:r>
+      <w:proofErr w:type="spellEnd"/>
+      <w:r>
+        <w:t xml:space="preserve"> </w:t>
+      </w:r>
+      <w:proofErr w:type="spellStart"/>
+      <w:r>
+        <w:t>dan</w:t>
+      </w:r>
+      <w:proofErr w:type="spellEnd"/>
+      <w:r>
+        <w:t xml:space="preserve"> </w:t>
+      </w:r>
+      <w:proofErr w:type="spellStart"/>
+      <w:r>
+        <w:t>fungsional</w:t>
+      </w:r>
+      <w:proofErr w:type="spellEnd"/>
+      <w:r>
+        <w:t xml:space="preserve"> </w:t>
+      </w:r>
+      <w:proofErr w:type="spellStart"/>
+      <w:r>
+        <w:t>dan</w:t>
+      </w:r>
+      <w:proofErr w:type="spellEnd"/>
+      <w:r>
+        <w:t xml:space="preserve"> </w:t>
+      </w:r>
+      <w:proofErr w:type="spellStart"/>
+      <w:r>
+        <w:t>memastikan</w:t>
+      </w:r>
+      <w:proofErr w:type="spellEnd"/>
+      <w:r>
+        <w:t xml:space="preserve"> </w:t>
+      </w:r>
+      <w:proofErr w:type="spellStart"/>
+      <w:r>
+        <w:t>bahwa</w:t>
+      </w:r>
+      <w:proofErr w:type="spellEnd"/>
+      <w:r>
+        <w:t xml:space="preserve"> </w:t>
+      </w:r>
+      <w:proofErr w:type="spellStart"/>
+      <w:r>
+        <w:t>semua</w:t>
+      </w:r>
+      <w:proofErr w:type="spellEnd"/>
+      <w:r>
+        <w:t xml:space="preserve"> </w:t>
+      </w:r>
+      <w:proofErr w:type="spellStart"/>
+      <w:r>
+        <w:t>bagian</w:t>
+      </w:r>
+      <w:proofErr w:type="spellEnd"/>
+      <w:r>
+        <w:t xml:space="preserve"> </w:t>
+      </w:r>
+      <w:proofErr w:type="spellStart"/>
+      <w:r>
+        <w:t>sudah</w:t>
+      </w:r>
+      <w:proofErr w:type="spellEnd"/>
+      <w:r>
+        <w:t xml:space="preserve"> </w:t>
+      </w:r>
+      <w:proofErr w:type="spellStart"/>
+      <w:r>
+        <w:t>diuji</w:t>
+      </w:r>
+      <w:proofErr w:type="spellEnd"/>
+      <w:r>
+        <w:t xml:space="preserve">. Hal </w:t>
+      </w:r>
+      <w:proofErr w:type="spellStart"/>
+      <w:r>
+        <w:t>ini</w:t>
+      </w:r>
+      <w:proofErr w:type="spellEnd"/>
+      <w:r>
+        <w:t xml:space="preserve"> </w:t>
+      </w:r>
+      <w:proofErr w:type="spellStart"/>
+      <w:r>
+        <w:t>dilakukan</w:t>
+      </w:r>
+      <w:proofErr w:type="spellEnd"/>
+      <w:r>
+        <w:t xml:space="preserve"> </w:t>
+      </w:r>
+      <w:proofErr w:type="spellStart"/>
+      <w:r>
+        <w:t>untuk</w:t>
+      </w:r>
+      <w:proofErr w:type="spellEnd"/>
+      <w:r>
+        <w:t xml:space="preserve"> </w:t>
+      </w:r>
+      <w:proofErr w:type="spellStart"/>
+      <w:r>
+        <w:t>meminimalisir</w:t>
+      </w:r>
+      <w:proofErr w:type="spellEnd"/>
+      <w:r>
+        <w:t xml:space="preserve"> </w:t>
+      </w:r>
+      <w:proofErr w:type="spellStart"/>
+      <w:r>
+        <w:t>kesalahan</w:t>
+      </w:r>
+      <w:proofErr w:type="spellEnd"/>
+      <w:r>
+        <w:t xml:space="preserve"> (error</w:t>
+      </w:r>
+      <w:r>
+        <w:t xml:space="preserve">) </w:t>
+      </w:r>
+      <w:proofErr w:type="spellStart"/>
+      <w:r>
+        <w:t>dan</w:t>
+      </w:r>
+      <w:proofErr w:type="spellEnd"/>
+      <w:r>
+        <w:t xml:space="preserve"> </w:t>
+      </w:r>
+      <w:proofErr w:type="spellStart"/>
+      <w:r>
+        <w:t>memastikan</w:t>
+      </w:r>
+      <w:proofErr w:type="spellEnd"/>
+      <w:r>
+        <w:t xml:space="preserve"> </w:t>
+      </w:r>
+      <w:proofErr w:type="spellStart"/>
+      <w:r>
+        <w:t>keluaran</w:t>
+      </w:r>
+      <w:proofErr w:type="spellEnd"/>
+      <w:r>
+        <w:t xml:space="preserve"> yang </w:t>
+      </w:r>
+      <w:proofErr w:type="spellStart"/>
+      <w:r>
+        <w:t>dihasilkan</w:t>
+      </w:r>
+      <w:proofErr w:type="spellEnd"/>
+      <w:r>
+        <w:t xml:space="preserve"> </w:t>
+      </w:r>
+      <w:proofErr w:type="spellStart"/>
+      <w:r>
+        <w:t>sesuai</w:t>
+      </w:r>
+      <w:proofErr w:type="spellEnd"/>
+      <w:r>
+        <w:t xml:space="preserve"> </w:t>
+      </w:r>
+      <w:proofErr w:type="spellStart"/>
+      <w:r>
+        <w:t>dengan</w:t>
+      </w:r>
+      <w:proofErr w:type="spellEnd"/>
+      <w:r>
+        <w:t xml:space="preserve"> yang </w:t>
+      </w:r>
+      <w:proofErr w:type="spellStart"/>
+      <w:r>
+        <w:t>diinginkan</w:t>
+      </w:r>
+      <w:proofErr w:type="spellEnd"/>
+      <w:r>
+        <w:t>.</w:t>
+      </w:r>
     </w:p>
     <w:p>
       <w:pPr>
         <w:pStyle w:val="ListParagraph"/>
-      </w:pPr>
+        <w:numPr>
+          <w:ilvl w:val="0"/>
+          <w:numId w:val="8"/>
+        </w:numPr>
+        <w:ind w:left="1134"/>
+      </w:pPr>
+      <w:proofErr w:type="spellStart"/>
+      <w:r>
+        <w:t>Pendukung</w:t>
+      </w:r>
+      <w:proofErr w:type="spellEnd"/>
+      <w:r>
+        <w:t xml:space="preserve"> (</w:t>
+      </w:r>
+      <w:r>
+        <w:rPr>
+          <w:i/>
+        </w:rPr>
+        <w:t>support</w:t>
+      </w:r>
+      <w:r>
+        <w:t xml:space="preserve">) </w:t>
+      </w:r>
+      <w:proofErr w:type="spellStart"/>
+      <w:r>
+        <w:t>atau</w:t>
+      </w:r>
+      <w:proofErr w:type="spellEnd"/>
+      <w:r>
+        <w:t xml:space="preserve"> </w:t>
+      </w:r>
+      <w:proofErr w:type="spellStart"/>
+      <w:r>
+        <w:t>pemeliharaan</w:t>
+      </w:r>
+      <w:proofErr w:type="spellEnd"/>
+      <w:r>
+        <w:t xml:space="preserve"> (</w:t>
+      </w:r>
+      <w:r>
+        <w:rPr>
+          <w:i/>
+        </w:rPr>
+        <w:t>maintenance</w:t>
+      </w:r>
+      <w:r>
+        <w:t>)</w:t>
+      </w:r>
+    </w:p>
+    <w:p>
+      <w:pPr>
+        <w:pStyle w:val="ListParagraph"/>
+        <w:ind w:left="1134"/>
+        <w:jc w:val="both"/>
+      </w:pPr>
+      <w:proofErr w:type="spellStart"/>
+      <w:r>
+        <w:t>S</w:t>
+      </w:r>
+      <w:r>
+        <w:t>ebuah</w:t>
+      </w:r>
+      <w:proofErr w:type="spellEnd"/>
+      <w:r>
+        <w:t xml:space="preserve"> </w:t>
+      </w:r>
+      <w:proofErr w:type="spellStart"/>
+      <w:r>
+        <w:t>perangkat</w:t>
+      </w:r>
+      <w:proofErr w:type="spellEnd"/>
+      <w:r>
+        <w:t xml:space="preserve"> </w:t>
+      </w:r>
+      <w:proofErr w:type="spellStart"/>
+      <w:r>
+        <w:t>lunak</w:t>
+      </w:r>
+      <w:proofErr w:type="spellEnd"/>
+      <w:r>
+        <w:t xml:space="preserve"> </w:t>
+      </w:r>
+      <w:proofErr w:type="spellStart"/>
+      <w:r>
+        <w:t>t</w:t>
+      </w:r>
+      <w:r>
+        <w:t>idak</w:t>
+      </w:r>
+      <w:proofErr w:type="spellEnd"/>
+      <w:r>
+        <w:t xml:space="preserve"> </w:t>
+      </w:r>
+      <w:proofErr w:type="spellStart"/>
+      <w:r>
+        <w:t>menutup</w:t>
+      </w:r>
+      <w:proofErr w:type="spellEnd"/>
+      <w:r>
+        <w:t xml:space="preserve"> </w:t>
+      </w:r>
+      <w:proofErr w:type="spellStart"/>
+      <w:r>
+        <w:t>kemungkinan</w:t>
+      </w:r>
+      <w:proofErr w:type="spellEnd"/>
+      <w:r>
+        <w:t xml:space="preserve"> </w:t>
+      </w:r>
+      <w:proofErr w:type="spellStart"/>
+      <w:r>
+        <w:t>mengalami</w:t>
+      </w:r>
+      <w:proofErr w:type="spellEnd"/>
+      <w:r>
+        <w:t xml:space="preserve"> </w:t>
+      </w:r>
+      <w:proofErr w:type="spellStart"/>
+      <w:r>
+        <w:t>peru</w:t>
+      </w:r>
+      <w:r>
+        <w:t>bahan</w:t>
+      </w:r>
+      <w:proofErr w:type="spellEnd"/>
+      <w:r>
+        <w:t xml:space="preserve"> </w:t>
+      </w:r>
+      <w:proofErr w:type="spellStart"/>
+      <w:r>
+        <w:t>ketika</w:t>
+      </w:r>
+      <w:proofErr w:type="spellEnd"/>
+      <w:r>
+        <w:t xml:space="preserve"> </w:t>
+      </w:r>
+      <w:proofErr w:type="spellStart"/>
+      <w:r>
+        <w:t>sudah</w:t>
+      </w:r>
+      <w:proofErr w:type="spellEnd"/>
+      <w:r>
+        <w:t xml:space="preserve"> </w:t>
+      </w:r>
+      <w:proofErr w:type="spellStart"/>
+      <w:r>
+        <w:t>dikirimkan</w:t>
+      </w:r>
+      <w:proofErr w:type="spellEnd"/>
+      <w:r>
+        <w:t xml:space="preserve"> </w:t>
+      </w:r>
+      <w:proofErr w:type="spellStart"/>
+      <w:r>
+        <w:t>ke</w:t>
+      </w:r>
+      <w:proofErr w:type="spellEnd"/>
+      <w:r>
+        <w:t xml:space="preserve"> user. </w:t>
+      </w:r>
+      <w:proofErr w:type="spellStart"/>
+      <w:r>
+        <w:t>Perubahan</w:t>
+      </w:r>
+      <w:proofErr w:type="spellEnd"/>
+      <w:r>
+        <w:t xml:space="preserve"> </w:t>
+      </w:r>
+      <w:proofErr w:type="spellStart"/>
+      <w:r>
+        <w:t>bisa</w:t>
+      </w:r>
+      <w:proofErr w:type="spellEnd"/>
+      <w:r>
+        <w:t xml:space="preserve"> </w:t>
+      </w:r>
+      <w:proofErr w:type="spellStart"/>
+      <w:r>
+        <w:t>terjadi</w:t>
+      </w:r>
+      <w:proofErr w:type="spellEnd"/>
+      <w:r>
+        <w:t xml:space="preserve"> </w:t>
+      </w:r>
+      <w:proofErr w:type="spellStart"/>
+      <w:r>
+        <w:t>karena</w:t>
+      </w:r>
+      <w:proofErr w:type="spellEnd"/>
+      <w:r>
+        <w:t xml:space="preserve"> </w:t>
+      </w:r>
+      <w:proofErr w:type="spellStart"/>
+      <w:r>
+        <w:t>adanya</w:t>
+      </w:r>
+      <w:proofErr w:type="spellEnd"/>
+      <w:r>
+        <w:t xml:space="preserve"> </w:t>
+      </w:r>
+      <w:proofErr w:type="spellStart"/>
+      <w:r>
+        <w:t>kesalahan</w:t>
+      </w:r>
+      <w:proofErr w:type="spellEnd"/>
+      <w:r>
+        <w:t xml:space="preserve"> yang </w:t>
+      </w:r>
+      <w:proofErr w:type="spellStart"/>
+      <w:r>
+        <w:t>muncul</w:t>
+      </w:r>
+      <w:proofErr w:type="spellEnd"/>
+      <w:r>
+        <w:t xml:space="preserve"> </w:t>
+      </w:r>
+      <w:proofErr w:type="spellStart"/>
+      <w:r>
+        <w:t>dan</w:t>
+      </w:r>
+      <w:proofErr w:type="spellEnd"/>
+      <w:r>
+        <w:t xml:space="preserve"> </w:t>
+      </w:r>
+      <w:proofErr w:type="spellStart"/>
+      <w:r>
+        <w:t>tidak</w:t>
+      </w:r>
+      <w:proofErr w:type="spellEnd"/>
+      <w:r>
+        <w:t xml:space="preserve"> </w:t>
+      </w:r>
+      <w:proofErr w:type="spellStart"/>
+      <w:r>
+        <w:t>terdeteksi</w:t>
+      </w:r>
+      <w:proofErr w:type="spellEnd"/>
+      <w:r>
+        <w:t xml:space="preserve"> </w:t>
+      </w:r>
+      <w:proofErr w:type="spellStart"/>
+      <w:r>
+        <w:t>saat</w:t>
+      </w:r>
+      <w:proofErr w:type="spellEnd"/>
+      <w:r>
+        <w:t xml:space="preserve"> </w:t>
+      </w:r>
+      <w:proofErr w:type="spellStart"/>
+      <w:r>
+        <w:t>pengujian</w:t>
+      </w:r>
+      <w:proofErr w:type="spellEnd"/>
+      <w:r>
+        <w:t xml:space="preserve"> </w:t>
+      </w:r>
+      <w:proofErr w:type="spellStart"/>
+      <w:r>
+        <w:t>atau</w:t>
+      </w:r>
+      <w:proofErr w:type="spellEnd"/>
+      <w:r>
+        <w:t xml:space="preserve"> </w:t>
+      </w:r>
+      <w:proofErr w:type="spellStart"/>
+      <w:r>
+        <w:t>perangkat</w:t>
+      </w:r>
+      <w:proofErr w:type="spellEnd"/>
+      <w:r>
+        <w:t xml:space="preserve"> </w:t>
+      </w:r>
+      <w:proofErr w:type="spellStart"/>
+      <w:r>
+        <w:t>lunak</w:t>
+      </w:r>
+      <w:proofErr w:type="spellEnd"/>
+      <w:r>
+        <w:t xml:space="preserve"> </w:t>
+      </w:r>
+      <w:proofErr w:type="spellStart"/>
+      <w:r>
+        <w:t>harus</w:t>
+      </w:r>
+      <w:proofErr w:type="spellEnd"/>
+      <w:r>
+        <w:t xml:space="preserve"> </w:t>
+      </w:r>
+      <w:proofErr w:type="spellStart"/>
+      <w:r>
+        <w:t>beradaptasi</w:t>
+      </w:r>
+      <w:proofErr w:type="spellEnd"/>
+      <w:r>
+        <w:t xml:space="preserve"> </w:t>
+      </w:r>
+      <w:proofErr w:type="spellStart"/>
+      <w:r>
+        <w:t>dengan</w:t>
+      </w:r>
+      <w:proofErr w:type="spellEnd"/>
+      <w:r>
+        <w:t xml:space="preserve"> </w:t>
+      </w:r>
+      <w:proofErr w:type="spellStart"/>
+      <w:r>
+        <w:t>lingkungan</w:t>
+      </w:r>
+      <w:proofErr w:type="spellEnd"/>
+      <w:r>
+        <w:t xml:space="preserve"> yang </w:t>
+      </w:r>
+      <w:proofErr w:type="spellStart"/>
+      <w:r>
+        <w:t>baru</w:t>
+      </w:r>
+      <w:proofErr w:type="spellEnd"/>
+      <w:r>
+        <w:t xml:space="preserve">. </w:t>
+      </w:r>
+      <w:proofErr w:type="spellStart"/>
+      <w:r>
+        <w:t>Tahap</w:t>
+      </w:r>
+      <w:proofErr w:type="spellEnd"/>
+      <w:r>
+        <w:t xml:space="preserve"> </w:t>
+      </w:r>
+      <w:proofErr w:type="spellStart"/>
+      <w:r>
+        <w:t>pendukung</w:t>
+      </w:r>
+      <w:proofErr w:type="spellEnd"/>
+      <w:r>
+        <w:t xml:space="preserve"> </w:t>
+      </w:r>
+      <w:proofErr w:type="spellStart"/>
+      <w:r>
+        <w:t>atau</w:t>
+      </w:r>
+      <w:proofErr w:type="spellEnd"/>
+      <w:r>
+        <w:t xml:space="preserve"> </w:t>
+      </w:r>
+      <w:proofErr w:type="spellStart"/>
+      <w:r>
+        <w:t>pemeliharaan</w:t>
+      </w:r>
+      <w:proofErr w:type="spellEnd"/>
+      <w:r>
+        <w:t xml:space="preserve"> </w:t>
+      </w:r>
+      <w:proofErr w:type="spellStart"/>
+      <w:r>
+        <w:t>dapat</w:t>
+      </w:r>
+      <w:proofErr w:type="spellEnd"/>
+      <w:r>
+        <w:t xml:space="preserve"> </w:t>
+      </w:r>
+      <w:proofErr w:type="spellStart"/>
+      <w:r>
+        <w:t>mengulangi</w:t>
+      </w:r>
+      <w:proofErr w:type="spellEnd"/>
+      <w:r>
+        <w:t xml:space="preserve"> proses </w:t>
+      </w:r>
+      <w:proofErr w:type="spellStart"/>
+      <w:r>
+        <w:t>pengembangan</w:t>
+      </w:r>
+      <w:proofErr w:type="spellEnd"/>
+      <w:r>
+        <w:t xml:space="preserve"> </w:t>
+      </w:r>
+      <w:proofErr w:type="spellStart"/>
+      <w:r>
+        <w:t>mulai</w:t>
+      </w:r>
+      <w:proofErr w:type="spellEnd"/>
+      <w:r>
+        <w:t xml:space="preserve"> </w:t>
+      </w:r>
+      <w:proofErr w:type="spellStart"/>
+      <w:r>
+        <w:t>dari</w:t>
+      </w:r>
+      <w:proofErr w:type="spellEnd"/>
+      <w:r>
+        <w:t xml:space="preserve"> </w:t>
+      </w:r>
+      <w:proofErr w:type="spellStart"/>
+      <w:r>
+        <w:t>analisis</w:t>
+      </w:r>
+      <w:proofErr w:type="spellEnd"/>
+      <w:r>
+        <w:t xml:space="preserve"> </w:t>
+      </w:r>
+      <w:proofErr w:type="spellStart"/>
+      <w:r>
+        <w:t>spesifikasi</w:t>
+      </w:r>
+      <w:proofErr w:type="spellEnd"/>
+      <w:r>
+        <w:t xml:space="preserve"> </w:t>
+      </w:r>
+      <w:proofErr w:type="spellStart"/>
+      <w:r>
+        <w:t>untuk</w:t>
+      </w:r>
+      <w:proofErr w:type="spellEnd"/>
+      <w:r>
+        <w:t xml:space="preserve"> </w:t>
+      </w:r>
+      <w:proofErr w:type="spellStart"/>
+      <w:r>
+        <w:t>per</w:t>
+      </w:r>
+      <w:r>
+        <w:t>ubahan</w:t>
+      </w:r>
+      <w:proofErr w:type="spellEnd"/>
+      <w:r>
+        <w:t xml:space="preserve"> </w:t>
+      </w:r>
+      <w:proofErr w:type="spellStart"/>
+      <w:r>
+        <w:t>perangkat</w:t>
+      </w:r>
+      <w:proofErr w:type="spellEnd"/>
+      <w:r>
+        <w:t xml:space="preserve"> </w:t>
+      </w:r>
+      <w:proofErr w:type="spellStart"/>
+      <w:r>
+        <w:t>lunak</w:t>
+      </w:r>
+      <w:proofErr w:type="spellEnd"/>
+      <w:r>
+        <w:t xml:space="preserve"> yang </w:t>
+      </w:r>
+      <w:proofErr w:type="spellStart"/>
+      <w:r>
+        <w:t>su</w:t>
+      </w:r>
+      <w:r>
+        <w:t>dah</w:t>
+      </w:r>
+      <w:proofErr w:type="spellEnd"/>
+      <w:r>
+        <w:t xml:space="preserve"> </w:t>
+      </w:r>
+      <w:proofErr w:type="spellStart"/>
+      <w:r>
+        <w:t>ada</w:t>
+      </w:r>
+      <w:proofErr w:type="spellEnd"/>
+      <w:r>
+        <w:t xml:space="preserve">, </w:t>
+      </w:r>
+      <w:proofErr w:type="spellStart"/>
+      <w:r>
+        <w:t>tapi</w:t>
+      </w:r>
+      <w:proofErr w:type="spellEnd"/>
+      <w:r>
+        <w:t xml:space="preserve"> </w:t>
+      </w:r>
+      <w:proofErr w:type="spellStart"/>
+      <w:r>
+        <w:t>tidak</w:t>
+      </w:r>
+      <w:proofErr w:type="spellEnd"/>
+      <w:r>
+        <w:t xml:space="preserve"> </w:t>
+      </w:r>
+      <w:proofErr w:type="spellStart"/>
+      <w:r>
+        <w:t>untuk</w:t>
+      </w:r>
+      <w:proofErr w:type="spellEnd"/>
+      <w:r>
+        <w:t xml:space="preserve"> </w:t>
+      </w:r>
+      <w:proofErr w:type="spellStart"/>
+      <w:r>
+        <w:t>membuat</w:t>
+      </w:r>
+      <w:proofErr w:type="spellEnd"/>
+      <w:r>
+        <w:t xml:space="preserve"> </w:t>
+      </w:r>
+      <w:proofErr w:type="spellStart"/>
+      <w:r>
+        <w:t>perangkat</w:t>
+      </w:r>
+      <w:proofErr w:type="spellEnd"/>
+      <w:r>
+        <w:t xml:space="preserve"> </w:t>
+      </w:r>
+      <w:proofErr w:type="spellStart"/>
+      <w:r>
+        <w:t>lunak</w:t>
+      </w:r>
+      <w:proofErr w:type="spellEnd"/>
+      <w:r>
+        <w:t xml:space="preserve"> </w:t>
+      </w:r>
+      <w:proofErr w:type="spellStart"/>
+      <w:r>
+        <w:t>baru</w:t>
+      </w:r>
+      <w:proofErr w:type="spellEnd"/>
+      <w:r>
+        <w:t>.</w:t>
+      </w:r>
+      <w:r>
+        <w:rPr>
+          <w:rFonts w:ascii="MS Mincho" w:eastAsia="MS Mincho" w:hAnsi="MS Mincho" w:cs="MS Mincho"/>
+        </w:rPr>
+        <w:t> +</w:t>
+      </w:r>
+    </w:p>
+    <w:p>
+      <w:pPr>
+        <w:pStyle w:val="ListParagraph"/>
+        <w:jc w:val="both"/>
+      </w:pPr>
+      <w:r>
+        <w:t xml:space="preserve">Model air </w:t>
+      </w:r>
+      <w:proofErr w:type="spellStart"/>
+      <w:r>
+        <w:t>terjun</w:t>
+      </w:r>
+      <w:proofErr w:type="spellEnd"/>
+      <w:r>
+        <w:t xml:space="preserve"> (</w:t>
+      </w:r>
+      <w:r>
+        <w:rPr>
+          <w:i/>
+        </w:rPr>
+        <w:t>waterfall</w:t>
+      </w:r>
+      <w:r>
+        <w:t xml:space="preserve">) </w:t>
+      </w:r>
+      <w:proofErr w:type="spellStart"/>
+      <w:r>
+        <w:t>sangat</w:t>
+      </w:r>
+      <w:proofErr w:type="spellEnd"/>
+      <w:r>
+        <w:t xml:space="preserve"> </w:t>
+      </w:r>
+      <w:proofErr w:type="spellStart"/>
+      <w:r>
+        <w:t>cocok</w:t>
+      </w:r>
+      <w:proofErr w:type="spellEnd"/>
+      <w:r>
+        <w:t xml:space="preserve"> </w:t>
+      </w:r>
+      <w:proofErr w:type="spellStart"/>
+      <w:r>
+        <w:t>digunakan</w:t>
+      </w:r>
+      <w:proofErr w:type="spellEnd"/>
+      <w:r>
+        <w:t xml:space="preserve"> </w:t>
+      </w:r>
+      <w:proofErr w:type="spellStart"/>
+      <w:r>
+        <w:t>untuk</w:t>
+      </w:r>
+      <w:proofErr w:type="spellEnd"/>
+      <w:r>
+        <w:t xml:space="preserve"> </w:t>
+      </w:r>
+      <w:proofErr w:type="spellStart"/>
+      <w:r>
+        <w:t>kebutuhan</w:t>
+      </w:r>
+      <w:proofErr w:type="spellEnd"/>
+      <w:r>
+        <w:t xml:space="preserve"> </w:t>
+      </w:r>
+      <w:proofErr w:type="spellStart"/>
+      <w:r>
+        <w:t>pelanggan</w:t>
+      </w:r>
+      <w:proofErr w:type="spellEnd"/>
+      <w:r>
+        <w:t xml:space="preserve"> yang </w:t>
+      </w:r>
+      <w:proofErr w:type="spellStart"/>
+      <w:r>
+        <w:t>sudah</w:t>
+      </w:r>
+      <w:proofErr w:type="spellEnd"/>
+      <w:r>
+        <w:t xml:space="preserve"> </w:t>
+      </w:r>
+      <w:proofErr w:type="spellStart"/>
+      <w:r>
+        <w:t>sangat</w:t>
+      </w:r>
+      <w:proofErr w:type="spellEnd"/>
+      <w:r>
+        <w:t xml:space="preserve"> </w:t>
+      </w:r>
+      <w:proofErr w:type="spellStart"/>
+      <w:r>
+        <w:t>dipahami</w:t>
+      </w:r>
+      <w:proofErr w:type="spellEnd"/>
+      <w:r>
+        <w:t xml:space="preserve"> </w:t>
+      </w:r>
+      <w:proofErr w:type="spellStart"/>
+      <w:r>
+        <w:t>dan</w:t>
+      </w:r>
+      <w:proofErr w:type="spellEnd"/>
+      <w:r>
+        <w:t xml:space="preserve"> </w:t>
+      </w:r>
+      <w:proofErr w:type="spellStart"/>
+      <w:r>
+        <w:t>kemungkinan</w:t>
+      </w:r>
+      <w:proofErr w:type="spellEnd"/>
+      <w:r>
+        <w:t xml:space="preserve"> </w:t>
+      </w:r>
+      <w:proofErr w:type="spellStart"/>
+      <w:r>
+        <w:t>terjadinya</w:t>
+      </w:r>
+      <w:proofErr w:type="spellEnd"/>
+      <w:r>
+        <w:t xml:space="preserve"> </w:t>
+      </w:r>
+      <w:proofErr w:type="spellStart"/>
+      <w:r>
+        <w:t>perubahan</w:t>
+      </w:r>
+      <w:proofErr w:type="spellEnd"/>
+      <w:r>
+        <w:t xml:space="preserve"> </w:t>
+      </w:r>
+      <w:proofErr w:type="spellStart"/>
+      <w:r>
+        <w:t>kebutuhan</w:t>
+      </w:r>
+      <w:proofErr w:type="spellEnd"/>
+      <w:r>
+        <w:t xml:space="preserve"> </w:t>
+      </w:r>
+      <w:proofErr w:type="spellStart"/>
+      <w:r>
+        <w:t>selama</w:t>
+      </w:r>
+      <w:proofErr w:type="spellEnd"/>
+      <w:r>
+        <w:t xml:space="preserve"> </w:t>
+      </w:r>
+      <w:proofErr w:type="spellStart"/>
+      <w:r>
+        <w:t>pengembangan</w:t>
+      </w:r>
+      <w:proofErr w:type="spellEnd"/>
+      <w:r>
+        <w:t xml:space="preserve"> </w:t>
+      </w:r>
+      <w:proofErr w:type="spellStart"/>
+      <w:r>
+        <w:t>perangkat</w:t>
+      </w:r>
+      <w:proofErr w:type="spellEnd"/>
+      <w:r>
+        <w:t xml:space="preserve"> </w:t>
+      </w:r>
+      <w:proofErr w:type="spellStart"/>
+      <w:r>
+        <w:t>lunak</w:t>
+      </w:r>
+      <w:proofErr w:type="spellEnd"/>
+      <w:r>
+        <w:t xml:space="preserve"> </w:t>
+      </w:r>
+      <w:proofErr w:type="spellStart"/>
+      <w:r>
+        <w:t>kecil</w:t>
+      </w:r>
+      <w:proofErr w:type="spellEnd"/>
+      <w:r>
+        <w:t xml:space="preserve">. Hal </w:t>
+      </w:r>
+      <w:proofErr w:type="spellStart"/>
+      <w:r>
+        <w:t>positif</w:t>
+      </w:r>
+      <w:proofErr w:type="spellEnd"/>
+      <w:r>
+        <w:t xml:space="preserve"> </w:t>
+      </w:r>
+      <w:proofErr w:type="spellStart"/>
+      <w:r>
+        <w:t>dari</w:t>
+      </w:r>
+      <w:proofErr w:type="spellEnd"/>
+      <w:r>
+        <w:t xml:space="preserve"> model air </w:t>
+      </w:r>
+      <w:proofErr w:type="spellStart"/>
+      <w:r>
+        <w:t>terjun</w:t>
+      </w:r>
+      <w:proofErr w:type="spellEnd"/>
+      <w:r>
+        <w:t xml:space="preserve"> (</w:t>
+      </w:r>
+      <w:r>
+        <w:rPr>
+          <w:i/>
+        </w:rPr>
+        <w:t>waterfall</w:t>
+      </w:r>
+      <w:r>
+        <w:t xml:space="preserve">) </w:t>
+      </w:r>
+      <w:proofErr w:type="spellStart"/>
+      <w:r>
+        <w:t>adalah</w:t>
+      </w:r>
+      <w:proofErr w:type="spellEnd"/>
+      <w:r>
+        <w:t xml:space="preserve"> </w:t>
+      </w:r>
+      <w:proofErr w:type="spellStart"/>
+      <w:r>
+        <w:t>struktur</w:t>
+      </w:r>
+      <w:proofErr w:type="spellEnd"/>
+      <w:r>
+        <w:t xml:space="preserve"> </w:t>
+      </w:r>
+      <w:proofErr w:type="spellStart"/>
+      <w:r>
+        <w:t>tahap</w:t>
+      </w:r>
+      <w:proofErr w:type="spellEnd"/>
+      <w:r>
+        <w:t xml:space="preserve"> </w:t>
+      </w:r>
+      <w:proofErr w:type="spellStart"/>
+      <w:r>
+        <w:t>pengembangan</w:t>
+      </w:r>
+      <w:proofErr w:type="spellEnd"/>
+      <w:r>
+        <w:t xml:space="preserve"> </w:t>
+      </w:r>
+      <w:proofErr w:type="spellStart"/>
+      <w:r>
+        <w:t>sistem</w:t>
+      </w:r>
+      <w:proofErr w:type="spellEnd"/>
+      <w:r>
+        <w:t xml:space="preserve"> </w:t>
+      </w:r>
+      <w:proofErr w:type="spellStart"/>
+      <w:r>
+        <w:t>jelas</w:t>
+      </w:r>
+      <w:proofErr w:type="spellEnd"/>
+      <w:r>
+        <w:t xml:space="preserve">, </w:t>
+      </w:r>
+      <w:proofErr w:type="spellStart"/>
+      <w:r>
+        <w:t>dokumentasi</w:t>
+      </w:r>
+      <w:proofErr w:type="spellEnd"/>
+      <w:r>
+        <w:t xml:space="preserve"> </w:t>
+      </w:r>
+      <w:proofErr w:type="spellStart"/>
+      <w:r>
+        <w:t>dihasilkan</w:t>
+      </w:r>
+      <w:proofErr w:type="spellEnd"/>
+      <w:r>
+        <w:t xml:space="preserve"> di </w:t>
+      </w:r>
+      <w:proofErr w:type="spellStart"/>
+      <w:r>
+        <w:t>setiap</w:t>
+      </w:r>
+      <w:proofErr w:type="spellEnd"/>
+      <w:r>
+        <w:t xml:space="preserve"> </w:t>
+      </w:r>
+      <w:proofErr w:type="spellStart"/>
+      <w:r>
+        <w:t>tahap</w:t>
+      </w:r>
+      <w:proofErr w:type="spellEnd"/>
+      <w:r>
+        <w:t xml:space="preserve"> </w:t>
+      </w:r>
+      <w:proofErr w:type="spellStart"/>
+      <w:r>
+        <w:t>pengembangan</w:t>
+      </w:r>
+      <w:proofErr w:type="spellEnd"/>
+      <w:r>
+        <w:t xml:space="preserve">, </w:t>
+      </w:r>
+      <w:proofErr w:type="spellStart"/>
+      <w:r>
+        <w:t>dan</w:t>
+      </w:r>
+      <w:proofErr w:type="spellEnd"/>
+      <w:r>
+        <w:t xml:space="preserve"> </w:t>
+      </w:r>
+      <w:proofErr w:type="spellStart"/>
+      <w:r>
+        <w:t>sebuah</w:t>
+      </w:r>
+      <w:proofErr w:type="spellEnd"/>
+      <w:r>
+        <w:t xml:space="preserve"> </w:t>
+      </w:r>
+      <w:proofErr w:type="spellStart"/>
+      <w:r>
+        <w:t>tahap</w:t>
+      </w:r>
+      <w:proofErr w:type="spellEnd"/>
+      <w:r>
+        <w:t xml:space="preserve"> </w:t>
+      </w:r>
+      <w:proofErr w:type="spellStart"/>
+      <w:r>
+        <w:t>dijalankan</w:t>
+      </w:r>
+      <w:proofErr w:type="spellEnd"/>
+      <w:r>
+        <w:t xml:space="preserve"> </w:t>
+      </w:r>
+      <w:proofErr w:type="spellStart"/>
+      <w:r>
+        <w:t>s</w:t>
+      </w:r>
+      <w:r>
+        <w:t>etelah</w:t>
+      </w:r>
+      <w:proofErr w:type="spellEnd"/>
+      <w:r>
+        <w:t xml:space="preserve"> </w:t>
+      </w:r>
+      <w:proofErr w:type="spellStart"/>
+      <w:r>
+        <w:t>tahap</w:t>
+      </w:r>
+      <w:proofErr w:type="spellEnd"/>
+      <w:r>
+        <w:t xml:space="preserve"> </w:t>
+      </w:r>
+      <w:proofErr w:type="spellStart"/>
+      <w:r>
+        <w:t>sebelumnya</w:t>
+      </w:r>
+      <w:proofErr w:type="spellEnd"/>
+      <w:r>
+        <w:t xml:space="preserve"> </w:t>
+      </w:r>
+      <w:proofErr w:type="spellStart"/>
+      <w:r>
+        <w:t>selesai</w:t>
+      </w:r>
+      <w:proofErr w:type="spellEnd"/>
+      <w:r>
+        <w:t xml:space="preserve"> </w:t>
+      </w:r>
+      <w:proofErr w:type="spellStart"/>
+      <w:r>
+        <w:t>dijalankan</w:t>
+      </w:r>
+      <w:proofErr w:type="spellEnd"/>
+      <w:r>
+        <w:t>.</w:t>
+      </w:r>
+      <w:r>
+        <w:rPr>
+          <w:rFonts w:ascii="MS Mincho" w:eastAsia="MS Mincho" w:hAnsi="MS Mincho" w:cs="MS Mincho"/>
+        </w:rPr>
+        <w:t> +</w:t>
+      </w:r>
+      <w:proofErr w:type="spellStart"/>
+      <w:r>
+        <w:t>Metode</w:t>
+      </w:r>
+      <w:proofErr w:type="spellEnd"/>
+      <w:r>
+        <w:t xml:space="preserve"> </w:t>
+      </w:r>
+      <w:proofErr w:type="spellStart"/>
+      <w:r>
+        <w:t>ini</w:t>
+      </w:r>
+      <w:proofErr w:type="spellEnd"/>
+      <w:r>
+        <w:t xml:space="preserve"> </w:t>
+      </w:r>
+      <w:proofErr w:type="spellStart"/>
+      <w:r>
+        <w:t>digunakan</w:t>
+      </w:r>
+      <w:proofErr w:type="spellEnd"/>
+      <w:r>
+        <w:t xml:space="preserve"> </w:t>
+      </w:r>
+      <w:proofErr w:type="spellStart"/>
+      <w:r>
+        <w:t>karena</w:t>
+      </w:r>
+      <w:proofErr w:type="spellEnd"/>
+      <w:r>
+        <w:t xml:space="preserve"> </w:t>
+      </w:r>
+      <w:proofErr w:type="spellStart"/>
+      <w:r>
+        <w:t>merupakan</w:t>
+      </w:r>
+      <w:proofErr w:type="spellEnd"/>
+      <w:r>
+        <w:t xml:space="preserve"> </w:t>
+      </w:r>
+      <w:proofErr w:type="spellStart"/>
+      <w:r>
+        <w:t>suatu</w:t>
+      </w:r>
+      <w:proofErr w:type="spellEnd"/>
+      <w:r>
+        <w:t xml:space="preserve"> </w:t>
+      </w:r>
+      <w:proofErr w:type="spellStart"/>
+      <w:r>
+        <w:t>metode</w:t>
+      </w:r>
+      <w:proofErr w:type="spellEnd"/>
+      <w:r>
+        <w:t xml:space="preserve"> yang </w:t>
+      </w:r>
+      <w:proofErr w:type="spellStart"/>
+      <w:r>
+        <w:t>praktis</w:t>
+      </w:r>
+      <w:proofErr w:type="spellEnd"/>
+      <w:r>
+        <w:t xml:space="preserve"> </w:t>
+      </w:r>
+      <w:proofErr w:type="spellStart"/>
+      <w:r>
+        <w:t>dan</w:t>
+      </w:r>
+      <w:proofErr w:type="spellEnd"/>
+      <w:r>
+        <w:t xml:space="preserve"> </w:t>
+      </w:r>
+      <w:proofErr w:type="spellStart"/>
+      <w:r>
+        <w:t>cukup</w:t>
+      </w:r>
+      <w:proofErr w:type="spellEnd"/>
+      <w:r>
+        <w:t xml:space="preserve"> </w:t>
+      </w:r>
+      <w:proofErr w:type="spellStart"/>
+      <w:r>
+        <w:t>menghemat</w:t>
+      </w:r>
+      <w:proofErr w:type="spellEnd"/>
+      <w:r>
+        <w:t xml:space="preserve"> </w:t>
+      </w:r>
+      <w:proofErr w:type="spellStart"/>
+      <w:r>
+        <w:t>biaya</w:t>
+      </w:r>
+      <w:proofErr w:type="spellEnd"/>
+      <w:r>
+        <w:t xml:space="preserve"> </w:t>
+      </w:r>
+      <w:proofErr w:type="spellStart"/>
+      <w:r>
+        <w:t>karena</w:t>
+      </w:r>
+      <w:proofErr w:type="spellEnd"/>
+      <w:r>
+        <w:t xml:space="preserve"> </w:t>
+      </w:r>
+      <w:proofErr w:type="spellStart"/>
+      <w:r>
+        <w:t>semua</w:t>
+      </w:r>
+      <w:proofErr w:type="spellEnd"/>
+      <w:r>
+        <w:t xml:space="preserve"> parameter-parameter yang </w:t>
+      </w:r>
+      <w:proofErr w:type="spellStart"/>
+      <w:r>
+        <w:t>dibutuhkan</w:t>
+      </w:r>
+      <w:proofErr w:type="spellEnd"/>
+      <w:r>
+        <w:t xml:space="preserve"> </w:t>
+      </w:r>
+      <w:proofErr w:type="spellStart"/>
+      <w:r>
+        <w:t>serta</w:t>
+      </w:r>
+      <w:proofErr w:type="spellEnd"/>
+      <w:r>
+        <w:t xml:space="preserve"> </w:t>
+      </w:r>
+      <w:proofErr w:type="spellStart"/>
+      <w:r>
+        <w:t>hasil</w:t>
+      </w:r>
+      <w:proofErr w:type="spellEnd"/>
+      <w:r>
+        <w:t xml:space="preserve"> yang </w:t>
+      </w:r>
+      <w:proofErr w:type="spellStart"/>
+      <w:r>
+        <w:t>diinginkan</w:t>
+      </w:r>
+      <w:proofErr w:type="spellEnd"/>
+      <w:r>
+        <w:t xml:space="preserve"> </w:t>
+      </w:r>
+      <w:proofErr w:type="spellStart"/>
+      <w:r>
+        <w:t>dapat</w:t>
+      </w:r>
+      <w:proofErr w:type="spellEnd"/>
+      <w:r>
+        <w:t xml:space="preserve"> </w:t>
+      </w:r>
+      <w:proofErr w:type="spellStart"/>
+      <w:r>
+        <w:t>langsung</w:t>
+      </w:r>
+      <w:proofErr w:type="spellEnd"/>
+      <w:r>
+        <w:t xml:space="preserve"> </w:t>
+      </w:r>
+      <w:proofErr w:type="spellStart"/>
+      <w:r>
+        <w:t>dimodelkan</w:t>
+      </w:r>
+      <w:proofErr w:type="spellEnd"/>
+      <w:r>
+        <w:t xml:space="preserve"> </w:t>
+      </w:r>
+      <w:proofErr w:type="spellStart"/>
+      <w:r>
+        <w:t>dan</w:t>
+      </w:r>
+      <w:proofErr w:type="spellEnd"/>
+      <w:r>
+        <w:t xml:space="preserve"> </w:t>
+      </w:r>
+      <w:proofErr w:type="spellStart"/>
+      <w:r>
+        <w:t>disimulasikan</w:t>
+      </w:r>
+      <w:proofErr w:type="spellEnd"/>
+      <w:r>
+        <w:t xml:space="preserve"> </w:t>
+      </w:r>
+      <w:proofErr w:type="spellStart"/>
+      <w:r>
+        <w:t>dengan</w:t>
+      </w:r>
+      <w:proofErr w:type="spellEnd"/>
+      <w:r>
+        <w:t xml:space="preserve"> </w:t>
+      </w:r>
+      <w:proofErr w:type="spellStart"/>
+      <w:r>
+        <w:t>menggunakan</w:t>
+      </w:r>
+      <w:proofErr w:type="spellEnd"/>
+      <w:r>
+        <w:t xml:space="preserve"> </w:t>
+      </w:r>
+      <w:proofErr w:type="spellStart"/>
+      <w:r>
+        <w:t>suatu</w:t>
+      </w:r>
+      <w:proofErr w:type="spellEnd"/>
+      <w:r>
+        <w:t xml:space="preserve"> program </w:t>
+      </w:r>
+      <w:proofErr w:type="spellStart"/>
+      <w:r>
+        <w:t>komputer</w:t>
+      </w:r>
+      <w:proofErr w:type="spellEnd"/>
+      <w:r>
+        <w:t xml:space="preserve"> (</w:t>
+      </w:r>
+      <w:r>
+        <w:rPr>
+          <w:i/>
+        </w:rPr>
+        <w:t>Personal Computer</w:t>
+      </w:r>
+      <w:r>
+        <w:t xml:space="preserve">) </w:t>
+      </w:r>
+      <w:proofErr w:type="spellStart"/>
+      <w:r>
+        <w:t>dalam</w:t>
+      </w:r>
+      <w:proofErr w:type="spellEnd"/>
+      <w:r>
+        <w:t xml:space="preserve"> </w:t>
+      </w:r>
+      <w:proofErr w:type="spellStart"/>
+      <w:r>
+        <w:t>bentuk</w:t>
+      </w:r>
+      <w:proofErr w:type="spellEnd"/>
+      <w:r>
+        <w:t xml:space="preserve"> </w:t>
+      </w:r>
+      <w:proofErr w:type="spellStart"/>
+      <w:r>
+        <w:t>perang</w:t>
+      </w:r>
+      <w:r>
+        <w:t>kat</w:t>
+      </w:r>
+      <w:proofErr w:type="spellEnd"/>
+      <w:r>
+        <w:t xml:space="preserve"> </w:t>
+      </w:r>
+      <w:proofErr w:type="spellStart"/>
+      <w:r>
+        <w:t>lunak</w:t>
+      </w:r>
+      <w:proofErr w:type="spellEnd"/>
+      <w:r>
+        <w:t xml:space="preserve"> </w:t>
+      </w:r>
+      <w:proofErr w:type="spellStart"/>
+      <w:r>
+        <w:t>berbasis</w:t>
+      </w:r>
+      <w:proofErr w:type="spellEnd"/>
+      <w:r>
+        <w:t xml:space="preserve"> </w:t>
+      </w:r>
+      <w:proofErr w:type="spellStart"/>
+      <w:r>
+        <w:t>sistem</w:t>
+      </w:r>
+      <w:proofErr w:type="spellEnd"/>
+      <w:r>
+        <w:t xml:space="preserve"> </w:t>
+      </w:r>
+      <w:proofErr w:type="spellStart"/>
+      <w:r>
+        <w:t>pakar</w:t>
+      </w:r>
+      <w:proofErr w:type="spellEnd"/>
+      <w:r>
+        <w:t>.</w:t>
+      </w:r>
+    </w:p>
+    <w:p>
+      <w:pPr>
+        <w:pStyle w:val="Heading31"/>
+      </w:pPr>
+      <w:proofErr w:type="spellStart"/>
+      <w:r>
+        <w:t>Metode</w:t>
+      </w:r>
+      <w:proofErr w:type="spellEnd"/>
+      <w:r>
+        <w:t xml:space="preserve"> </w:t>
+      </w:r>
+      <w:proofErr w:type="spellStart"/>
+      <w:r>
+        <w:t>Pengujian</w:t>
+      </w:r>
+      <w:proofErr w:type="spellEnd"/>
+      <w:r>
+        <w:t xml:space="preserve"> </w:t>
+      </w:r>
+      <w:proofErr w:type="spellStart"/>
+      <w:r>
+        <w:t>Sistem</w:t>
+      </w:r>
+      <w:proofErr w:type="spellEnd"/>
+    </w:p>
+    <w:p>
+      <w:pPr>
+        <w:spacing w:line="480" w:lineRule="auto"/>
+        <w:rPr>
+          <w:rFonts w:ascii="Times New Roman" w:hAnsi="Times New Roman" w:cs="Times New Roman"/>
+        </w:rPr>
+      </w:pPr>
+      <w:proofErr w:type="spellStart"/>
+      <w:r>
+        <w:rPr>
+          <w:rFonts w:ascii="Times New Roman" w:hAnsi="Times New Roman" w:cs="Times New Roman"/>
+        </w:rPr>
+        <w:t>Pada</w:t>
+      </w:r>
+      <w:proofErr w:type="spellEnd"/>
+      <w:r>
+        <w:rPr>
+          <w:rFonts w:ascii="Times New Roman" w:hAnsi="Times New Roman" w:cs="Times New Roman"/>
+        </w:rPr>
+        <w:t xml:space="preserve"> </w:t>
+      </w:r>
+      <w:proofErr w:type="spellStart"/>
+      <w:r>
+        <w:rPr>
+          <w:rFonts w:ascii="Times New Roman" w:hAnsi="Times New Roman" w:cs="Times New Roman"/>
+        </w:rPr>
+        <w:t>penelitian</w:t>
+      </w:r>
+      <w:proofErr w:type="spellEnd"/>
+      <w:r>
+        <w:rPr>
+          <w:rFonts w:ascii="Times New Roman" w:hAnsi="Times New Roman" w:cs="Times New Roman"/>
+        </w:rPr>
+        <w:t xml:space="preserve"> </w:t>
+      </w:r>
+      <w:proofErr w:type="spellStart"/>
+      <w:r>
+        <w:rPr>
+          <w:rFonts w:ascii="Times New Roman" w:hAnsi="Times New Roman" w:cs="Times New Roman"/>
+        </w:rPr>
+        <w:t>ini</w:t>
+      </w:r>
+      <w:proofErr w:type="spellEnd"/>
+      <w:r>
+        <w:rPr>
+          <w:rFonts w:ascii="Times New Roman" w:hAnsi="Times New Roman" w:cs="Times New Roman"/>
+        </w:rPr>
+        <w:t xml:space="preserve">, </w:t>
+      </w:r>
+      <w:proofErr w:type="spellStart"/>
+      <w:r>
+        <w:rPr>
+          <w:rFonts w:ascii="Times New Roman" w:hAnsi="Times New Roman" w:cs="Times New Roman"/>
+        </w:rPr>
+        <w:t>metode</w:t>
+      </w:r>
+      <w:proofErr w:type="spellEnd"/>
+      <w:r>
+        <w:rPr>
+          <w:rFonts w:ascii="Times New Roman" w:hAnsi="Times New Roman" w:cs="Times New Roman"/>
+        </w:rPr>
+        <w:t xml:space="preserve"> </w:t>
+      </w:r>
+      <w:proofErr w:type="spellStart"/>
+      <w:r>
+        <w:rPr>
+          <w:rFonts w:ascii="Times New Roman" w:hAnsi="Times New Roman" w:cs="Times New Roman"/>
+        </w:rPr>
+        <w:t>pengujian</w:t>
+      </w:r>
+      <w:proofErr w:type="spellEnd"/>
+      <w:r>
+        <w:rPr>
+          <w:rFonts w:ascii="Times New Roman" w:hAnsi="Times New Roman" w:cs="Times New Roman"/>
+        </w:rPr>
+        <w:t xml:space="preserve"> yang </w:t>
+      </w:r>
+      <w:proofErr w:type="spellStart"/>
+      <w:r>
+        <w:rPr>
+          <w:rFonts w:ascii="Times New Roman" w:hAnsi="Times New Roman" w:cs="Times New Roman"/>
+        </w:rPr>
+        <w:t>akan</w:t>
+      </w:r>
+      <w:proofErr w:type="spellEnd"/>
+      <w:r>
+        <w:rPr>
+          <w:rFonts w:ascii="Times New Roman" w:hAnsi="Times New Roman" w:cs="Times New Roman"/>
+        </w:rPr>
+        <w:t xml:space="preserve"> </w:t>
+      </w:r>
+      <w:proofErr w:type="spellStart"/>
+      <w:r>
+        <w:rPr>
+          <w:rFonts w:ascii="Times New Roman" w:hAnsi="Times New Roman" w:cs="Times New Roman"/>
+        </w:rPr>
+        <w:t>digunakan</w:t>
+      </w:r>
+      <w:proofErr w:type="spellEnd"/>
+      <w:r>
+        <w:rPr>
+          <w:rFonts w:ascii="Times New Roman" w:hAnsi="Times New Roman" w:cs="Times New Roman"/>
+        </w:rPr>
+        <w:t xml:space="preserve"> </w:t>
+      </w:r>
+      <w:proofErr w:type="spellStart"/>
+      <w:r>
+        <w:rPr>
+          <w:rFonts w:ascii="Times New Roman" w:hAnsi="Times New Roman" w:cs="Times New Roman"/>
+        </w:rPr>
+        <w:t>untuk</w:t>
+      </w:r>
+      <w:proofErr w:type="spellEnd"/>
+      <w:r>
+        <w:rPr>
+          <w:rFonts w:ascii="Times New Roman" w:hAnsi="Times New Roman" w:cs="Times New Roman"/>
+        </w:rPr>
+        <w:t xml:space="preserve"> </w:t>
+      </w:r>
+      <w:proofErr w:type="spellStart"/>
+      <w:r>
+        <w:rPr>
+          <w:rFonts w:ascii="Times New Roman" w:hAnsi="Times New Roman" w:cs="Times New Roman"/>
+        </w:rPr>
+        <w:t>mengembangkan</w:t>
+      </w:r>
+      <w:proofErr w:type="spellEnd"/>
+      <w:r>
+        <w:rPr>
+          <w:rFonts w:ascii="Times New Roman" w:hAnsi="Times New Roman" w:cs="Times New Roman"/>
+        </w:rPr>
+        <w:t xml:space="preserve"> </w:t>
+      </w:r>
+      <w:proofErr w:type="spellStart"/>
+      <w:r>
+        <w:rPr>
+          <w:rFonts w:ascii="Times New Roman" w:hAnsi="Times New Roman" w:cs="Times New Roman"/>
+        </w:rPr>
+        <w:t>aplikasi</w:t>
+      </w:r>
+      <w:proofErr w:type="spellEnd"/>
+      <w:r>
+        <w:rPr>
+          <w:rFonts w:ascii="Times New Roman" w:hAnsi="Times New Roman" w:cs="Times New Roman"/>
+        </w:rPr>
+        <w:t xml:space="preserve"> </w:t>
+      </w:r>
+      <w:proofErr w:type="spellStart"/>
+      <w:r>
+        <w:rPr>
+          <w:rFonts w:ascii="Times New Roman" w:hAnsi="Times New Roman" w:cs="Times New Roman"/>
+        </w:rPr>
+        <w:t>ini</w:t>
+      </w:r>
+      <w:proofErr w:type="spellEnd"/>
+      <w:r>
+        <w:rPr>
+          <w:rFonts w:ascii="Times New Roman" w:hAnsi="Times New Roman" w:cs="Times New Roman"/>
+        </w:rPr>
+        <w:t xml:space="preserve"> </w:t>
+      </w:r>
+      <w:proofErr w:type="spellStart"/>
+      <w:r>
+        <w:rPr>
+          <w:rFonts w:ascii="Times New Roman" w:hAnsi="Times New Roman" w:cs="Times New Roman"/>
+        </w:rPr>
+        <w:t>adalah</w:t>
+      </w:r>
+      <w:proofErr w:type="spellEnd"/>
+      <w:r>
+        <w:rPr>
+          <w:rFonts w:ascii="Times New Roman" w:hAnsi="Times New Roman" w:cs="Times New Roman"/>
+        </w:rPr>
+        <w:t xml:space="preserve"> </w:t>
+      </w:r>
+      <w:proofErr w:type="spellStart"/>
+      <w:r>
+        <w:rPr>
+          <w:rFonts w:ascii="Times New Roman" w:hAnsi="Times New Roman" w:cs="Times New Roman"/>
+        </w:rPr>
+        <w:t>blackbox</w:t>
+      </w:r>
+      <w:proofErr w:type="spellEnd"/>
+      <w:r>
+        <w:rPr>
+          <w:rFonts w:ascii="Times New Roman" w:hAnsi="Times New Roman" w:cs="Times New Roman"/>
+        </w:rPr>
+        <w:t xml:space="preserve"> testing. </w:t>
+      </w:r>
+      <w:proofErr w:type="spellStart"/>
+      <w:r>
+        <w:rPr>
+          <w:rFonts w:ascii="Times New Roman" w:hAnsi="Times New Roman" w:cs="Times New Roman"/>
+        </w:rPr>
+        <w:t>Blackbox</w:t>
+      </w:r>
+      <w:proofErr w:type="spellEnd"/>
+      <w:r>
+        <w:rPr>
+          <w:rFonts w:ascii="Times New Roman" w:hAnsi="Times New Roman" w:cs="Times New Roman"/>
+        </w:rPr>
+        <w:t xml:space="preserve"> testing </w:t>
+      </w:r>
+      <w:proofErr w:type="spellStart"/>
+      <w:r>
+        <w:rPr>
+          <w:rFonts w:ascii="Times New Roman" w:hAnsi="Times New Roman" w:cs="Times New Roman"/>
+        </w:rPr>
+        <w:t>atau</w:t>
+      </w:r>
+      <w:proofErr w:type="spellEnd"/>
+      <w:r>
+        <w:rPr>
+          <w:rFonts w:ascii="Times New Roman" w:hAnsi="Times New Roman" w:cs="Times New Roman"/>
+        </w:rPr>
+        <w:t xml:space="preserve"> </w:t>
+      </w:r>
+      <w:proofErr w:type="spellStart"/>
+      <w:r>
+        <w:rPr>
+          <w:rFonts w:ascii="Times New Roman" w:hAnsi="Times New Roman" w:cs="Times New Roman"/>
+        </w:rPr>
+        <w:t>bisa</w:t>
+      </w:r>
+      <w:proofErr w:type="spellEnd"/>
+      <w:r>
+        <w:rPr>
+          <w:rFonts w:ascii="Times New Roman" w:hAnsi="Times New Roman" w:cs="Times New Roman"/>
+        </w:rPr>
+        <w:t xml:space="preserve"> </w:t>
+      </w:r>
+      <w:proofErr w:type="spellStart"/>
+      <w:r>
+        <w:rPr>
+          <w:rFonts w:ascii="Times New Roman" w:hAnsi="Times New Roman" w:cs="Times New Roman"/>
+        </w:rPr>
+        <w:t>disebut</w:t>
+      </w:r>
+      <w:proofErr w:type="spellEnd"/>
+      <w:r>
+        <w:rPr>
+          <w:rFonts w:ascii="Times New Roman" w:hAnsi="Times New Roman" w:cs="Times New Roman"/>
+        </w:rPr>
+        <w:t xml:space="preserve"> </w:t>
+      </w:r>
+      <w:proofErr w:type="spellStart"/>
+      <w:r>
+        <w:rPr>
+          <w:rFonts w:ascii="Times New Roman" w:hAnsi="Times New Roman" w:cs="Times New Roman"/>
+        </w:rPr>
+        <w:t>tes</w:t>
+      </w:r>
+      <w:proofErr w:type="spellEnd"/>
+      <w:r>
+        <w:rPr>
+          <w:rFonts w:ascii="Times New Roman" w:hAnsi="Times New Roman" w:cs="Times New Roman"/>
+        </w:rPr>
+        <w:t xml:space="preserve"> </w:t>
+      </w:r>
+      <w:proofErr w:type="spellStart"/>
+      <w:r>
+        <w:rPr>
+          <w:rFonts w:ascii="Times New Roman" w:hAnsi="Times New Roman" w:cs="Times New Roman"/>
+        </w:rPr>
+        <w:t>fungsional</w:t>
+      </w:r>
+      <w:proofErr w:type="spellEnd"/>
+      <w:r>
+        <w:rPr>
+          <w:rFonts w:ascii="Times New Roman" w:hAnsi="Times New Roman" w:cs="Times New Roman"/>
+        </w:rPr>
+        <w:t xml:space="preserve"> </w:t>
+      </w:r>
+      <w:proofErr w:type="spellStart"/>
+      <w:r>
+        <w:rPr>
+          <w:rFonts w:ascii="Times New Roman" w:hAnsi="Times New Roman" w:cs="Times New Roman"/>
+        </w:rPr>
+        <w:t>ini</w:t>
+      </w:r>
+      <w:proofErr w:type="spellEnd"/>
+      <w:r>
+        <w:rPr>
+          <w:rFonts w:ascii="Times New Roman" w:hAnsi="Times New Roman" w:cs="Times New Roman"/>
+        </w:rPr>
+        <w:t xml:space="preserve"> </w:t>
+      </w:r>
+      <w:proofErr w:type="spellStart"/>
+      <w:r>
+        <w:rPr>
+          <w:rFonts w:ascii="Times New Roman" w:hAnsi="Times New Roman" w:cs="Times New Roman"/>
+        </w:rPr>
+        <w:t>adalah</w:t>
+      </w:r>
+      <w:proofErr w:type="spellEnd"/>
+      <w:r>
+        <w:rPr>
+          <w:rFonts w:ascii="Times New Roman" w:hAnsi="Times New Roman" w:cs="Times New Roman"/>
+        </w:rPr>
+        <w:t xml:space="preserve"> </w:t>
+      </w:r>
+      <w:proofErr w:type="spellStart"/>
+      <w:r>
+        <w:rPr>
+          <w:rFonts w:ascii="Times New Roman" w:hAnsi="Times New Roman" w:cs="Times New Roman"/>
+        </w:rPr>
+        <w:t>pengujian</w:t>
+      </w:r>
+      <w:proofErr w:type="spellEnd"/>
+      <w:r>
+        <w:rPr>
+          <w:rFonts w:ascii="Times New Roman" w:hAnsi="Times New Roman" w:cs="Times New Roman"/>
+        </w:rPr>
+        <w:t xml:space="preserve"> yang </w:t>
+      </w:r>
+      <w:proofErr w:type="spellStart"/>
+      <w:r>
+        <w:rPr>
+          <w:rFonts w:ascii="Times New Roman" w:hAnsi="Times New Roman" w:cs="Times New Roman"/>
+        </w:rPr>
+        <w:t>dilakukan</w:t>
+      </w:r>
+      <w:proofErr w:type="spellEnd"/>
+      <w:r>
+        <w:rPr>
+          <w:rFonts w:ascii="Times New Roman" w:hAnsi="Times New Roman" w:cs="Times New Roman"/>
+        </w:rPr>
+        <w:t xml:space="preserve"> </w:t>
+      </w:r>
+      <w:proofErr w:type="spellStart"/>
+      <w:r>
+        <w:rPr>
+          <w:rFonts w:ascii="Times New Roman" w:hAnsi="Times New Roman" w:cs="Times New Roman"/>
+        </w:rPr>
+        <w:t>hanya</w:t>
+      </w:r>
+      <w:proofErr w:type="spellEnd"/>
+      <w:r>
+        <w:rPr>
+          <w:rFonts w:ascii="Times New Roman" w:hAnsi="Times New Roman" w:cs="Times New Roman"/>
+        </w:rPr>
+        <w:t xml:space="preserve"> </w:t>
+      </w:r>
+      <w:proofErr w:type="spellStart"/>
+      <w:r>
+        <w:rPr>
+          <w:rFonts w:ascii="Times New Roman" w:hAnsi="Times New Roman" w:cs="Times New Roman"/>
+        </w:rPr>
+        <w:t>dengan</w:t>
+      </w:r>
+      <w:proofErr w:type="spellEnd"/>
+      <w:r>
+        <w:rPr>
+          <w:rFonts w:ascii="Times New Roman" w:hAnsi="Times New Roman" w:cs="Times New Roman"/>
+        </w:rPr>
+        <w:t xml:space="preserve"> </w:t>
+      </w:r>
+      <w:proofErr w:type="spellStart"/>
+      <w:r>
+        <w:rPr>
+          <w:rFonts w:ascii="Times New Roman" w:hAnsi="Times New Roman" w:cs="Times New Roman"/>
+        </w:rPr>
+        <w:t>mengamati</w:t>
+      </w:r>
+      <w:proofErr w:type="spellEnd"/>
+      <w:r>
+        <w:rPr>
+          <w:rFonts w:ascii="Times New Roman" w:hAnsi="Times New Roman" w:cs="Times New Roman"/>
+        </w:rPr>
+        <w:t xml:space="preserve"> </w:t>
+      </w:r>
+      <w:proofErr w:type="spellStart"/>
+      <w:r>
+        <w:rPr>
+          <w:rFonts w:ascii="Times New Roman" w:hAnsi="Times New Roman" w:cs="Times New Roman"/>
+        </w:rPr>
+        <w:t>hasil</w:t>
+      </w:r>
+      <w:proofErr w:type="spellEnd"/>
+      <w:r>
+        <w:rPr>
+          <w:rFonts w:ascii="Times New Roman" w:hAnsi="Times New Roman" w:cs="Times New Roman"/>
+        </w:rPr>
+        <w:t xml:space="preserve"> </w:t>
+      </w:r>
+      <w:proofErr w:type="spellStart"/>
+      <w:r>
+        <w:rPr>
+          <w:rFonts w:ascii="Times New Roman" w:hAnsi="Times New Roman" w:cs="Times New Roman"/>
+        </w:rPr>
+        <w:t>eksekusi</w:t>
+      </w:r>
+      <w:proofErr w:type="spellEnd"/>
+      <w:r>
+        <w:rPr>
+          <w:rFonts w:ascii="Times New Roman" w:hAnsi="Times New Roman" w:cs="Times New Roman"/>
+        </w:rPr>
+        <w:t xml:space="preserve"> </w:t>
+      </w:r>
+      <w:proofErr w:type="spellStart"/>
+      <w:r>
+        <w:rPr>
+          <w:rFonts w:ascii="Times New Roman" w:hAnsi="Times New Roman" w:cs="Times New Roman"/>
+        </w:rPr>
+        <w:t>melalui</w:t>
+      </w:r>
+      <w:proofErr w:type="spellEnd"/>
+      <w:r>
+        <w:rPr>
+          <w:rFonts w:ascii="Times New Roman" w:hAnsi="Times New Roman" w:cs="Times New Roman"/>
+        </w:rPr>
+        <w:t xml:space="preserve"> data </w:t>
+      </w:r>
+      <w:proofErr w:type="spellStart"/>
+      <w:r>
+        <w:rPr>
+          <w:rFonts w:ascii="Times New Roman" w:hAnsi="Times New Roman" w:cs="Times New Roman"/>
+        </w:rPr>
+        <w:t>uji</w:t>
+      </w:r>
+      <w:proofErr w:type="spellEnd"/>
+      <w:r>
+        <w:rPr>
+          <w:rFonts w:ascii="Times New Roman" w:hAnsi="Times New Roman" w:cs="Times New Roman"/>
+        </w:rPr>
+        <w:t xml:space="preserve"> </w:t>
+      </w:r>
+      <w:proofErr w:type="spellStart"/>
+      <w:r>
+        <w:rPr>
+          <w:rFonts w:ascii="Times New Roman" w:hAnsi="Times New Roman" w:cs="Times New Roman"/>
+        </w:rPr>
+        <w:t>dan</w:t>
+      </w:r>
+      <w:proofErr w:type="spellEnd"/>
+      <w:r>
+        <w:rPr>
+          <w:rFonts w:ascii="Times New Roman" w:hAnsi="Times New Roman" w:cs="Times New Roman"/>
+        </w:rPr>
+        <w:t xml:space="preserve"> </w:t>
+      </w:r>
+      <w:proofErr w:type="spellStart"/>
+      <w:r>
+        <w:rPr>
+          <w:rFonts w:ascii="Times New Roman" w:hAnsi="Times New Roman" w:cs="Times New Roman"/>
+        </w:rPr>
+        <w:t>memeriksa</w:t>
+      </w:r>
+      <w:proofErr w:type="spellEnd"/>
+      <w:r>
+        <w:rPr>
+          <w:rFonts w:ascii="Times New Roman" w:hAnsi="Times New Roman" w:cs="Times New Roman"/>
+        </w:rPr>
+        <w:t xml:space="preserve"> </w:t>
+      </w:r>
+      <w:proofErr w:type="spellStart"/>
+      <w:r>
+        <w:rPr>
+          <w:rFonts w:ascii="Times New Roman" w:hAnsi="Times New Roman" w:cs="Times New Roman"/>
+        </w:rPr>
+        <w:t>fungsional</w:t>
+      </w:r>
+      <w:proofErr w:type="spellEnd"/>
+      <w:r>
+        <w:rPr>
+          <w:rFonts w:ascii="Times New Roman" w:hAnsi="Times New Roman" w:cs="Times New Roman"/>
+        </w:rPr>
+        <w:t xml:space="preserve"> </w:t>
+      </w:r>
+      <w:proofErr w:type="spellStart"/>
+      <w:r>
+        <w:rPr>
+          <w:rFonts w:ascii="Times New Roman" w:hAnsi="Times New Roman" w:cs="Times New Roman"/>
+        </w:rPr>
+        <w:t>dari</w:t>
+      </w:r>
+      <w:proofErr w:type="spellEnd"/>
+      <w:r>
+        <w:rPr>
+          <w:rFonts w:ascii="Times New Roman" w:hAnsi="Times New Roman" w:cs="Times New Roman"/>
+        </w:rPr>
+        <w:t xml:space="preserve"> </w:t>
+      </w:r>
+      <w:proofErr w:type="spellStart"/>
+      <w:r>
+        <w:rPr>
+          <w:rFonts w:ascii="Times New Roman" w:hAnsi="Times New Roman" w:cs="Times New Roman"/>
+        </w:rPr>
+        <w:t>aplikasi</w:t>
+      </w:r>
+      <w:proofErr w:type="spellEnd"/>
+      <w:r>
+        <w:rPr>
+          <w:rFonts w:ascii="Times New Roman" w:hAnsi="Times New Roman" w:cs="Times New Roman"/>
+        </w:rPr>
+        <w:t xml:space="preserve"> yang </w:t>
+      </w:r>
+      <w:proofErr w:type="spellStart"/>
+      <w:r>
+        <w:rPr>
+          <w:rFonts w:ascii="Times New Roman" w:hAnsi="Times New Roman" w:cs="Times New Roman"/>
+        </w:rPr>
+        <w:t>sedang</w:t>
+      </w:r>
+      <w:proofErr w:type="spellEnd"/>
+      <w:r>
+        <w:rPr>
+          <w:rFonts w:ascii="Times New Roman" w:hAnsi="Times New Roman" w:cs="Times New Roman"/>
+        </w:rPr>
+        <w:t xml:space="preserve"> </w:t>
+      </w:r>
+      <w:proofErr w:type="spellStart"/>
+      <w:r>
+        <w:rPr>
+          <w:rFonts w:ascii="Times New Roman" w:hAnsi="Times New Roman" w:cs="Times New Roman"/>
+        </w:rPr>
+        <w:t>dikembangkan</w:t>
+      </w:r>
+      <w:proofErr w:type="spellEnd"/>
+      <w:r>
+        <w:rPr>
+          <w:rFonts w:ascii="Times New Roman" w:hAnsi="Times New Roman" w:cs="Times New Roman"/>
+        </w:rPr>
+        <w:t xml:space="preserve">. </w:t>
+      </w:r>
+    </w:p>
+    <w:p>
+      <w:pPr>
+        <w:spacing w:line="480" w:lineRule="auto"/>
+        <w:ind w:firstLine="720"/>
+        <w:rPr>
+          <w:rFonts w:ascii="Times New Roman" w:hAnsi="Times New Roman" w:cs="Times New Roman"/>
+        </w:rPr>
+      </w:pPr>
+      <w:proofErr w:type="spellStart"/>
+      <w:r>
+        <w:rPr>
+          <w:rFonts w:ascii="Times New Roman" w:hAnsi="Times New Roman" w:cs="Times New Roman"/>
+        </w:rPr>
+        <w:t>Pengujian</w:t>
+      </w:r>
+      <w:proofErr w:type="spellEnd"/>
+      <w:r>
+        <w:rPr>
+          <w:rFonts w:ascii="Times New Roman" w:hAnsi="Times New Roman" w:cs="Times New Roman"/>
+        </w:rPr>
+        <w:t xml:space="preserve"> program </w:t>
+      </w:r>
+      <w:proofErr w:type="spellStart"/>
+      <w:r>
+        <w:rPr>
+          <w:rFonts w:ascii="Times New Roman" w:hAnsi="Times New Roman" w:cs="Times New Roman"/>
+        </w:rPr>
+        <w:t>aplikasi</w:t>
+      </w:r>
+      <w:proofErr w:type="spellEnd"/>
+      <w:r>
+        <w:rPr>
+          <w:rFonts w:ascii="Times New Roman" w:hAnsi="Times New Roman" w:cs="Times New Roman"/>
+        </w:rPr>
+        <w:t xml:space="preserve"> </w:t>
+      </w:r>
+      <w:proofErr w:type="spellStart"/>
+      <w:r>
+        <w:rPr>
+          <w:rFonts w:ascii="Times New Roman" w:hAnsi="Times New Roman" w:cs="Times New Roman"/>
+        </w:rPr>
+        <w:t>ini</w:t>
+      </w:r>
+      <w:proofErr w:type="spellEnd"/>
+      <w:r>
+        <w:rPr>
+          <w:rFonts w:ascii="Times New Roman" w:hAnsi="Times New Roman" w:cs="Times New Roman"/>
+        </w:rPr>
+        <w:t xml:space="preserve"> </w:t>
+      </w:r>
+      <w:proofErr w:type="spellStart"/>
+      <w:r>
+        <w:rPr>
+          <w:rFonts w:ascii="Times New Roman" w:hAnsi="Times New Roman" w:cs="Times New Roman"/>
+        </w:rPr>
+        <w:t>dilakaukan</w:t>
+      </w:r>
+      <w:proofErr w:type="spellEnd"/>
+      <w:r>
+        <w:rPr>
+          <w:rFonts w:ascii="Times New Roman" w:hAnsi="Times New Roman" w:cs="Times New Roman"/>
+        </w:rPr>
+        <w:t xml:space="preserve"> </w:t>
+      </w:r>
+      <w:proofErr w:type="spellStart"/>
+      <w:r>
+        <w:rPr>
+          <w:rFonts w:ascii="Times New Roman" w:hAnsi="Times New Roman" w:cs="Times New Roman"/>
+        </w:rPr>
+        <w:t>oleh</w:t>
+      </w:r>
+      <w:proofErr w:type="spellEnd"/>
+      <w:r>
+        <w:rPr>
+          <w:rFonts w:ascii="Times New Roman" w:hAnsi="Times New Roman" w:cs="Times New Roman"/>
+        </w:rPr>
+        <w:t xml:space="preserve"> </w:t>
+      </w:r>
+      <w:proofErr w:type="spellStart"/>
+      <w:r>
+        <w:rPr>
+          <w:rFonts w:ascii="Times New Roman" w:hAnsi="Times New Roman" w:cs="Times New Roman"/>
+        </w:rPr>
+        <w:t>pengembang</w:t>
+      </w:r>
+      <w:proofErr w:type="spellEnd"/>
+      <w:r>
+        <w:rPr>
+          <w:rFonts w:ascii="Times New Roman" w:hAnsi="Times New Roman" w:cs="Times New Roman"/>
+        </w:rPr>
+        <w:t xml:space="preserve"> </w:t>
+      </w:r>
+      <w:proofErr w:type="spellStart"/>
+      <w:r>
+        <w:rPr>
+          <w:rFonts w:ascii="Times New Roman" w:hAnsi="Times New Roman" w:cs="Times New Roman"/>
+        </w:rPr>
+        <w:t>dan</w:t>
+      </w:r>
+      <w:proofErr w:type="spellEnd"/>
+      <w:r>
+        <w:rPr>
+          <w:rFonts w:ascii="Times New Roman" w:hAnsi="Times New Roman" w:cs="Times New Roman"/>
+        </w:rPr>
+        <w:t xml:space="preserve"> user yang </w:t>
+      </w:r>
+      <w:proofErr w:type="spellStart"/>
+      <w:r>
+        <w:rPr>
+          <w:rFonts w:ascii="Times New Roman" w:hAnsi="Times New Roman" w:cs="Times New Roman"/>
+        </w:rPr>
+        <w:t>terlibat</w:t>
+      </w:r>
+      <w:proofErr w:type="spellEnd"/>
+      <w:r>
+        <w:rPr>
+          <w:rFonts w:ascii="Times New Roman" w:hAnsi="Times New Roman" w:cs="Times New Roman"/>
+        </w:rPr>
+        <w:t xml:space="preserve"> </w:t>
+      </w:r>
+      <w:proofErr w:type="spellStart"/>
+      <w:r>
+        <w:rPr>
+          <w:rFonts w:ascii="Times New Roman" w:hAnsi="Times New Roman" w:cs="Times New Roman"/>
+        </w:rPr>
+        <w:t>untuk</w:t>
+      </w:r>
+      <w:proofErr w:type="spellEnd"/>
+      <w:r>
+        <w:rPr>
+          <w:rFonts w:ascii="Times New Roman" w:hAnsi="Times New Roman" w:cs="Times New Roman"/>
+        </w:rPr>
+        <w:t xml:space="preserve"> </w:t>
+      </w:r>
+      <w:proofErr w:type="spellStart"/>
+      <w:r>
+        <w:rPr>
+          <w:rFonts w:ascii="Times New Roman" w:hAnsi="Times New Roman" w:cs="Times New Roman"/>
+        </w:rPr>
+        <w:t>memberi</w:t>
+      </w:r>
+      <w:proofErr w:type="spellEnd"/>
+      <w:r>
+        <w:rPr>
+          <w:rFonts w:ascii="Times New Roman" w:hAnsi="Times New Roman" w:cs="Times New Roman"/>
+        </w:rPr>
+        <w:t xml:space="preserve"> data yang </w:t>
+      </w:r>
+      <w:proofErr w:type="spellStart"/>
+      <w:r>
+        <w:rPr>
+          <w:rFonts w:ascii="Times New Roman" w:hAnsi="Times New Roman" w:cs="Times New Roman"/>
+        </w:rPr>
+        <w:t>akan</w:t>
+      </w:r>
+      <w:proofErr w:type="spellEnd"/>
+      <w:r>
+        <w:rPr>
+          <w:rFonts w:ascii="Times New Roman" w:hAnsi="Times New Roman" w:cs="Times New Roman"/>
+        </w:rPr>
+        <w:t xml:space="preserve"> </w:t>
+      </w:r>
+      <w:proofErr w:type="spellStart"/>
+      <w:r>
+        <w:rPr>
+          <w:rFonts w:ascii="Times New Roman" w:hAnsi="Times New Roman" w:cs="Times New Roman"/>
+        </w:rPr>
+        <w:t>diinput</w:t>
+      </w:r>
+      <w:proofErr w:type="spellEnd"/>
+      <w:r>
+        <w:rPr>
+          <w:rFonts w:ascii="Times New Roman" w:hAnsi="Times New Roman" w:cs="Times New Roman"/>
+        </w:rPr>
+        <w:t xml:space="preserve">. </w:t>
+      </w:r>
+      <w:proofErr w:type="spellStart"/>
+      <w:r>
+        <w:rPr>
+          <w:rFonts w:ascii="Times New Roman" w:hAnsi="Times New Roman" w:cs="Times New Roman"/>
+        </w:rPr>
+        <w:t>Selain</w:t>
+      </w:r>
+      <w:proofErr w:type="spellEnd"/>
+      <w:r>
+        <w:rPr>
+          <w:rFonts w:ascii="Times New Roman" w:hAnsi="Times New Roman" w:cs="Times New Roman"/>
+        </w:rPr>
+        <w:t xml:space="preserve"> </w:t>
+      </w:r>
+      <w:proofErr w:type="spellStart"/>
+      <w:r>
+        <w:rPr>
+          <w:rFonts w:ascii="Times New Roman" w:hAnsi="Times New Roman" w:cs="Times New Roman"/>
+        </w:rPr>
+        <w:t>itu</w:t>
+      </w:r>
+      <w:proofErr w:type="spellEnd"/>
+      <w:r>
+        <w:rPr>
+          <w:rFonts w:ascii="Times New Roman" w:hAnsi="Times New Roman" w:cs="Times New Roman"/>
+        </w:rPr>
+        <w:t xml:space="preserve"> user </w:t>
+      </w:r>
+      <w:proofErr w:type="spellStart"/>
+      <w:r>
+        <w:rPr>
+          <w:rFonts w:ascii="Times New Roman" w:hAnsi="Times New Roman" w:cs="Times New Roman"/>
+        </w:rPr>
+        <w:t>mencoba</w:t>
+      </w:r>
+      <w:proofErr w:type="spellEnd"/>
+      <w:r>
+        <w:rPr>
+          <w:rFonts w:ascii="Times New Roman" w:hAnsi="Times New Roman" w:cs="Times New Roman"/>
+        </w:rPr>
+        <w:t xml:space="preserve"> </w:t>
+      </w:r>
+      <w:proofErr w:type="spellStart"/>
+      <w:r>
+        <w:rPr>
+          <w:rFonts w:ascii="Times New Roman" w:hAnsi="Times New Roman" w:cs="Times New Roman"/>
+        </w:rPr>
+        <w:t>berbagai</w:t>
+      </w:r>
+      <w:proofErr w:type="spellEnd"/>
+      <w:r>
+        <w:rPr>
+          <w:rFonts w:ascii="Times New Roman" w:hAnsi="Times New Roman" w:cs="Times New Roman"/>
+        </w:rPr>
+        <w:t xml:space="preserve"> </w:t>
+      </w:r>
+      <w:proofErr w:type="spellStart"/>
+      <w:r>
+        <w:rPr>
+          <w:rFonts w:ascii="Times New Roman" w:hAnsi="Times New Roman" w:cs="Times New Roman"/>
+        </w:rPr>
+        <w:t>fitur</w:t>
+      </w:r>
+      <w:proofErr w:type="spellEnd"/>
+      <w:r>
+        <w:rPr>
+          <w:rFonts w:ascii="Times New Roman" w:hAnsi="Times New Roman" w:cs="Times New Roman"/>
+        </w:rPr>
+        <w:t xml:space="preserve"> </w:t>
+      </w:r>
+      <w:proofErr w:type="spellStart"/>
+      <w:r>
+        <w:rPr>
+          <w:rFonts w:ascii="Times New Roman" w:hAnsi="Times New Roman" w:cs="Times New Roman"/>
+        </w:rPr>
+        <w:t>pada</w:t>
+      </w:r>
+      <w:proofErr w:type="spellEnd"/>
+      <w:r>
+        <w:rPr>
+          <w:rFonts w:ascii="Times New Roman" w:hAnsi="Times New Roman" w:cs="Times New Roman"/>
+        </w:rPr>
+        <w:t xml:space="preserve"> </w:t>
+      </w:r>
+      <w:proofErr w:type="spellStart"/>
+      <w:r>
+        <w:rPr>
+          <w:rFonts w:ascii="Times New Roman" w:hAnsi="Times New Roman" w:cs="Times New Roman"/>
+        </w:rPr>
+        <w:t>aplikasi</w:t>
+      </w:r>
+      <w:proofErr w:type="spellEnd"/>
+      <w:r>
+        <w:rPr>
+          <w:rFonts w:ascii="Times New Roman" w:hAnsi="Times New Roman" w:cs="Times New Roman"/>
+        </w:rPr>
+        <w:t xml:space="preserve"> </w:t>
+      </w:r>
+      <w:proofErr w:type="spellStart"/>
+      <w:r>
+        <w:rPr>
+          <w:rFonts w:ascii="Times New Roman" w:hAnsi="Times New Roman" w:cs="Times New Roman"/>
+        </w:rPr>
+        <w:t>ini</w:t>
+      </w:r>
+      <w:proofErr w:type="spellEnd"/>
+      <w:r>
+        <w:rPr>
+          <w:rFonts w:ascii="Times New Roman" w:hAnsi="Times New Roman" w:cs="Times New Roman"/>
+        </w:rPr>
+        <w:t>. Hal-</w:t>
+      </w:r>
+      <w:proofErr w:type="spellStart"/>
+      <w:r>
+        <w:rPr>
+          <w:rFonts w:ascii="Times New Roman" w:hAnsi="Times New Roman" w:cs="Times New Roman"/>
+        </w:rPr>
+        <w:t>hal</w:t>
+      </w:r>
+      <w:proofErr w:type="spellEnd"/>
+      <w:r>
+        <w:rPr>
+          <w:rFonts w:ascii="Times New Roman" w:hAnsi="Times New Roman" w:cs="Times New Roman"/>
+        </w:rPr>
+        <w:t xml:space="preserve"> yang </w:t>
+      </w:r>
+      <w:proofErr w:type="spellStart"/>
+      <w:r>
+        <w:rPr>
+          <w:rFonts w:ascii="Times New Roman" w:hAnsi="Times New Roman" w:cs="Times New Roman"/>
+        </w:rPr>
+        <w:t>menjadi</w:t>
+      </w:r>
+      <w:proofErr w:type="spellEnd"/>
+      <w:r>
+        <w:rPr>
+          <w:rFonts w:ascii="Times New Roman" w:hAnsi="Times New Roman" w:cs="Times New Roman"/>
+        </w:rPr>
+        <w:t xml:space="preserve"> </w:t>
+      </w:r>
+      <w:proofErr w:type="spellStart"/>
+      <w:r>
+        <w:rPr>
+          <w:rFonts w:ascii="Times New Roman" w:hAnsi="Times New Roman" w:cs="Times New Roman"/>
+        </w:rPr>
+        <w:t>keutamaan</w:t>
+      </w:r>
+      <w:proofErr w:type="spellEnd"/>
+      <w:r>
+        <w:rPr>
+          <w:rFonts w:ascii="Times New Roman" w:hAnsi="Times New Roman" w:cs="Times New Roman"/>
+        </w:rPr>
+        <w:t xml:space="preserve"> </w:t>
+      </w:r>
+      <w:proofErr w:type="spellStart"/>
+      <w:r>
+        <w:rPr>
+          <w:rFonts w:ascii="Times New Roman" w:hAnsi="Times New Roman" w:cs="Times New Roman"/>
+        </w:rPr>
+        <w:t>dalam</w:t>
+      </w:r>
+      <w:proofErr w:type="spellEnd"/>
+      <w:r>
+        <w:rPr>
+          <w:rFonts w:ascii="Times New Roman" w:hAnsi="Times New Roman" w:cs="Times New Roman"/>
+        </w:rPr>
+        <w:t xml:space="preserve"> </w:t>
+      </w:r>
+      <w:proofErr w:type="spellStart"/>
+      <w:r>
+        <w:rPr>
+          <w:rFonts w:ascii="Times New Roman" w:hAnsi="Times New Roman" w:cs="Times New Roman"/>
+        </w:rPr>
+        <w:t>pengujian</w:t>
+      </w:r>
+      <w:proofErr w:type="spellEnd"/>
+      <w:r>
+        <w:rPr>
+          <w:rFonts w:ascii="Times New Roman" w:hAnsi="Times New Roman" w:cs="Times New Roman"/>
+        </w:rPr>
+        <w:t xml:space="preserve"> </w:t>
+      </w:r>
+      <w:proofErr w:type="spellStart"/>
+      <w:r>
+        <w:rPr>
+          <w:rFonts w:ascii="Times New Roman" w:hAnsi="Times New Roman" w:cs="Times New Roman"/>
+        </w:rPr>
+        <w:t>adalah</w:t>
+      </w:r>
+      <w:proofErr w:type="spellEnd"/>
+      <w:r>
+        <w:rPr>
+          <w:rFonts w:ascii="Times New Roman" w:hAnsi="Times New Roman" w:cs="Times New Roman"/>
+        </w:rPr>
+        <w:t xml:space="preserve"> </w:t>
+      </w:r>
+      <w:proofErr w:type="spellStart"/>
+      <w:r>
+        <w:rPr>
+          <w:rFonts w:ascii="Times New Roman" w:hAnsi="Times New Roman" w:cs="Times New Roman"/>
+        </w:rPr>
+        <w:t>sebagai</w:t>
+      </w:r>
+      <w:proofErr w:type="spellEnd"/>
+      <w:r>
+        <w:rPr>
+          <w:rFonts w:ascii="Times New Roman" w:hAnsi="Times New Roman" w:cs="Times New Roman"/>
+        </w:rPr>
+        <w:t xml:space="preserve"> </w:t>
+      </w:r>
+      <w:proofErr w:type="spellStart"/>
+      <w:proofErr w:type="gramStart"/>
+      <w:r>
+        <w:rPr>
+          <w:rFonts w:ascii="Times New Roman" w:hAnsi="Times New Roman" w:cs="Times New Roman"/>
+        </w:rPr>
+        <w:t>berikut</w:t>
+      </w:r>
+      <w:proofErr w:type="spellEnd"/>
+      <w:r>
+        <w:rPr>
+          <w:rFonts w:ascii="Times New Roman" w:hAnsi="Times New Roman" w:cs="Times New Roman"/>
+        </w:rPr>
+        <w:t xml:space="preserve"> :</w:t>
+      </w:r>
+      <w:proofErr w:type="gramEnd"/>
+      <w:r>
+        <w:rPr>
+          <w:rFonts w:ascii="Times New Roman" w:hAnsi="Times New Roman" w:cs="Times New Roman"/>
+        </w:rPr>
+        <w:t xml:space="preserve"> </w:t>
+      </w:r>
+    </w:p>
+    <w:p>
+      <w:pPr>
+        <w:pStyle w:val="ListParagraph"/>
+        <w:numPr>
+          <w:ilvl w:val="0"/>
+          <w:numId w:val="9"/>
+        </w:numPr>
+        <w:rPr>
+          <w:rFonts w:cs="Times New Roman"/>
+        </w:rPr>
+      </w:pPr>
+      <w:proofErr w:type="spellStart"/>
+      <w:r>
+        <w:rPr>
+          <w:rFonts w:cs="Times New Roman"/>
+        </w:rPr>
+        <w:t>Aplikasi</w:t>
+      </w:r>
+      <w:proofErr w:type="spellEnd"/>
+      <w:r>
+        <w:rPr>
+          <w:rFonts w:cs="Times New Roman"/>
+        </w:rPr>
+        <w:t xml:space="preserve"> </w:t>
+      </w:r>
+      <w:proofErr w:type="spellStart"/>
+      <w:r>
+        <w:rPr>
+          <w:rFonts w:cs="Times New Roman"/>
+        </w:rPr>
+        <w:t>dapat</w:t>
+      </w:r>
+      <w:proofErr w:type="spellEnd"/>
+      <w:r>
+        <w:rPr>
+          <w:rFonts w:cs="Times New Roman"/>
+        </w:rPr>
+        <w:t xml:space="preserve"> </w:t>
+      </w:r>
+      <w:proofErr w:type="spellStart"/>
+      <w:r>
+        <w:rPr>
+          <w:rFonts w:cs="Times New Roman"/>
+        </w:rPr>
+        <w:t>membatasi</w:t>
+      </w:r>
+      <w:proofErr w:type="spellEnd"/>
+      <w:r>
+        <w:rPr>
+          <w:rFonts w:cs="Times New Roman"/>
+        </w:rPr>
+        <w:t xml:space="preserve"> </w:t>
+      </w:r>
+      <w:proofErr w:type="spellStart"/>
+      <w:r>
+        <w:rPr>
+          <w:rFonts w:cs="Times New Roman"/>
+        </w:rPr>
+        <w:t>peminjam</w:t>
+      </w:r>
+      <w:proofErr w:type="spellEnd"/>
+      <w:r>
+        <w:rPr>
+          <w:rFonts w:cs="Times New Roman"/>
+        </w:rPr>
+        <w:t xml:space="preserve"> </w:t>
+      </w:r>
+      <w:proofErr w:type="spellStart"/>
+      <w:r>
+        <w:rPr>
+          <w:rFonts w:cs="Times New Roman"/>
+        </w:rPr>
+        <w:t>dengan</w:t>
+      </w:r>
+      <w:proofErr w:type="spellEnd"/>
+      <w:r>
+        <w:rPr>
+          <w:rFonts w:cs="Times New Roman"/>
+        </w:rPr>
+        <w:t xml:space="preserve"> </w:t>
+      </w:r>
+      <w:proofErr w:type="spellStart"/>
+      <w:r>
+        <w:rPr>
+          <w:rFonts w:cs="Times New Roman"/>
+        </w:rPr>
+        <w:t>hanya</w:t>
+      </w:r>
+      <w:proofErr w:type="spellEnd"/>
+      <w:r>
+        <w:rPr>
+          <w:rFonts w:cs="Times New Roman"/>
+        </w:rPr>
+        <w:t xml:space="preserve"> </w:t>
+      </w:r>
+      <w:proofErr w:type="spellStart"/>
+      <w:r>
+        <w:rPr>
+          <w:rFonts w:cs="Times New Roman"/>
+        </w:rPr>
+        <w:t>meminjam</w:t>
+      </w:r>
+      <w:proofErr w:type="spellEnd"/>
+      <w:r>
+        <w:rPr>
+          <w:rFonts w:cs="Times New Roman"/>
+        </w:rPr>
+        <w:t xml:space="preserve"> </w:t>
+      </w:r>
+      <w:proofErr w:type="spellStart"/>
+      <w:r>
+        <w:rPr>
+          <w:rFonts w:cs="Times New Roman"/>
+        </w:rPr>
+        <w:t>dua</w:t>
+      </w:r>
+      <w:proofErr w:type="spellEnd"/>
+      <w:r>
+        <w:rPr>
+          <w:rFonts w:cs="Times New Roman"/>
+        </w:rPr>
+        <w:t xml:space="preserve"> </w:t>
+      </w:r>
+      <w:proofErr w:type="spellStart"/>
+      <w:r>
+        <w:rPr>
+          <w:rFonts w:cs="Times New Roman"/>
+        </w:rPr>
+        <w:t>buku.</w:t>
+      </w:r>
+    </w:p>
+    <w:p>
+      <w:pPr>
+        <w:pStyle w:val="ListParagraph"/>
+        <w:numPr>
+          <w:ilvl w:val="0"/>
+          <w:numId w:val="9"/>
+        </w:numPr>
+        <w:rPr>
+          <w:rFonts w:cs="Times New Roman"/>
+        </w:rPr>
+      </w:pPr>
+      <w:r>
+        <w:rPr>
+          <w:rFonts w:cs="Times New Roman"/>
+        </w:rPr>
+        <w:t>Aplikasi</w:t>
+      </w:r>
+      <w:proofErr w:type="spellEnd"/>
+      <w:r>
+        <w:rPr>
+          <w:rFonts w:cs="Times New Roman"/>
+        </w:rPr>
+        <w:t xml:space="preserve"> </w:t>
+      </w:r>
+      <w:proofErr w:type="spellStart"/>
+      <w:r>
+        <w:rPr>
+          <w:rFonts w:cs="Times New Roman"/>
+        </w:rPr>
+        <w:t>dapat</w:t>
+      </w:r>
+      <w:proofErr w:type="spellEnd"/>
+      <w:r>
+        <w:rPr>
+          <w:rFonts w:cs="Times New Roman"/>
+        </w:rPr>
+        <w:t xml:space="preserve"> </w:t>
+      </w:r>
+      <w:proofErr w:type="spellStart"/>
+      <w:r>
+        <w:rPr>
+          <w:rFonts w:cs="Times New Roman"/>
+        </w:rPr>
+        <w:t>membuat</w:t>
+      </w:r>
+      <w:proofErr w:type="spellEnd"/>
+      <w:r>
+        <w:rPr>
+          <w:rFonts w:cs="Times New Roman"/>
+        </w:rPr>
+        <w:t xml:space="preserve"> </w:t>
+      </w:r>
+      <w:proofErr w:type="spellStart"/>
+      <w:r>
+        <w:rPr>
+          <w:rFonts w:cs="Times New Roman"/>
+        </w:rPr>
+        <w:t>laporan</w:t>
+      </w:r>
+      <w:proofErr w:type="spellEnd"/>
+      <w:r>
+        <w:rPr>
+          <w:rFonts w:cs="Times New Roman"/>
+        </w:rPr>
+        <w:t xml:space="preserve"> </w:t>
+      </w:r>
+      <w:proofErr w:type="spellStart"/>
+      <w:r>
+        <w:rPr>
+          <w:rFonts w:cs="Times New Roman"/>
+        </w:rPr>
+        <w:t>bulanan.</w:t>
+      </w:r>
+    </w:p>
+    <w:p>
+      <w:pPr>
+        <w:pStyle w:val="ListParagraph"/>
+        <w:numPr>
+          <w:ilvl w:val="0"/>
+          <w:numId w:val="9"/>
+        </w:numPr>
+        <w:rPr>
+          <w:rFonts w:cs="Times New Roman"/>
+        </w:rPr>
+      </w:pPr>
+      <w:r>
+        <w:rPr>
+          <w:rFonts w:cs="Times New Roman"/>
+        </w:rPr>
+        <w:t>Aplikasi</w:t>
+      </w:r>
+      <w:proofErr w:type="spellEnd"/>
+      <w:r>
+        <w:rPr>
+          <w:rFonts w:cs="Times New Roman"/>
+        </w:rPr>
+        <w:t xml:space="preserve"> </w:t>
+      </w:r>
+      <w:proofErr w:type="spellStart"/>
+      <w:r>
+        <w:rPr>
+          <w:rFonts w:cs="Times New Roman"/>
+        </w:rPr>
+        <w:t>dapat</w:t>
+      </w:r>
+      <w:proofErr w:type="spellEnd"/>
+      <w:r>
+        <w:rPr>
+          <w:rFonts w:cs="Times New Roman"/>
+        </w:rPr>
+        <w:t xml:space="preserve"> </w:t>
+      </w:r>
+      <w:proofErr w:type="spellStart"/>
+      <w:r>
+        <w:rPr>
+          <w:rFonts w:cs="Times New Roman"/>
+        </w:rPr>
+        <w:t>memberikan</w:t>
+      </w:r>
+      <w:proofErr w:type="spellEnd"/>
+      <w:r>
+        <w:rPr>
+          <w:rFonts w:cs="Times New Roman"/>
+        </w:rPr>
+        <w:t xml:space="preserve"> </w:t>
+      </w:r>
+      <w:proofErr w:type="spellStart"/>
+      <w:r>
+        <w:rPr>
+          <w:rFonts w:cs="Times New Roman"/>
+        </w:rPr>
+        <w:t>notifikasi</w:t>
+      </w:r>
+      <w:proofErr w:type="spellEnd"/>
+      <w:r>
+        <w:rPr>
+          <w:rFonts w:cs="Times New Roman"/>
+        </w:rPr>
+        <w:t xml:space="preserve"> </w:t>
+      </w:r>
+      <w:proofErr w:type="spellStart"/>
+      <w:r>
+        <w:rPr>
+          <w:rFonts w:cs="Times New Roman"/>
+        </w:rPr>
+        <w:t>saat</w:t>
+      </w:r>
+      <w:proofErr w:type="spellEnd"/>
+      <w:r>
+        <w:rPr>
+          <w:rFonts w:cs="Times New Roman"/>
+        </w:rPr>
+        <w:t xml:space="preserve"> </w:t>
+      </w:r>
+      <w:proofErr w:type="spellStart"/>
+      <w:r>
+        <w:rPr>
+          <w:rFonts w:cs="Times New Roman"/>
+        </w:rPr>
+        <w:t>siswa</w:t>
+      </w:r>
+      <w:proofErr w:type="spellEnd"/>
+      <w:r>
+        <w:rPr>
+          <w:rFonts w:cs="Times New Roman"/>
+        </w:rPr>
+        <w:t xml:space="preserve"> </w:t>
+      </w:r>
+      <w:proofErr w:type="spellStart"/>
+      <w:r>
+        <w:rPr>
+          <w:rFonts w:cs="Times New Roman"/>
+        </w:rPr>
+        <w:t>telat</w:t>
+      </w:r>
+      <w:proofErr w:type="spellEnd"/>
+      <w:r>
+        <w:rPr>
+          <w:rFonts w:cs="Times New Roman"/>
+        </w:rPr>
+        <w:t xml:space="preserve"> </w:t>
+      </w:r>
+      <w:proofErr w:type="spellStart"/>
+      <w:r>
+        <w:rPr>
+          <w:rFonts w:cs="Times New Roman"/>
+        </w:rPr>
+        <w:t>mengembalikan</w:t>
+      </w:r>
+      <w:proofErr w:type="spellEnd"/>
+      <w:r>
+        <w:rPr>
+          <w:rFonts w:cs="Times New Roman"/>
+        </w:rPr>
+        <w:t xml:space="preserve"> </w:t>
+      </w:r>
+      <w:proofErr w:type="spellStart"/>
+      <w:r>
+        <w:rPr>
+          <w:rFonts w:cs="Times New Roman"/>
+        </w:rPr>
+        <w:t>buku</w:t>
+      </w:r>
+      <w:proofErr w:type="spellEnd"/>
+      <w:r>
+        <w:rPr>
+          <w:rFonts w:cs="Times New Roman"/>
+        </w:rPr>
+        <w:t xml:space="preserve">. </w:t>
+      </w:r>
+    </w:p>
+    <w:p>
+      <w:pPr>
+        <w:pStyle w:val="Heading31"/>
+      </w:pPr>
+      <w:proofErr w:type="spellStart"/>
+      <w:r>
+        <w:t>Tinjauan</w:t>
+      </w:r>
+      <w:proofErr w:type="spellEnd"/>
+      <w:r>
+        <w:t xml:space="preserve"> </w:t>
+      </w:r>
+      <w:proofErr w:type="spellStart"/>
+      <w:r>
+        <w:t>Tempat</w:t>
+      </w:r>
+      <w:proofErr w:type="spellEnd"/>
     </w:p>
     <w:sectPr>
       <w:pgSz w:w="11900" w:h="16840"/>
@@ -467,6 +6409,235 @@
 <file path=word/numbering.xml><?xml version="1.0" encoding="utf-8"?>
 <w:numbering xmlns:wpc="http://schemas.microsoft.com/office/word/2010/wordprocessingCanvas" xmlns:mo="http://schemas.microsoft.com/office/mac/office/2008/main" xmlns:mc="http://schemas.openxmlformats.org/markup-compatibility/2006" xmlns:mv="urn:schemas-microsoft-com:mac:vml" xmlns:o="urn:schemas-microsoft-com:office:office" xmlns:r="http://schemas.openxmlformats.org/officeDocument/2006/relationships" xmlns:m="http://schemas.openxmlformats.org/officeDocument/2006/math" xmlns:v="urn:schemas-microsoft-com:vml" xmlns:wp14="http://schemas.microsoft.com/office/word/2010/wordprocessingDrawing" xmlns:wp="http://schemas.openxmlformats.org/drawingml/2006/wordprocessingDrawing" xmlns:w10="urn:schemas-microsoft-com:office:word" xmlns:w="http://schemas.openxmlformats.org/wordprocessingml/2006/main" xmlns:w14="http://schemas.microsoft.com/office/word/2010/wordml" xmlns:w15="http://schemas.microsoft.com/office/word/2012/wordml" xmlns:wpg="http://schemas.microsoft.com/office/word/2010/wordprocessingGroup" xmlns:wpi="http://schemas.microsoft.com/office/word/2010/wordprocessingInk" xmlns:wne="http://schemas.microsoft.com/office/word/2006/wordml" xmlns:wps="http://schemas.microsoft.com/office/word/2010/wordprocessingShape" mc:Ignorable="w14 w15 wp14">
   <w:abstractNum w:abstractNumId="0">
+    <w:nsid w:val="00000001"/>
+    <w:multiLevelType w:val="hybridMultilevel"/>
+    <w:tmpl w:val="00000001"/>
+    <w:lvl w:ilvl="0" w:tplc="00000001">
+      <w:start w:val="1"/>
+      <w:numFmt w:val="bullet"/>
+      <w:lvlText w:val=""/>
+      <w:lvlJc w:val="left"/>
+      <w:pPr>
+        <w:ind w:left="720" w:hanging="360"/>
+      </w:pPr>
+    </w:lvl>
+    <w:lvl w:ilvl="1" w:tplc="FFFFFFFF">
+      <w:numFmt w:val="decimal"/>
+      <w:lvlText w:val=""/>
+      <w:lvlJc w:val="left"/>
+    </w:lvl>
+    <w:lvl w:ilvl="2" w:tplc="FFFFFFFF">
+      <w:numFmt w:val="decimal"/>
+      <w:lvlText w:val=""/>
+      <w:lvlJc w:val="left"/>
+    </w:lvl>
+    <w:lvl w:ilvl="3" w:tplc="FFFFFFFF">
+      <w:numFmt w:val="decimal"/>
+      <w:lvlText w:val=""/>
+      <w:lvlJc w:val="left"/>
+    </w:lvl>
+    <w:lvl w:ilvl="4" w:tplc="FFFFFFFF">
+      <w:numFmt w:val="decimal"/>
+      <w:lvlText w:val=""/>
+      <w:lvlJc w:val="left"/>
+    </w:lvl>
+    <w:lvl w:ilvl="5" w:tplc="FFFFFFFF">
+      <w:numFmt w:val="decimal"/>
+      <w:lvlText w:val=""/>
+      <w:lvlJc w:val="left"/>
+    </w:lvl>
+    <w:lvl w:ilvl="6" w:tplc="FFFFFFFF">
+      <w:numFmt w:val="decimal"/>
+      <w:lvlText w:val=""/>
+      <w:lvlJc w:val="left"/>
+    </w:lvl>
+    <w:lvl w:ilvl="7" w:tplc="FFFFFFFF">
+      <w:numFmt w:val="decimal"/>
+      <w:lvlText w:val=""/>
+      <w:lvlJc w:val="left"/>
+    </w:lvl>
+    <w:lvl w:ilvl="8" w:tplc="FFFFFFFF">
+      <w:numFmt w:val="decimal"/>
+      <w:lvlText w:val=""/>
+      <w:lvlJc w:val="left"/>
+    </w:lvl>
+  </w:abstractNum>
+  <w:abstractNum w:abstractNumId="1">
+    <w:nsid w:val="10A53D2D"/>
+    <w:multiLevelType w:val="hybridMultilevel"/>
+    <w:tmpl w:val="0234C38A"/>
+    <w:lvl w:ilvl="0" w:tplc="E5AA34B8">
+      <w:start w:val="1"/>
+      <w:numFmt w:val="decimal"/>
+      <w:lvlText w:val="%1."/>
+      <w:lvlJc w:val="left"/>
+      <w:pPr>
+        <w:ind w:left="927" w:hanging="360"/>
+      </w:pPr>
+      <w:rPr>
+        <w:rFonts w:hint="default"/>
+      </w:rPr>
+    </w:lvl>
+    <w:lvl w:ilvl="1" w:tplc="04090019" w:tentative="1">
+      <w:start w:val="1"/>
+      <w:numFmt w:val="lowerLetter"/>
+      <w:lvlText w:val="%2."/>
+      <w:lvlJc w:val="left"/>
+      <w:pPr>
+        <w:ind w:left="1647" w:hanging="360"/>
+      </w:pPr>
+    </w:lvl>
+    <w:lvl w:ilvl="2" w:tplc="0409001B" w:tentative="1">
+      <w:start w:val="1"/>
+      <w:numFmt w:val="lowerRoman"/>
+      <w:lvlText w:val="%3."/>
+      <w:lvlJc w:val="right"/>
+      <w:pPr>
+        <w:ind w:left="2367" w:hanging="180"/>
+      </w:pPr>
+    </w:lvl>
+    <w:lvl w:ilvl="3" w:tplc="0409000F" w:tentative="1">
+      <w:start w:val="1"/>
+      <w:numFmt w:val="decimal"/>
+      <w:lvlText w:val="%4."/>
+      <w:lvlJc w:val="left"/>
+      <w:pPr>
+        <w:ind w:left="3087" w:hanging="360"/>
+      </w:pPr>
+    </w:lvl>
+    <w:lvl w:ilvl="4" w:tplc="04090019" w:tentative="1">
+      <w:start w:val="1"/>
+      <w:numFmt w:val="lowerLetter"/>
+      <w:lvlText w:val="%5."/>
+      <w:lvlJc w:val="left"/>
+      <w:pPr>
+        <w:ind w:left="3807" w:hanging="360"/>
+      </w:pPr>
+    </w:lvl>
+    <w:lvl w:ilvl="5" w:tplc="0409001B" w:tentative="1">
+      <w:start w:val="1"/>
+      <w:numFmt w:val="lowerRoman"/>
+      <w:lvlText w:val="%6."/>
+      <w:lvlJc w:val="right"/>
+      <w:pPr>
+        <w:ind w:left="4527" w:hanging="180"/>
+      </w:pPr>
+    </w:lvl>
+    <w:lvl w:ilvl="6" w:tplc="0409000F" w:tentative="1">
+      <w:start w:val="1"/>
+      <w:numFmt w:val="decimal"/>
+      <w:lvlText w:val="%7."/>
+      <w:lvlJc w:val="left"/>
+      <w:pPr>
+        <w:ind w:left="5247" w:hanging="360"/>
+      </w:pPr>
+    </w:lvl>
+    <w:lvl w:ilvl="7" w:tplc="04090019" w:tentative="1">
+      <w:start w:val="1"/>
+      <w:numFmt w:val="lowerLetter"/>
+      <w:lvlText w:val="%8."/>
+      <w:lvlJc w:val="left"/>
+      <w:pPr>
+        <w:ind w:left="5967" w:hanging="360"/>
+      </w:pPr>
+    </w:lvl>
+    <w:lvl w:ilvl="8" w:tplc="0409001B" w:tentative="1">
+      <w:start w:val="1"/>
+      <w:numFmt w:val="lowerRoman"/>
+      <w:lvlText w:val="%9."/>
+      <w:lvlJc w:val="right"/>
+      <w:pPr>
+        <w:ind w:left="6687" w:hanging="180"/>
+      </w:pPr>
+    </w:lvl>
+  </w:abstractNum>
+  <w:abstractNum w:abstractNumId="2">
+    <w:nsid w:val="12434AED"/>
+    <w:multiLevelType w:val="hybridMultilevel"/>
+    <w:tmpl w:val="4D844422"/>
+    <w:lvl w:ilvl="0" w:tplc="04090019">
+      <w:start w:val="1"/>
+      <w:numFmt w:val="lowerLetter"/>
+      <w:lvlText w:val="%1."/>
+      <w:lvlJc w:val="left"/>
+      <w:pPr>
+        <w:ind w:left="720" w:hanging="360"/>
+      </w:pPr>
+    </w:lvl>
+    <w:lvl w:ilvl="1" w:tplc="04090019" w:tentative="1">
+      <w:start w:val="1"/>
+      <w:numFmt w:val="lowerLetter"/>
+      <w:lvlText w:val="%2."/>
+      <w:lvlJc w:val="left"/>
+      <w:pPr>
+        <w:ind w:left="1440" w:hanging="360"/>
+      </w:pPr>
+    </w:lvl>
+    <w:lvl w:ilvl="2" w:tplc="0409001B" w:tentative="1">
+      <w:start w:val="1"/>
+      <w:numFmt w:val="lowerRoman"/>
+      <w:lvlText w:val="%3."/>
+      <w:lvlJc w:val="right"/>
+      <w:pPr>
+        <w:ind w:left="2160" w:hanging="180"/>
+      </w:pPr>
+    </w:lvl>
+    <w:lvl w:ilvl="3" w:tplc="0409000F" w:tentative="1">
+      <w:start w:val="1"/>
+      <w:numFmt w:val="decimal"/>
+      <w:lvlText w:val="%4."/>
+      <w:lvlJc w:val="left"/>
+      <w:pPr>
+        <w:ind w:left="2880" w:hanging="360"/>
+      </w:pPr>
+    </w:lvl>
+    <w:lvl w:ilvl="4" w:tplc="04090019" w:tentative="1">
+      <w:start w:val="1"/>
+      <w:numFmt w:val="lowerLetter"/>
+      <w:lvlText w:val="%5."/>
+      <w:lvlJc w:val="left"/>
+      <w:pPr>
+        <w:ind w:left="3600" w:hanging="360"/>
+      </w:pPr>
+    </w:lvl>
+    <w:lvl w:ilvl="5" w:tplc="0409001B" w:tentative="1">
+      <w:start w:val="1"/>
+      <w:numFmt w:val="lowerRoman"/>
+      <w:lvlText w:val="%6."/>
+      <w:lvlJc w:val="right"/>
+      <w:pPr>
+        <w:ind w:left="4320" w:hanging="180"/>
+      </w:pPr>
+    </w:lvl>
+    <w:lvl w:ilvl="6" w:tplc="0409000F" w:tentative="1">
+      <w:start w:val="1"/>
+      <w:numFmt w:val="decimal"/>
+      <w:lvlText w:val="%7."/>
+      <w:lvlJc w:val="left"/>
+      <w:pPr>
+        <w:ind w:left="5040" w:hanging="360"/>
+      </w:pPr>
+    </w:lvl>
+    <w:lvl w:ilvl="7" w:tplc="04090019" w:tentative="1">
+      <w:start w:val="1"/>
+      <w:numFmt w:val="lowerLetter"/>
+      <w:lvlText w:val="%8."/>
+      <w:lvlJc w:val="left"/>
+      <w:pPr>
+        <w:ind w:left="5760" w:hanging="360"/>
+      </w:pPr>
+    </w:lvl>
+    <w:lvl w:ilvl="8" w:tplc="0409001B" w:tentative="1">
+      <w:start w:val="1"/>
+      <w:numFmt w:val="lowerRoman"/>
+      <w:lvlText w:val="%9."/>
+      <w:lvlJc w:val="right"/>
+      <w:pPr>
+        <w:ind w:left="6480" w:hanging="180"/>
+      </w:pPr>
+    </w:lvl>
+  </w:abstractNum>
+  <w:abstractNum w:abstractNumId="3">
     <w:nsid w:val="304E5359"/>
     <w:multiLevelType w:val="hybridMultilevel"/>
     <w:tmpl w:val="93AA4766"/>
@@ -579,7 +6750,7 @@
       </w:rPr>
     </w:lvl>
   </w:abstractNum>
-  <w:abstractNum w:abstractNumId="1">
+  <w:abstractNum w:abstractNumId="4">
     <w:nsid w:val="487316EE"/>
     <w:multiLevelType w:val="multilevel"/>
     <w:tmpl w:val="0409001D"/>
@@ -692,7 +6863,7 @@
       </w:rPr>
     </w:lvl>
   </w:abstractNum>
-  <w:abstractNum w:abstractNumId="2">
+  <w:abstractNum w:abstractNumId="5">
     <w:nsid w:val="62E23901"/>
     <w:multiLevelType w:val="multilevel"/>
     <w:tmpl w:val="8F425122"/>
@@ -808,7 +6979,7 @@
       </w:rPr>
     </w:lvl>
   </w:abstractNum>
-  <w:abstractNum w:abstractNumId="3">
+  <w:abstractNum w:abstractNumId="6">
     <w:nsid w:val="6D651D50"/>
     <w:multiLevelType w:val="multilevel"/>
     <w:tmpl w:val="D60AFB92"/>
@@ -924,7 +7095,7 @@
       </w:rPr>
     </w:lvl>
   </w:abstractNum>
-  <w:abstractNum w:abstractNumId="4">
+  <w:abstractNum w:abstractNumId="7">
     <w:nsid w:val="76E16024"/>
     <w:multiLevelType w:val="hybridMultilevel"/>
     <w:tmpl w:val="6CEC0C06"/>
@@ -1020,7 +7191,7 @@
       </w:pPr>
     </w:lvl>
   </w:abstractNum>
-  <w:abstractNum w:abstractNumId="5">
+  <w:abstractNum w:abstractNumId="8">
     <w:nsid w:val="76EB6864"/>
     <w:multiLevelType w:val="multilevel"/>
     <w:tmpl w:val="0409001D"/>
@@ -1107,22 +7278,31 @@
     </w:lvl>
   </w:abstractNum>
   <w:num w:numId="1">
+    <w:abstractNumId w:val="7"/>
+  </w:num>
+  <w:num w:numId="2">
+    <w:abstractNumId w:val="3"/>
+  </w:num>
+  <w:num w:numId="3">
     <w:abstractNumId w:val="4"/>
   </w:num>
-  <w:num w:numId="2">
+  <w:num w:numId="4">
+    <w:abstractNumId w:val="8"/>
+  </w:num>
+  <w:num w:numId="5">
+    <w:abstractNumId w:val="5"/>
+  </w:num>
+  <w:num w:numId="6">
+    <w:abstractNumId w:val="6"/>
+  </w:num>
+  <w:num w:numId="7">
     <w:abstractNumId w:val="0"/>
   </w:num>
-  <w:num w:numId="3">
+  <w:num w:numId="8">
     <w:abstractNumId w:val="1"/>
   </w:num>
-  <w:num w:numId="4">
-    <w:abstractNumId w:val="5"/>
-  </w:num>
-  <w:num w:numId="5">
+  <w:num w:numId="9">
     <w:abstractNumId w:val="2"/>
-  </w:num>
-  <w:num w:numId="6">
-    <w:abstractNumId w:val="3"/>
   </w:num>
 </w:numbering>
 </file>
@@ -1985,7 +8165,7 @@
 </file>
 
 <file path=customXml/itemProps1.xml><?xml version="1.0" encoding="utf-8"?>
-<ds:datastoreItem xmlns:ds="http://schemas.openxmlformats.org/officeDocument/2006/customXml" ds:itemID="{979E36D7-98E1-0C4F-98AF-85E2CDF1DFC4}">
+<ds:datastoreItem xmlns:ds="http://schemas.openxmlformats.org/officeDocument/2006/customXml" ds:itemID="{66B5264F-396F-384F-B3E6-F67450359624}">
   <ds:schemaRefs>
     <ds:schemaRef ds:uri="http://schemas.openxmlformats.org/officeDocument/2006/bibliography"/>
   </ds:schemaRefs>

--- a/BAB-III.docx
+++ b/BAB-III.docx
@@ -383,27 +383,16 @@
         <w:t>P</w:t>
       </w:r>
       <w:r>
-        <w:t xml:space="preserve">eneliti </w:t>
-      </w:r>
-      <w:r>
-        <w:t xml:space="preserve">melakukan proses </w:t>
-      </w:r>
-      <w:r>
-        <w:t xml:space="preserve">penentuan karyawan terbaik menggunakan </w:t>
-      </w:r>
-      <w:bookmarkStart w:id="0" w:name="_GoBack"/>
-      <w:r>
-        <w:t>metode Kualitatif</w:t>
+        <w:t xml:space="preserve">eneliti melakukan proses </w:t>
+      </w:r>
+      <w:r>
+        <w:t>penentuan karyawan terbaik menggunakan metode Kualitatif</w:t>
       </w:r>
       <w:r>
         <w:t>. Dengan metode ini pene</w:t>
       </w:r>
       <w:r>
-        <w:t xml:space="preserve">litian melakukan wawancara </w:t>
-      </w:r>
-      <w:bookmarkEnd w:id="0"/>
-      <w:r>
-        <w:t>dan o</w:t>
+        <w:t>litian melakukan wawancara dan o</w:t>
       </w:r>
       <w:r>
         <w:t>bservasi secara langsung. Tujuannya a</w:t>
@@ -441,13 +430,59 @@
       <w:pPr>
         <w:pStyle w:val="ListParagraph"/>
         <w:ind w:left="1134"/>
-        <w:rPr>
-          <w:rFonts w:ascii="MS Mincho" w:eastAsia="MS Mincho" w:hAnsi="MS Mincho" w:cs="MS Mincho"/>
-        </w:rPr>
       </w:pPr>
       <w:r>
         <w:t xml:space="preserve">Pengamatan dilakukan secara detail terhadap fungsi-fungsi sistem yang Terdapat pada sistem. Sehingga dapat diketahui kekurangan dari sistem Tersebut. </w:t>
       </w:r>
+    </w:p>
+    <w:p>
+      <w:pPr>
+        <w:pStyle w:val="ListParagraph"/>
+      </w:pPr>
+      <w:r>
+        <w:t xml:space="preserve">Metode perancangan </w:t>
+      </w:r>
+      <w:r>
+        <w:t>pada pembangunan sistem</w:t>
+      </w:r>
+      <w:r>
+        <w:t xml:space="preserve"> pendukung keputusan karyawan</w:t>
+      </w:r>
+      <w:r>
+        <w:t xml:space="preserve"> ini</w:t>
+      </w:r>
+      <w:r>
+        <w:t xml:space="preserve"> merupakan langkah sebelum masuk ketahap pembangunan sistem. Dalam perancangan sistem terdapat beberapa perancangan yaitu perancangan Diagram Alir, perancangan </w:t>
+      </w:r>
+      <w:r>
+        <w:rPr>
+          <w:i/>
+        </w:rPr>
+        <w:t>Use</w:t>
+      </w:r>
+      <w:r>
+        <w:t xml:space="preserve"> </w:t>
+      </w:r>
+      <w:r>
+        <w:rPr>
+          <w:i/>
+        </w:rPr>
+        <w:t>Case</w:t>
+      </w:r>
+      <w:r>
+        <w:t xml:space="preserve">, perancangan Aktifitas, perancangan Antarmuka, perancangan </w:t>
+      </w:r>
+      <w:r>
+        <w:rPr>
+          <w:i/>
+        </w:rPr>
+        <w:t>Database</w:t>
+      </w:r>
+      <w:r>
+        <w:t>.</w:t>
+      </w:r>
+      <w:bookmarkStart w:id="0" w:name="_GoBack"/>
+      <w:bookmarkEnd w:id="0"/>
     </w:p>
     <w:p>
       <w:pPr>
@@ -1463,7 +1498,7 @@
           <v:shape id="_x0000_i1025" type="#_x0000_t75" style="width:369pt;height:171pt" o:ole="">
             <v:imagedata r:id="rId7" o:title=""/>
           </v:shape>
-          <o:OLEObject Type="Embed" ProgID="Visio.Drawing.11" ShapeID="_x0000_i1025" DrawAspect="Content" ObjectID="_1593454336" r:id="rId8"/>
+          <o:OLEObject Type="Embed" ProgID="Visio.Drawing.11" ShapeID="_x0000_i1025" DrawAspect="Content" ObjectID="_1593784466" r:id="rId8"/>
         </w:object>
       </w:r>
     </w:p>
@@ -5054,6 +5089,98 @@
     </w:lvl>
   </w:abstractNum>
   <w:abstractNum w:abstractNumId="10">
+    <w:nsid w:val="0EC84526"/>
+    <w:multiLevelType w:val="multilevel"/>
+    <w:tmpl w:val="3CDC520A"/>
+    <w:lvl w:ilvl="0">
+      <w:start w:val="1"/>
+      <w:numFmt w:val="decimal"/>
+      <w:lvlText w:val="3.4.%1."/>
+      <w:lvlJc w:val="left"/>
+      <w:pPr>
+        <w:tabs>
+          <w:tab w:val="num" w:pos="624"/>
+        </w:tabs>
+        <w:ind w:left="624" w:hanging="624"/>
+      </w:pPr>
+      <w:rPr>
+        <w:rFonts w:hint="default"/>
+      </w:rPr>
+    </w:lvl>
+    <w:lvl w:ilvl="1">
+      <w:start w:val="1"/>
+      <w:numFmt w:val="lowerLetter"/>
+      <w:lvlText w:val="%2."/>
+      <w:lvlJc w:val="left"/>
+      <w:pPr>
+        <w:ind w:left="1440" w:hanging="360"/>
+      </w:pPr>
+    </w:lvl>
+    <w:lvl w:ilvl="2">
+      <w:start w:val="1"/>
+      <w:numFmt w:val="lowerRoman"/>
+      <w:lvlText w:val="%3."/>
+      <w:lvlJc w:val="right"/>
+      <w:pPr>
+        <w:ind w:left="2160" w:hanging="180"/>
+      </w:pPr>
+    </w:lvl>
+    <w:lvl w:ilvl="3">
+      <w:start w:val="1"/>
+      <w:numFmt w:val="decimal"/>
+      <w:lvlText w:val="%4."/>
+      <w:lvlJc w:val="left"/>
+      <w:pPr>
+        <w:ind w:left="2880" w:hanging="360"/>
+      </w:pPr>
+    </w:lvl>
+    <w:lvl w:ilvl="4">
+      <w:start w:val="1"/>
+      <w:numFmt w:val="lowerLetter"/>
+      <w:lvlText w:val="%5."/>
+      <w:lvlJc w:val="left"/>
+      <w:pPr>
+        <w:ind w:left="3600" w:hanging="360"/>
+      </w:pPr>
+    </w:lvl>
+    <w:lvl w:ilvl="5">
+      <w:start w:val="1"/>
+      <w:numFmt w:val="lowerRoman"/>
+      <w:lvlText w:val="%6."/>
+      <w:lvlJc w:val="right"/>
+      <w:pPr>
+        <w:ind w:left="4320" w:hanging="180"/>
+      </w:pPr>
+    </w:lvl>
+    <w:lvl w:ilvl="6">
+      <w:start w:val="1"/>
+      <w:numFmt w:val="decimal"/>
+      <w:lvlText w:val="%7."/>
+      <w:lvlJc w:val="left"/>
+      <w:pPr>
+        <w:ind w:left="5040" w:hanging="360"/>
+      </w:pPr>
+    </w:lvl>
+    <w:lvl w:ilvl="7">
+      <w:start w:val="1"/>
+      <w:numFmt w:val="lowerLetter"/>
+      <w:lvlText w:val="%8."/>
+      <w:lvlJc w:val="left"/>
+      <w:pPr>
+        <w:ind w:left="5760" w:hanging="360"/>
+      </w:pPr>
+    </w:lvl>
+    <w:lvl w:ilvl="8">
+      <w:start w:val="1"/>
+      <w:numFmt w:val="lowerRoman"/>
+      <w:lvlText w:val="%9."/>
+      <w:lvlJc w:val="right"/>
+      <w:pPr>
+        <w:ind w:left="6480" w:hanging="180"/>
+      </w:pPr>
+    </w:lvl>
+  </w:abstractNum>
+  <w:abstractNum w:abstractNumId="11">
     <w:nsid w:val="0FEC142F"/>
     <w:multiLevelType w:val="hybridMultilevel"/>
     <w:tmpl w:val="0060991A"/>
@@ -5139,7 +5266,7 @@
       </w:pPr>
     </w:lvl>
   </w:abstractNum>
-  <w:abstractNum w:abstractNumId="11">
+  <w:abstractNum w:abstractNumId="12">
     <w:nsid w:val="10A53D2D"/>
     <w:multiLevelType w:val="hybridMultilevel"/>
     <w:tmpl w:val="18ACC4FA"/>
@@ -5228,7 +5355,7 @@
       </w:pPr>
     </w:lvl>
   </w:abstractNum>
-  <w:abstractNum w:abstractNumId="12">
+  <w:abstractNum w:abstractNumId="13">
     <w:nsid w:val="12434AED"/>
     <w:multiLevelType w:val="hybridMultilevel"/>
     <w:tmpl w:val="4D844422"/>
@@ -5314,7 +5441,7 @@
       </w:pPr>
     </w:lvl>
   </w:abstractNum>
-  <w:abstractNum w:abstractNumId="13">
+  <w:abstractNum w:abstractNumId="14">
     <w:nsid w:val="157A2131"/>
     <w:multiLevelType w:val="hybridMultilevel"/>
     <w:tmpl w:val="F9584F7C"/>
@@ -5400,7 +5527,100 @@
       </w:pPr>
     </w:lvl>
   </w:abstractNum>
-  <w:abstractNum w:abstractNumId="14">
+  <w:abstractNum w:abstractNumId="15">
+    <w:nsid w:val="190E50B3"/>
+    <w:multiLevelType w:val="hybridMultilevel"/>
+    <w:tmpl w:val="7D967242"/>
+    <w:lvl w:ilvl="0" w:tplc="1C7AE93E">
+      <w:start w:val="1"/>
+      <w:numFmt w:val="decimal"/>
+      <w:pStyle w:val="Heading341"/>
+      <w:lvlText w:val="3.4.%1."/>
+      <w:lvlJc w:val="left"/>
+      <w:pPr>
+        <w:tabs>
+          <w:tab w:val="num" w:pos="624"/>
+        </w:tabs>
+        <w:ind w:left="624" w:hanging="624"/>
+      </w:pPr>
+      <w:rPr>
+        <w:rFonts w:hint="default"/>
+      </w:rPr>
+    </w:lvl>
+    <w:lvl w:ilvl="1" w:tplc="04090019" w:tentative="1">
+      <w:start w:val="1"/>
+      <w:numFmt w:val="lowerLetter"/>
+      <w:lvlText w:val="%2."/>
+      <w:lvlJc w:val="left"/>
+      <w:pPr>
+        <w:ind w:left="1440" w:hanging="360"/>
+      </w:pPr>
+    </w:lvl>
+    <w:lvl w:ilvl="2" w:tplc="0409001B" w:tentative="1">
+      <w:start w:val="1"/>
+      <w:numFmt w:val="lowerRoman"/>
+      <w:lvlText w:val="%3."/>
+      <w:lvlJc w:val="right"/>
+      <w:pPr>
+        <w:ind w:left="2160" w:hanging="180"/>
+      </w:pPr>
+    </w:lvl>
+    <w:lvl w:ilvl="3" w:tplc="0409000F" w:tentative="1">
+      <w:start w:val="1"/>
+      <w:numFmt w:val="decimal"/>
+      <w:lvlText w:val="%4."/>
+      <w:lvlJc w:val="left"/>
+      <w:pPr>
+        <w:ind w:left="2880" w:hanging="360"/>
+      </w:pPr>
+    </w:lvl>
+    <w:lvl w:ilvl="4" w:tplc="04090019" w:tentative="1">
+      <w:start w:val="1"/>
+      <w:numFmt w:val="lowerLetter"/>
+      <w:lvlText w:val="%5."/>
+      <w:lvlJc w:val="left"/>
+      <w:pPr>
+        <w:ind w:left="3600" w:hanging="360"/>
+      </w:pPr>
+    </w:lvl>
+    <w:lvl w:ilvl="5" w:tplc="0409001B" w:tentative="1">
+      <w:start w:val="1"/>
+      <w:numFmt w:val="lowerRoman"/>
+      <w:lvlText w:val="%6."/>
+      <w:lvlJc w:val="right"/>
+      <w:pPr>
+        <w:ind w:left="4320" w:hanging="180"/>
+      </w:pPr>
+    </w:lvl>
+    <w:lvl w:ilvl="6" w:tplc="0409000F" w:tentative="1">
+      <w:start w:val="1"/>
+      <w:numFmt w:val="decimal"/>
+      <w:lvlText w:val="%7."/>
+      <w:lvlJc w:val="left"/>
+      <w:pPr>
+        <w:ind w:left="5040" w:hanging="360"/>
+      </w:pPr>
+    </w:lvl>
+    <w:lvl w:ilvl="7" w:tplc="04090019" w:tentative="1">
+      <w:start w:val="1"/>
+      <w:numFmt w:val="lowerLetter"/>
+      <w:lvlText w:val="%8."/>
+      <w:lvlJc w:val="left"/>
+      <w:pPr>
+        <w:ind w:left="5760" w:hanging="360"/>
+      </w:pPr>
+    </w:lvl>
+    <w:lvl w:ilvl="8" w:tplc="0409001B" w:tentative="1">
+      <w:start w:val="1"/>
+      <w:numFmt w:val="lowerRoman"/>
+      <w:lvlText w:val="%9."/>
+      <w:lvlJc w:val="right"/>
+      <w:pPr>
+        <w:ind w:left="6480" w:hanging="180"/>
+      </w:pPr>
+    </w:lvl>
+  </w:abstractNum>
+  <w:abstractNum w:abstractNumId="16">
     <w:nsid w:val="2F7437C5"/>
     <w:multiLevelType w:val="hybridMultilevel"/>
     <w:tmpl w:val="6B424852"/>
@@ -5486,7 +5706,7 @@
       </w:pPr>
     </w:lvl>
   </w:abstractNum>
-  <w:abstractNum w:abstractNumId="15">
+  <w:abstractNum w:abstractNumId="17">
     <w:nsid w:val="304E5359"/>
     <w:multiLevelType w:val="hybridMultilevel"/>
     <w:tmpl w:val="93AA4766"/>
@@ -5599,7 +5819,7 @@
       </w:rPr>
     </w:lvl>
   </w:abstractNum>
-  <w:abstractNum w:abstractNumId="16">
+  <w:abstractNum w:abstractNumId="18">
     <w:nsid w:val="305E321E"/>
     <w:multiLevelType w:val="hybridMultilevel"/>
     <w:tmpl w:val="D7EACDAA"/>
@@ -5685,7 +5905,7 @@
       </w:pPr>
     </w:lvl>
   </w:abstractNum>
-  <w:abstractNum w:abstractNumId="17">
+  <w:abstractNum w:abstractNumId="19">
     <w:nsid w:val="34AA18C2"/>
     <w:multiLevelType w:val="hybridMultilevel"/>
     <w:tmpl w:val="13145236"/>
@@ -5771,7 +5991,7 @@
       </w:pPr>
     </w:lvl>
   </w:abstractNum>
-  <w:abstractNum w:abstractNumId="18">
+  <w:abstractNum w:abstractNumId="20">
     <w:nsid w:val="3CA25AB3"/>
     <w:multiLevelType w:val="hybridMultilevel"/>
     <w:tmpl w:val="B5E251E0"/>
@@ -5857,7 +6077,93 @@
       </w:pPr>
     </w:lvl>
   </w:abstractNum>
-  <w:abstractNum w:abstractNumId="19">
+  <w:abstractNum w:abstractNumId="21">
+    <w:nsid w:val="44647FB7"/>
+    <w:multiLevelType w:val="multilevel"/>
+    <w:tmpl w:val="0409001D"/>
+    <w:lvl w:ilvl="0">
+      <w:start w:val="1"/>
+      <w:numFmt w:val="decimal"/>
+      <w:lvlText w:val="%1)"/>
+      <w:lvlJc w:val="left"/>
+      <w:pPr>
+        <w:ind w:left="360" w:hanging="360"/>
+      </w:pPr>
+    </w:lvl>
+    <w:lvl w:ilvl="1">
+      <w:start w:val="1"/>
+      <w:numFmt w:val="lowerLetter"/>
+      <w:lvlText w:val="%2)"/>
+      <w:lvlJc w:val="left"/>
+      <w:pPr>
+        <w:ind w:left="720" w:hanging="360"/>
+      </w:pPr>
+    </w:lvl>
+    <w:lvl w:ilvl="2">
+      <w:start w:val="1"/>
+      <w:numFmt w:val="lowerRoman"/>
+      <w:lvlText w:val="%3)"/>
+      <w:lvlJc w:val="left"/>
+      <w:pPr>
+        <w:ind w:left="1080" w:hanging="360"/>
+      </w:pPr>
+    </w:lvl>
+    <w:lvl w:ilvl="3">
+      <w:start w:val="1"/>
+      <w:numFmt w:val="decimal"/>
+      <w:lvlText w:val="(%4)"/>
+      <w:lvlJc w:val="left"/>
+      <w:pPr>
+        <w:ind w:left="1440" w:hanging="360"/>
+      </w:pPr>
+    </w:lvl>
+    <w:lvl w:ilvl="4">
+      <w:start w:val="1"/>
+      <w:numFmt w:val="lowerLetter"/>
+      <w:lvlText w:val="(%5)"/>
+      <w:lvlJc w:val="left"/>
+      <w:pPr>
+        <w:ind w:left="1800" w:hanging="360"/>
+      </w:pPr>
+    </w:lvl>
+    <w:lvl w:ilvl="5">
+      <w:start w:val="1"/>
+      <w:numFmt w:val="lowerRoman"/>
+      <w:lvlText w:val="(%6)"/>
+      <w:lvlJc w:val="left"/>
+      <w:pPr>
+        <w:ind w:left="2160" w:hanging="360"/>
+      </w:pPr>
+    </w:lvl>
+    <w:lvl w:ilvl="6">
+      <w:start w:val="1"/>
+      <w:numFmt w:val="decimal"/>
+      <w:lvlText w:val="%7."/>
+      <w:lvlJc w:val="left"/>
+      <w:pPr>
+        <w:ind w:left="2520" w:hanging="360"/>
+      </w:pPr>
+    </w:lvl>
+    <w:lvl w:ilvl="7">
+      <w:start w:val="1"/>
+      <w:numFmt w:val="lowerLetter"/>
+      <w:lvlText w:val="%8."/>
+      <w:lvlJc w:val="left"/>
+      <w:pPr>
+        <w:ind w:left="2880" w:hanging="360"/>
+      </w:pPr>
+    </w:lvl>
+    <w:lvl w:ilvl="8">
+      <w:start w:val="1"/>
+      <w:numFmt w:val="lowerRoman"/>
+      <w:lvlText w:val="%9."/>
+      <w:lvlJc w:val="left"/>
+      <w:pPr>
+        <w:ind w:left="3240" w:hanging="360"/>
+      </w:pPr>
+    </w:lvl>
+  </w:abstractNum>
+  <w:abstractNum w:abstractNumId="22">
     <w:nsid w:val="487316EE"/>
     <w:multiLevelType w:val="multilevel"/>
     <w:tmpl w:val="0409001D"/>
@@ -5970,7 +6276,7 @@
       </w:rPr>
     </w:lvl>
   </w:abstractNum>
-  <w:abstractNum w:abstractNumId="20">
+  <w:abstractNum w:abstractNumId="23">
     <w:nsid w:val="49370B6C"/>
     <w:multiLevelType w:val="hybridMultilevel"/>
     <w:tmpl w:val="DE587312"/>
@@ -6056,7 +6362,7 @@
       </w:pPr>
     </w:lvl>
   </w:abstractNum>
-  <w:abstractNum w:abstractNumId="21">
+  <w:abstractNum w:abstractNumId="24">
     <w:nsid w:val="4C620AC2"/>
     <w:multiLevelType w:val="hybridMultilevel"/>
     <w:tmpl w:val="E8C8031E"/>
@@ -6142,7 +6448,7 @@
       </w:pPr>
     </w:lvl>
   </w:abstractNum>
-  <w:abstractNum w:abstractNumId="22">
+  <w:abstractNum w:abstractNumId="25">
     <w:nsid w:val="4D880E9E"/>
     <w:multiLevelType w:val="hybridMultilevel"/>
     <w:tmpl w:val="F2BCC0B0"/>
@@ -6228,7 +6534,7 @@
       </w:pPr>
     </w:lvl>
   </w:abstractNum>
-  <w:abstractNum w:abstractNumId="23">
+  <w:abstractNum w:abstractNumId="26">
     <w:nsid w:val="50383CF1"/>
     <w:multiLevelType w:val="hybridMultilevel"/>
     <w:tmpl w:val="49BAF542"/>
@@ -6314,7 +6620,7 @@
       </w:pPr>
     </w:lvl>
   </w:abstractNum>
-  <w:abstractNum w:abstractNumId="24">
+  <w:abstractNum w:abstractNumId="27">
     <w:nsid w:val="60572E0E"/>
     <w:multiLevelType w:val="hybridMultilevel"/>
     <w:tmpl w:val="F5F42F0E"/>
@@ -6400,7 +6706,99 @@
       </w:pPr>
     </w:lvl>
   </w:abstractNum>
-  <w:abstractNum w:abstractNumId="25">
+  <w:abstractNum w:abstractNumId="28">
+    <w:nsid w:val="60E168B6"/>
+    <w:multiLevelType w:val="multilevel"/>
+    <w:tmpl w:val="C4D000B8"/>
+    <w:lvl w:ilvl="0">
+      <w:start w:val="1"/>
+      <w:numFmt w:val="decimal"/>
+      <w:lvlText w:val="3.4.%1."/>
+      <w:lvlJc w:val="left"/>
+      <w:pPr>
+        <w:tabs>
+          <w:tab w:val="num" w:pos="624"/>
+        </w:tabs>
+        <w:ind w:left="624" w:hanging="624"/>
+      </w:pPr>
+      <w:rPr>
+        <w:rFonts w:hint="default"/>
+      </w:rPr>
+    </w:lvl>
+    <w:lvl w:ilvl="1">
+      <w:start w:val="1"/>
+      <w:numFmt w:val="lowerLetter"/>
+      <w:lvlText w:val="%2."/>
+      <w:lvlJc w:val="left"/>
+      <w:pPr>
+        <w:ind w:left="1440" w:hanging="360"/>
+      </w:pPr>
+    </w:lvl>
+    <w:lvl w:ilvl="2">
+      <w:start w:val="1"/>
+      <w:numFmt w:val="lowerRoman"/>
+      <w:lvlText w:val="%3."/>
+      <w:lvlJc w:val="right"/>
+      <w:pPr>
+        <w:ind w:left="2160" w:hanging="180"/>
+      </w:pPr>
+    </w:lvl>
+    <w:lvl w:ilvl="3">
+      <w:start w:val="1"/>
+      <w:numFmt w:val="decimal"/>
+      <w:lvlText w:val="%4."/>
+      <w:lvlJc w:val="left"/>
+      <w:pPr>
+        <w:ind w:left="2880" w:hanging="360"/>
+      </w:pPr>
+    </w:lvl>
+    <w:lvl w:ilvl="4">
+      <w:start w:val="1"/>
+      <w:numFmt w:val="lowerLetter"/>
+      <w:lvlText w:val="%5."/>
+      <w:lvlJc w:val="left"/>
+      <w:pPr>
+        <w:ind w:left="3600" w:hanging="360"/>
+      </w:pPr>
+    </w:lvl>
+    <w:lvl w:ilvl="5">
+      <w:start w:val="1"/>
+      <w:numFmt w:val="lowerRoman"/>
+      <w:lvlText w:val="%6."/>
+      <w:lvlJc w:val="right"/>
+      <w:pPr>
+        <w:ind w:left="4320" w:hanging="180"/>
+      </w:pPr>
+    </w:lvl>
+    <w:lvl w:ilvl="6">
+      <w:start w:val="1"/>
+      <w:numFmt w:val="decimal"/>
+      <w:lvlText w:val="%7."/>
+      <w:lvlJc w:val="left"/>
+      <w:pPr>
+        <w:ind w:left="5040" w:hanging="360"/>
+      </w:pPr>
+    </w:lvl>
+    <w:lvl w:ilvl="7">
+      <w:start w:val="1"/>
+      <w:numFmt w:val="lowerLetter"/>
+      <w:lvlText w:val="%8."/>
+      <w:lvlJc w:val="left"/>
+      <w:pPr>
+        <w:ind w:left="5760" w:hanging="360"/>
+      </w:pPr>
+    </w:lvl>
+    <w:lvl w:ilvl="8">
+      <w:start w:val="1"/>
+      <w:numFmt w:val="lowerRoman"/>
+      <w:lvlText w:val="%9."/>
+      <w:lvlJc w:val="right"/>
+      <w:pPr>
+        <w:ind w:left="6480" w:hanging="180"/>
+      </w:pPr>
+    </w:lvl>
+  </w:abstractNum>
+  <w:abstractNum w:abstractNumId="29">
     <w:nsid w:val="62E23901"/>
     <w:multiLevelType w:val="multilevel"/>
     <w:tmpl w:val="8F425122"/>
@@ -6516,7 +6914,7 @@
       </w:rPr>
     </w:lvl>
   </w:abstractNum>
-  <w:abstractNum w:abstractNumId="26">
+  <w:abstractNum w:abstractNumId="30">
     <w:nsid w:val="62F520AB"/>
     <w:multiLevelType w:val="hybridMultilevel"/>
     <w:tmpl w:val="2B9A0BA4"/>
@@ -6602,11 +7000,11 @@
       </w:pPr>
     </w:lvl>
   </w:abstractNum>
-  <w:abstractNum w:abstractNumId="27">
+  <w:abstractNum w:abstractNumId="31">
     <w:nsid w:val="6A255174"/>
     <w:multiLevelType w:val="hybridMultilevel"/>
-    <w:tmpl w:val="DF7C2812"/>
-    <w:lvl w:ilvl="0" w:tplc="8692EE8A">
+    <w:tmpl w:val="10B8BB24"/>
+    <w:lvl w:ilvl="0" w:tplc="D8168738">
       <w:start w:val="1"/>
       <w:numFmt w:val="decimal"/>
       <w:pStyle w:val="Hedaing371"/>
@@ -6614,9 +7012,9 @@
       <w:lvlJc w:val="left"/>
       <w:pPr>
         <w:tabs>
-          <w:tab w:val="num" w:pos="720"/>
-        </w:tabs>
-        <w:ind w:left="720" w:hanging="720"/>
+          <w:tab w:val="num" w:pos="624"/>
+        </w:tabs>
+        <w:ind w:left="624" w:hanging="624"/>
       </w:pPr>
       <w:rPr>
         <w:rFonts w:hint="default"/>
@@ -6695,7 +7093,7 @@
       </w:pPr>
     </w:lvl>
   </w:abstractNum>
-  <w:abstractNum w:abstractNumId="28">
+  <w:abstractNum w:abstractNumId="32">
     <w:nsid w:val="6D651D50"/>
     <w:multiLevelType w:val="multilevel"/>
     <w:tmpl w:val="D60AFB92"/>
@@ -6811,7 +7209,7 @@
       </w:rPr>
     </w:lvl>
   </w:abstractNum>
-  <w:abstractNum w:abstractNumId="29">
+  <w:abstractNum w:abstractNumId="33">
     <w:nsid w:val="741B02B2"/>
     <w:multiLevelType w:val="hybridMultilevel"/>
     <w:tmpl w:val="4AAACC12"/>
@@ -6897,7 +7295,7 @@
       </w:pPr>
     </w:lvl>
   </w:abstractNum>
-  <w:abstractNum w:abstractNumId="30">
+  <w:abstractNum w:abstractNumId="34">
     <w:nsid w:val="74EE24D8"/>
     <w:multiLevelType w:val="hybridMultilevel"/>
     <w:tmpl w:val="6BDAFC6A"/>
@@ -6983,7 +7381,7 @@
       </w:pPr>
     </w:lvl>
   </w:abstractNum>
-  <w:abstractNum w:abstractNumId="31">
+  <w:abstractNum w:abstractNumId="35">
     <w:nsid w:val="75E360C8"/>
     <w:multiLevelType w:val="hybridMultilevel"/>
     <w:tmpl w:val="578E403C"/>
@@ -7069,10 +7467,10 @@
       </w:pPr>
     </w:lvl>
   </w:abstractNum>
-  <w:abstractNum w:abstractNumId="32">
+  <w:abstractNum w:abstractNumId="36">
     <w:nsid w:val="76E16024"/>
     <w:multiLevelType w:val="hybridMultilevel"/>
-    <w:tmpl w:val="D7206DF4"/>
+    <w:tmpl w:val="5EE4A47E"/>
     <w:lvl w:ilvl="0" w:tplc="724AE3DC">
       <w:start w:val="1"/>
       <w:numFmt w:val="decimal"/>
@@ -7089,7 +7487,7 @@
         <w:rFonts w:hint="default"/>
       </w:rPr>
     </w:lvl>
-    <w:lvl w:ilvl="1" w:tplc="04090019">
+    <w:lvl w:ilvl="1" w:tplc="19E8504E">
       <w:start w:val="1"/>
       <w:numFmt w:val="lowerLetter"/>
       <w:lvlText w:val="%2."/>
@@ -7098,7 +7496,7 @@
         <w:ind w:left="1440" w:hanging="360"/>
       </w:pPr>
       <w:rPr>
-        <w:rFonts w:hint="default"/>
+        <w:rFonts w:ascii="Times New Roman" w:hAnsi="Times New Roman" w:cs="Times New Roman" w:hint="default"/>
       </w:rPr>
     </w:lvl>
     <w:lvl w:ilvl="2" w:tplc="0409001B" w:tentative="1">
@@ -7165,7 +7563,7 @@
       </w:pPr>
     </w:lvl>
   </w:abstractNum>
-  <w:abstractNum w:abstractNumId="33">
+  <w:abstractNum w:abstractNumId="37">
     <w:nsid w:val="76EB6864"/>
     <w:multiLevelType w:val="multilevel"/>
     <w:tmpl w:val="0409001D"/>
@@ -7252,40 +7650,40 @@
     </w:lvl>
   </w:abstractNum>
   <w:num w:numId="1">
-    <w:abstractNumId w:val="32"/>
+    <w:abstractNumId w:val="36"/>
   </w:num>
   <w:num w:numId="2">
-    <w:abstractNumId w:val="15"/>
+    <w:abstractNumId w:val="17"/>
   </w:num>
   <w:num w:numId="3">
-    <w:abstractNumId w:val="19"/>
+    <w:abstractNumId w:val="22"/>
   </w:num>
   <w:num w:numId="4">
-    <w:abstractNumId w:val="33"/>
+    <w:abstractNumId w:val="37"/>
   </w:num>
   <w:num w:numId="5">
-    <w:abstractNumId w:val="25"/>
+    <w:abstractNumId w:val="29"/>
   </w:num>
   <w:num w:numId="6">
-    <w:abstractNumId w:val="28"/>
+    <w:abstractNumId w:val="32"/>
   </w:num>
   <w:num w:numId="7">
     <w:abstractNumId w:val="0"/>
   </w:num>
   <w:num w:numId="8">
-    <w:abstractNumId w:val="11"/>
+    <w:abstractNumId w:val="12"/>
   </w:num>
   <w:num w:numId="9">
-    <w:abstractNumId w:val="12"/>
+    <w:abstractNumId w:val="13"/>
   </w:num>
   <w:num w:numId="10">
-    <w:abstractNumId w:val="27"/>
+    <w:abstractNumId w:val="31"/>
   </w:num>
   <w:num w:numId="11">
-    <w:abstractNumId w:val="26"/>
+    <w:abstractNumId w:val="30"/>
   </w:num>
   <w:num w:numId="12">
-    <w:abstractNumId w:val="30"/>
+    <w:abstractNumId w:val="34"/>
   </w:num>
   <w:num w:numId="13">
     <w:abstractNumId w:val="8"/>
@@ -7297,19 +7695,19 @@
     <w:abstractNumId w:val="1"/>
   </w:num>
   <w:num w:numId="16">
-    <w:abstractNumId w:val="29"/>
+    <w:abstractNumId w:val="33"/>
   </w:num>
   <w:num w:numId="17">
     <w:abstractNumId w:val="3"/>
   </w:num>
   <w:num w:numId="18">
-    <w:abstractNumId w:val="31"/>
+    <w:abstractNumId w:val="35"/>
   </w:num>
   <w:num w:numId="19">
     <w:abstractNumId w:val="4"/>
   </w:num>
   <w:num w:numId="20">
-    <w:abstractNumId w:val="13"/>
+    <w:abstractNumId w:val="14"/>
   </w:num>
   <w:num w:numId="21">
     <w:abstractNumId w:val="5"/>
@@ -7318,39 +7716,51 @@
     <w:abstractNumId w:val="9"/>
   </w:num>
   <w:num w:numId="23">
-    <w:abstractNumId w:val="16"/>
+    <w:abstractNumId w:val="18"/>
   </w:num>
   <w:num w:numId="24">
-    <w:abstractNumId w:val="14"/>
+    <w:abstractNumId w:val="16"/>
   </w:num>
   <w:num w:numId="25">
     <w:abstractNumId w:val="6"/>
   </w:num>
   <w:num w:numId="26">
-    <w:abstractNumId w:val="17"/>
+    <w:abstractNumId w:val="19"/>
   </w:num>
   <w:num w:numId="27">
+    <w:abstractNumId w:val="27"/>
+  </w:num>
+  <w:num w:numId="28">
+    <w:abstractNumId w:val="20"/>
+  </w:num>
+  <w:num w:numId="29">
     <w:abstractNumId w:val="24"/>
   </w:num>
-  <w:num w:numId="28">
-    <w:abstractNumId w:val="18"/>
-  </w:num>
-  <w:num w:numId="29">
-    <w:abstractNumId w:val="21"/>
-  </w:num>
   <w:num w:numId="30">
-    <w:abstractNumId w:val="22"/>
+    <w:abstractNumId w:val="25"/>
   </w:num>
   <w:num w:numId="31">
-    <w:abstractNumId w:val="23"/>
+    <w:abstractNumId w:val="26"/>
   </w:num>
   <w:num w:numId="32">
-    <w:abstractNumId w:val="20"/>
+    <w:abstractNumId w:val="23"/>
   </w:num>
   <w:num w:numId="33">
     <w:abstractNumId w:val="2"/>
   </w:num>
   <w:num w:numId="34">
+    <w:abstractNumId w:val="11"/>
+  </w:num>
+  <w:num w:numId="35">
+    <w:abstractNumId w:val="15"/>
+  </w:num>
+  <w:num w:numId="36">
+    <w:abstractNumId w:val="21"/>
+  </w:num>
+  <w:num w:numId="37">
+    <w:abstractNumId w:val="28"/>
+  </w:num>
+  <w:num w:numId="38">
     <w:abstractNumId w:val="10"/>
   </w:num>
 </w:numbering>
@@ -7976,12 +8386,30 @@
     <w:basedOn w:val="Heading4"/>
     <w:next w:val="Normal"/>
     <w:qFormat/>
-    <w:rsid w:val="00A95033"/>
+    <w:rsid w:val="00070155"/>
     <w:pPr>
       <w:numPr>
         <w:numId w:val="10"/>
       </w:numPr>
       <w:spacing w:before="240" w:line="480" w:lineRule="auto"/>
+    </w:pPr>
+    <w:rPr>
+      <w:rFonts w:ascii="Times New Roman" w:hAnsi="Times New Roman"/>
+      <w:b/>
+      <w:i w:val="0"/>
+      <w:color w:val="000000" w:themeColor="text1"/>
+    </w:rPr>
+  </w:style>
+  <w:style w:type="paragraph" w:customStyle="1" w:styleId="Heading341">
+    <w:name w:val="Heading 3.4.1"/>
+    <w:basedOn w:val="Heading4"/>
+    <w:qFormat/>
+    <w:rsid w:val="00070155"/>
+    <w:pPr>
+      <w:numPr>
+        <w:numId w:val="35"/>
+      </w:numPr>
+      <w:spacing w:line="480" w:lineRule="auto"/>
     </w:pPr>
     <w:rPr>
       <w:rFonts w:ascii="Times New Roman" w:hAnsi="Times New Roman"/>
@@ -8273,7 +8701,7 @@
 </file>
 
 <file path=customXml/itemProps1.xml><?xml version="1.0" encoding="utf-8"?>
-<ds:datastoreItem xmlns:ds="http://schemas.openxmlformats.org/officeDocument/2006/customXml" ds:itemID="{F5D1FD9E-A8FB-9948-90BC-2CE34FB2E5AC}">
+<ds:datastoreItem xmlns:ds="http://schemas.openxmlformats.org/officeDocument/2006/customXml" ds:itemID="{E9C37544-B948-4B4D-80C4-E4AC2AEDFA11}">
   <ds:schemaRefs>
     <ds:schemaRef ds:uri="http://schemas.openxmlformats.org/officeDocument/2006/bibliography"/>
   </ds:schemaRefs>

--- a/BAB-III.docx
+++ b/BAB-III.docx
@@ -106,15 +106,7 @@
         <w:t>menggunakan 2</w:t>
       </w:r>
       <w:r>
-        <w:t xml:space="preserve"> cara berikut merupakan uraian yang </w:t>
-      </w:r>
-      <w:proofErr w:type="gramStart"/>
-      <w:r>
-        <w:t>digunakan :</w:t>
-      </w:r>
-      <w:proofErr w:type="gramEnd"/>
-      <w:r>
-        <w:t xml:space="preserve"> </w:t>
+        <w:t xml:space="preserve"> cara berikut merupakan uraian yang digunakan : </w:t>
       </w:r>
     </w:p>
     <w:p>
@@ -191,24 +183,25 @@
         <w:pStyle w:val="Heading31"/>
       </w:pPr>
       <w:r>
-        <w:t>Sumber data</w:t>
-      </w:r>
-    </w:p>
-    <w:p>
-      <w:pPr>
-        <w:pStyle w:val="ListParagraph"/>
-      </w:pPr>
-      <w:r>
-        <w:t xml:space="preserve">Sumber data yang didapat dalam penelitian ini terdapat dua jenis sumber data. Yaitu sebagai </w:t>
-      </w:r>
-      <w:proofErr w:type="gramStart"/>
-      <w:r>
-        <w:t>berikut</w:t>
-      </w:r>
-      <w:r>
-        <w:t xml:space="preserve"> :</w:t>
-      </w:r>
-      <w:proofErr w:type="gramEnd"/>
+        <w:t>Metode Analisa dan Perancangan</w:t>
+      </w:r>
+    </w:p>
+    <w:p>
+      <w:pPr>
+        <w:pStyle w:val="ListParagraph"/>
+      </w:pPr>
+      <w:r>
+        <w:t>Metode Analisa</w:t>
+      </w:r>
+      <w:r>
+        <w:t xml:space="preserve"> yang digunakan</w:t>
+      </w:r>
+      <w:r>
+        <w:t xml:space="preserve"> oleh peneliti</w:t>
+      </w:r>
+      <w:r>
+        <w:t xml:space="preserve"> yaitu : </w:t>
+      </w:r>
     </w:p>
     <w:p>
       <w:pPr>
@@ -219,66 +212,47 @@
         </w:numPr>
         <w:ind w:left="1134"/>
         <w:rPr>
-          <w:rFonts w:eastAsiaTheme="majorEastAsia" w:cstheme="majorBidi"/>
-        </w:rPr>
-      </w:pPr>
-      <w:r>
-        <w:t>Data Primer</w:t>
-      </w:r>
-      <w:r>
-        <w:rPr>
           <w:rFonts w:ascii="MS Mincho" w:eastAsia="MS Mincho" w:hAnsi="MS Mincho" w:cs="MS Mincho"/>
         </w:rPr>
-        <w:t> -</w:t>
+      </w:pPr>
+      <w:r>
+        <w:t>Metode Kualitatif</w:t>
       </w:r>
     </w:p>
     <w:p>
       <w:pPr>
         <w:pStyle w:val="ListParagraph"/>
         <w:ind w:left="1134"/>
-        <w:rPr>
-          <w:rFonts w:ascii="MS Mincho" w:eastAsia="MS Mincho" w:hAnsi="MS Mincho" w:cs="MS Mincho"/>
-        </w:rPr>
-      </w:pPr>
-      <w:r>
-        <w:t xml:space="preserve">Data yang didapat peneliti secara langsung dari tangan pertama. </w:t>
-      </w:r>
-      <w:r>
-        <w:t>Survey y</w:t>
-      </w:r>
-      <w:r>
-        <w:t xml:space="preserve">ang Didapat </w:t>
-      </w:r>
-      <w:r>
-        <w:t>dari hasil</w:t>
-      </w:r>
-      <w:r>
-        <w:t xml:space="preserve"> kunjungan d</w:t>
-      </w:r>
-      <w:r>
-        <w:t>an hasil dari wawancara dengan n</w:t>
-      </w:r>
-      <w:r>
-        <w:t>arasumber</w:t>
-      </w:r>
-      <w:r>
-        <w:t xml:space="preserve"> salah satu</w:t>
-      </w:r>
-      <w:r>
-        <w:t xml:space="preserve"> </w:t>
-      </w:r>
-      <w:r>
-        <w:t>Manager</w:t>
-      </w:r>
-      <w:r>
-        <w:t xml:space="preserve"> </w:t>
+      </w:pPr>
+      <w:r>
+        <w:t>P</w:t>
+      </w:r>
+      <w:r>
+        <w:t xml:space="preserve">eneliti melakukan proses </w:t>
+      </w:r>
+      <w:r>
+        <w:t>penentuan karyawan terbaik menggunakan metode Kualitatif</w:t>
+      </w:r>
+      <w:r>
+        <w:t>. Dengan metode ini pene</w:t>
+      </w:r>
+      <w:r>
+        <w:t>litian melakukan wawancara dan o</w:t>
+      </w:r>
+      <w:r>
+        <w:t>bservasi secara langsung. Tujuannya a</w:t>
+      </w:r>
+      <w:r>
+        <w:t>gar mendapatkan informasi yang akurat mengenai proses penentuan karyawan terbaik</w:t>
+      </w:r>
+      <w:r>
+        <w:t xml:space="preserve"> yang ada pada </w:t>
       </w:r>
       <w:r>
         <w:t>PT Bando Indonesia</w:t>
       </w:r>
       <w:r>
-        <w:t>.</w:t>
+        <w:t xml:space="preserve">. </w:t>
       </w:r>
     </w:p>
     <w:p>
@@ -290,18 +264,11 @@
         </w:numPr>
         <w:ind w:left="1134"/>
         <w:rPr>
-          <w:rFonts w:eastAsiaTheme="majorEastAsia" w:cstheme="majorBidi"/>
-        </w:rPr>
-      </w:pPr>
-      <w:r>
-        <w:t>Data Sekunder</w:t>
-      </w:r>
-      <w:r>
-        <w:rPr>
           <w:rFonts w:ascii="MS Mincho" w:eastAsia="MS Mincho" w:hAnsi="MS Mincho" w:cs="MS Mincho"/>
         </w:rPr>
-        <w:t> -</w:t>
+      </w:pPr>
+      <w:r>
+        <w:t>Metode Pengamatan Sistem</w:t>
       </w:r>
     </w:p>
     <w:p>
@@ -310,19 +277,60 @@
         <w:ind w:left="1134"/>
       </w:pPr>
       <w:r>
-        <w:t>Data yang diperoleh peneliti dari sumber</w:t>
-      </w:r>
-      <w:r>
-        <w:t xml:space="preserve"> yang sudah ada. Data sekunder d</w:t>
-      </w:r>
-      <w:r>
-        <w:t>apat berupa dokumentasi, catatan, bukti serta laporan historis</w:t>
-      </w:r>
-      <w:r>
-        <w:t xml:space="preserve"> pada PT Bando Indonesia</w:t>
-      </w:r>
-      <w:r>
-        <w:t xml:space="preserve">. </w:t>
+        <w:t xml:space="preserve">Pengamatan dilakukan secara detail terhadap fungsi-fungsi sistem yang Terdapat pada sistem. Sehingga dapat diketahui kekurangan dari sistem Tersebut. </w:t>
+      </w:r>
+    </w:p>
+    <w:p>
+      <w:pPr>
+        <w:pStyle w:val="ListParagraph"/>
+      </w:pPr>
+      <w:r>
+        <w:t xml:space="preserve">Metode perancangan </w:t>
+      </w:r>
+      <w:r>
+        <w:t>pada pembangunan sistem</w:t>
+      </w:r>
+      <w:r>
+        <w:t xml:space="preserve"> pendukung keputusan karyawan</w:t>
+      </w:r>
+      <w:r>
+        <w:t xml:space="preserve"> </w:t>
+      </w:r>
+      <w:r>
+        <w:t>ini di visualisasikan dengan beberapa diagram, Tahapan analisis</w:t>
+      </w:r>
+      <w:r>
+        <w:t xml:space="preserve"> </w:t>
+      </w:r>
+      <w:r>
+        <w:t xml:space="preserve">merupakan langkah sebelum masuk ketahap pembangunan sistem. Dalam perancangan sistem terdapat beberapa perancangan yaitu perancangan Diagram Alir, perancangan </w:t>
+      </w:r>
+      <w:r>
+        <w:rPr>
+          <w:i/>
+        </w:rPr>
+        <w:t>Use</w:t>
+      </w:r>
+      <w:r>
+        <w:t xml:space="preserve"> </w:t>
+      </w:r>
+      <w:r>
+        <w:rPr>
+          <w:i/>
+        </w:rPr>
+        <w:t>Case</w:t>
+      </w:r>
+      <w:r>
+        <w:t xml:space="preserve">, perancangan Aktifitas, perancangan Antarmuka, perancangan </w:t>
+      </w:r>
+      <w:r>
+        <w:rPr>
+          <w:i/>
+        </w:rPr>
+        <w:t>Database</w:t>
+      </w:r>
+      <w:r>
+        <w:t>.</w:t>
       </w:r>
     </w:p>
     <w:p>
@@ -330,156 +338,44 @@
         <w:pStyle w:val="Heading31"/>
       </w:pPr>
       <w:r>
-        <w:t>Metode Analisa dan Perancangan</w:t>
-      </w:r>
-    </w:p>
-    <w:p>
-      <w:pPr>
-        <w:pStyle w:val="ListParagraph"/>
-      </w:pPr>
-      <w:r>
-        <w:t>Metode Analisa</w:t>
-      </w:r>
-      <w:r>
-        <w:t xml:space="preserve"> yang digunakan</w:t>
-      </w:r>
-      <w:r>
-        <w:t xml:space="preserve"> oleh peneliti</w:t>
-      </w:r>
-      <w:r>
-        <w:t xml:space="preserve"> </w:t>
-      </w:r>
-      <w:proofErr w:type="gramStart"/>
-      <w:r>
-        <w:t>yaitu :</w:t>
-      </w:r>
-      <w:proofErr w:type="gramEnd"/>
-      <w:r>
-        <w:t xml:space="preserve"> </w:t>
-      </w:r>
-    </w:p>
-    <w:p>
-      <w:pPr>
-        <w:pStyle w:val="ListParagraph"/>
-        <w:numPr>
-          <w:ilvl w:val="1"/>
-          <w:numId w:val="1"/>
-        </w:numPr>
-        <w:ind w:left="1134"/>
-        <w:rPr>
-          <w:rFonts w:ascii="MS Mincho" w:eastAsia="MS Mincho" w:hAnsi="MS Mincho" w:cs="MS Mincho"/>
-        </w:rPr>
-      </w:pPr>
-      <w:r>
-        <w:t>Metode Kualitatif</w:t>
-      </w:r>
-    </w:p>
-    <w:p>
-      <w:pPr>
-        <w:pStyle w:val="ListParagraph"/>
-        <w:ind w:left="1134"/>
-      </w:pPr>
-      <w:r>
-        <w:t>P</w:t>
-      </w:r>
-      <w:r>
-        <w:t xml:space="preserve">eneliti melakukan proses </w:t>
-      </w:r>
-      <w:r>
-        <w:t>penentuan karyawan terbaik menggunakan metode Kualitatif</w:t>
-      </w:r>
-      <w:r>
-        <w:t>. Dengan metode ini pene</w:t>
-      </w:r>
-      <w:r>
-        <w:t>litian melakukan wawancara dan o</w:t>
-      </w:r>
-      <w:r>
-        <w:t>bservasi secara langsung. Tujuannya a</w:t>
-      </w:r>
-      <w:r>
-        <w:t>gar mendapatkan informasi yang akurat mengenai proses penentuan karyawan terbaik</w:t>
-      </w:r>
-      <w:r>
-        <w:t xml:space="preserve"> yang ada pada </w:t>
-      </w:r>
-      <w:r>
-        <w:t>PT Bando Indonesia</w:t>
-      </w:r>
-      <w:r>
-        <w:t xml:space="preserve">. </w:t>
-      </w:r>
-    </w:p>
-    <w:p>
-      <w:pPr>
-        <w:pStyle w:val="ListParagraph"/>
-        <w:numPr>
-          <w:ilvl w:val="1"/>
-          <w:numId w:val="1"/>
-        </w:numPr>
-        <w:ind w:left="1134"/>
-        <w:rPr>
-          <w:rFonts w:ascii="MS Mincho" w:eastAsia="MS Mincho" w:hAnsi="MS Mincho" w:cs="MS Mincho"/>
-        </w:rPr>
-      </w:pPr>
-      <w:r>
-        <w:t>Metode Pengamatan Sistem</w:t>
-      </w:r>
-    </w:p>
-    <w:p>
-      <w:pPr>
-        <w:pStyle w:val="ListParagraph"/>
-        <w:ind w:left="1134"/>
-      </w:pPr>
-      <w:r>
-        <w:t xml:space="preserve">Pengamatan dilakukan secara detail terhadap fungsi-fungsi sistem yang Terdapat pada sistem. Sehingga dapat diketahui kekurangan dari sistem Tersebut. </w:t>
-      </w:r>
-    </w:p>
-    <w:p>
-      <w:pPr>
-        <w:pStyle w:val="ListParagraph"/>
-      </w:pPr>
-      <w:r>
-        <w:t xml:space="preserve">Metode perancangan </w:t>
-      </w:r>
-      <w:r>
-        <w:t>pada pembangunan sistem</w:t>
-      </w:r>
-      <w:r>
-        <w:t xml:space="preserve"> pendukung keputusan karyawan</w:t>
-      </w:r>
-      <w:r>
-        <w:t xml:space="preserve"> ini</w:t>
-      </w:r>
-      <w:r>
-        <w:t xml:space="preserve"> merupakan langkah sebelum masuk ketahap pembangunan sistem. Dalam perancangan sistem terdapat beberapa perancangan yaitu perancangan Diagram Alir, perancangan </w:t>
-      </w:r>
-      <w:r>
-        <w:rPr>
-          <w:i/>
-        </w:rPr>
-        <w:t>Use</w:t>
-      </w:r>
-      <w:r>
-        <w:t xml:space="preserve"> </w:t>
-      </w:r>
-      <w:r>
-        <w:rPr>
-          <w:i/>
-        </w:rPr>
-        <w:t>Case</w:t>
-      </w:r>
-      <w:r>
-        <w:t xml:space="preserve">, perancangan Aktifitas, perancangan Antarmuka, perancangan </w:t>
-      </w:r>
-      <w:r>
-        <w:rPr>
-          <w:i/>
-        </w:rPr>
-        <w:t>Database</w:t>
-      </w:r>
-      <w:r>
-        <w:t>.</w:t>
+        <w:t>Metode Sistem Pendukung Keputusan</w:t>
+      </w:r>
+    </w:p>
+    <w:p>
+      <w:pPr>
+        <w:pStyle w:val="ListParagraph"/>
+      </w:pPr>
+      <w:r>
+        <w:t>Pada pembangunan sistem pen</w:t>
+      </w:r>
+      <w:r>
+        <w:t>dukung keputusan</w:t>
+      </w:r>
+      <w:r>
+        <w:t xml:space="preserve"> karyawan terbaik ini mengguna</w:t>
+      </w:r>
+      <w:r>
+        <w:t>kan metode AHP</w:t>
+      </w:r>
+      <w:r>
+        <w:t>, metode</w:t>
+      </w:r>
+      <w:r>
+        <w:t xml:space="preserve"> untuk memecahkan suatu situasi yang komplek tidak ter</w:t>
+      </w:r>
+      <w:r>
+        <w:t>struktur kedalam beberapa komponen dalam susunan yang hirarki dengan memberikan nilai subjektif ke setiap variable secara relative dan menetapkan variable mana yang memiliki prioritas paling tinggi yang mempengaruhi hasil pada penentuan karyawan terbaik pada PT Bando Indonesia.</w:t>
+      </w:r>
+    </w:p>
+    <w:p>
+      <w:pPr>
+        <w:pStyle w:val="ListParagraph"/>
+        <w:tabs>
+          <w:tab w:val="clear" w:pos="720"/>
+        </w:tabs>
+      </w:pPr>
+      <w:r>
+        <w:t xml:space="preserve">Pada proses pengambilan keputusan menggunakan AHP pada dasarnya memilih suatu alternatif terbaik. Seperti melakukan penstrukturan persoalan, penentuan alternatif-alternatif, penetapan nilai kemungkinan unutk variabel aleatori, </w:t>
       </w:r>
       <w:bookmarkStart w:id="0" w:name="_GoBack"/>
       <w:bookmarkEnd w:id="0"/>
@@ -582,40 +478,54 @@
       <w:r>
         <w:rPr>
           <w:rFonts w:ascii="Times" w:hAnsi="Times" w:cs="Times"/>
-        </w:rPr>
-        <w:t>sequential linear</w:t>
-      </w:r>
-      <w:r>
-        <w:t>) atau alur hidup klasik (</w:t>
+          <w:i/>
+        </w:rPr>
+        <w:t>sequential</w:t>
+      </w:r>
+      <w:r>
+        <w:rPr>
+          <w:rFonts w:ascii="Times" w:hAnsi="Times" w:cs="Times"/>
+        </w:rPr>
+        <w:t xml:space="preserve"> </w:t>
       </w:r>
       <w:r>
         <w:rPr>
           <w:rFonts w:ascii="Times" w:hAnsi="Times" w:cs="Times"/>
           <w:i/>
         </w:rPr>
-        <w:t>classic life cycle</w:t>
-      </w:r>
-      <w:r>
-        <w:t>). Model air terjun (</w:t>
+        <w:t>linear</w:t>
+      </w:r>
+      <w:r>
+        <w:t>) atau alur hidup klasik (</w:t>
       </w:r>
       <w:r>
         <w:rPr>
           <w:rFonts w:ascii="Times" w:hAnsi="Times" w:cs="Times"/>
           <w:i/>
         </w:rPr>
-        <w:t>waterfall</w:t>
-      </w:r>
-      <w:r>
-        <w:t>) me</w:t>
-      </w:r>
-      <w:r>
-        <w:t>nyediakan pendekatan alur hidup perangkat lunak secara sekuensial atau terurut dimulai analisis, desain, pengodean, pengujian, dan tahap pendukung (</w:t>
+        <w:t>classic life cycle</w:t>
+      </w:r>
+      <w:r>
+        <w:t>). Model air terjun (</w:t>
       </w:r>
       <w:r>
         <w:rPr>
           <w:rFonts w:ascii="Times" w:hAnsi="Times" w:cs="Times"/>
           <w:i/>
         </w:rPr>
+        <w:t>waterfall</w:t>
+      </w:r>
+      <w:r>
+        <w:t>) me</w:t>
+      </w:r>
+      <w:r>
+        <w:t>nyediakan pendekatan alur hidup perangkat lunak secara sekuensial atau terurut dimulai analisis, desain, pengodean, pengujian, dan tahap pendukung (</w:t>
+      </w:r>
+      <w:r>
+        <w:rPr>
+          <w:rFonts w:ascii="Times" w:hAnsi="Times" w:cs="Times"/>
+          <w:i/>
+        </w:rPr>
         <w:t>suppor</w:t>
       </w:r>
       <w:r>
@@ -633,13 +543,8 @@
         </w:rPr>
         <w:t>waterfall</w:t>
       </w:r>
-      <w:proofErr w:type="gramStart"/>
-      <w:r>
-        <w:t>) :</w:t>
-      </w:r>
-      <w:proofErr w:type="gramEnd"/>
-      <w:r>
-        <w:t xml:space="preserve"> </w:t>
+      <w:r>
+        <w:t xml:space="preserve">) : </w:t>
       </w:r>
     </w:p>
     <w:p>
@@ -745,7 +650,13 @@
         <w:t>s multi langkah yang fokus pada de</w:t>
       </w:r>
       <w:r>
-        <w:t>sain pembuatanprogram perangka</w:t>
+        <w:t>sain pembuatan</w:t>
+      </w:r>
+      <w:r>
+        <w:t xml:space="preserve"> </w:t>
+      </w:r>
+      <w:r>
+        <w:t>program perangka</w:t>
       </w:r>
       <w:r>
         <w:t xml:space="preserve">t lunak termasuk struktur data, </w:t>
@@ -772,7 +683,10 @@
         <w:t>diimplementasikan menjadi program p</w:t>
       </w:r>
       <w:r>
-        <w:t xml:space="preserve">a- da tahap selanjutnya. Desain </w:t>
+        <w:t>a</w:t>
+      </w:r>
+      <w:r>
+        <w:t xml:space="preserve">da tahap selanjutnya. Desain </w:t>
       </w:r>
       <w:r>
         <w:t>perangkat lunak yang dihasilkan pada tahap ini j</w:t>
@@ -844,7 +758,13 @@
         <w:t xml:space="preserve"> </w:t>
       </w:r>
       <w:r>
-        <w:t>dilakukan untuk meminimalisir kesalahan (error</w:t>
+        <w:t>dilakukan untuk meminimalisir kesalahan (</w:t>
+      </w:r>
+      <w:r>
+        <w:rPr>
+          <w:i/>
+        </w:rPr>
+        <w:t>error</w:t>
       </w:r>
       <w:r>
         <w:t xml:space="preserve">) dan memastikan </w:t>
@@ -1004,7 +924,6 @@
     <w:p>
       <w:pPr>
         <w:spacing w:line="480" w:lineRule="auto"/>
-        <w:ind w:firstLine="720"/>
         <w:jc w:val="both"/>
         <w:rPr>
           <w:rFonts w:ascii="Times New Roman" w:hAnsi="Times New Roman" w:cs="Times New Roman"/>
@@ -1014,87 +933,624 @@
         <w:rPr>
           <w:rFonts w:ascii="Times New Roman" w:hAnsi="Times New Roman" w:cs="Times New Roman"/>
         </w:rPr>
-        <w:t xml:space="preserve">Pengujian program aplikasi ini dilakaukan oleh pengembang dan user yang terlibat untuk memberi data yang akan diinput. Selain itu user mencoba berbagai fitur pada aplikasi ini. Hal-hal yang menjadi keutamaan dalam pengujian adalah sebagai </w:t>
-      </w:r>
-      <w:proofErr w:type="gramStart"/>
-      <w:r>
+        <w:t>Metode pengujian ini dapat diterapkan pada semua tingkat pengujian perangkat lunak berupa unit, integrase, fungsional dan sistem. Blackbox testing bisa mendominasi unit testing juga dan menemukan kesalahan seperti :</w:t>
+      </w:r>
+    </w:p>
+    <w:p>
+      <w:pPr>
+        <w:pStyle w:val="ListParagraph"/>
+        <w:numPr>
+          <w:ilvl w:val="0"/>
+          <w:numId w:val="42"/>
+        </w:numPr>
+        <w:tabs>
+          <w:tab w:val="clear" w:pos="720"/>
+        </w:tabs>
+        <w:ind w:left="567"/>
+        <w:rPr>
+          <w:rFonts w:cs="Times New Roman"/>
+        </w:rPr>
+      </w:pPr>
+      <w:r>
+        <w:rPr>
+          <w:rFonts w:cs="Times New Roman"/>
+        </w:rPr>
+        <w:t>Fungsi – fungsi yang tidak benar atau hilang</w:t>
+      </w:r>
+    </w:p>
+    <w:p>
+      <w:pPr>
+        <w:pStyle w:val="ListParagraph"/>
+        <w:numPr>
+          <w:ilvl w:val="0"/>
+          <w:numId w:val="42"/>
+        </w:numPr>
+        <w:tabs>
+          <w:tab w:val="clear" w:pos="720"/>
+        </w:tabs>
+        <w:ind w:left="567"/>
+        <w:rPr>
+          <w:rFonts w:cs="Times New Roman"/>
+        </w:rPr>
+      </w:pPr>
+      <w:r>
+        <w:rPr>
+          <w:rFonts w:cs="Times New Roman"/>
+        </w:rPr>
+        <w:t>Kesalahan tampilan antarmuka (</w:t>
+      </w:r>
+      <w:r>
+        <w:rPr>
+          <w:rFonts w:cs="Times New Roman"/>
+          <w:i/>
+        </w:rPr>
+        <w:t>interface</w:t>
+      </w:r>
+      <w:r>
+        <w:rPr>
+          <w:rFonts w:cs="Times New Roman"/>
+        </w:rPr>
+        <w:t>)</w:t>
+      </w:r>
+    </w:p>
+    <w:p>
+      <w:pPr>
+        <w:pStyle w:val="ListParagraph"/>
+        <w:numPr>
+          <w:ilvl w:val="0"/>
+          <w:numId w:val="42"/>
+        </w:numPr>
+        <w:tabs>
+          <w:tab w:val="clear" w:pos="720"/>
+        </w:tabs>
+        <w:ind w:left="567"/>
+        <w:rPr>
+          <w:rFonts w:cs="Times New Roman"/>
+        </w:rPr>
+      </w:pPr>
+      <w:r>
+        <w:rPr>
+          <w:rFonts w:cs="Times New Roman"/>
+        </w:rPr>
+        <w:t>Kesalahan dalam struktur data atau akses database</w:t>
+      </w:r>
+    </w:p>
+    <w:p>
+      <w:pPr>
+        <w:pStyle w:val="ListParagraph"/>
+        <w:numPr>
+          <w:ilvl w:val="0"/>
+          <w:numId w:val="42"/>
+        </w:numPr>
+        <w:tabs>
+          <w:tab w:val="clear" w:pos="720"/>
+        </w:tabs>
+        <w:ind w:left="567"/>
+        <w:rPr>
+          <w:rFonts w:cs="Times New Roman"/>
+        </w:rPr>
+      </w:pPr>
+      <w:r>
+        <w:rPr>
+          <w:rFonts w:cs="Times New Roman"/>
+        </w:rPr>
+        <w:t>Kesalahan kinerja</w:t>
+      </w:r>
+    </w:p>
+    <w:p>
+      <w:pPr>
+        <w:pStyle w:val="ListParagraph"/>
+        <w:numPr>
+          <w:ilvl w:val="0"/>
+          <w:numId w:val="42"/>
+        </w:numPr>
+        <w:tabs>
+          <w:tab w:val="clear" w:pos="720"/>
+        </w:tabs>
+        <w:ind w:left="567"/>
+        <w:rPr>
+          <w:rFonts w:cs="Times New Roman"/>
+        </w:rPr>
+      </w:pPr>
+      <w:r>
+        <w:rPr>
+          <w:rFonts w:cs="Times New Roman"/>
+        </w:rPr>
+        <w:t>Inisialisasi dan kesalahan terminasi</w:t>
+      </w:r>
+    </w:p>
+    <w:p>
+      <w:pPr>
+        <w:rPr>
+          <w:rFonts w:cs="Times New Roman"/>
+        </w:rPr>
+      </w:pPr>
+      <w:r>
+        <w:rPr>
+          <w:rFonts w:cs="Times New Roman"/>
+          <w:noProof/>
+        </w:rPr>
+        <w:drawing>
+          <wp:anchor distT="0" distB="0" distL="114300" distR="114300" simplePos="0" relativeHeight="251659264" behindDoc="0" locked="0" layoutInCell="1" allowOverlap="1" wp14:anchorId="0C02318A" wp14:editId="167825DE">
+            <wp:simplePos x="0" y="0"/>
+            <wp:positionH relativeFrom="column">
+              <wp:posOffset>516255</wp:posOffset>
+            </wp:positionH>
+            <wp:positionV relativeFrom="paragraph">
+              <wp:posOffset>191135</wp:posOffset>
+            </wp:positionV>
+            <wp:extent cx="4229100" cy="2209800"/>
+            <wp:effectExtent l="0" t="0" r="12700" b="0"/>
+            <wp:wrapTopAndBottom/>
+            <wp:docPr id="2" name="Picture 2"/>
+            <wp:cNvGraphicFramePr>
+              <a:graphicFrameLocks xmlns:a="http://schemas.openxmlformats.org/drawingml/2006/main" noChangeAspect="1"/>
+            </wp:cNvGraphicFramePr>
+            <a:graphic xmlns:a="http://schemas.openxmlformats.org/drawingml/2006/main">
+              <a:graphicData uri="http://schemas.openxmlformats.org/drawingml/2006/picture">
+                <pic:pic xmlns:pic="http://schemas.openxmlformats.org/drawingml/2006/picture">
+                  <pic:nvPicPr>
+                    <pic:cNvPr id="2" name="Screen Shot 2018-08-04 at 17.33.52.png"/>
+                    <pic:cNvPicPr/>
+                  </pic:nvPicPr>
+                  <pic:blipFill>
+                    <a:blip r:embed="rId7">
+                      <a:extLst>
+                        <a:ext uri="{28A0092B-C50C-407E-A947-70E740481C1C}">
+                          <a14:useLocalDpi xmlns:a14="http://schemas.microsoft.com/office/drawing/2010/main" val="0"/>
+                        </a:ext>
+                      </a:extLst>
+                    </a:blip>
+                    <a:stretch>
+                      <a:fillRect/>
+                    </a:stretch>
+                  </pic:blipFill>
+                  <pic:spPr>
+                    <a:xfrm>
+                      <a:off x="0" y="0"/>
+                      <a:ext cx="4229100" cy="2209800"/>
+                    </a:xfrm>
+                    <a:prstGeom prst="rect">
+                      <a:avLst/>
+                    </a:prstGeom>
+                  </pic:spPr>
+                </pic:pic>
+              </a:graphicData>
+            </a:graphic>
+            <wp14:sizeRelH relativeFrom="page">
+              <wp14:pctWidth>0</wp14:pctWidth>
+            </wp14:sizeRelH>
+            <wp14:sizeRelV relativeFrom="page">
+              <wp14:pctHeight>0</wp14:pctHeight>
+            </wp14:sizeRelV>
+          </wp:anchor>
+        </w:drawing>
+      </w:r>
+    </w:p>
+    <w:p>
+      <w:pPr>
+        <w:jc w:val="center"/>
         <w:rPr>
           <w:rFonts w:ascii="Times New Roman" w:hAnsi="Times New Roman" w:cs="Times New Roman"/>
         </w:rPr>
-        <w:t>berikut :</w:t>
-      </w:r>
-      <w:proofErr w:type="gramEnd"/>
+      </w:pPr>
       <w:r>
         <w:rPr>
           <w:rFonts w:ascii="Times New Roman" w:hAnsi="Times New Roman" w:cs="Times New Roman"/>
         </w:rPr>
-        <w:t xml:space="preserve"> </w:t>
-      </w:r>
-    </w:p>
-    <w:p>
-      <w:pPr>
-        <w:pStyle w:val="ListParagraph"/>
-        <w:numPr>
-          <w:ilvl w:val="0"/>
-          <w:numId w:val="9"/>
-        </w:numPr>
-        <w:rPr>
-          <w:rFonts w:cs="Times New Roman"/>
-        </w:rPr>
-      </w:pPr>
-      <w:r>
-        <w:rPr>
-          <w:rFonts w:cs="Times New Roman"/>
-        </w:rPr>
-        <w:t xml:space="preserve">Aplikasi dapat membatasi peminjam </w:t>
-      </w:r>
-      <w:r>
-        <w:rPr>
-          <w:rFonts w:cs="Times New Roman"/>
-        </w:rPr>
-        <w:t>dengan hanya meminjam dua buku.</w:t>
-      </w:r>
-    </w:p>
-    <w:p>
-      <w:pPr>
-        <w:pStyle w:val="ListParagraph"/>
-        <w:numPr>
-          <w:ilvl w:val="0"/>
-          <w:numId w:val="9"/>
-        </w:numPr>
-        <w:rPr>
-          <w:rFonts w:cs="Times New Roman"/>
-        </w:rPr>
-      </w:pPr>
-      <w:r>
-        <w:rPr>
-          <w:rFonts w:cs="Times New Roman"/>
-        </w:rPr>
-        <w:t>Aplikasi</w:t>
-      </w:r>
-      <w:r>
-        <w:rPr>
-          <w:rFonts w:cs="Times New Roman"/>
-        </w:rPr>
-        <w:t xml:space="preserve"> dapat membuat laporan bulanan.</w:t>
-      </w:r>
-    </w:p>
-    <w:p>
-      <w:pPr>
-        <w:pStyle w:val="ListParagraph"/>
-        <w:numPr>
-          <w:ilvl w:val="0"/>
-          <w:numId w:val="9"/>
-        </w:numPr>
-        <w:rPr>
-          <w:rFonts w:cs="Times New Roman"/>
-        </w:rPr>
-      </w:pPr>
-      <w:r>
-        <w:rPr>
-          <w:rFonts w:cs="Times New Roman"/>
-        </w:rPr>
-        <w:t xml:space="preserve">Aplikasi dapat memberikan notifikasi saat siswa telat mengembalikan buku. </w:t>
+        <w:t>Gambar 3.2</w:t>
+      </w:r>
+      <w:r>
+        <w:rPr>
+          <w:rFonts w:ascii="Times New Roman" w:hAnsi="Times New Roman" w:cs="Times New Roman"/>
+        </w:rPr>
+        <w:t>. Ilustrasi</w:t>
+      </w:r>
+      <w:r>
+        <w:rPr>
+          <w:rFonts w:ascii="Times New Roman" w:hAnsi="Times New Roman" w:cs="Times New Roman"/>
+        </w:rPr>
+        <w:t xml:space="preserve"> Blackbox Testing</w:t>
+      </w:r>
+    </w:p>
+    <w:p>
+      <w:pPr>
+        <w:rPr>
+          <w:rFonts w:cs="Times New Roman"/>
+        </w:rPr>
+      </w:pPr>
+    </w:p>
+    <w:p>
+      <w:pPr>
+        <w:rPr>
+          <w:rFonts w:cs="Times New Roman"/>
+        </w:rPr>
+      </w:pPr>
+    </w:p>
+    <w:p>
+      <w:pPr>
+        <w:spacing w:line="480" w:lineRule="auto"/>
+        <w:jc w:val="both"/>
+        <w:rPr>
+          <w:rFonts w:ascii="Times New Roman" w:hAnsi="Times New Roman" w:cs="Times New Roman"/>
+        </w:rPr>
+      </w:pPr>
+      <w:r>
+        <w:rPr>
+          <w:rFonts w:ascii="Times New Roman" w:hAnsi="Times New Roman" w:cs="Times New Roman"/>
+        </w:rPr>
+        <w:t xml:space="preserve">Pada proses pengujian </w:t>
+      </w:r>
+      <w:r>
+        <w:rPr>
+          <w:rFonts w:ascii="Times New Roman" w:hAnsi="Times New Roman" w:cs="Times New Roman"/>
+        </w:rPr>
+        <w:t xml:space="preserve">aplikasi sistem pendukung keputusan karyawan terbaik </w:t>
+      </w:r>
+      <w:r>
+        <w:rPr>
+          <w:rFonts w:ascii="Times New Roman" w:hAnsi="Times New Roman" w:cs="Times New Roman"/>
+        </w:rPr>
+        <w:t>menggunakan blackbox testing</w:t>
+      </w:r>
+      <w:r>
+        <w:rPr>
+          <w:rFonts w:ascii="Times New Roman" w:hAnsi="Times New Roman" w:cs="Times New Roman"/>
+        </w:rPr>
+        <w:t xml:space="preserve"> yang</w:t>
+      </w:r>
+      <w:r>
+        <w:rPr>
+          <w:rFonts w:ascii="Times New Roman" w:hAnsi="Times New Roman" w:cs="Times New Roman"/>
+        </w:rPr>
+        <w:t xml:space="preserve"> menetapkan batas nilai untuk testing pada set</w:t>
+      </w:r>
+      <w:r>
+        <w:rPr>
+          <w:rFonts w:ascii="Times New Roman" w:hAnsi="Times New Roman" w:cs="Times New Roman"/>
+        </w:rPr>
+        <w:t>iap kasus</w:t>
+      </w:r>
+      <w:r>
+        <w:rPr>
+          <w:rFonts w:ascii="Times New Roman" w:hAnsi="Times New Roman" w:cs="Times New Roman"/>
+        </w:rPr>
+        <w:t xml:space="preserve"> didalam nya meluputi :</w:t>
+      </w:r>
+    </w:p>
+    <w:p>
+      <w:pPr>
+        <w:pStyle w:val="ListParagraph"/>
+        <w:numPr>
+          <w:ilvl w:val="0"/>
+          <w:numId w:val="43"/>
+        </w:numPr>
+        <w:tabs>
+          <w:tab w:val="clear" w:pos="720"/>
+        </w:tabs>
+        <w:ind w:left="567"/>
+        <w:rPr>
+          <w:rFonts w:cs="Times New Roman"/>
+        </w:rPr>
+      </w:pPr>
+      <w:r>
+        <w:rPr>
+          <w:rFonts w:cs="Times New Roman"/>
+        </w:rPr>
+        <w:t>Nilai M</w:t>
+      </w:r>
+      <w:r>
+        <w:rPr>
+          <w:rFonts w:cs="Times New Roman"/>
+        </w:rPr>
+        <w:t>inimum variable input</w:t>
+      </w:r>
+    </w:p>
+    <w:p>
+      <w:pPr>
+        <w:pStyle w:val="ListParagraph"/>
+        <w:numPr>
+          <w:ilvl w:val="0"/>
+          <w:numId w:val="43"/>
+        </w:numPr>
+        <w:tabs>
+          <w:tab w:val="clear" w:pos="720"/>
+        </w:tabs>
+        <w:ind w:left="567"/>
+        <w:rPr>
+          <w:rFonts w:cs="Times New Roman"/>
+        </w:rPr>
+      </w:pPr>
+      <w:r>
+        <w:rPr>
+          <w:rFonts w:cs="Times New Roman"/>
+        </w:rPr>
+        <w:t xml:space="preserve">Nilai </w:t>
+      </w:r>
+      <w:r>
+        <w:rPr>
+          <w:rFonts w:cs="Times New Roman"/>
+        </w:rPr>
+        <w:t>N</w:t>
+      </w:r>
+      <w:r>
+        <w:rPr>
+          <w:rFonts w:cs="Times New Roman"/>
+        </w:rPr>
+        <w:t>ormal</w:t>
+      </w:r>
+    </w:p>
+    <w:p>
+      <w:pPr>
+        <w:pStyle w:val="ListParagraph"/>
+        <w:numPr>
+          <w:ilvl w:val="0"/>
+          <w:numId w:val="43"/>
+        </w:numPr>
+        <w:tabs>
+          <w:tab w:val="clear" w:pos="720"/>
+        </w:tabs>
+        <w:ind w:left="567"/>
+        <w:rPr>
+          <w:rFonts w:cs="Times New Roman"/>
+        </w:rPr>
+      </w:pPr>
+      <w:r>
+        <w:rPr>
+          <w:rFonts w:cs="Times New Roman"/>
+        </w:rPr>
+        <w:t xml:space="preserve">Nilai </w:t>
+      </w:r>
+      <w:r>
+        <w:rPr>
+          <w:rFonts w:cs="Times New Roman"/>
+        </w:rPr>
+        <w:t>M</w:t>
+      </w:r>
+      <w:r>
+        <w:rPr>
+          <w:rFonts w:cs="Times New Roman"/>
+        </w:rPr>
+        <w:t>aksimum</w:t>
+      </w:r>
+    </w:p>
+    <w:p>
+      <w:pPr>
+        <w:rPr>
+          <w:rFonts w:cs="Times New Roman"/>
+        </w:rPr>
+      </w:pPr>
+    </w:p>
+    <w:p>
+      <w:pPr>
+        <w:rPr>
+          <w:rFonts w:cs="Times New Roman"/>
+        </w:rPr>
+      </w:pPr>
+      <w:r>
+        <w:rPr>
+          <w:rFonts w:cs="Times New Roman"/>
+          <w:noProof/>
+        </w:rPr>
+        <w:drawing>
+          <wp:anchor distT="0" distB="0" distL="114300" distR="114300" simplePos="0" relativeHeight="251660288" behindDoc="0" locked="0" layoutInCell="1" allowOverlap="1" wp14:anchorId="00937332" wp14:editId="7B65FCC7">
+            <wp:simplePos x="0" y="0"/>
+            <wp:positionH relativeFrom="column">
+              <wp:posOffset>1162050</wp:posOffset>
+            </wp:positionH>
+            <wp:positionV relativeFrom="paragraph">
+              <wp:posOffset>43180</wp:posOffset>
+            </wp:positionV>
+            <wp:extent cx="2819400" cy="3225800"/>
+            <wp:effectExtent l="0" t="0" r="0" b="0"/>
+            <wp:wrapTopAndBottom/>
+            <wp:docPr id="3" name="Picture 3"/>
+            <wp:cNvGraphicFramePr>
+              <a:graphicFrameLocks xmlns:a="http://schemas.openxmlformats.org/drawingml/2006/main" noChangeAspect="1"/>
+            </wp:cNvGraphicFramePr>
+            <a:graphic xmlns:a="http://schemas.openxmlformats.org/drawingml/2006/main">
+              <a:graphicData uri="http://schemas.openxmlformats.org/drawingml/2006/picture">
+                <pic:pic xmlns:pic="http://schemas.openxmlformats.org/drawingml/2006/picture">
+                  <pic:nvPicPr>
+                    <pic:cNvPr id="3" name="Screen Shot 2018-08-04 at 17.34.02.png"/>
+                    <pic:cNvPicPr/>
+                  </pic:nvPicPr>
+                  <pic:blipFill>
+                    <a:blip r:embed="rId8">
+                      <a:extLst>
+                        <a:ext uri="{28A0092B-C50C-407E-A947-70E740481C1C}">
+                          <a14:useLocalDpi xmlns:a14="http://schemas.microsoft.com/office/drawing/2010/main" val="0"/>
+                        </a:ext>
+                      </a:extLst>
+                    </a:blip>
+                    <a:stretch>
+                      <a:fillRect/>
+                    </a:stretch>
+                  </pic:blipFill>
+                  <pic:spPr>
+                    <a:xfrm>
+                      <a:off x="0" y="0"/>
+                      <a:ext cx="2819400" cy="3225800"/>
+                    </a:xfrm>
+                    <a:prstGeom prst="rect">
+                      <a:avLst/>
+                    </a:prstGeom>
+                  </pic:spPr>
+                </pic:pic>
+              </a:graphicData>
+            </a:graphic>
+            <wp14:sizeRelH relativeFrom="page">
+              <wp14:pctWidth>0</wp14:pctWidth>
+            </wp14:sizeRelH>
+            <wp14:sizeRelV relativeFrom="page">
+              <wp14:pctHeight>0</wp14:pctHeight>
+            </wp14:sizeRelV>
+          </wp:anchor>
+        </w:drawing>
+      </w:r>
+    </w:p>
+    <w:p>
+      <w:pPr>
+        <w:jc w:val="center"/>
+        <w:rPr>
+          <w:rFonts w:ascii="Times New Roman" w:hAnsi="Times New Roman" w:cs="Times New Roman"/>
+        </w:rPr>
+      </w:pPr>
+      <w:r>
+        <w:rPr>
+          <w:rFonts w:ascii="Times New Roman" w:hAnsi="Times New Roman" w:cs="Times New Roman"/>
+        </w:rPr>
+        <w:t>Gambar 3.3. Proses</w:t>
+      </w:r>
+      <w:r>
+        <w:rPr>
+          <w:rFonts w:ascii="Times New Roman" w:hAnsi="Times New Roman" w:cs="Times New Roman"/>
+        </w:rPr>
+        <w:t xml:space="preserve"> Blackbox Testing</w:t>
+      </w:r>
+    </w:p>
+    <w:p>
+      <w:pPr>
+        <w:rPr>
+          <w:rFonts w:cs="Times New Roman"/>
+        </w:rPr>
+      </w:pPr>
+    </w:p>
+    <w:p>
+      <w:pPr>
+        <w:spacing w:line="480" w:lineRule="auto"/>
+        <w:jc w:val="both"/>
+        <w:rPr>
+          <w:rFonts w:ascii="Times New Roman" w:hAnsi="Times New Roman" w:cs="Times New Roman"/>
+        </w:rPr>
+      </w:pPr>
+      <w:r>
+        <w:rPr>
+          <w:rFonts w:ascii="Times New Roman" w:hAnsi="Times New Roman" w:cs="Times New Roman"/>
+        </w:rPr>
+        <w:t>Pada proses mengetahui hasil ujicoba</w:t>
+      </w:r>
+      <w:r>
+        <w:rPr>
+          <w:rFonts w:ascii="Times New Roman" w:hAnsi="Times New Roman" w:cs="Times New Roman"/>
+        </w:rPr>
+        <w:t xml:space="preserve"> apliaksi yang dibangun maka di</w:t>
+      </w:r>
+      <w:r>
+        <w:rPr>
+          <w:rFonts w:ascii="Times New Roman" w:hAnsi="Times New Roman" w:cs="Times New Roman"/>
+        </w:rPr>
+        <w:t>berikan skala untuk mengetahui aplikasi dibangun pada tingkat paling baik atau paling buruk, skala hasil ujicoba sebagai berikut :</w:t>
+      </w:r>
+    </w:p>
+    <w:p>
+      <w:pPr>
+        <w:pStyle w:val="ListParagraph"/>
+        <w:numPr>
+          <w:ilvl w:val="0"/>
+          <w:numId w:val="44"/>
+        </w:numPr>
+        <w:tabs>
+          <w:tab w:val="clear" w:pos="720"/>
+        </w:tabs>
+        <w:ind w:left="567"/>
+        <w:rPr>
+          <w:rFonts w:cs="Times New Roman"/>
+        </w:rPr>
+      </w:pPr>
+      <w:r>
+        <w:rPr>
+          <w:rFonts w:cs="Times New Roman"/>
+        </w:rPr>
+        <w:t>100 s/d 81 = Sangat baik</w:t>
+      </w:r>
+    </w:p>
+    <w:p>
+      <w:pPr>
+        <w:pStyle w:val="ListParagraph"/>
+        <w:numPr>
+          <w:ilvl w:val="0"/>
+          <w:numId w:val="44"/>
+        </w:numPr>
+        <w:tabs>
+          <w:tab w:val="clear" w:pos="720"/>
+        </w:tabs>
+        <w:ind w:left="567"/>
+        <w:rPr>
+          <w:rFonts w:cs="Times New Roman"/>
+        </w:rPr>
+      </w:pPr>
+      <w:r>
+        <w:rPr>
+          <w:rFonts w:cs="Times New Roman"/>
+        </w:rPr>
+        <w:t>80 s/d 61 = Baik</w:t>
+      </w:r>
+    </w:p>
+    <w:p>
+      <w:pPr>
+        <w:pStyle w:val="ListParagraph"/>
+        <w:numPr>
+          <w:ilvl w:val="0"/>
+          <w:numId w:val="44"/>
+        </w:numPr>
+        <w:tabs>
+          <w:tab w:val="clear" w:pos="720"/>
+        </w:tabs>
+        <w:ind w:left="567"/>
+        <w:rPr>
+          <w:rFonts w:cs="Times New Roman"/>
+        </w:rPr>
+      </w:pPr>
+      <w:r>
+        <w:rPr>
+          <w:rFonts w:cs="Times New Roman"/>
+        </w:rPr>
+        <w:t>60 s/d 41 = Normal</w:t>
+      </w:r>
+    </w:p>
+    <w:p>
+      <w:pPr>
+        <w:pStyle w:val="ListParagraph"/>
+        <w:numPr>
+          <w:ilvl w:val="0"/>
+          <w:numId w:val="44"/>
+        </w:numPr>
+        <w:tabs>
+          <w:tab w:val="clear" w:pos="720"/>
+        </w:tabs>
+        <w:ind w:left="567"/>
+        <w:rPr>
+          <w:rFonts w:cs="Times New Roman"/>
+        </w:rPr>
+      </w:pPr>
+      <w:r>
+        <w:rPr>
+          <w:rFonts w:cs="Times New Roman"/>
+        </w:rPr>
+        <w:t>40 s/d 21 = Buruk</w:t>
+      </w:r>
+    </w:p>
+    <w:p>
+      <w:pPr>
+        <w:pStyle w:val="ListParagraph"/>
+        <w:numPr>
+          <w:ilvl w:val="0"/>
+          <w:numId w:val="44"/>
+        </w:numPr>
+        <w:tabs>
+          <w:tab w:val="clear" w:pos="720"/>
+        </w:tabs>
+        <w:ind w:left="567"/>
+        <w:rPr>
+          <w:rFonts w:cs="Times New Roman"/>
+        </w:rPr>
+      </w:pPr>
+      <w:r>
+        <w:rPr>
+          <w:rFonts w:cs="Times New Roman"/>
+        </w:rPr>
+        <w:t>20 s/d 1 = Sangat Buruk</w:t>
       </w:r>
     </w:p>
     <w:p>
@@ -1110,15 +1566,7 @@
         <w:pStyle w:val="ListParagraph"/>
       </w:pPr>
       <w:r>
-        <w:t xml:space="preserve">Tinjauan penelitian adalah tempat yang digunakan dalam menjalankan penelitian untuk memperoleh data yang diinginkan. Penelitian ini dilakukan di sebuah </w:t>
-      </w:r>
-      <w:proofErr w:type="gramStart"/>
-      <w:r>
-        <w:t>perusahaan  PT</w:t>
-      </w:r>
-      <w:proofErr w:type="gramEnd"/>
-      <w:r>
-        <w:t xml:space="preserve"> Bando Indonesia yang berlokasi di jalan Gajah Tunggal Jatiuwung, Tangerang.</w:t>
+        <w:t>Tinjauan penelitian adalah tempat yang digunakan dalam menjalankan penelitian untuk memperoleh data yang diinginkan. Penelitian ini dilakukan di sebuah perusahaan  PT Bando Indonesia yang berlokasi di jalan Gajah Tunggal Jatiuwung, Tangerang.</w:t>
       </w:r>
     </w:p>
     <w:p>
@@ -1134,57 +1582,7 @@
         <w:pStyle w:val="ListParagraph"/>
       </w:pPr>
       <w:r>
-        <w:t>PT. Bando Indonesia adalah salah satu produsen terkemuka</w:t>
-      </w:r>
-      <w:r>
-        <w:t xml:space="preserve"> sabuk otomotif </w:t>
-      </w:r>
-      <w:r>
-        <w:t>dan industri transmisi listrik di Indonesia. Ini memiliki</w:t>
-      </w:r>
-      <w:r>
-        <w:t xml:space="preserve"> satu pabrik utama </w:t>
-      </w:r>
-      <w:r>
-        <w:t>yang terletak di Tangerang dan kantor pemasaran</w:t>
-      </w:r>
-      <w:r>
-        <w:t xml:space="preserve"> yang berlokasi di Jakarta </w:t>
-      </w:r>
-      <w:r>
-        <w:t>Pusat. Perusahaan ini didirikan pada tahun</w:t>
-      </w:r>
-      <w:r>
-        <w:t xml:space="preserve"> </w:t>
-      </w:r>
-      <w:r>
-        <w:t xml:space="preserve">1987, perusahaan hasil kerjasama dengan perusahaan Indonesia, </w:t>
-      </w:r>
-      <w:proofErr w:type="gramStart"/>
-      <w:r>
-        <w:t>PT.Kreasi</w:t>
-      </w:r>
-      <w:proofErr w:type="gramEnd"/>
-      <w:r>
-        <w:t xml:space="preserve"> Utama Investama dan PT. Bando Industri Kimia dari Jepang.</w:t>
-      </w:r>
-      <w:r>
-        <w:t xml:space="preserve"> </w:t>
-      </w:r>
-      <w:r>
-        <w:t>Dalam pembentukan perusahaan, PT. Bando Indonesia menyediakan</w:t>
-      </w:r>
-      <w:r>
-        <w:t xml:space="preserve"> </w:t>
-      </w:r>
-      <w:r>
-        <w:t>teknologi manufaktur untuk menghasilkan sabuk sementara PT. Kreasi</w:t>
-      </w:r>
-      <w:r>
-        <w:t xml:space="preserve"> </w:t>
-      </w:r>
-      <w:r>
-        <w:t>Utama Investama menyediakan akses bahan baku yang diperlukan.</w:t>
+        <w:t>PT. Bando Indonesia adalah salah satu produsen terkemuka sabuk otomotif dan industri transmisi listrik di Indonesia. Ini memiliki satu pabrik utama yang terletak di Tangerang dan kantor pemasaran yang berlokasi di Jakarta Pusat. Perusahaan ini didirikan pada tahun 1987, perusahaan hasil kerjasama dengan perusahaan Indonesia, PT.Kreasi Utama Investama dan PT. Bando Industri Kimia dari Jepang. Dalam pembentukan perusahaan, PT. Bando Indonesia menyediakan teknologi manufaktur untuk menghasilkan sabuk sementara PT. Kreasi Utama Investama menyediakan akses bahan baku yang diperlukan.</w:t>
       </w:r>
     </w:p>
     <w:p>
@@ -1196,25 +1594,7 @@
         <w:ind w:firstLine="426"/>
       </w:pPr>
       <w:r>
-        <w:t xml:space="preserve">Kualitas karet alam tinggi tersedia di Indonesia dan dengan </w:t>
-      </w:r>
-      <w:r>
-        <w:t xml:space="preserve">integrase </w:t>
-      </w:r>
-      <w:r>
-        <w:t>teknologi tinggi serta kami pengetahuan dalam transmisi daya</w:t>
-      </w:r>
-      <w:r>
-        <w:t xml:space="preserve"> </w:t>
-      </w:r>
-      <w:r>
-        <w:t>teknologi sabuk canggih, kita mampu menghasilkan kualitas tinggi</w:t>
-      </w:r>
-      <w:r>
-        <w:t xml:space="preserve"> </w:t>
-      </w:r>
-      <w:r>
-        <w:t>sabuk transmisi listrik.</w:t>
+        <w:t>Kualitas karet alam tinggi tersedia di Indonesia dan dengan integrase teknologi tinggi serta kami pengetahuan dalam transmisi daya teknologi sabuk canggih, kita mampu menghasilkan kualitas tinggi sabuk transmisi listrik.</w:t>
       </w:r>
     </w:p>
     <w:p>
@@ -1223,34 +1603,7 @@
         <w:ind w:firstLine="426"/>
       </w:pPr>
       <w:r>
-        <w:t>PT. Bando Indonesia telah diterima oleh pasar lokal dan asing</w:t>
-      </w:r>
-      <w:r>
-        <w:t xml:space="preserve"> </w:t>
-      </w:r>
-      <w:r>
-        <w:t>untuk kualitas produknya, sehingga memungkinkan perusahaan untuk</w:t>
-      </w:r>
-      <w:r>
-        <w:t xml:space="preserve"> </w:t>
-      </w:r>
-      <w:r>
-        <w:t>mendominasi pasar dan memenuhi ekspor ke Singapura, Malaysia,</w:t>
-      </w:r>
-      <w:r>
-        <w:t xml:space="preserve"> </w:t>
-      </w:r>
-      <w:r>
-        <w:t>Jepang, Eropa dan Amerika Serikat. OEM (manufaktur peralatan asli)</w:t>
-      </w:r>
-      <w:r>
-        <w:t xml:space="preserve"> </w:t>
-      </w:r>
-      <w:r>
-        <w:t>sabuk otomotif kami digunakan dalam sejumlah produsen mobil seperti</w:t>
-      </w:r>
-      <w:r>
-        <w:t xml:space="preserve"> </w:t>
+        <w:t xml:space="preserve">PT. Bando Indonesia telah diterima oleh pasar lokal dan asing untuk kualitas produknya, sehingga memungkinkan perusahaan untuk mendominasi pasar dan memenuhi ekspor ke Singapura, Malaysia, Jepang, Eropa dan Amerika Serikat. OEM (manufaktur peralatan asli) sabuk otomotif kami digunakan dalam sejumlah produsen mobil seperti </w:t>
       </w:r>
       <w:r>
         <w:t>Honda, Toyota, Nissan, Mitsubishi, Suzuki, Mazda, Isuzu dan General Motors Indonesia.</w:t>
@@ -1269,13 +1622,8 @@
         <w:pStyle w:val="ListParagraph"/>
       </w:pPr>
       <w:r>
-        <w:t xml:space="preserve">Setiap perusahaan memiliki visi dan misi masing-masing, dibawah ini merupakan visi dan misi yang ada di PT Bando </w:t>
-      </w:r>
-      <w:proofErr w:type="gramStart"/>
-      <w:r>
-        <w:t>Indonesia :</w:t>
-      </w:r>
-      <w:proofErr w:type="gramEnd"/>
+        <w:t>Setiap perusahaan memiliki visi dan misi masing-masing, dibawah ini merupakan visi dan misi yang ada di PT Bando Indonesia :</w:t>
+      </w:r>
     </w:p>
     <w:p>
       <w:pPr>
@@ -1295,13 +1643,8 @@
         <w:ind w:left="1287"/>
       </w:pPr>
       <w:r>
-        <w:t xml:space="preserve">Visi PT. Bando Indonesia di tetapkan sebagai </w:t>
-      </w:r>
-      <w:proofErr w:type="gramStart"/>
-      <w:r>
-        <w:t>berikut :</w:t>
-      </w:r>
-      <w:proofErr w:type="gramEnd"/>
+        <w:t>Visi PT. Bando Indonesia di tetapkan sebagai berikut :</w:t>
+      </w:r>
     </w:p>
     <w:p>
       <w:pPr>
@@ -1339,13 +1682,8 @@
         <w:ind w:left="1287"/>
       </w:pPr>
       <w:r>
-        <w:t xml:space="preserve">Misi PT. Bando Indonesia adalah sebagai </w:t>
-      </w:r>
-      <w:proofErr w:type="gramStart"/>
-      <w:r>
-        <w:t>breikut :</w:t>
-      </w:r>
-      <w:proofErr w:type="gramEnd"/>
+        <w:t>Misi PT. Bando Indonesia adalah sebagai breikut :</w:t>
+      </w:r>
     </w:p>
     <w:p>
       <w:pPr>
@@ -1356,13 +1694,7 @@
         </w:numPr>
       </w:pPr>
       <w:r>
-        <w:t>Menyediakan produk dan layanan berkualitas untuk memenuhi</w:t>
-      </w:r>
-      <w:r>
-        <w:t xml:space="preserve"> </w:t>
-      </w:r>
-      <w:r>
-        <w:t>kepuasan dan kepercayaan pelanggan.</w:t>
+        <w:t>Menyediakan produk dan layanan berkualitas untuk memenuhi kepuasan dan kepercayaan pelanggan.</w:t>
       </w:r>
     </w:p>
     <w:p>
@@ -1374,13 +1706,7 @@
         </w:numPr>
       </w:pPr>
       <w:r>
-        <w:t>Meningkatkan pertumbuhan pemasaran dengan melakukan</w:t>
-      </w:r>
-      <w:r>
-        <w:t xml:space="preserve"> </w:t>
-      </w:r>
-      <w:r>
-        <w:t>inovasi produk dan pengembangan produk.</w:t>
+        <w:t>Meningkatkan pertumbuhan pemasaran dengan melakukan inovasi produk dan pengembangan produk.</w:t>
       </w:r>
     </w:p>
     <w:p>
@@ -1392,13 +1718,7 @@
         </w:numPr>
       </w:pPr>
       <w:r>
-        <w:t>Meningkatkan operasional perusahaan dengan melakukan</w:t>
-      </w:r>
-      <w:r>
-        <w:t xml:space="preserve"> </w:t>
-      </w:r>
-      <w:r>
-        <w:t>perbaikan dan efisiensi.</w:t>
+        <w:t>Meningkatkan operasional perusahaan dengan melakukan perbaikan dan efisiensi.</w:t>
       </w:r>
     </w:p>
     <w:p>
@@ -1410,19 +1730,7 @@
         </w:numPr>
       </w:pPr>
       <w:r>
-        <w:t>Mengutamakan keselamatan dan kesehatan kerja,</w:t>
-      </w:r>
-      <w:r>
-        <w:t xml:space="preserve"> </w:t>
-      </w:r>
-      <w:r>
-        <w:t>kesejahteraan karyawan dan memelihara kelestarian</w:t>
-      </w:r>
-      <w:r>
-        <w:t xml:space="preserve"> </w:t>
-      </w:r>
-      <w:r>
-        <w:t>lingkungan.</w:t>
+        <w:t>Mengutamakan keselamatan dan kesehatan kerja, kesejahteraan karyawan dan memelihara kelestarian lingkungan.</w:t>
       </w:r>
     </w:p>
     <w:p>
@@ -1434,13 +1742,7 @@
         </w:numPr>
       </w:pPr>
       <w:r>
-        <w:t xml:space="preserve">Berpartisipasi dan peduli sosial terhadap keadaan </w:t>
-      </w:r>
-      <w:r>
-        <w:t xml:space="preserve">sosial </w:t>
-      </w:r>
-      <w:r>
-        <w:t>sebagai kontribusi soial dalam pembangunan Indonesia.</w:t>
+        <w:t>Berpartisipasi dan peduli sosial terhadap keadaan sosial sebagai kontribusi soial dalam pembangunan Indonesia.</w:t>
       </w:r>
     </w:p>
     <w:p>
@@ -1459,13 +1761,8 @@
         <w:t xml:space="preserve">Struktur organisasi </w:t>
       </w:r>
       <w:r>
-        <w:t xml:space="preserve">PT Bando Indonesia dapat digambarkan sebagai </w:t>
-      </w:r>
-      <w:proofErr w:type="gramStart"/>
-      <w:r>
-        <w:t>berikut :</w:t>
-      </w:r>
-      <w:proofErr w:type="gramEnd"/>
+        <w:t>PT Bando Indonesia dapat digambarkan sebagai berikut :</w:t>
+      </w:r>
       <w:r>
         <w:t xml:space="preserve"> </w:t>
       </w:r>
@@ -1496,9 +1793,9 @@
             <o:lock v:ext="edit" aspectratio="t"/>
           </v:shapetype>
           <v:shape id="_x0000_i1025" type="#_x0000_t75" style="width:369pt;height:171pt" o:ole="">
-            <v:imagedata r:id="rId7" o:title=""/>
+            <v:imagedata r:id="rId9" o:title=""/>
           </v:shape>
-          <o:OLEObject Type="Embed" ProgID="Visio.Drawing.11" ShapeID="_x0000_i1025" DrawAspect="Content" ObjectID="_1593784466" r:id="rId8"/>
+          <o:OLEObject Type="Embed" ProgID="Visio.Drawing.11" ShapeID="_x0000_i1025" DrawAspect="Content" ObjectID="_1594977798" r:id="rId10"/>
         </w:object>
       </w:r>
     </w:p>
@@ -1557,13 +1854,8 @@
         <w:t>chairman</w:t>
       </w:r>
       <w:r>
-        <w:t xml:space="preserve"> sebagai </w:t>
-      </w:r>
-      <w:proofErr w:type="gramStart"/>
-      <w:r>
-        <w:t>berikut :</w:t>
-      </w:r>
-      <w:proofErr w:type="gramEnd"/>
+        <w:t xml:space="preserve"> sebagai berikut :</w:t>
+      </w:r>
     </w:p>
     <w:p>
       <w:pPr>
@@ -1628,13 +1920,8 @@
         <w:ind w:left="1287"/>
       </w:pPr>
       <w:r>
-        <w:t xml:space="preserve">Tugas dan tanggung jawab presiden direktur sebagai </w:t>
-      </w:r>
-      <w:proofErr w:type="gramStart"/>
-      <w:r>
-        <w:t>berikut :</w:t>
-      </w:r>
-      <w:proofErr w:type="gramEnd"/>
+        <w:t>Tugas dan tanggung jawab presiden direktur sebagai berikut :</w:t>
+      </w:r>
     </w:p>
     <w:p>
       <w:pPr>
@@ -1727,13 +2014,8 @@
         <w:ind w:left="1287"/>
       </w:pPr>
       <w:r>
-        <w:t xml:space="preserve">Tugas dan tanggung jawab wakil presiden direktur sebagai </w:t>
-      </w:r>
-      <w:proofErr w:type="gramStart"/>
-      <w:r>
-        <w:t>berikut :</w:t>
-      </w:r>
-      <w:proofErr w:type="gramEnd"/>
+        <w:t>Tugas dan tanggung jawab wakil presiden direktur sebagai berikut :</w:t>
+      </w:r>
     </w:p>
     <w:p>
       <w:pPr>
@@ -1869,16 +2151,8 @@
         <w:rPr>
           <w:rFonts w:cs="Times New Roman"/>
         </w:rPr>
-        <w:t xml:space="preserve">Tugas dan tanggung jawab direktur sebagai </w:t>
-      </w:r>
-      <w:proofErr w:type="gramStart"/>
-      <w:r>
-        <w:rPr>
-          <w:rFonts w:cs="Times New Roman"/>
-        </w:rPr>
-        <w:t>berikut :</w:t>
-      </w:r>
-      <w:proofErr w:type="gramEnd"/>
+        <w:t>Tugas dan tanggung jawab direktur sebagai berikut :</w:t>
+      </w:r>
     </w:p>
     <w:p>
       <w:pPr>
@@ -1987,7 +2261,14 @@
         <w:rPr>
           <w:rFonts w:cs="Times New Roman"/>
         </w:rPr>
-        <w:t>Manager</w:t>
+        <w:t xml:space="preserve">Manager </w:t>
+      </w:r>
+      <w:r>
+        <w:rPr>
+          <w:rFonts w:cs="Times New Roman"/>
+          <w:i/>
+        </w:rPr>
+        <w:t>Plant</w:t>
       </w:r>
       <w:r>
         <w:rPr>
@@ -1995,27 +2276,195 @@
         </w:rPr>
         <w:t xml:space="preserve"> </w:t>
       </w:r>
+    </w:p>
+    <w:p>
+      <w:pPr>
+        <w:pStyle w:val="ListParagraph"/>
+        <w:tabs>
+          <w:tab w:val="clear" w:pos="720"/>
+        </w:tabs>
+        <w:spacing w:after="160"/>
+        <w:ind w:left="1287"/>
+        <w:rPr>
+          <w:rFonts w:cs="Times New Roman"/>
+        </w:rPr>
+      </w:pPr>
+      <w:r>
+        <w:rPr>
+          <w:rFonts w:cs="Times New Roman"/>
+        </w:rPr>
+        <w:t xml:space="preserve">Tugas dan tanggung jawab </w:t>
+      </w:r>
+      <w:r>
+        <w:rPr>
+          <w:rFonts w:cs="Times New Roman"/>
+        </w:rPr>
+        <w:t xml:space="preserve">manager </w:t>
+      </w:r>
       <w:r>
         <w:rPr>
           <w:rFonts w:cs="Times New Roman"/>
           <w:i/>
         </w:rPr>
-        <w:t>Plant</w:t>
-      </w:r>
-      <w:r>
-        <w:rPr>
-          <w:rFonts w:cs="Times New Roman"/>
-        </w:rPr>
-        <w:t xml:space="preserve"> </w:t>
-      </w:r>
-    </w:p>
-    <w:p>
-      <w:pPr>
-        <w:pStyle w:val="ListParagraph"/>
+        <w:t>plant</w:t>
+      </w:r>
+      <w:r>
+        <w:rPr>
+          <w:rFonts w:cs="Times New Roman"/>
+        </w:rPr>
+        <w:t xml:space="preserve"> sebagai berikut ;</w:t>
+      </w:r>
+    </w:p>
+    <w:p>
+      <w:pPr>
+        <w:pStyle w:val="ListParagraph"/>
+        <w:numPr>
+          <w:ilvl w:val="0"/>
+          <w:numId w:val="22"/>
+        </w:numPr>
         <w:tabs>
           <w:tab w:val="clear" w:pos="720"/>
         </w:tabs>
         <w:spacing w:after="160"/>
+        <w:rPr>
+          <w:rFonts w:cs="Times New Roman"/>
+        </w:rPr>
+      </w:pPr>
+      <w:r>
+        <w:rPr>
+          <w:rFonts w:cs="Times New Roman"/>
+        </w:rPr>
+        <w:t>Merumuskan program kerja yang untuk mendukung kelancaran kegiatan produksi perusahaan.</w:t>
+      </w:r>
+    </w:p>
+    <w:p>
+      <w:pPr>
+        <w:pStyle w:val="ListParagraph"/>
+        <w:numPr>
+          <w:ilvl w:val="0"/>
+          <w:numId w:val="22"/>
+        </w:numPr>
+        <w:tabs>
+          <w:tab w:val="clear" w:pos="720"/>
+        </w:tabs>
+        <w:spacing w:after="160"/>
+        <w:rPr>
+          <w:rFonts w:cs="Times New Roman"/>
+        </w:rPr>
+      </w:pPr>
+      <w:r>
+        <w:rPr>
+          <w:rFonts w:cs="Times New Roman"/>
+        </w:rPr>
+        <w:t>Memimpin dan mengkoordinasikan seluruh kegiatan yang berkaitan dengan kelancaran produksi perusahan supaya mencapai tujuan perusahaan yang telah ditetapkan.</w:t>
+      </w:r>
+    </w:p>
+    <w:p>
+      <w:pPr>
+        <w:pStyle w:val="ListParagraph"/>
+        <w:numPr>
+          <w:ilvl w:val="0"/>
+          <w:numId w:val="22"/>
+        </w:numPr>
+        <w:tabs>
+          <w:tab w:val="clear" w:pos="720"/>
+        </w:tabs>
+        <w:spacing w:after="160"/>
+        <w:rPr>
+          <w:rFonts w:cs="Times New Roman"/>
+        </w:rPr>
+      </w:pPr>
+      <w:r>
+        <w:rPr>
+          <w:rFonts w:cs="Times New Roman"/>
+        </w:rPr>
+        <w:t>Mengambil keputusan atau tindakan atas hal-hal yang tidak dapat diatasi oleh jabatan-jabatan yang di bawahnya.</w:t>
+      </w:r>
+    </w:p>
+    <w:p>
+      <w:pPr>
+        <w:pStyle w:val="ListParagraph"/>
+        <w:numPr>
+          <w:ilvl w:val="0"/>
+          <w:numId w:val="22"/>
+        </w:numPr>
+        <w:tabs>
+          <w:tab w:val="clear" w:pos="720"/>
+        </w:tabs>
+        <w:spacing w:after="160"/>
+        <w:rPr>
+          <w:rFonts w:cs="Times New Roman"/>
+        </w:rPr>
+      </w:pPr>
+      <w:r>
+        <w:rPr>
+          <w:rFonts w:cs="Times New Roman"/>
+        </w:rPr>
+        <w:t xml:space="preserve">Membuat laporan pertanggungjawaban kepada </w:t>
+      </w:r>
+      <w:r>
+        <w:rPr>
+          <w:rFonts w:cs="Times New Roman"/>
+          <w:i/>
+        </w:rPr>
+        <w:t>General Manager</w:t>
+      </w:r>
+      <w:r>
+        <w:rPr>
+          <w:rFonts w:cs="Times New Roman"/>
+        </w:rPr>
+        <w:t xml:space="preserve"> mengenai pelaksanaan tugasnya.</w:t>
+      </w:r>
+    </w:p>
+    <w:p>
+      <w:pPr>
+        <w:pStyle w:val="ListParagraph"/>
+        <w:numPr>
+          <w:ilvl w:val="0"/>
+          <w:numId w:val="13"/>
+        </w:numPr>
+        <w:tabs>
+          <w:tab w:val="clear" w:pos="720"/>
+        </w:tabs>
+        <w:spacing w:after="160"/>
+        <w:rPr>
+          <w:rFonts w:cs="Times New Roman"/>
+        </w:rPr>
+      </w:pPr>
+      <w:r>
+        <w:rPr>
+          <w:rFonts w:cs="Times New Roman"/>
+        </w:rPr>
+        <w:t xml:space="preserve">Manager </w:t>
+      </w:r>
+      <w:r>
+        <w:rPr>
+          <w:rFonts w:cs="Times New Roman"/>
+          <w:i/>
+        </w:rPr>
+        <w:t>Accounting</w:t>
+      </w:r>
+      <w:r>
+        <w:rPr>
+          <w:rFonts w:cs="Times New Roman"/>
+        </w:rPr>
+        <w:t xml:space="preserve"> dan </w:t>
+      </w:r>
+      <w:r>
+        <w:rPr>
+          <w:rFonts w:cs="Times New Roman"/>
+          <w:i/>
+        </w:rPr>
+        <w:t>Finance</w:t>
+      </w:r>
+    </w:p>
+    <w:p>
+      <w:pPr>
+        <w:pStyle w:val="ListParagraph"/>
+        <w:tabs>
+          <w:tab w:val="clear" w:pos="720"/>
+        </w:tabs>
+        <w:spacing w:after="160"/>
         <w:ind w:left="1287"/>
         <w:rPr>
           <w:rFonts w:cs="Times New Roman"/>
@@ -2025,42 +2474,41 @@
         <w:rPr>
           <w:rFonts w:cs="Times New Roman"/>
         </w:rPr>
-        <w:t xml:space="preserve">Tugas dan tanggung jawab </w:t>
-      </w:r>
-      <w:r>
-        <w:rPr>
-          <w:rFonts w:cs="Times New Roman"/>
-        </w:rPr>
-        <w:t xml:space="preserve">manager </w:t>
+        <w:t xml:space="preserve">Tugas dan tanggung jawab manager </w:t>
       </w:r>
       <w:r>
         <w:rPr>
           <w:rFonts w:cs="Times New Roman"/>
           <w:i/>
         </w:rPr>
-        <w:t>plant</w:t>
-      </w:r>
-      <w:r>
-        <w:rPr>
-          <w:rFonts w:cs="Times New Roman"/>
-        </w:rPr>
-        <w:t xml:space="preserve"> sebagai </w:t>
-      </w:r>
-      <w:proofErr w:type="gramStart"/>
-      <w:r>
-        <w:rPr>
-          <w:rFonts w:cs="Times New Roman"/>
-        </w:rPr>
-        <w:t>berikut ;</w:t>
-      </w:r>
-      <w:proofErr w:type="gramEnd"/>
-    </w:p>
-    <w:p>
-      <w:pPr>
-        <w:pStyle w:val="ListParagraph"/>
-        <w:numPr>
-          <w:ilvl w:val="0"/>
-          <w:numId w:val="22"/>
+        <w:t>accounting</w:t>
+      </w:r>
+      <w:r>
+        <w:rPr>
+          <w:rFonts w:cs="Times New Roman"/>
+        </w:rPr>
+        <w:t xml:space="preserve"> dan </w:t>
+      </w:r>
+      <w:r>
+        <w:rPr>
+          <w:rFonts w:cs="Times New Roman"/>
+          <w:i/>
+        </w:rPr>
+        <w:t>finance</w:t>
+      </w:r>
+      <w:r>
+        <w:rPr>
+          <w:rFonts w:cs="Times New Roman"/>
+        </w:rPr>
+        <w:t xml:space="preserve"> sebagai berikut :</w:t>
+      </w:r>
+    </w:p>
+    <w:p>
+      <w:pPr>
+        <w:pStyle w:val="ListParagraph"/>
+        <w:numPr>
+          <w:ilvl w:val="0"/>
+          <w:numId w:val="23"/>
         </w:numPr>
         <w:tabs>
           <w:tab w:val="clear" w:pos="720"/>
@@ -2071,18 +2519,15 @@
         </w:rPr>
       </w:pPr>
       <w:r>
-        <w:rPr>
-          <w:rFonts w:cs="Times New Roman"/>
-        </w:rPr>
-        <w:t>Merumuskan program kerja yang untuk mendukung kelancaran kegiatan produksi perusahaan.</w:t>
-      </w:r>
-    </w:p>
-    <w:p>
-      <w:pPr>
-        <w:pStyle w:val="ListParagraph"/>
-        <w:numPr>
-          <w:ilvl w:val="0"/>
-          <w:numId w:val="22"/>
+        <w:t>Mengambil keputusan yang berkaitan dengan investasi.</w:t>
+      </w:r>
+    </w:p>
+    <w:p>
+      <w:pPr>
+        <w:pStyle w:val="ListParagraph"/>
+        <w:numPr>
+          <w:ilvl w:val="0"/>
+          <w:numId w:val="23"/>
         </w:numPr>
         <w:tabs>
           <w:tab w:val="clear" w:pos="720"/>
@@ -2093,18 +2538,15 @@
         </w:rPr>
       </w:pPr>
       <w:r>
-        <w:rPr>
-          <w:rFonts w:cs="Times New Roman"/>
-        </w:rPr>
-        <w:t>Memimpin dan mengkoordinasikan seluruh kegiatan yang berkaitan dengan kelancaran produksi perusahan supaya mencapai tujuan perusahaan yang telah ditetapkan.</w:t>
-      </w:r>
-    </w:p>
-    <w:p>
-      <w:pPr>
-        <w:pStyle w:val="ListParagraph"/>
-        <w:numPr>
-          <w:ilvl w:val="0"/>
-          <w:numId w:val="22"/>
+        <w:t>Mengambil keputusan yang berkaitan dengan pembelanjaan.</w:t>
+      </w:r>
+    </w:p>
+    <w:p>
+      <w:pPr>
+        <w:pStyle w:val="ListParagraph"/>
+        <w:numPr>
+          <w:ilvl w:val="0"/>
+          <w:numId w:val="23"/>
         </w:numPr>
         <w:tabs>
           <w:tab w:val="clear" w:pos="720"/>
@@ -2115,18 +2557,15 @@
         </w:rPr>
       </w:pPr>
       <w:r>
-        <w:rPr>
-          <w:rFonts w:cs="Times New Roman"/>
-        </w:rPr>
-        <w:t>Mengambil keputusan atau tindakan atas hal-hal yang tidak dapat diatasi oleh jabatan-jabatan yang di bawahnya.</w:t>
-      </w:r>
-    </w:p>
-    <w:p>
-      <w:pPr>
-        <w:pStyle w:val="ListParagraph"/>
-        <w:numPr>
-          <w:ilvl w:val="0"/>
-          <w:numId w:val="22"/>
+        <w:t>Merencanakan, mengatur dan mengontrol perencanaan, laporan dan  pembiayaan perusahaan.</w:t>
+      </w:r>
+    </w:p>
+    <w:p>
+      <w:pPr>
+        <w:pStyle w:val="ListParagraph"/>
+        <w:numPr>
+          <w:ilvl w:val="0"/>
+          <w:numId w:val="23"/>
         </w:numPr>
         <w:tabs>
           <w:tab w:val="clear" w:pos="720"/>
@@ -2137,291 +2576,88 @@
         </w:rPr>
       </w:pPr>
       <w:r>
-        <w:rPr>
-          <w:rFonts w:cs="Times New Roman"/>
-        </w:rPr>
-        <w:t xml:space="preserve">Membuat laporan pertanggungjawaban kepada </w:t>
+        <w:t>Merencanakan, mengatur dan mengontrol analisis keuangan.</w:t>
+      </w:r>
+    </w:p>
+    <w:p>
+      <w:pPr>
+        <w:pStyle w:val="ListParagraph"/>
+        <w:numPr>
+          <w:ilvl w:val="0"/>
+          <w:numId w:val="23"/>
+        </w:numPr>
+        <w:tabs>
+          <w:tab w:val="clear" w:pos="720"/>
+        </w:tabs>
+        <w:spacing w:after="160"/>
+        <w:rPr>
+          <w:rFonts w:cs="Times New Roman"/>
+        </w:rPr>
+      </w:pPr>
+      <w:r>
+        <w:t xml:space="preserve">Merencanakan, mengatur dan mengontrol untuk memaksimalkan nilai perusahaan. </w:t>
+      </w:r>
+    </w:p>
+    <w:p>
+      <w:pPr>
+        <w:pStyle w:val="ListParagraph"/>
+        <w:numPr>
+          <w:ilvl w:val="0"/>
+          <w:numId w:val="13"/>
+        </w:numPr>
+        <w:tabs>
+          <w:tab w:val="clear" w:pos="720"/>
+        </w:tabs>
+        <w:spacing w:after="160"/>
+        <w:rPr>
+          <w:rFonts w:cs="Times New Roman"/>
+        </w:rPr>
+      </w:pPr>
+      <w:r>
+        <w:rPr>
+          <w:rFonts w:cs="Times New Roman"/>
+        </w:rPr>
+        <w:t xml:space="preserve">Manager </w:t>
       </w:r>
       <w:r>
         <w:rPr>
           <w:rFonts w:cs="Times New Roman"/>
           <w:i/>
         </w:rPr>
-        <w:t>General Manager</w:t>
-      </w:r>
-      <w:r>
-        <w:rPr>
-          <w:rFonts w:cs="Times New Roman"/>
-        </w:rPr>
-        <w:t xml:space="preserve"> mengenai pelaksanaan tugasnya.</w:t>
-      </w:r>
-    </w:p>
-    <w:p>
-      <w:pPr>
-        <w:pStyle w:val="ListParagraph"/>
-        <w:numPr>
-          <w:ilvl w:val="0"/>
-          <w:numId w:val="13"/>
-        </w:numPr>
+        <w:t>Purchasing</w:t>
+      </w:r>
+    </w:p>
+    <w:p>
+      <w:pPr>
+        <w:pStyle w:val="ListParagraph"/>
         <w:tabs>
           <w:tab w:val="clear" w:pos="720"/>
         </w:tabs>
         <w:spacing w:after="160"/>
-        <w:rPr>
-          <w:rFonts w:cs="Times New Roman"/>
-        </w:rPr>
-      </w:pPr>
-      <w:r>
-        <w:rPr>
-          <w:rFonts w:cs="Times New Roman"/>
-        </w:rPr>
-        <w:t xml:space="preserve">Manager </w:t>
+        <w:ind w:left="1287"/>
+        <w:rPr>
+          <w:rFonts w:cs="Times New Roman"/>
+        </w:rPr>
+      </w:pPr>
+      <w:r>
+        <w:rPr>
+          <w:rFonts w:cs="Times New Roman"/>
+        </w:rPr>
+        <w:t xml:space="preserve">Tugas dan tanggung jawab manager </w:t>
       </w:r>
       <w:r>
         <w:rPr>
           <w:rFonts w:cs="Times New Roman"/>
           <w:i/>
         </w:rPr>
-        <w:t>Accounting</w:t>
-      </w:r>
-      <w:r>
-        <w:rPr>
-          <w:rFonts w:cs="Times New Roman"/>
-        </w:rPr>
-        <w:t xml:space="preserve"> dan </w:t>
-      </w:r>
-      <w:r>
-        <w:rPr>
-          <w:rFonts w:cs="Times New Roman"/>
-          <w:i/>
-        </w:rPr>
-        <w:t>Finance</w:t>
-      </w:r>
-    </w:p>
-    <w:p>
-      <w:pPr>
-        <w:pStyle w:val="ListParagraph"/>
-        <w:tabs>
-          <w:tab w:val="clear" w:pos="720"/>
-        </w:tabs>
-        <w:spacing w:after="160"/>
-        <w:ind w:left="1287"/>
-        <w:rPr>
-          <w:rFonts w:cs="Times New Roman"/>
-        </w:rPr>
-      </w:pPr>
-      <w:r>
-        <w:rPr>
-          <w:rFonts w:cs="Times New Roman"/>
-        </w:rPr>
-        <w:t xml:space="preserve">Tugas dan tanggung jawab manager </w:t>
-      </w:r>
-      <w:r>
-        <w:rPr>
-          <w:rFonts w:cs="Times New Roman"/>
-          <w:i/>
-        </w:rPr>
-        <w:t>accounting</w:t>
-      </w:r>
-      <w:r>
-        <w:rPr>
-          <w:rFonts w:cs="Times New Roman"/>
-        </w:rPr>
-        <w:t xml:space="preserve"> dan </w:t>
-      </w:r>
-      <w:r>
-        <w:rPr>
-          <w:rFonts w:cs="Times New Roman"/>
-          <w:i/>
-        </w:rPr>
-        <w:t>finance</w:t>
-      </w:r>
-      <w:r>
-        <w:rPr>
-          <w:rFonts w:cs="Times New Roman"/>
-        </w:rPr>
-        <w:t xml:space="preserve"> sebagai </w:t>
-      </w:r>
-      <w:proofErr w:type="gramStart"/>
-      <w:r>
-        <w:rPr>
-          <w:rFonts w:cs="Times New Roman"/>
-        </w:rPr>
-        <w:t>berikut :</w:t>
-      </w:r>
-      <w:proofErr w:type="gramEnd"/>
-    </w:p>
-    <w:p>
-      <w:pPr>
-        <w:pStyle w:val="ListParagraph"/>
-        <w:numPr>
-          <w:ilvl w:val="0"/>
-          <w:numId w:val="23"/>
-        </w:numPr>
-        <w:tabs>
-          <w:tab w:val="clear" w:pos="720"/>
-        </w:tabs>
-        <w:spacing w:after="160"/>
-        <w:rPr>
-          <w:rFonts w:cs="Times New Roman"/>
-        </w:rPr>
-      </w:pPr>
-      <w:r>
-        <w:t>Mengambil keputusan yang berkaitan dengan investasi.</w:t>
-      </w:r>
-    </w:p>
-    <w:p>
-      <w:pPr>
-        <w:pStyle w:val="ListParagraph"/>
-        <w:numPr>
-          <w:ilvl w:val="0"/>
-          <w:numId w:val="23"/>
-        </w:numPr>
-        <w:tabs>
-          <w:tab w:val="clear" w:pos="720"/>
-        </w:tabs>
-        <w:spacing w:after="160"/>
-        <w:rPr>
-          <w:rFonts w:cs="Times New Roman"/>
-        </w:rPr>
-      </w:pPr>
-      <w:r>
-        <w:t>Mengambil keputusan yang berkaitan dengan pembelanjaan.</w:t>
-      </w:r>
-    </w:p>
-    <w:p>
-      <w:pPr>
-        <w:pStyle w:val="ListParagraph"/>
-        <w:numPr>
-          <w:ilvl w:val="0"/>
-          <w:numId w:val="23"/>
-        </w:numPr>
-        <w:tabs>
-          <w:tab w:val="clear" w:pos="720"/>
-        </w:tabs>
-        <w:spacing w:after="160"/>
-        <w:rPr>
-          <w:rFonts w:cs="Times New Roman"/>
-        </w:rPr>
-      </w:pPr>
-      <w:r>
-        <w:t xml:space="preserve">Merencanakan, mengatur dan mengontrol perencanaan, laporan </w:t>
-      </w:r>
-      <w:proofErr w:type="gramStart"/>
-      <w:r>
-        <w:t>dan  pembiayaan</w:t>
-      </w:r>
-      <w:proofErr w:type="gramEnd"/>
-      <w:r>
-        <w:t xml:space="preserve"> perusahaan.</w:t>
-      </w:r>
-    </w:p>
-    <w:p>
-      <w:pPr>
-        <w:pStyle w:val="ListParagraph"/>
-        <w:numPr>
-          <w:ilvl w:val="0"/>
-          <w:numId w:val="23"/>
-        </w:numPr>
-        <w:tabs>
-          <w:tab w:val="clear" w:pos="720"/>
-        </w:tabs>
-        <w:spacing w:after="160"/>
-        <w:rPr>
-          <w:rFonts w:cs="Times New Roman"/>
-        </w:rPr>
-      </w:pPr>
-      <w:r>
-        <w:t>Merencanakan, mengatur dan mengontrol analisis keuangan.</w:t>
-      </w:r>
-    </w:p>
-    <w:p>
-      <w:pPr>
-        <w:pStyle w:val="ListParagraph"/>
-        <w:numPr>
-          <w:ilvl w:val="0"/>
-          <w:numId w:val="23"/>
-        </w:numPr>
-        <w:tabs>
-          <w:tab w:val="clear" w:pos="720"/>
-        </w:tabs>
-        <w:spacing w:after="160"/>
-        <w:rPr>
-          <w:rFonts w:cs="Times New Roman"/>
-        </w:rPr>
-      </w:pPr>
-      <w:r>
-        <w:t xml:space="preserve">Merencanakan, mengatur dan mengontrol untuk memaksimalkan nilai perusahaan. </w:t>
-      </w:r>
-    </w:p>
-    <w:p>
-      <w:pPr>
-        <w:pStyle w:val="ListParagraph"/>
-        <w:numPr>
-          <w:ilvl w:val="0"/>
-          <w:numId w:val="13"/>
-        </w:numPr>
-        <w:tabs>
-          <w:tab w:val="clear" w:pos="720"/>
-        </w:tabs>
-        <w:spacing w:after="160"/>
-        <w:rPr>
-          <w:rFonts w:cs="Times New Roman"/>
-        </w:rPr>
-      </w:pPr>
-      <w:r>
-        <w:rPr>
-          <w:rFonts w:cs="Times New Roman"/>
-        </w:rPr>
-        <w:t xml:space="preserve">Manager </w:t>
-      </w:r>
-      <w:r>
-        <w:rPr>
-          <w:rFonts w:cs="Times New Roman"/>
-          <w:i/>
-        </w:rPr>
-        <w:t>Purchasing</w:t>
-      </w:r>
-    </w:p>
-    <w:p>
-      <w:pPr>
-        <w:pStyle w:val="ListParagraph"/>
-        <w:tabs>
-          <w:tab w:val="clear" w:pos="720"/>
-        </w:tabs>
-        <w:spacing w:after="160"/>
-        <w:ind w:left="1287"/>
-        <w:rPr>
-          <w:rFonts w:cs="Times New Roman"/>
-        </w:rPr>
-      </w:pPr>
-      <w:r>
-        <w:rPr>
-          <w:rFonts w:cs="Times New Roman"/>
-        </w:rPr>
-        <w:t xml:space="preserve">Tugas dan tanggung jawab manager </w:t>
-      </w:r>
-      <w:r>
-        <w:rPr>
-          <w:rFonts w:cs="Times New Roman"/>
-          <w:i/>
-        </w:rPr>
         <w:t>purchasing</w:t>
       </w:r>
       <w:r>
         <w:rPr>
           <w:rFonts w:cs="Times New Roman"/>
         </w:rPr>
-        <w:t xml:space="preserve"> sebagai </w:t>
-      </w:r>
-      <w:proofErr w:type="gramStart"/>
-      <w:r>
-        <w:rPr>
-          <w:rFonts w:cs="Times New Roman"/>
-        </w:rPr>
-        <w:t>berikut :</w:t>
-      </w:r>
-      <w:proofErr w:type="gramEnd"/>
+        <w:t xml:space="preserve"> sebagai berikut :</w:t>
+      </w:r>
     </w:p>
     <w:p>
       <w:pPr>
@@ -2540,13 +2776,7 @@
         <w:rPr>
           <w:rFonts w:cs="Times New Roman"/>
         </w:rPr>
-        <w:t>Manager</w:t>
-      </w:r>
-      <w:r>
-        <w:rPr>
-          <w:rFonts w:cs="Times New Roman"/>
-        </w:rPr>
-        <w:t xml:space="preserve"> </w:t>
+        <w:t xml:space="preserve">Manager </w:t>
       </w:r>
       <w:r>
         <w:rPr>
@@ -2581,13 +2811,7 @@
         <w:rPr>
           <w:rFonts w:cs="Times New Roman"/>
         </w:rPr>
-        <w:t>manager</w:t>
-      </w:r>
-      <w:r>
-        <w:rPr>
-          <w:rFonts w:cs="Times New Roman"/>
-        </w:rPr>
-        <w:t xml:space="preserve"> </w:t>
+        <w:t xml:space="preserve">manager </w:t>
       </w:r>
       <w:r>
         <w:rPr>
@@ -2749,16 +2973,8 @@
         <w:rPr>
           <w:rFonts w:cs="Times New Roman"/>
         </w:rPr>
-        <w:t xml:space="preserve">Tugas dan tanggung jawab manafer penjualan sebagai </w:t>
-      </w:r>
-      <w:proofErr w:type="gramStart"/>
-      <w:r>
-        <w:rPr>
-          <w:rFonts w:cs="Times New Roman"/>
-        </w:rPr>
-        <w:t>berikut :</w:t>
-      </w:r>
-      <w:proofErr w:type="gramEnd"/>
+        <w:t>Tugas dan tanggung jawab manafer penjualan sebagai berikut :</w:t>
+      </w:r>
     </w:p>
     <w:p>
       <w:pPr>
@@ -2914,16 +3130,8 @@
         <w:rPr>
           <w:rFonts w:cs="Times New Roman"/>
         </w:rPr>
-        <w:t xml:space="preserve"> sebagai </w:t>
-      </w:r>
-      <w:proofErr w:type="gramStart"/>
-      <w:r>
-        <w:rPr>
-          <w:rFonts w:cs="Times New Roman"/>
-        </w:rPr>
-        <w:t>berikut :</w:t>
-      </w:r>
-      <w:proofErr w:type="gramEnd"/>
+        <w:t xml:space="preserve"> sebagai berikut :</w:t>
+      </w:r>
     </w:p>
     <w:p>
       <w:pPr>
@@ -2998,39 +3206,25 @@
         <w:rPr>
           <w:bCs/>
         </w:rPr>
-        <w:t xml:space="preserve">Menyusun program </w:t>
-      </w:r>
-      <w:proofErr w:type="gramStart"/>
+        <w:t>Menyusun program pelatihan  karyawan demi memenuhi kebutuhan bisnis perusahaan</w:t>
+      </w:r>
+    </w:p>
+    <w:p>
+      <w:pPr>
+        <w:pStyle w:val="ListParagraph"/>
+        <w:numPr>
+          <w:ilvl w:val="0"/>
+          <w:numId w:val="28"/>
+        </w:numPr>
+        <w:spacing w:after="160"/>
+        <w:rPr>
+          <w:rFonts w:cs="Times New Roman"/>
+        </w:rPr>
+      </w:pPr>
       <w:r>
         <w:rPr>
           <w:bCs/>
         </w:rPr>
-        <w:t>pelatihan  karyawan</w:t>
-      </w:r>
-      <w:proofErr w:type="gramEnd"/>
-      <w:r>
-        <w:rPr>
-          <w:bCs/>
-        </w:rPr>
-        <w:t xml:space="preserve"> demi memenuhi kebutuhan bisnis perusahaan</w:t>
-      </w:r>
-    </w:p>
-    <w:p>
-      <w:pPr>
-        <w:pStyle w:val="ListParagraph"/>
-        <w:numPr>
-          <w:ilvl w:val="0"/>
-          <w:numId w:val="28"/>
-        </w:numPr>
-        <w:spacing w:after="160"/>
-        <w:rPr>
-          <w:rFonts w:cs="Times New Roman"/>
-        </w:rPr>
-      </w:pPr>
-      <w:r>
-        <w:rPr>
-          <w:bCs/>
-        </w:rPr>
         <w:t>Bertanggung jawab atas kinerja seluruh karyawan perusahaan.</w:t>
       </w:r>
     </w:p>
@@ -3066,16 +3260,8 @@
         <w:rPr>
           <w:rFonts w:cs="Times New Roman"/>
         </w:rPr>
-        <w:t xml:space="preserve">Tugas dan tanggung jawab manager PPC sebagai </w:t>
-      </w:r>
-      <w:proofErr w:type="gramStart"/>
-      <w:r>
-        <w:rPr>
-          <w:rFonts w:cs="Times New Roman"/>
-        </w:rPr>
-        <w:t>berikut :</w:t>
-      </w:r>
-      <w:proofErr w:type="gramEnd"/>
+        <w:t>Tugas dan tanggung jawab manager PPC sebagai berikut :</w:t>
+      </w:r>
     </w:p>
     <w:p>
       <w:pPr>
@@ -3270,16 +3456,8 @@
         <w:rPr>
           <w:rFonts w:cs="Times New Roman"/>
         </w:rPr>
-        <w:t xml:space="preserve">sebagai </w:t>
-      </w:r>
-      <w:proofErr w:type="gramStart"/>
-      <w:r>
-        <w:rPr>
-          <w:rFonts w:cs="Times New Roman"/>
-        </w:rPr>
-        <w:t>berikut :</w:t>
-      </w:r>
-      <w:proofErr w:type="gramEnd"/>
+        <w:t>sebagai berikut :</w:t>
+      </w:r>
     </w:p>
     <w:p>
       <w:pPr>
@@ -3335,29 +3513,100 @@
         <w:rPr>
           <w:bCs/>
         </w:rPr>
-        <w:t xml:space="preserve">Membuat laporan secara berkala yang </w:t>
-      </w:r>
-      <w:proofErr w:type="gramStart"/>
+        <w:t>Membuat laporan secara berkala yang diminta  oleh atasan.</w:t>
+      </w:r>
+    </w:p>
+    <w:p>
+      <w:pPr>
+        <w:pStyle w:val="ListParagraph"/>
+        <w:numPr>
+          <w:ilvl w:val="0"/>
+          <w:numId w:val="30"/>
+        </w:numPr>
+        <w:spacing w:after="160"/>
+        <w:rPr>
+          <w:rFonts w:cs="Times New Roman"/>
+        </w:rPr>
+      </w:pPr>
       <w:r>
         <w:rPr>
           <w:bCs/>
         </w:rPr>
-        <w:t>diminta  oleh</w:t>
-      </w:r>
-      <w:proofErr w:type="gramEnd"/>
+        <w:t>Bertanggung jawab atas ketersediaan spesifikasi dan standar ukur produk.</w:t>
+      </w:r>
+    </w:p>
+    <w:p>
+      <w:pPr>
+        <w:pStyle w:val="ListParagraph"/>
+        <w:numPr>
+          <w:ilvl w:val="0"/>
+          <w:numId w:val="13"/>
+        </w:numPr>
+        <w:spacing w:after="160"/>
+        <w:rPr>
+          <w:rFonts w:cs="Times New Roman"/>
+        </w:rPr>
+      </w:pPr>
+      <w:r>
+        <w:rPr>
+          <w:rFonts w:cs="Times New Roman"/>
+        </w:rPr>
+        <w:t>Manager Produksi</w:t>
+      </w:r>
+    </w:p>
+    <w:p>
+      <w:pPr>
+        <w:pStyle w:val="ListParagraph"/>
+        <w:spacing w:after="160"/>
+        <w:ind w:left="1287"/>
+        <w:rPr>
+          <w:rFonts w:cs="Times New Roman"/>
+        </w:rPr>
+      </w:pPr>
+      <w:r>
+        <w:rPr>
+          <w:rFonts w:cs="Times New Roman"/>
+        </w:rPr>
+        <w:t xml:space="preserve">Tugas dan tanggung jawab </w:t>
+      </w:r>
+      <w:r>
+        <w:rPr>
+          <w:rFonts w:cs="Times New Roman"/>
+        </w:rPr>
+        <w:t>manager</w:t>
+      </w:r>
+      <w:r>
+        <w:rPr>
+          <w:rFonts w:cs="Times New Roman"/>
+        </w:rPr>
+        <w:t xml:space="preserve"> produksi sebagai berikut :</w:t>
+      </w:r>
+    </w:p>
+    <w:p>
+      <w:pPr>
+        <w:pStyle w:val="ListParagraph"/>
+        <w:numPr>
+          <w:ilvl w:val="0"/>
+          <w:numId w:val="31"/>
+        </w:numPr>
+        <w:spacing w:after="160"/>
+        <w:rPr>
+          <w:rFonts w:cs="Times New Roman"/>
+        </w:rPr>
+      </w:pPr>
       <w:r>
         <w:rPr>
           <w:bCs/>
         </w:rPr>
-        <w:t xml:space="preserve"> atasan.</w:t>
-      </w:r>
-    </w:p>
-    <w:p>
-      <w:pPr>
-        <w:pStyle w:val="ListParagraph"/>
-        <w:numPr>
-          <w:ilvl w:val="0"/>
-          <w:numId w:val="30"/>
+        <w:t>Mengatur perencanaan dan pengendalian produksi untuk memenuhi permintaan pelanggan agar stok bahan baku maupun barang jadi seimbang sesuai dengan kebijakan perusahaan.</w:t>
+      </w:r>
+    </w:p>
+    <w:p>
+      <w:pPr>
+        <w:pStyle w:val="ListParagraph"/>
+        <w:numPr>
+          <w:ilvl w:val="0"/>
+          <w:numId w:val="31"/>
         </w:numPr>
         <w:spacing w:after="160"/>
         <w:rPr>
@@ -3368,7 +3617,102 @@
         <w:rPr>
           <w:bCs/>
         </w:rPr>
-        <w:t>Bertanggung jawab atas ketersediaan spesifikasi dan standar ukur produk.</w:t>
+        <w:t>Meningkatkan efektivitas dan efisiensi produksi.</w:t>
+      </w:r>
+    </w:p>
+    <w:p>
+      <w:pPr>
+        <w:pStyle w:val="ListParagraph"/>
+        <w:numPr>
+          <w:ilvl w:val="0"/>
+          <w:numId w:val="31"/>
+        </w:numPr>
+        <w:spacing w:after="160"/>
+        <w:rPr>
+          <w:rFonts w:cs="Times New Roman"/>
+        </w:rPr>
+      </w:pPr>
+      <w:r>
+        <w:rPr>
+          <w:bCs/>
+        </w:rPr>
+        <w:t>Mengevaluasi hasil kerja bagian produksi.</w:t>
+      </w:r>
+    </w:p>
+    <w:p>
+      <w:pPr>
+        <w:pStyle w:val="ListParagraph"/>
+        <w:numPr>
+          <w:ilvl w:val="0"/>
+          <w:numId w:val="31"/>
+        </w:numPr>
+        <w:spacing w:after="160"/>
+        <w:rPr>
+          <w:rFonts w:cs="Times New Roman"/>
+        </w:rPr>
+      </w:pPr>
+      <w:r>
+        <w:rPr>
+          <w:bCs/>
+        </w:rPr>
+        <w:t>Bertanggung jawab untuk pengembangan dan pelatihan karyawan bawahanya, menjaga disiplin, memelihara motivasi kerja, dan melakukan evaluasi terhadap karyawan bawahannya.</w:t>
+      </w:r>
+    </w:p>
+    <w:p>
+      <w:pPr>
+        <w:pStyle w:val="ListParagraph"/>
+        <w:numPr>
+          <w:ilvl w:val="0"/>
+          <w:numId w:val="31"/>
+        </w:numPr>
+        <w:spacing w:after="160"/>
+        <w:rPr>
+          <w:rFonts w:cs="Times New Roman"/>
+        </w:rPr>
+      </w:pPr>
+      <w:r>
+        <w:rPr>
+          <w:bCs/>
+        </w:rPr>
+        <w:t>Bertanggung jawab agar peralatan dan mesin produksi sesuai dengan yang diperlukan.</w:t>
+      </w:r>
+    </w:p>
+    <w:p>
+      <w:pPr>
+        <w:pStyle w:val="ListParagraph"/>
+        <w:numPr>
+          <w:ilvl w:val="0"/>
+          <w:numId w:val="31"/>
+        </w:numPr>
+        <w:spacing w:after="160"/>
+        <w:rPr>
+          <w:rFonts w:cs="Times New Roman"/>
+        </w:rPr>
+      </w:pPr>
+      <w:r>
+        <w:rPr>
+          <w:bCs/>
+        </w:rPr>
+        <w:t>Mengontrol seluruh proses produksi</w:t>
+      </w:r>
+    </w:p>
+    <w:p>
+      <w:pPr>
+        <w:pStyle w:val="ListParagraph"/>
+        <w:numPr>
+          <w:ilvl w:val="0"/>
+          <w:numId w:val="31"/>
+        </w:numPr>
+        <w:spacing w:after="160"/>
+        <w:rPr>
+          <w:rFonts w:cs="Times New Roman"/>
+        </w:rPr>
+      </w:pPr>
+      <w:r>
+        <w:rPr>
+          <w:bCs/>
+        </w:rPr>
+        <w:t>Membuat program kerja harian dan mendistribusikan kepada pihak yang terkait.</w:t>
       </w:r>
     </w:p>
     <w:p>
@@ -3381,13 +3725,21 @@
         <w:spacing w:after="160"/>
         <w:rPr>
           <w:rFonts w:cs="Times New Roman"/>
-        </w:rPr>
-      </w:pPr>
-      <w:r>
-        <w:rPr>
-          <w:rFonts w:cs="Times New Roman"/>
-        </w:rPr>
-        <w:t>Manager Produksi</w:t>
+          <w:i/>
+        </w:rPr>
+      </w:pPr>
+      <w:r>
+        <w:rPr>
+          <w:rFonts w:cs="Times New Roman"/>
+        </w:rPr>
+        <w:t>Manager</w:t>
+      </w:r>
+      <w:r>
+        <w:rPr>
+          <w:rFonts w:cs="Times New Roman"/>
+          <w:i/>
+        </w:rPr>
+        <w:t xml:space="preserve"> Maintenance</w:t>
       </w:r>
     </w:p>
     <w:p>
@@ -3408,387 +3760,161 @@
       <w:r>
         <w:rPr>
           <w:rFonts w:cs="Times New Roman"/>
+          <w:i/>
+        </w:rPr>
+        <w:t>manager maintenance</w:t>
+      </w:r>
+      <w:r>
+        <w:rPr>
+          <w:rFonts w:cs="Times New Roman"/>
+        </w:rPr>
+        <w:t xml:space="preserve"> sebagai berikut :</w:t>
+      </w:r>
+    </w:p>
+    <w:p>
+      <w:pPr>
+        <w:pStyle w:val="ListParagraph"/>
+        <w:numPr>
+          <w:ilvl w:val="0"/>
+          <w:numId w:val="32"/>
+        </w:numPr>
+        <w:spacing w:after="160"/>
+        <w:rPr>
+          <w:rFonts w:cs="Times New Roman"/>
+        </w:rPr>
+      </w:pPr>
+      <w:r>
+        <w:rPr>
+          <w:bCs/>
+        </w:rPr>
+        <w:t>Bertanggung jawab atas perawatan dan pemeliharaan mesin produksi.</w:t>
+      </w:r>
+    </w:p>
+    <w:p>
+      <w:pPr>
+        <w:pStyle w:val="ListParagraph"/>
+        <w:numPr>
+          <w:ilvl w:val="0"/>
+          <w:numId w:val="32"/>
+        </w:numPr>
+        <w:spacing w:after="160"/>
+        <w:rPr>
+          <w:rFonts w:cs="Times New Roman"/>
+        </w:rPr>
+      </w:pPr>
+      <w:r>
+        <w:rPr>
+          <w:bCs/>
+        </w:rPr>
+        <w:t>Bertanggung jawab atas proses produksi pada mesin.</w:t>
+      </w:r>
+    </w:p>
+    <w:p>
+      <w:pPr>
+        <w:pStyle w:val="ListParagraph"/>
+        <w:numPr>
+          <w:ilvl w:val="0"/>
+          <w:numId w:val="32"/>
+        </w:numPr>
+        <w:spacing w:after="160"/>
+        <w:rPr>
+          <w:rFonts w:cs="Times New Roman"/>
+        </w:rPr>
+      </w:pPr>
+      <w:r>
+        <w:rPr>
+          <w:bCs/>
+        </w:rPr>
+        <w:t>Bertanggung jawab atas perbaikan  mesin produksi.</w:t>
+      </w:r>
+    </w:p>
+    <w:p>
+      <w:pPr>
+        <w:pStyle w:val="ListParagraph"/>
+        <w:numPr>
+          <w:ilvl w:val="0"/>
+          <w:numId w:val="32"/>
+        </w:numPr>
+        <w:spacing w:after="160"/>
+        <w:rPr>
+          <w:rFonts w:cs="Times New Roman"/>
+        </w:rPr>
+      </w:pPr>
+      <w:r>
+        <w:rPr>
+          <w:bCs/>
+        </w:rPr>
+        <w:t>Membuat laporan pemeliharaan mesin dan perbaikan mesin.</w:t>
+      </w:r>
+    </w:p>
+    <w:p>
+      <w:pPr>
+        <w:pStyle w:val="ListParagraph"/>
+        <w:numPr>
+          <w:ilvl w:val="0"/>
+          <w:numId w:val="13"/>
+        </w:numPr>
+        <w:spacing w:after="160"/>
+        <w:rPr>
+          <w:rFonts w:cs="Times New Roman"/>
+          <w:i/>
+        </w:rPr>
+      </w:pPr>
+      <w:r>
+        <w:rPr>
+          <w:rFonts w:cs="Times New Roman"/>
+        </w:rPr>
+        <w:t xml:space="preserve">Manager </w:t>
+      </w:r>
+      <w:r>
+        <w:rPr>
+          <w:rFonts w:cs="Times New Roman"/>
+          <w:i/>
+        </w:rPr>
+        <w:t xml:space="preserve">Factory Administration </w:t>
+      </w:r>
+    </w:p>
+    <w:p>
+      <w:pPr>
+        <w:pStyle w:val="ListParagraph"/>
+        <w:spacing w:after="160"/>
+        <w:ind w:left="1287"/>
+        <w:rPr>
+          <w:rFonts w:cs="Times New Roman"/>
+        </w:rPr>
+      </w:pPr>
+      <w:r>
+        <w:rPr>
+          <w:rFonts w:cs="Times New Roman"/>
+        </w:rPr>
+        <w:t xml:space="preserve">Tugas dan tanggung jawab </w:t>
+      </w:r>
+      <w:r>
+        <w:rPr>
+          <w:rFonts w:cs="Times New Roman"/>
         </w:rPr>
         <w:t>manager</w:t>
       </w:r>
       <w:r>
         <w:rPr>
           <w:rFonts w:cs="Times New Roman"/>
-        </w:rPr>
-        <w:t xml:space="preserve"> produksi sebagai </w:t>
-      </w:r>
-      <w:proofErr w:type="gramStart"/>
-      <w:r>
-        <w:rPr>
-          <w:rFonts w:cs="Times New Roman"/>
-        </w:rPr>
-        <w:t>berikut :</w:t>
-      </w:r>
-      <w:proofErr w:type="gramEnd"/>
-    </w:p>
-    <w:p>
-      <w:pPr>
-        <w:pStyle w:val="ListParagraph"/>
-        <w:numPr>
-          <w:ilvl w:val="0"/>
-          <w:numId w:val="31"/>
-        </w:numPr>
-        <w:spacing w:after="160"/>
-        <w:rPr>
-          <w:rFonts w:cs="Times New Roman"/>
-        </w:rPr>
-      </w:pPr>
-      <w:r>
-        <w:rPr>
-          <w:bCs/>
-        </w:rPr>
-        <w:t>Mengatur perencanaan dan pengendalian produksi untuk memenuhi permintaan pelanggan agar stok bahan baku maupun barang jadi seimbang sesuai dengan kebijakan perusahaan.</w:t>
-      </w:r>
-    </w:p>
-    <w:p>
-      <w:pPr>
-        <w:pStyle w:val="ListParagraph"/>
-        <w:numPr>
-          <w:ilvl w:val="0"/>
-          <w:numId w:val="31"/>
-        </w:numPr>
-        <w:spacing w:after="160"/>
-        <w:rPr>
-          <w:rFonts w:cs="Times New Roman"/>
-        </w:rPr>
-      </w:pPr>
-      <w:r>
-        <w:rPr>
-          <w:bCs/>
-        </w:rPr>
-        <w:t>Meningkatkan efektivitas dan efisiensi produksi.</w:t>
-      </w:r>
-    </w:p>
-    <w:p>
-      <w:pPr>
-        <w:pStyle w:val="ListParagraph"/>
-        <w:numPr>
-          <w:ilvl w:val="0"/>
-          <w:numId w:val="31"/>
-        </w:numPr>
-        <w:spacing w:after="160"/>
-        <w:rPr>
-          <w:rFonts w:cs="Times New Roman"/>
-        </w:rPr>
-      </w:pPr>
-      <w:r>
-        <w:rPr>
-          <w:bCs/>
-        </w:rPr>
-        <w:t>Mengevaluasi hasil kerja bagian produksi.</w:t>
-      </w:r>
-    </w:p>
-    <w:p>
-      <w:pPr>
-        <w:pStyle w:val="ListParagraph"/>
-        <w:numPr>
-          <w:ilvl w:val="0"/>
-          <w:numId w:val="31"/>
-        </w:numPr>
-        <w:spacing w:after="160"/>
-        <w:rPr>
-          <w:rFonts w:cs="Times New Roman"/>
-        </w:rPr>
-      </w:pPr>
-      <w:r>
-        <w:rPr>
-          <w:bCs/>
-        </w:rPr>
-        <w:t>Bertanggung jawab untuk pengembangan dan pelatihan karyawan bawahanya, menjaga disiplin, memelihara motivasi kerja, dan melakukan evaluasi terhadap karyawan bawahannya.</w:t>
-      </w:r>
-    </w:p>
-    <w:p>
-      <w:pPr>
-        <w:pStyle w:val="ListParagraph"/>
-        <w:numPr>
-          <w:ilvl w:val="0"/>
-          <w:numId w:val="31"/>
-        </w:numPr>
-        <w:spacing w:after="160"/>
-        <w:rPr>
-          <w:rFonts w:cs="Times New Roman"/>
-        </w:rPr>
-      </w:pPr>
-      <w:r>
-        <w:rPr>
-          <w:bCs/>
-        </w:rPr>
-        <w:t>Bertanggung jawab agar peralatan dan mesin produksi sesuai dengan yang diperlukan.</w:t>
-      </w:r>
-    </w:p>
-    <w:p>
-      <w:pPr>
-        <w:pStyle w:val="ListParagraph"/>
-        <w:numPr>
-          <w:ilvl w:val="0"/>
-          <w:numId w:val="31"/>
-        </w:numPr>
-        <w:spacing w:after="160"/>
-        <w:rPr>
-          <w:rFonts w:cs="Times New Roman"/>
-        </w:rPr>
-      </w:pPr>
-      <w:r>
-        <w:rPr>
-          <w:bCs/>
-        </w:rPr>
-        <w:t>Mengontrol seluruh proses produksi</w:t>
-      </w:r>
-    </w:p>
-    <w:p>
-      <w:pPr>
-        <w:pStyle w:val="ListParagraph"/>
-        <w:numPr>
-          <w:ilvl w:val="0"/>
-          <w:numId w:val="31"/>
-        </w:numPr>
-        <w:spacing w:after="160"/>
-        <w:rPr>
-          <w:rFonts w:cs="Times New Roman"/>
-        </w:rPr>
-      </w:pPr>
-      <w:r>
-        <w:rPr>
-          <w:bCs/>
-        </w:rPr>
-        <w:t>Membuat program kerja harian dan mendistribusikan kepada pihak yang terkait.</w:t>
-      </w:r>
-    </w:p>
-    <w:p>
-      <w:pPr>
-        <w:pStyle w:val="ListParagraph"/>
-        <w:numPr>
-          <w:ilvl w:val="0"/>
-          <w:numId w:val="13"/>
-        </w:numPr>
-        <w:spacing w:after="160"/>
-        <w:rPr>
-          <w:rFonts w:cs="Times New Roman"/>
           <w:i/>
         </w:rPr>
-      </w:pPr>
-      <w:r>
-        <w:rPr>
-          <w:rFonts w:cs="Times New Roman"/>
-        </w:rPr>
-        <w:t>Manager</w:t>
+        <w:t xml:space="preserve"> </w:t>
       </w:r>
       <w:r>
         <w:rPr>
           <w:rFonts w:cs="Times New Roman"/>
           <w:i/>
         </w:rPr>
-        <w:t xml:space="preserve"> Maintenance</w:t>
-      </w:r>
-    </w:p>
-    <w:p>
-      <w:pPr>
-        <w:pStyle w:val="ListParagraph"/>
-        <w:spacing w:after="160"/>
-        <w:ind w:left="1287"/>
-        <w:rPr>
-          <w:rFonts w:cs="Times New Roman"/>
-        </w:rPr>
-      </w:pPr>
-      <w:r>
-        <w:rPr>
-          <w:rFonts w:cs="Times New Roman"/>
-        </w:rPr>
-        <w:t xml:space="preserve">Tugas dan tanggung jawab </w:t>
-      </w:r>
-      <w:r>
-        <w:rPr>
-          <w:rFonts w:cs="Times New Roman"/>
-          <w:i/>
-        </w:rPr>
-        <w:t>manager maintenance</w:t>
-      </w:r>
-      <w:r>
-        <w:rPr>
-          <w:rFonts w:cs="Times New Roman"/>
-        </w:rPr>
-        <w:t xml:space="preserve"> sebagai </w:t>
-      </w:r>
-      <w:proofErr w:type="gramStart"/>
-      <w:r>
-        <w:rPr>
-          <w:rFonts w:cs="Times New Roman"/>
-        </w:rPr>
-        <w:t>berikut :</w:t>
-      </w:r>
-      <w:proofErr w:type="gramEnd"/>
-    </w:p>
-    <w:p>
-      <w:pPr>
-        <w:pStyle w:val="ListParagraph"/>
-        <w:numPr>
-          <w:ilvl w:val="0"/>
-          <w:numId w:val="32"/>
-        </w:numPr>
-        <w:spacing w:after="160"/>
-        <w:rPr>
-          <w:rFonts w:cs="Times New Roman"/>
-        </w:rPr>
-      </w:pPr>
-      <w:r>
-        <w:rPr>
-          <w:bCs/>
-        </w:rPr>
-        <w:t>Bertanggung jawab atas perawatan dan pemeliharaan mesin produksi.</w:t>
-      </w:r>
-    </w:p>
-    <w:p>
-      <w:pPr>
-        <w:pStyle w:val="ListParagraph"/>
-        <w:numPr>
-          <w:ilvl w:val="0"/>
-          <w:numId w:val="32"/>
-        </w:numPr>
-        <w:spacing w:after="160"/>
-        <w:rPr>
-          <w:rFonts w:cs="Times New Roman"/>
-        </w:rPr>
-      </w:pPr>
-      <w:r>
-        <w:rPr>
-          <w:bCs/>
-        </w:rPr>
-        <w:t>Bertanggung jawab atas proses produksi pada mesin.</w:t>
-      </w:r>
-    </w:p>
-    <w:p>
-      <w:pPr>
-        <w:pStyle w:val="ListParagraph"/>
-        <w:numPr>
-          <w:ilvl w:val="0"/>
-          <w:numId w:val="32"/>
-        </w:numPr>
-        <w:spacing w:after="160"/>
-        <w:rPr>
-          <w:rFonts w:cs="Times New Roman"/>
-        </w:rPr>
-      </w:pPr>
-      <w:r>
-        <w:rPr>
-          <w:bCs/>
-        </w:rPr>
-        <w:t xml:space="preserve">Bertanggung jawab atas </w:t>
-      </w:r>
-      <w:proofErr w:type="gramStart"/>
-      <w:r>
-        <w:rPr>
-          <w:bCs/>
-        </w:rPr>
-        <w:t>perbaikan  mesin</w:t>
-      </w:r>
-      <w:proofErr w:type="gramEnd"/>
-      <w:r>
-        <w:rPr>
-          <w:bCs/>
-        </w:rPr>
-        <w:t xml:space="preserve"> produksi.</w:t>
-      </w:r>
-    </w:p>
-    <w:p>
-      <w:pPr>
-        <w:pStyle w:val="ListParagraph"/>
-        <w:numPr>
-          <w:ilvl w:val="0"/>
-          <w:numId w:val="32"/>
-        </w:numPr>
-        <w:spacing w:after="160"/>
-        <w:rPr>
-          <w:rFonts w:cs="Times New Roman"/>
-        </w:rPr>
-      </w:pPr>
-      <w:r>
-        <w:rPr>
-          <w:bCs/>
-        </w:rPr>
-        <w:t>Membuat laporan pemeliharaan mesin dan perbaikan mesin.</w:t>
-      </w:r>
-    </w:p>
-    <w:p>
-      <w:pPr>
-        <w:pStyle w:val="ListParagraph"/>
-        <w:numPr>
-          <w:ilvl w:val="0"/>
-          <w:numId w:val="13"/>
-        </w:numPr>
-        <w:spacing w:after="160"/>
-        <w:rPr>
-          <w:rFonts w:cs="Times New Roman"/>
-          <w:i/>
-        </w:rPr>
-      </w:pPr>
-      <w:r>
-        <w:rPr>
-          <w:rFonts w:cs="Times New Roman"/>
-        </w:rPr>
-        <w:t xml:space="preserve">Manager </w:t>
-      </w:r>
-      <w:r>
-        <w:rPr>
-          <w:rFonts w:cs="Times New Roman"/>
-          <w:i/>
-        </w:rPr>
-        <w:t xml:space="preserve">Factory Administration </w:t>
-      </w:r>
-    </w:p>
-    <w:p>
-      <w:pPr>
-        <w:pStyle w:val="ListParagraph"/>
-        <w:spacing w:after="160"/>
-        <w:ind w:left="1287"/>
-        <w:rPr>
-          <w:rFonts w:cs="Times New Roman"/>
-        </w:rPr>
-      </w:pPr>
-      <w:r>
-        <w:rPr>
-          <w:rFonts w:cs="Times New Roman"/>
-        </w:rPr>
-        <w:t xml:space="preserve">Tugas dan tanggung jawab </w:t>
-      </w:r>
-      <w:r>
-        <w:rPr>
-          <w:rFonts w:cs="Times New Roman"/>
-        </w:rPr>
-        <w:t>manager</w:t>
-      </w:r>
-      <w:r>
-        <w:rPr>
-          <w:rFonts w:cs="Times New Roman"/>
-          <w:i/>
-        </w:rPr>
-        <w:t xml:space="preserve"> </w:t>
-      </w:r>
-      <w:r>
-        <w:rPr>
-          <w:rFonts w:cs="Times New Roman"/>
-          <w:i/>
-        </w:rPr>
         <w:t xml:space="preserve">factory administration </w:t>
       </w:r>
       <w:r>
         <w:rPr>
           <w:rFonts w:cs="Times New Roman"/>
         </w:rPr>
-        <w:t xml:space="preserve">sebagai </w:t>
-      </w:r>
-      <w:proofErr w:type="gramStart"/>
-      <w:r>
-        <w:rPr>
-          <w:rFonts w:cs="Times New Roman"/>
-        </w:rPr>
-        <w:t>berikut :</w:t>
-      </w:r>
-      <w:proofErr w:type="gramEnd"/>
+        <w:t>sebagai berikut :</w:t>
+      </w:r>
     </w:p>
     <w:p>
       <w:pPr>
@@ -5003,6 +5129,92 @@
     </w:lvl>
   </w:abstractNum>
   <w:abstractNum w:abstractNumId="9">
+    <w:nsid w:val="0CCF0AF9"/>
+    <w:multiLevelType w:val="hybridMultilevel"/>
+    <w:tmpl w:val="5406FABA"/>
+    <w:lvl w:ilvl="0" w:tplc="0409000F">
+      <w:start w:val="1"/>
+      <w:numFmt w:val="decimal"/>
+      <w:lvlText w:val="%1."/>
+      <w:lvlJc w:val="left"/>
+      <w:pPr>
+        <w:ind w:left="720" w:hanging="360"/>
+      </w:pPr>
+    </w:lvl>
+    <w:lvl w:ilvl="1" w:tplc="04090019" w:tentative="1">
+      <w:start w:val="1"/>
+      <w:numFmt w:val="lowerLetter"/>
+      <w:lvlText w:val="%2."/>
+      <w:lvlJc w:val="left"/>
+      <w:pPr>
+        <w:ind w:left="1440" w:hanging="360"/>
+      </w:pPr>
+    </w:lvl>
+    <w:lvl w:ilvl="2" w:tplc="0409001B" w:tentative="1">
+      <w:start w:val="1"/>
+      <w:numFmt w:val="lowerRoman"/>
+      <w:lvlText w:val="%3."/>
+      <w:lvlJc w:val="right"/>
+      <w:pPr>
+        <w:ind w:left="2160" w:hanging="180"/>
+      </w:pPr>
+    </w:lvl>
+    <w:lvl w:ilvl="3" w:tplc="0409000F" w:tentative="1">
+      <w:start w:val="1"/>
+      <w:numFmt w:val="decimal"/>
+      <w:lvlText w:val="%4."/>
+      <w:lvlJc w:val="left"/>
+      <w:pPr>
+        <w:ind w:left="2880" w:hanging="360"/>
+      </w:pPr>
+    </w:lvl>
+    <w:lvl w:ilvl="4" w:tplc="04090019" w:tentative="1">
+      <w:start w:val="1"/>
+      <w:numFmt w:val="lowerLetter"/>
+      <w:lvlText w:val="%5."/>
+      <w:lvlJc w:val="left"/>
+      <w:pPr>
+        <w:ind w:left="3600" w:hanging="360"/>
+      </w:pPr>
+    </w:lvl>
+    <w:lvl w:ilvl="5" w:tplc="0409001B" w:tentative="1">
+      <w:start w:val="1"/>
+      <w:numFmt w:val="lowerRoman"/>
+      <w:lvlText w:val="%6."/>
+      <w:lvlJc w:val="right"/>
+      <w:pPr>
+        <w:ind w:left="4320" w:hanging="180"/>
+      </w:pPr>
+    </w:lvl>
+    <w:lvl w:ilvl="6" w:tplc="0409000F" w:tentative="1">
+      <w:start w:val="1"/>
+      <w:numFmt w:val="decimal"/>
+      <w:lvlText w:val="%7."/>
+      <w:lvlJc w:val="left"/>
+      <w:pPr>
+        <w:ind w:left="5040" w:hanging="360"/>
+      </w:pPr>
+    </w:lvl>
+    <w:lvl w:ilvl="7" w:tplc="04090019" w:tentative="1">
+      <w:start w:val="1"/>
+      <w:numFmt w:val="lowerLetter"/>
+      <w:lvlText w:val="%8."/>
+      <w:lvlJc w:val="left"/>
+      <w:pPr>
+        <w:ind w:left="5760" w:hanging="360"/>
+      </w:pPr>
+    </w:lvl>
+    <w:lvl w:ilvl="8" w:tplc="0409001B" w:tentative="1">
+      <w:start w:val="1"/>
+      <w:numFmt w:val="lowerRoman"/>
+      <w:lvlText w:val="%9."/>
+      <w:lvlJc w:val="right"/>
+      <w:pPr>
+        <w:ind w:left="6480" w:hanging="180"/>
+      </w:pPr>
+    </w:lvl>
+  </w:abstractNum>
+  <w:abstractNum w:abstractNumId="10">
     <w:nsid w:val="0D9C5646"/>
     <w:multiLevelType w:val="hybridMultilevel"/>
     <w:tmpl w:val="EBD6104C"/>
@@ -5088,7 +5300,7 @@
       </w:pPr>
     </w:lvl>
   </w:abstractNum>
-  <w:abstractNum w:abstractNumId="10">
+  <w:abstractNum w:abstractNumId="11">
     <w:nsid w:val="0EC84526"/>
     <w:multiLevelType w:val="multilevel"/>
     <w:tmpl w:val="3CDC520A"/>
@@ -5180,7 +5392,7 @@
       </w:pPr>
     </w:lvl>
   </w:abstractNum>
-  <w:abstractNum w:abstractNumId="11">
+  <w:abstractNum w:abstractNumId="12">
     <w:nsid w:val="0FEC142F"/>
     <w:multiLevelType w:val="hybridMultilevel"/>
     <w:tmpl w:val="0060991A"/>
@@ -5266,7 +5478,7 @@
       </w:pPr>
     </w:lvl>
   </w:abstractNum>
-  <w:abstractNum w:abstractNumId="12">
+  <w:abstractNum w:abstractNumId="13">
     <w:nsid w:val="10A53D2D"/>
     <w:multiLevelType w:val="hybridMultilevel"/>
     <w:tmpl w:val="18ACC4FA"/>
@@ -5355,7 +5567,7 @@
       </w:pPr>
     </w:lvl>
   </w:abstractNum>
-  <w:abstractNum w:abstractNumId="13">
+  <w:abstractNum w:abstractNumId="14">
     <w:nsid w:val="12434AED"/>
     <w:multiLevelType w:val="hybridMultilevel"/>
     <w:tmpl w:val="4D844422"/>
@@ -5441,7 +5653,7 @@
       </w:pPr>
     </w:lvl>
   </w:abstractNum>
-  <w:abstractNum w:abstractNumId="14">
+  <w:abstractNum w:abstractNumId="15">
     <w:nsid w:val="157A2131"/>
     <w:multiLevelType w:val="hybridMultilevel"/>
     <w:tmpl w:val="F9584F7C"/>
@@ -5527,7 +5739,7 @@
       </w:pPr>
     </w:lvl>
   </w:abstractNum>
-  <w:abstractNum w:abstractNumId="15">
+  <w:abstractNum w:abstractNumId="16">
     <w:nsid w:val="190E50B3"/>
     <w:multiLevelType w:val="hybridMultilevel"/>
     <w:tmpl w:val="7D967242"/>
@@ -5620,7 +5832,7 @@
       </w:pPr>
     </w:lvl>
   </w:abstractNum>
-  <w:abstractNum w:abstractNumId="16">
+  <w:abstractNum w:abstractNumId="17">
     <w:nsid w:val="2F7437C5"/>
     <w:multiLevelType w:val="hybridMultilevel"/>
     <w:tmpl w:val="6B424852"/>
@@ -5706,7 +5918,7 @@
       </w:pPr>
     </w:lvl>
   </w:abstractNum>
-  <w:abstractNum w:abstractNumId="17">
+  <w:abstractNum w:abstractNumId="18">
     <w:nsid w:val="304E5359"/>
     <w:multiLevelType w:val="hybridMultilevel"/>
     <w:tmpl w:val="93AA4766"/>
@@ -5819,7 +6031,7 @@
       </w:rPr>
     </w:lvl>
   </w:abstractNum>
-  <w:abstractNum w:abstractNumId="18">
+  <w:abstractNum w:abstractNumId="19">
     <w:nsid w:val="305E321E"/>
     <w:multiLevelType w:val="hybridMultilevel"/>
     <w:tmpl w:val="D7EACDAA"/>
@@ -5905,7 +6117,7 @@
       </w:pPr>
     </w:lvl>
   </w:abstractNum>
-  <w:abstractNum w:abstractNumId="19">
+  <w:abstractNum w:abstractNumId="20">
     <w:nsid w:val="34AA18C2"/>
     <w:multiLevelType w:val="hybridMultilevel"/>
     <w:tmpl w:val="13145236"/>
@@ -5991,7 +6203,7 @@
       </w:pPr>
     </w:lvl>
   </w:abstractNum>
-  <w:abstractNum w:abstractNumId="20">
+  <w:abstractNum w:abstractNumId="21">
     <w:nsid w:val="3CA25AB3"/>
     <w:multiLevelType w:val="hybridMultilevel"/>
     <w:tmpl w:val="B5E251E0"/>
@@ -6077,7 +6289,93 @@
       </w:pPr>
     </w:lvl>
   </w:abstractNum>
-  <w:abstractNum w:abstractNumId="21">
+  <w:abstractNum w:abstractNumId="22">
+    <w:nsid w:val="3DE77FF1"/>
+    <w:multiLevelType w:val="hybridMultilevel"/>
+    <w:tmpl w:val="196EF468"/>
+    <w:lvl w:ilvl="0" w:tplc="04090019">
+      <w:start w:val="1"/>
+      <w:numFmt w:val="lowerLetter"/>
+      <w:lvlText w:val="%1."/>
+      <w:lvlJc w:val="left"/>
+      <w:pPr>
+        <w:ind w:left="927" w:hanging="360"/>
+      </w:pPr>
+    </w:lvl>
+    <w:lvl w:ilvl="1" w:tplc="04090019" w:tentative="1">
+      <w:start w:val="1"/>
+      <w:numFmt w:val="lowerLetter"/>
+      <w:lvlText w:val="%2."/>
+      <w:lvlJc w:val="left"/>
+      <w:pPr>
+        <w:ind w:left="1440" w:hanging="360"/>
+      </w:pPr>
+    </w:lvl>
+    <w:lvl w:ilvl="2" w:tplc="0409001B" w:tentative="1">
+      <w:start w:val="1"/>
+      <w:numFmt w:val="lowerRoman"/>
+      <w:lvlText w:val="%3."/>
+      <w:lvlJc w:val="right"/>
+      <w:pPr>
+        <w:ind w:left="2160" w:hanging="180"/>
+      </w:pPr>
+    </w:lvl>
+    <w:lvl w:ilvl="3" w:tplc="0409000F" w:tentative="1">
+      <w:start w:val="1"/>
+      <w:numFmt w:val="decimal"/>
+      <w:lvlText w:val="%4."/>
+      <w:lvlJc w:val="left"/>
+      <w:pPr>
+        <w:ind w:left="2880" w:hanging="360"/>
+      </w:pPr>
+    </w:lvl>
+    <w:lvl w:ilvl="4" w:tplc="04090019" w:tentative="1">
+      <w:start w:val="1"/>
+      <w:numFmt w:val="lowerLetter"/>
+      <w:lvlText w:val="%5."/>
+      <w:lvlJc w:val="left"/>
+      <w:pPr>
+        <w:ind w:left="3600" w:hanging="360"/>
+      </w:pPr>
+    </w:lvl>
+    <w:lvl w:ilvl="5" w:tplc="0409001B" w:tentative="1">
+      <w:start w:val="1"/>
+      <w:numFmt w:val="lowerRoman"/>
+      <w:lvlText w:val="%6."/>
+      <w:lvlJc w:val="right"/>
+      <w:pPr>
+        <w:ind w:left="4320" w:hanging="180"/>
+      </w:pPr>
+    </w:lvl>
+    <w:lvl w:ilvl="6" w:tplc="0409000F" w:tentative="1">
+      <w:start w:val="1"/>
+      <w:numFmt w:val="decimal"/>
+      <w:lvlText w:val="%7."/>
+      <w:lvlJc w:val="left"/>
+      <w:pPr>
+        <w:ind w:left="5040" w:hanging="360"/>
+      </w:pPr>
+    </w:lvl>
+    <w:lvl w:ilvl="7" w:tplc="04090019" w:tentative="1">
+      <w:start w:val="1"/>
+      <w:numFmt w:val="lowerLetter"/>
+      <w:lvlText w:val="%8."/>
+      <w:lvlJc w:val="left"/>
+      <w:pPr>
+        <w:ind w:left="5760" w:hanging="360"/>
+      </w:pPr>
+    </w:lvl>
+    <w:lvl w:ilvl="8" w:tplc="0409001B" w:tentative="1">
+      <w:start w:val="1"/>
+      <w:numFmt w:val="lowerRoman"/>
+      <w:lvlText w:val="%9."/>
+      <w:lvlJc w:val="right"/>
+      <w:pPr>
+        <w:ind w:left="6480" w:hanging="180"/>
+      </w:pPr>
+    </w:lvl>
+  </w:abstractNum>
+  <w:abstractNum w:abstractNumId="23">
     <w:nsid w:val="44647FB7"/>
     <w:multiLevelType w:val="multilevel"/>
     <w:tmpl w:val="0409001D"/>
@@ -6163,7 +6461,7 @@
       </w:pPr>
     </w:lvl>
   </w:abstractNum>
-  <w:abstractNum w:abstractNumId="22">
+  <w:abstractNum w:abstractNumId="24">
     <w:nsid w:val="487316EE"/>
     <w:multiLevelType w:val="multilevel"/>
     <w:tmpl w:val="0409001D"/>
@@ -6276,7 +6574,7 @@
       </w:rPr>
     </w:lvl>
   </w:abstractNum>
-  <w:abstractNum w:abstractNumId="23">
+  <w:abstractNum w:abstractNumId="25">
     <w:nsid w:val="49370B6C"/>
     <w:multiLevelType w:val="hybridMultilevel"/>
     <w:tmpl w:val="DE587312"/>
@@ -6362,7 +6660,7 @@
       </w:pPr>
     </w:lvl>
   </w:abstractNum>
-  <w:abstractNum w:abstractNumId="24">
+  <w:abstractNum w:abstractNumId="26">
     <w:nsid w:val="4C620AC2"/>
     <w:multiLevelType w:val="hybridMultilevel"/>
     <w:tmpl w:val="E8C8031E"/>
@@ -6448,7 +6746,7 @@
       </w:pPr>
     </w:lvl>
   </w:abstractNum>
-  <w:abstractNum w:abstractNumId="25">
+  <w:abstractNum w:abstractNumId="27">
     <w:nsid w:val="4D880E9E"/>
     <w:multiLevelType w:val="hybridMultilevel"/>
     <w:tmpl w:val="F2BCC0B0"/>
@@ -6534,7 +6832,93 @@
       </w:pPr>
     </w:lvl>
   </w:abstractNum>
-  <w:abstractNum w:abstractNumId="26">
+  <w:abstractNum w:abstractNumId="28">
+    <w:nsid w:val="4F454B32"/>
+    <w:multiLevelType w:val="hybridMultilevel"/>
+    <w:tmpl w:val="EC181C10"/>
+    <w:lvl w:ilvl="0" w:tplc="0409000F">
+      <w:start w:val="1"/>
+      <w:numFmt w:val="decimal"/>
+      <w:lvlText w:val="%1."/>
+      <w:lvlJc w:val="left"/>
+      <w:pPr>
+        <w:ind w:left="720" w:hanging="360"/>
+      </w:pPr>
+    </w:lvl>
+    <w:lvl w:ilvl="1" w:tplc="04090019" w:tentative="1">
+      <w:start w:val="1"/>
+      <w:numFmt w:val="lowerLetter"/>
+      <w:lvlText w:val="%2."/>
+      <w:lvlJc w:val="left"/>
+      <w:pPr>
+        <w:ind w:left="1440" w:hanging="360"/>
+      </w:pPr>
+    </w:lvl>
+    <w:lvl w:ilvl="2" w:tplc="0409001B" w:tentative="1">
+      <w:start w:val="1"/>
+      <w:numFmt w:val="lowerRoman"/>
+      <w:lvlText w:val="%3."/>
+      <w:lvlJc w:val="right"/>
+      <w:pPr>
+        <w:ind w:left="2160" w:hanging="180"/>
+      </w:pPr>
+    </w:lvl>
+    <w:lvl w:ilvl="3" w:tplc="0409000F" w:tentative="1">
+      <w:start w:val="1"/>
+      <w:numFmt w:val="decimal"/>
+      <w:lvlText w:val="%4."/>
+      <w:lvlJc w:val="left"/>
+      <w:pPr>
+        <w:ind w:left="2880" w:hanging="360"/>
+      </w:pPr>
+    </w:lvl>
+    <w:lvl w:ilvl="4" w:tplc="04090019" w:tentative="1">
+      <w:start w:val="1"/>
+      <w:numFmt w:val="lowerLetter"/>
+      <w:lvlText w:val="%5."/>
+      <w:lvlJc w:val="left"/>
+      <w:pPr>
+        <w:ind w:left="3600" w:hanging="360"/>
+      </w:pPr>
+    </w:lvl>
+    <w:lvl w:ilvl="5" w:tplc="0409001B" w:tentative="1">
+      <w:start w:val="1"/>
+      <w:numFmt w:val="lowerRoman"/>
+      <w:lvlText w:val="%6."/>
+      <w:lvlJc w:val="right"/>
+      <w:pPr>
+        <w:ind w:left="4320" w:hanging="180"/>
+      </w:pPr>
+    </w:lvl>
+    <w:lvl w:ilvl="6" w:tplc="0409000F" w:tentative="1">
+      <w:start w:val="1"/>
+      <w:numFmt w:val="decimal"/>
+      <w:lvlText w:val="%7."/>
+      <w:lvlJc w:val="left"/>
+      <w:pPr>
+        <w:ind w:left="5040" w:hanging="360"/>
+      </w:pPr>
+    </w:lvl>
+    <w:lvl w:ilvl="7" w:tplc="04090019" w:tentative="1">
+      <w:start w:val="1"/>
+      <w:numFmt w:val="lowerLetter"/>
+      <w:lvlText w:val="%8."/>
+      <w:lvlJc w:val="left"/>
+      <w:pPr>
+        <w:ind w:left="5760" w:hanging="360"/>
+      </w:pPr>
+    </w:lvl>
+    <w:lvl w:ilvl="8" w:tplc="0409001B" w:tentative="1">
+      <w:start w:val="1"/>
+      <w:numFmt w:val="lowerRoman"/>
+      <w:lvlText w:val="%9."/>
+      <w:lvlJc w:val="right"/>
+      <w:pPr>
+        <w:ind w:left="6480" w:hanging="180"/>
+      </w:pPr>
+    </w:lvl>
+  </w:abstractNum>
+  <w:abstractNum w:abstractNumId="29">
     <w:nsid w:val="50383CF1"/>
     <w:multiLevelType w:val="hybridMultilevel"/>
     <w:tmpl w:val="49BAF542"/>
@@ -6620,7 +7004,179 @@
       </w:pPr>
     </w:lvl>
   </w:abstractNum>
-  <w:abstractNum w:abstractNumId="27">
+  <w:abstractNum w:abstractNumId="30">
+    <w:nsid w:val="5C946B68"/>
+    <w:multiLevelType w:val="hybridMultilevel"/>
+    <w:tmpl w:val="69E01F06"/>
+    <w:lvl w:ilvl="0" w:tplc="04090019">
+      <w:start w:val="1"/>
+      <w:numFmt w:val="lowerLetter"/>
+      <w:lvlText w:val="%1."/>
+      <w:lvlJc w:val="left"/>
+      <w:pPr>
+        <w:ind w:left="927" w:hanging="360"/>
+      </w:pPr>
+    </w:lvl>
+    <w:lvl w:ilvl="1" w:tplc="04090019" w:tentative="1">
+      <w:start w:val="1"/>
+      <w:numFmt w:val="lowerLetter"/>
+      <w:lvlText w:val="%2."/>
+      <w:lvlJc w:val="left"/>
+      <w:pPr>
+        <w:ind w:left="1440" w:hanging="360"/>
+      </w:pPr>
+    </w:lvl>
+    <w:lvl w:ilvl="2" w:tplc="0409001B" w:tentative="1">
+      <w:start w:val="1"/>
+      <w:numFmt w:val="lowerRoman"/>
+      <w:lvlText w:val="%3."/>
+      <w:lvlJc w:val="right"/>
+      <w:pPr>
+        <w:ind w:left="2160" w:hanging="180"/>
+      </w:pPr>
+    </w:lvl>
+    <w:lvl w:ilvl="3" w:tplc="0409000F" w:tentative="1">
+      <w:start w:val="1"/>
+      <w:numFmt w:val="decimal"/>
+      <w:lvlText w:val="%4."/>
+      <w:lvlJc w:val="left"/>
+      <w:pPr>
+        <w:ind w:left="2880" w:hanging="360"/>
+      </w:pPr>
+    </w:lvl>
+    <w:lvl w:ilvl="4" w:tplc="04090019" w:tentative="1">
+      <w:start w:val="1"/>
+      <w:numFmt w:val="lowerLetter"/>
+      <w:lvlText w:val="%5."/>
+      <w:lvlJc w:val="left"/>
+      <w:pPr>
+        <w:ind w:left="3600" w:hanging="360"/>
+      </w:pPr>
+    </w:lvl>
+    <w:lvl w:ilvl="5" w:tplc="0409001B" w:tentative="1">
+      <w:start w:val="1"/>
+      <w:numFmt w:val="lowerRoman"/>
+      <w:lvlText w:val="%6."/>
+      <w:lvlJc w:val="right"/>
+      <w:pPr>
+        <w:ind w:left="4320" w:hanging="180"/>
+      </w:pPr>
+    </w:lvl>
+    <w:lvl w:ilvl="6" w:tplc="0409000F" w:tentative="1">
+      <w:start w:val="1"/>
+      <w:numFmt w:val="decimal"/>
+      <w:lvlText w:val="%7."/>
+      <w:lvlJc w:val="left"/>
+      <w:pPr>
+        <w:ind w:left="5040" w:hanging="360"/>
+      </w:pPr>
+    </w:lvl>
+    <w:lvl w:ilvl="7" w:tplc="04090019" w:tentative="1">
+      <w:start w:val="1"/>
+      <w:numFmt w:val="lowerLetter"/>
+      <w:lvlText w:val="%8."/>
+      <w:lvlJc w:val="left"/>
+      <w:pPr>
+        <w:ind w:left="5760" w:hanging="360"/>
+      </w:pPr>
+    </w:lvl>
+    <w:lvl w:ilvl="8" w:tplc="0409001B" w:tentative="1">
+      <w:start w:val="1"/>
+      <w:numFmt w:val="lowerRoman"/>
+      <w:lvlText w:val="%9."/>
+      <w:lvlJc w:val="right"/>
+      <w:pPr>
+        <w:ind w:left="6480" w:hanging="180"/>
+      </w:pPr>
+    </w:lvl>
+  </w:abstractNum>
+  <w:abstractNum w:abstractNumId="31">
+    <w:nsid w:val="5F650074"/>
+    <w:multiLevelType w:val="hybridMultilevel"/>
+    <w:tmpl w:val="12E2A430"/>
+    <w:lvl w:ilvl="0" w:tplc="04090019">
+      <w:start w:val="1"/>
+      <w:numFmt w:val="lowerLetter"/>
+      <w:lvlText w:val="%1."/>
+      <w:lvlJc w:val="left"/>
+      <w:pPr>
+        <w:ind w:left="927" w:hanging="360"/>
+      </w:pPr>
+    </w:lvl>
+    <w:lvl w:ilvl="1" w:tplc="04090019" w:tentative="1">
+      <w:start w:val="1"/>
+      <w:numFmt w:val="lowerLetter"/>
+      <w:lvlText w:val="%2."/>
+      <w:lvlJc w:val="left"/>
+      <w:pPr>
+        <w:ind w:left="1440" w:hanging="360"/>
+      </w:pPr>
+    </w:lvl>
+    <w:lvl w:ilvl="2" w:tplc="0409001B" w:tentative="1">
+      <w:start w:val="1"/>
+      <w:numFmt w:val="lowerRoman"/>
+      <w:lvlText w:val="%3."/>
+      <w:lvlJc w:val="right"/>
+      <w:pPr>
+        <w:ind w:left="2160" w:hanging="180"/>
+      </w:pPr>
+    </w:lvl>
+    <w:lvl w:ilvl="3" w:tplc="0409000F" w:tentative="1">
+      <w:start w:val="1"/>
+      <w:numFmt w:val="decimal"/>
+      <w:lvlText w:val="%4."/>
+      <w:lvlJc w:val="left"/>
+      <w:pPr>
+        <w:ind w:left="2880" w:hanging="360"/>
+      </w:pPr>
+    </w:lvl>
+    <w:lvl w:ilvl="4" w:tplc="04090019" w:tentative="1">
+      <w:start w:val="1"/>
+      <w:numFmt w:val="lowerLetter"/>
+      <w:lvlText w:val="%5."/>
+      <w:lvlJc w:val="left"/>
+      <w:pPr>
+        <w:ind w:left="3600" w:hanging="360"/>
+      </w:pPr>
+    </w:lvl>
+    <w:lvl w:ilvl="5" w:tplc="0409001B" w:tentative="1">
+      <w:start w:val="1"/>
+      <w:numFmt w:val="lowerRoman"/>
+      <w:lvlText w:val="%6."/>
+      <w:lvlJc w:val="right"/>
+      <w:pPr>
+        <w:ind w:left="4320" w:hanging="180"/>
+      </w:pPr>
+    </w:lvl>
+    <w:lvl w:ilvl="6" w:tplc="0409000F" w:tentative="1">
+      <w:start w:val="1"/>
+      <w:numFmt w:val="decimal"/>
+      <w:lvlText w:val="%7."/>
+      <w:lvlJc w:val="left"/>
+      <w:pPr>
+        <w:ind w:left="5040" w:hanging="360"/>
+      </w:pPr>
+    </w:lvl>
+    <w:lvl w:ilvl="7" w:tplc="04090019" w:tentative="1">
+      <w:start w:val="1"/>
+      <w:numFmt w:val="lowerLetter"/>
+      <w:lvlText w:val="%8."/>
+      <w:lvlJc w:val="left"/>
+      <w:pPr>
+        <w:ind w:left="5760" w:hanging="360"/>
+      </w:pPr>
+    </w:lvl>
+    <w:lvl w:ilvl="8" w:tplc="0409001B" w:tentative="1">
+      <w:start w:val="1"/>
+      <w:numFmt w:val="lowerRoman"/>
+      <w:lvlText w:val="%9."/>
+      <w:lvlJc w:val="right"/>
+      <w:pPr>
+        <w:ind w:left="6480" w:hanging="180"/>
+      </w:pPr>
+    </w:lvl>
+  </w:abstractNum>
+  <w:abstractNum w:abstractNumId="32">
     <w:nsid w:val="60572E0E"/>
     <w:multiLevelType w:val="hybridMultilevel"/>
     <w:tmpl w:val="F5F42F0E"/>
@@ -6706,7 +7262,7 @@
       </w:pPr>
     </w:lvl>
   </w:abstractNum>
-  <w:abstractNum w:abstractNumId="28">
+  <w:abstractNum w:abstractNumId="33">
     <w:nsid w:val="60E168B6"/>
     <w:multiLevelType w:val="multilevel"/>
     <w:tmpl w:val="C4D000B8"/>
@@ -6798,7 +7354,7 @@
       </w:pPr>
     </w:lvl>
   </w:abstractNum>
-  <w:abstractNum w:abstractNumId="29">
+  <w:abstractNum w:abstractNumId="34">
     <w:nsid w:val="62E23901"/>
     <w:multiLevelType w:val="multilevel"/>
     <w:tmpl w:val="8F425122"/>
@@ -6914,7 +7470,7 @@
       </w:rPr>
     </w:lvl>
   </w:abstractNum>
-  <w:abstractNum w:abstractNumId="30">
+  <w:abstractNum w:abstractNumId="35">
     <w:nsid w:val="62F520AB"/>
     <w:multiLevelType w:val="hybridMultilevel"/>
     <w:tmpl w:val="2B9A0BA4"/>
@@ -7000,7 +7556,93 @@
       </w:pPr>
     </w:lvl>
   </w:abstractNum>
-  <w:abstractNum w:abstractNumId="31">
+  <w:abstractNum w:abstractNumId="36">
+    <w:nsid w:val="664537E2"/>
+    <w:multiLevelType w:val="hybridMultilevel"/>
+    <w:tmpl w:val="1F02F1CA"/>
+    <w:lvl w:ilvl="0" w:tplc="0409000F">
+      <w:start w:val="1"/>
+      <w:numFmt w:val="decimal"/>
+      <w:lvlText w:val="%1."/>
+      <w:lvlJc w:val="left"/>
+      <w:pPr>
+        <w:ind w:left="720" w:hanging="360"/>
+      </w:pPr>
+    </w:lvl>
+    <w:lvl w:ilvl="1" w:tplc="04090019" w:tentative="1">
+      <w:start w:val="1"/>
+      <w:numFmt w:val="lowerLetter"/>
+      <w:lvlText w:val="%2."/>
+      <w:lvlJc w:val="left"/>
+      <w:pPr>
+        <w:ind w:left="1440" w:hanging="360"/>
+      </w:pPr>
+    </w:lvl>
+    <w:lvl w:ilvl="2" w:tplc="0409001B" w:tentative="1">
+      <w:start w:val="1"/>
+      <w:numFmt w:val="lowerRoman"/>
+      <w:lvlText w:val="%3."/>
+      <w:lvlJc w:val="right"/>
+      <w:pPr>
+        <w:ind w:left="2160" w:hanging="180"/>
+      </w:pPr>
+    </w:lvl>
+    <w:lvl w:ilvl="3" w:tplc="0409000F" w:tentative="1">
+      <w:start w:val="1"/>
+      <w:numFmt w:val="decimal"/>
+      <w:lvlText w:val="%4."/>
+      <w:lvlJc w:val="left"/>
+      <w:pPr>
+        <w:ind w:left="2880" w:hanging="360"/>
+      </w:pPr>
+    </w:lvl>
+    <w:lvl w:ilvl="4" w:tplc="04090019" w:tentative="1">
+      <w:start w:val="1"/>
+      <w:numFmt w:val="lowerLetter"/>
+      <w:lvlText w:val="%5."/>
+      <w:lvlJc w:val="left"/>
+      <w:pPr>
+        <w:ind w:left="3600" w:hanging="360"/>
+      </w:pPr>
+    </w:lvl>
+    <w:lvl w:ilvl="5" w:tplc="0409001B" w:tentative="1">
+      <w:start w:val="1"/>
+      <w:numFmt w:val="lowerRoman"/>
+      <w:lvlText w:val="%6."/>
+      <w:lvlJc w:val="right"/>
+      <w:pPr>
+        <w:ind w:left="4320" w:hanging="180"/>
+      </w:pPr>
+    </w:lvl>
+    <w:lvl w:ilvl="6" w:tplc="0409000F" w:tentative="1">
+      <w:start w:val="1"/>
+      <w:numFmt w:val="decimal"/>
+      <w:lvlText w:val="%7."/>
+      <w:lvlJc w:val="left"/>
+      <w:pPr>
+        <w:ind w:left="5040" w:hanging="360"/>
+      </w:pPr>
+    </w:lvl>
+    <w:lvl w:ilvl="7" w:tplc="04090019" w:tentative="1">
+      <w:start w:val="1"/>
+      <w:numFmt w:val="lowerLetter"/>
+      <w:lvlText w:val="%8."/>
+      <w:lvlJc w:val="left"/>
+      <w:pPr>
+        <w:ind w:left="5760" w:hanging="360"/>
+      </w:pPr>
+    </w:lvl>
+    <w:lvl w:ilvl="8" w:tplc="0409001B" w:tentative="1">
+      <w:start w:val="1"/>
+      <w:numFmt w:val="lowerRoman"/>
+      <w:lvlText w:val="%9."/>
+      <w:lvlJc w:val="right"/>
+      <w:pPr>
+        <w:ind w:left="6480" w:hanging="180"/>
+      </w:pPr>
+    </w:lvl>
+  </w:abstractNum>
+  <w:abstractNum w:abstractNumId="37">
     <w:nsid w:val="6A255174"/>
     <w:multiLevelType w:val="hybridMultilevel"/>
     <w:tmpl w:val="10B8BB24"/>
@@ -7093,7 +7735,7 @@
       </w:pPr>
     </w:lvl>
   </w:abstractNum>
-  <w:abstractNum w:abstractNumId="32">
+  <w:abstractNum w:abstractNumId="38">
     <w:nsid w:val="6D651D50"/>
     <w:multiLevelType w:val="multilevel"/>
     <w:tmpl w:val="D60AFB92"/>
@@ -7209,7 +7851,7 @@
       </w:rPr>
     </w:lvl>
   </w:abstractNum>
-  <w:abstractNum w:abstractNumId="33">
+  <w:abstractNum w:abstractNumId="39">
     <w:nsid w:val="741B02B2"/>
     <w:multiLevelType w:val="hybridMultilevel"/>
     <w:tmpl w:val="4AAACC12"/>
@@ -7295,7 +7937,7 @@
       </w:pPr>
     </w:lvl>
   </w:abstractNum>
-  <w:abstractNum w:abstractNumId="34">
+  <w:abstractNum w:abstractNumId="40">
     <w:nsid w:val="74EE24D8"/>
     <w:multiLevelType w:val="hybridMultilevel"/>
     <w:tmpl w:val="6BDAFC6A"/>
@@ -7381,7 +8023,7 @@
       </w:pPr>
     </w:lvl>
   </w:abstractNum>
-  <w:abstractNum w:abstractNumId="35">
+  <w:abstractNum w:abstractNumId="41">
     <w:nsid w:val="75E360C8"/>
     <w:multiLevelType w:val="hybridMultilevel"/>
     <w:tmpl w:val="578E403C"/>
@@ -7467,7 +8109,7 @@
       </w:pPr>
     </w:lvl>
   </w:abstractNum>
-  <w:abstractNum w:abstractNumId="36">
+  <w:abstractNum w:abstractNumId="42">
     <w:nsid w:val="76E16024"/>
     <w:multiLevelType w:val="hybridMultilevel"/>
     <w:tmpl w:val="5EE4A47E"/>
@@ -7563,7 +8205,7 @@
       </w:pPr>
     </w:lvl>
   </w:abstractNum>
-  <w:abstractNum w:abstractNumId="37">
+  <w:abstractNum w:abstractNumId="43">
     <w:nsid w:val="76EB6864"/>
     <w:multiLevelType w:val="multilevel"/>
     <w:tmpl w:val="0409001D"/>
@@ -7650,40 +8292,40 @@
     </w:lvl>
   </w:abstractNum>
   <w:num w:numId="1">
-    <w:abstractNumId w:val="36"/>
+    <w:abstractNumId w:val="42"/>
   </w:num>
   <w:num w:numId="2">
-    <w:abstractNumId w:val="17"/>
+    <w:abstractNumId w:val="18"/>
   </w:num>
   <w:num w:numId="3">
-    <w:abstractNumId w:val="22"/>
+    <w:abstractNumId w:val="24"/>
   </w:num>
   <w:num w:numId="4">
-    <w:abstractNumId w:val="37"/>
+    <w:abstractNumId w:val="43"/>
   </w:num>
   <w:num w:numId="5">
-    <w:abstractNumId w:val="29"/>
+    <w:abstractNumId w:val="34"/>
   </w:num>
   <w:num w:numId="6">
-    <w:abstractNumId w:val="32"/>
+    <w:abstractNumId w:val="38"/>
   </w:num>
   <w:num w:numId="7">
     <w:abstractNumId w:val="0"/>
   </w:num>
   <w:num w:numId="8">
-    <w:abstractNumId w:val="12"/>
+    <w:abstractNumId w:val="13"/>
   </w:num>
   <w:num w:numId="9">
-    <w:abstractNumId w:val="13"/>
+    <w:abstractNumId w:val="14"/>
   </w:num>
   <w:num w:numId="10">
-    <w:abstractNumId w:val="31"/>
+    <w:abstractNumId w:val="37"/>
   </w:num>
   <w:num w:numId="11">
-    <w:abstractNumId w:val="30"/>
+    <w:abstractNumId w:val="35"/>
   </w:num>
   <w:num w:numId="12">
-    <w:abstractNumId w:val="34"/>
+    <w:abstractNumId w:val="40"/>
   </w:num>
   <w:num w:numId="13">
     <w:abstractNumId w:val="8"/>
@@ -7695,73 +8337,91 @@
     <w:abstractNumId w:val="1"/>
   </w:num>
   <w:num w:numId="16">
-    <w:abstractNumId w:val="33"/>
+    <w:abstractNumId w:val="39"/>
   </w:num>
   <w:num w:numId="17">
     <w:abstractNumId w:val="3"/>
   </w:num>
   <w:num w:numId="18">
-    <w:abstractNumId w:val="35"/>
+    <w:abstractNumId w:val="41"/>
   </w:num>
   <w:num w:numId="19">
     <w:abstractNumId w:val="4"/>
   </w:num>
   <w:num w:numId="20">
-    <w:abstractNumId w:val="14"/>
+    <w:abstractNumId w:val="15"/>
   </w:num>
   <w:num w:numId="21">
     <w:abstractNumId w:val="5"/>
   </w:num>
   <w:num w:numId="22">
-    <w:abstractNumId w:val="9"/>
+    <w:abstractNumId w:val="10"/>
   </w:num>
   <w:num w:numId="23">
-    <w:abstractNumId w:val="18"/>
+    <w:abstractNumId w:val="19"/>
   </w:num>
   <w:num w:numId="24">
-    <w:abstractNumId w:val="16"/>
+    <w:abstractNumId w:val="17"/>
   </w:num>
   <w:num w:numId="25">
     <w:abstractNumId w:val="6"/>
   </w:num>
   <w:num w:numId="26">
-    <w:abstractNumId w:val="19"/>
+    <w:abstractNumId w:val="20"/>
   </w:num>
   <w:num w:numId="27">
+    <w:abstractNumId w:val="32"/>
+  </w:num>
+  <w:num w:numId="28">
+    <w:abstractNumId w:val="21"/>
+  </w:num>
+  <w:num w:numId="29">
+    <w:abstractNumId w:val="26"/>
+  </w:num>
+  <w:num w:numId="30">
     <w:abstractNumId w:val="27"/>
   </w:num>
-  <w:num w:numId="28">
-    <w:abstractNumId w:val="20"/>
-  </w:num>
-  <w:num w:numId="29">
-    <w:abstractNumId w:val="24"/>
-  </w:num>
-  <w:num w:numId="30">
-    <w:abstractNumId w:val="25"/>
-  </w:num>
   <w:num w:numId="31">
-    <w:abstractNumId w:val="26"/>
+    <w:abstractNumId w:val="29"/>
   </w:num>
   <w:num w:numId="32">
-    <w:abstractNumId w:val="23"/>
+    <w:abstractNumId w:val="25"/>
   </w:num>
   <w:num w:numId="33">
     <w:abstractNumId w:val="2"/>
   </w:num>
   <w:num w:numId="34">
+    <w:abstractNumId w:val="12"/>
+  </w:num>
+  <w:num w:numId="35">
+    <w:abstractNumId w:val="16"/>
+  </w:num>
+  <w:num w:numId="36">
+    <w:abstractNumId w:val="23"/>
+  </w:num>
+  <w:num w:numId="37">
+    <w:abstractNumId w:val="33"/>
+  </w:num>
+  <w:num w:numId="38">
     <w:abstractNumId w:val="11"/>
   </w:num>
-  <w:num w:numId="35">
-    <w:abstractNumId w:val="15"/>
+  <w:num w:numId="39">
+    <w:abstractNumId w:val="9"/>
   </w:num>
-  <w:num w:numId="36">
-    <w:abstractNumId w:val="21"/>
+  <w:num w:numId="40">
+    <w:abstractNumId w:val="36"/>
   </w:num>
-  <w:num w:numId="37">
+  <w:num w:numId="41">
     <w:abstractNumId w:val="28"/>
   </w:num>
-  <w:num w:numId="38">
-    <w:abstractNumId w:val="10"/>
+  <w:num w:numId="42">
+    <w:abstractNumId w:val="30"/>
+  </w:num>
+  <w:num w:numId="43">
+    <w:abstractNumId w:val="22"/>
+  </w:num>
+  <w:num w:numId="44">
+    <w:abstractNumId w:val="31"/>
   </w:num>
 </w:numbering>
 </file>
@@ -8257,6 +8917,7 @@
   <w:style w:type="character" w:default="1" w:styleId="DefaultParagraphFont">
     <w:name w:val="Default Paragraph Font"/>
     <w:uiPriority w:val="1"/>
+    <w:semiHidden/>
     <w:unhideWhenUsed/>
   </w:style>
   <w:style w:type="table" w:default="1" w:styleId="TableNormal">
@@ -8701,7 +9362,7 @@
 </file>
 
 <file path=customXml/itemProps1.xml><?xml version="1.0" encoding="utf-8"?>
-<ds:datastoreItem xmlns:ds="http://schemas.openxmlformats.org/officeDocument/2006/customXml" ds:itemID="{E9C37544-B948-4B4D-80C4-E4AC2AEDFA11}">
+<ds:datastoreItem xmlns:ds="http://schemas.openxmlformats.org/officeDocument/2006/customXml" ds:itemID="{F9EE4529-EC35-144A-AC48-4DD791FC2DC3}">
   <ds:schemaRefs>
     <ds:schemaRef ds:uri="http://schemas.openxmlformats.org/officeDocument/2006/bibliography"/>
   </ds:schemaRefs>

--- a/BAB-III.docx
+++ b/BAB-III.docx
@@ -1,6 +1,6 @@
 
 <file path=word/document.xml><?xml version="1.0" encoding="utf-8"?>
-<w:document xmlns:wpc="http://schemas.microsoft.com/office/word/2010/wordprocessingCanvas" xmlns:mo="http://schemas.microsoft.com/office/mac/office/2008/main" xmlns:mc="http://schemas.openxmlformats.org/markup-compatibility/2006" xmlns:mv="urn:schemas-microsoft-com:mac:vml" xmlns:o="urn:schemas-microsoft-com:office:office" xmlns:r="http://schemas.openxmlformats.org/officeDocument/2006/relationships" xmlns:m="http://schemas.openxmlformats.org/officeDocument/2006/math" xmlns:v="urn:schemas-microsoft-com:vml" xmlns:wp14="http://schemas.microsoft.com/office/word/2010/wordprocessingDrawing" xmlns:wp="http://schemas.openxmlformats.org/drawingml/2006/wordprocessingDrawing" xmlns:w10="urn:schemas-microsoft-com:office:word" xmlns:w="http://schemas.openxmlformats.org/wordprocessingml/2006/main" xmlns:w14="http://schemas.microsoft.com/office/word/2010/wordml" xmlns:w15="http://schemas.microsoft.com/office/word/2012/wordml" xmlns:wpg="http://schemas.microsoft.com/office/word/2010/wordprocessingGroup" xmlns:wpi="http://schemas.microsoft.com/office/word/2010/wordprocessingInk" xmlns:wne="http://schemas.microsoft.com/office/word/2006/wordml" xmlns:wps="http://schemas.microsoft.com/office/word/2010/wordprocessingShape" mc:Ignorable="w14 w15 wp14">
+<w:document xmlns:wpc="http://schemas.microsoft.com/office/word/2010/wordprocessingCanvas" xmlns:cx="http://schemas.microsoft.com/office/drawing/2014/chartex" xmlns:cx1="http://schemas.microsoft.com/office/drawing/2015/9/8/chartex" xmlns:mc="http://schemas.openxmlformats.org/markup-compatibility/2006" xmlns:o="urn:schemas-microsoft-com:office:office" xmlns:r="http://schemas.openxmlformats.org/officeDocument/2006/relationships" xmlns:m="http://schemas.openxmlformats.org/officeDocument/2006/math" xmlns:v="urn:schemas-microsoft-com:vml" xmlns:wp14="http://schemas.microsoft.com/office/word/2010/wordprocessingDrawing" xmlns:wp="http://schemas.openxmlformats.org/drawingml/2006/wordprocessingDrawing" xmlns:w10="urn:schemas-microsoft-com:office:word" xmlns:w="http://schemas.openxmlformats.org/wordprocessingml/2006/main" xmlns:w14="http://schemas.microsoft.com/office/word/2010/wordml" xmlns:w15="http://schemas.microsoft.com/office/word/2012/wordml" xmlns:w16se="http://schemas.microsoft.com/office/word/2015/wordml/symex" xmlns:wpg="http://schemas.microsoft.com/office/word/2010/wordprocessingGroup" xmlns:wpi="http://schemas.microsoft.com/office/word/2010/wordprocessingInk" xmlns:wne="http://schemas.microsoft.com/office/word/2006/wordml" xmlns:wps="http://schemas.microsoft.com/office/word/2010/wordprocessingShape" mc:Ignorable="w14 w15 w16se wp14">
   <w:body>
     <w:p>
       <w:pPr>
@@ -9,6 +9,11 @@
       <w:r>
         <w:t>BAB III</w:t>
       </w:r>
+      <w:r>
+        <w:t>,</w:t>
+      </w:r>
+      <w:bookmarkStart w:id="0" w:name="_GoBack"/>
+      <w:bookmarkEnd w:id="0"/>
     </w:p>
     <w:p>
       <w:pPr>
@@ -128,7 +133,11 @@
         <w:ind w:left="1134"/>
       </w:pPr>
       <w:r>
-        <w:t xml:space="preserve">Suatu metode pengumpulan data yang dilakukan dengan mengamati Langsung, melihat dan mengambil suatu data yang dibutuhkan di tempat Penelitian itu dilakukan. Observasi juga bisa diartikan sebagai proses yang kompleks. Pengumpulan data yang dilakukan di </w:t>
+        <w:t xml:space="preserve">Suatu metode pengumpulan data yang dilakukan dengan mengamati Langsung, melihat dan mengambil suatu data yang dibutuhkan di tempat Penelitian itu dilakukan. Observasi juga bisa diartikan sebagai </w:t>
+      </w:r>
+      <w:r>
+        <w:lastRenderedPageBreak/>
+        <w:t xml:space="preserve">proses yang kompleks. Pengumpulan data yang dilakukan di </w:t>
       </w:r>
       <w:r>
         <w:t>PT Bando Indonesia</w:t>
@@ -147,7 +156,6 @@
         <w:ind w:left="1134"/>
       </w:pPr>
       <w:r>
-        <w:lastRenderedPageBreak/>
         <w:t xml:space="preserve">Wawancara </w:t>
       </w:r>
     </w:p>
@@ -303,7 +311,11 @@
         <w:t xml:space="preserve"> </w:t>
       </w:r>
       <w:r>
-        <w:t xml:space="preserve">merupakan langkah sebelum masuk ketahap pembangunan sistem. Dalam perancangan sistem terdapat beberapa perancangan yaitu perancangan Diagram Alir, perancangan </w:t>
+        <w:t xml:space="preserve">merupakan langkah sebelum masuk ketahap pembangunan sistem. Dalam </w:t>
+      </w:r>
+      <w:r>
+        <w:lastRenderedPageBreak/>
+        <w:t xml:space="preserve">perancangan sistem terdapat beberapa perancangan yaitu perancangan Diagram Alir, perancangan </w:t>
       </w:r>
       <w:r>
         <w:rPr>
@@ -377,14 +389,13 @@
       <w:r>
         <w:t xml:space="preserve">Pada proses pengambilan keputusan menggunakan AHP pada dasarnya memilih suatu alternatif terbaik. Seperti melakukan penstrukturan persoalan, penentuan alternatif-alternatif, penetapan nilai kemungkinan unutk variabel aleatori, </w:t>
       </w:r>
-      <w:bookmarkStart w:id="0" w:name="_GoBack"/>
-      <w:bookmarkEnd w:id="0"/>
     </w:p>
     <w:p>
       <w:pPr>
         <w:pStyle w:val="Heading31"/>
       </w:pPr>
       <w:r>
+        <w:lastRenderedPageBreak/>
         <w:t>Metode Pengembangan Sistem</w:t>
       </w:r>
     </w:p>
@@ -644,6 +655,7 @@
         <w:ind w:left="1134"/>
       </w:pPr>
       <w:r>
+        <w:lastRenderedPageBreak/>
         <w:t>Desain perangkat lunak adalah prose</w:t>
       </w:r>
       <w:r>
@@ -828,7 +840,11 @@
         <w:t>mengalami peru</w:t>
       </w:r>
       <w:r>
-        <w:t>bahan ketika sudah dikirimkan ke user. Perubahan bisa terjadi karena adanya kesalahan yang muncul dan tidak terdeteksi saat pengujian atau perangkat lunak harus beradaptasi dengan lingkungan yang baru. Tahap pendukung atau pemeliharaan dapat mengulangi proses pengembangan mulai dari analisis spesifikasi untuk per</w:t>
+        <w:t xml:space="preserve">bahan ketika sudah dikirimkan ke user. Perubahan bisa terjadi karena adanya kesalahan yang muncul dan tidak terdeteksi saat pengujian atau perangkat lunak harus beradaptasi dengan lingkungan yang baru. Tahap pendukung atau pemeliharaan dapat mengulangi </w:t>
+      </w:r>
+      <w:r>
+        <w:lastRenderedPageBreak/>
+        <w:t>proses pengembangan mulai dari analisis spesifikasi untuk per</w:t>
       </w:r>
       <w:r>
         <w:t>ubahan perangkat lunak yang su</w:t>
@@ -933,6 +949,7 @@
         <w:rPr>
           <w:rFonts w:ascii="Times New Roman" w:hAnsi="Times New Roman" w:cs="Times New Roman"/>
         </w:rPr>
+        <w:lastRenderedPageBreak/>
         <w:t>Metode pengujian ini dapat diterapkan pada semua tingkat pengujian perangkat lunak berupa unit, integrase, fungsional dan sistem. Blackbox testing bisa mendominasi unit testing juga dan menemukan kesalahan seperti :</w:t>
       </w:r>
     </w:p>
@@ -1332,6 +1349,7 @@
           <w:rFonts w:cs="Times New Roman"/>
           <w:noProof/>
         </w:rPr>
+        <w:lastRenderedPageBreak/>
         <w:drawing>
           <wp:anchor distT="0" distB="0" distL="114300" distR="114300" simplePos="0" relativeHeight="251660288" behindDoc="0" locked="0" layoutInCell="1" allowOverlap="1" wp14:anchorId="00937332" wp14:editId="7B65FCC7">
             <wp:simplePos x="0" y="0"/>
@@ -1400,13 +1418,7 @@
         <w:rPr>
           <w:rFonts w:ascii="Times New Roman" w:hAnsi="Times New Roman" w:cs="Times New Roman"/>
         </w:rPr>
-        <w:t>Gambar 3.3. Proses</w:t>
-      </w:r>
-      <w:r>
-        <w:rPr>
-          <w:rFonts w:ascii="Times New Roman" w:hAnsi="Times New Roman" w:cs="Times New Roman"/>
-        </w:rPr>
-        <w:t xml:space="preserve"> Blackbox Testing</w:t>
+        <w:t>Gambar 3.3. Proses Blackbox Testing</w:t>
       </w:r>
     </w:p>
     <w:p>
@@ -1566,7 +1578,11 @@
         <w:pStyle w:val="ListParagraph"/>
       </w:pPr>
       <w:r>
-        <w:t>Tinjauan penelitian adalah tempat yang digunakan dalam menjalankan penelitian untuk memperoleh data yang diinginkan. Penelitian ini dilakukan di sebuah perusahaan  PT Bando Indonesia yang berlokasi di jalan Gajah Tunggal Jatiuwung, Tangerang.</w:t>
+        <w:t xml:space="preserve">Tinjauan penelitian adalah tempat yang digunakan dalam menjalankan penelitian untuk memperoleh data yang diinginkan. Penelitian ini dilakukan </w:t>
+      </w:r>
+      <w:r>
+        <w:lastRenderedPageBreak/>
+        <w:t>di sebuah perusahaan  PT Bando Indonesia yang berlokasi di jalan Gajah Tunggal Jatiuwung, Tangerang.</w:t>
       </w:r>
     </w:p>
     <w:p>
@@ -1614,6 +1630,7 @@
         <w:pStyle w:val="Hedaing371"/>
       </w:pPr>
       <w:r>
+        <w:lastRenderedPageBreak/>
         <w:t>Visi dan Misi Perusahaan</w:t>
       </w:r>
     </w:p>
@@ -1795,7 +1812,7 @@
           <v:shape id="_x0000_i1025" type="#_x0000_t75" style="width:369pt;height:171pt" o:ole="">
             <v:imagedata r:id="rId9" o:title=""/>
           </v:shape>
-          <o:OLEObject Type="Embed" ProgID="Visio.Drawing.11" ShapeID="_x0000_i1025" DrawAspect="Content" ObjectID="_1594977798" r:id="rId10"/>
+          <o:OLEObject Type="Embed" ProgID="Visio.Drawing.11" ShapeID="_x0000_i1025" DrawAspect="Content" ObjectID="_1594979826" r:id="rId10"/>
         </w:object>
       </w:r>
     </w:p>
@@ -1987,6 +2004,7 @@
         <w:rPr>
           <w:rFonts w:cs="Times New Roman"/>
         </w:rPr>
+        <w:lastRenderedPageBreak/>
         <w:t xml:space="preserve">Melaksanakan pekerjaan sesuai dengan prosedur yang ada agar sistem dan program yang telah di rencanakan berjalan dengan </w:t>
       </w:r>
       <w:r>
@@ -2217,6 +2235,7 @@
         <w:rPr>
           <w:rFonts w:cs="Times New Roman"/>
         </w:rPr>
+        <w:lastRenderedPageBreak/>
         <w:t>Membuat laporan pertanggung jawaban kepada presiden direktur.</w:t>
       </w:r>
     </w:p>
@@ -2595,6 +2614,7 @@
         </w:rPr>
       </w:pPr>
       <w:r>
+        <w:lastRenderedPageBreak/>
         <w:t xml:space="preserve">Merencanakan, mengatur dan mengontrol untuk memaksimalkan nilai perusahaan. </w:t>
       </w:r>
     </w:p>
@@ -2957,6 +2977,7 @@
         <w:rPr>
           <w:rFonts w:cs="Times New Roman"/>
         </w:rPr>
+        <w:lastRenderedPageBreak/>
         <w:t>Manager Penjualan</w:t>
       </w:r>
     </w:p>
@@ -3279,6 +3300,7 @@
         <w:rPr>
           <w:bCs/>
         </w:rPr>
+        <w:lastRenderedPageBreak/>
         <w:t xml:space="preserve">Menyediakan pemesanan dari bagian </w:t>
       </w:r>
       <w:r>
@@ -3598,6 +3620,7 @@
         <w:rPr>
           <w:bCs/>
         </w:rPr>
+        <w:lastRenderedPageBreak/>
         <w:t>Mengatur perencanaan dan pengendalian produksi untuk memenuhi permintaan pelanggan agar stok bahan baku maupun barang jadi seimbang sesuai dengan kebijakan perusahaan.</w:t>
       </w:r>
     </w:p>
@@ -3887,6 +3910,7 @@
         <w:rPr>
           <w:rFonts w:cs="Times New Roman"/>
         </w:rPr>
+        <w:lastRenderedPageBreak/>
         <w:t xml:space="preserve">Tugas dan tanggung jawab </w:t>
       </w:r>
       <w:r>
@@ -4160,8 +4184,8 @@
 </file>
 
 <file path=word/numbering.xml><?xml version="1.0" encoding="utf-8"?>
-<w:numbering xmlns:wpc="http://schemas.microsoft.com/office/word/2010/wordprocessingCanvas" xmlns:mo="http://schemas.microsoft.com/office/mac/office/2008/main" xmlns:mc="http://schemas.openxmlformats.org/markup-compatibility/2006" xmlns:mv="urn:schemas-microsoft-com:mac:vml" xmlns:o="urn:schemas-microsoft-com:office:office" xmlns:r="http://schemas.openxmlformats.org/officeDocument/2006/relationships" xmlns:m="http://schemas.openxmlformats.org/officeDocument/2006/math" xmlns:v="urn:schemas-microsoft-com:vml" xmlns:wp14="http://schemas.microsoft.com/office/word/2010/wordprocessingDrawing" xmlns:wp="http://schemas.openxmlformats.org/drawingml/2006/wordprocessingDrawing" xmlns:w10="urn:schemas-microsoft-com:office:word" xmlns:w="http://schemas.openxmlformats.org/wordprocessingml/2006/main" xmlns:w14="http://schemas.microsoft.com/office/word/2010/wordml" xmlns:w15="http://schemas.microsoft.com/office/word/2012/wordml" xmlns:wpg="http://schemas.microsoft.com/office/word/2010/wordprocessingGroup" xmlns:wpi="http://schemas.microsoft.com/office/word/2010/wordprocessingInk" xmlns:wne="http://schemas.microsoft.com/office/word/2006/wordml" xmlns:wps="http://schemas.microsoft.com/office/word/2010/wordprocessingShape" mc:Ignorable="w14 w15 wp14">
-  <w:abstractNum w:abstractNumId="0">
+<w:numbering xmlns:wpc="http://schemas.microsoft.com/office/word/2010/wordprocessingCanvas" xmlns:cx="http://schemas.microsoft.com/office/drawing/2014/chartex" xmlns:cx1="http://schemas.microsoft.com/office/drawing/2015/9/8/chartex" xmlns:mc="http://schemas.openxmlformats.org/markup-compatibility/2006" xmlns:o="urn:schemas-microsoft-com:office:office" xmlns:r="http://schemas.openxmlformats.org/officeDocument/2006/relationships" xmlns:m="http://schemas.openxmlformats.org/officeDocument/2006/math" xmlns:v="urn:schemas-microsoft-com:vml" xmlns:wp14="http://schemas.microsoft.com/office/word/2010/wordprocessingDrawing" xmlns:wp="http://schemas.openxmlformats.org/drawingml/2006/wordprocessingDrawing" xmlns:w10="urn:schemas-microsoft-com:office:word" xmlns:w="http://schemas.openxmlformats.org/wordprocessingml/2006/main" xmlns:w14="http://schemas.microsoft.com/office/word/2010/wordml" xmlns:w15="http://schemas.microsoft.com/office/word/2012/wordml" xmlns:w16se="http://schemas.microsoft.com/office/word/2015/wordml/symex" xmlns:wpg="http://schemas.microsoft.com/office/word/2010/wordprocessingGroup" xmlns:wpi="http://schemas.microsoft.com/office/word/2010/wordprocessingInk" xmlns:wne="http://schemas.microsoft.com/office/word/2006/wordml" xmlns:wps="http://schemas.microsoft.com/office/word/2010/wordprocessingShape" mc:Ignorable="w14 w15 w16se wp14">
+  <w:abstractNum w:abstractNumId="0" w15:restartNumberingAfterBreak="0">
     <w:nsid w:val="00000001"/>
     <w:multiLevelType w:val="hybridMultilevel"/>
     <w:tmpl w:val="00000001"/>
@@ -4215,7 +4239,7 @@
       <w:lvlJc w:val="left"/>
     </w:lvl>
   </w:abstractNum>
-  <w:abstractNum w:abstractNumId="1">
+  <w:abstractNum w:abstractNumId="1" w15:restartNumberingAfterBreak="0">
     <w:nsid w:val="0000000B"/>
     <w:multiLevelType w:val="multilevel"/>
     <w:tmpl w:val="88C215DE"/>
@@ -4331,7 +4355,7 @@
       </w:pPr>
     </w:lvl>
   </w:abstractNum>
-  <w:abstractNum w:abstractNumId="2">
+  <w:abstractNum w:abstractNumId="2" w15:restartNumberingAfterBreak="0">
     <w:nsid w:val="00000010"/>
     <w:multiLevelType w:val="multilevel"/>
     <w:tmpl w:val="00000010"/>
@@ -4450,7 +4474,7 @@
       </w:pPr>
     </w:lvl>
   </w:abstractNum>
-  <w:abstractNum w:abstractNumId="3">
+  <w:abstractNum w:abstractNumId="3" w15:restartNumberingAfterBreak="0">
     <w:nsid w:val="00000011"/>
     <w:multiLevelType w:val="multilevel"/>
     <w:tmpl w:val="00000011"/>
@@ -4569,7 +4593,7 @@
       </w:pPr>
     </w:lvl>
   </w:abstractNum>
-  <w:abstractNum w:abstractNumId="4">
+  <w:abstractNum w:abstractNumId="4" w15:restartNumberingAfterBreak="0">
     <w:nsid w:val="00000012"/>
     <w:multiLevelType w:val="multilevel"/>
     <w:tmpl w:val="00000012"/>
@@ -4688,7 +4712,7 @@
       </w:pPr>
     </w:lvl>
   </w:abstractNum>
-  <w:abstractNum w:abstractNumId="5">
+  <w:abstractNum w:abstractNumId="5" w15:restartNumberingAfterBreak="0">
     <w:nsid w:val="00000013"/>
     <w:multiLevelType w:val="multilevel"/>
     <w:tmpl w:val="00000013"/>
@@ -4807,7 +4831,7 @@
       </w:pPr>
     </w:lvl>
   </w:abstractNum>
-  <w:abstractNum w:abstractNumId="6">
+  <w:abstractNum w:abstractNumId="6" w15:restartNumberingAfterBreak="0">
     <w:nsid w:val="00000014"/>
     <w:multiLevelType w:val="multilevel"/>
     <w:tmpl w:val="C59A180A"/>
@@ -4929,7 +4953,7 @@
       </w:pPr>
     </w:lvl>
   </w:abstractNum>
-  <w:abstractNum w:abstractNumId="7">
+  <w:abstractNum w:abstractNumId="7" w15:restartNumberingAfterBreak="0">
     <w:nsid w:val="0000001E"/>
     <w:multiLevelType w:val="multilevel"/>
     <w:tmpl w:val="41CED898"/>
@@ -5042,7 +5066,7 @@
       </w:pPr>
     </w:lvl>
   </w:abstractNum>
-  <w:abstractNum w:abstractNumId="8">
+  <w:abstractNum w:abstractNumId="8" w15:restartNumberingAfterBreak="0">
     <w:nsid w:val="08E43CB0"/>
     <w:multiLevelType w:val="hybridMultilevel"/>
     <w:tmpl w:val="45FE954C"/>
@@ -5128,7 +5152,7 @@
       </w:pPr>
     </w:lvl>
   </w:abstractNum>
-  <w:abstractNum w:abstractNumId="9">
+  <w:abstractNum w:abstractNumId="9" w15:restartNumberingAfterBreak="0">
     <w:nsid w:val="0CCF0AF9"/>
     <w:multiLevelType w:val="hybridMultilevel"/>
     <w:tmpl w:val="5406FABA"/>
@@ -5214,7 +5238,7 @@
       </w:pPr>
     </w:lvl>
   </w:abstractNum>
-  <w:abstractNum w:abstractNumId="10">
+  <w:abstractNum w:abstractNumId="10" w15:restartNumberingAfterBreak="0">
     <w:nsid w:val="0D9C5646"/>
     <w:multiLevelType w:val="hybridMultilevel"/>
     <w:tmpl w:val="EBD6104C"/>
@@ -5300,7 +5324,7 @@
       </w:pPr>
     </w:lvl>
   </w:abstractNum>
-  <w:abstractNum w:abstractNumId="11">
+  <w:abstractNum w:abstractNumId="11" w15:restartNumberingAfterBreak="0">
     <w:nsid w:val="0EC84526"/>
     <w:multiLevelType w:val="multilevel"/>
     <w:tmpl w:val="3CDC520A"/>
@@ -5392,7 +5416,7 @@
       </w:pPr>
     </w:lvl>
   </w:abstractNum>
-  <w:abstractNum w:abstractNumId="12">
+  <w:abstractNum w:abstractNumId="12" w15:restartNumberingAfterBreak="0">
     <w:nsid w:val="0FEC142F"/>
     <w:multiLevelType w:val="hybridMultilevel"/>
     <w:tmpl w:val="0060991A"/>
@@ -5478,7 +5502,7 @@
       </w:pPr>
     </w:lvl>
   </w:abstractNum>
-  <w:abstractNum w:abstractNumId="13">
+  <w:abstractNum w:abstractNumId="13" w15:restartNumberingAfterBreak="0">
     <w:nsid w:val="10A53D2D"/>
     <w:multiLevelType w:val="hybridMultilevel"/>
     <w:tmpl w:val="18ACC4FA"/>
@@ -5567,7 +5591,7 @@
       </w:pPr>
     </w:lvl>
   </w:abstractNum>
-  <w:abstractNum w:abstractNumId="14">
+  <w:abstractNum w:abstractNumId="14" w15:restartNumberingAfterBreak="0">
     <w:nsid w:val="12434AED"/>
     <w:multiLevelType w:val="hybridMultilevel"/>
     <w:tmpl w:val="4D844422"/>
@@ -5653,7 +5677,7 @@
       </w:pPr>
     </w:lvl>
   </w:abstractNum>
-  <w:abstractNum w:abstractNumId="15">
+  <w:abstractNum w:abstractNumId="15" w15:restartNumberingAfterBreak="0">
     <w:nsid w:val="157A2131"/>
     <w:multiLevelType w:val="hybridMultilevel"/>
     <w:tmpl w:val="F9584F7C"/>
@@ -5739,7 +5763,7 @@
       </w:pPr>
     </w:lvl>
   </w:abstractNum>
-  <w:abstractNum w:abstractNumId="16">
+  <w:abstractNum w:abstractNumId="16" w15:restartNumberingAfterBreak="0">
     <w:nsid w:val="190E50B3"/>
     <w:multiLevelType w:val="hybridMultilevel"/>
     <w:tmpl w:val="7D967242"/>
@@ -5832,7 +5856,7 @@
       </w:pPr>
     </w:lvl>
   </w:abstractNum>
-  <w:abstractNum w:abstractNumId="17">
+  <w:abstractNum w:abstractNumId="17" w15:restartNumberingAfterBreak="0">
     <w:nsid w:val="2F7437C5"/>
     <w:multiLevelType w:val="hybridMultilevel"/>
     <w:tmpl w:val="6B424852"/>
@@ -5918,7 +5942,7 @@
       </w:pPr>
     </w:lvl>
   </w:abstractNum>
-  <w:abstractNum w:abstractNumId="18">
+  <w:abstractNum w:abstractNumId="18" w15:restartNumberingAfterBreak="0">
     <w:nsid w:val="304E5359"/>
     <w:multiLevelType w:val="hybridMultilevel"/>
     <w:tmpl w:val="93AA4766"/>
@@ -6031,7 +6055,7 @@
       </w:rPr>
     </w:lvl>
   </w:abstractNum>
-  <w:abstractNum w:abstractNumId="19">
+  <w:abstractNum w:abstractNumId="19" w15:restartNumberingAfterBreak="0">
     <w:nsid w:val="305E321E"/>
     <w:multiLevelType w:val="hybridMultilevel"/>
     <w:tmpl w:val="D7EACDAA"/>
@@ -6117,7 +6141,7 @@
       </w:pPr>
     </w:lvl>
   </w:abstractNum>
-  <w:abstractNum w:abstractNumId="20">
+  <w:abstractNum w:abstractNumId="20" w15:restartNumberingAfterBreak="0">
     <w:nsid w:val="34AA18C2"/>
     <w:multiLevelType w:val="hybridMultilevel"/>
     <w:tmpl w:val="13145236"/>
@@ -6203,7 +6227,7 @@
       </w:pPr>
     </w:lvl>
   </w:abstractNum>
-  <w:abstractNum w:abstractNumId="21">
+  <w:abstractNum w:abstractNumId="21" w15:restartNumberingAfterBreak="0">
     <w:nsid w:val="3CA25AB3"/>
     <w:multiLevelType w:val="hybridMultilevel"/>
     <w:tmpl w:val="B5E251E0"/>
@@ -6289,7 +6313,7 @@
       </w:pPr>
     </w:lvl>
   </w:abstractNum>
-  <w:abstractNum w:abstractNumId="22">
+  <w:abstractNum w:abstractNumId="22" w15:restartNumberingAfterBreak="0">
     <w:nsid w:val="3DE77FF1"/>
     <w:multiLevelType w:val="hybridMultilevel"/>
     <w:tmpl w:val="196EF468"/>
@@ -6375,7 +6399,7 @@
       </w:pPr>
     </w:lvl>
   </w:abstractNum>
-  <w:abstractNum w:abstractNumId="23">
+  <w:abstractNum w:abstractNumId="23" w15:restartNumberingAfterBreak="0">
     <w:nsid w:val="44647FB7"/>
     <w:multiLevelType w:val="multilevel"/>
     <w:tmpl w:val="0409001D"/>
@@ -6461,7 +6485,7 @@
       </w:pPr>
     </w:lvl>
   </w:abstractNum>
-  <w:abstractNum w:abstractNumId="24">
+  <w:abstractNum w:abstractNumId="24" w15:restartNumberingAfterBreak="0">
     <w:nsid w:val="487316EE"/>
     <w:multiLevelType w:val="multilevel"/>
     <w:tmpl w:val="0409001D"/>
@@ -6574,7 +6598,7 @@
       </w:rPr>
     </w:lvl>
   </w:abstractNum>
-  <w:abstractNum w:abstractNumId="25">
+  <w:abstractNum w:abstractNumId="25" w15:restartNumberingAfterBreak="0">
     <w:nsid w:val="49370B6C"/>
     <w:multiLevelType w:val="hybridMultilevel"/>
     <w:tmpl w:val="DE587312"/>
@@ -6660,7 +6684,7 @@
       </w:pPr>
     </w:lvl>
   </w:abstractNum>
-  <w:abstractNum w:abstractNumId="26">
+  <w:abstractNum w:abstractNumId="26" w15:restartNumberingAfterBreak="0">
     <w:nsid w:val="4C620AC2"/>
     <w:multiLevelType w:val="hybridMultilevel"/>
     <w:tmpl w:val="E8C8031E"/>
@@ -6746,7 +6770,7 @@
       </w:pPr>
     </w:lvl>
   </w:abstractNum>
-  <w:abstractNum w:abstractNumId="27">
+  <w:abstractNum w:abstractNumId="27" w15:restartNumberingAfterBreak="0">
     <w:nsid w:val="4D880E9E"/>
     <w:multiLevelType w:val="hybridMultilevel"/>
     <w:tmpl w:val="F2BCC0B0"/>
@@ -6832,7 +6856,7 @@
       </w:pPr>
     </w:lvl>
   </w:abstractNum>
-  <w:abstractNum w:abstractNumId="28">
+  <w:abstractNum w:abstractNumId="28" w15:restartNumberingAfterBreak="0">
     <w:nsid w:val="4F454B32"/>
     <w:multiLevelType w:val="hybridMultilevel"/>
     <w:tmpl w:val="EC181C10"/>
@@ -6918,7 +6942,7 @@
       </w:pPr>
     </w:lvl>
   </w:abstractNum>
-  <w:abstractNum w:abstractNumId="29">
+  <w:abstractNum w:abstractNumId="29" w15:restartNumberingAfterBreak="0">
     <w:nsid w:val="50383CF1"/>
     <w:multiLevelType w:val="hybridMultilevel"/>
     <w:tmpl w:val="49BAF542"/>
@@ -7004,7 +7028,7 @@
       </w:pPr>
     </w:lvl>
   </w:abstractNum>
-  <w:abstractNum w:abstractNumId="30">
+  <w:abstractNum w:abstractNumId="30" w15:restartNumberingAfterBreak="0">
     <w:nsid w:val="5C946B68"/>
     <w:multiLevelType w:val="hybridMultilevel"/>
     <w:tmpl w:val="69E01F06"/>
@@ -7090,7 +7114,7 @@
       </w:pPr>
     </w:lvl>
   </w:abstractNum>
-  <w:abstractNum w:abstractNumId="31">
+  <w:abstractNum w:abstractNumId="31" w15:restartNumberingAfterBreak="0">
     <w:nsid w:val="5F650074"/>
     <w:multiLevelType w:val="hybridMultilevel"/>
     <w:tmpl w:val="12E2A430"/>
@@ -7176,7 +7200,7 @@
       </w:pPr>
     </w:lvl>
   </w:abstractNum>
-  <w:abstractNum w:abstractNumId="32">
+  <w:abstractNum w:abstractNumId="32" w15:restartNumberingAfterBreak="0">
     <w:nsid w:val="60572E0E"/>
     <w:multiLevelType w:val="hybridMultilevel"/>
     <w:tmpl w:val="F5F42F0E"/>
@@ -7262,7 +7286,7 @@
       </w:pPr>
     </w:lvl>
   </w:abstractNum>
-  <w:abstractNum w:abstractNumId="33">
+  <w:abstractNum w:abstractNumId="33" w15:restartNumberingAfterBreak="0">
     <w:nsid w:val="60E168B6"/>
     <w:multiLevelType w:val="multilevel"/>
     <w:tmpl w:val="C4D000B8"/>
@@ -7354,7 +7378,7 @@
       </w:pPr>
     </w:lvl>
   </w:abstractNum>
-  <w:abstractNum w:abstractNumId="34">
+  <w:abstractNum w:abstractNumId="34" w15:restartNumberingAfterBreak="0">
     <w:nsid w:val="62E23901"/>
     <w:multiLevelType w:val="multilevel"/>
     <w:tmpl w:val="8F425122"/>
@@ -7470,7 +7494,7 @@
       </w:rPr>
     </w:lvl>
   </w:abstractNum>
-  <w:abstractNum w:abstractNumId="35">
+  <w:abstractNum w:abstractNumId="35" w15:restartNumberingAfterBreak="0">
     <w:nsid w:val="62F520AB"/>
     <w:multiLevelType w:val="hybridMultilevel"/>
     <w:tmpl w:val="2B9A0BA4"/>
@@ -7556,7 +7580,7 @@
       </w:pPr>
     </w:lvl>
   </w:abstractNum>
-  <w:abstractNum w:abstractNumId="36">
+  <w:abstractNum w:abstractNumId="36" w15:restartNumberingAfterBreak="0">
     <w:nsid w:val="664537E2"/>
     <w:multiLevelType w:val="hybridMultilevel"/>
     <w:tmpl w:val="1F02F1CA"/>
@@ -7642,7 +7666,7 @@
       </w:pPr>
     </w:lvl>
   </w:abstractNum>
-  <w:abstractNum w:abstractNumId="37">
+  <w:abstractNum w:abstractNumId="37" w15:restartNumberingAfterBreak="0">
     <w:nsid w:val="6A255174"/>
     <w:multiLevelType w:val="hybridMultilevel"/>
     <w:tmpl w:val="10B8BB24"/>
@@ -7735,7 +7759,7 @@
       </w:pPr>
     </w:lvl>
   </w:abstractNum>
-  <w:abstractNum w:abstractNumId="38">
+  <w:abstractNum w:abstractNumId="38" w15:restartNumberingAfterBreak="0">
     <w:nsid w:val="6D651D50"/>
     <w:multiLevelType w:val="multilevel"/>
     <w:tmpl w:val="D60AFB92"/>
@@ -7851,7 +7875,7 @@
       </w:rPr>
     </w:lvl>
   </w:abstractNum>
-  <w:abstractNum w:abstractNumId="39">
+  <w:abstractNum w:abstractNumId="39" w15:restartNumberingAfterBreak="0">
     <w:nsid w:val="741B02B2"/>
     <w:multiLevelType w:val="hybridMultilevel"/>
     <w:tmpl w:val="4AAACC12"/>
@@ -7937,7 +7961,7 @@
       </w:pPr>
     </w:lvl>
   </w:abstractNum>
-  <w:abstractNum w:abstractNumId="40">
+  <w:abstractNum w:abstractNumId="40" w15:restartNumberingAfterBreak="0">
     <w:nsid w:val="74EE24D8"/>
     <w:multiLevelType w:val="hybridMultilevel"/>
     <w:tmpl w:val="6BDAFC6A"/>
@@ -8023,7 +8047,7 @@
       </w:pPr>
     </w:lvl>
   </w:abstractNum>
-  <w:abstractNum w:abstractNumId="41">
+  <w:abstractNum w:abstractNumId="41" w15:restartNumberingAfterBreak="0">
     <w:nsid w:val="75E360C8"/>
     <w:multiLevelType w:val="hybridMultilevel"/>
     <w:tmpl w:val="578E403C"/>
@@ -8109,7 +8133,7 @@
       </w:pPr>
     </w:lvl>
   </w:abstractNum>
-  <w:abstractNum w:abstractNumId="42">
+  <w:abstractNum w:abstractNumId="42" w15:restartNumberingAfterBreak="0">
     <w:nsid w:val="76E16024"/>
     <w:multiLevelType w:val="hybridMultilevel"/>
     <w:tmpl w:val="5EE4A47E"/>
@@ -8205,7 +8229,7 @@
       </w:pPr>
     </w:lvl>
   </w:abstractNum>
-  <w:abstractNum w:abstractNumId="43">
+  <w:abstractNum w:abstractNumId="43" w15:restartNumberingAfterBreak="0">
     <w:nsid w:val="76EB6864"/>
     <w:multiLevelType w:val="multilevel"/>
     <w:tmpl w:val="0409001D"/>
@@ -8427,7 +8451,7 @@
 </file>
 
 <file path=word/styles.xml><?xml version="1.0" encoding="utf-8"?>
-<w:styles xmlns:mc="http://schemas.openxmlformats.org/markup-compatibility/2006" xmlns:r="http://schemas.openxmlformats.org/officeDocument/2006/relationships" xmlns:w="http://schemas.openxmlformats.org/wordprocessingml/2006/main" xmlns:w14="http://schemas.microsoft.com/office/word/2010/wordml" xmlns:w15="http://schemas.microsoft.com/office/word/2012/wordml" mc:Ignorable="w14 w15">
+<w:styles xmlns:mc="http://schemas.openxmlformats.org/markup-compatibility/2006" xmlns:r="http://schemas.openxmlformats.org/officeDocument/2006/relationships" xmlns:w="http://schemas.openxmlformats.org/wordprocessingml/2006/main" xmlns:w14="http://schemas.microsoft.com/office/word/2010/wordml" xmlns:w15="http://schemas.microsoft.com/office/word/2012/wordml" xmlns:w16se="http://schemas.microsoft.com/office/word/2015/wordml/symex" mc:Ignorable="w14 w15 w16se">
   <w:docDefaults>
     <w:rPrDefault>
       <w:rPr>
@@ -8439,7 +8463,7 @@
     </w:rPrDefault>
     <w:pPrDefault/>
   </w:docDefaults>
-  <w:latentStyles w:defLockedState="0" w:defUIPriority="99" w:defSemiHidden="0" w:defUnhideWhenUsed="0" w:defQFormat="0" w:count="380">
+  <w:latentStyles w:defLockedState="0" w:defUIPriority="99" w:defSemiHidden="0" w:defUnhideWhenUsed="0" w:defQFormat="0" w:count="371">
     <w:lsdException w:name="Normal" w:uiPriority="0" w:qFormat="1"/>
     <w:lsdException w:name="heading 1" w:uiPriority="9" w:qFormat="1"/>
     <w:lsdException w:name="heading 2" w:semiHidden="1" w:uiPriority="9" w:unhideWhenUsed="1" w:qFormat="1"/>
@@ -8596,15 +8620,6 @@
     <w:lsdException w:name="Balloon Text" w:semiHidden="1" w:unhideWhenUsed="1"/>
     <w:lsdException w:name="Table Grid" w:uiPriority="39"/>
     <w:lsdException w:name="Table Theme" w:semiHidden="1" w:unhideWhenUsed="1"/>
-    <w:lsdException w:name="Note Level 1" w:semiHidden="1" w:unhideWhenUsed="1"/>
-    <w:lsdException w:name="Note Level 2" w:semiHidden="1" w:unhideWhenUsed="1"/>
-    <w:lsdException w:name="Note Level 3" w:semiHidden="1" w:unhideWhenUsed="1"/>
-    <w:lsdException w:name="Note Level 4" w:semiHidden="1" w:unhideWhenUsed="1"/>
-    <w:lsdException w:name="Note Level 5" w:semiHidden="1" w:unhideWhenUsed="1"/>
-    <w:lsdException w:name="Note Level 6" w:semiHidden="1" w:unhideWhenUsed="1"/>
-    <w:lsdException w:name="Note Level 7" w:semiHidden="1" w:unhideWhenUsed="1"/>
-    <w:lsdException w:name="Note Level 8" w:semiHidden="1" w:unhideWhenUsed="1"/>
-    <w:lsdException w:name="Note Level 9" w:semiHidden="1" w:unhideWhenUsed="1"/>
     <w:lsdException w:name="Placeholder Text" w:semiHidden="1"/>
     <w:lsdException w:name="No Spacing" w:uiPriority="1" w:qFormat="1"/>
     <w:lsdException w:name="Light Shading" w:uiPriority="60"/>
@@ -9362,7 +9377,7 @@
 </file>
 
 <file path=customXml/itemProps1.xml><?xml version="1.0" encoding="utf-8"?>
-<ds:datastoreItem xmlns:ds="http://schemas.openxmlformats.org/officeDocument/2006/customXml" ds:itemID="{F9EE4529-EC35-144A-AC48-4DD791FC2DC3}">
+<ds:datastoreItem xmlns:ds="http://schemas.openxmlformats.org/officeDocument/2006/customXml" ds:itemID="{057180B5-E797-44EA-A691-AFC883ABF7AE}">
   <ds:schemaRefs>
     <ds:schemaRef ds:uri="http://schemas.openxmlformats.org/officeDocument/2006/bibliography"/>
   </ds:schemaRefs>

--- a/BAB-III.docx
+++ b/BAB-III.docx
@@ -1,6 +1,6 @@
 
 <file path=word/document.xml><?xml version="1.0" encoding="utf-8"?>
-<w:document xmlns:wpc="http://schemas.microsoft.com/office/word/2010/wordprocessingCanvas" xmlns:cx="http://schemas.microsoft.com/office/drawing/2014/chartex" xmlns:cx1="http://schemas.microsoft.com/office/drawing/2015/9/8/chartex" xmlns:mc="http://schemas.openxmlformats.org/markup-compatibility/2006" xmlns:o="urn:schemas-microsoft-com:office:office" xmlns:r="http://schemas.openxmlformats.org/officeDocument/2006/relationships" xmlns:m="http://schemas.openxmlformats.org/officeDocument/2006/math" xmlns:v="urn:schemas-microsoft-com:vml" xmlns:wp14="http://schemas.microsoft.com/office/word/2010/wordprocessingDrawing" xmlns:wp="http://schemas.openxmlformats.org/drawingml/2006/wordprocessingDrawing" xmlns:w10="urn:schemas-microsoft-com:office:word" xmlns:w="http://schemas.openxmlformats.org/wordprocessingml/2006/main" xmlns:w14="http://schemas.microsoft.com/office/word/2010/wordml" xmlns:w15="http://schemas.microsoft.com/office/word/2012/wordml" xmlns:w16se="http://schemas.microsoft.com/office/word/2015/wordml/symex" xmlns:wpg="http://schemas.microsoft.com/office/word/2010/wordprocessingGroup" xmlns:wpi="http://schemas.microsoft.com/office/word/2010/wordprocessingInk" xmlns:wne="http://schemas.microsoft.com/office/word/2006/wordml" xmlns:wps="http://schemas.microsoft.com/office/word/2010/wordprocessingShape" mc:Ignorable="w14 w15 w16se wp14">
+<w:document xmlns:wpc="http://schemas.microsoft.com/office/word/2010/wordprocessingCanvas" xmlns:mo="http://schemas.microsoft.com/office/mac/office/2008/main" xmlns:mc="http://schemas.openxmlformats.org/markup-compatibility/2006" xmlns:mv="urn:schemas-microsoft-com:mac:vml" xmlns:o="urn:schemas-microsoft-com:office:office" xmlns:r="http://schemas.openxmlformats.org/officeDocument/2006/relationships" xmlns:m="http://schemas.openxmlformats.org/officeDocument/2006/math" xmlns:v="urn:schemas-microsoft-com:vml" xmlns:wp14="http://schemas.microsoft.com/office/word/2010/wordprocessingDrawing" xmlns:wp="http://schemas.openxmlformats.org/drawingml/2006/wordprocessingDrawing" xmlns:w10="urn:schemas-microsoft-com:office:word" xmlns:w="http://schemas.openxmlformats.org/wordprocessingml/2006/main" xmlns:w14="http://schemas.microsoft.com/office/word/2010/wordml" xmlns:w15="http://schemas.microsoft.com/office/word/2012/wordml" xmlns:wpg="http://schemas.microsoft.com/office/word/2010/wordprocessingGroup" xmlns:wpi="http://schemas.microsoft.com/office/word/2010/wordprocessingInk" xmlns:wne="http://schemas.microsoft.com/office/word/2006/wordml" xmlns:wps="http://schemas.microsoft.com/office/word/2010/wordprocessingShape" mc:Ignorable="w14 w15 wp14 mv">
   <w:body>
     <w:p>
       <w:pPr>
@@ -138,6 +138,7 @@
     <w:p>
       <w:pPr>
         <w:pStyle w:val="ListParagraph"/>
+        <w:ind w:left="993"/>
       </w:pPr>
       <w:r>
         <w:t xml:space="preserve">Suatu metode pengumpulan data yang dilakukan dengan mengamati Langsung, melihat dan mengambil suatu data yang dibutuhkan di tempat </w:t>
@@ -168,6 +169,7 @@
     <w:p>
       <w:pPr>
         <w:pStyle w:val="ListParagraph"/>
+        <w:ind w:left="993"/>
       </w:pPr>
       <w:r>
         <w:t>Wawancara merupakan salah satu teknik pengumpulan data yang dilakukan Melalui tatap muka langsung dengan narasumber dengan cara tanya jawab Langsung. Wawancara dilakukan dengan</w:t>
@@ -188,236 +190,100 @@
         <w:t>PT Bando Indonesia</w:t>
       </w:r>
       <w:r>
-        <w:t xml:space="preserve"> yang berhubungan dengan data yang terkait. </w:t>
+        <w:t xml:space="preserve"> yang berhubungan dengan data yang terkait.</w:t>
       </w:r>
     </w:p>
     <w:p>
       <w:pPr>
         <w:pStyle w:val="Heading31"/>
-      </w:pPr>
-      <w:r>
-        <w:t>Metode Analisa dan Perancangan</w:t>
-      </w:r>
-    </w:p>
-    <w:p>
-      <w:pPr>
-        <w:pStyle w:val="ListParagraph"/>
-      </w:pPr>
-      <w:r>
-        <w:t>Metode Analisa</w:t>
-      </w:r>
-      <w:r>
-        <w:t xml:space="preserve"> yang digunakan</w:t>
-      </w:r>
-      <w:r>
-        <w:t xml:space="preserve"> oleh peneliti</w:t>
-      </w:r>
-      <w:r>
-        <w:t xml:space="preserve"> </w:t>
-      </w:r>
-      <w:proofErr w:type="gramStart"/>
-      <w:r>
-        <w:t>yaitu :</w:t>
-      </w:r>
-      <w:proofErr w:type="gramEnd"/>
-      <w:r>
-        <w:t xml:space="preserve"> </w:t>
-      </w:r>
-    </w:p>
-    <w:p>
-      <w:pPr>
-        <w:pStyle w:val="ListParagraph"/>
         <w:numPr>
           <w:ilvl w:val="1"/>
           <w:numId w:val="1"/>
         </w:numPr>
         <w:rPr>
-          <w:rFonts w:ascii="MS Mincho" w:eastAsia="MS Mincho" w:hAnsi="MS Mincho" w:cs="MS Mincho"/>
-        </w:rPr>
-      </w:pPr>
-      <w:r>
-        <w:t>Metode Kualitatif</w:t>
-      </w:r>
-    </w:p>
-    <w:p>
-      <w:pPr>
-        <w:pStyle w:val="ListParagraph"/>
-      </w:pPr>
-      <w:r>
-        <w:t>P</w:t>
-      </w:r>
-      <w:r>
-        <w:t xml:space="preserve">eneliti melakukan proses </w:t>
-      </w:r>
-      <w:r>
-        <w:t>penentuan karyawan terbaik menggunakan metode Kualitatif</w:t>
-      </w:r>
-      <w:r>
-        <w:t>. Dengan metode ini pene</w:t>
-      </w:r>
-      <w:r>
-        <w:t>litian melakukan wawancara dan o</w:t>
-      </w:r>
-      <w:r>
-        <w:t>bservasi secara langsung. Tujuannya a</w:t>
-      </w:r>
-      <w:r>
-        <w:t>gar mendapatkan informasi yang akurat mengenai proses penentuan karyawan terbaik</w:t>
-      </w:r>
-      <w:r>
-        <w:t xml:space="preserve"> yang ada pada </w:t>
-      </w:r>
-      <w:r>
-        <w:t>PT Bando Indonesia</w:t>
-      </w:r>
-      <w:r>
-        <w:t xml:space="preserve">. </w:t>
-      </w:r>
-    </w:p>
-    <w:p>
-      <w:pPr>
-        <w:pStyle w:val="ListParagraph"/>
-        <w:numPr>
-          <w:ilvl w:val="1"/>
-          <w:numId w:val="1"/>
-        </w:numPr>
-        <w:rPr>
-          <w:rFonts w:ascii="MS Mincho" w:eastAsia="MS Mincho" w:hAnsi="MS Mincho" w:cs="MS Mincho"/>
-        </w:rPr>
-      </w:pPr>
-      <w:r>
-        <w:t>Metode Pengamatan Sistem</w:t>
-      </w:r>
-    </w:p>
-    <w:p>
-      <w:pPr>
-        <w:pStyle w:val="ListParagraph"/>
-      </w:pPr>
-      <w:r>
-        <w:t xml:space="preserve">Pengamatan dilakukan secara detail terhadap fungsi-fungsi sistem yang Terdapat pada sistem. Sehingga dapat diketahui kekurangan dari sistem Tersebut. </w:t>
-      </w:r>
-    </w:p>
-    <w:p>
-      <w:pPr>
-        <w:pStyle w:val="ListParagraph"/>
-      </w:pPr>
-      <w:r>
-        <w:t xml:space="preserve">Metode perancangan </w:t>
-      </w:r>
-      <w:r>
-        <w:t>pada pembangunan sistem</w:t>
-      </w:r>
-      <w:r>
-        <w:t xml:space="preserve"> pendukung keputusan karyawan</w:t>
-      </w:r>
+          <w:b w:val="0"/>
+        </w:rPr>
+      </w:pPr>
+      <w:r>
+        <w:rPr>
+          <w:b w:val="0"/>
+        </w:rPr>
+        <w:t>Studi Pustaka</w:t>
+      </w:r>
+    </w:p>
+    <w:p>
+      <w:pPr>
+        <w:pStyle w:val="ListParagraph"/>
+        <w:ind w:left="993"/>
+      </w:pPr>
       <w:r>
         <w:t xml:space="preserve"> </w:t>
       </w:r>
       <w:r>
-        <w:t>ini di visualisasikan dengan beberapa diagram, Tahapan analisis</w:t>
-      </w:r>
-      <w:r>
-        <w:t xml:space="preserve"> </w:t>
-      </w:r>
-      <w:r>
-        <w:t xml:space="preserve">merupakan langkah sebelum masuk ketahap pembangunan sistem. Dalam perancangan sistem terdapat beberapa perancangan yaitu perancangan </w:t>
-      </w:r>
-      <w:r>
-        <w:lastRenderedPageBreak/>
-        <w:t xml:space="preserve">Diagram Alir, perancangan </w:t>
-      </w:r>
-      <w:r>
-        <w:rPr>
+        <w:t>Studi pustaka merupakan salah satu teknik pengumpulan data yang dilakukan dengan menelaah sumber-sumber tertulis seperti jurnal ilmiah, nuku referensi, literature, ensiklopedia, karangan ilmiah, serta sumber-sumber lain yang terpercaya baik dalam bentuk tulisan atau dalam format digital yang relevan dan berhubungan dengan objek yang sangat diteliti.</w:t>
+      </w:r>
+    </w:p>
+    <w:p>
+      <w:pPr>
+        <w:pStyle w:val="Heading31"/>
+      </w:pPr>
+      <w:r>
+        <w:t>Metode Analisa dan Perancangan</w:t>
+      </w:r>
+    </w:p>
+    <w:p>
+      <w:pPr>
+        <w:spacing w:line="480" w:lineRule="auto"/>
+        <w:ind w:left="567" w:firstLine="426"/>
+        <w:jc w:val="both"/>
+        <w:rPr>
+          <w:rFonts w:ascii="Times New Roman" w:hAnsi="Times New Roman" w:cs="Times New Roman"/>
+        </w:rPr>
+      </w:pPr>
+      <w:r>
+        <w:rPr>
+          <w:rFonts w:ascii="Times New Roman" w:hAnsi="Times New Roman" w:cs="Times New Roman"/>
+        </w:rPr>
+        <w:t>Metode analisa</w:t>
+      </w:r>
+      <w:r>
+        <w:rPr>
+          <w:rFonts w:ascii="Times New Roman" w:hAnsi="Times New Roman" w:cs="Times New Roman"/>
+        </w:rPr>
+        <w:t xml:space="preserve"> yang digunakan pada penelitian ini menggunakan pendekatan </w:t>
+      </w:r>
+      <w:r>
+        <w:rPr>
+          <w:rFonts w:ascii="Times New Roman" w:hAnsi="Times New Roman" w:cs="Times New Roman"/>
           <w:i/>
         </w:rPr>
-        <w:t>Use</w:t>
-      </w:r>
-      <w:r>
-        <w:t xml:space="preserve"> </w:t>
-      </w:r>
-      <w:r>
-        <w:rPr>
+        <w:t>Object Oriented Analysis (OOA)</w:t>
+      </w:r>
+      <w:r>
+        <w:rPr>
+          <w:rFonts w:ascii="Times New Roman" w:hAnsi="Times New Roman" w:cs="Times New Roman"/>
+        </w:rPr>
+        <w:t xml:space="preserve"> atau analisis berorientasi objek dengan </w:t>
+      </w:r>
+      <w:r>
+        <w:rPr>
+          <w:rFonts w:ascii="Times New Roman" w:hAnsi="Times New Roman" w:cs="Times New Roman"/>
           <w:i/>
         </w:rPr>
-        <w:t>Case</w:t>
-      </w:r>
-      <w:r>
-        <w:t xml:space="preserve">, perancangan Aktifitas, perancangan Antarmuka, perancangan </w:t>
-      </w:r>
-      <w:r>
-        <w:rPr>
-          <w:i/>
-        </w:rPr>
-        <w:t>Database</w:t>
-      </w:r>
-      <w:r>
-        <w:t>.</w:t>
-      </w:r>
-    </w:p>
-    <w:p>
-      <w:pPr>
-        <w:pStyle w:val="Heading31"/>
-      </w:pPr>
-      <w:r>
-        <w:t>Metode Sistem Pendukung Keputusan</w:t>
-      </w:r>
-    </w:p>
-    <w:p>
-      <w:pPr>
-        <w:pStyle w:val="ListParagraph"/>
-      </w:pPr>
-      <w:r>
-        <w:t>Pada pembangunan sistem pen</w:t>
-      </w:r>
-      <w:r>
-        <w:t>dukung keputusan</w:t>
-      </w:r>
-      <w:r>
-        <w:t xml:space="preserve"> karyawan terbaik ini mengguna</w:t>
-      </w:r>
-      <w:r>
-        <w:t>kan metode AHP</w:t>
-      </w:r>
-      <w:r>
-        <w:t>, metode</w:t>
-      </w:r>
-      <w:r>
-        <w:t xml:space="preserve"> untuk memecahkan suatu situasi yang komplek tidak ter</w:t>
-      </w:r>
-      <w:r>
-        <w:t>struktur kedalam beberapa komponen dalam susunan yang hirarki dengan memberikan nilai subjektif ke setiap variable secara relative dan menetapkan variable mana yang memiliki prioritas paling tinggi yang mempengaruhi hasil pada penentuan karyawan terbaik pada PT Bando Indonesia.</w:t>
-      </w:r>
-    </w:p>
-    <w:p>
-      <w:pPr>
-        <w:pStyle w:val="ListParagraph"/>
-      </w:pPr>
-      <w:r>
-        <w:t>P</w:t>
-      </w:r>
-      <w:r>
-        <w:t>roses pengambilan keputusan menggunakan AHP pada dasarnya memilih suatu alternatif terbaik. Seperti melakukan penstrukturan persoalan, penentuan alternatif-alternatif, penetapan nilai kemun</w:t>
-      </w:r>
-      <w:r>
-        <w:t xml:space="preserve">gkinan unutk variabel aleatori, penetapan nilai, persyaratan prefensi terhadap waktu dan spesifikasi atas resiko. </w:t>
-      </w:r>
-      <w:r>
-        <w:t>Peralatan utama pada metode AHP adalah memiliki</w:t>
-      </w:r>
-      <w:r>
-        <w:t xml:space="preserve"> sebuah hirarki fungsional dengan input utamanya persepsi manusia. Dengan hirarki permasalahan komplek dan tidak terstruktur dapat dipecahkan ke dalam kelompok – kelompoknya dan diatur menjadi suatu bentuk hirarki.</w:t>
-      </w:r>
-    </w:p>
-    <w:p>
-      <w:pPr>
-        <w:pStyle w:val="ListParagraph"/>
-      </w:pPr>
-      <w:r>
-        <w:t xml:space="preserve">Metode AHP sering digunakan sebagai metode pemecahan masalah dibading dengan metode lain karena alasan-alasan </w:t>
+        <w:t>UML</w:t>
+      </w:r>
+      <w:r>
+        <w:rPr>
+          <w:rFonts w:ascii="Times New Roman" w:hAnsi="Times New Roman" w:cs="Times New Roman"/>
+        </w:rPr>
+        <w:t xml:space="preserve">. Proses analisis dilakukan terhadap hasil tahapan pengumpulan data dengan wawancara, observasi, dan studi pustaka untuk mendapatkan spesifikasi kebutuhan sistem yang akan dikembangankan. Pada proses analisis, teknik analisis yang dilakukan </w:t>
       </w:r>
       <w:proofErr w:type="gramStart"/>
       <w:r>
-        <w:t>berikut :</w:t>
+        <w:rPr>
+          <w:rFonts w:ascii="Times New Roman" w:hAnsi="Times New Roman" w:cs="Times New Roman"/>
+        </w:rPr>
+        <w:t>adalah :</w:t>
       </w:r>
       <w:proofErr w:type="gramEnd"/>
     </w:p>
@@ -426,11 +292,22 @@
         <w:pStyle w:val="ListParagraph"/>
         <w:numPr>
           <w:ilvl w:val="0"/>
-          <w:numId w:val="26"/>
+          <w:numId w:val="40"/>
         </w:numPr>
-      </w:pPr>
-      <w:r>
-        <w:t>Struktur yang berhirarki, sebagai konsekuesi dari kriteria yang dipilih, sampai pada subkriteria yang paling dalam.</w:t>
+        <w:tabs>
+          <w:tab w:val="clear" w:pos="1152"/>
+        </w:tabs>
+        <w:ind w:left="1418"/>
+        <w:rPr>
+          <w:rFonts w:cs="Times New Roman"/>
+        </w:rPr>
+      </w:pPr>
+      <w:r>
+        <w:rPr>
+          <w:rFonts w:cs="Times New Roman"/>
+        </w:rPr>
+        <w:lastRenderedPageBreak/>
+        <w:t>Analisis data dan Informasi Sistem Berjalan. Analisis dilakukan terhadap prosedur, dokumen, file, dan hasil cetakan dari sistem yang sudah berjalan.</w:t>
       </w:r>
     </w:p>
     <w:p>
@@ -438,12 +315,34 @@
         <w:pStyle w:val="ListParagraph"/>
         <w:numPr>
           <w:ilvl w:val="0"/>
-          <w:numId w:val="26"/>
+          <w:numId w:val="40"/>
         </w:numPr>
-      </w:pPr>
-      <w:r>
-        <w:lastRenderedPageBreak/>
-        <w:t>Memperhitungkan validitas sampai dengan batas toleransi inkonsistensi berbagai kriteria dan alternatif yang dipilih oleh pengambil keputusan.</w:t>
+        <w:tabs>
+          <w:tab w:val="clear" w:pos="1152"/>
+        </w:tabs>
+        <w:ind w:left="1418"/>
+        <w:rPr>
+          <w:rFonts w:cs="Times New Roman"/>
+        </w:rPr>
+      </w:pPr>
+      <w:r>
+        <w:rPr>
+          <w:rFonts w:cs="Times New Roman"/>
+        </w:rPr>
+        <w:t xml:space="preserve">Analisis Kebutuhan Fungsional, Non-Fungsional, dan Pengguna. Pemodelan kebutuhan fungsional untuk menggambarkan fungsi sistem pengguna yang terlibat serta fungsi-fungsi apa saja yang bisa didapatkan oleh masing-masing pengguna dimodelkan dengan </w:t>
+      </w:r>
+      <w:r>
+        <w:rPr>
+          <w:rFonts w:cs="Times New Roman"/>
+          <w:i/>
+        </w:rPr>
+        <w:t>Usecase Diagram</w:t>
+      </w:r>
+      <w:r>
+        <w:rPr>
+          <w:rFonts w:cs="Times New Roman"/>
+        </w:rPr>
+        <w:t>.</w:t>
       </w:r>
     </w:p>
     <w:p>
@@ -451,11 +350,273 @@
         <w:pStyle w:val="ListParagraph"/>
         <w:numPr>
           <w:ilvl w:val="0"/>
-          <w:numId w:val="26"/>
+          <w:numId w:val="40"/>
         </w:numPr>
-      </w:pPr>
-      <w:r>
-        <w:t>Memperhitungkan daya tahan output analisis sensitivitas pengambilan keputusan.</w:t>
+        <w:tabs>
+          <w:tab w:val="clear" w:pos="1152"/>
+        </w:tabs>
+        <w:ind w:left="1418"/>
+        <w:rPr>
+          <w:rFonts w:cs="Times New Roman"/>
+        </w:rPr>
+      </w:pPr>
+      <w:r>
+        <w:rPr>
+          <w:rFonts w:cs="Times New Roman"/>
+        </w:rPr>
+        <w:t xml:space="preserve">Analisis Perilaku Sistem. Pada tahapan ini, dilakukan analisis perilaku sistem yang dikembangkan dan dimodelkan dengan </w:t>
+      </w:r>
+      <w:r>
+        <w:rPr>
+          <w:rFonts w:cs="Times New Roman"/>
+          <w:i/>
+        </w:rPr>
+        <w:t>Activity Diagram</w:t>
+      </w:r>
+      <w:r>
+        <w:rPr>
+          <w:rFonts w:cs="Times New Roman"/>
+        </w:rPr>
+        <w:t xml:space="preserve"> dan </w:t>
+      </w:r>
+      <w:r>
+        <w:rPr>
+          <w:rFonts w:cs="Times New Roman"/>
+          <w:i/>
+        </w:rPr>
+        <w:t>Sequence Diagram. Activity Diagram</w:t>
+      </w:r>
+      <w:r>
+        <w:rPr>
+          <w:rFonts w:cs="Times New Roman"/>
+        </w:rPr>
+        <w:t xml:space="preserve"> untuk memodelkan proses </w:t>
+      </w:r>
+      <w:r>
+        <w:rPr>
+          <w:rFonts w:cs="Times New Roman"/>
+          <w:i/>
+        </w:rPr>
+        <w:t>Usecase</w:t>
+      </w:r>
+      <w:r>
+        <w:rPr>
+          <w:rFonts w:cs="Times New Roman"/>
+        </w:rPr>
+        <w:t xml:space="preserve"> yang berjalan di dalam sistem, sedangkan </w:t>
+      </w:r>
+      <w:r>
+        <w:rPr>
+          <w:rFonts w:cs="Times New Roman"/>
+          <w:i/>
+        </w:rPr>
+        <w:t>Sequence Diagram</w:t>
+      </w:r>
+      <w:r>
+        <w:rPr>
+          <w:rFonts w:cs="Times New Roman"/>
+        </w:rPr>
+        <w:t xml:space="preserve"> untuk memodelkan pengiriman pesan (</w:t>
+      </w:r>
+      <w:r>
+        <w:rPr>
+          <w:rFonts w:cs="Times New Roman"/>
+          <w:i/>
+        </w:rPr>
+        <w:t>message</w:t>
+      </w:r>
+      <w:r>
+        <w:rPr>
+          <w:rFonts w:cs="Times New Roman"/>
+        </w:rPr>
+        <w:t xml:space="preserve">) antar </w:t>
+      </w:r>
+      <w:r>
+        <w:rPr>
+          <w:rFonts w:cs="Times New Roman"/>
+          <w:i/>
+        </w:rPr>
+        <w:t>object</w:t>
+      </w:r>
+      <w:r>
+        <w:rPr>
+          <w:rFonts w:cs="Times New Roman"/>
+        </w:rPr>
+        <w:t xml:space="preserve"> dan kronologinya.</w:t>
+      </w:r>
+    </w:p>
+    <w:p>
+      <w:pPr>
+        <w:spacing w:line="480" w:lineRule="auto"/>
+        <w:ind w:left="567" w:firstLine="426"/>
+        <w:jc w:val="both"/>
+        <w:rPr>
+          <w:rFonts w:ascii="Times New Roman" w:hAnsi="Times New Roman" w:cs="Times New Roman"/>
+        </w:rPr>
+      </w:pPr>
+      <w:r>
+        <w:rPr>
+          <w:rFonts w:ascii="Times New Roman" w:hAnsi="Times New Roman" w:cs="Times New Roman"/>
+        </w:rPr>
+        <w:t xml:space="preserve">Teknik perancangan yang digunakan dalam penelitian ini menggunakan pendekatan metode </w:t>
+      </w:r>
+      <w:r>
+        <w:rPr>
+          <w:rFonts w:ascii="Times New Roman" w:hAnsi="Times New Roman" w:cs="Times New Roman"/>
+          <w:i/>
+        </w:rPr>
+        <w:t>Object-Oriented Design</w:t>
+      </w:r>
+      <w:r>
+        <w:rPr>
+          <w:rFonts w:ascii="Times New Roman" w:hAnsi="Times New Roman" w:cs="Times New Roman"/>
+          <w:i/>
+        </w:rPr>
+        <w:t xml:space="preserve"> (OOD)</w:t>
+      </w:r>
+      <w:r>
+        <w:rPr>
+          <w:rFonts w:ascii="Times New Roman" w:hAnsi="Times New Roman" w:cs="Times New Roman"/>
+        </w:rPr>
+        <w:t xml:space="preserve"> atau Perancangan Berorientasi Obyek menggunakan </w:t>
+      </w:r>
+      <w:r>
+        <w:rPr>
+          <w:rFonts w:ascii="Times New Roman" w:hAnsi="Times New Roman" w:cs="Times New Roman"/>
+          <w:i/>
+        </w:rPr>
+        <w:t>Unifed Modelling Language (UML)</w:t>
+      </w:r>
+      <w:r>
+        <w:rPr>
+          <w:rFonts w:ascii="Times New Roman" w:hAnsi="Times New Roman" w:cs="Times New Roman"/>
+        </w:rPr>
+        <w:t>. Pada proses perancangan</w:t>
+      </w:r>
+      <w:r>
+        <w:rPr>
+          <w:rFonts w:ascii="Times New Roman" w:hAnsi="Times New Roman" w:cs="Times New Roman"/>
+        </w:rPr>
+        <w:t>, teknik yang dilakukan adalah:</w:t>
+      </w:r>
+    </w:p>
+    <w:p>
+      <w:pPr>
+        <w:pStyle w:val="ListParagraph"/>
+        <w:numPr>
+          <w:ilvl w:val="0"/>
+          <w:numId w:val="42"/>
+        </w:numPr>
+        <w:tabs>
+          <w:tab w:val="clear" w:pos="1152"/>
+        </w:tabs>
+        <w:ind w:left="1418"/>
+      </w:pPr>
+      <w:r>
+        <w:t>Perancangan struktur statis program atau spesifikasi sistem.</w:t>
+      </w:r>
+    </w:p>
+    <w:p>
+      <w:pPr>
+        <w:pStyle w:val="ListParagraph"/>
+        <w:ind w:left="993"/>
+      </w:pPr>
+      <w:r>
+        <w:t xml:space="preserve">Dimodelkan dengan </w:t>
+      </w:r>
+      <w:r>
+        <w:rPr>
+          <w:i/>
+        </w:rPr>
+        <w:t>Class Diagram</w:t>
+      </w:r>
+      <w:r>
+        <w:t>.</w:t>
+      </w:r>
+    </w:p>
+    <w:p>
+      <w:pPr>
+        <w:pStyle w:val="ListParagraph"/>
+        <w:numPr>
+          <w:ilvl w:val="0"/>
+          <w:numId w:val="42"/>
+        </w:numPr>
+        <w:ind w:left="1418"/>
+      </w:pPr>
+      <w:r>
+        <w:t>Perancangan antarmuka p</w:t>
+      </w:r>
+      <w:r>
+        <w:t xml:space="preserve">engguna. Meliputi perancangan </w:t>
+      </w:r>
+      <w:r>
+        <w:rPr>
+          <w:i/>
+        </w:rPr>
+        <w:t>Navigasi, form Input, dan form Output</w:t>
+      </w:r>
+      <w:r>
+        <w:t>.</w:t>
+      </w:r>
+    </w:p>
+    <w:p>
+      <w:pPr>
+        <w:pStyle w:val="ListParagraph"/>
+        <w:numPr>
+          <w:ilvl w:val="0"/>
+          <w:numId w:val="42"/>
+        </w:numPr>
+        <w:ind w:left="1418"/>
+      </w:pPr>
+      <w:r>
+        <w:lastRenderedPageBreak/>
+        <w:t xml:space="preserve">Perancangan </w:t>
+      </w:r>
+      <w:r>
+        <w:rPr>
+          <w:i/>
+        </w:rPr>
+        <w:t>Database</w:t>
+      </w:r>
+      <w:r>
+        <w:t>. Untuk memodelkan struktu</w:t>
+      </w:r>
+      <w:r>
+        <w:t>r data dan hubungan antar data.</w:t>
+      </w:r>
+    </w:p>
+    <w:p>
+      <w:pPr>
+        <w:pStyle w:val="Heading31"/>
+      </w:pPr>
+      <w:r>
+        <w:t>Metode Sistem Pendukung Keputusan</w:t>
+      </w:r>
+    </w:p>
+    <w:p>
+      <w:pPr>
+        <w:pStyle w:val="ListParagraph"/>
+      </w:pPr>
+      <w:r>
+        <w:t>Pada pembangunan sistem pen</w:t>
+      </w:r>
+      <w:r>
+        <w:t>dukung keputusan</w:t>
+      </w:r>
+      <w:r>
+        <w:t xml:space="preserve"> karyawan terbaik ini mengguna</w:t>
+      </w:r>
+      <w:r>
+        <w:t>kan metode AHP</w:t>
+      </w:r>
+      <w:r>
+        <w:t>, metode</w:t>
+      </w:r>
+      <w:r>
+        <w:t xml:space="preserve"> untuk memecahkan suatu situasi yang komplek tidak ter</w:t>
+      </w:r>
+      <w:r>
+        <w:t>struktur kedalam beberapa komponen dalam susunan yang hirarki dengan memberikan nilai subjektif ke setiap variable secara relative dan menetapkan variable mana yang memiliki prioritas paling tinggi yang mempengaruhi hasil pada penentuan karyawan terbaik pada PT Bando Indonesia.</w:t>
       </w:r>
     </w:p>
     <w:p>
@@ -466,52 +627,8 @@
         </w:rPr>
       </w:pPr>
       <w:r>
-        <w:rPr>
-          <w:shd w:val="clear" w:color="auto" w:fill="FFFFFF"/>
-        </w:rPr>
-        <w:t>Prinsip menyusun hirarki adalah dengan menggambarkan dan menguraikan secara hirarki, dengan cara memecahakan persoalan menjadi unsur-unsur yang terpisah-pisah. Caranya dengan memperincikan pengetahuan, pikiran kita yang kompleks ke dalam bagian elemen pokoknya, lalu bagian ini ke dalam bagian-bagiannya, dan seterusnya secara hirarkis.</w:t>
-      </w:r>
-    </w:p>
-    <w:p>
-      <w:pPr>
-        <w:pStyle w:val="ListParagraph"/>
-      </w:pPr>
-      <w:r>
-        <w:rPr>
-          <w:shd w:val="clear" w:color="auto" w:fill="FFFFFF"/>
-        </w:rPr>
-        <w:t>Penjabaran tujuan hirarki yang lebih rendah pada dasarnya ditujukan agar memperolah kriteria yang dapat diukur. Walaupun sebenarnya tidaklah selalu demikian keadaannya. Dalam beberapa hal tertentu, mungkin lebih menguntungkan bila menggunakan tujuan pada hirarki yang lebih tinggi dalam proses analisis. Semakin rendah dalam menjabarkan suatu tujuan, semakin mudah pula penentuan ukuran obyektif dan kriteria-kriterianya. Akan tetapi, ada kalanya dalam proses analisis pangambilan keputusan tidak memerlukan penjabaran yang terlalu terperinci. Maka salah satu cara untuk menyatakan ukuran pencapaiannya adalah menggunakan skala subyektif.</w:t>
-      </w:r>
-    </w:p>
-    <w:p>
-      <w:pPr>
-        <w:pStyle w:val="ListParagraph"/>
-        <w:rPr>
-          <w:shd w:val="clear" w:color="auto" w:fill="FFFFFF"/>
-        </w:rPr>
-      </w:pPr>
-      <w:r>
-        <w:rPr>
-          <w:shd w:val="clear" w:color="auto" w:fill="FFFFFF"/>
-        </w:rPr>
-        <w:t xml:space="preserve">Permasalahan yang </w:t>
-      </w:r>
-      <w:proofErr w:type="gramStart"/>
-      <w:r>
-        <w:rPr>
-          <w:shd w:val="clear" w:color="auto" w:fill="FFFFFF"/>
-        </w:rPr>
-        <w:t>dihadapi :</w:t>
-      </w:r>
-      <w:proofErr w:type="gramEnd"/>
-    </w:p>
-    <w:p>
-      <w:pPr>
-        <w:pStyle w:val="ListParagraph"/>
-        <w:rPr>
-          <w:shd w:val="clear" w:color="auto" w:fill="FFFFFF"/>
-        </w:rPr>
-      </w:pPr>
+        <w:t xml:space="preserve"> </w:t>
+      </w:r>
       <w:r>
         <w:rPr>
           <w:shd w:val="clear" w:color="auto" w:fill="FFFFFF"/>
@@ -581,14 +698,33 @@
         <w:rPr>
           <w:shd w:val="clear" w:color="auto" w:fill="FFFFFF"/>
         </w:rPr>
-        <w:t>kriteria :</w:t>
+        <w:t>kri</w:t>
+      </w:r>
+      <w:r>
+        <w:rPr>
+          <w:shd w:val="clear" w:color="auto" w:fill="FFFFFF"/>
+        </w:rPr>
+        <w:t>teria :</w:t>
       </w:r>
       <w:proofErr w:type="gramEnd"/>
       <w:r>
         <w:rPr>
           <w:shd w:val="clear" w:color="auto" w:fill="FFFFFF"/>
         </w:rPr>
-        <w:t xml:space="preserve"> Absensi, Kinerja dan Displin</w:t>
+        <w:t xml:space="preserve"> Absensi, Kinerja, Kerapihan, </w:t>
+      </w:r>
+      <w:r>
+        <w:rPr>
+          <w:i/>
+          <w:shd w:val="clear" w:color="auto" w:fill="FFFFFF"/>
+        </w:rPr>
+        <w:t>Attitude,</w:t>
+      </w:r>
+      <w:r>
+        <w:rPr>
+          <w:shd w:val="clear" w:color="auto" w:fill="FFFFFF"/>
+        </w:rPr>
+        <w:t xml:space="preserve"> Tanggung Jawab</w:t>
       </w:r>
     </w:p>
     <w:p>
@@ -603,7 +739,6 @@
         <w:rPr>
           <w:shd w:val="clear" w:color="auto" w:fill="FFFFFF"/>
         </w:rPr>
-        <w:lastRenderedPageBreak/>
         <w:t xml:space="preserve">Tentukan alternative </w:t>
       </w:r>
       <w:proofErr w:type="gramStart"/>
@@ -630,577 +765,44 @@
       </w:pPr>
       <w:r>
         <w:rPr>
+          <w:rFonts w:ascii="Times New Roman" w:hAnsi="Times New Roman" w:cs="Times New Roman"/>
+        </w:rPr>
+        <w:t xml:space="preserve">Informasi ini kemudian disusun membentuk pohon </w:t>
+      </w:r>
+      <w:proofErr w:type="gramStart"/>
+      <w:r>
+        <w:rPr>
+          <w:rFonts w:ascii="Times New Roman" w:hAnsi="Times New Roman" w:cs="Times New Roman"/>
+        </w:rPr>
+        <w:t>bertingkat :</w:t>
+      </w:r>
+      <w:proofErr w:type="gramEnd"/>
+    </w:p>
+    <w:p>
+      <w:pPr>
+        <w:ind w:left="567"/>
+        <w:rPr>
+          <w:rFonts w:ascii="Times New Roman" w:hAnsi="Times New Roman" w:cs="Times New Roman"/>
+        </w:rPr>
+      </w:pPr>
+    </w:p>
+    <w:p>
+      <w:pPr>
+        <w:ind w:left="567"/>
+        <w:rPr>
+          <w:rFonts w:ascii="Times New Roman" w:hAnsi="Times New Roman" w:cs="Times New Roman"/>
+        </w:rPr>
+      </w:pPr>
+      <w:r>
+        <w:rPr>
+          <w:rFonts w:ascii="Times New Roman" w:hAnsi="Times New Roman" w:cs="Times New Roman"/>
           <w:noProof/>
         </w:rPr>
-        <w:pict w14:anchorId="55210E36">
-          <v:shapetype id="_x0000_t75" coordsize="21600,21600" o:spt="75" o:preferrelative="t" path="m@4@5l@4@11@9@11@9@5xe" filled="f" stroked="f">
-            <v:stroke joinstyle="miter"/>
-            <v:formulas>
-              <v:f eqn="if lineDrawn pixelLineWidth 0"/>
-              <v:f eqn="sum @0 1 0"/>
-              <v:f eqn="sum 0 0 @1"/>
-              <v:f eqn="prod @2 1 2"/>
-              <v:f eqn="prod @3 21600 pixelWidth"/>
-              <v:f eqn="prod @3 21600 pixelHeight"/>
-              <v:f eqn="sum @0 0 1"/>
-              <v:f eqn="prod @6 1 2"/>
-              <v:f eqn="prod @7 21600 pixelWidth"/>
-              <v:f eqn="sum @8 21600 0"/>
-              <v:f eqn="prod @7 21600 pixelHeight"/>
-              <v:f eqn="sum @10 21600 0"/>
-            </v:formulas>
-            <v:path o:extrusionok="f" gradientshapeok="t" o:connecttype="rect"/>
-            <o:lock v:ext="edit" aspectratio="t"/>
-          </v:shapetype>
-          <v:shape id="_x0000_s1031" type="#_x0000_t75" style="position:absolute;left:0;text-align:left;margin-left:49.75pt;margin-top:20.15pt;width:331.5pt;height:255.75pt;z-index:251667456;mso-position-horizontal-relative:text;mso-position-vertical-relative:text;mso-width-relative:page;mso-height-relative:page">
-            <v:imagedata r:id="rId6" o:title="1"/>
-            <w10:wrap type="topAndBottom"/>
-          </v:shape>
-        </w:pict>
-      </w:r>
-      <w:r>
-        <w:rPr>
-          <w:rFonts w:ascii="Times New Roman" w:hAnsi="Times New Roman" w:cs="Times New Roman"/>
-        </w:rPr>
-        <w:t xml:space="preserve">Informasi ini kemudian disusun membentuk pohon </w:t>
-      </w:r>
-      <w:proofErr w:type="gramStart"/>
-      <w:r>
-        <w:rPr>
-          <w:rFonts w:ascii="Times New Roman" w:hAnsi="Times New Roman" w:cs="Times New Roman"/>
-        </w:rPr>
-        <w:t>bertingkat :</w:t>
-      </w:r>
-      <w:proofErr w:type="gramEnd"/>
-    </w:p>
-    <w:p>
-      <w:pPr>
-        <w:rPr>
-          <w:rFonts w:ascii="Times New Roman" w:hAnsi="Times New Roman" w:cs="Times New Roman"/>
-        </w:rPr>
-      </w:pPr>
-    </w:p>
-    <w:p>
-      <w:pPr>
-        <w:pStyle w:val="ListParagraph"/>
-      </w:pPr>
-      <w:r>
-        <w:t>Gambar 3.1. Hirarki Pohon Bertingkat AHP</w:t>
-      </w:r>
-    </w:p>
-    <w:p>
-      <w:pPr>
-        <w:jc w:val="center"/>
-        <w:rPr>
-          <w:rFonts w:ascii="Times New Roman" w:hAnsi="Times New Roman" w:cs="Times New Roman"/>
-        </w:rPr>
-      </w:pPr>
-    </w:p>
-    <w:p>
-      <w:pPr>
-        <w:pStyle w:val="ListParagraph"/>
-      </w:pPr>
-      <w:r>
-        <w:t xml:space="preserve">Setelah itu informasi yang ada disintesis untuk menentukan peringkat relative dari alternative pilihan yang ada. Kriteria dari jenis qualitative dapat diperbandingkan menggunakan informed judgement untuk menghhitung bobot dan prioritas. Hal tersebut dapat dilakukan dengan judgement untuk menentukan peringkat dari kriteria. </w:t>
-      </w:r>
-    </w:p>
-    <w:p>
-      <w:pPr>
-        <w:pStyle w:val="ListParagraph"/>
-      </w:pPr>
-      <w:r>
-        <w:t xml:space="preserve">Pembangunan sistem pendukung kepututsan menggunakan metode AHP akan meliputi judgement yang diberikan oleh user sebagai pengguna sistem. Pada proses AHP penulis memberi pemisalahan untuk menentukan tujuan, </w:t>
-      </w:r>
-      <w:proofErr w:type="gramStart"/>
-      <w:r>
-        <w:t>yaitu :</w:t>
-      </w:r>
-      <w:proofErr w:type="gramEnd"/>
-    </w:p>
-    <w:p>
-      <w:pPr>
-        <w:pStyle w:val="ListParagraph"/>
-        <w:numPr>
-          <w:ilvl w:val="0"/>
-          <w:numId w:val="28"/>
-        </w:numPr>
-      </w:pPr>
-      <w:r>
-        <w:t>Absen 2 kali lebih penting dari Kinerja</w:t>
-      </w:r>
-    </w:p>
-    <w:p>
-      <w:pPr>
-        <w:pStyle w:val="ListParagraph"/>
-        <w:numPr>
-          <w:ilvl w:val="0"/>
-          <w:numId w:val="28"/>
-        </w:numPr>
-      </w:pPr>
-      <w:r>
-        <w:lastRenderedPageBreak/>
-        <w:t xml:space="preserve">Kinerja </w:t>
-      </w:r>
-      <w:r>
-        <w:t>3 kali lebih penting dari</w:t>
-      </w:r>
-      <w:r>
-        <w:t xml:space="preserve"> Dis</w:t>
-      </w:r>
-      <w:r>
-        <w:t>i</w:t>
-      </w:r>
-      <w:r>
-        <w:t>plin</w:t>
-      </w:r>
-    </w:p>
-    <w:p>
-      <w:pPr>
-        <w:pStyle w:val="ListParagraph"/>
-        <w:numPr>
-          <w:ilvl w:val="0"/>
-          <w:numId w:val="28"/>
-        </w:numPr>
-      </w:pPr>
-      <w:r>
-        <w:t>Abse</w:t>
-      </w:r>
-      <w:r>
-        <w:t>n 4 kali lebih penting dari Dis</w:t>
-      </w:r>
-      <w:r>
-        <w:t>i</w:t>
-      </w:r>
-      <w:r>
-        <w:t>plin</w:t>
-      </w:r>
-    </w:p>
-    <w:p>
-      <w:pPr>
-        <w:pStyle w:val="ListParagraph"/>
-      </w:pPr>
-      <w:r>
-        <w:t>Setelah itu memberikan perbandingan berpasangan (</w:t>
-      </w:r>
-      <w:r>
-        <w:rPr>
-          <w:i/>
-        </w:rPr>
-        <w:t>pairwise comparison</w:t>
-      </w:r>
-      <w:r>
-        <w:t xml:space="preserve">), tingkat kepentingan satu kriteria dibandingkan dengan kriteria lainnya dapat digambarkan dengan nilai berikut, </w:t>
-      </w:r>
-      <w:proofErr w:type="gramStart"/>
-      <w:r>
-        <w:t>yaitu :</w:t>
-      </w:r>
-      <w:proofErr w:type="gramEnd"/>
-      <w:r>
-        <w:t xml:space="preserve"> </w:t>
-      </w:r>
-    </w:p>
-    <w:p>
-      <w:pPr>
-        <w:pStyle w:val="ListParagraph"/>
-        <w:numPr>
-          <w:ilvl w:val="0"/>
-          <w:numId w:val="29"/>
-        </w:numPr>
-      </w:pPr>
-      <w:r>
-        <w:t>Sama dengan (</w:t>
-      </w:r>
-      <w:r>
-        <w:rPr>
-          <w:i/>
-        </w:rPr>
-        <w:t>Equal</w:t>
-      </w:r>
-      <w:r>
-        <w:t>)</w:t>
-      </w:r>
-    </w:p>
-    <w:p>
-      <w:pPr>
-        <w:pStyle w:val="ListParagraph"/>
-        <w:numPr>
-          <w:ilvl w:val="0"/>
-          <w:numId w:val="29"/>
-        </w:numPr>
-      </w:pPr>
-      <w:r>
-        <w:t>Moderat (</w:t>
-      </w:r>
-      <w:r>
-        <w:rPr>
-          <w:i/>
-        </w:rPr>
-        <w:t>Moderate</w:t>
-      </w:r>
-      <w:r>
-        <w:t>)</w:t>
-      </w:r>
-    </w:p>
-    <w:p>
-      <w:pPr>
-        <w:pStyle w:val="ListParagraph"/>
-        <w:numPr>
-          <w:ilvl w:val="0"/>
-          <w:numId w:val="29"/>
-        </w:numPr>
-      </w:pPr>
-      <w:r>
-        <w:t>Kuat (</w:t>
-      </w:r>
-      <w:r>
-        <w:rPr>
-          <w:i/>
-        </w:rPr>
-        <w:t>Strong</w:t>
-      </w:r>
-      <w:r>
-        <w:t>)</w:t>
-      </w:r>
-    </w:p>
-    <w:p>
-      <w:pPr>
-        <w:pStyle w:val="ListParagraph"/>
-        <w:numPr>
-          <w:ilvl w:val="0"/>
-          <w:numId w:val="29"/>
-        </w:numPr>
-      </w:pPr>
-      <w:r>
-        <w:t>Sangat Kuat (</w:t>
-      </w:r>
-      <w:r>
-        <w:rPr>
-          <w:i/>
-        </w:rPr>
-        <w:t>Very</w:t>
-      </w:r>
-      <w:r>
-        <w:t xml:space="preserve"> </w:t>
-      </w:r>
-      <w:r>
-        <w:rPr>
-          <w:i/>
-        </w:rPr>
-        <w:t>Strong</w:t>
-      </w:r>
-      <w:r>
-        <w:t>)</w:t>
-      </w:r>
-    </w:p>
-    <w:p>
-      <w:pPr>
-        <w:pStyle w:val="ListParagraph"/>
-        <w:numPr>
-          <w:ilvl w:val="0"/>
-          <w:numId w:val="29"/>
-        </w:numPr>
-      </w:pPr>
-      <w:r>
-        <w:t>Ekstrim</w:t>
-      </w:r>
-      <w:r>
-        <w:t xml:space="preserve"> (</w:t>
-      </w:r>
-      <w:r>
-        <w:rPr>
-          <w:i/>
-        </w:rPr>
-        <w:t>Extreme</w:t>
-      </w:r>
-      <w:r>
-        <w:t>)</w:t>
-      </w:r>
-    </w:p>
-    <w:p>
-      <w:pPr>
-        <w:pStyle w:val="ListParagraph"/>
-      </w:pPr>
-      <w:r>
-        <w:t>Pada judgement di atas bisa dibuatkan table perbandingan berpasangan sebagai berikut:</w:t>
-      </w:r>
-    </w:p>
-    <w:p>
-      <w:pPr>
-        <w:pStyle w:val="ListParagraph"/>
-      </w:pPr>
-      <w:r>
-        <w:t xml:space="preserve">Tabel </w:t>
-      </w:r>
-      <w:r>
-        <w:t>3.1</w:t>
-      </w:r>
-      <w:r>
-        <w:t xml:space="preserve"> Kriteria - Kriteria</w:t>
-      </w:r>
-    </w:p>
-    <w:tbl>
-      <w:tblPr>
-        <w:tblStyle w:val="TableGrid"/>
-        <w:tblW w:w="0" w:type="auto"/>
-        <w:tblInd w:w="567" w:type="dxa"/>
-        <w:tblLook w:val="04A0" w:firstRow="1" w:lastRow="0" w:firstColumn="1" w:lastColumn="0" w:noHBand="0" w:noVBand="1"/>
-      </w:tblPr>
-      <w:tblGrid>
-        <w:gridCol w:w="1842"/>
-        <w:gridCol w:w="1839"/>
-        <w:gridCol w:w="1829"/>
-        <w:gridCol w:w="1844"/>
-      </w:tblGrid>
-      <w:tr>
-        <w:trPr>
-          <w:trHeight w:val="323"/>
-        </w:trPr>
-        <w:tc>
-          <w:tcPr>
-            <w:tcW w:w="1980" w:type="dxa"/>
-          </w:tcPr>
-          <w:p/>
-        </w:tc>
-        <w:tc>
-          <w:tcPr>
-            <w:tcW w:w="1980" w:type="dxa"/>
-          </w:tcPr>
-          <w:p>
-            <w:r>
-              <w:t>Kinerja</w:t>
-            </w:r>
-          </w:p>
-        </w:tc>
-        <w:tc>
-          <w:tcPr>
-            <w:tcW w:w="1980" w:type="dxa"/>
-          </w:tcPr>
-          <w:p>
-            <w:r>
-              <w:t>Absen</w:t>
-            </w:r>
-          </w:p>
-        </w:tc>
-        <w:tc>
-          <w:tcPr>
-            <w:tcW w:w="1981" w:type="dxa"/>
-          </w:tcPr>
-          <w:p>
-            <w:r>
-              <w:t>Disiplin</w:t>
-            </w:r>
-          </w:p>
-        </w:tc>
-      </w:tr>
-      <w:tr>
-        <w:tc>
-          <w:tcPr>
-            <w:tcW w:w="1980" w:type="dxa"/>
-          </w:tcPr>
-          <w:p>
-            <w:r>
-              <w:t>Kinerja</w:t>
-            </w:r>
-          </w:p>
-        </w:tc>
-        <w:tc>
-          <w:tcPr>
-            <w:tcW w:w="1980" w:type="dxa"/>
-          </w:tcPr>
-          <w:p>
-            <w:r>
-              <w:t>1/1</w:t>
-            </w:r>
-          </w:p>
-        </w:tc>
-        <w:tc>
-          <w:tcPr>
-            <w:tcW w:w="1980" w:type="dxa"/>
-          </w:tcPr>
-          <w:p>
-            <w:r>
-              <w:t>1/2</w:t>
-            </w:r>
-          </w:p>
-        </w:tc>
-        <w:tc>
-          <w:tcPr>
-            <w:tcW w:w="1981" w:type="dxa"/>
-          </w:tcPr>
-          <w:p>
-            <w:r>
-              <w:t>3/1</w:t>
-            </w:r>
-          </w:p>
-        </w:tc>
-      </w:tr>
-      <w:tr>
-        <w:tc>
-          <w:tcPr>
-            <w:tcW w:w="1980" w:type="dxa"/>
-          </w:tcPr>
-          <w:p>
-            <w:r>
-              <w:t>Absen</w:t>
-            </w:r>
-          </w:p>
-        </w:tc>
-        <w:tc>
-          <w:tcPr>
-            <w:tcW w:w="1980" w:type="dxa"/>
-          </w:tcPr>
-          <w:p>
-            <w:r>
-              <w:t>2/1</w:t>
-            </w:r>
-          </w:p>
-        </w:tc>
-        <w:tc>
-          <w:tcPr>
-            <w:tcW w:w="1980" w:type="dxa"/>
-          </w:tcPr>
-          <w:p>
-            <w:r>
-              <w:t>1/1</w:t>
-            </w:r>
-          </w:p>
-        </w:tc>
-        <w:tc>
-          <w:tcPr>
-            <w:tcW w:w="1981" w:type="dxa"/>
-          </w:tcPr>
-          <w:p>
-            <w:r>
-              <w:t>4/1</w:t>
-            </w:r>
-          </w:p>
-        </w:tc>
-      </w:tr>
-      <w:tr>
-        <w:tc>
-          <w:tcPr>
-            <w:tcW w:w="1980" w:type="dxa"/>
-          </w:tcPr>
-          <w:p>
-            <w:r>
-              <w:t>Disiplin</w:t>
-            </w:r>
-          </w:p>
-        </w:tc>
-        <w:tc>
-          <w:tcPr>
-            <w:tcW w:w="1980" w:type="dxa"/>
-          </w:tcPr>
-          <w:p>
-            <w:r>
-              <w:t>1/3</w:t>
-            </w:r>
-          </w:p>
-        </w:tc>
-        <w:tc>
-          <w:tcPr>
-            <w:tcW w:w="1980" w:type="dxa"/>
-          </w:tcPr>
-          <w:p>
-            <w:r>
-              <w:t>1/4</w:t>
-            </w:r>
-          </w:p>
-        </w:tc>
-        <w:tc>
-          <w:tcPr>
-            <w:tcW w:w="1981" w:type="dxa"/>
-          </w:tcPr>
-          <w:p>
-            <w:r>
-              <w:t>1/1</w:t>
-            </w:r>
-          </w:p>
-        </w:tc>
-      </w:tr>
-    </w:tbl>
-    <w:p/>
-    <w:p>
-      <w:pPr>
-        <w:pStyle w:val="ListParagraph"/>
-      </w:pPr>
-      <w:r>
-        <w:t xml:space="preserve">Setelah membentuk table perband1ngan berpasangan terdapat beberapa tahap untuk mencari solusi eigenvector, </w:t>
-      </w:r>
-      <w:proofErr w:type="gramStart"/>
-      <w:r>
-        <w:t>yaitu :</w:t>
-      </w:r>
-      <w:proofErr w:type="gramEnd"/>
-    </w:p>
-    <w:p>
-      <w:pPr>
-        <w:pStyle w:val="ListParagraph"/>
-        <w:numPr>
-          <w:ilvl w:val="0"/>
-          <w:numId w:val="30"/>
-        </w:numPr>
-      </w:pPr>
-      <w:r>
-        <w:rPr>
-          <w:shd w:val="clear" w:color="auto" w:fill="FFFFFF"/>
-        </w:rPr>
-        <w:t>Cara komputasi yang singkat yang bisa digunakan untuk mendapatkan peringkat adalah dengan menggunakan matrik berpasangan ini sebagai sebagai dasar penghitungan kuadrat matrik berpasangan setiap saat.</w:t>
-      </w:r>
-    </w:p>
-    <w:p>
-      <w:pPr>
-        <w:pStyle w:val="ListParagraph"/>
-        <w:numPr>
-          <w:ilvl w:val="0"/>
-          <w:numId w:val="30"/>
-        </w:numPr>
-      </w:pPr>
-      <w:r>
-        <w:rPr>
-          <w:shd w:val="clear" w:color="auto" w:fill="FFFFFF"/>
-        </w:rPr>
-        <w:t>Jumlah setiap baris dihitung dan dinormalisasi</w:t>
-      </w:r>
-    </w:p>
-    <w:p>
-      <w:pPr>
-        <w:pStyle w:val="ListParagraph"/>
-        <w:numPr>
-          <w:ilvl w:val="0"/>
-          <w:numId w:val="30"/>
-        </w:numPr>
-      </w:pPr>
-      <w:r>
-        <w:rPr>
-          <w:shd w:val="clear" w:color="auto" w:fill="FFFFFF"/>
-        </w:rPr>
-        <w:t>Perhitungan dihentikan apabila perbedaan dari jumlah-jumlah ini dalam dua penghitungan yang berturutan lebih kecil dari suatu angka.</w:t>
-      </w:r>
-    </w:p>
-    <w:p>
-      <w:pPr>
-        <w:pStyle w:val="ListParagraph"/>
-      </w:pPr>
-      <w:r>
-        <w:rPr>
-          <w:noProof/>
-        </w:rPr>
-        <w:lastRenderedPageBreak/>
         <w:drawing>
-          <wp:anchor distT="0" distB="0" distL="114300" distR="114300" simplePos="0" relativeHeight="251663360" behindDoc="0" locked="0" layoutInCell="1" allowOverlap="1" wp14:anchorId="5FD44682" wp14:editId="4980AEB3">
-            <wp:simplePos x="0" y="0"/>
-            <wp:positionH relativeFrom="column">
-              <wp:posOffset>369570</wp:posOffset>
-            </wp:positionH>
-            <wp:positionV relativeFrom="paragraph">
-              <wp:posOffset>1906905</wp:posOffset>
-            </wp:positionV>
-            <wp:extent cx="4716780" cy="1172845"/>
-            <wp:effectExtent l="0" t="0" r="7620" b="8255"/>
-            <wp:wrapTopAndBottom/>
-            <wp:docPr id="4" name="Picture 4"/>
+          <wp:inline distT="0" distB="0" distL="0" distR="0" wp14:anchorId="18418F1B" wp14:editId="71227B6C">
+            <wp:extent cx="4765444" cy="1976590"/>
+            <wp:effectExtent l="0" t="0" r="10160" b="5080"/>
+            <wp:docPr id="16" name="Picture 16"/>
             <wp:cNvGraphicFramePr>
               <a:graphicFrameLocks xmlns:a="http://schemas.openxmlformats.org/drawingml/2006/main" noChangeAspect="1"/>
             </wp:cNvGraphicFramePr>
@@ -1208,11 +810,11 @@
               <a:graphicData uri="http://schemas.openxmlformats.org/drawingml/2006/picture">
                 <pic:pic xmlns:pic="http://schemas.openxmlformats.org/drawingml/2006/picture">
                   <pic:nvPicPr>
-                    <pic:cNvPr id="1" name=""/>
+                    <pic:cNvPr id="16" name="fix.jpg"/>
                     <pic:cNvPicPr/>
                   </pic:nvPicPr>
                   <pic:blipFill>
-                    <a:blip r:embed="rId7">
+                    <a:blip r:embed="rId6">
                       <a:extLst>
                         <a:ext uri="{28A0092B-C50C-407E-A947-70E740481C1C}">
                           <a14:useLocalDpi xmlns:a14="http://schemas.microsoft.com/office/drawing/2010/main" val="0"/>
@@ -1226,7 +828,7 @@
                   <pic:spPr>
                     <a:xfrm>
                       <a:off x="0" y="0"/>
-                      <a:ext cx="4716780" cy="1172845"/>
+                      <a:ext cx="4775088" cy="1980590"/>
                     </a:xfrm>
                     <a:prstGeom prst="rect">
                       <a:avLst/>
@@ -1235,203 +837,1535 @@
                 </pic:pic>
               </a:graphicData>
             </a:graphic>
-            <wp14:sizeRelH relativeFrom="page">
-              <wp14:pctWidth>0</wp14:pctWidth>
-            </wp14:sizeRelH>
-            <wp14:sizeRelV relativeFrom="page">
-              <wp14:pctHeight>0</wp14:pctHeight>
-            </wp14:sizeRelV>
-          </wp:anchor>
+          </wp:inline>
         </w:drawing>
       </w:r>
-      <w:r>
-        <w:t xml:space="preserve">Tahap </w:t>
+    </w:p>
+    <w:p>
+      <w:pPr>
+        <w:rPr>
+          <w:rFonts w:ascii="Times New Roman" w:hAnsi="Times New Roman" w:cs="Times New Roman"/>
+        </w:rPr>
+      </w:pPr>
+    </w:p>
+    <w:p>
+      <w:pPr>
+        <w:pStyle w:val="ListParagraph"/>
+        <w:jc w:val="center"/>
+      </w:pPr>
+      <w:r>
+        <w:t>Gambar 3.1. Hirarki Pohon Bertingkat AHP</w:t>
+      </w:r>
+    </w:p>
+    <w:p>
+      <w:pPr>
+        <w:jc w:val="center"/>
+        <w:rPr>
+          <w:rFonts w:ascii="Times New Roman" w:hAnsi="Times New Roman" w:cs="Times New Roman"/>
+        </w:rPr>
+      </w:pPr>
+    </w:p>
+    <w:p>
+      <w:pPr>
+        <w:pStyle w:val="ListParagraph"/>
+      </w:pPr>
+      <w:r>
+        <w:t>Setelah itu informasi yang ada disintesis untuk menentukan per</w:t>
+      </w:r>
+      <w:r>
+        <w:t>ingkat relative dari alternatif</w:t>
+      </w:r>
+      <w:r>
+        <w:t xml:space="preserve"> pilihan</w:t>
+      </w:r>
+      <w:r>
+        <w:t xml:space="preserve"> yang ada. Kriteria dari jenis kualitatif</w:t>
+      </w:r>
+      <w:r>
+        <w:t xml:space="preserve"> dapat diperbandingkan menggunakan</w:t>
+      </w:r>
+      <w:r>
+        <w:t xml:space="preserve"> </w:t>
+      </w:r>
+      <w:r>
+        <w:rPr>
+          <w:i/>
+        </w:rPr>
+        <w:t>informed judgement</w:t>
+      </w:r>
+      <w:r>
+        <w:t xml:space="preserve"> untuk mengh</w:t>
+      </w:r>
+      <w:r>
+        <w:t xml:space="preserve">itung bobot dan prioritas. Hal tersebut dapat dilakukan dengan judgement untuk menentukan peringkat dari kriteria. </w:t>
+      </w:r>
+    </w:p>
+    <w:p>
+      <w:pPr>
+        <w:pStyle w:val="ListParagraph"/>
+      </w:pPr>
+      <w:r>
+        <w:t xml:space="preserve">Pembangunan sistem pendukung kepututsan menggunakan metode AHP akan meliputi </w:t>
+      </w:r>
+      <w:r>
+        <w:rPr>
+          <w:i/>
+        </w:rPr>
+        <w:t>judgement</w:t>
+      </w:r>
+      <w:r>
+        <w:t xml:space="preserve"> yang diberikan oleh user sebagai pengguna sistem. Pada proses AHP penulis memberi pemisalahan untuk menentukan tujuan, </w:t>
       </w:r>
       <w:proofErr w:type="gramStart"/>
       <w:r>
-        <w:t>1 :</w:t>
+        <w:t>yaitu :</w:t>
       </w:r>
       <w:proofErr w:type="gramEnd"/>
-      <w:r>
-        <w:t xml:space="preserve"> Kuadratkan Matrik Berpasangan</w:t>
+    </w:p>
+    <w:p>
+      <w:pPr>
+        <w:pStyle w:val="ListParagraph"/>
+        <w:numPr>
+          <w:ilvl w:val="0"/>
+          <w:numId w:val="28"/>
+        </w:numPr>
+      </w:pPr>
+      <w:r>
+        <w:t>Absen mendekati sedikit lebih penting dari kinerja</w:t>
+      </w:r>
+    </w:p>
+    <w:p>
+      <w:pPr>
+        <w:pStyle w:val="ListParagraph"/>
+        <w:numPr>
+          <w:ilvl w:val="0"/>
+          <w:numId w:val="28"/>
+        </w:numPr>
+      </w:pPr>
+      <w:r>
+        <w:t xml:space="preserve">Absen sedikit lebih penting dari </w:t>
+      </w:r>
+      <w:r>
+        <w:rPr>
+          <w:i/>
+        </w:rPr>
+        <w:t>attitude</w:t>
+      </w:r>
+    </w:p>
+    <w:p>
+      <w:pPr>
+        <w:pStyle w:val="ListParagraph"/>
+        <w:numPr>
+          <w:ilvl w:val="0"/>
+          <w:numId w:val="28"/>
+        </w:numPr>
+      </w:pPr>
+      <w:r>
+        <w:t>Absen mendekati lebih penting dari tanggung jawab</w:t>
+      </w:r>
+    </w:p>
+    <w:p>
+      <w:pPr>
+        <w:pStyle w:val="ListParagraph"/>
+        <w:numPr>
+          <w:ilvl w:val="0"/>
+          <w:numId w:val="28"/>
+        </w:numPr>
+      </w:pPr>
+      <w:r>
+        <w:t>Absen lebih penting dari kerapihan</w:t>
+      </w:r>
+    </w:p>
+    <w:p>
+      <w:pPr>
+        <w:pStyle w:val="ListParagraph"/>
+        <w:numPr>
+          <w:ilvl w:val="0"/>
+          <w:numId w:val="28"/>
+        </w:numPr>
+      </w:pPr>
+      <w:r>
+        <w:t xml:space="preserve">Kinerja mendekati lebih penting dari </w:t>
+      </w:r>
+      <w:r>
+        <w:rPr>
+          <w:i/>
+        </w:rPr>
+        <w:t>attitude</w:t>
+      </w:r>
+    </w:p>
+    <w:p>
+      <w:pPr>
+        <w:pStyle w:val="ListParagraph"/>
+        <w:numPr>
+          <w:ilvl w:val="0"/>
+          <w:numId w:val="28"/>
+        </w:numPr>
+      </w:pPr>
+      <w:r>
+        <w:t>Kinerja sedikit lebih penting dari tanggung jawab</w:t>
+      </w:r>
+    </w:p>
+    <w:p>
+      <w:pPr>
+        <w:pStyle w:val="ListParagraph"/>
+        <w:numPr>
+          <w:ilvl w:val="0"/>
+          <w:numId w:val="28"/>
+        </w:numPr>
+      </w:pPr>
+      <w:r>
+        <w:t>Kinerja lebih penting dari kerapihan</w:t>
+      </w:r>
+    </w:p>
+    <w:p>
+      <w:pPr>
+        <w:pStyle w:val="ListParagraph"/>
+        <w:numPr>
+          <w:ilvl w:val="0"/>
+          <w:numId w:val="28"/>
+        </w:numPr>
+        <w:rPr>
+          <w:i/>
+        </w:rPr>
+      </w:pPr>
+      <w:r>
+        <w:rPr>
+          <w:i/>
+        </w:rPr>
+        <w:t>Attitude</w:t>
+      </w:r>
+      <w:r>
+        <w:rPr>
+          <w:i/>
+        </w:rPr>
+        <w:t xml:space="preserve"> </w:t>
+      </w:r>
+      <w:r>
+        <w:t>sama penting dengan tanggung jawab</w:t>
+      </w:r>
+    </w:p>
+    <w:p>
+      <w:pPr>
+        <w:pStyle w:val="ListParagraph"/>
+        <w:numPr>
+          <w:ilvl w:val="0"/>
+          <w:numId w:val="28"/>
+        </w:numPr>
+        <w:rPr>
+          <w:i/>
+        </w:rPr>
+      </w:pPr>
+      <w:r>
+        <w:rPr>
+          <w:i/>
+        </w:rPr>
+        <w:t xml:space="preserve">Attitude </w:t>
+      </w:r>
+      <w:r>
+        <w:t>lebih penting dari kerapihan</w:t>
+      </w:r>
+    </w:p>
+    <w:p>
+      <w:pPr>
+        <w:pStyle w:val="ListParagraph"/>
+        <w:numPr>
+          <w:ilvl w:val="0"/>
+          <w:numId w:val="28"/>
+        </w:numPr>
+        <w:rPr>
+          <w:i/>
+        </w:rPr>
+      </w:pPr>
+      <w:r>
+        <w:t>Tanggung Jawab mendekati sangat penting dari kerapihan.</w:t>
+      </w:r>
+    </w:p>
+    <w:p>
+      <w:pPr>
+        <w:pStyle w:val="ListParagraph"/>
+      </w:pPr>
+      <w:r>
+        <w:t>Setelah itu memberikan perbandingan berpasangan (</w:t>
+      </w:r>
+      <w:r>
+        <w:rPr>
+          <w:i/>
+        </w:rPr>
+        <w:t>pairwise comparison</w:t>
+      </w:r>
+      <w:r>
+        <w:t xml:space="preserve">), tingkat kepentingan satu kriteria dibandingkan dengan kriteria lainnya dapat digambarkan dengan nilai berikut, </w:t>
+      </w:r>
+      <w:proofErr w:type="gramStart"/>
+      <w:r>
+        <w:t>yaitu :</w:t>
+      </w:r>
+      <w:proofErr w:type="gramEnd"/>
+      <w:r>
+        <w:t xml:space="preserve"> </w:t>
+      </w:r>
+    </w:p>
+    <w:p>
+      <w:pPr>
+        <w:pStyle w:val="ListParagraph"/>
+        <w:numPr>
+          <w:ilvl w:val="0"/>
+          <w:numId w:val="29"/>
+        </w:numPr>
+      </w:pPr>
+      <w:r>
+        <w:t>Mutlak sangat penting dari (9)</w:t>
+      </w:r>
+    </w:p>
+    <w:p>
+      <w:pPr>
+        <w:pStyle w:val="ListParagraph"/>
+        <w:numPr>
+          <w:ilvl w:val="0"/>
+          <w:numId w:val="29"/>
+        </w:numPr>
+      </w:pPr>
+      <w:r>
+        <w:lastRenderedPageBreak/>
+        <w:t>Mendekati mutlak dari (8)</w:t>
+      </w:r>
+    </w:p>
+    <w:p>
+      <w:pPr>
+        <w:pStyle w:val="ListParagraph"/>
+        <w:numPr>
+          <w:ilvl w:val="0"/>
+          <w:numId w:val="29"/>
+        </w:numPr>
+      </w:pPr>
+      <w:r>
+        <w:t>Sangat penting dari (7)</w:t>
+      </w:r>
+    </w:p>
+    <w:p>
+      <w:pPr>
+        <w:pStyle w:val="ListParagraph"/>
+        <w:numPr>
+          <w:ilvl w:val="0"/>
+          <w:numId w:val="29"/>
+        </w:numPr>
+      </w:pPr>
+      <w:r>
+        <w:t>Mendekati sangat penting dari (6)</w:t>
+      </w:r>
+    </w:p>
+    <w:p>
+      <w:pPr>
+        <w:pStyle w:val="ListParagraph"/>
+        <w:numPr>
+          <w:ilvl w:val="0"/>
+          <w:numId w:val="29"/>
+        </w:numPr>
+      </w:pPr>
+      <w:r>
+        <w:t>Lebih penting dari (5)</w:t>
+      </w:r>
+    </w:p>
+    <w:p>
+      <w:pPr>
+        <w:pStyle w:val="ListParagraph"/>
+        <w:numPr>
+          <w:ilvl w:val="0"/>
+          <w:numId w:val="29"/>
+        </w:numPr>
+      </w:pPr>
+      <w:r>
+        <w:t>Mendekati lebih penting dari (4)</w:t>
+      </w:r>
+    </w:p>
+    <w:p>
+      <w:pPr>
+        <w:pStyle w:val="ListParagraph"/>
+        <w:numPr>
+          <w:ilvl w:val="0"/>
+          <w:numId w:val="29"/>
+        </w:numPr>
+      </w:pPr>
+      <w:r>
+        <w:t>Sedikit lebih penting dari (3)</w:t>
+      </w:r>
+    </w:p>
+    <w:p>
+      <w:pPr>
+        <w:pStyle w:val="ListParagraph"/>
+        <w:numPr>
+          <w:ilvl w:val="0"/>
+          <w:numId w:val="29"/>
+        </w:numPr>
+      </w:pPr>
+      <w:r>
+        <w:t>Mendekati sedikit lebih penting dari (2)</w:t>
+      </w:r>
+    </w:p>
+    <w:p>
+      <w:pPr>
+        <w:pStyle w:val="ListParagraph"/>
+        <w:numPr>
+          <w:ilvl w:val="0"/>
+          <w:numId w:val="29"/>
+        </w:numPr>
+      </w:pPr>
+      <w:r>
+        <w:t>Sama penting dengan (1)</w:t>
+      </w:r>
+    </w:p>
+    <w:p>
+      <w:pPr>
+        <w:pStyle w:val="ListParagraph"/>
+      </w:pPr>
+      <w:r>
+        <w:t>Pada judgement di atas bisa dibuatkan table perbandingan berpasangan sebagai berikut:</w:t>
+      </w:r>
+    </w:p>
+    <w:p>
+      <w:pPr>
+        <w:pStyle w:val="ListParagraph"/>
+        <w:spacing w:line="240" w:lineRule="auto"/>
+        <w:jc w:val="center"/>
+      </w:pPr>
+      <w:r>
+        <w:t xml:space="preserve">Tabel </w:t>
+      </w:r>
+      <w:r>
+        <w:t>3.1</w:t>
+      </w:r>
+      <w:r>
+        <w:t xml:space="preserve"> Kriteria </w:t>
+      </w:r>
+      <w:r>
+        <w:t>–</w:t>
+      </w:r>
+      <w:r>
+        <w:t xml:space="preserve"> Kriteria</w:t>
       </w:r>
     </w:p>
     <w:tbl>
       <w:tblPr>
-        <w:tblStyle w:val="TableGrid"/>
-        <w:tblW w:w="0" w:type="auto"/>
-        <w:tblInd w:w="567" w:type="dxa"/>
+        <w:tblW w:w="8863" w:type="dxa"/>
+        <w:tblInd w:w="136" w:type="dxa"/>
+        <w:tblLayout w:type="fixed"/>
         <w:tblLook w:val="04A0" w:firstRow="1" w:lastRow="0" w:firstColumn="1" w:lastColumn="0" w:noHBand="0" w:noVBand="1"/>
       </w:tblPr>
       <w:tblGrid>
-        <w:gridCol w:w="1842"/>
-        <w:gridCol w:w="1839"/>
-        <w:gridCol w:w="1829"/>
-        <w:gridCol w:w="1844"/>
+        <w:gridCol w:w="1843"/>
+        <w:gridCol w:w="1300"/>
+        <w:gridCol w:w="1300"/>
+        <w:gridCol w:w="1300"/>
+        <w:gridCol w:w="1912"/>
+        <w:gridCol w:w="1208"/>
       </w:tblGrid>
       <w:tr>
         <w:trPr>
-          <w:trHeight w:val="323"/>
+          <w:trHeight w:val="320"/>
         </w:trPr>
         <w:tc>
           <w:tcPr>
-            <w:tcW w:w="1980" w:type="dxa"/>
-          </w:tcPr>
-          <w:p/>
-        </w:tc>
-        <w:tc>
-          <w:tcPr>
-            <w:tcW w:w="1980" w:type="dxa"/>
-          </w:tcPr>
-          <w:p>
-            <w:r>
+            <w:tcW w:w="1843" w:type="dxa"/>
+            <w:tcBorders>
+              <w:top w:val="single" w:sz="4" w:space="0" w:color="auto"/>
+              <w:left w:val="single" w:sz="4" w:space="0" w:color="auto"/>
+              <w:bottom w:val="single" w:sz="4" w:space="0" w:color="auto"/>
+              <w:right w:val="single" w:sz="4" w:space="0" w:color="auto"/>
+            </w:tcBorders>
+            <w:shd w:val="clear" w:color="auto" w:fill="auto"/>
+            <w:noWrap/>
+            <w:vAlign w:val="bottom"/>
+            <w:hideMark/>
+          </w:tcPr>
+          <w:p>
+            <w:pPr>
+              <w:rPr>
+                <w:rFonts w:ascii="Calibri" w:eastAsia="Times New Roman" w:hAnsi="Calibri" w:cs="Times New Roman"/>
+                <w:color w:val="000000"/>
+              </w:rPr>
+            </w:pPr>
+            <w:r>
+              <w:rPr>
+                <w:rFonts w:ascii="Calibri" w:eastAsia="Times New Roman" w:hAnsi="Calibri" w:cs="Times New Roman"/>
+                <w:color w:val="000000"/>
+              </w:rPr>
+              <w:t> </w:t>
+            </w:r>
+          </w:p>
+        </w:tc>
+        <w:tc>
+          <w:tcPr>
+            <w:tcW w:w="1300" w:type="dxa"/>
+            <w:tcBorders>
+              <w:top w:val="single" w:sz="4" w:space="0" w:color="auto"/>
+              <w:left w:val="nil"/>
+              <w:bottom w:val="single" w:sz="4" w:space="0" w:color="auto"/>
+              <w:right w:val="single" w:sz="4" w:space="0" w:color="auto"/>
+            </w:tcBorders>
+            <w:shd w:val="clear" w:color="auto" w:fill="auto"/>
+            <w:noWrap/>
+            <w:vAlign w:val="bottom"/>
+            <w:hideMark/>
+          </w:tcPr>
+          <w:p>
+            <w:pPr>
+              <w:rPr>
+                <w:rFonts w:ascii="Calibri" w:eastAsia="Times New Roman" w:hAnsi="Calibri" w:cs="Times New Roman"/>
+                <w:color w:val="000000"/>
+              </w:rPr>
+            </w:pPr>
+            <w:r>
+              <w:rPr>
+                <w:rFonts w:ascii="Calibri" w:eastAsia="Times New Roman" w:hAnsi="Calibri" w:cs="Times New Roman"/>
+                <w:color w:val="000000"/>
+              </w:rPr>
+              <w:t>Absen</w:t>
+            </w:r>
+          </w:p>
+        </w:tc>
+        <w:tc>
+          <w:tcPr>
+            <w:tcW w:w="1300" w:type="dxa"/>
+            <w:tcBorders>
+              <w:top w:val="single" w:sz="4" w:space="0" w:color="auto"/>
+              <w:left w:val="nil"/>
+              <w:bottom w:val="single" w:sz="4" w:space="0" w:color="auto"/>
+              <w:right w:val="single" w:sz="4" w:space="0" w:color="auto"/>
+            </w:tcBorders>
+            <w:shd w:val="clear" w:color="auto" w:fill="auto"/>
+            <w:noWrap/>
+            <w:vAlign w:val="bottom"/>
+            <w:hideMark/>
+          </w:tcPr>
+          <w:p>
+            <w:pPr>
+              <w:rPr>
+                <w:rFonts w:ascii="Calibri" w:eastAsia="Times New Roman" w:hAnsi="Calibri" w:cs="Times New Roman"/>
+                <w:color w:val="000000"/>
+              </w:rPr>
+            </w:pPr>
+            <w:r>
+              <w:rPr>
+                <w:rFonts w:ascii="Calibri" w:eastAsia="Times New Roman" w:hAnsi="Calibri" w:cs="Times New Roman"/>
+                <w:color w:val="000000"/>
+              </w:rPr>
               <w:t>Kinerja</w:t>
             </w:r>
           </w:p>
         </w:tc>
         <w:tc>
           <w:tcPr>
-            <w:tcW w:w="1980" w:type="dxa"/>
-          </w:tcPr>
-          <w:p>
-            <w:r>
-              <w:t>Absen</w:t>
-            </w:r>
-          </w:p>
-        </w:tc>
-        <w:tc>
-          <w:tcPr>
-            <w:tcW w:w="1981" w:type="dxa"/>
-          </w:tcPr>
-          <w:p>
-            <w:r>
-              <w:t>Disiplin</w:t>
+            <w:tcW w:w="1300" w:type="dxa"/>
+            <w:tcBorders>
+              <w:top w:val="single" w:sz="4" w:space="0" w:color="auto"/>
+              <w:left w:val="nil"/>
+              <w:bottom w:val="single" w:sz="4" w:space="0" w:color="auto"/>
+              <w:right w:val="single" w:sz="4" w:space="0" w:color="auto"/>
+            </w:tcBorders>
+            <w:shd w:val="clear" w:color="auto" w:fill="auto"/>
+            <w:noWrap/>
+            <w:vAlign w:val="bottom"/>
+            <w:hideMark/>
+          </w:tcPr>
+          <w:p>
+            <w:pPr>
+              <w:rPr>
+                <w:rFonts w:ascii="Calibri" w:eastAsia="Times New Roman" w:hAnsi="Calibri" w:cs="Times New Roman"/>
+                <w:color w:val="000000"/>
+              </w:rPr>
+            </w:pPr>
+            <w:r>
+              <w:rPr>
+                <w:rFonts w:ascii="Calibri" w:eastAsia="Times New Roman" w:hAnsi="Calibri" w:cs="Times New Roman"/>
+                <w:color w:val="000000"/>
+              </w:rPr>
+              <w:t>Attitude</w:t>
+            </w:r>
+          </w:p>
+        </w:tc>
+        <w:tc>
+          <w:tcPr>
+            <w:tcW w:w="1912" w:type="dxa"/>
+            <w:tcBorders>
+              <w:top w:val="single" w:sz="4" w:space="0" w:color="auto"/>
+              <w:left w:val="nil"/>
+              <w:bottom w:val="single" w:sz="4" w:space="0" w:color="auto"/>
+              <w:right w:val="single" w:sz="4" w:space="0" w:color="auto"/>
+            </w:tcBorders>
+            <w:shd w:val="clear" w:color="auto" w:fill="auto"/>
+            <w:noWrap/>
+            <w:vAlign w:val="bottom"/>
+            <w:hideMark/>
+          </w:tcPr>
+          <w:p>
+            <w:pPr>
+              <w:rPr>
+                <w:rFonts w:ascii="Calibri" w:eastAsia="Times New Roman" w:hAnsi="Calibri" w:cs="Times New Roman"/>
+                <w:color w:val="000000"/>
+              </w:rPr>
+            </w:pPr>
+            <w:r>
+              <w:rPr>
+                <w:rFonts w:ascii="Calibri" w:eastAsia="Times New Roman" w:hAnsi="Calibri" w:cs="Times New Roman"/>
+                <w:color w:val="000000"/>
+              </w:rPr>
+              <w:t>Tanggung Jawab</w:t>
+            </w:r>
+          </w:p>
+        </w:tc>
+        <w:tc>
+          <w:tcPr>
+            <w:tcW w:w="1208" w:type="dxa"/>
+            <w:tcBorders>
+              <w:top w:val="single" w:sz="4" w:space="0" w:color="auto"/>
+              <w:left w:val="nil"/>
+              <w:bottom w:val="single" w:sz="4" w:space="0" w:color="auto"/>
+              <w:right w:val="single" w:sz="4" w:space="0" w:color="auto"/>
+            </w:tcBorders>
+            <w:shd w:val="clear" w:color="auto" w:fill="auto"/>
+            <w:noWrap/>
+            <w:vAlign w:val="bottom"/>
+            <w:hideMark/>
+          </w:tcPr>
+          <w:p>
+            <w:pPr>
+              <w:rPr>
+                <w:rFonts w:ascii="Calibri" w:eastAsia="Times New Roman" w:hAnsi="Calibri" w:cs="Times New Roman"/>
+                <w:color w:val="000000"/>
+              </w:rPr>
+            </w:pPr>
+            <w:r>
+              <w:rPr>
+                <w:rFonts w:ascii="Calibri" w:eastAsia="Times New Roman" w:hAnsi="Calibri" w:cs="Times New Roman"/>
+                <w:color w:val="000000"/>
+              </w:rPr>
+              <w:t>Kerapihan</w:t>
             </w:r>
           </w:p>
         </w:tc>
       </w:tr>
       <w:tr>
-        <w:tc>
-          <w:tcPr>
-            <w:tcW w:w="1980" w:type="dxa"/>
-          </w:tcPr>
-          <w:p>
-            <w:r>
-              <w:t>Kinerja</w:t>
-            </w:r>
-          </w:p>
-        </w:tc>
-        <w:tc>
-          <w:tcPr>
-            <w:tcW w:w="1980" w:type="dxa"/>
-          </w:tcPr>
-          <w:p>
-            <w:r>
-              <w:t>1.0</w:t>
-            </w:r>
-          </w:p>
-        </w:tc>
-        <w:tc>
-          <w:tcPr>
-            <w:tcW w:w="1980" w:type="dxa"/>
-          </w:tcPr>
-          <w:p>
-            <w:r>
-              <w:t>0.5</w:t>
-            </w:r>
-          </w:p>
-        </w:tc>
-        <w:tc>
-          <w:tcPr>
-            <w:tcW w:w="1981" w:type="dxa"/>
-          </w:tcPr>
-          <w:p>
-            <w:r>
-              <w:t>3.0</w:t>
+        <w:trPr>
+          <w:trHeight w:val="335"/>
+        </w:trPr>
+        <w:tc>
+          <w:tcPr>
+            <w:tcW w:w="1843" w:type="dxa"/>
+            <w:tcBorders>
+              <w:top w:val="nil"/>
+              <w:left w:val="single" w:sz="4" w:space="0" w:color="auto"/>
+              <w:bottom w:val="single" w:sz="4" w:space="0" w:color="auto"/>
+              <w:right w:val="single" w:sz="4" w:space="0" w:color="auto"/>
+            </w:tcBorders>
+            <w:shd w:val="clear" w:color="auto" w:fill="auto"/>
+            <w:noWrap/>
+            <w:vAlign w:val="bottom"/>
+            <w:hideMark/>
+          </w:tcPr>
+          <w:p>
+            <w:pPr>
+              <w:rPr>
+                <w:rFonts w:ascii="Calibri" w:eastAsia="Times New Roman" w:hAnsi="Calibri" w:cs="Times New Roman"/>
+                <w:color w:val="000000"/>
+              </w:rPr>
+            </w:pPr>
+            <w:r>
+              <w:rPr>
+                <w:rFonts w:ascii="Calibri" w:eastAsia="Times New Roman" w:hAnsi="Calibri" w:cs="Times New Roman"/>
+                <w:color w:val="000000"/>
+              </w:rPr>
+              <w:t>Absen</w:t>
+            </w:r>
+          </w:p>
+        </w:tc>
+        <w:tc>
+          <w:tcPr>
+            <w:tcW w:w="1300" w:type="dxa"/>
+            <w:tcBorders>
+              <w:top w:val="nil"/>
+              <w:left w:val="nil"/>
+              <w:bottom w:val="single" w:sz="4" w:space="0" w:color="auto"/>
+              <w:right w:val="single" w:sz="4" w:space="0" w:color="auto"/>
+            </w:tcBorders>
+            <w:shd w:val="clear" w:color="auto" w:fill="auto"/>
+            <w:noWrap/>
+            <w:vAlign w:val="bottom"/>
+            <w:hideMark/>
+          </w:tcPr>
+          <w:p>
+            <w:pPr>
+              <w:rPr>
+                <w:rFonts w:ascii="Calibri" w:eastAsia="Times New Roman" w:hAnsi="Calibri" w:cs="Times New Roman"/>
+                <w:color w:val="000000"/>
+              </w:rPr>
+            </w:pPr>
+            <w:r>
+              <w:rPr>
+                <w:rFonts w:ascii="Calibri" w:eastAsia="Times New Roman" w:hAnsi="Calibri" w:cs="Times New Roman"/>
+                <w:color w:val="000000"/>
+              </w:rPr>
+              <w:t>1/1</w:t>
+            </w:r>
+          </w:p>
+        </w:tc>
+        <w:tc>
+          <w:tcPr>
+            <w:tcW w:w="1300" w:type="dxa"/>
+            <w:tcBorders>
+              <w:top w:val="nil"/>
+              <w:left w:val="nil"/>
+              <w:bottom w:val="single" w:sz="4" w:space="0" w:color="auto"/>
+              <w:right w:val="single" w:sz="4" w:space="0" w:color="auto"/>
+            </w:tcBorders>
+            <w:shd w:val="clear" w:color="auto" w:fill="auto"/>
+            <w:noWrap/>
+            <w:vAlign w:val="bottom"/>
+            <w:hideMark/>
+          </w:tcPr>
+          <w:p>
+            <w:pPr>
+              <w:rPr>
+                <w:rFonts w:ascii="Calibri" w:eastAsia="Times New Roman" w:hAnsi="Calibri" w:cs="Times New Roman"/>
+                <w:color w:val="000000"/>
+              </w:rPr>
+            </w:pPr>
+            <w:r>
+              <w:rPr>
+                <w:rFonts w:ascii="Calibri" w:eastAsia="Times New Roman" w:hAnsi="Calibri" w:cs="Times New Roman"/>
+                <w:color w:val="000000"/>
+              </w:rPr>
+              <w:t>2/1</w:t>
+            </w:r>
+          </w:p>
+        </w:tc>
+        <w:tc>
+          <w:tcPr>
+            <w:tcW w:w="1300" w:type="dxa"/>
+            <w:tcBorders>
+              <w:top w:val="nil"/>
+              <w:left w:val="nil"/>
+              <w:bottom w:val="single" w:sz="4" w:space="0" w:color="auto"/>
+              <w:right w:val="single" w:sz="4" w:space="0" w:color="auto"/>
+            </w:tcBorders>
+            <w:shd w:val="clear" w:color="auto" w:fill="auto"/>
+            <w:noWrap/>
+            <w:vAlign w:val="bottom"/>
+            <w:hideMark/>
+          </w:tcPr>
+          <w:p>
+            <w:pPr>
+              <w:rPr>
+                <w:rFonts w:ascii="Calibri" w:eastAsia="Times New Roman" w:hAnsi="Calibri" w:cs="Times New Roman"/>
+                <w:color w:val="000000"/>
+              </w:rPr>
+            </w:pPr>
+            <w:r>
+              <w:rPr>
+                <w:rFonts w:ascii="Calibri" w:eastAsia="Times New Roman" w:hAnsi="Calibri" w:cs="Times New Roman"/>
+                <w:color w:val="000000"/>
+              </w:rPr>
+              <w:t>3/1</w:t>
+            </w:r>
+          </w:p>
+        </w:tc>
+        <w:tc>
+          <w:tcPr>
+            <w:tcW w:w="1912" w:type="dxa"/>
+            <w:tcBorders>
+              <w:top w:val="nil"/>
+              <w:left w:val="nil"/>
+              <w:bottom w:val="single" w:sz="4" w:space="0" w:color="auto"/>
+              <w:right w:val="single" w:sz="4" w:space="0" w:color="auto"/>
+            </w:tcBorders>
+            <w:shd w:val="clear" w:color="auto" w:fill="auto"/>
+            <w:noWrap/>
+            <w:vAlign w:val="bottom"/>
+            <w:hideMark/>
+          </w:tcPr>
+          <w:p>
+            <w:pPr>
+              <w:rPr>
+                <w:rFonts w:ascii="Calibri" w:eastAsia="Times New Roman" w:hAnsi="Calibri" w:cs="Times New Roman"/>
+                <w:color w:val="000000"/>
+              </w:rPr>
+            </w:pPr>
+            <w:r>
+              <w:rPr>
+                <w:rFonts w:ascii="Calibri" w:eastAsia="Times New Roman" w:hAnsi="Calibri" w:cs="Times New Roman"/>
+                <w:color w:val="000000"/>
+              </w:rPr>
+              <w:t>4/1</w:t>
+            </w:r>
+          </w:p>
+        </w:tc>
+        <w:tc>
+          <w:tcPr>
+            <w:tcW w:w="1208" w:type="dxa"/>
+            <w:tcBorders>
+              <w:top w:val="nil"/>
+              <w:left w:val="nil"/>
+              <w:bottom w:val="single" w:sz="4" w:space="0" w:color="auto"/>
+              <w:right w:val="single" w:sz="4" w:space="0" w:color="auto"/>
+            </w:tcBorders>
+            <w:shd w:val="clear" w:color="auto" w:fill="auto"/>
+            <w:noWrap/>
+            <w:vAlign w:val="bottom"/>
+            <w:hideMark/>
+          </w:tcPr>
+          <w:p>
+            <w:pPr>
+              <w:rPr>
+                <w:rFonts w:ascii="Calibri" w:eastAsia="Times New Roman" w:hAnsi="Calibri" w:cs="Times New Roman"/>
+                <w:color w:val="000000"/>
+              </w:rPr>
+            </w:pPr>
+            <w:r>
+              <w:rPr>
+                <w:rFonts w:ascii="Calibri" w:eastAsia="Times New Roman" w:hAnsi="Calibri" w:cs="Times New Roman"/>
+                <w:color w:val="000000"/>
+              </w:rPr>
+              <w:t>5/1</w:t>
             </w:r>
           </w:p>
         </w:tc>
       </w:tr>
       <w:tr>
-        <w:tc>
-          <w:tcPr>
-            <w:tcW w:w="1980" w:type="dxa"/>
-          </w:tcPr>
-          <w:p>
-            <w:r>
-              <w:t>Absen</w:t>
-            </w:r>
-          </w:p>
-        </w:tc>
-        <w:tc>
-          <w:tcPr>
-            <w:tcW w:w="1980" w:type="dxa"/>
-          </w:tcPr>
-          <w:p>
-            <w:r>
-              <w:t>2.0</w:t>
-            </w:r>
-          </w:p>
-        </w:tc>
-        <w:tc>
-          <w:tcPr>
-            <w:tcW w:w="1980" w:type="dxa"/>
-          </w:tcPr>
-          <w:p>
-            <w:r>
-              <w:t>1.0</w:t>
-            </w:r>
-          </w:p>
-        </w:tc>
-        <w:tc>
-          <w:tcPr>
-            <w:tcW w:w="1981" w:type="dxa"/>
-          </w:tcPr>
-          <w:p>
-            <w:r>
-              <w:t>4.0</w:t>
+        <w:trPr>
+          <w:trHeight w:val="320"/>
+        </w:trPr>
+        <w:tc>
+          <w:tcPr>
+            <w:tcW w:w="1843" w:type="dxa"/>
+            <w:tcBorders>
+              <w:top w:val="nil"/>
+              <w:left w:val="single" w:sz="4" w:space="0" w:color="auto"/>
+              <w:bottom w:val="single" w:sz="4" w:space="0" w:color="auto"/>
+              <w:right w:val="single" w:sz="4" w:space="0" w:color="auto"/>
+            </w:tcBorders>
+            <w:shd w:val="clear" w:color="auto" w:fill="auto"/>
+            <w:noWrap/>
+            <w:vAlign w:val="bottom"/>
+            <w:hideMark/>
+          </w:tcPr>
+          <w:p>
+            <w:pPr>
+              <w:rPr>
+                <w:rFonts w:ascii="Calibri" w:eastAsia="Times New Roman" w:hAnsi="Calibri" w:cs="Times New Roman"/>
+                <w:color w:val="000000"/>
+              </w:rPr>
+            </w:pPr>
+            <w:r>
+              <w:rPr>
+                <w:rFonts w:ascii="Calibri" w:eastAsia="Times New Roman" w:hAnsi="Calibri" w:cs="Times New Roman"/>
+                <w:color w:val="000000"/>
+              </w:rPr>
+              <w:t>Kinerja</w:t>
+            </w:r>
+          </w:p>
+        </w:tc>
+        <w:tc>
+          <w:tcPr>
+            <w:tcW w:w="1300" w:type="dxa"/>
+            <w:tcBorders>
+              <w:top w:val="nil"/>
+              <w:left w:val="nil"/>
+              <w:bottom w:val="single" w:sz="4" w:space="0" w:color="auto"/>
+              <w:right w:val="single" w:sz="4" w:space="0" w:color="auto"/>
+            </w:tcBorders>
+            <w:shd w:val="clear" w:color="auto" w:fill="auto"/>
+            <w:noWrap/>
+            <w:vAlign w:val="bottom"/>
+            <w:hideMark/>
+          </w:tcPr>
+          <w:p>
+            <w:pPr>
+              <w:rPr>
+                <w:rFonts w:ascii="Calibri" w:eastAsia="Times New Roman" w:hAnsi="Calibri" w:cs="Times New Roman"/>
+                <w:color w:val="000000"/>
+              </w:rPr>
+            </w:pPr>
+            <w:r>
+              <w:rPr>
+                <w:rFonts w:ascii="Calibri" w:eastAsia="Times New Roman" w:hAnsi="Calibri" w:cs="Times New Roman"/>
+                <w:color w:val="000000"/>
+              </w:rPr>
+              <w:t>1/2</w:t>
+            </w:r>
+          </w:p>
+        </w:tc>
+        <w:tc>
+          <w:tcPr>
+            <w:tcW w:w="1300" w:type="dxa"/>
+            <w:tcBorders>
+              <w:top w:val="nil"/>
+              <w:left w:val="nil"/>
+              <w:bottom w:val="single" w:sz="4" w:space="0" w:color="auto"/>
+              <w:right w:val="single" w:sz="4" w:space="0" w:color="auto"/>
+            </w:tcBorders>
+            <w:shd w:val="clear" w:color="auto" w:fill="auto"/>
+            <w:noWrap/>
+            <w:vAlign w:val="bottom"/>
+            <w:hideMark/>
+          </w:tcPr>
+          <w:p>
+            <w:pPr>
+              <w:rPr>
+                <w:rFonts w:ascii="Calibri" w:eastAsia="Times New Roman" w:hAnsi="Calibri" w:cs="Times New Roman"/>
+                <w:color w:val="000000"/>
+              </w:rPr>
+            </w:pPr>
+            <w:r>
+              <w:rPr>
+                <w:rFonts w:ascii="Calibri" w:eastAsia="Times New Roman" w:hAnsi="Calibri" w:cs="Times New Roman"/>
+                <w:color w:val="000000"/>
+              </w:rPr>
+              <w:t>1/1</w:t>
+            </w:r>
+          </w:p>
+        </w:tc>
+        <w:tc>
+          <w:tcPr>
+            <w:tcW w:w="1300" w:type="dxa"/>
+            <w:tcBorders>
+              <w:top w:val="nil"/>
+              <w:left w:val="nil"/>
+              <w:bottom w:val="single" w:sz="4" w:space="0" w:color="auto"/>
+              <w:right w:val="single" w:sz="4" w:space="0" w:color="auto"/>
+            </w:tcBorders>
+            <w:shd w:val="clear" w:color="auto" w:fill="auto"/>
+            <w:noWrap/>
+            <w:vAlign w:val="bottom"/>
+            <w:hideMark/>
+          </w:tcPr>
+          <w:p>
+            <w:pPr>
+              <w:rPr>
+                <w:rFonts w:ascii="Calibri" w:eastAsia="Times New Roman" w:hAnsi="Calibri" w:cs="Times New Roman"/>
+                <w:color w:val="000000"/>
+              </w:rPr>
+            </w:pPr>
+            <w:r>
+              <w:rPr>
+                <w:rFonts w:ascii="Calibri" w:eastAsia="Times New Roman" w:hAnsi="Calibri" w:cs="Times New Roman"/>
+                <w:color w:val="000000"/>
+              </w:rPr>
+              <w:t>4/1</w:t>
+            </w:r>
+          </w:p>
+        </w:tc>
+        <w:tc>
+          <w:tcPr>
+            <w:tcW w:w="1912" w:type="dxa"/>
+            <w:tcBorders>
+              <w:top w:val="nil"/>
+              <w:left w:val="nil"/>
+              <w:bottom w:val="single" w:sz="4" w:space="0" w:color="auto"/>
+              <w:right w:val="single" w:sz="4" w:space="0" w:color="auto"/>
+            </w:tcBorders>
+            <w:shd w:val="clear" w:color="auto" w:fill="auto"/>
+            <w:noWrap/>
+            <w:vAlign w:val="bottom"/>
+            <w:hideMark/>
+          </w:tcPr>
+          <w:p>
+            <w:pPr>
+              <w:rPr>
+                <w:rFonts w:ascii="Calibri" w:eastAsia="Times New Roman" w:hAnsi="Calibri" w:cs="Times New Roman"/>
+                <w:color w:val="000000"/>
+              </w:rPr>
+            </w:pPr>
+            <w:r>
+              <w:rPr>
+                <w:rFonts w:ascii="Calibri" w:eastAsia="Times New Roman" w:hAnsi="Calibri" w:cs="Times New Roman"/>
+                <w:color w:val="000000"/>
+              </w:rPr>
+              <w:t>3/1</w:t>
+            </w:r>
+          </w:p>
+        </w:tc>
+        <w:tc>
+          <w:tcPr>
+            <w:tcW w:w="1208" w:type="dxa"/>
+            <w:tcBorders>
+              <w:top w:val="nil"/>
+              <w:left w:val="nil"/>
+              <w:bottom w:val="single" w:sz="4" w:space="0" w:color="auto"/>
+              <w:right w:val="single" w:sz="4" w:space="0" w:color="auto"/>
+            </w:tcBorders>
+            <w:shd w:val="clear" w:color="auto" w:fill="auto"/>
+            <w:noWrap/>
+            <w:vAlign w:val="bottom"/>
+            <w:hideMark/>
+          </w:tcPr>
+          <w:p>
+            <w:pPr>
+              <w:rPr>
+                <w:rFonts w:ascii="Calibri" w:eastAsia="Times New Roman" w:hAnsi="Calibri" w:cs="Times New Roman"/>
+                <w:color w:val="000000"/>
+              </w:rPr>
+            </w:pPr>
+            <w:r>
+              <w:rPr>
+                <w:rFonts w:ascii="Calibri" w:eastAsia="Times New Roman" w:hAnsi="Calibri" w:cs="Times New Roman"/>
+                <w:color w:val="000000"/>
+              </w:rPr>
+              <w:t>5/1</w:t>
             </w:r>
           </w:p>
         </w:tc>
       </w:tr>
       <w:tr>
-        <w:tc>
-          <w:tcPr>
-            <w:tcW w:w="1980" w:type="dxa"/>
-          </w:tcPr>
-          <w:p>
-            <w:r>
-              <w:t>Disiplin</w:t>
-            </w:r>
-          </w:p>
-        </w:tc>
-        <w:tc>
-          <w:tcPr>
-            <w:tcW w:w="1980" w:type="dxa"/>
-          </w:tcPr>
-          <w:p>
-            <w:r>
-              <w:t>0.33</w:t>
-            </w:r>
-          </w:p>
-        </w:tc>
-        <w:tc>
-          <w:tcPr>
-            <w:tcW w:w="1980" w:type="dxa"/>
-          </w:tcPr>
-          <w:p>
-            <w:r>
-              <w:t>0.25</w:t>
-            </w:r>
-          </w:p>
-        </w:tc>
-        <w:tc>
-          <w:tcPr>
-            <w:tcW w:w="1981" w:type="dxa"/>
-          </w:tcPr>
-          <w:p>
-            <w:r>
-              <w:t>1.0</w:t>
+        <w:trPr>
+          <w:trHeight w:val="320"/>
+        </w:trPr>
+        <w:tc>
+          <w:tcPr>
+            <w:tcW w:w="1843" w:type="dxa"/>
+            <w:tcBorders>
+              <w:top w:val="nil"/>
+              <w:left w:val="single" w:sz="4" w:space="0" w:color="auto"/>
+              <w:bottom w:val="single" w:sz="4" w:space="0" w:color="auto"/>
+              <w:right w:val="single" w:sz="4" w:space="0" w:color="auto"/>
+            </w:tcBorders>
+            <w:shd w:val="clear" w:color="auto" w:fill="auto"/>
+            <w:noWrap/>
+            <w:vAlign w:val="bottom"/>
+            <w:hideMark/>
+          </w:tcPr>
+          <w:p>
+            <w:pPr>
+              <w:rPr>
+                <w:rFonts w:ascii="Calibri" w:eastAsia="Times New Roman" w:hAnsi="Calibri" w:cs="Times New Roman"/>
+                <w:color w:val="000000"/>
+              </w:rPr>
+            </w:pPr>
+            <w:r>
+              <w:rPr>
+                <w:rFonts w:ascii="Calibri" w:eastAsia="Times New Roman" w:hAnsi="Calibri" w:cs="Times New Roman"/>
+                <w:color w:val="000000"/>
+              </w:rPr>
+              <w:t>Attitude</w:t>
+            </w:r>
+          </w:p>
+        </w:tc>
+        <w:tc>
+          <w:tcPr>
+            <w:tcW w:w="1300" w:type="dxa"/>
+            <w:tcBorders>
+              <w:top w:val="nil"/>
+              <w:left w:val="nil"/>
+              <w:bottom w:val="single" w:sz="4" w:space="0" w:color="auto"/>
+              <w:right w:val="single" w:sz="4" w:space="0" w:color="auto"/>
+            </w:tcBorders>
+            <w:shd w:val="clear" w:color="auto" w:fill="auto"/>
+            <w:noWrap/>
+            <w:vAlign w:val="bottom"/>
+            <w:hideMark/>
+          </w:tcPr>
+          <w:p>
+            <w:pPr>
+              <w:rPr>
+                <w:rFonts w:ascii="Calibri" w:eastAsia="Times New Roman" w:hAnsi="Calibri" w:cs="Times New Roman"/>
+                <w:color w:val="000000"/>
+              </w:rPr>
+            </w:pPr>
+            <w:r>
+              <w:rPr>
+                <w:rFonts w:ascii="Calibri" w:eastAsia="Times New Roman" w:hAnsi="Calibri" w:cs="Times New Roman"/>
+                <w:color w:val="000000"/>
+              </w:rPr>
+              <w:t>1/3</w:t>
+            </w:r>
+          </w:p>
+        </w:tc>
+        <w:tc>
+          <w:tcPr>
+            <w:tcW w:w="1300" w:type="dxa"/>
+            <w:tcBorders>
+              <w:top w:val="nil"/>
+              <w:left w:val="nil"/>
+              <w:bottom w:val="single" w:sz="4" w:space="0" w:color="auto"/>
+              <w:right w:val="single" w:sz="4" w:space="0" w:color="auto"/>
+            </w:tcBorders>
+            <w:shd w:val="clear" w:color="auto" w:fill="auto"/>
+            <w:noWrap/>
+            <w:vAlign w:val="bottom"/>
+            <w:hideMark/>
+          </w:tcPr>
+          <w:p>
+            <w:pPr>
+              <w:rPr>
+                <w:rFonts w:ascii="Calibri" w:eastAsia="Times New Roman" w:hAnsi="Calibri" w:cs="Times New Roman"/>
+                <w:color w:val="000000"/>
+              </w:rPr>
+            </w:pPr>
+            <w:r>
+              <w:rPr>
+                <w:rFonts w:ascii="Calibri" w:eastAsia="Times New Roman" w:hAnsi="Calibri" w:cs="Times New Roman"/>
+                <w:color w:val="000000"/>
+              </w:rPr>
+              <w:t>1/4</w:t>
+            </w:r>
+          </w:p>
+        </w:tc>
+        <w:tc>
+          <w:tcPr>
+            <w:tcW w:w="1300" w:type="dxa"/>
+            <w:tcBorders>
+              <w:top w:val="nil"/>
+              <w:left w:val="nil"/>
+              <w:bottom w:val="single" w:sz="4" w:space="0" w:color="auto"/>
+              <w:right w:val="single" w:sz="4" w:space="0" w:color="auto"/>
+            </w:tcBorders>
+            <w:shd w:val="clear" w:color="auto" w:fill="auto"/>
+            <w:noWrap/>
+            <w:vAlign w:val="bottom"/>
+            <w:hideMark/>
+          </w:tcPr>
+          <w:p>
+            <w:pPr>
+              <w:rPr>
+                <w:rFonts w:ascii="Calibri" w:eastAsia="Times New Roman" w:hAnsi="Calibri" w:cs="Times New Roman"/>
+                <w:color w:val="000000"/>
+              </w:rPr>
+            </w:pPr>
+            <w:r>
+              <w:rPr>
+                <w:rFonts w:ascii="Calibri" w:eastAsia="Times New Roman" w:hAnsi="Calibri" w:cs="Times New Roman"/>
+                <w:color w:val="000000"/>
+              </w:rPr>
+              <w:t>1/1</w:t>
+            </w:r>
+          </w:p>
+        </w:tc>
+        <w:tc>
+          <w:tcPr>
+            <w:tcW w:w="1912" w:type="dxa"/>
+            <w:tcBorders>
+              <w:top w:val="nil"/>
+              <w:left w:val="nil"/>
+              <w:bottom w:val="single" w:sz="4" w:space="0" w:color="auto"/>
+              <w:right w:val="single" w:sz="4" w:space="0" w:color="auto"/>
+            </w:tcBorders>
+            <w:shd w:val="clear" w:color="auto" w:fill="auto"/>
+            <w:noWrap/>
+            <w:vAlign w:val="bottom"/>
+            <w:hideMark/>
+          </w:tcPr>
+          <w:p>
+            <w:pPr>
+              <w:rPr>
+                <w:rFonts w:ascii="Calibri" w:eastAsia="Times New Roman" w:hAnsi="Calibri" w:cs="Times New Roman"/>
+                <w:color w:val="000000"/>
+              </w:rPr>
+            </w:pPr>
+            <w:r>
+              <w:rPr>
+                <w:rFonts w:ascii="Calibri" w:eastAsia="Times New Roman" w:hAnsi="Calibri" w:cs="Times New Roman"/>
+                <w:color w:val="000000"/>
+              </w:rPr>
+              <w:t>1/1</w:t>
+            </w:r>
+          </w:p>
+        </w:tc>
+        <w:tc>
+          <w:tcPr>
+            <w:tcW w:w="1208" w:type="dxa"/>
+            <w:tcBorders>
+              <w:top w:val="nil"/>
+              <w:left w:val="nil"/>
+              <w:bottom w:val="single" w:sz="4" w:space="0" w:color="auto"/>
+              <w:right w:val="single" w:sz="4" w:space="0" w:color="auto"/>
+            </w:tcBorders>
+            <w:shd w:val="clear" w:color="auto" w:fill="auto"/>
+            <w:noWrap/>
+            <w:vAlign w:val="bottom"/>
+            <w:hideMark/>
+          </w:tcPr>
+          <w:p>
+            <w:pPr>
+              <w:rPr>
+                <w:rFonts w:ascii="Calibri" w:eastAsia="Times New Roman" w:hAnsi="Calibri" w:cs="Times New Roman"/>
+                <w:color w:val="000000"/>
+              </w:rPr>
+            </w:pPr>
+            <w:r>
+              <w:rPr>
+                <w:rFonts w:ascii="Calibri" w:eastAsia="Times New Roman" w:hAnsi="Calibri" w:cs="Times New Roman"/>
+                <w:color w:val="000000"/>
+              </w:rPr>
+              <w:t>5/1</w:t>
+            </w:r>
+          </w:p>
+        </w:tc>
+      </w:tr>
+      <w:tr>
+        <w:trPr>
+          <w:trHeight w:val="320"/>
+        </w:trPr>
+        <w:tc>
+          <w:tcPr>
+            <w:tcW w:w="1843" w:type="dxa"/>
+            <w:tcBorders>
+              <w:top w:val="nil"/>
+              <w:left w:val="single" w:sz="4" w:space="0" w:color="auto"/>
+              <w:bottom w:val="single" w:sz="4" w:space="0" w:color="auto"/>
+              <w:right w:val="single" w:sz="4" w:space="0" w:color="auto"/>
+            </w:tcBorders>
+            <w:shd w:val="clear" w:color="auto" w:fill="auto"/>
+            <w:noWrap/>
+            <w:vAlign w:val="bottom"/>
+            <w:hideMark/>
+          </w:tcPr>
+          <w:p>
+            <w:pPr>
+              <w:rPr>
+                <w:rFonts w:ascii="Calibri" w:eastAsia="Times New Roman" w:hAnsi="Calibri" w:cs="Times New Roman"/>
+                <w:color w:val="000000"/>
+              </w:rPr>
+            </w:pPr>
+            <w:r>
+              <w:rPr>
+                <w:rFonts w:ascii="Calibri" w:eastAsia="Times New Roman" w:hAnsi="Calibri" w:cs="Times New Roman"/>
+                <w:color w:val="000000"/>
+              </w:rPr>
+              <w:t>Tanggung Jawab</w:t>
+            </w:r>
+          </w:p>
+        </w:tc>
+        <w:tc>
+          <w:tcPr>
+            <w:tcW w:w="1300" w:type="dxa"/>
+            <w:tcBorders>
+              <w:top w:val="nil"/>
+              <w:left w:val="nil"/>
+              <w:bottom w:val="single" w:sz="4" w:space="0" w:color="auto"/>
+              <w:right w:val="single" w:sz="4" w:space="0" w:color="auto"/>
+            </w:tcBorders>
+            <w:shd w:val="clear" w:color="auto" w:fill="auto"/>
+            <w:noWrap/>
+            <w:vAlign w:val="bottom"/>
+            <w:hideMark/>
+          </w:tcPr>
+          <w:p>
+            <w:pPr>
+              <w:rPr>
+                <w:rFonts w:ascii="Calibri" w:eastAsia="Times New Roman" w:hAnsi="Calibri" w:cs="Times New Roman"/>
+                <w:color w:val="000000"/>
+              </w:rPr>
+            </w:pPr>
+            <w:r>
+              <w:rPr>
+                <w:rFonts w:ascii="Calibri" w:eastAsia="Times New Roman" w:hAnsi="Calibri" w:cs="Times New Roman"/>
+                <w:color w:val="000000"/>
+              </w:rPr>
+              <w:t>1/4</w:t>
+            </w:r>
+          </w:p>
+        </w:tc>
+        <w:tc>
+          <w:tcPr>
+            <w:tcW w:w="1300" w:type="dxa"/>
+            <w:tcBorders>
+              <w:top w:val="nil"/>
+              <w:left w:val="nil"/>
+              <w:bottom w:val="single" w:sz="4" w:space="0" w:color="auto"/>
+              <w:right w:val="single" w:sz="4" w:space="0" w:color="auto"/>
+            </w:tcBorders>
+            <w:shd w:val="clear" w:color="auto" w:fill="auto"/>
+            <w:noWrap/>
+            <w:vAlign w:val="bottom"/>
+            <w:hideMark/>
+          </w:tcPr>
+          <w:p>
+            <w:pPr>
+              <w:rPr>
+                <w:rFonts w:ascii="Calibri" w:eastAsia="Times New Roman" w:hAnsi="Calibri" w:cs="Times New Roman"/>
+                <w:color w:val="000000"/>
+              </w:rPr>
+            </w:pPr>
+            <w:r>
+              <w:rPr>
+                <w:rFonts w:ascii="Calibri" w:eastAsia="Times New Roman" w:hAnsi="Calibri" w:cs="Times New Roman"/>
+                <w:color w:val="000000"/>
+              </w:rPr>
+              <w:t>1/3</w:t>
+            </w:r>
+          </w:p>
+        </w:tc>
+        <w:tc>
+          <w:tcPr>
+            <w:tcW w:w="1300" w:type="dxa"/>
+            <w:tcBorders>
+              <w:top w:val="nil"/>
+              <w:left w:val="nil"/>
+              <w:bottom w:val="single" w:sz="4" w:space="0" w:color="auto"/>
+              <w:right w:val="single" w:sz="4" w:space="0" w:color="auto"/>
+            </w:tcBorders>
+            <w:shd w:val="clear" w:color="auto" w:fill="auto"/>
+            <w:noWrap/>
+            <w:vAlign w:val="bottom"/>
+            <w:hideMark/>
+          </w:tcPr>
+          <w:p>
+            <w:pPr>
+              <w:rPr>
+                <w:rFonts w:ascii="Calibri" w:eastAsia="Times New Roman" w:hAnsi="Calibri" w:cs="Times New Roman"/>
+                <w:color w:val="000000"/>
+              </w:rPr>
+            </w:pPr>
+            <w:r>
+              <w:rPr>
+                <w:rFonts w:ascii="Calibri" w:eastAsia="Times New Roman" w:hAnsi="Calibri" w:cs="Times New Roman"/>
+                <w:color w:val="000000"/>
+              </w:rPr>
+              <w:t>1/1</w:t>
+            </w:r>
+          </w:p>
+        </w:tc>
+        <w:tc>
+          <w:tcPr>
+            <w:tcW w:w="1912" w:type="dxa"/>
+            <w:tcBorders>
+              <w:top w:val="nil"/>
+              <w:left w:val="nil"/>
+              <w:bottom w:val="single" w:sz="4" w:space="0" w:color="auto"/>
+              <w:right w:val="single" w:sz="4" w:space="0" w:color="auto"/>
+            </w:tcBorders>
+            <w:shd w:val="clear" w:color="auto" w:fill="auto"/>
+            <w:noWrap/>
+            <w:vAlign w:val="bottom"/>
+            <w:hideMark/>
+          </w:tcPr>
+          <w:p>
+            <w:pPr>
+              <w:rPr>
+                <w:rFonts w:ascii="Calibri" w:eastAsia="Times New Roman" w:hAnsi="Calibri" w:cs="Times New Roman"/>
+                <w:color w:val="000000"/>
+              </w:rPr>
+            </w:pPr>
+            <w:r>
+              <w:rPr>
+                <w:rFonts w:ascii="Calibri" w:eastAsia="Times New Roman" w:hAnsi="Calibri" w:cs="Times New Roman"/>
+                <w:color w:val="000000"/>
+              </w:rPr>
+              <w:t>1/1</w:t>
+            </w:r>
+          </w:p>
+        </w:tc>
+        <w:tc>
+          <w:tcPr>
+            <w:tcW w:w="1208" w:type="dxa"/>
+            <w:tcBorders>
+              <w:top w:val="nil"/>
+              <w:left w:val="nil"/>
+              <w:bottom w:val="single" w:sz="4" w:space="0" w:color="auto"/>
+              <w:right w:val="single" w:sz="4" w:space="0" w:color="auto"/>
+            </w:tcBorders>
+            <w:shd w:val="clear" w:color="auto" w:fill="auto"/>
+            <w:noWrap/>
+            <w:vAlign w:val="bottom"/>
+            <w:hideMark/>
+          </w:tcPr>
+          <w:p>
+            <w:pPr>
+              <w:rPr>
+                <w:rFonts w:ascii="Calibri" w:eastAsia="Times New Roman" w:hAnsi="Calibri" w:cs="Times New Roman"/>
+                <w:color w:val="000000"/>
+              </w:rPr>
+            </w:pPr>
+            <w:r>
+              <w:rPr>
+                <w:rFonts w:ascii="Calibri" w:eastAsia="Times New Roman" w:hAnsi="Calibri" w:cs="Times New Roman"/>
+                <w:color w:val="000000"/>
+              </w:rPr>
+              <w:t>6/1</w:t>
+            </w:r>
+          </w:p>
+        </w:tc>
+      </w:tr>
+      <w:tr>
+        <w:trPr>
+          <w:trHeight w:val="320"/>
+        </w:trPr>
+        <w:tc>
+          <w:tcPr>
+            <w:tcW w:w="1843" w:type="dxa"/>
+            <w:tcBorders>
+              <w:top w:val="nil"/>
+              <w:left w:val="single" w:sz="4" w:space="0" w:color="auto"/>
+              <w:bottom w:val="single" w:sz="4" w:space="0" w:color="auto"/>
+              <w:right w:val="single" w:sz="4" w:space="0" w:color="auto"/>
+            </w:tcBorders>
+            <w:shd w:val="clear" w:color="auto" w:fill="auto"/>
+            <w:noWrap/>
+            <w:vAlign w:val="bottom"/>
+            <w:hideMark/>
+          </w:tcPr>
+          <w:p>
+            <w:pPr>
+              <w:rPr>
+                <w:rFonts w:ascii="Calibri" w:eastAsia="Times New Roman" w:hAnsi="Calibri" w:cs="Times New Roman"/>
+                <w:color w:val="000000"/>
+              </w:rPr>
+            </w:pPr>
+            <w:r>
+              <w:rPr>
+                <w:rFonts w:ascii="Calibri" w:eastAsia="Times New Roman" w:hAnsi="Calibri" w:cs="Times New Roman"/>
+                <w:color w:val="000000"/>
+              </w:rPr>
+              <w:t>Kerapihan</w:t>
+            </w:r>
+          </w:p>
+        </w:tc>
+        <w:tc>
+          <w:tcPr>
+            <w:tcW w:w="1300" w:type="dxa"/>
+            <w:tcBorders>
+              <w:top w:val="nil"/>
+              <w:left w:val="nil"/>
+              <w:bottom w:val="single" w:sz="4" w:space="0" w:color="auto"/>
+              <w:right w:val="single" w:sz="4" w:space="0" w:color="auto"/>
+            </w:tcBorders>
+            <w:shd w:val="clear" w:color="auto" w:fill="auto"/>
+            <w:noWrap/>
+            <w:vAlign w:val="bottom"/>
+            <w:hideMark/>
+          </w:tcPr>
+          <w:p>
+            <w:pPr>
+              <w:rPr>
+                <w:rFonts w:ascii="Calibri" w:eastAsia="Times New Roman" w:hAnsi="Calibri" w:cs="Times New Roman"/>
+                <w:color w:val="000000"/>
+              </w:rPr>
+            </w:pPr>
+            <w:r>
+              <w:rPr>
+                <w:rFonts w:ascii="Calibri" w:eastAsia="Times New Roman" w:hAnsi="Calibri" w:cs="Times New Roman"/>
+                <w:color w:val="000000"/>
+              </w:rPr>
+              <w:t>1/5</w:t>
+            </w:r>
+          </w:p>
+        </w:tc>
+        <w:tc>
+          <w:tcPr>
+            <w:tcW w:w="1300" w:type="dxa"/>
+            <w:tcBorders>
+              <w:top w:val="nil"/>
+              <w:left w:val="nil"/>
+              <w:bottom w:val="single" w:sz="4" w:space="0" w:color="auto"/>
+              <w:right w:val="single" w:sz="4" w:space="0" w:color="auto"/>
+            </w:tcBorders>
+            <w:shd w:val="clear" w:color="auto" w:fill="auto"/>
+            <w:noWrap/>
+            <w:vAlign w:val="bottom"/>
+            <w:hideMark/>
+          </w:tcPr>
+          <w:p>
+            <w:pPr>
+              <w:rPr>
+                <w:rFonts w:ascii="Calibri" w:eastAsia="Times New Roman" w:hAnsi="Calibri" w:cs="Times New Roman"/>
+                <w:color w:val="000000"/>
+              </w:rPr>
+            </w:pPr>
+            <w:r>
+              <w:rPr>
+                <w:rFonts w:ascii="Calibri" w:eastAsia="Times New Roman" w:hAnsi="Calibri" w:cs="Times New Roman"/>
+                <w:color w:val="000000"/>
+              </w:rPr>
+              <w:t>1/5</w:t>
+            </w:r>
+          </w:p>
+        </w:tc>
+        <w:tc>
+          <w:tcPr>
+            <w:tcW w:w="1300" w:type="dxa"/>
+            <w:tcBorders>
+              <w:top w:val="nil"/>
+              <w:left w:val="nil"/>
+              <w:bottom w:val="single" w:sz="4" w:space="0" w:color="auto"/>
+              <w:right w:val="single" w:sz="4" w:space="0" w:color="auto"/>
+            </w:tcBorders>
+            <w:shd w:val="clear" w:color="auto" w:fill="auto"/>
+            <w:noWrap/>
+            <w:vAlign w:val="bottom"/>
+            <w:hideMark/>
+          </w:tcPr>
+          <w:p>
+            <w:pPr>
+              <w:rPr>
+                <w:rFonts w:ascii="Calibri" w:eastAsia="Times New Roman" w:hAnsi="Calibri" w:cs="Times New Roman"/>
+                <w:color w:val="000000"/>
+              </w:rPr>
+            </w:pPr>
+            <w:r>
+              <w:rPr>
+                <w:rFonts w:ascii="Calibri" w:eastAsia="Times New Roman" w:hAnsi="Calibri" w:cs="Times New Roman"/>
+                <w:color w:val="000000"/>
+              </w:rPr>
+              <w:t>1/5</w:t>
+            </w:r>
+          </w:p>
+        </w:tc>
+        <w:tc>
+          <w:tcPr>
+            <w:tcW w:w="1912" w:type="dxa"/>
+            <w:tcBorders>
+              <w:top w:val="nil"/>
+              <w:left w:val="nil"/>
+              <w:bottom w:val="single" w:sz="4" w:space="0" w:color="auto"/>
+              <w:right w:val="single" w:sz="4" w:space="0" w:color="auto"/>
+            </w:tcBorders>
+            <w:shd w:val="clear" w:color="auto" w:fill="auto"/>
+            <w:noWrap/>
+            <w:vAlign w:val="bottom"/>
+            <w:hideMark/>
+          </w:tcPr>
+          <w:p>
+            <w:pPr>
+              <w:rPr>
+                <w:rFonts w:ascii="Calibri" w:eastAsia="Times New Roman" w:hAnsi="Calibri" w:cs="Times New Roman"/>
+                <w:color w:val="000000"/>
+              </w:rPr>
+            </w:pPr>
+            <w:r>
+              <w:rPr>
+                <w:rFonts w:ascii="Calibri" w:eastAsia="Times New Roman" w:hAnsi="Calibri" w:cs="Times New Roman"/>
+                <w:color w:val="000000"/>
+              </w:rPr>
+              <w:t>1/6</w:t>
+            </w:r>
+          </w:p>
+        </w:tc>
+        <w:tc>
+          <w:tcPr>
+            <w:tcW w:w="1208" w:type="dxa"/>
+            <w:tcBorders>
+              <w:top w:val="nil"/>
+              <w:left w:val="nil"/>
+              <w:bottom w:val="single" w:sz="4" w:space="0" w:color="auto"/>
+              <w:right w:val="single" w:sz="4" w:space="0" w:color="auto"/>
+            </w:tcBorders>
+            <w:shd w:val="clear" w:color="auto" w:fill="auto"/>
+            <w:noWrap/>
+            <w:vAlign w:val="bottom"/>
+            <w:hideMark/>
+          </w:tcPr>
+          <w:p>
+            <w:pPr>
+              <w:rPr>
+                <w:rFonts w:ascii="Calibri" w:eastAsia="Times New Roman" w:hAnsi="Calibri" w:cs="Times New Roman"/>
+                <w:color w:val="000000"/>
+              </w:rPr>
+            </w:pPr>
+            <w:r>
+              <w:rPr>
+                <w:rFonts w:ascii="Calibri" w:eastAsia="Times New Roman" w:hAnsi="Calibri" w:cs="Times New Roman"/>
+                <w:color w:val="000000"/>
+              </w:rPr>
+              <w:t>1/1</w:t>
             </w:r>
           </w:p>
         </w:tc>
@@ -1439,6 +2373,1446 @@
     </w:tbl>
     <w:p>
       <w:pPr>
+        <w:pStyle w:val="ListParagraph"/>
+        <w:spacing w:line="240" w:lineRule="auto"/>
+        <w:jc w:val="center"/>
+      </w:pPr>
+    </w:p>
+    <w:p>
+      <w:pPr>
+        <w:pStyle w:val="ListParagraph"/>
+      </w:pPr>
+      <w:r>
+        <w:t>Setelah membentuk tabel perbandi</w:t>
+      </w:r>
+      <w:r>
+        <w:t xml:space="preserve">ngan berpasangan terdapat beberapa tahap untuk mencari solusi eigenvector, </w:t>
+      </w:r>
+      <w:proofErr w:type="gramStart"/>
+      <w:r>
+        <w:t>yaitu :</w:t>
+      </w:r>
+      <w:proofErr w:type="gramEnd"/>
+    </w:p>
+    <w:p>
+      <w:pPr>
+        <w:pStyle w:val="ListParagraph"/>
+        <w:numPr>
+          <w:ilvl w:val="0"/>
+          <w:numId w:val="30"/>
+        </w:numPr>
+      </w:pPr>
+      <w:r>
+        <w:rPr>
+          <w:shd w:val="clear" w:color="auto" w:fill="FFFFFF"/>
+        </w:rPr>
+        <w:t>Cara komputasi yang singkat yang bisa digunakan untuk mendapatkan peringkat adalah dengan menggunakan matrik berpasangan ini sebagai sebagai dasar penghitungan kuadrat matrik berpasangan setiap saat.</w:t>
+      </w:r>
+    </w:p>
+    <w:p>
+      <w:pPr>
+        <w:pStyle w:val="ListParagraph"/>
+        <w:numPr>
+          <w:ilvl w:val="0"/>
+          <w:numId w:val="30"/>
+        </w:numPr>
+      </w:pPr>
+      <w:r>
+        <w:rPr>
+          <w:shd w:val="clear" w:color="auto" w:fill="FFFFFF"/>
+        </w:rPr>
+        <w:t>Jumlah setiap baris dihitung dan dinormalisasi</w:t>
+      </w:r>
+    </w:p>
+    <w:p>
+      <w:pPr>
+        <w:pStyle w:val="ListParagraph"/>
+        <w:numPr>
+          <w:ilvl w:val="0"/>
+          <w:numId w:val="30"/>
+        </w:numPr>
+      </w:pPr>
+      <w:r>
+        <w:rPr>
+          <w:shd w:val="clear" w:color="auto" w:fill="FFFFFF"/>
+        </w:rPr>
+        <w:t>Perhitungan dihentikan apabila perbedaan dari jumlah-jumlah ini dalam dua penghitungan yang berturutan lebih kecil dari suatu angka.</w:t>
+      </w:r>
+    </w:p>
+    <w:p>
+      <w:pPr>
+        <w:pStyle w:val="ListParagraph"/>
+      </w:pPr>
+      <w:r>
+        <w:t xml:space="preserve">Tahap </w:t>
+      </w:r>
+      <w:proofErr w:type="gramStart"/>
+      <w:r>
+        <w:t>1 :</w:t>
+      </w:r>
+      <w:proofErr w:type="gramEnd"/>
+      <w:r>
+        <w:t xml:space="preserve"> </w:t>
+      </w:r>
+      <w:r>
+        <w:t>Menjumlahkan</w:t>
+      </w:r>
+      <w:r>
+        <w:t xml:space="preserve"> Matrik Berpasangan</w:t>
+      </w:r>
+      <w:r>
+        <w:t xml:space="preserve"> dan Menghitung Total</w:t>
+      </w:r>
+    </w:p>
+    <w:tbl>
+      <w:tblPr>
+        <w:tblW w:w="8081" w:type="dxa"/>
+        <w:tblInd w:w="-6" w:type="dxa"/>
+        <w:tblLayout w:type="fixed"/>
+        <w:tblLook w:val="04A0" w:firstRow="1" w:lastRow="0" w:firstColumn="1" w:lastColumn="0" w:noHBand="0" w:noVBand="1"/>
+      </w:tblPr>
+      <w:tblGrid>
+        <w:gridCol w:w="1843"/>
+        <w:gridCol w:w="992"/>
+        <w:gridCol w:w="993"/>
+        <w:gridCol w:w="1134"/>
+        <w:gridCol w:w="1843"/>
+        <w:gridCol w:w="1276"/>
+      </w:tblGrid>
+      <w:tr>
+        <w:trPr>
+          <w:trHeight w:val="320"/>
+        </w:trPr>
+        <w:tc>
+          <w:tcPr>
+            <w:tcW w:w="1843" w:type="dxa"/>
+            <w:tcBorders>
+              <w:top w:val="single" w:sz="4" w:space="0" w:color="auto"/>
+              <w:left w:val="single" w:sz="4" w:space="0" w:color="auto"/>
+              <w:bottom w:val="single" w:sz="4" w:space="0" w:color="auto"/>
+              <w:right w:val="single" w:sz="4" w:space="0" w:color="auto"/>
+            </w:tcBorders>
+            <w:shd w:val="clear" w:color="auto" w:fill="auto"/>
+            <w:noWrap/>
+            <w:vAlign w:val="bottom"/>
+            <w:hideMark/>
+          </w:tcPr>
+          <w:p>
+            <w:pPr>
+              <w:rPr>
+                <w:rFonts w:ascii="Calibri" w:eastAsia="Times New Roman" w:hAnsi="Calibri" w:cs="Times New Roman"/>
+                <w:color w:val="000000"/>
+              </w:rPr>
+            </w:pPr>
+            <w:r>
+              <w:rPr>
+                <w:rFonts w:ascii="Calibri" w:eastAsia="Times New Roman" w:hAnsi="Calibri" w:cs="Times New Roman"/>
+                <w:color w:val="000000"/>
+              </w:rPr>
+              <w:lastRenderedPageBreak/>
+              <w:t> </w:t>
+            </w:r>
+          </w:p>
+        </w:tc>
+        <w:tc>
+          <w:tcPr>
+            <w:tcW w:w="992" w:type="dxa"/>
+            <w:tcBorders>
+              <w:top w:val="single" w:sz="4" w:space="0" w:color="auto"/>
+              <w:left w:val="nil"/>
+              <w:bottom w:val="single" w:sz="4" w:space="0" w:color="auto"/>
+              <w:right w:val="single" w:sz="4" w:space="0" w:color="auto"/>
+            </w:tcBorders>
+            <w:shd w:val="clear" w:color="auto" w:fill="auto"/>
+            <w:noWrap/>
+            <w:vAlign w:val="bottom"/>
+            <w:hideMark/>
+          </w:tcPr>
+          <w:p>
+            <w:pPr>
+              <w:jc w:val="center"/>
+              <w:rPr>
+                <w:rFonts w:ascii="Calibri" w:eastAsia="Times New Roman" w:hAnsi="Calibri" w:cs="Times New Roman"/>
+                <w:color w:val="000000"/>
+              </w:rPr>
+            </w:pPr>
+            <w:r>
+              <w:rPr>
+                <w:rFonts w:ascii="Calibri" w:eastAsia="Times New Roman" w:hAnsi="Calibri" w:cs="Times New Roman"/>
+                <w:color w:val="000000"/>
+              </w:rPr>
+              <w:t>Absen</w:t>
+            </w:r>
+          </w:p>
+        </w:tc>
+        <w:tc>
+          <w:tcPr>
+            <w:tcW w:w="993" w:type="dxa"/>
+            <w:tcBorders>
+              <w:top w:val="single" w:sz="4" w:space="0" w:color="auto"/>
+              <w:left w:val="nil"/>
+              <w:bottom w:val="single" w:sz="4" w:space="0" w:color="auto"/>
+              <w:right w:val="single" w:sz="4" w:space="0" w:color="auto"/>
+            </w:tcBorders>
+            <w:shd w:val="clear" w:color="auto" w:fill="auto"/>
+            <w:noWrap/>
+            <w:vAlign w:val="bottom"/>
+            <w:hideMark/>
+          </w:tcPr>
+          <w:p>
+            <w:pPr>
+              <w:jc w:val="center"/>
+              <w:rPr>
+                <w:rFonts w:ascii="Calibri" w:eastAsia="Times New Roman" w:hAnsi="Calibri" w:cs="Times New Roman"/>
+                <w:color w:val="000000"/>
+              </w:rPr>
+            </w:pPr>
+            <w:r>
+              <w:rPr>
+                <w:rFonts w:ascii="Calibri" w:eastAsia="Times New Roman" w:hAnsi="Calibri" w:cs="Times New Roman"/>
+                <w:color w:val="000000"/>
+              </w:rPr>
+              <w:t>Kinerja</w:t>
+            </w:r>
+          </w:p>
+        </w:tc>
+        <w:tc>
+          <w:tcPr>
+            <w:tcW w:w="1134" w:type="dxa"/>
+            <w:tcBorders>
+              <w:top w:val="single" w:sz="4" w:space="0" w:color="auto"/>
+              <w:left w:val="nil"/>
+              <w:bottom w:val="single" w:sz="4" w:space="0" w:color="auto"/>
+              <w:right w:val="single" w:sz="4" w:space="0" w:color="auto"/>
+            </w:tcBorders>
+            <w:shd w:val="clear" w:color="auto" w:fill="auto"/>
+            <w:noWrap/>
+            <w:vAlign w:val="bottom"/>
+            <w:hideMark/>
+          </w:tcPr>
+          <w:p>
+            <w:pPr>
+              <w:jc w:val="center"/>
+              <w:rPr>
+                <w:rFonts w:ascii="Calibri" w:eastAsia="Times New Roman" w:hAnsi="Calibri" w:cs="Times New Roman"/>
+                <w:color w:val="000000"/>
+              </w:rPr>
+            </w:pPr>
+            <w:r>
+              <w:rPr>
+                <w:rFonts w:ascii="Calibri" w:eastAsia="Times New Roman" w:hAnsi="Calibri" w:cs="Times New Roman"/>
+                <w:color w:val="000000"/>
+              </w:rPr>
+              <w:t>Attitude</w:t>
+            </w:r>
+          </w:p>
+        </w:tc>
+        <w:tc>
+          <w:tcPr>
+            <w:tcW w:w="1843" w:type="dxa"/>
+            <w:tcBorders>
+              <w:top w:val="single" w:sz="4" w:space="0" w:color="auto"/>
+              <w:left w:val="nil"/>
+              <w:bottom w:val="single" w:sz="4" w:space="0" w:color="auto"/>
+              <w:right w:val="single" w:sz="4" w:space="0" w:color="auto"/>
+            </w:tcBorders>
+            <w:shd w:val="clear" w:color="auto" w:fill="auto"/>
+            <w:noWrap/>
+            <w:vAlign w:val="bottom"/>
+            <w:hideMark/>
+          </w:tcPr>
+          <w:p>
+            <w:pPr>
+              <w:jc w:val="center"/>
+              <w:rPr>
+                <w:rFonts w:ascii="Calibri" w:eastAsia="Times New Roman" w:hAnsi="Calibri" w:cs="Times New Roman"/>
+                <w:color w:val="000000"/>
+              </w:rPr>
+            </w:pPr>
+            <w:r>
+              <w:rPr>
+                <w:rFonts w:ascii="Calibri" w:eastAsia="Times New Roman" w:hAnsi="Calibri" w:cs="Times New Roman"/>
+                <w:color w:val="000000"/>
+              </w:rPr>
+              <w:t>Tanggung Jawab</w:t>
+            </w:r>
+          </w:p>
+        </w:tc>
+        <w:tc>
+          <w:tcPr>
+            <w:tcW w:w="1276" w:type="dxa"/>
+            <w:tcBorders>
+              <w:top w:val="single" w:sz="4" w:space="0" w:color="auto"/>
+              <w:left w:val="nil"/>
+              <w:bottom w:val="single" w:sz="4" w:space="0" w:color="auto"/>
+              <w:right w:val="single" w:sz="4" w:space="0" w:color="auto"/>
+            </w:tcBorders>
+            <w:shd w:val="clear" w:color="auto" w:fill="auto"/>
+            <w:noWrap/>
+            <w:vAlign w:val="bottom"/>
+            <w:hideMark/>
+          </w:tcPr>
+          <w:p>
+            <w:pPr>
+              <w:jc w:val="center"/>
+              <w:rPr>
+                <w:rFonts w:ascii="Calibri" w:eastAsia="Times New Roman" w:hAnsi="Calibri" w:cs="Times New Roman"/>
+                <w:color w:val="000000"/>
+              </w:rPr>
+            </w:pPr>
+            <w:r>
+              <w:rPr>
+                <w:rFonts w:ascii="Calibri" w:eastAsia="Times New Roman" w:hAnsi="Calibri" w:cs="Times New Roman"/>
+                <w:color w:val="000000"/>
+              </w:rPr>
+              <w:t>Kerapihan</w:t>
+            </w:r>
+          </w:p>
+        </w:tc>
+      </w:tr>
+      <w:tr>
+        <w:trPr>
+          <w:trHeight w:val="320"/>
+        </w:trPr>
+        <w:tc>
+          <w:tcPr>
+            <w:tcW w:w="1843" w:type="dxa"/>
+            <w:tcBorders>
+              <w:top w:val="nil"/>
+              <w:left w:val="single" w:sz="4" w:space="0" w:color="auto"/>
+              <w:bottom w:val="single" w:sz="4" w:space="0" w:color="auto"/>
+              <w:right w:val="single" w:sz="4" w:space="0" w:color="auto"/>
+            </w:tcBorders>
+            <w:shd w:val="clear" w:color="auto" w:fill="auto"/>
+            <w:noWrap/>
+            <w:vAlign w:val="bottom"/>
+            <w:hideMark/>
+          </w:tcPr>
+          <w:p>
+            <w:pPr>
+              <w:rPr>
+                <w:rFonts w:ascii="Calibri" w:eastAsia="Times New Roman" w:hAnsi="Calibri" w:cs="Times New Roman"/>
+                <w:color w:val="000000"/>
+              </w:rPr>
+            </w:pPr>
+            <w:r>
+              <w:rPr>
+                <w:rFonts w:ascii="Calibri" w:eastAsia="Times New Roman" w:hAnsi="Calibri" w:cs="Times New Roman"/>
+                <w:color w:val="000000"/>
+              </w:rPr>
+              <w:t>Absen</w:t>
+            </w:r>
+          </w:p>
+        </w:tc>
+        <w:tc>
+          <w:tcPr>
+            <w:tcW w:w="992" w:type="dxa"/>
+            <w:tcBorders>
+              <w:top w:val="nil"/>
+              <w:left w:val="nil"/>
+              <w:bottom w:val="single" w:sz="4" w:space="0" w:color="auto"/>
+              <w:right w:val="single" w:sz="4" w:space="0" w:color="auto"/>
+            </w:tcBorders>
+            <w:shd w:val="clear" w:color="auto" w:fill="auto"/>
+            <w:noWrap/>
+            <w:vAlign w:val="bottom"/>
+            <w:hideMark/>
+          </w:tcPr>
+          <w:p>
+            <w:pPr>
+              <w:jc w:val="right"/>
+              <w:rPr>
+                <w:rFonts w:ascii="Calibri" w:eastAsia="Times New Roman" w:hAnsi="Calibri" w:cs="Times New Roman"/>
+                <w:color w:val="000000"/>
+              </w:rPr>
+            </w:pPr>
+            <w:r>
+              <w:rPr>
+                <w:rFonts w:ascii="Calibri" w:eastAsia="Times New Roman" w:hAnsi="Calibri" w:cs="Times New Roman"/>
+                <w:color w:val="000000"/>
+              </w:rPr>
+              <w:t>1,000</w:t>
+            </w:r>
+          </w:p>
+        </w:tc>
+        <w:tc>
+          <w:tcPr>
+            <w:tcW w:w="993" w:type="dxa"/>
+            <w:tcBorders>
+              <w:top w:val="nil"/>
+              <w:left w:val="nil"/>
+              <w:bottom w:val="single" w:sz="4" w:space="0" w:color="auto"/>
+              <w:right w:val="single" w:sz="4" w:space="0" w:color="auto"/>
+            </w:tcBorders>
+            <w:shd w:val="clear" w:color="auto" w:fill="auto"/>
+            <w:noWrap/>
+            <w:vAlign w:val="bottom"/>
+            <w:hideMark/>
+          </w:tcPr>
+          <w:p>
+            <w:pPr>
+              <w:jc w:val="right"/>
+              <w:rPr>
+                <w:rFonts w:ascii="Calibri" w:eastAsia="Times New Roman" w:hAnsi="Calibri" w:cs="Times New Roman"/>
+                <w:color w:val="000000"/>
+              </w:rPr>
+            </w:pPr>
+            <w:r>
+              <w:rPr>
+                <w:rFonts w:ascii="Calibri" w:eastAsia="Times New Roman" w:hAnsi="Calibri" w:cs="Times New Roman"/>
+                <w:color w:val="000000"/>
+              </w:rPr>
+              <w:t>2,000</w:t>
+            </w:r>
+          </w:p>
+        </w:tc>
+        <w:tc>
+          <w:tcPr>
+            <w:tcW w:w="1134" w:type="dxa"/>
+            <w:tcBorders>
+              <w:top w:val="nil"/>
+              <w:left w:val="nil"/>
+              <w:bottom w:val="single" w:sz="4" w:space="0" w:color="auto"/>
+              <w:right w:val="single" w:sz="4" w:space="0" w:color="auto"/>
+            </w:tcBorders>
+            <w:shd w:val="clear" w:color="auto" w:fill="auto"/>
+            <w:noWrap/>
+            <w:vAlign w:val="bottom"/>
+            <w:hideMark/>
+          </w:tcPr>
+          <w:p>
+            <w:pPr>
+              <w:jc w:val="right"/>
+              <w:rPr>
+                <w:rFonts w:ascii="Calibri" w:eastAsia="Times New Roman" w:hAnsi="Calibri" w:cs="Times New Roman"/>
+                <w:color w:val="000000"/>
+              </w:rPr>
+            </w:pPr>
+            <w:r>
+              <w:rPr>
+                <w:rFonts w:ascii="Calibri" w:eastAsia="Times New Roman" w:hAnsi="Calibri" w:cs="Times New Roman"/>
+                <w:color w:val="000000"/>
+              </w:rPr>
+              <w:t>3,000</w:t>
+            </w:r>
+          </w:p>
+        </w:tc>
+        <w:tc>
+          <w:tcPr>
+            <w:tcW w:w="1843" w:type="dxa"/>
+            <w:tcBorders>
+              <w:top w:val="nil"/>
+              <w:left w:val="nil"/>
+              <w:bottom w:val="single" w:sz="4" w:space="0" w:color="auto"/>
+              <w:right w:val="single" w:sz="4" w:space="0" w:color="auto"/>
+            </w:tcBorders>
+            <w:shd w:val="clear" w:color="auto" w:fill="auto"/>
+            <w:noWrap/>
+            <w:vAlign w:val="bottom"/>
+            <w:hideMark/>
+          </w:tcPr>
+          <w:p>
+            <w:pPr>
+              <w:jc w:val="right"/>
+              <w:rPr>
+                <w:rFonts w:ascii="Calibri" w:eastAsia="Times New Roman" w:hAnsi="Calibri" w:cs="Times New Roman"/>
+                <w:color w:val="000000"/>
+              </w:rPr>
+            </w:pPr>
+            <w:r>
+              <w:rPr>
+                <w:rFonts w:ascii="Calibri" w:eastAsia="Times New Roman" w:hAnsi="Calibri" w:cs="Times New Roman"/>
+                <w:color w:val="000000"/>
+              </w:rPr>
+              <w:t>4,000</w:t>
+            </w:r>
+          </w:p>
+        </w:tc>
+        <w:tc>
+          <w:tcPr>
+            <w:tcW w:w="1276" w:type="dxa"/>
+            <w:tcBorders>
+              <w:top w:val="nil"/>
+              <w:left w:val="nil"/>
+              <w:bottom w:val="single" w:sz="4" w:space="0" w:color="auto"/>
+              <w:right w:val="single" w:sz="4" w:space="0" w:color="auto"/>
+            </w:tcBorders>
+            <w:shd w:val="clear" w:color="auto" w:fill="auto"/>
+            <w:noWrap/>
+            <w:vAlign w:val="bottom"/>
+            <w:hideMark/>
+          </w:tcPr>
+          <w:p>
+            <w:pPr>
+              <w:jc w:val="right"/>
+              <w:rPr>
+                <w:rFonts w:ascii="Calibri" w:eastAsia="Times New Roman" w:hAnsi="Calibri" w:cs="Times New Roman"/>
+                <w:color w:val="000000"/>
+              </w:rPr>
+            </w:pPr>
+            <w:r>
+              <w:rPr>
+                <w:rFonts w:ascii="Calibri" w:eastAsia="Times New Roman" w:hAnsi="Calibri" w:cs="Times New Roman"/>
+                <w:color w:val="000000"/>
+              </w:rPr>
+              <w:t>5,000</w:t>
+            </w:r>
+          </w:p>
+        </w:tc>
+      </w:tr>
+      <w:tr>
+        <w:trPr>
+          <w:trHeight w:val="320"/>
+        </w:trPr>
+        <w:tc>
+          <w:tcPr>
+            <w:tcW w:w="1843" w:type="dxa"/>
+            <w:tcBorders>
+              <w:top w:val="nil"/>
+              <w:left w:val="single" w:sz="4" w:space="0" w:color="auto"/>
+              <w:bottom w:val="single" w:sz="4" w:space="0" w:color="auto"/>
+              <w:right w:val="single" w:sz="4" w:space="0" w:color="auto"/>
+            </w:tcBorders>
+            <w:shd w:val="clear" w:color="auto" w:fill="auto"/>
+            <w:noWrap/>
+            <w:vAlign w:val="bottom"/>
+            <w:hideMark/>
+          </w:tcPr>
+          <w:p>
+            <w:pPr>
+              <w:rPr>
+                <w:rFonts w:ascii="Calibri" w:eastAsia="Times New Roman" w:hAnsi="Calibri" w:cs="Times New Roman"/>
+                <w:color w:val="000000"/>
+              </w:rPr>
+            </w:pPr>
+            <w:r>
+              <w:rPr>
+                <w:rFonts w:ascii="Calibri" w:eastAsia="Times New Roman" w:hAnsi="Calibri" w:cs="Times New Roman"/>
+                <w:color w:val="000000"/>
+              </w:rPr>
+              <w:t>Kinerja</w:t>
+            </w:r>
+          </w:p>
+        </w:tc>
+        <w:tc>
+          <w:tcPr>
+            <w:tcW w:w="992" w:type="dxa"/>
+            <w:tcBorders>
+              <w:top w:val="nil"/>
+              <w:left w:val="nil"/>
+              <w:bottom w:val="single" w:sz="4" w:space="0" w:color="auto"/>
+              <w:right w:val="single" w:sz="4" w:space="0" w:color="auto"/>
+            </w:tcBorders>
+            <w:shd w:val="clear" w:color="auto" w:fill="auto"/>
+            <w:noWrap/>
+            <w:vAlign w:val="bottom"/>
+            <w:hideMark/>
+          </w:tcPr>
+          <w:p>
+            <w:pPr>
+              <w:jc w:val="right"/>
+              <w:rPr>
+                <w:rFonts w:ascii="Calibri" w:eastAsia="Times New Roman" w:hAnsi="Calibri" w:cs="Times New Roman"/>
+                <w:color w:val="000000"/>
+              </w:rPr>
+            </w:pPr>
+            <w:r>
+              <w:rPr>
+                <w:rFonts w:ascii="Calibri" w:eastAsia="Times New Roman" w:hAnsi="Calibri" w:cs="Times New Roman"/>
+                <w:color w:val="000000"/>
+              </w:rPr>
+              <w:t>0,500</w:t>
+            </w:r>
+          </w:p>
+        </w:tc>
+        <w:tc>
+          <w:tcPr>
+            <w:tcW w:w="993" w:type="dxa"/>
+            <w:tcBorders>
+              <w:top w:val="nil"/>
+              <w:left w:val="nil"/>
+              <w:bottom w:val="single" w:sz="4" w:space="0" w:color="auto"/>
+              <w:right w:val="single" w:sz="4" w:space="0" w:color="auto"/>
+            </w:tcBorders>
+            <w:shd w:val="clear" w:color="auto" w:fill="auto"/>
+            <w:noWrap/>
+            <w:vAlign w:val="bottom"/>
+            <w:hideMark/>
+          </w:tcPr>
+          <w:p>
+            <w:pPr>
+              <w:jc w:val="right"/>
+              <w:rPr>
+                <w:rFonts w:ascii="Calibri" w:eastAsia="Times New Roman" w:hAnsi="Calibri" w:cs="Times New Roman"/>
+                <w:color w:val="000000"/>
+              </w:rPr>
+            </w:pPr>
+            <w:r>
+              <w:rPr>
+                <w:rFonts w:ascii="Calibri" w:eastAsia="Times New Roman" w:hAnsi="Calibri" w:cs="Times New Roman"/>
+                <w:color w:val="000000"/>
+              </w:rPr>
+              <w:t>1,000</w:t>
+            </w:r>
+          </w:p>
+        </w:tc>
+        <w:tc>
+          <w:tcPr>
+            <w:tcW w:w="1134" w:type="dxa"/>
+            <w:tcBorders>
+              <w:top w:val="nil"/>
+              <w:left w:val="nil"/>
+              <w:bottom w:val="single" w:sz="4" w:space="0" w:color="auto"/>
+              <w:right w:val="single" w:sz="4" w:space="0" w:color="auto"/>
+            </w:tcBorders>
+            <w:shd w:val="clear" w:color="auto" w:fill="auto"/>
+            <w:noWrap/>
+            <w:vAlign w:val="bottom"/>
+            <w:hideMark/>
+          </w:tcPr>
+          <w:p>
+            <w:pPr>
+              <w:jc w:val="right"/>
+              <w:rPr>
+                <w:rFonts w:ascii="Calibri" w:eastAsia="Times New Roman" w:hAnsi="Calibri" w:cs="Times New Roman"/>
+                <w:color w:val="000000"/>
+              </w:rPr>
+            </w:pPr>
+            <w:r>
+              <w:rPr>
+                <w:rFonts w:ascii="Calibri" w:eastAsia="Times New Roman" w:hAnsi="Calibri" w:cs="Times New Roman"/>
+                <w:color w:val="000000"/>
+              </w:rPr>
+              <w:t>4,000</w:t>
+            </w:r>
+          </w:p>
+        </w:tc>
+        <w:tc>
+          <w:tcPr>
+            <w:tcW w:w="1843" w:type="dxa"/>
+            <w:tcBorders>
+              <w:top w:val="nil"/>
+              <w:left w:val="nil"/>
+              <w:bottom w:val="single" w:sz="4" w:space="0" w:color="auto"/>
+              <w:right w:val="single" w:sz="4" w:space="0" w:color="auto"/>
+            </w:tcBorders>
+            <w:shd w:val="clear" w:color="auto" w:fill="auto"/>
+            <w:noWrap/>
+            <w:vAlign w:val="bottom"/>
+            <w:hideMark/>
+          </w:tcPr>
+          <w:p>
+            <w:pPr>
+              <w:jc w:val="right"/>
+              <w:rPr>
+                <w:rFonts w:ascii="Calibri" w:eastAsia="Times New Roman" w:hAnsi="Calibri" w:cs="Times New Roman"/>
+                <w:color w:val="000000"/>
+              </w:rPr>
+            </w:pPr>
+            <w:r>
+              <w:rPr>
+                <w:rFonts w:ascii="Calibri" w:eastAsia="Times New Roman" w:hAnsi="Calibri" w:cs="Times New Roman"/>
+                <w:color w:val="000000"/>
+              </w:rPr>
+              <w:t>3,000</w:t>
+            </w:r>
+          </w:p>
+        </w:tc>
+        <w:tc>
+          <w:tcPr>
+            <w:tcW w:w="1276" w:type="dxa"/>
+            <w:tcBorders>
+              <w:top w:val="nil"/>
+              <w:left w:val="nil"/>
+              <w:bottom w:val="single" w:sz="4" w:space="0" w:color="auto"/>
+              <w:right w:val="single" w:sz="4" w:space="0" w:color="auto"/>
+            </w:tcBorders>
+            <w:shd w:val="clear" w:color="auto" w:fill="auto"/>
+            <w:noWrap/>
+            <w:vAlign w:val="bottom"/>
+            <w:hideMark/>
+          </w:tcPr>
+          <w:p>
+            <w:pPr>
+              <w:jc w:val="right"/>
+              <w:rPr>
+                <w:rFonts w:ascii="Calibri" w:eastAsia="Times New Roman" w:hAnsi="Calibri" w:cs="Times New Roman"/>
+                <w:color w:val="000000"/>
+              </w:rPr>
+            </w:pPr>
+            <w:r>
+              <w:rPr>
+                <w:rFonts w:ascii="Calibri" w:eastAsia="Times New Roman" w:hAnsi="Calibri" w:cs="Times New Roman"/>
+                <w:color w:val="000000"/>
+              </w:rPr>
+              <w:t>5,000</w:t>
+            </w:r>
+          </w:p>
+        </w:tc>
+      </w:tr>
+      <w:tr>
+        <w:trPr>
+          <w:trHeight w:val="320"/>
+        </w:trPr>
+        <w:tc>
+          <w:tcPr>
+            <w:tcW w:w="1843" w:type="dxa"/>
+            <w:tcBorders>
+              <w:top w:val="nil"/>
+              <w:left w:val="single" w:sz="4" w:space="0" w:color="auto"/>
+              <w:bottom w:val="single" w:sz="4" w:space="0" w:color="auto"/>
+              <w:right w:val="single" w:sz="4" w:space="0" w:color="auto"/>
+            </w:tcBorders>
+            <w:shd w:val="clear" w:color="auto" w:fill="auto"/>
+            <w:noWrap/>
+            <w:vAlign w:val="bottom"/>
+            <w:hideMark/>
+          </w:tcPr>
+          <w:p>
+            <w:pPr>
+              <w:rPr>
+                <w:rFonts w:ascii="Calibri" w:eastAsia="Times New Roman" w:hAnsi="Calibri" w:cs="Times New Roman"/>
+                <w:color w:val="000000"/>
+              </w:rPr>
+            </w:pPr>
+            <w:r>
+              <w:rPr>
+                <w:rFonts w:ascii="Calibri" w:eastAsia="Times New Roman" w:hAnsi="Calibri" w:cs="Times New Roman"/>
+                <w:color w:val="000000"/>
+              </w:rPr>
+              <w:t>Attitude</w:t>
+            </w:r>
+          </w:p>
+        </w:tc>
+        <w:tc>
+          <w:tcPr>
+            <w:tcW w:w="992" w:type="dxa"/>
+            <w:tcBorders>
+              <w:top w:val="nil"/>
+              <w:left w:val="nil"/>
+              <w:bottom w:val="single" w:sz="4" w:space="0" w:color="auto"/>
+              <w:right w:val="single" w:sz="4" w:space="0" w:color="auto"/>
+            </w:tcBorders>
+            <w:shd w:val="clear" w:color="auto" w:fill="auto"/>
+            <w:noWrap/>
+            <w:vAlign w:val="bottom"/>
+            <w:hideMark/>
+          </w:tcPr>
+          <w:p>
+            <w:pPr>
+              <w:jc w:val="right"/>
+              <w:rPr>
+                <w:rFonts w:ascii="Calibri" w:eastAsia="Times New Roman" w:hAnsi="Calibri" w:cs="Times New Roman"/>
+                <w:color w:val="000000"/>
+              </w:rPr>
+            </w:pPr>
+            <w:r>
+              <w:rPr>
+                <w:rFonts w:ascii="Calibri" w:eastAsia="Times New Roman" w:hAnsi="Calibri" w:cs="Times New Roman"/>
+                <w:color w:val="000000"/>
+              </w:rPr>
+              <w:t>0,333</w:t>
+            </w:r>
+          </w:p>
+        </w:tc>
+        <w:tc>
+          <w:tcPr>
+            <w:tcW w:w="993" w:type="dxa"/>
+            <w:tcBorders>
+              <w:top w:val="nil"/>
+              <w:left w:val="nil"/>
+              <w:bottom w:val="single" w:sz="4" w:space="0" w:color="auto"/>
+              <w:right w:val="single" w:sz="4" w:space="0" w:color="auto"/>
+            </w:tcBorders>
+            <w:shd w:val="clear" w:color="auto" w:fill="auto"/>
+            <w:noWrap/>
+            <w:vAlign w:val="bottom"/>
+            <w:hideMark/>
+          </w:tcPr>
+          <w:p>
+            <w:pPr>
+              <w:jc w:val="right"/>
+              <w:rPr>
+                <w:rFonts w:ascii="Calibri" w:eastAsia="Times New Roman" w:hAnsi="Calibri" w:cs="Times New Roman"/>
+                <w:color w:val="000000"/>
+              </w:rPr>
+            </w:pPr>
+            <w:r>
+              <w:rPr>
+                <w:rFonts w:ascii="Calibri" w:eastAsia="Times New Roman" w:hAnsi="Calibri" w:cs="Times New Roman"/>
+                <w:color w:val="000000"/>
+              </w:rPr>
+              <w:t>0,250</w:t>
+            </w:r>
+          </w:p>
+        </w:tc>
+        <w:tc>
+          <w:tcPr>
+            <w:tcW w:w="1134" w:type="dxa"/>
+            <w:tcBorders>
+              <w:top w:val="nil"/>
+              <w:left w:val="nil"/>
+              <w:bottom w:val="single" w:sz="4" w:space="0" w:color="auto"/>
+              <w:right w:val="single" w:sz="4" w:space="0" w:color="auto"/>
+            </w:tcBorders>
+            <w:shd w:val="clear" w:color="auto" w:fill="auto"/>
+            <w:noWrap/>
+            <w:vAlign w:val="bottom"/>
+            <w:hideMark/>
+          </w:tcPr>
+          <w:p>
+            <w:pPr>
+              <w:jc w:val="right"/>
+              <w:rPr>
+                <w:rFonts w:ascii="Calibri" w:eastAsia="Times New Roman" w:hAnsi="Calibri" w:cs="Times New Roman"/>
+                <w:color w:val="000000"/>
+              </w:rPr>
+            </w:pPr>
+            <w:r>
+              <w:rPr>
+                <w:rFonts w:ascii="Calibri" w:eastAsia="Times New Roman" w:hAnsi="Calibri" w:cs="Times New Roman"/>
+                <w:color w:val="000000"/>
+              </w:rPr>
+              <w:t>1,000</w:t>
+            </w:r>
+          </w:p>
+        </w:tc>
+        <w:tc>
+          <w:tcPr>
+            <w:tcW w:w="1843" w:type="dxa"/>
+            <w:tcBorders>
+              <w:top w:val="nil"/>
+              <w:left w:val="nil"/>
+              <w:bottom w:val="single" w:sz="4" w:space="0" w:color="auto"/>
+              <w:right w:val="single" w:sz="4" w:space="0" w:color="auto"/>
+            </w:tcBorders>
+            <w:shd w:val="clear" w:color="auto" w:fill="auto"/>
+            <w:noWrap/>
+            <w:vAlign w:val="bottom"/>
+            <w:hideMark/>
+          </w:tcPr>
+          <w:p>
+            <w:pPr>
+              <w:jc w:val="right"/>
+              <w:rPr>
+                <w:rFonts w:ascii="Calibri" w:eastAsia="Times New Roman" w:hAnsi="Calibri" w:cs="Times New Roman"/>
+                <w:color w:val="000000"/>
+              </w:rPr>
+            </w:pPr>
+            <w:r>
+              <w:rPr>
+                <w:rFonts w:ascii="Calibri" w:eastAsia="Times New Roman" w:hAnsi="Calibri" w:cs="Times New Roman"/>
+                <w:color w:val="000000"/>
+              </w:rPr>
+              <w:t>1,000</w:t>
+            </w:r>
+          </w:p>
+        </w:tc>
+        <w:tc>
+          <w:tcPr>
+            <w:tcW w:w="1276" w:type="dxa"/>
+            <w:tcBorders>
+              <w:top w:val="nil"/>
+              <w:left w:val="nil"/>
+              <w:bottom w:val="single" w:sz="4" w:space="0" w:color="auto"/>
+              <w:right w:val="single" w:sz="4" w:space="0" w:color="auto"/>
+            </w:tcBorders>
+            <w:shd w:val="clear" w:color="auto" w:fill="auto"/>
+            <w:noWrap/>
+            <w:vAlign w:val="bottom"/>
+            <w:hideMark/>
+          </w:tcPr>
+          <w:p>
+            <w:pPr>
+              <w:jc w:val="right"/>
+              <w:rPr>
+                <w:rFonts w:ascii="Calibri" w:eastAsia="Times New Roman" w:hAnsi="Calibri" w:cs="Times New Roman"/>
+                <w:color w:val="000000"/>
+              </w:rPr>
+            </w:pPr>
+            <w:r>
+              <w:rPr>
+                <w:rFonts w:ascii="Calibri" w:eastAsia="Times New Roman" w:hAnsi="Calibri" w:cs="Times New Roman"/>
+                <w:color w:val="000000"/>
+              </w:rPr>
+              <w:t>5,000</w:t>
+            </w:r>
+          </w:p>
+        </w:tc>
+      </w:tr>
+      <w:tr>
+        <w:trPr>
+          <w:trHeight w:val="320"/>
+        </w:trPr>
+        <w:tc>
+          <w:tcPr>
+            <w:tcW w:w="1843" w:type="dxa"/>
+            <w:tcBorders>
+              <w:top w:val="nil"/>
+              <w:left w:val="single" w:sz="4" w:space="0" w:color="auto"/>
+              <w:bottom w:val="single" w:sz="4" w:space="0" w:color="auto"/>
+              <w:right w:val="single" w:sz="4" w:space="0" w:color="auto"/>
+            </w:tcBorders>
+            <w:shd w:val="clear" w:color="auto" w:fill="auto"/>
+            <w:noWrap/>
+            <w:vAlign w:val="bottom"/>
+            <w:hideMark/>
+          </w:tcPr>
+          <w:p>
+            <w:pPr>
+              <w:rPr>
+                <w:rFonts w:ascii="Calibri" w:eastAsia="Times New Roman" w:hAnsi="Calibri" w:cs="Times New Roman"/>
+                <w:color w:val="000000"/>
+              </w:rPr>
+            </w:pPr>
+            <w:r>
+              <w:rPr>
+                <w:rFonts w:ascii="Calibri" w:eastAsia="Times New Roman" w:hAnsi="Calibri" w:cs="Times New Roman"/>
+                <w:color w:val="000000"/>
+              </w:rPr>
+              <w:t>Tanggung Jawab</w:t>
+            </w:r>
+          </w:p>
+        </w:tc>
+        <w:tc>
+          <w:tcPr>
+            <w:tcW w:w="992" w:type="dxa"/>
+            <w:tcBorders>
+              <w:top w:val="nil"/>
+              <w:left w:val="nil"/>
+              <w:bottom w:val="single" w:sz="4" w:space="0" w:color="auto"/>
+              <w:right w:val="single" w:sz="4" w:space="0" w:color="auto"/>
+            </w:tcBorders>
+            <w:shd w:val="clear" w:color="auto" w:fill="auto"/>
+            <w:noWrap/>
+            <w:vAlign w:val="bottom"/>
+            <w:hideMark/>
+          </w:tcPr>
+          <w:p>
+            <w:pPr>
+              <w:jc w:val="right"/>
+              <w:rPr>
+                <w:rFonts w:ascii="Calibri" w:eastAsia="Times New Roman" w:hAnsi="Calibri" w:cs="Times New Roman"/>
+                <w:color w:val="000000"/>
+              </w:rPr>
+            </w:pPr>
+            <w:r>
+              <w:rPr>
+                <w:rFonts w:ascii="Calibri" w:eastAsia="Times New Roman" w:hAnsi="Calibri" w:cs="Times New Roman"/>
+                <w:color w:val="000000"/>
+              </w:rPr>
+              <w:t>0,250</w:t>
+            </w:r>
+          </w:p>
+        </w:tc>
+        <w:tc>
+          <w:tcPr>
+            <w:tcW w:w="993" w:type="dxa"/>
+            <w:tcBorders>
+              <w:top w:val="nil"/>
+              <w:left w:val="nil"/>
+              <w:bottom w:val="single" w:sz="4" w:space="0" w:color="auto"/>
+              <w:right w:val="single" w:sz="4" w:space="0" w:color="auto"/>
+            </w:tcBorders>
+            <w:shd w:val="clear" w:color="auto" w:fill="auto"/>
+            <w:noWrap/>
+            <w:vAlign w:val="bottom"/>
+            <w:hideMark/>
+          </w:tcPr>
+          <w:p>
+            <w:pPr>
+              <w:jc w:val="right"/>
+              <w:rPr>
+                <w:rFonts w:ascii="Calibri" w:eastAsia="Times New Roman" w:hAnsi="Calibri" w:cs="Times New Roman"/>
+                <w:color w:val="000000"/>
+              </w:rPr>
+            </w:pPr>
+            <w:r>
+              <w:rPr>
+                <w:rFonts w:ascii="Calibri" w:eastAsia="Times New Roman" w:hAnsi="Calibri" w:cs="Times New Roman"/>
+                <w:color w:val="000000"/>
+              </w:rPr>
+              <w:t>0,333</w:t>
+            </w:r>
+          </w:p>
+        </w:tc>
+        <w:tc>
+          <w:tcPr>
+            <w:tcW w:w="1134" w:type="dxa"/>
+            <w:tcBorders>
+              <w:top w:val="nil"/>
+              <w:left w:val="nil"/>
+              <w:bottom w:val="single" w:sz="4" w:space="0" w:color="auto"/>
+              <w:right w:val="single" w:sz="4" w:space="0" w:color="auto"/>
+            </w:tcBorders>
+            <w:shd w:val="clear" w:color="auto" w:fill="auto"/>
+            <w:noWrap/>
+            <w:vAlign w:val="bottom"/>
+            <w:hideMark/>
+          </w:tcPr>
+          <w:p>
+            <w:pPr>
+              <w:jc w:val="right"/>
+              <w:rPr>
+                <w:rFonts w:ascii="Calibri" w:eastAsia="Times New Roman" w:hAnsi="Calibri" w:cs="Times New Roman"/>
+                <w:color w:val="000000"/>
+              </w:rPr>
+            </w:pPr>
+            <w:r>
+              <w:rPr>
+                <w:rFonts w:ascii="Calibri" w:eastAsia="Times New Roman" w:hAnsi="Calibri" w:cs="Times New Roman"/>
+                <w:color w:val="000000"/>
+              </w:rPr>
+              <w:t>1,000</w:t>
+            </w:r>
+          </w:p>
+        </w:tc>
+        <w:tc>
+          <w:tcPr>
+            <w:tcW w:w="1843" w:type="dxa"/>
+            <w:tcBorders>
+              <w:top w:val="nil"/>
+              <w:left w:val="nil"/>
+              <w:bottom w:val="single" w:sz="4" w:space="0" w:color="auto"/>
+              <w:right w:val="single" w:sz="4" w:space="0" w:color="auto"/>
+            </w:tcBorders>
+            <w:shd w:val="clear" w:color="auto" w:fill="auto"/>
+            <w:noWrap/>
+            <w:vAlign w:val="bottom"/>
+            <w:hideMark/>
+          </w:tcPr>
+          <w:p>
+            <w:pPr>
+              <w:jc w:val="right"/>
+              <w:rPr>
+                <w:rFonts w:ascii="Calibri" w:eastAsia="Times New Roman" w:hAnsi="Calibri" w:cs="Times New Roman"/>
+                <w:color w:val="000000"/>
+              </w:rPr>
+            </w:pPr>
+            <w:r>
+              <w:rPr>
+                <w:rFonts w:ascii="Calibri" w:eastAsia="Times New Roman" w:hAnsi="Calibri" w:cs="Times New Roman"/>
+                <w:color w:val="000000"/>
+              </w:rPr>
+              <w:t>1,000</w:t>
+            </w:r>
+          </w:p>
+        </w:tc>
+        <w:tc>
+          <w:tcPr>
+            <w:tcW w:w="1276" w:type="dxa"/>
+            <w:tcBorders>
+              <w:top w:val="nil"/>
+              <w:left w:val="nil"/>
+              <w:bottom w:val="single" w:sz="4" w:space="0" w:color="auto"/>
+              <w:right w:val="single" w:sz="4" w:space="0" w:color="auto"/>
+            </w:tcBorders>
+            <w:shd w:val="clear" w:color="auto" w:fill="auto"/>
+            <w:noWrap/>
+            <w:vAlign w:val="bottom"/>
+            <w:hideMark/>
+          </w:tcPr>
+          <w:p>
+            <w:pPr>
+              <w:jc w:val="right"/>
+              <w:rPr>
+                <w:rFonts w:ascii="Calibri" w:eastAsia="Times New Roman" w:hAnsi="Calibri" w:cs="Times New Roman"/>
+                <w:color w:val="000000"/>
+              </w:rPr>
+            </w:pPr>
+            <w:r>
+              <w:rPr>
+                <w:rFonts w:ascii="Calibri" w:eastAsia="Times New Roman" w:hAnsi="Calibri" w:cs="Times New Roman"/>
+                <w:color w:val="000000"/>
+              </w:rPr>
+              <w:t>6,000</w:t>
+            </w:r>
+          </w:p>
+        </w:tc>
+      </w:tr>
+      <w:tr>
+        <w:trPr>
+          <w:trHeight w:val="320"/>
+        </w:trPr>
+        <w:tc>
+          <w:tcPr>
+            <w:tcW w:w="1843" w:type="dxa"/>
+            <w:tcBorders>
+              <w:top w:val="nil"/>
+              <w:left w:val="single" w:sz="4" w:space="0" w:color="auto"/>
+              <w:bottom w:val="single" w:sz="4" w:space="0" w:color="auto"/>
+              <w:right w:val="single" w:sz="4" w:space="0" w:color="auto"/>
+            </w:tcBorders>
+            <w:shd w:val="clear" w:color="auto" w:fill="auto"/>
+            <w:noWrap/>
+            <w:vAlign w:val="bottom"/>
+            <w:hideMark/>
+          </w:tcPr>
+          <w:p>
+            <w:pPr>
+              <w:rPr>
+                <w:rFonts w:ascii="Calibri" w:eastAsia="Times New Roman" w:hAnsi="Calibri" w:cs="Times New Roman"/>
+                <w:color w:val="000000"/>
+              </w:rPr>
+            </w:pPr>
+            <w:r>
+              <w:rPr>
+                <w:rFonts w:ascii="Calibri" w:eastAsia="Times New Roman" w:hAnsi="Calibri" w:cs="Times New Roman"/>
+                <w:color w:val="000000"/>
+              </w:rPr>
+              <w:t>Kerapihan</w:t>
+            </w:r>
+          </w:p>
+        </w:tc>
+        <w:tc>
+          <w:tcPr>
+            <w:tcW w:w="992" w:type="dxa"/>
+            <w:tcBorders>
+              <w:top w:val="nil"/>
+              <w:left w:val="nil"/>
+              <w:bottom w:val="single" w:sz="4" w:space="0" w:color="auto"/>
+              <w:right w:val="single" w:sz="4" w:space="0" w:color="auto"/>
+            </w:tcBorders>
+            <w:shd w:val="clear" w:color="auto" w:fill="auto"/>
+            <w:noWrap/>
+            <w:vAlign w:val="bottom"/>
+            <w:hideMark/>
+          </w:tcPr>
+          <w:p>
+            <w:pPr>
+              <w:jc w:val="right"/>
+              <w:rPr>
+                <w:rFonts w:ascii="Calibri" w:eastAsia="Times New Roman" w:hAnsi="Calibri" w:cs="Times New Roman"/>
+                <w:color w:val="000000"/>
+              </w:rPr>
+            </w:pPr>
+            <w:r>
+              <w:rPr>
+                <w:rFonts w:ascii="Calibri" w:eastAsia="Times New Roman" w:hAnsi="Calibri" w:cs="Times New Roman"/>
+                <w:color w:val="000000"/>
+              </w:rPr>
+              <w:t>0,200</w:t>
+            </w:r>
+          </w:p>
+        </w:tc>
+        <w:tc>
+          <w:tcPr>
+            <w:tcW w:w="993" w:type="dxa"/>
+            <w:tcBorders>
+              <w:top w:val="nil"/>
+              <w:left w:val="nil"/>
+              <w:bottom w:val="single" w:sz="4" w:space="0" w:color="auto"/>
+              <w:right w:val="single" w:sz="4" w:space="0" w:color="auto"/>
+            </w:tcBorders>
+            <w:shd w:val="clear" w:color="auto" w:fill="auto"/>
+            <w:noWrap/>
+            <w:vAlign w:val="bottom"/>
+            <w:hideMark/>
+          </w:tcPr>
+          <w:p>
+            <w:pPr>
+              <w:jc w:val="right"/>
+              <w:rPr>
+                <w:rFonts w:ascii="Calibri" w:eastAsia="Times New Roman" w:hAnsi="Calibri" w:cs="Times New Roman"/>
+                <w:color w:val="000000"/>
+              </w:rPr>
+            </w:pPr>
+            <w:r>
+              <w:rPr>
+                <w:rFonts w:ascii="Calibri" w:eastAsia="Times New Roman" w:hAnsi="Calibri" w:cs="Times New Roman"/>
+                <w:color w:val="000000"/>
+              </w:rPr>
+              <w:t>0,200</w:t>
+            </w:r>
+          </w:p>
+        </w:tc>
+        <w:tc>
+          <w:tcPr>
+            <w:tcW w:w="1134" w:type="dxa"/>
+            <w:tcBorders>
+              <w:top w:val="nil"/>
+              <w:left w:val="nil"/>
+              <w:bottom w:val="single" w:sz="4" w:space="0" w:color="auto"/>
+              <w:right w:val="single" w:sz="4" w:space="0" w:color="auto"/>
+            </w:tcBorders>
+            <w:shd w:val="clear" w:color="auto" w:fill="auto"/>
+            <w:noWrap/>
+            <w:vAlign w:val="bottom"/>
+            <w:hideMark/>
+          </w:tcPr>
+          <w:p>
+            <w:pPr>
+              <w:jc w:val="right"/>
+              <w:rPr>
+                <w:rFonts w:ascii="Calibri" w:eastAsia="Times New Roman" w:hAnsi="Calibri" w:cs="Times New Roman"/>
+                <w:color w:val="000000"/>
+              </w:rPr>
+            </w:pPr>
+            <w:r>
+              <w:rPr>
+                <w:rFonts w:ascii="Calibri" w:eastAsia="Times New Roman" w:hAnsi="Calibri" w:cs="Times New Roman"/>
+                <w:color w:val="000000"/>
+              </w:rPr>
+              <w:t>0,200</w:t>
+            </w:r>
+          </w:p>
+        </w:tc>
+        <w:tc>
+          <w:tcPr>
+            <w:tcW w:w="1843" w:type="dxa"/>
+            <w:tcBorders>
+              <w:top w:val="nil"/>
+              <w:left w:val="nil"/>
+              <w:bottom w:val="single" w:sz="4" w:space="0" w:color="auto"/>
+              <w:right w:val="single" w:sz="4" w:space="0" w:color="auto"/>
+            </w:tcBorders>
+            <w:shd w:val="clear" w:color="auto" w:fill="auto"/>
+            <w:noWrap/>
+            <w:vAlign w:val="bottom"/>
+            <w:hideMark/>
+          </w:tcPr>
+          <w:p>
+            <w:pPr>
+              <w:jc w:val="right"/>
+              <w:rPr>
+                <w:rFonts w:ascii="Calibri" w:eastAsia="Times New Roman" w:hAnsi="Calibri" w:cs="Times New Roman"/>
+                <w:color w:val="000000"/>
+              </w:rPr>
+            </w:pPr>
+            <w:r>
+              <w:rPr>
+                <w:rFonts w:ascii="Calibri" w:eastAsia="Times New Roman" w:hAnsi="Calibri" w:cs="Times New Roman"/>
+                <w:color w:val="000000"/>
+              </w:rPr>
+              <w:t>6,000</w:t>
+            </w:r>
+          </w:p>
+        </w:tc>
+        <w:tc>
+          <w:tcPr>
+            <w:tcW w:w="1276" w:type="dxa"/>
+            <w:tcBorders>
+              <w:top w:val="nil"/>
+              <w:left w:val="nil"/>
+              <w:bottom w:val="single" w:sz="4" w:space="0" w:color="auto"/>
+              <w:right w:val="single" w:sz="4" w:space="0" w:color="auto"/>
+            </w:tcBorders>
+            <w:shd w:val="clear" w:color="auto" w:fill="auto"/>
+            <w:noWrap/>
+            <w:vAlign w:val="bottom"/>
+            <w:hideMark/>
+          </w:tcPr>
+          <w:p>
+            <w:pPr>
+              <w:jc w:val="right"/>
+              <w:rPr>
+                <w:rFonts w:ascii="Calibri" w:eastAsia="Times New Roman" w:hAnsi="Calibri" w:cs="Times New Roman"/>
+                <w:color w:val="000000"/>
+              </w:rPr>
+            </w:pPr>
+            <w:r>
+              <w:rPr>
+                <w:rFonts w:ascii="Calibri" w:eastAsia="Times New Roman" w:hAnsi="Calibri" w:cs="Times New Roman"/>
+                <w:color w:val="000000"/>
+              </w:rPr>
+              <w:t>6,000</w:t>
+            </w:r>
+          </w:p>
+        </w:tc>
+      </w:tr>
+      <w:tr>
+        <w:trPr>
+          <w:trHeight w:val="320"/>
+        </w:trPr>
+        <w:tc>
+          <w:tcPr>
+            <w:tcW w:w="1843" w:type="dxa"/>
+            <w:tcBorders>
+              <w:top w:val="nil"/>
+              <w:left w:val="single" w:sz="4" w:space="0" w:color="auto"/>
+              <w:bottom w:val="single" w:sz="4" w:space="0" w:color="auto"/>
+              <w:right w:val="single" w:sz="4" w:space="0" w:color="auto"/>
+            </w:tcBorders>
+            <w:shd w:val="clear" w:color="auto" w:fill="auto"/>
+            <w:noWrap/>
+            <w:vAlign w:val="bottom"/>
+            <w:hideMark/>
+          </w:tcPr>
+          <w:p>
+            <w:pPr>
+              <w:rPr>
+                <w:rFonts w:ascii="Calibri" w:eastAsia="Times New Roman" w:hAnsi="Calibri" w:cs="Times New Roman"/>
+                <w:color w:val="000000"/>
+              </w:rPr>
+            </w:pPr>
+            <w:r>
+              <w:rPr>
+                <w:rFonts w:ascii="Calibri" w:eastAsia="Times New Roman" w:hAnsi="Calibri" w:cs="Times New Roman"/>
+                <w:color w:val="000000"/>
+              </w:rPr>
+              <w:t>Total</w:t>
+            </w:r>
+          </w:p>
+        </w:tc>
+        <w:tc>
+          <w:tcPr>
+            <w:tcW w:w="992" w:type="dxa"/>
+            <w:tcBorders>
+              <w:top w:val="nil"/>
+              <w:left w:val="nil"/>
+              <w:bottom w:val="single" w:sz="4" w:space="0" w:color="auto"/>
+              <w:right w:val="single" w:sz="4" w:space="0" w:color="auto"/>
+            </w:tcBorders>
+            <w:shd w:val="clear" w:color="auto" w:fill="auto"/>
+            <w:noWrap/>
+            <w:vAlign w:val="bottom"/>
+            <w:hideMark/>
+          </w:tcPr>
+          <w:p>
+            <w:pPr>
+              <w:jc w:val="right"/>
+              <w:rPr>
+                <w:rFonts w:ascii="Calibri" w:eastAsia="Times New Roman" w:hAnsi="Calibri" w:cs="Times New Roman"/>
+                <w:color w:val="000000"/>
+              </w:rPr>
+            </w:pPr>
+            <w:r>
+              <w:rPr>
+                <w:rFonts w:ascii="Calibri" w:eastAsia="Times New Roman" w:hAnsi="Calibri" w:cs="Times New Roman"/>
+                <w:color w:val="000000"/>
+              </w:rPr>
+              <w:t>2,283</w:t>
+            </w:r>
+          </w:p>
+        </w:tc>
+        <w:tc>
+          <w:tcPr>
+            <w:tcW w:w="993" w:type="dxa"/>
+            <w:tcBorders>
+              <w:top w:val="nil"/>
+              <w:left w:val="nil"/>
+              <w:bottom w:val="single" w:sz="4" w:space="0" w:color="auto"/>
+              <w:right w:val="single" w:sz="4" w:space="0" w:color="auto"/>
+            </w:tcBorders>
+            <w:shd w:val="clear" w:color="auto" w:fill="auto"/>
+            <w:noWrap/>
+            <w:vAlign w:val="bottom"/>
+            <w:hideMark/>
+          </w:tcPr>
+          <w:p>
+            <w:pPr>
+              <w:jc w:val="right"/>
+              <w:rPr>
+                <w:rFonts w:ascii="Calibri" w:eastAsia="Times New Roman" w:hAnsi="Calibri" w:cs="Times New Roman"/>
+                <w:color w:val="000000"/>
+              </w:rPr>
+            </w:pPr>
+            <w:r>
+              <w:rPr>
+                <w:rFonts w:ascii="Calibri" w:eastAsia="Times New Roman" w:hAnsi="Calibri" w:cs="Times New Roman"/>
+                <w:color w:val="000000"/>
+              </w:rPr>
+              <w:t>3,783</w:t>
+            </w:r>
+          </w:p>
+        </w:tc>
+        <w:tc>
+          <w:tcPr>
+            <w:tcW w:w="1134" w:type="dxa"/>
+            <w:tcBorders>
+              <w:top w:val="nil"/>
+              <w:left w:val="nil"/>
+              <w:bottom w:val="single" w:sz="4" w:space="0" w:color="auto"/>
+              <w:right w:val="single" w:sz="4" w:space="0" w:color="auto"/>
+            </w:tcBorders>
+            <w:shd w:val="clear" w:color="auto" w:fill="auto"/>
+            <w:noWrap/>
+            <w:vAlign w:val="bottom"/>
+            <w:hideMark/>
+          </w:tcPr>
+          <w:p>
+            <w:pPr>
+              <w:jc w:val="right"/>
+              <w:rPr>
+                <w:rFonts w:ascii="Calibri" w:eastAsia="Times New Roman" w:hAnsi="Calibri" w:cs="Times New Roman"/>
+                <w:color w:val="000000"/>
+              </w:rPr>
+            </w:pPr>
+            <w:r>
+              <w:rPr>
+                <w:rFonts w:ascii="Calibri" w:eastAsia="Times New Roman" w:hAnsi="Calibri" w:cs="Times New Roman"/>
+                <w:color w:val="000000"/>
+              </w:rPr>
+              <w:t>9,200</w:t>
+            </w:r>
+          </w:p>
+        </w:tc>
+        <w:tc>
+          <w:tcPr>
+            <w:tcW w:w="1843" w:type="dxa"/>
+            <w:tcBorders>
+              <w:top w:val="nil"/>
+              <w:left w:val="nil"/>
+              <w:bottom w:val="single" w:sz="4" w:space="0" w:color="auto"/>
+              <w:right w:val="single" w:sz="4" w:space="0" w:color="auto"/>
+            </w:tcBorders>
+            <w:shd w:val="clear" w:color="auto" w:fill="auto"/>
+            <w:noWrap/>
+            <w:vAlign w:val="bottom"/>
+            <w:hideMark/>
+          </w:tcPr>
+          <w:p>
+            <w:pPr>
+              <w:jc w:val="right"/>
+              <w:rPr>
+                <w:rFonts w:ascii="Calibri" w:eastAsia="Times New Roman" w:hAnsi="Calibri" w:cs="Times New Roman"/>
+                <w:color w:val="000000"/>
+              </w:rPr>
+            </w:pPr>
+            <w:r>
+              <w:rPr>
+                <w:rFonts w:ascii="Calibri" w:eastAsia="Times New Roman" w:hAnsi="Calibri" w:cs="Times New Roman"/>
+                <w:color w:val="000000"/>
+              </w:rPr>
+              <w:t>15,000</w:t>
+            </w:r>
+          </w:p>
+        </w:tc>
+        <w:tc>
+          <w:tcPr>
+            <w:tcW w:w="1276" w:type="dxa"/>
+            <w:tcBorders>
+              <w:top w:val="nil"/>
+              <w:left w:val="nil"/>
+              <w:bottom w:val="single" w:sz="4" w:space="0" w:color="auto"/>
+              <w:right w:val="single" w:sz="4" w:space="0" w:color="auto"/>
+            </w:tcBorders>
+            <w:shd w:val="clear" w:color="auto" w:fill="auto"/>
+            <w:noWrap/>
+            <w:vAlign w:val="bottom"/>
+            <w:hideMark/>
+          </w:tcPr>
+          <w:p>
+            <w:pPr>
+              <w:jc w:val="right"/>
+              <w:rPr>
+                <w:rFonts w:ascii="Calibri" w:eastAsia="Times New Roman" w:hAnsi="Calibri" w:cs="Times New Roman"/>
+                <w:color w:val="000000"/>
+              </w:rPr>
+            </w:pPr>
+            <w:r>
+              <w:rPr>
+                <w:rFonts w:ascii="Calibri" w:eastAsia="Times New Roman" w:hAnsi="Calibri" w:cs="Times New Roman"/>
+                <w:color w:val="000000"/>
+              </w:rPr>
+              <w:t>27,000</w:t>
+            </w:r>
+          </w:p>
+        </w:tc>
+      </w:tr>
+    </w:tbl>
+    <w:p>
+      <w:pPr>
         <w:ind w:left="567"/>
       </w:pPr>
     </w:p>
@@ -1455,9 +3829,2942 @@
       </w:r>
       <w:proofErr w:type="gramEnd"/>
       <w:r>
-        <w:t xml:space="preserve"> Hitung Eigenvector Pertama</w:t>
-      </w:r>
-    </w:p>
+        <w:t xml:space="preserve"> </w:t>
+      </w:r>
+      <w:r>
+        <w:t>Noramalisasi Matrik</w:t>
+      </w:r>
+    </w:p>
+    <w:tbl>
+      <w:tblPr>
+        <w:tblW w:w="7791" w:type="dxa"/>
+        <w:tblLayout w:type="fixed"/>
+        <w:tblLook w:val="04A0" w:firstRow="1" w:lastRow="0" w:firstColumn="1" w:lastColumn="0" w:noHBand="0" w:noVBand="1"/>
+      </w:tblPr>
+      <w:tblGrid>
+        <w:gridCol w:w="1860"/>
+        <w:gridCol w:w="920"/>
+        <w:gridCol w:w="898"/>
+        <w:gridCol w:w="1023"/>
+        <w:gridCol w:w="1814"/>
+        <w:gridCol w:w="1276"/>
+      </w:tblGrid>
+      <w:tr>
+        <w:trPr>
+          <w:trHeight w:val="320"/>
+        </w:trPr>
+        <w:tc>
+          <w:tcPr>
+            <w:tcW w:w="1860" w:type="dxa"/>
+            <w:tcBorders>
+              <w:top w:val="single" w:sz="4" w:space="0" w:color="auto"/>
+              <w:left w:val="single" w:sz="4" w:space="0" w:color="auto"/>
+              <w:bottom w:val="single" w:sz="4" w:space="0" w:color="auto"/>
+              <w:right w:val="single" w:sz="4" w:space="0" w:color="auto"/>
+            </w:tcBorders>
+            <w:shd w:val="clear" w:color="auto" w:fill="auto"/>
+            <w:noWrap/>
+            <w:vAlign w:val="bottom"/>
+            <w:hideMark/>
+          </w:tcPr>
+          <w:p>
+            <w:pPr>
+              <w:rPr>
+                <w:rFonts w:ascii="Calibri" w:eastAsia="Times New Roman" w:hAnsi="Calibri" w:cs="Times New Roman"/>
+                <w:color w:val="000000"/>
+              </w:rPr>
+            </w:pPr>
+            <w:r>
+              <w:rPr>
+                <w:rFonts w:ascii="Calibri" w:eastAsia="Times New Roman" w:hAnsi="Calibri" w:cs="Times New Roman"/>
+                <w:color w:val="000000"/>
+              </w:rPr>
+              <w:t> </w:t>
+            </w:r>
+          </w:p>
+        </w:tc>
+        <w:tc>
+          <w:tcPr>
+            <w:tcW w:w="920" w:type="dxa"/>
+            <w:tcBorders>
+              <w:top w:val="single" w:sz="4" w:space="0" w:color="auto"/>
+              <w:left w:val="nil"/>
+              <w:bottom w:val="single" w:sz="4" w:space="0" w:color="auto"/>
+              <w:right w:val="single" w:sz="4" w:space="0" w:color="auto"/>
+            </w:tcBorders>
+            <w:shd w:val="clear" w:color="auto" w:fill="auto"/>
+            <w:noWrap/>
+            <w:vAlign w:val="bottom"/>
+            <w:hideMark/>
+          </w:tcPr>
+          <w:p>
+            <w:pPr>
+              <w:jc w:val="center"/>
+              <w:rPr>
+                <w:rFonts w:ascii="Calibri" w:eastAsia="Times New Roman" w:hAnsi="Calibri" w:cs="Times New Roman"/>
+                <w:color w:val="000000"/>
+              </w:rPr>
+            </w:pPr>
+            <w:r>
+              <w:rPr>
+                <w:rFonts w:ascii="Calibri" w:eastAsia="Times New Roman" w:hAnsi="Calibri" w:cs="Times New Roman"/>
+                <w:color w:val="000000"/>
+              </w:rPr>
+              <w:t>Absen</w:t>
+            </w:r>
+          </w:p>
+        </w:tc>
+        <w:tc>
+          <w:tcPr>
+            <w:tcW w:w="898" w:type="dxa"/>
+            <w:tcBorders>
+              <w:top w:val="single" w:sz="4" w:space="0" w:color="auto"/>
+              <w:left w:val="nil"/>
+              <w:bottom w:val="single" w:sz="4" w:space="0" w:color="auto"/>
+              <w:right w:val="single" w:sz="4" w:space="0" w:color="auto"/>
+            </w:tcBorders>
+            <w:shd w:val="clear" w:color="auto" w:fill="auto"/>
+            <w:noWrap/>
+            <w:vAlign w:val="bottom"/>
+            <w:hideMark/>
+          </w:tcPr>
+          <w:p>
+            <w:pPr>
+              <w:jc w:val="center"/>
+              <w:rPr>
+                <w:rFonts w:ascii="Calibri" w:eastAsia="Times New Roman" w:hAnsi="Calibri" w:cs="Times New Roman"/>
+                <w:color w:val="000000"/>
+              </w:rPr>
+            </w:pPr>
+            <w:r>
+              <w:rPr>
+                <w:rFonts w:ascii="Calibri" w:eastAsia="Times New Roman" w:hAnsi="Calibri" w:cs="Times New Roman"/>
+                <w:color w:val="000000"/>
+              </w:rPr>
+              <w:t>Kinerja</w:t>
+            </w:r>
+          </w:p>
+        </w:tc>
+        <w:tc>
+          <w:tcPr>
+            <w:tcW w:w="1023" w:type="dxa"/>
+            <w:tcBorders>
+              <w:top w:val="single" w:sz="4" w:space="0" w:color="auto"/>
+              <w:left w:val="nil"/>
+              <w:bottom w:val="single" w:sz="4" w:space="0" w:color="auto"/>
+              <w:right w:val="single" w:sz="4" w:space="0" w:color="auto"/>
+            </w:tcBorders>
+            <w:shd w:val="clear" w:color="auto" w:fill="auto"/>
+            <w:noWrap/>
+            <w:vAlign w:val="bottom"/>
+            <w:hideMark/>
+          </w:tcPr>
+          <w:p>
+            <w:pPr>
+              <w:jc w:val="center"/>
+              <w:rPr>
+                <w:rFonts w:ascii="Calibri" w:eastAsia="Times New Roman" w:hAnsi="Calibri" w:cs="Times New Roman"/>
+                <w:color w:val="000000"/>
+              </w:rPr>
+            </w:pPr>
+            <w:r>
+              <w:rPr>
+                <w:rFonts w:ascii="Calibri" w:eastAsia="Times New Roman" w:hAnsi="Calibri" w:cs="Times New Roman"/>
+                <w:color w:val="000000"/>
+              </w:rPr>
+              <w:t>Attitude</w:t>
+            </w:r>
+          </w:p>
+        </w:tc>
+        <w:tc>
+          <w:tcPr>
+            <w:tcW w:w="1814" w:type="dxa"/>
+            <w:tcBorders>
+              <w:top w:val="single" w:sz="4" w:space="0" w:color="auto"/>
+              <w:left w:val="nil"/>
+              <w:bottom w:val="single" w:sz="4" w:space="0" w:color="auto"/>
+              <w:right w:val="single" w:sz="4" w:space="0" w:color="auto"/>
+            </w:tcBorders>
+            <w:shd w:val="clear" w:color="auto" w:fill="auto"/>
+            <w:noWrap/>
+            <w:vAlign w:val="bottom"/>
+            <w:hideMark/>
+          </w:tcPr>
+          <w:p>
+            <w:pPr>
+              <w:ind w:right="-619"/>
+              <w:rPr>
+                <w:rFonts w:ascii="Calibri" w:eastAsia="Times New Roman" w:hAnsi="Calibri" w:cs="Times New Roman"/>
+                <w:color w:val="000000"/>
+              </w:rPr>
+            </w:pPr>
+            <w:r>
+              <w:rPr>
+                <w:rFonts w:ascii="Calibri" w:eastAsia="Times New Roman" w:hAnsi="Calibri" w:cs="Times New Roman"/>
+                <w:color w:val="000000"/>
+              </w:rPr>
+              <w:t>Tanggung Jawab</w:t>
+            </w:r>
+          </w:p>
+        </w:tc>
+        <w:tc>
+          <w:tcPr>
+            <w:tcW w:w="1276" w:type="dxa"/>
+            <w:tcBorders>
+              <w:top w:val="single" w:sz="4" w:space="0" w:color="auto"/>
+              <w:left w:val="nil"/>
+              <w:bottom w:val="single" w:sz="4" w:space="0" w:color="auto"/>
+              <w:right w:val="single" w:sz="4" w:space="0" w:color="auto"/>
+            </w:tcBorders>
+            <w:shd w:val="clear" w:color="auto" w:fill="auto"/>
+            <w:noWrap/>
+            <w:vAlign w:val="bottom"/>
+            <w:hideMark/>
+          </w:tcPr>
+          <w:p>
+            <w:pPr>
+              <w:rPr>
+                <w:rFonts w:ascii="Calibri" w:eastAsia="Times New Roman" w:hAnsi="Calibri" w:cs="Times New Roman"/>
+                <w:color w:val="000000"/>
+              </w:rPr>
+            </w:pPr>
+            <w:r>
+              <w:rPr>
+                <w:rFonts w:ascii="Calibri" w:eastAsia="Times New Roman" w:hAnsi="Calibri" w:cs="Times New Roman"/>
+                <w:color w:val="000000"/>
+              </w:rPr>
+              <w:t>Kerapihan</w:t>
+            </w:r>
+          </w:p>
+        </w:tc>
+      </w:tr>
+      <w:tr>
+        <w:trPr>
+          <w:trHeight w:val="320"/>
+        </w:trPr>
+        <w:tc>
+          <w:tcPr>
+            <w:tcW w:w="1860" w:type="dxa"/>
+            <w:tcBorders>
+              <w:top w:val="nil"/>
+              <w:left w:val="single" w:sz="4" w:space="0" w:color="auto"/>
+              <w:bottom w:val="single" w:sz="4" w:space="0" w:color="auto"/>
+              <w:right w:val="single" w:sz="4" w:space="0" w:color="auto"/>
+            </w:tcBorders>
+            <w:shd w:val="clear" w:color="auto" w:fill="auto"/>
+            <w:noWrap/>
+            <w:vAlign w:val="bottom"/>
+            <w:hideMark/>
+          </w:tcPr>
+          <w:p>
+            <w:pPr>
+              <w:rPr>
+                <w:rFonts w:ascii="Calibri" w:eastAsia="Times New Roman" w:hAnsi="Calibri" w:cs="Times New Roman"/>
+                <w:color w:val="000000"/>
+              </w:rPr>
+            </w:pPr>
+            <w:r>
+              <w:rPr>
+                <w:rFonts w:ascii="Calibri" w:eastAsia="Times New Roman" w:hAnsi="Calibri" w:cs="Times New Roman"/>
+                <w:color w:val="000000"/>
+              </w:rPr>
+              <w:t>Absen</w:t>
+            </w:r>
+          </w:p>
+        </w:tc>
+        <w:tc>
+          <w:tcPr>
+            <w:tcW w:w="920" w:type="dxa"/>
+            <w:tcBorders>
+              <w:top w:val="nil"/>
+              <w:left w:val="nil"/>
+              <w:bottom w:val="single" w:sz="4" w:space="0" w:color="auto"/>
+              <w:right w:val="single" w:sz="4" w:space="0" w:color="auto"/>
+            </w:tcBorders>
+            <w:shd w:val="clear" w:color="auto" w:fill="auto"/>
+            <w:noWrap/>
+            <w:vAlign w:val="bottom"/>
+            <w:hideMark/>
+          </w:tcPr>
+          <w:p>
+            <w:pPr>
+              <w:jc w:val="right"/>
+              <w:rPr>
+                <w:rFonts w:ascii="Calibri" w:eastAsia="Times New Roman" w:hAnsi="Calibri" w:cs="Times New Roman"/>
+                <w:color w:val="000000"/>
+              </w:rPr>
+            </w:pPr>
+            <w:r>
+              <w:rPr>
+                <w:rFonts w:ascii="Calibri" w:eastAsia="Times New Roman" w:hAnsi="Calibri" w:cs="Times New Roman"/>
+                <w:color w:val="000000"/>
+              </w:rPr>
+              <w:t>0,438</w:t>
+            </w:r>
+          </w:p>
+        </w:tc>
+        <w:tc>
+          <w:tcPr>
+            <w:tcW w:w="898" w:type="dxa"/>
+            <w:tcBorders>
+              <w:top w:val="nil"/>
+              <w:left w:val="nil"/>
+              <w:bottom w:val="single" w:sz="4" w:space="0" w:color="auto"/>
+              <w:right w:val="single" w:sz="4" w:space="0" w:color="auto"/>
+            </w:tcBorders>
+            <w:shd w:val="clear" w:color="auto" w:fill="auto"/>
+            <w:noWrap/>
+            <w:vAlign w:val="bottom"/>
+            <w:hideMark/>
+          </w:tcPr>
+          <w:p>
+            <w:pPr>
+              <w:jc w:val="right"/>
+              <w:rPr>
+                <w:rFonts w:ascii="Calibri" w:eastAsia="Times New Roman" w:hAnsi="Calibri" w:cs="Times New Roman"/>
+                <w:color w:val="000000"/>
+              </w:rPr>
+            </w:pPr>
+            <w:r>
+              <w:rPr>
+                <w:rFonts w:ascii="Calibri" w:eastAsia="Times New Roman" w:hAnsi="Calibri" w:cs="Times New Roman"/>
+                <w:color w:val="000000"/>
+              </w:rPr>
+              <w:t>0,529</w:t>
+            </w:r>
+          </w:p>
+        </w:tc>
+        <w:tc>
+          <w:tcPr>
+            <w:tcW w:w="1023" w:type="dxa"/>
+            <w:tcBorders>
+              <w:top w:val="nil"/>
+              <w:left w:val="nil"/>
+              <w:bottom w:val="single" w:sz="4" w:space="0" w:color="auto"/>
+              <w:right w:val="single" w:sz="4" w:space="0" w:color="auto"/>
+            </w:tcBorders>
+            <w:shd w:val="clear" w:color="auto" w:fill="auto"/>
+            <w:noWrap/>
+            <w:vAlign w:val="bottom"/>
+            <w:hideMark/>
+          </w:tcPr>
+          <w:p>
+            <w:pPr>
+              <w:jc w:val="right"/>
+              <w:rPr>
+                <w:rFonts w:ascii="Calibri" w:eastAsia="Times New Roman" w:hAnsi="Calibri" w:cs="Times New Roman"/>
+                <w:color w:val="000000"/>
+              </w:rPr>
+            </w:pPr>
+            <w:r>
+              <w:rPr>
+                <w:rFonts w:ascii="Calibri" w:eastAsia="Times New Roman" w:hAnsi="Calibri" w:cs="Times New Roman"/>
+                <w:color w:val="000000"/>
+              </w:rPr>
+              <w:t>0,326</w:t>
+            </w:r>
+          </w:p>
+        </w:tc>
+        <w:tc>
+          <w:tcPr>
+            <w:tcW w:w="1814" w:type="dxa"/>
+            <w:tcBorders>
+              <w:top w:val="nil"/>
+              <w:left w:val="nil"/>
+              <w:bottom w:val="single" w:sz="4" w:space="0" w:color="auto"/>
+              <w:right w:val="single" w:sz="4" w:space="0" w:color="auto"/>
+            </w:tcBorders>
+            <w:shd w:val="clear" w:color="auto" w:fill="auto"/>
+            <w:noWrap/>
+            <w:vAlign w:val="bottom"/>
+            <w:hideMark/>
+          </w:tcPr>
+          <w:p>
+            <w:pPr>
+              <w:jc w:val="right"/>
+              <w:rPr>
+                <w:rFonts w:ascii="Calibri" w:eastAsia="Times New Roman" w:hAnsi="Calibri" w:cs="Times New Roman"/>
+                <w:color w:val="000000"/>
+              </w:rPr>
+            </w:pPr>
+            <w:r>
+              <w:rPr>
+                <w:rFonts w:ascii="Calibri" w:eastAsia="Times New Roman" w:hAnsi="Calibri" w:cs="Times New Roman"/>
+                <w:color w:val="000000"/>
+              </w:rPr>
+              <w:t>0,267</w:t>
+            </w:r>
+          </w:p>
+        </w:tc>
+        <w:tc>
+          <w:tcPr>
+            <w:tcW w:w="1276" w:type="dxa"/>
+            <w:tcBorders>
+              <w:top w:val="nil"/>
+              <w:left w:val="nil"/>
+              <w:bottom w:val="single" w:sz="4" w:space="0" w:color="auto"/>
+              <w:right w:val="single" w:sz="4" w:space="0" w:color="auto"/>
+            </w:tcBorders>
+            <w:shd w:val="clear" w:color="auto" w:fill="auto"/>
+            <w:noWrap/>
+            <w:vAlign w:val="bottom"/>
+            <w:hideMark/>
+          </w:tcPr>
+          <w:p>
+            <w:pPr>
+              <w:jc w:val="right"/>
+              <w:rPr>
+                <w:rFonts w:ascii="Calibri" w:eastAsia="Times New Roman" w:hAnsi="Calibri" w:cs="Times New Roman"/>
+                <w:color w:val="000000"/>
+              </w:rPr>
+            </w:pPr>
+            <w:r>
+              <w:rPr>
+                <w:rFonts w:ascii="Calibri" w:eastAsia="Times New Roman" w:hAnsi="Calibri" w:cs="Times New Roman"/>
+                <w:color w:val="000000"/>
+              </w:rPr>
+              <w:t>0,185</w:t>
+            </w:r>
+          </w:p>
+        </w:tc>
+      </w:tr>
+      <w:tr>
+        <w:trPr>
+          <w:trHeight w:val="320"/>
+        </w:trPr>
+        <w:tc>
+          <w:tcPr>
+            <w:tcW w:w="1860" w:type="dxa"/>
+            <w:tcBorders>
+              <w:top w:val="nil"/>
+              <w:left w:val="single" w:sz="4" w:space="0" w:color="auto"/>
+              <w:bottom w:val="single" w:sz="4" w:space="0" w:color="auto"/>
+              <w:right w:val="single" w:sz="4" w:space="0" w:color="auto"/>
+            </w:tcBorders>
+            <w:shd w:val="clear" w:color="auto" w:fill="auto"/>
+            <w:noWrap/>
+            <w:vAlign w:val="bottom"/>
+            <w:hideMark/>
+          </w:tcPr>
+          <w:p>
+            <w:pPr>
+              <w:rPr>
+                <w:rFonts w:ascii="Calibri" w:eastAsia="Times New Roman" w:hAnsi="Calibri" w:cs="Times New Roman"/>
+                <w:color w:val="000000"/>
+              </w:rPr>
+            </w:pPr>
+            <w:r>
+              <w:rPr>
+                <w:rFonts w:ascii="Calibri" w:eastAsia="Times New Roman" w:hAnsi="Calibri" w:cs="Times New Roman"/>
+                <w:color w:val="000000"/>
+              </w:rPr>
+              <w:t>Kinerja</w:t>
+            </w:r>
+          </w:p>
+        </w:tc>
+        <w:tc>
+          <w:tcPr>
+            <w:tcW w:w="920" w:type="dxa"/>
+            <w:tcBorders>
+              <w:top w:val="nil"/>
+              <w:left w:val="nil"/>
+              <w:bottom w:val="single" w:sz="4" w:space="0" w:color="auto"/>
+              <w:right w:val="single" w:sz="4" w:space="0" w:color="auto"/>
+            </w:tcBorders>
+            <w:shd w:val="clear" w:color="auto" w:fill="auto"/>
+            <w:noWrap/>
+            <w:vAlign w:val="bottom"/>
+            <w:hideMark/>
+          </w:tcPr>
+          <w:p>
+            <w:pPr>
+              <w:jc w:val="right"/>
+              <w:rPr>
+                <w:rFonts w:ascii="Calibri" w:eastAsia="Times New Roman" w:hAnsi="Calibri" w:cs="Times New Roman"/>
+                <w:color w:val="000000"/>
+              </w:rPr>
+            </w:pPr>
+            <w:r>
+              <w:rPr>
+                <w:rFonts w:ascii="Calibri" w:eastAsia="Times New Roman" w:hAnsi="Calibri" w:cs="Times New Roman"/>
+                <w:color w:val="000000"/>
+              </w:rPr>
+              <w:t>0,219</w:t>
+            </w:r>
+          </w:p>
+        </w:tc>
+        <w:tc>
+          <w:tcPr>
+            <w:tcW w:w="898" w:type="dxa"/>
+            <w:tcBorders>
+              <w:top w:val="nil"/>
+              <w:left w:val="nil"/>
+              <w:bottom w:val="single" w:sz="4" w:space="0" w:color="auto"/>
+              <w:right w:val="single" w:sz="4" w:space="0" w:color="auto"/>
+            </w:tcBorders>
+            <w:shd w:val="clear" w:color="auto" w:fill="auto"/>
+            <w:noWrap/>
+            <w:vAlign w:val="bottom"/>
+            <w:hideMark/>
+          </w:tcPr>
+          <w:p>
+            <w:pPr>
+              <w:jc w:val="right"/>
+              <w:rPr>
+                <w:rFonts w:ascii="Calibri" w:eastAsia="Times New Roman" w:hAnsi="Calibri" w:cs="Times New Roman"/>
+                <w:color w:val="000000"/>
+              </w:rPr>
+            </w:pPr>
+            <w:r>
+              <w:rPr>
+                <w:rFonts w:ascii="Calibri" w:eastAsia="Times New Roman" w:hAnsi="Calibri" w:cs="Times New Roman"/>
+                <w:color w:val="000000"/>
+              </w:rPr>
+              <w:t>0,264</w:t>
+            </w:r>
+          </w:p>
+        </w:tc>
+        <w:tc>
+          <w:tcPr>
+            <w:tcW w:w="1023" w:type="dxa"/>
+            <w:tcBorders>
+              <w:top w:val="nil"/>
+              <w:left w:val="nil"/>
+              <w:bottom w:val="single" w:sz="4" w:space="0" w:color="auto"/>
+              <w:right w:val="single" w:sz="4" w:space="0" w:color="auto"/>
+            </w:tcBorders>
+            <w:shd w:val="clear" w:color="auto" w:fill="auto"/>
+            <w:noWrap/>
+            <w:vAlign w:val="bottom"/>
+            <w:hideMark/>
+          </w:tcPr>
+          <w:p>
+            <w:pPr>
+              <w:jc w:val="right"/>
+              <w:rPr>
+                <w:rFonts w:ascii="Calibri" w:eastAsia="Times New Roman" w:hAnsi="Calibri" w:cs="Times New Roman"/>
+                <w:color w:val="000000"/>
+              </w:rPr>
+            </w:pPr>
+            <w:r>
+              <w:rPr>
+                <w:rFonts w:ascii="Calibri" w:eastAsia="Times New Roman" w:hAnsi="Calibri" w:cs="Times New Roman"/>
+                <w:color w:val="000000"/>
+              </w:rPr>
+              <w:t>0,435</w:t>
+            </w:r>
+          </w:p>
+        </w:tc>
+        <w:tc>
+          <w:tcPr>
+            <w:tcW w:w="1814" w:type="dxa"/>
+            <w:tcBorders>
+              <w:top w:val="nil"/>
+              <w:left w:val="nil"/>
+              <w:bottom w:val="single" w:sz="4" w:space="0" w:color="auto"/>
+              <w:right w:val="single" w:sz="4" w:space="0" w:color="auto"/>
+            </w:tcBorders>
+            <w:shd w:val="clear" w:color="auto" w:fill="auto"/>
+            <w:noWrap/>
+            <w:vAlign w:val="bottom"/>
+            <w:hideMark/>
+          </w:tcPr>
+          <w:p>
+            <w:pPr>
+              <w:jc w:val="right"/>
+              <w:rPr>
+                <w:rFonts w:ascii="Calibri" w:eastAsia="Times New Roman" w:hAnsi="Calibri" w:cs="Times New Roman"/>
+                <w:color w:val="000000"/>
+              </w:rPr>
+            </w:pPr>
+            <w:r>
+              <w:rPr>
+                <w:rFonts w:ascii="Calibri" w:eastAsia="Times New Roman" w:hAnsi="Calibri" w:cs="Times New Roman"/>
+                <w:color w:val="000000"/>
+              </w:rPr>
+              <w:t>0,200</w:t>
+            </w:r>
+          </w:p>
+        </w:tc>
+        <w:tc>
+          <w:tcPr>
+            <w:tcW w:w="1276" w:type="dxa"/>
+            <w:tcBorders>
+              <w:top w:val="nil"/>
+              <w:left w:val="nil"/>
+              <w:bottom w:val="single" w:sz="4" w:space="0" w:color="auto"/>
+              <w:right w:val="single" w:sz="4" w:space="0" w:color="auto"/>
+            </w:tcBorders>
+            <w:shd w:val="clear" w:color="auto" w:fill="auto"/>
+            <w:noWrap/>
+            <w:vAlign w:val="bottom"/>
+            <w:hideMark/>
+          </w:tcPr>
+          <w:p>
+            <w:pPr>
+              <w:jc w:val="right"/>
+              <w:rPr>
+                <w:rFonts w:ascii="Calibri" w:eastAsia="Times New Roman" w:hAnsi="Calibri" w:cs="Times New Roman"/>
+                <w:color w:val="000000"/>
+              </w:rPr>
+            </w:pPr>
+            <w:r>
+              <w:rPr>
+                <w:rFonts w:ascii="Calibri" w:eastAsia="Times New Roman" w:hAnsi="Calibri" w:cs="Times New Roman"/>
+                <w:color w:val="000000"/>
+              </w:rPr>
+              <w:t>0,185</w:t>
+            </w:r>
+          </w:p>
+        </w:tc>
+      </w:tr>
+      <w:tr>
+        <w:trPr>
+          <w:trHeight w:val="320"/>
+        </w:trPr>
+        <w:tc>
+          <w:tcPr>
+            <w:tcW w:w="1860" w:type="dxa"/>
+            <w:tcBorders>
+              <w:top w:val="nil"/>
+              <w:left w:val="single" w:sz="4" w:space="0" w:color="auto"/>
+              <w:bottom w:val="single" w:sz="4" w:space="0" w:color="auto"/>
+              <w:right w:val="single" w:sz="4" w:space="0" w:color="auto"/>
+            </w:tcBorders>
+            <w:shd w:val="clear" w:color="auto" w:fill="auto"/>
+            <w:noWrap/>
+            <w:vAlign w:val="bottom"/>
+            <w:hideMark/>
+          </w:tcPr>
+          <w:p>
+            <w:pPr>
+              <w:rPr>
+                <w:rFonts w:ascii="Calibri" w:eastAsia="Times New Roman" w:hAnsi="Calibri" w:cs="Times New Roman"/>
+                <w:color w:val="000000"/>
+              </w:rPr>
+            </w:pPr>
+            <w:r>
+              <w:rPr>
+                <w:rFonts w:ascii="Calibri" w:eastAsia="Times New Roman" w:hAnsi="Calibri" w:cs="Times New Roman"/>
+                <w:color w:val="000000"/>
+              </w:rPr>
+              <w:t>Attitude</w:t>
+            </w:r>
+          </w:p>
+        </w:tc>
+        <w:tc>
+          <w:tcPr>
+            <w:tcW w:w="920" w:type="dxa"/>
+            <w:tcBorders>
+              <w:top w:val="nil"/>
+              <w:left w:val="nil"/>
+              <w:bottom w:val="single" w:sz="4" w:space="0" w:color="auto"/>
+              <w:right w:val="single" w:sz="4" w:space="0" w:color="auto"/>
+            </w:tcBorders>
+            <w:shd w:val="clear" w:color="auto" w:fill="auto"/>
+            <w:noWrap/>
+            <w:vAlign w:val="bottom"/>
+            <w:hideMark/>
+          </w:tcPr>
+          <w:p>
+            <w:pPr>
+              <w:jc w:val="right"/>
+              <w:rPr>
+                <w:rFonts w:ascii="Calibri" w:eastAsia="Times New Roman" w:hAnsi="Calibri" w:cs="Times New Roman"/>
+                <w:color w:val="000000"/>
+              </w:rPr>
+            </w:pPr>
+            <w:r>
+              <w:rPr>
+                <w:rFonts w:ascii="Calibri" w:eastAsia="Times New Roman" w:hAnsi="Calibri" w:cs="Times New Roman"/>
+                <w:color w:val="000000"/>
+              </w:rPr>
+              <w:t>0,146</w:t>
+            </w:r>
+          </w:p>
+        </w:tc>
+        <w:tc>
+          <w:tcPr>
+            <w:tcW w:w="898" w:type="dxa"/>
+            <w:tcBorders>
+              <w:top w:val="nil"/>
+              <w:left w:val="nil"/>
+              <w:bottom w:val="single" w:sz="4" w:space="0" w:color="auto"/>
+              <w:right w:val="single" w:sz="4" w:space="0" w:color="auto"/>
+            </w:tcBorders>
+            <w:shd w:val="clear" w:color="auto" w:fill="auto"/>
+            <w:noWrap/>
+            <w:vAlign w:val="bottom"/>
+            <w:hideMark/>
+          </w:tcPr>
+          <w:p>
+            <w:pPr>
+              <w:jc w:val="right"/>
+              <w:rPr>
+                <w:rFonts w:ascii="Calibri" w:eastAsia="Times New Roman" w:hAnsi="Calibri" w:cs="Times New Roman"/>
+                <w:color w:val="000000"/>
+              </w:rPr>
+            </w:pPr>
+            <w:r>
+              <w:rPr>
+                <w:rFonts w:ascii="Calibri" w:eastAsia="Times New Roman" w:hAnsi="Calibri" w:cs="Times New Roman"/>
+                <w:color w:val="000000"/>
+              </w:rPr>
+              <w:t>0,066</w:t>
+            </w:r>
+          </w:p>
+        </w:tc>
+        <w:tc>
+          <w:tcPr>
+            <w:tcW w:w="1023" w:type="dxa"/>
+            <w:tcBorders>
+              <w:top w:val="nil"/>
+              <w:left w:val="nil"/>
+              <w:bottom w:val="single" w:sz="4" w:space="0" w:color="auto"/>
+              <w:right w:val="single" w:sz="4" w:space="0" w:color="auto"/>
+            </w:tcBorders>
+            <w:shd w:val="clear" w:color="auto" w:fill="auto"/>
+            <w:noWrap/>
+            <w:vAlign w:val="bottom"/>
+            <w:hideMark/>
+          </w:tcPr>
+          <w:p>
+            <w:pPr>
+              <w:jc w:val="right"/>
+              <w:rPr>
+                <w:rFonts w:ascii="Calibri" w:eastAsia="Times New Roman" w:hAnsi="Calibri" w:cs="Times New Roman"/>
+                <w:color w:val="000000"/>
+              </w:rPr>
+            </w:pPr>
+            <w:r>
+              <w:rPr>
+                <w:rFonts w:ascii="Calibri" w:eastAsia="Times New Roman" w:hAnsi="Calibri" w:cs="Times New Roman"/>
+                <w:color w:val="000000"/>
+              </w:rPr>
+              <w:t>0,109</w:t>
+            </w:r>
+          </w:p>
+        </w:tc>
+        <w:tc>
+          <w:tcPr>
+            <w:tcW w:w="1814" w:type="dxa"/>
+            <w:tcBorders>
+              <w:top w:val="nil"/>
+              <w:left w:val="nil"/>
+              <w:bottom w:val="single" w:sz="4" w:space="0" w:color="auto"/>
+              <w:right w:val="single" w:sz="4" w:space="0" w:color="auto"/>
+            </w:tcBorders>
+            <w:shd w:val="clear" w:color="auto" w:fill="auto"/>
+            <w:noWrap/>
+            <w:vAlign w:val="bottom"/>
+            <w:hideMark/>
+          </w:tcPr>
+          <w:p>
+            <w:pPr>
+              <w:jc w:val="right"/>
+              <w:rPr>
+                <w:rFonts w:ascii="Calibri" w:eastAsia="Times New Roman" w:hAnsi="Calibri" w:cs="Times New Roman"/>
+                <w:color w:val="000000"/>
+              </w:rPr>
+            </w:pPr>
+            <w:r>
+              <w:rPr>
+                <w:rFonts w:ascii="Calibri" w:eastAsia="Times New Roman" w:hAnsi="Calibri" w:cs="Times New Roman"/>
+                <w:color w:val="000000"/>
+              </w:rPr>
+              <w:t>0,067</w:t>
+            </w:r>
+          </w:p>
+        </w:tc>
+        <w:tc>
+          <w:tcPr>
+            <w:tcW w:w="1276" w:type="dxa"/>
+            <w:tcBorders>
+              <w:top w:val="nil"/>
+              <w:left w:val="nil"/>
+              <w:bottom w:val="single" w:sz="4" w:space="0" w:color="auto"/>
+              <w:right w:val="single" w:sz="4" w:space="0" w:color="auto"/>
+            </w:tcBorders>
+            <w:shd w:val="clear" w:color="auto" w:fill="auto"/>
+            <w:noWrap/>
+            <w:vAlign w:val="bottom"/>
+            <w:hideMark/>
+          </w:tcPr>
+          <w:p>
+            <w:pPr>
+              <w:jc w:val="right"/>
+              <w:rPr>
+                <w:rFonts w:ascii="Calibri" w:eastAsia="Times New Roman" w:hAnsi="Calibri" w:cs="Times New Roman"/>
+                <w:color w:val="000000"/>
+              </w:rPr>
+            </w:pPr>
+            <w:r>
+              <w:rPr>
+                <w:rFonts w:ascii="Calibri" w:eastAsia="Times New Roman" w:hAnsi="Calibri" w:cs="Times New Roman"/>
+                <w:color w:val="000000"/>
+              </w:rPr>
+              <w:t>0,185</w:t>
+            </w:r>
+          </w:p>
+        </w:tc>
+      </w:tr>
+      <w:tr>
+        <w:trPr>
+          <w:trHeight w:val="320"/>
+        </w:trPr>
+        <w:tc>
+          <w:tcPr>
+            <w:tcW w:w="1860" w:type="dxa"/>
+            <w:tcBorders>
+              <w:top w:val="nil"/>
+              <w:left w:val="single" w:sz="4" w:space="0" w:color="auto"/>
+              <w:bottom w:val="single" w:sz="4" w:space="0" w:color="auto"/>
+              <w:right w:val="single" w:sz="4" w:space="0" w:color="auto"/>
+            </w:tcBorders>
+            <w:shd w:val="clear" w:color="auto" w:fill="auto"/>
+            <w:noWrap/>
+            <w:vAlign w:val="bottom"/>
+            <w:hideMark/>
+          </w:tcPr>
+          <w:p>
+            <w:pPr>
+              <w:rPr>
+                <w:rFonts w:ascii="Calibri" w:eastAsia="Times New Roman" w:hAnsi="Calibri" w:cs="Times New Roman"/>
+                <w:color w:val="000000"/>
+              </w:rPr>
+            </w:pPr>
+            <w:r>
+              <w:rPr>
+                <w:rFonts w:ascii="Calibri" w:eastAsia="Times New Roman" w:hAnsi="Calibri" w:cs="Times New Roman"/>
+                <w:color w:val="000000"/>
+              </w:rPr>
+              <w:t>Tanggung Jawab</w:t>
+            </w:r>
+          </w:p>
+        </w:tc>
+        <w:tc>
+          <w:tcPr>
+            <w:tcW w:w="920" w:type="dxa"/>
+            <w:tcBorders>
+              <w:top w:val="nil"/>
+              <w:left w:val="nil"/>
+              <w:bottom w:val="single" w:sz="4" w:space="0" w:color="auto"/>
+              <w:right w:val="single" w:sz="4" w:space="0" w:color="auto"/>
+            </w:tcBorders>
+            <w:shd w:val="clear" w:color="auto" w:fill="auto"/>
+            <w:noWrap/>
+            <w:vAlign w:val="bottom"/>
+            <w:hideMark/>
+          </w:tcPr>
+          <w:p>
+            <w:pPr>
+              <w:jc w:val="right"/>
+              <w:rPr>
+                <w:rFonts w:ascii="Calibri" w:eastAsia="Times New Roman" w:hAnsi="Calibri" w:cs="Times New Roman"/>
+                <w:color w:val="000000"/>
+              </w:rPr>
+            </w:pPr>
+            <w:r>
+              <w:rPr>
+                <w:rFonts w:ascii="Calibri" w:eastAsia="Times New Roman" w:hAnsi="Calibri" w:cs="Times New Roman"/>
+                <w:color w:val="000000"/>
+              </w:rPr>
+              <w:t>0,109</w:t>
+            </w:r>
+          </w:p>
+        </w:tc>
+        <w:tc>
+          <w:tcPr>
+            <w:tcW w:w="898" w:type="dxa"/>
+            <w:tcBorders>
+              <w:top w:val="nil"/>
+              <w:left w:val="nil"/>
+              <w:bottom w:val="single" w:sz="4" w:space="0" w:color="auto"/>
+              <w:right w:val="single" w:sz="4" w:space="0" w:color="auto"/>
+            </w:tcBorders>
+            <w:shd w:val="clear" w:color="auto" w:fill="auto"/>
+            <w:noWrap/>
+            <w:vAlign w:val="bottom"/>
+            <w:hideMark/>
+          </w:tcPr>
+          <w:p>
+            <w:pPr>
+              <w:jc w:val="right"/>
+              <w:rPr>
+                <w:rFonts w:ascii="Calibri" w:eastAsia="Times New Roman" w:hAnsi="Calibri" w:cs="Times New Roman"/>
+                <w:color w:val="000000"/>
+              </w:rPr>
+            </w:pPr>
+            <w:r>
+              <w:rPr>
+                <w:rFonts w:ascii="Calibri" w:eastAsia="Times New Roman" w:hAnsi="Calibri" w:cs="Times New Roman"/>
+                <w:color w:val="000000"/>
+              </w:rPr>
+              <w:t>0,088</w:t>
+            </w:r>
+          </w:p>
+        </w:tc>
+        <w:tc>
+          <w:tcPr>
+            <w:tcW w:w="1023" w:type="dxa"/>
+            <w:tcBorders>
+              <w:top w:val="nil"/>
+              <w:left w:val="nil"/>
+              <w:bottom w:val="single" w:sz="4" w:space="0" w:color="auto"/>
+              <w:right w:val="single" w:sz="4" w:space="0" w:color="auto"/>
+            </w:tcBorders>
+            <w:shd w:val="clear" w:color="auto" w:fill="auto"/>
+            <w:noWrap/>
+            <w:vAlign w:val="bottom"/>
+            <w:hideMark/>
+          </w:tcPr>
+          <w:p>
+            <w:pPr>
+              <w:jc w:val="right"/>
+              <w:rPr>
+                <w:rFonts w:ascii="Calibri" w:eastAsia="Times New Roman" w:hAnsi="Calibri" w:cs="Times New Roman"/>
+                <w:color w:val="000000"/>
+              </w:rPr>
+            </w:pPr>
+            <w:r>
+              <w:rPr>
+                <w:rFonts w:ascii="Calibri" w:eastAsia="Times New Roman" w:hAnsi="Calibri" w:cs="Times New Roman"/>
+                <w:color w:val="000000"/>
+              </w:rPr>
+              <w:t>0,109</w:t>
+            </w:r>
+          </w:p>
+        </w:tc>
+        <w:tc>
+          <w:tcPr>
+            <w:tcW w:w="1814" w:type="dxa"/>
+            <w:tcBorders>
+              <w:top w:val="nil"/>
+              <w:left w:val="nil"/>
+              <w:bottom w:val="single" w:sz="4" w:space="0" w:color="auto"/>
+              <w:right w:val="single" w:sz="4" w:space="0" w:color="auto"/>
+            </w:tcBorders>
+            <w:shd w:val="clear" w:color="auto" w:fill="auto"/>
+            <w:noWrap/>
+            <w:vAlign w:val="bottom"/>
+            <w:hideMark/>
+          </w:tcPr>
+          <w:p>
+            <w:pPr>
+              <w:jc w:val="right"/>
+              <w:rPr>
+                <w:rFonts w:ascii="Calibri" w:eastAsia="Times New Roman" w:hAnsi="Calibri" w:cs="Times New Roman"/>
+                <w:color w:val="000000"/>
+              </w:rPr>
+            </w:pPr>
+            <w:r>
+              <w:rPr>
+                <w:rFonts w:ascii="Calibri" w:eastAsia="Times New Roman" w:hAnsi="Calibri" w:cs="Times New Roman"/>
+                <w:color w:val="000000"/>
+              </w:rPr>
+              <w:t>0,067</w:t>
+            </w:r>
+          </w:p>
+        </w:tc>
+        <w:tc>
+          <w:tcPr>
+            <w:tcW w:w="1276" w:type="dxa"/>
+            <w:tcBorders>
+              <w:top w:val="nil"/>
+              <w:left w:val="nil"/>
+              <w:bottom w:val="single" w:sz="4" w:space="0" w:color="auto"/>
+              <w:right w:val="single" w:sz="4" w:space="0" w:color="auto"/>
+            </w:tcBorders>
+            <w:shd w:val="clear" w:color="auto" w:fill="auto"/>
+            <w:noWrap/>
+            <w:vAlign w:val="bottom"/>
+            <w:hideMark/>
+          </w:tcPr>
+          <w:p>
+            <w:pPr>
+              <w:jc w:val="right"/>
+              <w:rPr>
+                <w:rFonts w:ascii="Calibri" w:eastAsia="Times New Roman" w:hAnsi="Calibri" w:cs="Times New Roman"/>
+                <w:color w:val="000000"/>
+              </w:rPr>
+            </w:pPr>
+            <w:r>
+              <w:rPr>
+                <w:rFonts w:ascii="Calibri" w:eastAsia="Times New Roman" w:hAnsi="Calibri" w:cs="Times New Roman"/>
+                <w:color w:val="000000"/>
+              </w:rPr>
+              <w:t>0,222</w:t>
+            </w:r>
+          </w:p>
+        </w:tc>
+      </w:tr>
+      <w:tr>
+        <w:trPr>
+          <w:trHeight w:val="320"/>
+        </w:trPr>
+        <w:tc>
+          <w:tcPr>
+            <w:tcW w:w="1860" w:type="dxa"/>
+            <w:tcBorders>
+              <w:top w:val="nil"/>
+              <w:left w:val="single" w:sz="4" w:space="0" w:color="auto"/>
+              <w:bottom w:val="single" w:sz="4" w:space="0" w:color="auto"/>
+              <w:right w:val="single" w:sz="4" w:space="0" w:color="auto"/>
+            </w:tcBorders>
+            <w:shd w:val="clear" w:color="auto" w:fill="auto"/>
+            <w:noWrap/>
+            <w:vAlign w:val="bottom"/>
+            <w:hideMark/>
+          </w:tcPr>
+          <w:p>
+            <w:pPr>
+              <w:rPr>
+                <w:rFonts w:ascii="Calibri" w:eastAsia="Times New Roman" w:hAnsi="Calibri" w:cs="Times New Roman"/>
+                <w:color w:val="000000"/>
+              </w:rPr>
+            </w:pPr>
+            <w:r>
+              <w:rPr>
+                <w:rFonts w:ascii="Calibri" w:eastAsia="Times New Roman" w:hAnsi="Calibri" w:cs="Times New Roman"/>
+                <w:color w:val="000000"/>
+              </w:rPr>
+              <w:t>Kerapihan</w:t>
+            </w:r>
+          </w:p>
+        </w:tc>
+        <w:tc>
+          <w:tcPr>
+            <w:tcW w:w="920" w:type="dxa"/>
+            <w:tcBorders>
+              <w:top w:val="nil"/>
+              <w:left w:val="nil"/>
+              <w:bottom w:val="single" w:sz="4" w:space="0" w:color="auto"/>
+              <w:right w:val="single" w:sz="4" w:space="0" w:color="auto"/>
+            </w:tcBorders>
+            <w:shd w:val="clear" w:color="auto" w:fill="auto"/>
+            <w:noWrap/>
+            <w:vAlign w:val="bottom"/>
+            <w:hideMark/>
+          </w:tcPr>
+          <w:p>
+            <w:pPr>
+              <w:jc w:val="right"/>
+              <w:rPr>
+                <w:rFonts w:ascii="Calibri" w:eastAsia="Times New Roman" w:hAnsi="Calibri" w:cs="Times New Roman"/>
+                <w:color w:val="000000"/>
+              </w:rPr>
+            </w:pPr>
+            <w:r>
+              <w:rPr>
+                <w:rFonts w:ascii="Calibri" w:eastAsia="Times New Roman" w:hAnsi="Calibri" w:cs="Times New Roman"/>
+                <w:color w:val="000000"/>
+              </w:rPr>
+              <w:t>0,088</w:t>
+            </w:r>
+          </w:p>
+        </w:tc>
+        <w:tc>
+          <w:tcPr>
+            <w:tcW w:w="898" w:type="dxa"/>
+            <w:tcBorders>
+              <w:top w:val="nil"/>
+              <w:left w:val="nil"/>
+              <w:bottom w:val="single" w:sz="4" w:space="0" w:color="auto"/>
+              <w:right w:val="single" w:sz="4" w:space="0" w:color="auto"/>
+            </w:tcBorders>
+            <w:shd w:val="clear" w:color="auto" w:fill="auto"/>
+            <w:noWrap/>
+            <w:vAlign w:val="bottom"/>
+            <w:hideMark/>
+          </w:tcPr>
+          <w:p>
+            <w:pPr>
+              <w:jc w:val="right"/>
+              <w:rPr>
+                <w:rFonts w:ascii="Calibri" w:eastAsia="Times New Roman" w:hAnsi="Calibri" w:cs="Times New Roman"/>
+                <w:color w:val="000000"/>
+              </w:rPr>
+            </w:pPr>
+            <w:r>
+              <w:rPr>
+                <w:rFonts w:ascii="Calibri" w:eastAsia="Times New Roman" w:hAnsi="Calibri" w:cs="Times New Roman"/>
+                <w:color w:val="000000"/>
+              </w:rPr>
+              <w:t>0,053</w:t>
+            </w:r>
+          </w:p>
+        </w:tc>
+        <w:tc>
+          <w:tcPr>
+            <w:tcW w:w="1023" w:type="dxa"/>
+            <w:tcBorders>
+              <w:top w:val="nil"/>
+              <w:left w:val="nil"/>
+              <w:bottom w:val="single" w:sz="4" w:space="0" w:color="auto"/>
+              <w:right w:val="single" w:sz="4" w:space="0" w:color="auto"/>
+            </w:tcBorders>
+            <w:shd w:val="clear" w:color="auto" w:fill="auto"/>
+            <w:noWrap/>
+            <w:vAlign w:val="bottom"/>
+            <w:hideMark/>
+          </w:tcPr>
+          <w:p>
+            <w:pPr>
+              <w:jc w:val="right"/>
+              <w:rPr>
+                <w:rFonts w:ascii="Calibri" w:eastAsia="Times New Roman" w:hAnsi="Calibri" w:cs="Times New Roman"/>
+                <w:color w:val="000000"/>
+              </w:rPr>
+            </w:pPr>
+            <w:r>
+              <w:rPr>
+                <w:rFonts w:ascii="Calibri" w:eastAsia="Times New Roman" w:hAnsi="Calibri" w:cs="Times New Roman"/>
+                <w:color w:val="000000"/>
+              </w:rPr>
+              <w:t>0,022</w:t>
+            </w:r>
+          </w:p>
+        </w:tc>
+        <w:tc>
+          <w:tcPr>
+            <w:tcW w:w="1814" w:type="dxa"/>
+            <w:tcBorders>
+              <w:top w:val="nil"/>
+              <w:left w:val="nil"/>
+              <w:bottom w:val="single" w:sz="4" w:space="0" w:color="auto"/>
+              <w:right w:val="single" w:sz="4" w:space="0" w:color="auto"/>
+            </w:tcBorders>
+            <w:shd w:val="clear" w:color="auto" w:fill="auto"/>
+            <w:noWrap/>
+            <w:vAlign w:val="bottom"/>
+            <w:hideMark/>
+          </w:tcPr>
+          <w:p>
+            <w:pPr>
+              <w:jc w:val="right"/>
+              <w:rPr>
+                <w:rFonts w:ascii="Calibri" w:eastAsia="Times New Roman" w:hAnsi="Calibri" w:cs="Times New Roman"/>
+                <w:color w:val="000000"/>
+              </w:rPr>
+            </w:pPr>
+            <w:r>
+              <w:rPr>
+                <w:rFonts w:ascii="Calibri" w:eastAsia="Times New Roman" w:hAnsi="Calibri" w:cs="Times New Roman"/>
+                <w:color w:val="000000"/>
+              </w:rPr>
+              <w:t>0,400</w:t>
+            </w:r>
+          </w:p>
+        </w:tc>
+        <w:tc>
+          <w:tcPr>
+            <w:tcW w:w="1276" w:type="dxa"/>
+            <w:tcBorders>
+              <w:top w:val="nil"/>
+              <w:left w:val="nil"/>
+              <w:bottom w:val="single" w:sz="4" w:space="0" w:color="auto"/>
+              <w:right w:val="single" w:sz="4" w:space="0" w:color="auto"/>
+            </w:tcBorders>
+            <w:shd w:val="clear" w:color="auto" w:fill="auto"/>
+            <w:noWrap/>
+            <w:vAlign w:val="bottom"/>
+            <w:hideMark/>
+          </w:tcPr>
+          <w:p>
+            <w:pPr>
+              <w:jc w:val="right"/>
+              <w:rPr>
+                <w:rFonts w:ascii="Calibri" w:eastAsia="Times New Roman" w:hAnsi="Calibri" w:cs="Times New Roman"/>
+                <w:color w:val="000000"/>
+              </w:rPr>
+            </w:pPr>
+            <w:r>
+              <w:rPr>
+                <w:rFonts w:ascii="Calibri" w:eastAsia="Times New Roman" w:hAnsi="Calibri" w:cs="Times New Roman"/>
+                <w:color w:val="000000"/>
+              </w:rPr>
+              <w:t>0,222</w:t>
+            </w:r>
+          </w:p>
+        </w:tc>
+      </w:tr>
+      <w:tr>
+        <w:trPr>
+          <w:trHeight w:val="320"/>
+        </w:trPr>
+        <w:tc>
+          <w:tcPr>
+            <w:tcW w:w="1860" w:type="dxa"/>
+            <w:tcBorders>
+              <w:top w:val="nil"/>
+              <w:left w:val="single" w:sz="4" w:space="0" w:color="auto"/>
+              <w:bottom w:val="single" w:sz="4" w:space="0" w:color="auto"/>
+              <w:right w:val="single" w:sz="4" w:space="0" w:color="auto"/>
+            </w:tcBorders>
+            <w:shd w:val="clear" w:color="auto" w:fill="auto"/>
+            <w:noWrap/>
+            <w:vAlign w:val="bottom"/>
+            <w:hideMark/>
+          </w:tcPr>
+          <w:p>
+            <w:pPr>
+              <w:rPr>
+                <w:rFonts w:ascii="Calibri" w:eastAsia="Times New Roman" w:hAnsi="Calibri" w:cs="Times New Roman"/>
+                <w:color w:val="000000"/>
+              </w:rPr>
+            </w:pPr>
+            <w:r>
+              <w:rPr>
+                <w:rFonts w:ascii="Calibri" w:eastAsia="Times New Roman" w:hAnsi="Calibri" w:cs="Times New Roman"/>
+                <w:color w:val="000000"/>
+              </w:rPr>
+              <w:t>Total</w:t>
+            </w:r>
+          </w:p>
+        </w:tc>
+        <w:tc>
+          <w:tcPr>
+            <w:tcW w:w="920" w:type="dxa"/>
+            <w:tcBorders>
+              <w:top w:val="nil"/>
+              <w:left w:val="nil"/>
+              <w:bottom w:val="single" w:sz="4" w:space="0" w:color="auto"/>
+              <w:right w:val="single" w:sz="4" w:space="0" w:color="auto"/>
+            </w:tcBorders>
+            <w:shd w:val="clear" w:color="auto" w:fill="auto"/>
+            <w:noWrap/>
+            <w:vAlign w:val="bottom"/>
+            <w:hideMark/>
+          </w:tcPr>
+          <w:p>
+            <w:pPr>
+              <w:jc w:val="right"/>
+              <w:rPr>
+                <w:rFonts w:ascii="Calibri" w:eastAsia="Times New Roman" w:hAnsi="Calibri" w:cs="Times New Roman"/>
+                <w:color w:val="000000"/>
+              </w:rPr>
+            </w:pPr>
+            <w:r>
+              <w:rPr>
+                <w:rFonts w:ascii="Calibri" w:eastAsia="Times New Roman" w:hAnsi="Calibri" w:cs="Times New Roman"/>
+                <w:color w:val="000000"/>
+              </w:rPr>
+              <w:t>1,000</w:t>
+            </w:r>
+          </w:p>
+        </w:tc>
+        <w:tc>
+          <w:tcPr>
+            <w:tcW w:w="898" w:type="dxa"/>
+            <w:tcBorders>
+              <w:top w:val="nil"/>
+              <w:left w:val="nil"/>
+              <w:bottom w:val="single" w:sz="4" w:space="0" w:color="auto"/>
+              <w:right w:val="single" w:sz="4" w:space="0" w:color="auto"/>
+            </w:tcBorders>
+            <w:shd w:val="clear" w:color="auto" w:fill="auto"/>
+            <w:noWrap/>
+            <w:vAlign w:val="bottom"/>
+            <w:hideMark/>
+          </w:tcPr>
+          <w:p>
+            <w:pPr>
+              <w:jc w:val="right"/>
+              <w:rPr>
+                <w:rFonts w:ascii="Calibri" w:eastAsia="Times New Roman" w:hAnsi="Calibri" w:cs="Times New Roman"/>
+                <w:color w:val="000000"/>
+              </w:rPr>
+            </w:pPr>
+            <w:r>
+              <w:rPr>
+                <w:rFonts w:ascii="Calibri" w:eastAsia="Times New Roman" w:hAnsi="Calibri" w:cs="Times New Roman"/>
+                <w:color w:val="000000"/>
+              </w:rPr>
+              <w:t>1,000</w:t>
+            </w:r>
+          </w:p>
+        </w:tc>
+        <w:tc>
+          <w:tcPr>
+            <w:tcW w:w="1023" w:type="dxa"/>
+            <w:tcBorders>
+              <w:top w:val="nil"/>
+              <w:left w:val="nil"/>
+              <w:bottom w:val="single" w:sz="4" w:space="0" w:color="auto"/>
+              <w:right w:val="single" w:sz="4" w:space="0" w:color="auto"/>
+            </w:tcBorders>
+            <w:shd w:val="clear" w:color="auto" w:fill="auto"/>
+            <w:noWrap/>
+            <w:vAlign w:val="bottom"/>
+            <w:hideMark/>
+          </w:tcPr>
+          <w:p>
+            <w:pPr>
+              <w:jc w:val="right"/>
+              <w:rPr>
+                <w:rFonts w:ascii="Calibri" w:eastAsia="Times New Roman" w:hAnsi="Calibri" w:cs="Times New Roman"/>
+                <w:color w:val="000000"/>
+              </w:rPr>
+            </w:pPr>
+            <w:r>
+              <w:rPr>
+                <w:rFonts w:ascii="Calibri" w:eastAsia="Times New Roman" w:hAnsi="Calibri" w:cs="Times New Roman"/>
+                <w:color w:val="000000"/>
+              </w:rPr>
+              <w:t>1,000</w:t>
+            </w:r>
+          </w:p>
+        </w:tc>
+        <w:tc>
+          <w:tcPr>
+            <w:tcW w:w="1814" w:type="dxa"/>
+            <w:tcBorders>
+              <w:top w:val="nil"/>
+              <w:left w:val="nil"/>
+              <w:bottom w:val="single" w:sz="4" w:space="0" w:color="auto"/>
+              <w:right w:val="single" w:sz="4" w:space="0" w:color="auto"/>
+            </w:tcBorders>
+            <w:shd w:val="clear" w:color="auto" w:fill="auto"/>
+            <w:noWrap/>
+            <w:vAlign w:val="bottom"/>
+            <w:hideMark/>
+          </w:tcPr>
+          <w:p>
+            <w:pPr>
+              <w:jc w:val="right"/>
+              <w:rPr>
+                <w:rFonts w:ascii="Calibri" w:eastAsia="Times New Roman" w:hAnsi="Calibri" w:cs="Times New Roman"/>
+                <w:color w:val="000000"/>
+              </w:rPr>
+            </w:pPr>
+            <w:r>
+              <w:rPr>
+                <w:rFonts w:ascii="Calibri" w:eastAsia="Times New Roman" w:hAnsi="Calibri" w:cs="Times New Roman"/>
+                <w:color w:val="000000"/>
+              </w:rPr>
+              <w:t>1,000</w:t>
+            </w:r>
+          </w:p>
+        </w:tc>
+        <w:tc>
+          <w:tcPr>
+            <w:tcW w:w="1276" w:type="dxa"/>
+            <w:tcBorders>
+              <w:top w:val="nil"/>
+              <w:left w:val="nil"/>
+              <w:bottom w:val="single" w:sz="4" w:space="0" w:color="auto"/>
+              <w:right w:val="single" w:sz="4" w:space="0" w:color="auto"/>
+            </w:tcBorders>
+            <w:shd w:val="clear" w:color="auto" w:fill="auto"/>
+            <w:noWrap/>
+            <w:vAlign w:val="bottom"/>
+            <w:hideMark/>
+          </w:tcPr>
+          <w:p>
+            <w:pPr>
+              <w:jc w:val="right"/>
+              <w:rPr>
+                <w:rFonts w:ascii="Calibri" w:eastAsia="Times New Roman" w:hAnsi="Calibri" w:cs="Times New Roman"/>
+                <w:color w:val="000000"/>
+              </w:rPr>
+            </w:pPr>
+            <w:r>
+              <w:rPr>
+                <w:rFonts w:ascii="Calibri" w:eastAsia="Times New Roman" w:hAnsi="Calibri" w:cs="Times New Roman"/>
+                <w:color w:val="000000"/>
+              </w:rPr>
+              <w:t>1,000</w:t>
+            </w:r>
+          </w:p>
+        </w:tc>
+      </w:tr>
+    </w:tbl>
+    <w:p/>
+    <w:p>
+      <w:pPr>
+        <w:pStyle w:val="ListParagraph"/>
+      </w:pPr>
+      <w:r>
+        <w:t xml:space="preserve">Tahap </w:t>
+      </w:r>
+      <w:proofErr w:type="gramStart"/>
+      <w:r>
+        <w:t>3</w:t>
+      </w:r>
+      <w:r>
+        <w:t xml:space="preserve"> :</w:t>
+      </w:r>
+      <w:proofErr w:type="gramEnd"/>
+      <w:r>
+        <w:t xml:space="preserve"> </w:t>
+      </w:r>
+      <w:r>
+        <w:t>Menghitung Bobot Prioritas Kriteria</w:t>
+      </w:r>
+    </w:p>
+    <w:tbl>
+      <w:tblPr>
+        <w:tblW w:w="8868" w:type="dxa"/>
+        <w:tblLook w:val="04A0" w:firstRow="1" w:lastRow="0" w:firstColumn="1" w:lastColumn="0" w:noHBand="0" w:noVBand="1"/>
+      </w:tblPr>
+      <w:tblGrid>
+        <w:gridCol w:w="1923"/>
+        <w:gridCol w:w="1008"/>
+        <w:gridCol w:w="898"/>
+        <w:gridCol w:w="1023"/>
+        <w:gridCol w:w="1875"/>
+        <w:gridCol w:w="1208"/>
+        <w:gridCol w:w="933"/>
+      </w:tblGrid>
+      <w:tr>
+        <w:trPr>
+          <w:trHeight w:val="320"/>
+        </w:trPr>
+        <w:tc>
+          <w:tcPr>
+            <w:tcW w:w="1923" w:type="dxa"/>
+            <w:tcBorders>
+              <w:top w:val="single" w:sz="4" w:space="0" w:color="auto"/>
+              <w:left w:val="single" w:sz="4" w:space="0" w:color="auto"/>
+              <w:bottom w:val="single" w:sz="4" w:space="0" w:color="auto"/>
+              <w:right w:val="single" w:sz="4" w:space="0" w:color="auto"/>
+            </w:tcBorders>
+            <w:shd w:val="clear" w:color="auto" w:fill="auto"/>
+            <w:noWrap/>
+            <w:vAlign w:val="bottom"/>
+            <w:hideMark/>
+          </w:tcPr>
+          <w:p>
+            <w:pPr>
+              <w:rPr>
+                <w:rFonts w:ascii="Calibri" w:eastAsia="Times New Roman" w:hAnsi="Calibri" w:cs="Times New Roman"/>
+                <w:color w:val="000000"/>
+              </w:rPr>
+            </w:pPr>
+            <w:r>
+              <w:rPr>
+                <w:rFonts w:ascii="Calibri" w:eastAsia="Times New Roman" w:hAnsi="Calibri" w:cs="Times New Roman"/>
+                <w:color w:val="000000"/>
+              </w:rPr>
+              <w:t> </w:t>
+            </w:r>
+          </w:p>
+        </w:tc>
+        <w:tc>
+          <w:tcPr>
+            <w:tcW w:w="1008" w:type="dxa"/>
+            <w:tcBorders>
+              <w:top w:val="single" w:sz="4" w:space="0" w:color="auto"/>
+              <w:left w:val="nil"/>
+              <w:bottom w:val="single" w:sz="4" w:space="0" w:color="auto"/>
+              <w:right w:val="single" w:sz="4" w:space="0" w:color="auto"/>
+            </w:tcBorders>
+            <w:shd w:val="clear" w:color="auto" w:fill="auto"/>
+            <w:noWrap/>
+            <w:vAlign w:val="bottom"/>
+            <w:hideMark/>
+          </w:tcPr>
+          <w:p>
+            <w:pPr>
+              <w:jc w:val="center"/>
+              <w:rPr>
+                <w:rFonts w:ascii="Calibri" w:eastAsia="Times New Roman" w:hAnsi="Calibri" w:cs="Times New Roman"/>
+                <w:color w:val="000000"/>
+              </w:rPr>
+            </w:pPr>
+            <w:r>
+              <w:rPr>
+                <w:rFonts w:ascii="Calibri" w:eastAsia="Times New Roman" w:hAnsi="Calibri" w:cs="Times New Roman"/>
+                <w:color w:val="000000"/>
+              </w:rPr>
+              <w:t>Absen</w:t>
+            </w:r>
+          </w:p>
+        </w:tc>
+        <w:tc>
+          <w:tcPr>
+            <w:tcW w:w="898" w:type="dxa"/>
+            <w:tcBorders>
+              <w:top w:val="single" w:sz="4" w:space="0" w:color="auto"/>
+              <w:left w:val="nil"/>
+              <w:bottom w:val="single" w:sz="4" w:space="0" w:color="auto"/>
+              <w:right w:val="single" w:sz="4" w:space="0" w:color="auto"/>
+            </w:tcBorders>
+            <w:shd w:val="clear" w:color="auto" w:fill="auto"/>
+            <w:noWrap/>
+            <w:vAlign w:val="bottom"/>
+            <w:hideMark/>
+          </w:tcPr>
+          <w:p>
+            <w:pPr>
+              <w:jc w:val="center"/>
+              <w:rPr>
+                <w:rFonts w:ascii="Calibri" w:eastAsia="Times New Roman" w:hAnsi="Calibri" w:cs="Times New Roman"/>
+                <w:color w:val="000000"/>
+              </w:rPr>
+            </w:pPr>
+            <w:r>
+              <w:rPr>
+                <w:rFonts w:ascii="Calibri" w:eastAsia="Times New Roman" w:hAnsi="Calibri" w:cs="Times New Roman"/>
+                <w:color w:val="000000"/>
+              </w:rPr>
+              <w:t>Kinerja</w:t>
+            </w:r>
+          </w:p>
+        </w:tc>
+        <w:tc>
+          <w:tcPr>
+            <w:tcW w:w="1023" w:type="dxa"/>
+            <w:tcBorders>
+              <w:top w:val="single" w:sz="4" w:space="0" w:color="auto"/>
+              <w:left w:val="nil"/>
+              <w:bottom w:val="single" w:sz="4" w:space="0" w:color="auto"/>
+              <w:right w:val="single" w:sz="4" w:space="0" w:color="auto"/>
+            </w:tcBorders>
+            <w:shd w:val="clear" w:color="auto" w:fill="auto"/>
+            <w:noWrap/>
+            <w:vAlign w:val="bottom"/>
+            <w:hideMark/>
+          </w:tcPr>
+          <w:p>
+            <w:pPr>
+              <w:jc w:val="center"/>
+              <w:rPr>
+                <w:rFonts w:ascii="Calibri" w:eastAsia="Times New Roman" w:hAnsi="Calibri" w:cs="Times New Roman"/>
+                <w:color w:val="000000"/>
+              </w:rPr>
+            </w:pPr>
+            <w:r>
+              <w:rPr>
+                <w:rFonts w:ascii="Calibri" w:eastAsia="Times New Roman" w:hAnsi="Calibri" w:cs="Times New Roman"/>
+                <w:color w:val="000000"/>
+              </w:rPr>
+              <w:t>Attitude</w:t>
+            </w:r>
+          </w:p>
+        </w:tc>
+        <w:tc>
+          <w:tcPr>
+            <w:tcW w:w="1875" w:type="dxa"/>
+            <w:tcBorders>
+              <w:top w:val="single" w:sz="4" w:space="0" w:color="auto"/>
+              <w:left w:val="nil"/>
+              <w:bottom w:val="single" w:sz="4" w:space="0" w:color="auto"/>
+              <w:right w:val="single" w:sz="4" w:space="0" w:color="auto"/>
+            </w:tcBorders>
+            <w:shd w:val="clear" w:color="auto" w:fill="auto"/>
+            <w:noWrap/>
+            <w:vAlign w:val="bottom"/>
+            <w:hideMark/>
+          </w:tcPr>
+          <w:p>
+            <w:pPr>
+              <w:jc w:val="center"/>
+              <w:rPr>
+                <w:rFonts w:ascii="Calibri" w:eastAsia="Times New Roman" w:hAnsi="Calibri" w:cs="Times New Roman"/>
+                <w:color w:val="000000"/>
+              </w:rPr>
+            </w:pPr>
+            <w:r>
+              <w:rPr>
+                <w:rFonts w:ascii="Calibri" w:eastAsia="Times New Roman" w:hAnsi="Calibri" w:cs="Times New Roman"/>
+                <w:color w:val="000000"/>
+              </w:rPr>
+              <w:t>Tanggung Jawab</w:t>
+            </w:r>
+          </w:p>
+        </w:tc>
+        <w:tc>
+          <w:tcPr>
+            <w:tcW w:w="1208" w:type="dxa"/>
+            <w:tcBorders>
+              <w:top w:val="single" w:sz="4" w:space="0" w:color="auto"/>
+              <w:left w:val="nil"/>
+              <w:bottom w:val="single" w:sz="4" w:space="0" w:color="auto"/>
+              <w:right w:val="single" w:sz="4" w:space="0" w:color="auto"/>
+            </w:tcBorders>
+            <w:shd w:val="clear" w:color="auto" w:fill="auto"/>
+            <w:noWrap/>
+            <w:vAlign w:val="bottom"/>
+            <w:hideMark/>
+          </w:tcPr>
+          <w:p>
+            <w:pPr>
+              <w:jc w:val="center"/>
+              <w:rPr>
+                <w:rFonts w:ascii="Calibri" w:eastAsia="Times New Roman" w:hAnsi="Calibri" w:cs="Times New Roman"/>
+                <w:color w:val="000000"/>
+              </w:rPr>
+            </w:pPr>
+            <w:r>
+              <w:rPr>
+                <w:rFonts w:ascii="Calibri" w:eastAsia="Times New Roman" w:hAnsi="Calibri" w:cs="Times New Roman"/>
+                <w:color w:val="000000"/>
+              </w:rPr>
+              <w:t>Kerapihan</w:t>
+            </w:r>
+          </w:p>
+        </w:tc>
+        <w:tc>
+          <w:tcPr>
+            <w:tcW w:w="933" w:type="dxa"/>
+            <w:tcBorders>
+              <w:top w:val="single" w:sz="4" w:space="0" w:color="auto"/>
+              <w:left w:val="nil"/>
+              <w:bottom w:val="single" w:sz="4" w:space="0" w:color="auto"/>
+              <w:right w:val="single" w:sz="4" w:space="0" w:color="auto"/>
+            </w:tcBorders>
+            <w:shd w:val="clear" w:color="auto" w:fill="auto"/>
+            <w:noWrap/>
+            <w:vAlign w:val="bottom"/>
+            <w:hideMark/>
+          </w:tcPr>
+          <w:p>
+            <w:pPr>
+              <w:jc w:val="center"/>
+              <w:rPr>
+                <w:rFonts w:ascii="Calibri" w:eastAsia="Times New Roman" w:hAnsi="Calibri" w:cs="Times New Roman"/>
+                <w:color w:val="000000"/>
+              </w:rPr>
+            </w:pPr>
+            <w:r>
+              <w:rPr>
+                <w:rFonts w:ascii="Calibri" w:eastAsia="Times New Roman" w:hAnsi="Calibri" w:cs="Times New Roman"/>
+                <w:color w:val="000000"/>
+              </w:rPr>
+              <w:t>Bobot</w:t>
+            </w:r>
+          </w:p>
+        </w:tc>
+      </w:tr>
+      <w:tr>
+        <w:trPr>
+          <w:trHeight w:val="320"/>
+        </w:trPr>
+        <w:tc>
+          <w:tcPr>
+            <w:tcW w:w="1923" w:type="dxa"/>
+            <w:tcBorders>
+              <w:top w:val="nil"/>
+              <w:left w:val="single" w:sz="4" w:space="0" w:color="auto"/>
+              <w:bottom w:val="single" w:sz="4" w:space="0" w:color="auto"/>
+              <w:right w:val="single" w:sz="4" w:space="0" w:color="auto"/>
+            </w:tcBorders>
+            <w:shd w:val="clear" w:color="auto" w:fill="auto"/>
+            <w:noWrap/>
+            <w:vAlign w:val="bottom"/>
+            <w:hideMark/>
+          </w:tcPr>
+          <w:p>
+            <w:pPr>
+              <w:rPr>
+                <w:rFonts w:ascii="Calibri" w:eastAsia="Times New Roman" w:hAnsi="Calibri" w:cs="Times New Roman"/>
+                <w:color w:val="000000"/>
+              </w:rPr>
+            </w:pPr>
+            <w:r>
+              <w:rPr>
+                <w:rFonts w:ascii="Calibri" w:eastAsia="Times New Roman" w:hAnsi="Calibri" w:cs="Times New Roman"/>
+                <w:color w:val="000000"/>
+              </w:rPr>
+              <w:t>Absen</w:t>
+            </w:r>
+          </w:p>
+        </w:tc>
+        <w:tc>
+          <w:tcPr>
+            <w:tcW w:w="1008" w:type="dxa"/>
+            <w:tcBorders>
+              <w:top w:val="nil"/>
+              <w:left w:val="nil"/>
+              <w:bottom w:val="single" w:sz="4" w:space="0" w:color="auto"/>
+              <w:right w:val="single" w:sz="4" w:space="0" w:color="auto"/>
+            </w:tcBorders>
+            <w:shd w:val="clear" w:color="auto" w:fill="auto"/>
+            <w:noWrap/>
+            <w:vAlign w:val="bottom"/>
+            <w:hideMark/>
+          </w:tcPr>
+          <w:p>
+            <w:pPr>
+              <w:jc w:val="right"/>
+              <w:rPr>
+                <w:rFonts w:ascii="Calibri" w:eastAsia="Times New Roman" w:hAnsi="Calibri" w:cs="Times New Roman"/>
+                <w:color w:val="000000"/>
+              </w:rPr>
+            </w:pPr>
+            <w:r>
+              <w:rPr>
+                <w:rFonts w:ascii="Calibri" w:eastAsia="Times New Roman" w:hAnsi="Calibri" w:cs="Times New Roman"/>
+                <w:color w:val="000000"/>
+              </w:rPr>
+              <w:t>0,438</w:t>
+            </w:r>
+          </w:p>
+        </w:tc>
+        <w:tc>
+          <w:tcPr>
+            <w:tcW w:w="898" w:type="dxa"/>
+            <w:tcBorders>
+              <w:top w:val="nil"/>
+              <w:left w:val="nil"/>
+              <w:bottom w:val="single" w:sz="4" w:space="0" w:color="auto"/>
+              <w:right w:val="single" w:sz="4" w:space="0" w:color="auto"/>
+            </w:tcBorders>
+            <w:shd w:val="clear" w:color="auto" w:fill="auto"/>
+            <w:noWrap/>
+            <w:vAlign w:val="bottom"/>
+            <w:hideMark/>
+          </w:tcPr>
+          <w:p>
+            <w:pPr>
+              <w:jc w:val="right"/>
+              <w:rPr>
+                <w:rFonts w:ascii="Calibri" w:eastAsia="Times New Roman" w:hAnsi="Calibri" w:cs="Times New Roman"/>
+                <w:color w:val="000000"/>
+              </w:rPr>
+            </w:pPr>
+            <w:r>
+              <w:rPr>
+                <w:rFonts w:ascii="Calibri" w:eastAsia="Times New Roman" w:hAnsi="Calibri" w:cs="Times New Roman"/>
+                <w:color w:val="000000"/>
+              </w:rPr>
+              <w:t>0,529</w:t>
+            </w:r>
+          </w:p>
+        </w:tc>
+        <w:tc>
+          <w:tcPr>
+            <w:tcW w:w="1023" w:type="dxa"/>
+            <w:tcBorders>
+              <w:top w:val="nil"/>
+              <w:left w:val="nil"/>
+              <w:bottom w:val="single" w:sz="4" w:space="0" w:color="auto"/>
+              <w:right w:val="single" w:sz="4" w:space="0" w:color="auto"/>
+            </w:tcBorders>
+            <w:shd w:val="clear" w:color="auto" w:fill="auto"/>
+            <w:noWrap/>
+            <w:vAlign w:val="bottom"/>
+            <w:hideMark/>
+          </w:tcPr>
+          <w:p>
+            <w:pPr>
+              <w:jc w:val="right"/>
+              <w:rPr>
+                <w:rFonts w:ascii="Calibri" w:eastAsia="Times New Roman" w:hAnsi="Calibri" w:cs="Times New Roman"/>
+                <w:color w:val="000000"/>
+              </w:rPr>
+            </w:pPr>
+            <w:r>
+              <w:rPr>
+                <w:rFonts w:ascii="Calibri" w:eastAsia="Times New Roman" w:hAnsi="Calibri" w:cs="Times New Roman"/>
+                <w:color w:val="000000"/>
+              </w:rPr>
+              <w:t>0,326</w:t>
+            </w:r>
+          </w:p>
+        </w:tc>
+        <w:tc>
+          <w:tcPr>
+            <w:tcW w:w="1875" w:type="dxa"/>
+            <w:tcBorders>
+              <w:top w:val="nil"/>
+              <w:left w:val="nil"/>
+              <w:bottom w:val="single" w:sz="4" w:space="0" w:color="auto"/>
+              <w:right w:val="single" w:sz="4" w:space="0" w:color="auto"/>
+            </w:tcBorders>
+            <w:shd w:val="clear" w:color="auto" w:fill="auto"/>
+            <w:noWrap/>
+            <w:vAlign w:val="bottom"/>
+            <w:hideMark/>
+          </w:tcPr>
+          <w:p>
+            <w:pPr>
+              <w:jc w:val="right"/>
+              <w:rPr>
+                <w:rFonts w:ascii="Calibri" w:eastAsia="Times New Roman" w:hAnsi="Calibri" w:cs="Times New Roman"/>
+                <w:color w:val="000000"/>
+              </w:rPr>
+            </w:pPr>
+            <w:r>
+              <w:rPr>
+                <w:rFonts w:ascii="Calibri" w:eastAsia="Times New Roman" w:hAnsi="Calibri" w:cs="Times New Roman"/>
+                <w:color w:val="000000"/>
+              </w:rPr>
+              <w:t>0,267</w:t>
+            </w:r>
+          </w:p>
+        </w:tc>
+        <w:tc>
+          <w:tcPr>
+            <w:tcW w:w="1208" w:type="dxa"/>
+            <w:tcBorders>
+              <w:top w:val="nil"/>
+              <w:left w:val="nil"/>
+              <w:bottom w:val="single" w:sz="4" w:space="0" w:color="auto"/>
+              <w:right w:val="single" w:sz="4" w:space="0" w:color="auto"/>
+            </w:tcBorders>
+            <w:shd w:val="clear" w:color="auto" w:fill="auto"/>
+            <w:noWrap/>
+            <w:vAlign w:val="bottom"/>
+            <w:hideMark/>
+          </w:tcPr>
+          <w:p>
+            <w:pPr>
+              <w:jc w:val="right"/>
+              <w:rPr>
+                <w:rFonts w:ascii="Calibri" w:eastAsia="Times New Roman" w:hAnsi="Calibri" w:cs="Times New Roman"/>
+                <w:color w:val="000000"/>
+              </w:rPr>
+            </w:pPr>
+            <w:r>
+              <w:rPr>
+                <w:rFonts w:ascii="Calibri" w:eastAsia="Times New Roman" w:hAnsi="Calibri" w:cs="Times New Roman"/>
+                <w:color w:val="000000"/>
+              </w:rPr>
+              <w:t>0,185</w:t>
+            </w:r>
+          </w:p>
+        </w:tc>
+        <w:tc>
+          <w:tcPr>
+            <w:tcW w:w="933" w:type="dxa"/>
+            <w:tcBorders>
+              <w:top w:val="nil"/>
+              <w:left w:val="nil"/>
+              <w:bottom w:val="single" w:sz="4" w:space="0" w:color="auto"/>
+              <w:right w:val="single" w:sz="4" w:space="0" w:color="auto"/>
+            </w:tcBorders>
+            <w:shd w:val="clear" w:color="auto" w:fill="auto"/>
+            <w:noWrap/>
+            <w:vAlign w:val="bottom"/>
+            <w:hideMark/>
+          </w:tcPr>
+          <w:p>
+            <w:pPr>
+              <w:jc w:val="right"/>
+              <w:rPr>
+                <w:rFonts w:ascii="Calibri" w:eastAsia="Times New Roman" w:hAnsi="Calibri" w:cs="Times New Roman"/>
+                <w:color w:val="000000"/>
+              </w:rPr>
+            </w:pPr>
+            <w:r>
+              <w:rPr>
+                <w:rFonts w:ascii="Calibri" w:eastAsia="Times New Roman" w:hAnsi="Calibri" w:cs="Times New Roman"/>
+                <w:color w:val="000000"/>
+              </w:rPr>
+              <w:t>0,349</w:t>
+            </w:r>
+          </w:p>
+        </w:tc>
+      </w:tr>
+      <w:tr>
+        <w:trPr>
+          <w:trHeight w:val="320"/>
+        </w:trPr>
+        <w:tc>
+          <w:tcPr>
+            <w:tcW w:w="1923" w:type="dxa"/>
+            <w:tcBorders>
+              <w:top w:val="nil"/>
+              <w:left w:val="single" w:sz="4" w:space="0" w:color="auto"/>
+              <w:bottom w:val="single" w:sz="4" w:space="0" w:color="auto"/>
+              <w:right w:val="single" w:sz="4" w:space="0" w:color="auto"/>
+            </w:tcBorders>
+            <w:shd w:val="clear" w:color="auto" w:fill="auto"/>
+            <w:noWrap/>
+            <w:vAlign w:val="bottom"/>
+            <w:hideMark/>
+          </w:tcPr>
+          <w:p>
+            <w:pPr>
+              <w:rPr>
+                <w:rFonts w:ascii="Calibri" w:eastAsia="Times New Roman" w:hAnsi="Calibri" w:cs="Times New Roman"/>
+                <w:color w:val="000000"/>
+              </w:rPr>
+            </w:pPr>
+            <w:r>
+              <w:rPr>
+                <w:rFonts w:ascii="Calibri" w:eastAsia="Times New Roman" w:hAnsi="Calibri" w:cs="Times New Roman"/>
+                <w:color w:val="000000"/>
+              </w:rPr>
+              <w:t>Kinerja</w:t>
+            </w:r>
+          </w:p>
+        </w:tc>
+        <w:tc>
+          <w:tcPr>
+            <w:tcW w:w="1008" w:type="dxa"/>
+            <w:tcBorders>
+              <w:top w:val="nil"/>
+              <w:left w:val="nil"/>
+              <w:bottom w:val="single" w:sz="4" w:space="0" w:color="auto"/>
+              <w:right w:val="single" w:sz="4" w:space="0" w:color="auto"/>
+            </w:tcBorders>
+            <w:shd w:val="clear" w:color="auto" w:fill="auto"/>
+            <w:noWrap/>
+            <w:vAlign w:val="bottom"/>
+            <w:hideMark/>
+          </w:tcPr>
+          <w:p>
+            <w:pPr>
+              <w:jc w:val="right"/>
+              <w:rPr>
+                <w:rFonts w:ascii="Calibri" w:eastAsia="Times New Roman" w:hAnsi="Calibri" w:cs="Times New Roman"/>
+                <w:color w:val="000000"/>
+              </w:rPr>
+            </w:pPr>
+            <w:r>
+              <w:rPr>
+                <w:rFonts w:ascii="Calibri" w:eastAsia="Times New Roman" w:hAnsi="Calibri" w:cs="Times New Roman"/>
+                <w:color w:val="000000"/>
+              </w:rPr>
+              <w:t>0,219</w:t>
+            </w:r>
+          </w:p>
+        </w:tc>
+        <w:tc>
+          <w:tcPr>
+            <w:tcW w:w="898" w:type="dxa"/>
+            <w:tcBorders>
+              <w:top w:val="nil"/>
+              <w:left w:val="nil"/>
+              <w:bottom w:val="single" w:sz="4" w:space="0" w:color="auto"/>
+              <w:right w:val="single" w:sz="4" w:space="0" w:color="auto"/>
+            </w:tcBorders>
+            <w:shd w:val="clear" w:color="auto" w:fill="auto"/>
+            <w:noWrap/>
+            <w:vAlign w:val="bottom"/>
+            <w:hideMark/>
+          </w:tcPr>
+          <w:p>
+            <w:pPr>
+              <w:jc w:val="right"/>
+              <w:rPr>
+                <w:rFonts w:ascii="Calibri" w:eastAsia="Times New Roman" w:hAnsi="Calibri" w:cs="Times New Roman"/>
+                <w:color w:val="000000"/>
+              </w:rPr>
+            </w:pPr>
+            <w:r>
+              <w:rPr>
+                <w:rFonts w:ascii="Calibri" w:eastAsia="Times New Roman" w:hAnsi="Calibri" w:cs="Times New Roman"/>
+                <w:color w:val="000000"/>
+              </w:rPr>
+              <w:t>0,264</w:t>
+            </w:r>
+          </w:p>
+        </w:tc>
+        <w:tc>
+          <w:tcPr>
+            <w:tcW w:w="1023" w:type="dxa"/>
+            <w:tcBorders>
+              <w:top w:val="nil"/>
+              <w:left w:val="nil"/>
+              <w:bottom w:val="single" w:sz="4" w:space="0" w:color="auto"/>
+              <w:right w:val="single" w:sz="4" w:space="0" w:color="auto"/>
+            </w:tcBorders>
+            <w:shd w:val="clear" w:color="auto" w:fill="auto"/>
+            <w:noWrap/>
+            <w:vAlign w:val="bottom"/>
+            <w:hideMark/>
+          </w:tcPr>
+          <w:p>
+            <w:pPr>
+              <w:jc w:val="right"/>
+              <w:rPr>
+                <w:rFonts w:ascii="Calibri" w:eastAsia="Times New Roman" w:hAnsi="Calibri" w:cs="Times New Roman"/>
+                <w:color w:val="000000"/>
+              </w:rPr>
+            </w:pPr>
+            <w:r>
+              <w:rPr>
+                <w:rFonts w:ascii="Calibri" w:eastAsia="Times New Roman" w:hAnsi="Calibri" w:cs="Times New Roman"/>
+                <w:color w:val="000000"/>
+              </w:rPr>
+              <w:t>0,435</w:t>
+            </w:r>
+          </w:p>
+        </w:tc>
+        <w:tc>
+          <w:tcPr>
+            <w:tcW w:w="1875" w:type="dxa"/>
+            <w:tcBorders>
+              <w:top w:val="nil"/>
+              <w:left w:val="nil"/>
+              <w:bottom w:val="single" w:sz="4" w:space="0" w:color="auto"/>
+              <w:right w:val="single" w:sz="4" w:space="0" w:color="auto"/>
+            </w:tcBorders>
+            <w:shd w:val="clear" w:color="auto" w:fill="auto"/>
+            <w:noWrap/>
+            <w:vAlign w:val="bottom"/>
+            <w:hideMark/>
+          </w:tcPr>
+          <w:p>
+            <w:pPr>
+              <w:jc w:val="right"/>
+              <w:rPr>
+                <w:rFonts w:ascii="Calibri" w:eastAsia="Times New Roman" w:hAnsi="Calibri" w:cs="Times New Roman"/>
+                <w:color w:val="000000"/>
+              </w:rPr>
+            </w:pPr>
+            <w:r>
+              <w:rPr>
+                <w:rFonts w:ascii="Calibri" w:eastAsia="Times New Roman" w:hAnsi="Calibri" w:cs="Times New Roman"/>
+                <w:color w:val="000000"/>
+              </w:rPr>
+              <w:t>0,200</w:t>
+            </w:r>
+          </w:p>
+        </w:tc>
+        <w:tc>
+          <w:tcPr>
+            <w:tcW w:w="1208" w:type="dxa"/>
+            <w:tcBorders>
+              <w:top w:val="nil"/>
+              <w:left w:val="nil"/>
+              <w:bottom w:val="single" w:sz="4" w:space="0" w:color="auto"/>
+              <w:right w:val="single" w:sz="4" w:space="0" w:color="auto"/>
+            </w:tcBorders>
+            <w:shd w:val="clear" w:color="auto" w:fill="auto"/>
+            <w:noWrap/>
+            <w:vAlign w:val="bottom"/>
+            <w:hideMark/>
+          </w:tcPr>
+          <w:p>
+            <w:pPr>
+              <w:jc w:val="right"/>
+              <w:rPr>
+                <w:rFonts w:ascii="Calibri" w:eastAsia="Times New Roman" w:hAnsi="Calibri" w:cs="Times New Roman"/>
+                <w:color w:val="000000"/>
+              </w:rPr>
+            </w:pPr>
+            <w:r>
+              <w:rPr>
+                <w:rFonts w:ascii="Calibri" w:eastAsia="Times New Roman" w:hAnsi="Calibri" w:cs="Times New Roman"/>
+                <w:color w:val="000000"/>
+              </w:rPr>
+              <w:t>0,185</w:t>
+            </w:r>
+          </w:p>
+        </w:tc>
+        <w:tc>
+          <w:tcPr>
+            <w:tcW w:w="933" w:type="dxa"/>
+            <w:tcBorders>
+              <w:top w:val="nil"/>
+              <w:left w:val="nil"/>
+              <w:bottom w:val="single" w:sz="4" w:space="0" w:color="auto"/>
+              <w:right w:val="single" w:sz="4" w:space="0" w:color="auto"/>
+            </w:tcBorders>
+            <w:shd w:val="clear" w:color="auto" w:fill="auto"/>
+            <w:noWrap/>
+            <w:vAlign w:val="bottom"/>
+            <w:hideMark/>
+          </w:tcPr>
+          <w:p>
+            <w:pPr>
+              <w:jc w:val="right"/>
+              <w:rPr>
+                <w:rFonts w:ascii="Calibri" w:eastAsia="Times New Roman" w:hAnsi="Calibri" w:cs="Times New Roman"/>
+                <w:color w:val="000000"/>
+              </w:rPr>
+            </w:pPr>
+            <w:r>
+              <w:rPr>
+                <w:rFonts w:ascii="Calibri" w:eastAsia="Times New Roman" w:hAnsi="Calibri" w:cs="Times New Roman"/>
+                <w:color w:val="000000"/>
+              </w:rPr>
+              <w:t>0,261</w:t>
+            </w:r>
+          </w:p>
+        </w:tc>
+      </w:tr>
+      <w:tr>
+        <w:trPr>
+          <w:trHeight w:val="320"/>
+        </w:trPr>
+        <w:tc>
+          <w:tcPr>
+            <w:tcW w:w="1923" w:type="dxa"/>
+            <w:tcBorders>
+              <w:top w:val="nil"/>
+              <w:left w:val="single" w:sz="4" w:space="0" w:color="auto"/>
+              <w:bottom w:val="single" w:sz="4" w:space="0" w:color="auto"/>
+              <w:right w:val="single" w:sz="4" w:space="0" w:color="auto"/>
+            </w:tcBorders>
+            <w:shd w:val="clear" w:color="auto" w:fill="auto"/>
+            <w:noWrap/>
+            <w:vAlign w:val="bottom"/>
+            <w:hideMark/>
+          </w:tcPr>
+          <w:p>
+            <w:pPr>
+              <w:rPr>
+                <w:rFonts w:ascii="Calibri" w:eastAsia="Times New Roman" w:hAnsi="Calibri" w:cs="Times New Roman"/>
+                <w:color w:val="000000"/>
+              </w:rPr>
+            </w:pPr>
+            <w:r>
+              <w:rPr>
+                <w:rFonts w:ascii="Calibri" w:eastAsia="Times New Roman" w:hAnsi="Calibri" w:cs="Times New Roman"/>
+                <w:color w:val="000000"/>
+              </w:rPr>
+              <w:t>Attitude</w:t>
+            </w:r>
+          </w:p>
+        </w:tc>
+        <w:tc>
+          <w:tcPr>
+            <w:tcW w:w="1008" w:type="dxa"/>
+            <w:tcBorders>
+              <w:top w:val="nil"/>
+              <w:left w:val="nil"/>
+              <w:bottom w:val="single" w:sz="4" w:space="0" w:color="auto"/>
+              <w:right w:val="single" w:sz="4" w:space="0" w:color="auto"/>
+            </w:tcBorders>
+            <w:shd w:val="clear" w:color="auto" w:fill="auto"/>
+            <w:noWrap/>
+            <w:vAlign w:val="bottom"/>
+            <w:hideMark/>
+          </w:tcPr>
+          <w:p>
+            <w:pPr>
+              <w:jc w:val="right"/>
+              <w:rPr>
+                <w:rFonts w:ascii="Calibri" w:eastAsia="Times New Roman" w:hAnsi="Calibri" w:cs="Times New Roman"/>
+                <w:color w:val="000000"/>
+              </w:rPr>
+            </w:pPr>
+            <w:r>
+              <w:rPr>
+                <w:rFonts w:ascii="Calibri" w:eastAsia="Times New Roman" w:hAnsi="Calibri" w:cs="Times New Roman"/>
+                <w:color w:val="000000"/>
+              </w:rPr>
+              <w:t>0,146</w:t>
+            </w:r>
+          </w:p>
+        </w:tc>
+        <w:tc>
+          <w:tcPr>
+            <w:tcW w:w="898" w:type="dxa"/>
+            <w:tcBorders>
+              <w:top w:val="nil"/>
+              <w:left w:val="nil"/>
+              <w:bottom w:val="single" w:sz="4" w:space="0" w:color="auto"/>
+              <w:right w:val="single" w:sz="4" w:space="0" w:color="auto"/>
+            </w:tcBorders>
+            <w:shd w:val="clear" w:color="auto" w:fill="auto"/>
+            <w:noWrap/>
+            <w:vAlign w:val="bottom"/>
+            <w:hideMark/>
+          </w:tcPr>
+          <w:p>
+            <w:pPr>
+              <w:jc w:val="right"/>
+              <w:rPr>
+                <w:rFonts w:ascii="Calibri" w:eastAsia="Times New Roman" w:hAnsi="Calibri" w:cs="Times New Roman"/>
+                <w:color w:val="000000"/>
+              </w:rPr>
+            </w:pPr>
+            <w:r>
+              <w:rPr>
+                <w:rFonts w:ascii="Calibri" w:eastAsia="Times New Roman" w:hAnsi="Calibri" w:cs="Times New Roman"/>
+                <w:color w:val="000000"/>
+              </w:rPr>
+              <w:t>0,066</w:t>
+            </w:r>
+          </w:p>
+        </w:tc>
+        <w:tc>
+          <w:tcPr>
+            <w:tcW w:w="1023" w:type="dxa"/>
+            <w:tcBorders>
+              <w:top w:val="nil"/>
+              <w:left w:val="nil"/>
+              <w:bottom w:val="single" w:sz="4" w:space="0" w:color="auto"/>
+              <w:right w:val="single" w:sz="4" w:space="0" w:color="auto"/>
+            </w:tcBorders>
+            <w:shd w:val="clear" w:color="auto" w:fill="auto"/>
+            <w:noWrap/>
+            <w:vAlign w:val="bottom"/>
+            <w:hideMark/>
+          </w:tcPr>
+          <w:p>
+            <w:pPr>
+              <w:jc w:val="right"/>
+              <w:rPr>
+                <w:rFonts w:ascii="Calibri" w:eastAsia="Times New Roman" w:hAnsi="Calibri" w:cs="Times New Roman"/>
+                <w:color w:val="000000"/>
+              </w:rPr>
+            </w:pPr>
+            <w:r>
+              <w:rPr>
+                <w:rFonts w:ascii="Calibri" w:eastAsia="Times New Roman" w:hAnsi="Calibri" w:cs="Times New Roman"/>
+                <w:color w:val="000000"/>
+              </w:rPr>
+              <w:t>0,109</w:t>
+            </w:r>
+          </w:p>
+        </w:tc>
+        <w:tc>
+          <w:tcPr>
+            <w:tcW w:w="1875" w:type="dxa"/>
+            <w:tcBorders>
+              <w:top w:val="nil"/>
+              <w:left w:val="nil"/>
+              <w:bottom w:val="single" w:sz="4" w:space="0" w:color="auto"/>
+              <w:right w:val="single" w:sz="4" w:space="0" w:color="auto"/>
+            </w:tcBorders>
+            <w:shd w:val="clear" w:color="auto" w:fill="auto"/>
+            <w:noWrap/>
+            <w:vAlign w:val="bottom"/>
+            <w:hideMark/>
+          </w:tcPr>
+          <w:p>
+            <w:pPr>
+              <w:jc w:val="right"/>
+              <w:rPr>
+                <w:rFonts w:ascii="Calibri" w:eastAsia="Times New Roman" w:hAnsi="Calibri" w:cs="Times New Roman"/>
+                <w:color w:val="000000"/>
+              </w:rPr>
+            </w:pPr>
+            <w:r>
+              <w:rPr>
+                <w:rFonts w:ascii="Calibri" w:eastAsia="Times New Roman" w:hAnsi="Calibri" w:cs="Times New Roman"/>
+                <w:color w:val="000000"/>
+              </w:rPr>
+              <w:t>0,067</w:t>
+            </w:r>
+          </w:p>
+        </w:tc>
+        <w:tc>
+          <w:tcPr>
+            <w:tcW w:w="1208" w:type="dxa"/>
+            <w:tcBorders>
+              <w:top w:val="nil"/>
+              <w:left w:val="nil"/>
+              <w:bottom w:val="single" w:sz="4" w:space="0" w:color="auto"/>
+              <w:right w:val="single" w:sz="4" w:space="0" w:color="auto"/>
+            </w:tcBorders>
+            <w:shd w:val="clear" w:color="auto" w:fill="auto"/>
+            <w:noWrap/>
+            <w:vAlign w:val="bottom"/>
+            <w:hideMark/>
+          </w:tcPr>
+          <w:p>
+            <w:pPr>
+              <w:jc w:val="right"/>
+              <w:rPr>
+                <w:rFonts w:ascii="Calibri" w:eastAsia="Times New Roman" w:hAnsi="Calibri" w:cs="Times New Roman"/>
+                <w:color w:val="000000"/>
+              </w:rPr>
+            </w:pPr>
+            <w:r>
+              <w:rPr>
+                <w:rFonts w:ascii="Calibri" w:eastAsia="Times New Roman" w:hAnsi="Calibri" w:cs="Times New Roman"/>
+                <w:color w:val="000000"/>
+              </w:rPr>
+              <w:t>0,185</w:t>
+            </w:r>
+          </w:p>
+        </w:tc>
+        <w:tc>
+          <w:tcPr>
+            <w:tcW w:w="933" w:type="dxa"/>
+            <w:tcBorders>
+              <w:top w:val="nil"/>
+              <w:left w:val="nil"/>
+              <w:bottom w:val="single" w:sz="4" w:space="0" w:color="auto"/>
+              <w:right w:val="single" w:sz="4" w:space="0" w:color="auto"/>
+            </w:tcBorders>
+            <w:shd w:val="clear" w:color="auto" w:fill="auto"/>
+            <w:noWrap/>
+            <w:vAlign w:val="bottom"/>
+            <w:hideMark/>
+          </w:tcPr>
+          <w:p>
+            <w:pPr>
+              <w:jc w:val="right"/>
+              <w:rPr>
+                <w:rFonts w:ascii="Calibri" w:eastAsia="Times New Roman" w:hAnsi="Calibri" w:cs="Times New Roman"/>
+                <w:color w:val="000000"/>
+              </w:rPr>
+            </w:pPr>
+            <w:r>
+              <w:rPr>
+                <w:rFonts w:ascii="Calibri" w:eastAsia="Times New Roman" w:hAnsi="Calibri" w:cs="Times New Roman"/>
+                <w:color w:val="000000"/>
+              </w:rPr>
+              <w:t>0,115</w:t>
+            </w:r>
+          </w:p>
+        </w:tc>
+      </w:tr>
+      <w:tr>
+        <w:trPr>
+          <w:trHeight w:val="320"/>
+        </w:trPr>
+        <w:tc>
+          <w:tcPr>
+            <w:tcW w:w="1923" w:type="dxa"/>
+            <w:tcBorders>
+              <w:top w:val="nil"/>
+              <w:left w:val="single" w:sz="4" w:space="0" w:color="auto"/>
+              <w:bottom w:val="single" w:sz="4" w:space="0" w:color="auto"/>
+              <w:right w:val="single" w:sz="4" w:space="0" w:color="auto"/>
+            </w:tcBorders>
+            <w:shd w:val="clear" w:color="auto" w:fill="auto"/>
+            <w:noWrap/>
+            <w:vAlign w:val="bottom"/>
+            <w:hideMark/>
+          </w:tcPr>
+          <w:p>
+            <w:pPr>
+              <w:rPr>
+                <w:rFonts w:ascii="Calibri" w:eastAsia="Times New Roman" w:hAnsi="Calibri" w:cs="Times New Roman"/>
+                <w:color w:val="000000"/>
+              </w:rPr>
+            </w:pPr>
+            <w:r>
+              <w:rPr>
+                <w:rFonts w:ascii="Calibri" w:eastAsia="Times New Roman" w:hAnsi="Calibri" w:cs="Times New Roman"/>
+                <w:color w:val="000000"/>
+              </w:rPr>
+              <w:t>Tanggung Jawab</w:t>
+            </w:r>
+          </w:p>
+        </w:tc>
+        <w:tc>
+          <w:tcPr>
+            <w:tcW w:w="1008" w:type="dxa"/>
+            <w:tcBorders>
+              <w:top w:val="nil"/>
+              <w:left w:val="nil"/>
+              <w:bottom w:val="single" w:sz="4" w:space="0" w:color="auto"/>
+              <w:right w:val="single" w:sz="4" w:space="0" w:color="auto"/>
+            </w:tcBorders>
+            <w:shd w:val="clear" w:color="auto" w:fill="auto"/>
+            <w:noWrap/>
+            <w:vAlign w:val="bottom"/>
+            <w:hideMark/>
+          </w:tcPr>
+          <w:p>
+            <w:pPr>
+              <w:jc w:val="right"/>
+              <w:rPr>
+                <w:rFonts w:ascii="Calibri" w:eastAsia="Times New Roman" w:hAnsi="Calibri" w:cs="Times New Roman"/>
+                <w:color w:val="000000"/>
+              </w:rPr>
+            </w:pPr>
+            <w:r>
+              <w:rPr>
+                <w:rFonts w:ascii="Calibri" w:eastAsia="Times New Roman" w:hAnsi="Calibri" w:cs="Times New Roman"/>
+                <w:color w:val="000000"/>
+              </w:rPr>
+              <w:t>0,109</w:t>
+            </w:r>
+          </w:p>
+        </w:tc>
+        <w:tc>
+          <w:tcPr>
+            <w:tcW w:w="898" w:type="dxa"/>
+            <w:tcBorders>
+              <w:top w:val="nil"/>
+              <w:left w:val="nil"/>
+              <w:bottom w:val="single" w:sz="4" w:space="0" w:color="auto"/>
+              <w:right w:val="single" w:sz="4" w:space="0" w:color="auto"/>
+            </w:tcBorders>
+            <w:shd w:val="clear" w:color="auto" w:fill="auto"/>
+            <w:noWrap/>
+            <w:vAlign w:val="bottom"/>
+            <w:hideMark/>
+          </w:tcPr>
+          <w:p>
+            <w:pPr>
+              <w:jc w:val="right"/>
+              <w:rPr>
+                <w:rFonts w:ascii="Calibri" w:eastAsia="Times New Roman" w:hAnsi="Calibri" w:cs="Times New Roman"/>
+                <w:color w:val="000000"/>
+              </w:rPr>
+            </w:pPr>
+            <w:r>
+              <w:rPr>
+                <w:rFonts w:ascii="Calibri" w:eastAsia="Times New Roman" w:hAnsi="Calibri" w:cs="Times New Roman"/>
+                <w:color w:val="000000"/>
+              </w:rPr>
+              <w:t>0,088</w:t>
+            </w:r>
+          </w:p>
+        </w:tc>
+        <w:tc>
+          <w:tcPr>
+            <w:tcW w:w="1023" w:type="dxa"/>
+            <w:tcBorders>
+              <w:top w:val="nil"/>
+              <w:left w:val="nil"/>
+              <w:bottom w:val="single" w:sz="4" w:space="0" w:color="auto"/>
+              <w:right w:val="single" w:sz="4" w:space="0" w:color="auto"/>
+            </w:tcBorders>
+            <w:shd w:val="clear" w:color="auto" w:fill="auto"/>
+            <w:noWrap/>
+            <w:vAlign w:val="bottom"/>
+            <w:hideMark/>
+          </w:tcPr>
+          <w:p>
+            <w:pPr>
+              <w:jc w:val="right"/>
+              <w:rPr>
+                <w:rFonts w:ascii="Calibri" w:eastAsia="Times New Roman" w:hAnsi="Calibri" w:cs="Times New Roman"/>
+                <w:color w:val="000000"/>
+              </w:rPr>
+            </w:pPr>
+            <w:r>
+              <w:rPr>
+                <w:rFonts w:ascii="Calibri" w:eastAsia="Times New Roman" w:hAnsi="Calibri" w:cs="Times New Roman"/>
+                <w:color w:val="000000"/>
+              </w:rPr>
+              <w:t>0,109</w:t>
+            </w:r>
+          </w:p>
+        </w:tc>
+        <w:tc>
+          <w:tcPr>
+            <w:tcW w:w="1875" w:type="dxa"/>
+            <w:tcBorders>
+              <w:top w:val="nil"/>
+              <w:left w:val="nil"/>
+              <w:bottom w:val="single" w:sz="4" w:space="0" w:color="auto"/>
+              <w:right w:val="single" w:sz="4" w:space="0" w:color="auto"/>
+            </w:tcBorders>
+            <w:shd w:val="clear" w:color="auto" w:fill="auto"/>
+            <w:noWrap/>
+            <w:vAlign w:val="bottom"/>
+            <w:hideMark/>
+          </w:tcPr>
+          <w:p>
+            <w:pPr>
+              <w:jc w:val="right"/>
+              <w:rPr>
+                <w:rFonts w:ascii="Calibri" w:eastAsia="Times New Roman" w:hAnsi="Calibri" w:cs="Times New Roman"/>
+                <w:color w:val="000000"/>
+              </w:rPr>
+            </w:pPr>
+            <w:r>
+              <w:rPr>
+                <w:rFonts w:ascii="Calibri" w:eastAsia="Times New Roman" w:hAnsi="Calibri" w:cs="Times New Roman"/>
+                <w:color w:val="000000"/>
+              </w:rPr>
+              <w:t>0,067</w:t>
+            </w:r>
+          </w:p>
+        </w:tc>
+        <w:tc>
+          <w:tcPr>
+            <w:tcW w:w="1208" w:type="dxa"/>
+            <w:tcBorders>
+              <w:top w:val="nil"/>
+              <w:left w:val="nil"/>
+              <w:bottom w:val="single" w:sz="4" w:space="0" w:color="auto"/>
+              <w:right w:val="single" w:sz="4" w:space="0" w:color="auto"/>
+            </w:tcBorders>
+            <w:shd w:val="clear" w:color="auto" w:fill="auto"/>
+            <w:noWrap/>
+            <w:vAlign w:val="bottom"/>
+            <w:hideMark/>
+          </w:tcPr>
+          <w:p>
+            <w:pPr>
+              <w:jc w:val="right"/>
+              <w:rPr>
+                <w:rFonts w:ascii="Calibri" w:eastAsia="Times New Roman" w:hAnsi="Calibri" w:cs="Times New Roman"/>
+                <w:color w:val="000000"/>
+              </w:rPr>
+            </w:pPr>
+            <w:r>
+              <w:rPr>
+                <w:rFonts w:ascii="Calibri" w:eastAsia="Times New Roman" w:hAnsi="Calibri" w:cs="Times New Roman"/>
+                <w:color w:val="000000"/>
+              </w:rPr>
+              <w:t>0,222</w:t>
+            </w:r>
+          </w:p>
+        </w:tc>
+        <w:tc>
+          <w:tcPr>
+            <w:tcW w:w="933" w:type="dxa"/>
+            <w:tcBorders>
+              <w:top w:val="nil"/>
+              <w:left w:val="nil"/>
+              <w:bottom w:val="single" w:sz="4" w:space="0" w:color="auto"/>
+              <w:right w:val="single" w:sz="4" w:space="0" w:color="auto"/>
+            </w:tcBorders>
+            <w:shd w:val="clear" w:color="auto" w:fill="auto"/>
+            <w:noWrap/>
+            <w:vAlign w:val="bottom"/>
+            <w:hideMark/>
+          </w:tcPr>
+          <w:p>
+            <w:pPr>
+              <w:jc w:val="right"/>
+              <w:rPr>
+                <w:rFonts w:ascii="Calibri" w:eastAsia="Times New Roman" w:hAnsi="Calibri" w:cs="Times New Roman"/>
+                <w:color w:val="000000"/>
+              </w:rPr>
+            </w:pPr>
+            <w:r>
+              <w:rPr>
+                <w:rFonts w:ascii="Calibri" w:eastAsia="Times New Roman" w:hAnsi="Calibri" w:cs="Times New Roman"/>
+                <w:color w:val="000000"/>
+              </w:rPr>
+              <w:t>0,119</w:t>
+            </w:r>
+          </w:p>
+        </w:tc>
+      </w:tr>
+      <w:tr>
+        <w:trPr>
+          <w:trHeight w:val="320"/>
+        </w:trPr>
+        <w:tc>
+          <w:tcPr>
+            <w:tcW w:w="1923" w:type="dxa"/>
+            <w:tcBorders>
+              <w:top w:val="nil"/>
+              <w:left w:val="single" w:sz="4" w:space="0" w:color="auto"/>
+              <w:bottom w:val="single" w:sz="4" w:space="0" w:color="auto"/>
+              <w:right w:val="single" w:sz="4" w:space="0" w:color="auto"/>
+            </w:tcBorders>
+            <w:shd w:val="clear" w:color="auto" w:fill="auto"/>
+            <w:noWrap/>
+            <w:vAlign w:val="bottom"/>
+            <w:hideMark/>
+          </w:tcPr>
+          <w:p>
+            <w:pPr>
+              <w:rPr>
+                <w:rFonts w:ascii="Calibri" w:eastAsia="Times New Roman" w:hAnsi="Calibri" w:cs="Times New Roman"/>
+                <w:color w:val="000000"/>
+              </w:rPr>
+            </w:pPr>
+            <w:r>
+              <w:rPr>
+                <w:rFonts w:ascii="Calibri" w:eastAsia="Times New Roman" w:hAnsi="Calibri" w:cs="Times New Roman"/>
+                <w:color w:val="000000"/>
+              </w:rPr>
+              <w:t>Kerapihan</w:t>
+            </w:r>
+          </w:p>
+        </w:tc>
+        <w:tc>
+          <w:tcPr>
+            <w:tcW w:w="1008" w:type="dxa"/>
+            <w:tcBorders>
+              <w:top w:val="nil"/>
+              <w:left w:val="nil"/>
+              <w:bottom w:val="single" w:sz="4" w:space="0" w:color="auto"/>
+              <w:right w:val="single" w:sz="4" w:space="0" w:color="auto"/>
+            </w:tcBorders>
+            <w:shd w:val="clear" w:color="auto" w:fill="auto"/>
+            <w:noWrap/>
+            <w:vAlign w:val="bottom"/>
+            <w:hideMark/>
+          </w:tcPr>
+          <w:p>
+            <w:pPr>
+              <w:jc w:val="right"/>
+              <w:rPr>
+                <w:rFonts w:ascii="Calibri" w:eastAsia="Times New Roman" w:hAnsi="Calibri" w:cs="Times New Roman"/>
+                <w:color w:val="000000"/>
+              </w:rPr>
+            </w:pPr>
+            <w:r>
+              <w:rPr>
+                <w:rFonts w:ascii="Calibri" w:eastAsia="Times New Roman" w:hAnsi="Calibri" w:cs="Times New Roman"/>
+                <w:color w:val="000000"/>
+              </w:rPr>
+              <w:t>0,088</w:t>
+            </w:r>
+          </w:p>
+        </w:tc>
+        <w:tc>
+          <w:tcPr>
+            <w:tcW w:w="898" w:type="dxa"/>
+            <w:tcBorders>
+              <w:top w:val="nil"/>
+              <w:left w:val="nil"/>
+              <w:bottom w:val="single" w:sz="4" w:space="0" w:color="auto"/>
+              <w:right w:val="single" w:sz="4" w:space="0" w:color="auto"/>
+            </w:tcBorders>
+            <w:shd w:val="clear" w:color="auto" w:fill="auto"/>
+            <w:noWrap/>
+            <w:vAlign w:val="bottom"/>
+            <w:hideMark/>
+          </w:tcPr>
+          <w:p>
+            <w:pPr>
+              <w:jc w:val="right"/>
+              <w:rPr>
+                <w:rFonts w:ascii="Calibri" w:eastAsia="Times New Roman" w:hAnsi="Calibri" w:cs="Times New Roman"/>
+                <w:color w:val="000000"/>
+              </w:rPr>
+            </w:pPr>
+            <w:r>
+              <w:rPr>
+                <w:rFonts w:ascii="Calibri" w:eastAsia="Times New Roman" w:hAnsi="Calibri" w:cs="Times New Roman"/>
+                <w:color w:val="000000"/>
+              </w:rPr>
+              <w:t>0,053</w:t>
+            </w:r>
+          </w:p>
+        </w:tc>
+        <w:tc>
+          <w:tcPr>
+            <w:tcW w:w="1023" w:type="dxa"/>
+            <w:tcBorders>
+              <w:top w:val="nil"/>
+              <w:left w:val="nil"/>
+              <w:bottom w:val="single" w:sz="4" w:space="0" w:color="auto"/>
+              <w:right w:val="single" w:sz="4" w:space="0" w:color="auto"/>
+            </w:tcBorders>
+            <w:shd w:val="clear" w:color="auto" w:fill="auto"/>
+            <w:noWrap/>
+            <w:vAlign w:val="bottom"/>
+            <w:hideMark/>
+          </w:tcPr>
+          <w:p>
+            <w:pPr>
+              <w:jc w:val="right"/>
+              <w:rPr>
+                <w:rFonts w:ascii="Calibri" w:eastAsia="Times New Roman" w:hAnsi="Calibri" w:cs="Times New Roman"/>
+                <w:color w:val="000000"/>
+              </w:rPr>
+            </w:pPr>
+            <w:r>
+              <w:rPr>
+                <w:rFonts w:ascii="Calibri" w:eastAsia="Times New Roman" w:hAnsi="Calibri" w:cs="Times New Roman"/>
+                <w:color w:val="000000"/>
+              </w:rPr>
+              <w:t>0,022</w:t>
+            </w:r>
+          </w:p>
+        </w:tc>
+        <w:tc>
+          <w:tcPr>
+            <w:tcW w:w="1875" w:type="dxa"/>
+            <w:tcBorders>
+              <w:top w:val="nil"/>
+              <w:left w:val="nil"/>
+              <w:bottom w:val="single" w:sz="4" w:space="0" w:color="auto"/>
+              <w:right w:val="single" w:sz="4" w:space="0" w:color="auto"/>
+            </w:tcBorders>
+            <w:shd w:val="clear" w:color="auto" w:fill="auto"/>
+            <w:noWrap/>
+            <w:vAlign w:val="bottom"/>
+            <w:hideMark/>
+          </w:tcPr>
+          <w:p>
+            <w:pPr>
+              <w:jc w:val="right"/>
+              <w:rPr>
+                <w:rFonts w:ascii="Calibri" w:eastAsia="Times New Roman" w:hAnsi="Calibri" w:cs="Times New Roman"/>
+                <w:color w:val="000000"/>
+              </w:rPr>
+            </w:pPr>
+            <w:r>
+              <w:rPr>
+                <w:rFonts w:ascii="Calibri" w:eastAsia="Times New Roman" w:hAnsi="Calibri" w:cs="Times New Roman"/>
+                <w:color w:val="000000"/>
+              </w:rPr>
+              <w:t>0,400</w:t>
+            </w:r>
+          </w:p>
+        </w:tc>
+        <w:tc>
+          <w:tcPr>
+            <w:tcW w:w="1208" w:type="dxa"/>
+            <w:tcBorders>
+              <w:top w:val="nil"/>
+              <w:left w:val="nil"/>
+              <w:bottom w:val="single" w:sz="4" w:space="0" w:color="auto"/>
+              <w:right w:val="single" w:sz="4" w:space="0" w:color="auto"/>
+            </w:tcBorders>
+            <w:shd w:val="clear" w:color="auto" w:fill="auto"/>
+            <w:noWrap/>
+            <w:vAlign w:val="bottom"/>
+            <w:hideMark/>
+          </w:tcPr>
+          <w:p>
+            <w:pPr>
+              <w:jc w:val="right"/>
+              <w:rPr>
+                <w:rFonts w:ascii="Calibri" w:eastAsia="Times New Roman" w:hAnsi="Calibri" w:cs="Times New Roman"/>
+                <w:color w:val="000000"/>
+              </w:rPr>
+            </w:pPr>
+            <w:r>
+              <w:rPr>
+                <w:rFonts w:ascii="Calibri" w:eastAsia="Times New Roman" w:hAnsi="Calibri" w:cs="Times New Roman"/>
+                <w:color w:val="000000"/>
+              </w:rPr>
+              <w:t>0,222</w:t>
+            </w:r>
+          </w:p>
+        </w:tc>
+        <w:tc>
+          <w:tcPr>
+            <w:tcW w:w="933" w:type="dxa"/>
+            <w:tcBorders>
+              <w:top w:val="nil"/>
+              <w:left w:val="nil"/>
+              <w:bottom w:val="single" w:sz="4" w:space="0" w:color="auto"/>
+              <w:right w:val="single" w:sz="4" w:space="0" w:color="auto"/>
+            </w:tcBorders>
+            <w:shd w:val="clear" w:color="auto" w:fill="auto"/>
+            <w:noWrap/>
+            <w:vAlign w:val="bottom"/>
+            <w:hideMark/>
+          </w:tcPr>
+          <w:p>
+            <w:pPr>
+              <w:jc w:val="right"/>
+              <w:rPr>
+                <w:rFonts w:ascii="Calibri" w:eastAsia="Times New Roman" w:hAnsi="Calibri" w:cs="Times New Roman"/>
+                <w:color w:val="000000"/>
+              </w:rPr>
+            </w:pPr>
+            <w:r>
+              <w:rPr>
+                <w:rFonts w:ascii="Calibri" w:eastAsia="Times New Roman" w:hAnsi="Calibri" w:cs="Times New Roman"/>
+                <w:color w:val="000000"/>
+              </w:rPr>
+              <w:t>0,157</w:t>
+            </w:r>
+          </w:p>
+        </w:tc>
+      </w:tr>
+      <w:tr>
+        <w:trPr>
+          <w:trHeight w:val="320"/>
+        </w:trPr>
+        <w:tc>
+          <w:tcPr>
+            <w:tcW w:w="1923" w:type="dxa"/>
+            <w:tcBorders>
+              <w:top w:val="nil"/>
+              <w:left w:val="single" w:sz="4" w:space="0" w:color="auto"/>
+              <w:bottom w:val="single" w:sz="4" w:space="0" w:color="auto"/>
+              <w:right w:val="single" w:sz="4" w:space="0" w:color="auto"/>
+            </w:tcBorders>
+            <w:shd w:val="clear" w:color="auto" w:fill="auto"/>
+            <w:noWrap/>
+            <w:vAlign w:val="bottom"/>
+            <w:hideMark/>
+          </w:tcPr>
+          <w:p>
+            <w:pPr>
+              <w:rPr>
+                <w:rFonts w:ascii="Calibri" w:eastAsia="Times New Roman" w:hAnsi="Calibri" w:cs="Times New Roman"/>
+                <w:color w:val="000000"/>
+              </w:rPr>
+            </w:pPr>
+            <w:r>
+              <w:rPr>
+                <w:rFonts w:ascii="Calibri" w:eastAsia="Times New Roman" w:hAnsi="Calibri" w:cs="Times New Roman"/>
+                <w:color w:val="000000"/>
+              </w:rPr>
+              <w:t>Total</w:t>
+            </w:r>
+          </w:p>
+        </w:tc>
+        <w:tc>
+          <w:tcPr>
+            <w:tcW w:w="1008" w:type="dxa"/>
+            <w:tcBorders>
+              <w:top w:val="nil"/>
+              <w:left w:val="nil"/>
+              <w:bottom w:val="single" w:sz="4" w:space="0" w:color="auto"/>
+              <w:right w:val="single" w:sz="4" w:space="0" w:color="auto"/>
+            </w:tcBorders>
+            <w:shd w:val="clear" w:color="auto" w:fill="auto"/>
+            <w:noWrap/>
+            <w:vAlign w:val="bottom"/>
+            <w:hideMark/>
+          </w:tcPr>
+          <w:p>
+            <w:pPr>
+              <w:jc w:val="right"/>
+              <w:rPr>
+                <w:rFonts w:ascii="Calibri" w:eastAsia="Times New Roman" w:hAnsi="Calibri" w:cs="Times New Roman"/>
+                <w:color w:val="000000"/>
+              </w:rPr>
+            </w:pPr>
+            <w:r>
+              <w:rPr>
+                <w:rFonts w:ascii="Calibri" w:eastAsia="Times New Roman" w:hAnsi="Calibri" w:cs="Times New Roman"/>
+                <w:color w:val="000000"/>
+              </w:rPr>
+              <w:t>1,000</w:t>
+            </w:r>
+          </w:p>
+        </w:tc>
+        <w:tc>
+          <w:tcPr>
+            <w:tcW w:w="898" w:type="dxa"/>
+            <w:tcBorders>
+              <w:top w:val="nil"/>
+              <w:left w:val="nil"/>
+              <w:bottom w:val="single" w:sz="4" w:space="0" w:color="auto"/>
+              <w:right w:val="single" w:sz="4" w:space="0" w:color="auto"/>
+            </w:tcBorders>
+            <w:shd w:val="clear" w:color="auto" w:fill="auto"/>
+            <w:noWrap/>
+            <w:vAlign w:val="bottom"/>
+            <w:hideMark/>
+          </w:tcPr>
+          <w:p>
+            <w:pPr>
+              <w:jc w:val="right"/>
+              <w:rPr>
+                <w:rFonts w:ascii="Calibri" w:eastAsia="Times New Roman" w:hAnsi="Calibri" w:cs="Times New Roman"/>
+                <w:color w:val="000000"/>
+              </w:rPr>
+            </w:pPr>
+            <w:r>
+              <w:rPr>
+                <w:rFonts w:ascii="Calibri" w:eastAsia="Times New Roman" w:hAnsi="Calibri" w:cs="Times New Roman"/>
+                <w:color w:val="000000"/>
+              </w:rPr>
+              <w:t>1,000</w:t>
+            </w:r>
+          </w:p>
+        </w:tc>
+        <w:tc>
+          <w:tcPr>
+            <w:tcW w:w="1023" w:type="dxa"/>
+            <w:tcBorders>
+              <w:top w:val="nil"/>
+              <w:left w:val="nil"/>
+              <w:bottom w:val="single" w:sz="4" w:space="0" w:color="auto"/>
+              <w:right w:val="single" w:sz="4" w:space="0" w:color="auto"/>
+            </w:tcBorders>
+            <w:shd w:val="clear" w:color="auto" w:fill="auto"/>
+            <w:noWrap/>
+            <w:vAlign w:val="bottom"/>
+            <w:hideMark/>
+          </w:tcPr>
+          <w:p>
+            <w:pPr>
+              <w:jc w:val="right"/>
+              <w:rPr>
+                <w:rFonts w:ascii="Calibri" w:eastAsia="Times New Roman" w:hAnsi="Calibri" w:cs="Times New Roman"/>
+                <w:color w:val="000000"/>
+              </w:rPr>
+            </w:pPr>
+            <w:r>
+              <w:rPr>
+                <w:rFonts w:ascii="Calibri" w:eastAsia="Times New Roman" w:hAnsi="Calibri" w:cs="Times New Roman"/>
+                <w:color w:val="000000"/>
+              </w:rPr>
+              <w:t>1,000</w:t>
+            </w:r>
+          </w:p>
+        </w:tc>
+        <w:tc>
+          <w:tcPr>
+            <w:tcW w:w="1875" w:type="dxa"/>
+            <w:tcBorders>
+              <w:top w:val="nil"/>
+              <w:left w:val="nil"/>
+              <w:bottom w:val="single" w:sz="4" w:space="0" w:color="auto"/>
+              <w:right w:val="single" w:sz="4" w:space="0" w:color="auto"/>
+            </w:tcBorders>
+            <w:shd w:val="clear" w:color="auto" w:fill="auto"/>
+            <w:noWrap/>
+            <w:vAlign w:val="bottom"/>
+            <w:hideMark/>
+          </w:tcPr>
+          <w:p>
+            <w:pPr>
+              <w:jc w:val="right"/>
+              <w:rPr>
+                <w:rFonts w:ascii="Calibri" w:eastAsia="Times New Roman" w:hAnsi="Calibri" w:cs="Times New Roman"/>
+                <w:color w:val="000000"/>
+              </w:rPr>
+            </w:pPr>
+            <w:r>
+              <w:rPr>
+                <w:rFonts w:ascii="Calibri" w:eastAsia="Times New Roman" w:hAnsi="Calibri" w:cs="Times New Roman"/>
+                <w:color w:val="000000"/>
+              </w:rPr>
+              <w:t>1,000</w:t>
+            </w:r>
+          </w:p>
+        </w:tc>
+        <w:tc>
+          <w:tcPr>
+            <w:tcW w:w="1208" w:type="dxa"/>
+            <w:tcBorders>
+              <w:top w:val="nil"/>
+              <w:left w:val="nil"/>
+              <w:bottom w:val="single" w:sz="4" w:space="0" w:color="auto"/>
+              <w:right w:val="single" w:sz="4" w:space="0" w:color="auto"/>
+            </w:tcBorders>
+            <w:shd w:val="clear" w:color="auto" w:fill="auto"/>
+            <w:noWrap/>
+            <w:vAlign w:val="bottom"/>
+            <w:hideMark/>
+          </w:tcPr>
+          <w:p>
+            <w:pPr>
+              <w:jc w:val="right"/>
+              <w:rPr>
+                <w:rFonts w:ascii="Calibri" w:eastAsia="Times New Roman" w:hAnsi="Calibri" w:cs="Times New Roman"/>
+                <w:color w:val="000000"/>
+              </w:rPr>
+            </w:pPr>
+            <w:r>
+              <w:rPr>
+                <w:rFonts w:ascii="Calibri" w:eastAsia="Times New Roman" w:hAnsi="Calibri" w:cs="Times New Roman"/>
+                <w:color w:val="000000"/>
+              </w:rPr>
+              <w:t>1,000</w:t>
+            </w:r>
+          </w:p>
+        </w:tc>
+        <w:tc>
+          <w:tcPr>
+            <w:tcW w:w="933" w:type="dxa"/>
+            <w:tcBorders>
+              <w:top w:val="nil"/>
+              <w:left w:val="nil"/>
+              <w:bottom w:val="single" w:sz="4" w:space="0" w:color="auto"/>
+              <w:right w:val="single" w:sz="4" w:space="0" w:color="auto"/>
+            </w:tcBorders>
+            <w:shd w:val="clear" w:color="auto" w:fill="auto"/>
+            <w:noWrap/>
+            <w:vAlign w:val="bottom"/>
+            <w:hideMark/>
+          </w:tcPr>
+          <w:p>
+            <w:pPr>
+              <w:jc w:val="right"/>
+              <w:rPr>
+                <w:rFonts w:ascii="Calibri" w:eastAsia="Times New Roman" w:hAnsi="Calibri" w:cs="Times New Roman"/>
+                <w:color w:val="000000"/>
+              </w:rPr>
+            </w:pPr>
+            <w:r>
+              <w:rPr>
+                <w:rFonts w:ascii="Calibri" w:eastAsia="Times New Roman" w:hAnsi="Calibri" w:cs="Times New Roman"/>
+                <w:color w:val="000000"/>
+              </w:rPr>
+              <w:t>1,000</w:t>
+            </w:r>
+          </w:p>
+        </w:tc>
+      </w:tr>
+    </w:tbl>
+    <w:p/>
     <w:p>
       <w:pPr>
         <w:pStyle w:val="ListParagraph"/>
@@ -1494,6 +6801,7 @@
         <w:rPr>
           <w:noProof/>
         </w:rPr>
+        <w:lastRenderedPageBreak/>
         <w:drawing>
           <wp:anchor distT="0" distB="0" distL="114300" distR="114300" simplePos="0" relativeHeight="251675648" behindDoc="0" locked="0" layoutInCell="1" allowOverlap="1" wp14:anchorId="74CF7B39" wp14:editId="49EB509D">
             <wp:simplePos x="0" y="0"/>
@@ -1518,7 +6826,7 @@
                     <pic:cNvPicPr/>
                   </pic:nvPicPr>
                   <pic:blipFill>
-                    <a:blip r:embed="rId8">
+                    <a:blip r:embed="rId7">
                       <a:extLst>
                         <a:ext uri="{28A0092B-C50C-407E-A947-70E740481C1C}">
                           <a14:useLocalDpi xmlns:a14="http://schemas.microsoft.com/office/drawing/2010/main" val="0"/>
@@ -1610,7 +6918,7 @@
                     <pic:cNvPicPr/>
                   </pic:nvPicPr>
                   <pic:blipFill>
-                    <a:blip r:embed="rId9"/>
+                    <a:blip r:embed="rId8"/>
                     <a:stretch>
                       <a:fillRect/>
                     </a:stretch>
@@ -1636,7 +6944,6 @@
         <w:pStyle w:val="ListParagraph"/>
       </w:pPr>
       <w:r>
-        <w:lastRenderedPageBreak/>
         <w:t xml:space="preserve">Proses ini terus </w:t>
       </w:r>
       <w:proofErr w:type="gramStart"/>
@@ -1672,7 +6979,7 @@
                     <pic:cNvPicPr/>
                   </pic:nvPicPr>
                   <pic:blipFill>
-                    <a:blip r:embed="rId10"/>
+                    <a:blip r:embed="rId9"/>
                     <a:stretch>
                       <a:fillRect/>
                     </a:stretch>
@@ -1714,6 +7021,7 @@
         <w:rPr>
           <w:noProof/>
         </w:rPr>
+        <w:lastRenderedPageBreak/>
         <w:drawing>
           <wp:inline distT="0" distB="0" distL="0" distR="0" wp14:anchorId="69E0D3C2" wp14:editId="248D0869">
             <wp:extent cx="4727819" cy="3226280"/>
@@ -1730,7 +7038,7 @@
                     <pic:cNvPicPr/>
                   </pic:nvPicPr>
                   <pic:blipFill>
-                    <a:blip r:embed="rId11"/>
+                    <a:blip r:embed="rId10"/>
                     <a:stretch>
                       <a:fillRect/>
                     </a:stretch>
@@ -1783,7 +7091,7 @@
                     <pic:cNvPicPr/>
                   </pic:nvPicPr>
                   <pic:blipFill>
-                    <a:blip r:embed="rId12">
+                    <a:blip r:embed="rId11">
                       <a:extLst>
                         <a:ext uri="{28A0092B-C50C-407E-A947-70E740481C1C}">
                           <a14:useLocalDpi xmlns:a14="http://schemas.microsoft.com/office/drawing/2010/main" val="0"/>
@@ -1865,7 +7173,7 @@
                     <pic:cNvPicPr/>
                   </pic:nvPicPr>
                   <pic:blipFill>
-                    <a:blip r:embed="rId13"/>
+                    <a:blip r:embed="rId12"/>
                     <a:stretch>
                       <a:fillRect/>
                     </a:stretch>
@@ -1891,7 +7199,6 @@
         <w:pStyle w:val="ListParagraph"/>
       </w:pPr>
       <w:r>
-        <w:lastRenderedPageBreak/>
         <w:t xml:space="preserve">Setelah di lakukan perhitungan perbandingan pasangan kriteria maka </w:t>
       </w:r>
       <w:proofErr w:type="gramStart"/>
@@ -1962,9 +7269,29 @@
         <w:rPr>
           <w:noProof/>
         </w:rPr>
+        <w:lastRenderedPageBreak/>
         <w:pict w14:anchorId="3EEE1597">
+          <v:shapetype id="_x0000_t75" coordsize="21600,21600" o:spt="75" o:preferrelative="t" path="m@4@5l@4@11@9@11@9@5xe" filled="f" stroked="f">
+            <v:stroke joinstyle="miter"/>
+            <v:formulas>
+              <v:f eqn="if lineDrawn pixelLineWidth 0"/>
+              <v:f eqn="sum @0 1 0"/>
+              <v:f eqn="sum 0 0 @1"/>
+              <v:f eqn="prod @2 1 2"/>
+              <v:f eqn="prod @3 21600 pixelWidth"/>
+              <v:f eqn="prod @3 21600 pixelHeight"/>
+              <v:f eqn="sum @0 0 1"/>
+              <v:f eqn="prod @6 1 2"/>
+              <v:f eqn="prod @7 21600 pixelWidth"/>
+              <v:f eqn="sum @8 21600 0"/>
+              <v:f eqn="prod @7 21600 pixelHeight"/>
+              <v:f eqn="sum @10 21600 0"/>
+            </v:formulas>
+            <v:path o:extrusionok="f" gradientshapeok="t" o:connecttype="rect"/>
+            <o:lock v:ext="edit" aspectratio="t"/>
+          </v:shapetype>
           <v:shape id="_x0000_s1032" type="#_x0000_t75" style="position:absolute;left:0;text-align:left;margin-left:69.95pt;margin-top:69.8pt;width:294.65pt;height:227.55pt;z-index:251669504;mso-position-horizontal-relative:text;mso-position-vertical-relative:text;mso-width-relative:page;mso-height-relative:page">
-            <v:imagedata r:id="rId14" o:title="2"/>
+            <v:imagedata r:id="rId13" o:title="2"/>
             <w10:wrap type="topAndBottom"/>
           </v:shape>
         </w:pict>
@@ -1982,18 +7309,10 @@
     <w:p>
       <w:pPr>
         <w:pStyle w:val="ListParagraph"/>
-      </w:pPr>
-      <w:r>
-        <w:t>Gambar 3</w:t>
-      </w:r>
-      <w:r>
-        <w:t>.2</w:t>
-      </w:r>
-      <w:r>
-        <w:t>. Hirarki Pohon Bertingkat AHP</w:t>
-      </w:r>
-      <w:r>
-        <w:t xml:space="preserve"> dengan bobot Kriteria</w:t>
+        <w:jc w:val="center"/>
+      </w:pPr>
+      <w:r>
+        <w:t>Gambar 3.2. Hirarki Pohon Bertingkat AHP dengan bobot Kriteria</w:t>
       </w:r>
     </w:p>
     <w:p>
@@ -2030,82 +7349,83 @@
         <w:pStyle w:val="ListParagraph"/>
       </w:pPr>
       <w:r>
+        <w:t>Pada suatu sistem proses untuk menentukan nilai kriteria dari masing-masing alternative pilihan dan perhitungan peringkat dilakukan pada saat melak</w:t>
+      </w:r>
+      <w:r>
+        <w:t>ukan entry dan edit data variab</w:t>
+      </w:r>
+      <w:r>
+        <w:t>e</w:t>
+      </w:r>
+      <w:r>
+        <w:t>l</w:t>
+      </w:r>
+      <w:r>
+        <w:t xml:space="preserve"> dan kriteria alternative pilihan. Dalam kasus ini</w:t>
+      </w:r>
+      <w:r>
+        <w:t xml:space="preserve"> yang membe</w:t>
+      </w:r>
+      <w:r>
+        <w:t xml:space="preserve">rikan judgement untuk kriteria </w:t>
+      </w:r>
+      <w:r>
+        <w:t xml:space="preserve">kinerja dan absen adalah pakar tentang karyawan terbaik dengan informasi bersifat </w:t>
+      </w:r>
+      <w:r>
+        <w:rPr>
+          <w:i/>
+        </w:rPr>
+        <w:t>qualitative</w:t>
+      </w:r>
+      <w:r>
+        <w:t>.</w:t>
+      </w:r>
+    </w:p>
+    <w:p>
+      <w:pPr>
+        <w:ind w:firstLine="567"/>
+        <w:rPr>
+          <w:rFonts w:ascii="Times New Roman" w:hAnsi="Times New Roman" w:cs="Times New Roman"/>
+        </w:rPr>
+      </w:pPr>
+      <w:r>
+        <w:rPr>
+          <w:rFonts w:ascii="Times New Roman" w:hAnsi="Times New Roman" w:cs="Times New Roman"/>
+        </w:rPr>
+        <w:t xml:space="preserve">Kriteria </w:t>
+      </w:r>
+      <w:proofErr w:type="gramStart"/>
+      <w:r>
+        <w:rPr>
+          <w:rFonts w:ascii="Times New Roman" w:hAnsi="Times New Roman" w:cs="Times New Roman"/>
+        </w:rPr>
+        <w:t>Kinerja :</w:t>
+      </w:r>
+      <w:proofErr w:type="gramEnd"/>
+      <w:r>
+        <w:rPr>
+          <w:rFonts w:ascii="Times New Roman" w:hAnsi="Times New Roman" w:cs="Times New Roman"/>
+        </w:rPr>
+        <w:t xml:space="preserve"> </w:t>
+      </w:r>
+    </w:p>
+    <w:p>
+      <w:pPr>
+        <w:ind w:firstLine="567"/>
+        <w:rPr>
+          <w:rFonts w:ascii="Times New Roman" w:hAnsi="Times New Roman" w:cs="Times New Roman"/>
+        </w:rPr>
+      </w:pPr>
+    </w:p>
+    <w:p>
+      <w:pPr>
+        <w:pStyle w:val="ListParagraph"/>
+        <w:spacing w:line="240" w:lineRule="auto"/>
+        <w:jc w:val="center"/>
+      </w:pPr>
+      <w:r>
         <w:lastRenderedPageBreak/>
-        <w:t>Pada suatu sistem proses untuk menentukan nilai kriteria dari masing-masing alternative pilihan dan perhitungan peringkat dilakukan pada saat melak</w:t>
-      </w:r>
-      <w:r>
-        <w:t>ukan entry dan edit data variab</w:t>
-      </w:r>
-      <w:r>
-        <w:t>e</w:t>
-      </w:r>
-      <w:r>
-        <w:t>l</w:t>
-      </w:r>
-      <w:r>
-        <w:t xml:space="preserve"> dan kriteria alternative pilihan. Dalam kasus ini</w:t>
-      </w:r>
-      <w:r>
-        <w:t xml:space="preserve"> yang membe</w:t>
-      </w:r>
-      <w:r>
-        <w:t xml:space="preserve">rikan judgement untuk kriteria </w:t>
-      </w:r>
-      <w:r>
-        <w:t xml:space="preserve">kinerja dan absen adalah pakar tentang karyawan terbaik dengan informasi bersifat </w:t>
-      </w:r>
-      <w:r>
-        <w:rPr>
-          <w:i/>
-        </w:rPr>
-        <w:t>qualitative</w:t>
-      </w:r>
-      <w:r>
-        <w:t>.</w:t>
-      </w:r>
-    </w:p>
-    <w:p>
-      <w:pPr>
-        <w:ind w:firstLine="567"/>
-        <w:rPr>
-          <w:rFonts w:ascii="Times New Roman" w:hAnsi="Times New Roman" w:cs="Times New Roman"/>
-        </w:rPr>
-      </w:pPr>
-      <w:r>
-        <w:rPr>
-          <w:rFonts w:ascii="Times New Roman" w:hAnsi="Times New Roman" w:cs="Times New Roman"/>
-        </w:rPr>
-        <w:t xml:space="preserve">Kriteria </w:t>
-      </w:r>
-      <w:proofErr w:type="gramStart"/>
-      <w:r>
-        <w:rPr>
-          <w:rFonts w:ascii="Times New Roman" w:hAnsi="Times New Roman" w:cs="Times New Roman"/>
-        </w:rPr>
-        <w:t>Kinerja :</w:t>
-      </w:r>
-      <w:proofErr w:type="gramEnd"/>
-      <w:r>
-        <w:rPr>
-          <w:rFonts w:ascii="Times New Roman" w:hAnsi="Times New Roman" w:cs="Times New Roman"/>
-        </w:rPr>
-        <w:t xml:space="preserve"> </w:t>
-      </w:r>
-    </w:p>
-    <w:p>
-      <w:pPr>
-        <w:ind w:firstLine="567"/>
-        <w:rPr>
-          <w:rFonts w:ascii="Times New Roman" w:hAnsi="Times New Roman" w:cs="Times New Roman"/>
-        </w:rPr>
-      </w:pPr>
-    </w:p>
-    <w:p>
-      <w:pPr>
-        <w:pStyle w:val="ListParagraph"/>
-        <w:jc w:val="center"/>
-      </w:pPr>
-      <w:r>
         <w:t>Tabel 3.2 Bobot nilai Alternatif pada Kriteria Kinerja</w:t>
       </w:r>
     </w:p>
@@ -2438,19 +7758,7 @@
         <w:rPr>
           <w:rFonts w:ascii="Times New Roman" w:hAnsi="Times New Roman" w:cs="Times New Roman"/>
         </w:rPr>
-        <w:t>Tabel 3.3</w:t>
-      </w:r>
-      <w:r>
-        <w:rPr>
-          <w:rFonts w:ascii="Times New Roman" w:hAnsi="Times New Roman" w:cs="Times New Roman"/>
-        </w:rPr>
-        <w:t xml:space="preserve"> Bobot nilai </w:t>
-      </w:r>
-      <w:r>
-        <w:rPr>
-          <w:rFonts w:ascii="Times New Roman" w:hAnsi="Times New Roman" w:cs="Times New Roman"/>
-        </w:rPr>
-        <w:t>Alternatif pada Kriteria Absen</w:t>
+        <w:t>Tabel 3.3 Bobot nilai Alternatif pada Kriteria Absen</w:t>
       </w:r>
     </w:p>
     <w:tbl>
@@ -2781,7 +8089,7 @@
                     <pic:cNvPicPr/>
                   </pic:nvPicPr>
                   <pic:blipFill>
-                    <a:blip r:embed="rId15">
+                    <a:blip r:embed="rId14">
                       <a:extLst>
                         <a:ext uri="{28A0092B-C50C-407E-A947-70E740481C1C}">
                           <a14:useLocalDpi xmlns:a14="http://schemas.microsoft.com/office/drawing/2010/main" val="0"/>
@@ -2844,7 +8152,6 @@
         <w:rPr>
           <w:noProof/>
         </w:rPr>
-        <w:lastRenderedPageBreak/>
         <w:drawing>
           <wp:anchor distT="0" distB="0" distL="114300" distR="114300" simplePos="0" relativeHeight="251681792" behindDoc="0" locked="0" layoutInCell="1" allowOverlap="1" wp14:anchorId="44FE7DD1" wp14:editId="35E101A4">
             <wp:simplePos x="0" y="0"/>
@@ -2869,7 +8176,7 @@
                     <pic:cNvPicPr/>
                   </pic:nvPicPr>
                   <pic:blipFill>
-                    <a:blip r:embed="rId16">
+                    <a:blip r:embed="rId15">
                       <a:extLst>
                         <a:ext uri="{28A0092B-C50C-407E-A947-70E740481C1C}">
                           <a14:useLocalDpi xmlns:a14="http://schemas.microsoft.com/office/drawing/2010/main" val="0"/>
@@ -2916,11 +8223,7 @@
       </w:r>
       <w:proofErr w:type="gramEnd"/>
     </w:p>
-    <w:p>
-      <w:pPr>
-        <w:pStyle w:val="ListParagraph"/>
-      </w:pPr>
-    </w:p>
+    <w:p/>
     <w:p>
       <w:pPr>
         <w:pStyle w:val="ListParagraph"/>
@@ -2937,15 +8240,12 @@
     <w:p>
       <w:pPr>
         <w:pStyle w:val="ListParagraph"/>
-      </w:pPr>
-      <w:r>
-        <w:t>Tabel 3.4</w:t>
-      </w:r>
-      <w:r>
-        <w:t xml:space="preserve"> </w:t>
-      </w:r>
-      <w:r>
-        <w:t>Perhitungan eigenvector Kriteria Disiplin</w:t>
+        <w:spacing w:line="240" w:lineRule="auto"/>
+        <w:jc w:val="center"/>
+      </w:pPr>
+      <w:r>
+        <w:lastRenderedPageBreak/>
+        <w:t>Tabel 3.4 Perhitungan eigenvector Kriteria Disiplin</w:t>
       </w:r>
     </w:p>
     <w:tbl>
@@ -3174,7 +8474,7 @@
         </w:rPr>
         <w:pict w14:anchorId="3BADB65A">
           <v:shape id="_x0000_s1036" type="#_x0000_t75" style="position:absolute;left:0;text-align:left;margin-left:81.65pt;margin-top:108.15pt;width:277.6pt;height:214.1pt;z-index:251679744;mso-position-horizontal-relative:text;mso-position-vertical-relative:text;mso-width-relative:page;mso-height-relative:page">
-            <v:imagedata r:id="rId17" o:title="3"/>
+            <v:imagedata r:id="rId16" o:title="3"/>
             <w10:wrap type="topAndBottom"/>
           </v:shape>
         </w:pict>
@@ -3186,27 +8486,14 @@
         <w:t>san seperti gambar dibawah ini.</w:t>
       </w:r>
     </w:p>
+    <w:p/>
     <w:p>
       <w:pPr>
         <w:pStyle w:val="ListParagraph"/>
         <w:jc w:val="center"/>
       </w:pPr>
       <w:r>
-        <w:t>Gambar 3</w:t>
-      </w:r>
-      <w:r>
-        <w:t>.3</w:t>
-      </w:r>
-      <w:r>
-        <w:t>. Hirarki Po</w:t>
-      </w:r>
-      <w:bookmarkStart w:id="0" w:name="_GoBack"/>
-      <w:bookmarkEnd w:id="0"/>
-      <w:r>
-        <w:t>hon Bertingkat AHP</w:t>
-      </w:r>
-      <w:r>
-        <w:t xml:space="preserve"> dengan Nilai</w:t>
+        <w:t>Gambar 3.3. Hirarki Pohon Bertingkat AHP dengan Nilai</w:t>
       </w:r>
     </w:p>
     <w:p>
@@ -3217,7 +8504,6 @@
         <w:rPr>
           <w:noProof/>
         </w:rPr>
-        <w:lastRenderedPageBreak/>
         <w:drawing>
           <wp:anchor distT="0" distB="0" distL="114300" distR="114300" simplePos="0" relativeHeight="251677696" behindDoc="0" locked="0" layoutInCell="1" allowOverlap="1" wp14:anchorId="4ABF9820" wp14:editId="3E6636C7">
             <wp:simplePos x="0" y="0"/>
@@ -3244,7 +8530,7 @@
                     </pic:cNvPicPr>
                   </pic:nvPicPr>
                   <pic:blipFill>
-                    <a:blip r:embed="rId18">
+                    <a:blip r:embed="rId17">
                       <a:extLst>
                         <a:ext uri="{28A0092B-C50C-407E-A947-70E740481C1C}">
                           <a14:useLocalDpi xmlns:a14="http://schemas.microsoft.com/office/drawing/2010/main" val="0"/>
@@ -3295,6 +8581,7 @@
         <w:pStyle w:val="ListParagraph"/>
       </w:pPr>
       <w:r>
+        <w:lastRenderedPageBreak/>
         <w:t xml:space="preserve">Sehingga perhitungan untuk untuk karyawan bernama Aziz keseluruhan nilai masing – masing alternatif pilihan adalah sebagai </w:t>
       </w:r>
       <w:proofErr w:type="gramStart"/>
@@ -3313,7 +8600,7 @@
         </w:rPr>
         <w:pict w14:anchorId="250E5107">
           <v:shape id="_x0000_s1034" type="#_x0000_t75" style="position:absolute;left:0;text-align:left;margin-left:28.35pt;margin-top:.2pt;width:383.25pt;height:78.75pt;z-index:251673600;mso-position-horizontal:absolute;mso-position-horizontal-relative:text;mso-position-vertical:absolute;mso-position-vertical-relative:text;mso-width-relative:page;mso-height-relative:page">
-            <v:imagedata r:id="rId19" o:title="aa"/>
+            <v:imagedata r:id="rId18" o:title="aa"/>
             <w10:wrap type="topAndBottom"/>
           </v:shape>
         </w:pict>
@@ -3437,24 +8724,24 @@
       </w:r>
     </w:p>
     <w:p>
-      <w:pPr>
-        <w:pStyle w:val="ListParagraph"/>
-      </w:pPr>
-      <w:r>
-        <w:lastRenderedPageBreak/>
+      <w:r>
+        <w:rPr>
+          <w:noProof/>
+          <w:sz w:val="22"/>
+        </w:rPr>
         <w:drawing>
-          <wp:anchor distT="0" distB="0" distL="114300" distR="114300" simplePos="0" relativeHeight="251683840" behindDoc="0" locked="0" layoutInCell="1" allowOverlap="1" wp14:anchorId="4347CAA4" wp14:editId="3435D962">
+          <wp:anchor distT="0" distB="0" distL="114300" distR="114300" simplePos="0" relativeHeight="251682816" behindDoc="0" locked="0" layoutInCell="1" allowOverlap="1" wp14:anchorId="7772E60A" wp14:editId="63928308">
             <wp:simplePos x="0" y="0"/>
             <wp:positionH relativeFrom="column">
-              <wp:posOffset>0</wp:posOffset>
+              <wp:posOffset>362296</wp:posOffset>
             </wp:positionH>
             <wp:positionV relativeFrom="paragraph">
-              <wp:posOffset>353060</wp:posOffset>
+              <wp:posOffset>1270</wp:posOffset>
             </wp:positionV>
-            <wp:extent cx="5036185" cy="2198370"/>
-            <wp:effectExtent l="0" t="0" r="0" b="11430"/>
+            <wp:extent cx="4234206" cy="2514600"/>
+            <wp:effectExtent l="0" t="0" r="7620" b="0"/>
             <wp:wrapTopAndBottom/>
-            <wp:docPr id="1" name="Picture 1"/>
+            <wp:docPr id="1" name="Picture 1" descr="D:\@KikiMussiyam\Tugas\Kuliah\SKRIPSI\waterfall.jpg"/>
             <wp:cNvGraphicFramePr>
               <a:graphicFrameLocks xmlns:a="http://schemas.openxmlformats.org/drawingml/2006/main" noChangeAspect="1"/>
             </wp:cNvGraphicFramePr>
@@ -3462,29 +8749,36 @@
               <a:graphicData uri="http://schemas.openxmlformats.org/drawingml/2006/picture">
                 <pic:pic xmlns:pic="http://schemas.openxmlformats.org/drawingml/2006/picture">
                   <pic:nvPicPr>
-                    <pic:cNvPr id="1" name="Screen Shot 2018-07-15 at 18.55.09.png"/>
-                    <pic:cNvPicPr/>
+                    <pic:cNvPr id="0" name="Picture 1" descr="D:\@KikiMussiyam\Tugas\Kuliah\SKRIPSI\waterfall.jpg"/>
+                    <pic:cNvPicPr>
+                      <a:picLocks noChangeAspect="1" noChangeArrowheads="1"/>
+                    </pic:cNvPicPr>
                   </pic:nvPicPr>
                   <pic:blipFill>
-                    <a:blip r:embed="rId20">
+                    <a:blip r:embed="rId19" cstate="print">
                       <a:extLst>
                         <a:ext uri="{28A0092B-C50C-407E-A947-70E740481C1C}">
                           <a14:useLocalDpi xmlns:a14="http://schemas.microsoft.com/office/drawing/2010/main" val="0"/>
                         </a:ext>
                       </a:extLst>
                     </a:blip>
+                    <a:srcRect/>
                     <a:stretch>
                       <a:fillRect/>
                     </a:stretch>
                   </pic:blipFill>
-                  <pic:spPr>
+                  <pic:spPr bwMode="auto">
                     <a:xfrm>
                       <a:off x="0" y="0"/>
-                      <a:ext cx="5036185" cy="2198370"/>
+                      <a:ext cx="4234206" cy="2514600"/>
                     </a:xfrm>
                     <a:prstGeom prst="rect">
                       <a:avLst/>
                     </a:prstGeom>
+                    <a:noFill/>
+                    <a:ln>
+                      <a:noFill/>
+                    </a:ln>
                   </pic:spPr>
                 </pic:pic>
               </a:graphicData>
@@ -3510,6 +8804,7 @@
         <w:rPr>
           <w:rFonts w:ascii="Times New Roman" w:hAnsi="Times New Roman" w:cs="Times New Roman"/>
         </w:rPr>
+        <w:lastRenderedPageBreak/>
         <w:t xml:space="preserve">Gambar 3.1. Ilustrasi model </w:t>
       </w:r>
       <w:r>
@@ -3664,7 +8959,6 @@
         <w:pStyle w:val="ListParagraph"/>
       </w:pPr>
       <w:r>
-        <w:lastRenderedPageBreak/>
         <w:t>Desain harus ditranslasikan kedalam</w:t>
       </w:r>
       <w:r>
@@ -3727,6 +9021,7 @@
         </w:numPr>
       </w:pPr>
       <w:r>
+        <w:lastRenderedPageBreak/>
         <w:t>Pendukung (</w:t>
       </w:r>
       <w:r>
@@ -3823,39 +9118,39 @@
 </w:t>
       </w:r>
       <w:r>
-        <w:t xml:space="preserve">Metode ini digunakan karena merupakan suatu metode yang praktis dan </w:t>
+        <w:t>Metode ini digunakan karena merupakan suatu metode yang praktis dan cukup menghemat biaya karena semua parameter-parameter yang dibutuhkan serta hasil yang diinginkan dapat langsung dimodelkan dan disimulasikan dengan menggunakan suatu program komputer (</w:t>
+      </w:r>
+      <w:r>
+        <w:rPr>
+          <w:i/>
+        </w:rPr>
+        <w:t>Personal Computer</w:t>
+      </w:r>
+      <w:r>
+        <w:t>) dalam bentuk perang</w:t>
+      </w:r>
+      <w:r>
+        <w:t>kat lunak berbasis sistem pakar.</w:t>
+      </w:r>
+    </w:p>
+    <w:p>
+      <w:pPr>
+        <w:pStyle w:val="Heading31"/>
+      </w:pPr>
+      <w:r>
+        <w:t>Metode Pengujian Sistem</w:t>
+      </w:r>
+    </w:p>
+    <w:p>
+      <w:pPr>
+        <w:pStyle w:val="ListParagraph"/>
+      </w:pPr>
+      <w:r>
+        <w:t xml:space="preserve">Pada penelitian ini, metode pengujian yang akan digunakan untuk mengembangkan aplikasi ini adalah blackbox testing. Blackbox testing atau bisa disebut tes fungsional ini adalah pengujian yang dilakukan hanya dengan </w:t>
       </w:r>
       <w:r>
         <w:lastRenderedPageBreak/>
-        <w:t>cukup menghemat biaya karena semua parameter-parameter yang dibutuhkan serta hasil yang diinginkan dapat langsung dimodelkan dan disimulasikan dengan menggunakan suatu program komputer (</w:t>
-      </w:r>
-      <w:r>
-        <w:rPr>
-          <w:i/>
-        </w:rPr>
-        <w:t>Personal Computer</w:t>
-      </w:r>
-      <w:r>
-        <w:t>) dalam bentuk perang</w:t>
-      </w:r>
-      <w:r>
-        <w:t>kat lunak berbasis sistem pakar.</w:t>
-      </w:r>
-    </w:p>
-    <w:p>
-      <w:pPr>
-        <w:pStyle w:val="Heading31"/>
-      </w:pPr>
-      <w:r>
-        <w:t>Metode Pengujian Sistem</w:t>
-      </w:r>
-    </w:p>
-    <w:p>
-      <w:pPr>
-        <w:pStyle w:val="ListParagraph"/>
-      </w:pPr>
-      <w:r>
-        <w:t xml:space="preserve">Pada penelitian ini, metode pengujian yang akan digunakan untuk mengembangkan aplikasi ini adalah blackbox testing. Blackbox testing atau bisa disebut tes fungsional ini adalah pengujian yang dilakukan hanya dengan mengamati hasil eksekusi melalui data uji dan memeriksa fungsional dari aplikasi yang sedang dikembangkan. </w:t>
+        <w:t xml:space="preserve">mengamati hasil eksekusi melalui data uji dan memeriksa fungsional dari aplikasi yang sedang dikembangkan. </w:t>
       </w:r>
     </w:p>
     <w:p>
@@ -3971,7 +9266,7 @@
                     <pic:cNvPicPr/>
                   </pic:nvPicPr>
                   <pic:blipFill>
-                    <a:blip r:embed="rId21">
+                    <a:blip r:embed="rId20">
                       <a:extLst>
                         <a:ext uri="{28A0092B-C50C-407E-A947-70E740481C1C}">
                           <a14:useLocalDpi xmlns:a14="http://schemas.microsoft.com/office/drawing/2010/main" val="0"/>
@@ -4127,6 +9422,7 @@
           <w:rFonts w:cs="Times New Roman"/>
           <w:noProof/>
         </w:rPr>
+        <w:lastRenderedPageBreak/>
         <w:drawing>
           <wp:anchor distT="0" distB="0" distL="114300" distR="114300" simplePos="0" relativeHeight="251660288" behindDoc="0" locked="0" layoutInCell="1" allowOverlap="1" wp14:anchorId="00937332" wp14:editId="37F7F40A">
             <wp:simplePos x="0" y="0"/>
@@ -4151,7 +9447,7 @@
                     <pic:cNvPicPr/>
                   </pic:nvPicPr>
                   <pic:blipFill>
-                    <a:blip r:embed="rId22">
+                    <a:blip r:embed="rId21">
                       <a:extLst>
                         <a:ext uri="{28A0092B-C50C-407E-A947-70E740481C1C}">
                           <a14:useLocalDpi xmlns:a14="http://schemas.microsoft.com/office/drawing/2010/main" val="0"/>
@@ -4209,6 +9505,14 @@
     </w:p>
     <w:p>
       <w:pPr>
+        <w:jc w:val="center"/>
+        <w:rPr>
+          <w:rFonts w:ascii="Times New Roman" w:hAnsi="Times New Roman" w:cs="Times New Roman"/>
+        </w:rPr>
+      </w:pPr>
+    </w:p>
+    <w:p>
+      <w:pPr>
         <w:pStyle w:val="ListParagraph"/>
       </w:pPr>
       <w:r>
@@ -4296,47 +9600,47 @@
         <w:pStyle w:val="Heading31"/>
       </w:pPr>
       <w:r>
+        <w:t>Tinjauan Tempat</w:t>
+      </w:r>
+    </w:p>
+    <w:p>
+      <w:pPr>
+        <w:pStyle w:val="ListParagraph"/>
+      </w:pPr>
+      <w:r>
+        <w:t xml:space="preserve">Tinjauan penelitian adalah tempat yang digunakan dalam menjalankan penelitian untuk memperoleh data yang diinginkan. Penelitian ini dilakukan di sebuah </w:t>
+      </w:r>
+      <w:proofErr w:type="gramStart"/>
+      <w:r>
+        <w:t>perusahaan  PT</w:t>
+      </w:r>
+      <w:proofErr w:type="gramEnd"/>
+      <w:r>
+        <w:t xml:space="preserve"> Bando Indonesia yang berlokasi di jalan Gajah Tunggal Jatiuwung, Tangerang.</w:t>
+      </w:r>
+    </w:p>
+    <w:p>
+      <w:pPr>
+        <w:pStyle w:val="Hedaing371"/>
+      </w:pPr>
+      <w:r>
         <w:lastRenderedPageBreak/>
-        <w:t>Tinjauan Tempat</w:t>
-      </w:r>
-    </w:p>
-    <w:p>
-      <w:pPr>
-        <w:pStyle w:val="ListParagraph"/>
-      </w:pPr>
-      <w:r>
-        <w:t xml:space="preserve">Tinjauan penelitian adalah tempat yang digunakan dalam menjalankan penelitian untuk memperoleh data yang diinginkan. Penelitian ini dilakukan di sebuah </w:t>
+        <w:t>Sejarah perusahaan</w:t>
+      </w:r>
+    </w:p>
+    <w:p>
+      <w:pPr>
+        <w:pStyle w:val="ListParagraph"/>
+      </w:pPr>
+      <w:r>
+        <w:t xml:space="preserve">PT. Bando Indonesia adalah salah satu produsen terkemuka sabuk otomotif dan industri transmisi listrik di Indonesia. Ini memiliki satu pabrik utama yang terletak di Tangerang dan kantor pemasaran yang berlokasi di Jakarta Pusat. Perusahaan ini didirikan pada tahun 1987, perusahaan hasil kerjasama dengan perusahaan Indonesia, </w:t>
       </w:r>
       <w:proofErr w:type="gramStart"/>
       <w:r>
-        <w:t>perusahaan  PT</w:t>
+        <w:t>PT.Kreasi</w:t>
       </w:r>
       <w:proofErr w:type="gramEnd"/>
       <w:r>
-        <w:t xml:space="preserve"> Bando Indonesia yang berlokasi di jalan Gajah Tunggal Jatiuwung, Tangerang.</w:t>
-      </w:r>
-    </w:p>
-    <w:p>
-      <w:pPr>
-        <w:pStyle w:val="Hedaing371"/>
-      </w:pPr>
-      <w:r>
-        <w:t>Sejarah perusahaan</w:t>
-      </w:r>
-    </w:p>
-    <w:p>
-      <w:pPr>
-        <w:pStyle w:val="ListParagraph"/>
-      </w:pPr>
-      <w:r>
-        <w:t xml:space="preserve">PT. Bando Indonesia adalah salah satu produsen terkemuka sabuk otomotif dan industri transmisi listrik di Indonesia. Ini memiliki satu pabrik utama yang terletak di Tangerang dan kantor pemasaran yang berlokasi di Jakarta Pusat. Perusahaan ini didirikan pada tahun 1987, perusahaan hasil kerjasama dengan perusahaan Indonesia, </w:t>
-      </w:r>
-      <w:proofErr w:type="gramStart"/>
-      <w:r>
-        <w:t>PT.Kreasi</w:t>
-      </w:r>
-      <w:proofErr w:type="gramEnd"/>
-      <w:r>
         <w:t xml:space="preserve"> Utama Investama dan PT. Bando Industri Kimia dari Jepang. Dalam pembentukan perusahaan, PT. Bando Indonesia menyediakan teknologi manufaktur untuk menghasilkan sabuk sementara PT. Kreasi Utama Investama menyediakan akses bahan baku yang diperlukan.</w:t>
       </w:r>
     </w:p>
@@ -4353,11 +9657,7 @@
         <w:pStyle w:val="ListParagraph"/>
       </w:pPr>
       <w:r>
-        <w:t xml:space="preserve">PT. Bando Indonesia telah diterima oleh pasar lokal dan asing untuk kualitas produknya, sehingga memungkinkan perusahaan untuk mendominasi pasar dan memenuhi ekspor ke Singapura, Malaysia, Jepang, Eropa dan Amerika Serikat. OEM (manufaktur peralatan asli) sabuk otomotif </w:t>
-      </w:r>
-      <w:r>
-        <w:lastRenderedPageBreak/>
-        <w:t xml:space="preserve">kami digunakan dalam sejumlah produsen mobil seperti </w:t>
+        <w:t xml:space="preserve">PT. Bando Indonesia telah diterima oleh pasar lokal dan asing untuk kualitas produknya, sehingga memungkinkan perusahaan untuk mendominasi pasar dan memenuhi ekspor ke Singapura, Malaysia, Jepang, Eropa dan Amerika Serikat. OEM (manufaktur peralatan asli) sabuk otomotif kami digunakan dalam sejumlah produsen mobil seperti </w:t>
       </w:r>
       <w:r>
         <w:t>Honda, Toyota, Nissan, Mitsubishi, Suzuki, Mazda, Isuzu dan General Motors Indonesia.</w:t>
@@ -4393,6 +9693,7 @@
         </w:numPr>
       </w:pPr>
       <w:r>
+        <w:lastRenderedPageBreak/>
         <w:t>Visi</w:t>
       </w:r>
     </w:p>
@@ -4483,7 +9784,12 @@
         </w:numPr>
       </w:pPr>
       <w:r>
-        <w:t>Meningkatkan operasional perusahaan dengan melakukan perbaikan dan efisiensi.</w:t>
+        <w:t>Meningkatkan operasional perusahaan dengan</w:t>
+      </w:r>
+      <w:bookmarkStart w:id="0" w:name="_GoBack"/>
+      <w:bookmarkEnd w:id="0"/>
+      <w:r>
+        <w:t xml:space="preserve"> melakukan perbaikan dan efisiensi.</w:t>
       </w:r>
     </w:p>
     <w:p>
@@ -4515,7 +9821,6 @@
         <w:pStyle w:val="Hedaing371"/>
       </w:pPr>
       <w:r>
-        <w:lastRenderedPageBreak/>
         <w:t>Struktur Organisasi</w:t>
       </w:r>
     </w:p>
@@ -4544,10 +9849,10 @@
       </w:pPr>
       <w:r>
         <w:object w:dxaOrig="10515" w:dyaOrig="7184" w14:anchorId="74811556">
-          <v:shape id="_x0000_i1063" type="#_x0000_t75" style="width:367.2pt;height:172.8pt" o:ole="">
-            <v:imagedata r:id="rId23" o:title=""/>
+          <v:shape id="_x0000_i1025" type="#_x0000_t75" style="width:367.25pt;height:173.1pt" o:ole="">
+            <v:imagedata r:id="rId22" o:title=""/>
           </v:shape>
-          <o:OLEObject Type="Embed" ProgID="Visio.Drawing.11" ShapeID="_x0000_i1063" DrawAspect="Content" ObjectID="_1595138376" r:id="rId24"/>
+          <o:OLEObject Type="Embed" ProgID="Visio.Drawing.11" ShapeID="_x0000_i1025" DrawAspect="Content" ObjectID="_1596814149" r:id="rId23"/>
         </w:object>
       </w:r>
     </w:p>
@@ -4688,7 +9993,6 @@
         </w:numPr>
       </w:pPr>
       <w:r>
-        <w:lastRenderedPageBreak/>
         <w:t>Mengambil keputusan yang menyangkut kebijaksanaan dan rencana jangka panjang perusahaan.</w:t>
       </w:r>
     </w:p>
@@ -4719,6 +10023,7 @@
         </w:numPr>
       </w:pPr>
       <w:r>
+        <w:lastRenderedPageBreak/>
         <w:t xml:space="preserve">Melaksanakan pekerjaan sesuai dengan prosedur yang ada agar sistem dan program yang telah di rencanakan berjalan dengan </w:t>
       </w:r>
       <w:r>
@@ -4856,7 +10161,6 @@
         </w:numPr>
       </w:pPr>
       <w:r>
-        <w:lastRenderedPageBreak/>
         <w:t>Menyusun, merumuskan dan mengembangkan kebijakan serta program kerja agar tujuan perusahaan yang telah ditetapkan dapat tercapai.</w:t>
       </w:r>
     </w:p>
@@ -4869,6 +10173,7 @@
         </w:numPr>
       </w:pPr>
       <w:r>
+        <w:lastRenderedPageBreak/>
         <w:t>Membuat laporan pertanggung jawaban kepada presiden direktur.</w:t>
       </w:r>
     </w:p>
@@ -5081,7 +10386,6 @@
         </w:rPr>
       </w:pPr>
       <w:r>
-        <w:lastRenderedPageBreak/>
         <w:t xml:space="preserve">Merencanakan, mengatur dan mengontrol perencanaan, laporan </w:t>
       </w:r>
       <w:proofErr w:type="gramStart"/>
@@ -5120,6 +10424,7 @@
         </w:rPr>
       </w:pPr>
       <w:r>
+        <w:lastRenderedPageBreak/>
         <w:t xml:space="preserve">Merencanakan, mengatur dan mengontrol untuk memaksimalkan nilai perusahaan. </w:t>
       </w:r>
     </w:p>
@@ -5342,7 +10647,6 @@
         </w:rPr>
       </w:pPr>
       <w:r>
-        <w:lastRenderedPageBreak/>
         <w:t>Melukakan negoisasi harga yang sesuai dengan para pemesan.</w:t>
       </w:r>
     </w:p>
@@ -5378,6 +10682,7 @@
         <w:pStyle w:val="ListParagraph"/>
       </w:pPr>
       <w:r>
+        <w:lastRenderedPageBreak/>
         <w:t xml:space="preserve">Tugas dan tanggung jawab manafer penjualan sebagai </w:t>
       </w:r>
       <w:proofErr w:type="gramStart"/>
@@ -5580,6 +10885,21 @@
         <w:pStyle w:val="ListParagraph"/>
         <w:numPr>
           <w:ilvl w:val="0"/>
+          <w:numId w:val="16"/>
+        </w:numPr>
+        <w:rPr>
+          <w:rFonts w:cs="Times New Roman"/>
+        </w:rPr>
+      </w:pPr>
+      <w:r>
+        <w:t>Menentukan karyawan terbaik setiap bulannya.</w:t>
+      </w:r>
+    </w:p>
+    <w:p>
+      <w:pPr>
+        <w:pStyle w:val="ListParagraph"/>
+        <w:numPr>
+          <w:ilvl w:val="0"/>
           <w:numId w:val="6"/>
         </w:numPr>
       </w:pPr>
@@ -5592,7 +10912,6 @@
         <w:pStyle w:val="ListParagraph"/>
       </w:pPr>
       <w:r>
-        <w:lastRenderedPageBreak/>
         <w:t xml:space="preserve">Tugas dan tanggung jawab manager PPC sebagai </w:t>
       </w:r>
       <w:proofErr w:type="gramStart"/>
@@ -5613,6 +10932,7 @@
         </w:rPr>
       </w:pPr>
       <w:r>
+        <w:lastRenderedPageBreak/>
         <w:t xml:space="preserve">Menyediakan pemesanan dari bagian </w:t>
       </w:r>
       <w:r>
@@ -6251,8 +11571,148 @@
 </file>
 
 <file path=word/numbering.xml><?xml version="1.0" encoding="utf-8"?>
-<w:numbering xmlns:wpc="http://schemas.microsoft.com/office/word/2010/wordprocessingCanvas" xmlns:cx="http://schemas.microsoft.com/office/drawing/2014/chartex" xmlns:cx1="http://schemas.microsoft.com/office/drawing/2015/9/8/chartex" xmlns:mc="http://schemas.openxmlformats.org/markup-compatibility/2006" xmlns:o="urn:schemas-microsoft-com:office:office" xmlns:r="http://schemas.openxmlformats.org/officeDocument/2006/relationships" xmlns:m="http://schemas.openxmlformats.org/officeDocument/2006/math" xmlns:v="urn:schemas-microsoft-com:vml" xmlns:wp14="http://schemas.microsoft.com/office/word/2010/wordprocessingDrawing" xmlns:wp="http://schemas.openxmlformats.org/drawingml/2006/wordprocessingDrawing" xmlns:w10="urn:schemas-microsoft-com:office:word" xmlns:w="http://schemas.openxmlformats.org/wordprocessingml/2006/main" xmlns:w14="http://schemas.microsoft.com/office/word/2010/wordml" xmlns:w15="http://schemas.microsoft.com/office/word/2012/wordml" xmlns:w16se="http://schemas.microsoft.com/office/word/2015/wordml/symex" xmlns:wpg="http://schemas.microsoft.com/office/word/2010/wordprocessingGroup" xmlns:wpi="http://schemas.microsoft.com/office/word/2010/wordprocessingInk" xmlns:wne="http://schemas.microsoft.com/office/word/2006/wordml" xmlns:wps="http://schemas.microsoft.com/office/word/2010/wordprocessingShape" mc:Ignorable="w14 w15 w16se wp14">
-  <w:abstractNum w:abstractNumId="0" w15:restartNumberingAfterBreak="0">
+<w:numbering xmlns:wpc="http://schemas.microsoft.com/office/word/2010/wordprocessingCanvas" xmlns:mo="http://schemas.microsoft.com/office/mac/office/2008/main" xmlns:mc="http://schemas.openxmlformats.org/markup-compatibility/2006" xmlns:mv="urn:schemas-microsoft-com:mac:vml" xmlns:o="urn:schemas-microsoft-com:office:office" xmlns:r="http://schemas.openxmlformats.org/officeDocument/2006/relationships" xmlns:m="http://schemas.openxmlformats.org/officeDocument/2006/math" xmlns:v="urn:schemas-microsoft-com:vml" xmlns:wp14="http://schemas.microsoft.com/office/word/2010/wordprocessingDrawing" xmlns:wp="http://schemas.openxmlformats.org/drawingml/2006/wordprocessingDrawing" xmlns:w10="urn:schemas-microsoft-com:office:word" xmlns:w="http://schemas.openxmlformats.org/wordprocessingml/2006/main" xmlns:w14="http://schemas.microsoft.com/office/word/2010/wordml" xmlns:w15="http://schemas.microsoft.com/office/word/2012/wordml" xmlns:wpg="http://schemas.microsoft.com/office/word/2010/wordprocessingGroup" xmlns:wpi="http://schemas.microsoft.com/office/word/2010/wordprocessingInk" xmlns:wne="http://schemas.microsoft.com/office/word/2006/wordml" xmlns:wps="http://schemas.microsoft.com/office/word/2010/wordprocessingShape" mc:Ignorable="w14 w15 wp14 mv">
+  <w:abstractNum w:abstractNumId="0">
+    <w:nsid w:val="FFFFFF1D"/>
+    <w:multiLevelType w:val="multilevel"/>
+    <w:tmpl w:val="5F42F3D8"/>
+    <w:lvl w:ilvl="0">
+      <w:start w:val="1"/>
+      <w:numFmt w:val="bullet"/>
+      <w:lvlText w:val=""/>
+      <w:lvlJc w:val="left"/>
+      <w:pPr>
+        <w:tabs>
+          <w:tab w:val="num" w:pos="0"/>
+        </w:tabs>
+        <w:ind w:left="0" w:firstLine="0"/>
+      </w:pPr>
+      <w:rPr>
+        <w:rFonts w:ascii="Symbol" w:hAnsi="Symbol" w:hint="default"/>
+      </w:rPr>
+    </w:lvl>
+    <w:lvl w:ilvl="1">
+      <w:start w:val="1"/>
+      <w:numFmt w:val="bullet"/>
+      <w:lvlText w:val=""/>
+      <w:lvlJc w:val="left"/>
+      <w:pPr>
+        <w:tabs>
+          <w:tab w:val="num" w:pos="720"/>
+        </w:tabs>
+        <w:ind w:left="1080" w:hanging="360"/>
+      </w:pPr>
+      <w:rPr>
+        <w:rFonts w:ascii="Symbol" w:hAnsi="Symbol" w:hint="default"/>
+      </w:rPr>
+    </w:lvl>
+    <w:lvl w:ilvl="2">
+      <w:start w:val="1"/>
+      <w:numFmt w:val="bullet"/>
+      <w:lvlText w:val="o"/>
+      <w:lvlJc w:val="left"/>
+      <w:pPr>
+        <w:tabs>
+          <w:tab w:val="num" w:pos="1440"/>
+        </w:tabs>
+        <w:ind w:left="1800" w:hanging="360"/>
+      </w:pPr>
+      <w:rPr>
+        <w:rFonts w:ascii="Courier New" w:hAnsi="Courier New" w:cs="Courier New" w:hint="default"/>
+      </w:rPr>
+    </w:lvl>
+    <w:lvl w:ilvl="3">
+      <w:start w:val="1"/>
+      <w:numFmt w:val="bullet"/>
+      <w:lvlText w:val=""/>
+      <w:lvlJc w:val="left"/>
+      <w:pPr>
+        <w:tabs>
+          <w:tab w:val="num" w:pos="2160"/>
+        </w:tabs>
+        <w:ind w:left="2520" w:hanging="360"/>
+      </w:pPr>
+      <w:rPr>
+        <w:rFonts w:ascii="Wingdings" w:hAnsi="Wingdings" w:hint="default"/>
+      </w:rPr>
+    </w:lvl>
+    <w:lvl w:ilvl="4">
+      <w:start w:val="1"/>
+      <w:numFmt w:val="bullet"/>
+      <w:lvlText w:val=""/>
+      <w:lvlJc w:val="left"/>
+      <w:pPr>
+        <w:tabs>
+          <w:tab w:val="num" w:pos="2880"/>
+        </w:tabs>
+        <w:ind w:left="3240" w:hanging="360"/>
+      </w:pPr>
+      <w:rPr>
+        <w:rFonts w:ascii="Wingdings" w:hAnsi="Wingdings" w:hint="default"/>
+      </w:rPr>
+    </w:lvl>
+    <w:lvl w:ilvl="5">
+      <w:start w:val="1"/>
+      <w:numFmt w:val="bullet"/>
+      <w:lvlText w:val=""/>
+      <w:lvlJc w:val="left"/>
+      <w:pPr>
+        <w:tabs>
+          <w:tab w:val="num" w:pos="3600"/>
+        </w:tabs>
+        <w:ind w:left="3960" w:hanging="360"/>
+      </w:pPr>
+      <w:rPr>
+        <w:rFonts w:ascii="Symbol" w:hAnsi="Symbol" w:hint="default"/>
+      </w:rPr>
+    </w:lvl>
+    <w:lvl w:ilvl="6">
+      <w:start w:val="1"/>
+      <w:numFmt w:val="bullet"/>
+      <w:lvlText w:val="o"/>
+      <w:lvlJc w:val="left"/>
+      <w:pPr>
+        <w:tabs>
+          <w:tab w:val="num" w:pos="4320"/>
+        </w:tabs>
+        <w:ind w:left="4680" w:hanging="360"/>
+      </w:pPr>
+      <w:rPr>
+        <w:rFonts w:ascii="Courier New" w:hAnsi="Courier New" w:cs="Courier New" w:hint="default"/>
+      </w:rPr>
+    </w:lvl>
+    <w:lvl w:ilvl="7">
+      <w:start w:val="1"/>
+      <w:numFmt w:val="bullet"/>
+      <w:lvlText w:val=""/>
+      <w:lvlJc w:val="left"/>
+      <w:pPr>
+        <w:tabs>
+          <w:tab w:val="num" w:pos="5040"/>
+        </w:tabs>
+        <w:ind w:left="5400" w:hanging="360"/>
+      </w:pPr>
+      <w:rPr>
+        <w:rFonts w:ascii="Wingdings" w:hAnsi="Wingdings" w:hint="default"/>
+      </w:rPr>
+    </w:lvl>
+    <w:lvl w:ilvl="8">
+      <w:start w:val="1"/>
+      <w:numFmt w:val="bullet"/>
+      <w:lvlText w:val=""/>
+      <w:lvlJc w:val="left"/>
+      <w:pPr>
+        <w:tabs>
+          <w:tab w:val="num" w:pos="5760"/>
+        </w:tabs>
+        <w:ind w:left="6120" w:hanging="360"/>
+      </w:pPr>
+      <w:rPr>
+        <w:rFonts w:ascii="Wingdings" w:hAnsi="Wingdings" w:hint="default"/>
+      </w:rPr>
+    </w:lvl>
+  </w:abstractNum>
+  <w:abstractNum w:abstractNumId="1">
     <w:nsid w:val="0000001E"/>
     <w:multiLevelType w:val="multilevel"/>
     <w:tmpl w:val="41CED898"/>
@@ -6365,7 +11825,7 @@
       </w:pPr>
     </w:lvl>
   </w:abstractNum>
-  <w:abstractNum w:abstractNumId="1" w15:restartNumberingAfterBreak="0">
+  <w:abstractNum w:abstractNumId="2">
     <w:nsid w:val="01EF6E94"/>
     <w:multiLevelType w:val="hybridMultilevel"/>
     <w:tmpl w:val="81BA5FA8"/>
@@ -6454,7 +11914,96 @@
       </w:pPr>
     </w:lvl>
   </w:abstractNum>
-  <w:abstractNum w:abstractNumId="2" w15:restartNumberingAfterBreak="0">
+  <w:abstractNum w:abstractNumId="3">
+    <w:nsid w:val="05E1260A"/>
+    <w:multiLevelType w:val="hybridMultilevel"/>
+    <w:tmpl w:val="EDAEC5CE"/>
+    <w:lvl w:ilvl="0" w:tplc="50540D06">
+      <w:start w:val="1"/>
+      <w:numFmt w:val="lowerLetter"/>
+      <w:lvlText w:val="%1."/>
+      <w:lvlJc w:val="left"/>
+      <w:pPr>
+        <w:ind w:left="1636" w:hanging="360"/>
+      </w:pPr>
+      <w:rPr>
+        <w:rFonts w:hint="default"/>
+      </w:rPr>
+    </w:lvl>
+    <w:lvl w:ilvl="1" w:tplc="04090019" w:tentative="1">
+      <w:start w:val="1"/>
+      <w:numFmt w:val="lowerLetter"/>
+      <w:lvlText w:val="%2."/>
+      <w:lvlJc w:val="left"/>
+      <w:pPr>
+        <w:ind w:left="2356" w:hanging="360"/>
+      </w:pPr>
+    </w:lvl>
+    <w:lvl w:ilvl="2" w:tplc="0409001B" w:tentative="1">
+      <w:start w:val="1"/>
+      <w:numFmt w:val="lowerRoman"/>
+      <w:lvlText w:val="%3."/>
+      <w:lvlJc w:val="right"/>
+      <w:pPr>
+        <w:ind w:left="3076" w:hanging="180"/>
+      </w:pPr>
+    </w:lvl>
+    <w:lvl w:ilvl="3" w:tplc="0409000F" w:tentative="1">
+      <w:start w:val="1"/>
+      <w:numFmt w:val="decimal"/>
+      <w:lvlText w:val="%4."/>
+      <w:lvlJc w:val="left"/>
+      <w:pPr>
+        <w:ind w:left="3796" w:hanging="360"/>
+      </w:pPr>
+    </w:lvl>
+    <w:lvl w:ilvl="4" w:tplc="04090019" w:tentative="1">
+      <w:start w:val="1"/>
+      <w:numFmt w:val="lowerLetter"/>
+      <w:lvlText w:val="%5."/>
+      <w:lvlJc w:val="left"/>
+      <w:pPr>
+        <w:ind w:left="4516" w:hanging="360"/>
+      </w:pPr>
+    </w:lvl>
+    <w:lvl w:ilvl="5" w:tplc="0409001B" w:tentative="1">
+      <w:start w:val="1"/>
+      <w:numFmt w:val="lowerRoman"/>
+      <w:lvlText w:val="%6."/>
+      <w:lvlJc w:val="right"/>
+      <w:pPr>
+        <w:ind w:left="5236" w:hanging="180"/>
+      </w:pPr>
+    </w:lvl>
+    <w:lvl w:ilvl="6" w:tplc="0409000F" w:tentative="1">
+      <w:start w:val="1"/>
+      <w:numFmt w:val="decimal"/>
+      <w:lvlText w:val="%7."/>
+      <w:lvlJc w:val="left"/>
+      <w:pPr>
+        <w:ind w:left="5956" w:hanging="360"/>
+      </w:pPr>
+    </w:lvl>
+    <w:lvl w:ilvl="7" w:tplc="04090019" w:tentative="1">
+      <w:start w:val="1"/>
+      <w:numFmt w:val="lowerLetter"/>
+      <w:lvlText w:val="%8."/>
+      <w:lvlJc w:val="left"/>
+      <w:pPr>
+        <w:ind w:left="6676" w:hanging="360"/>
+      </w:pPr>
+    </w:lvl>
+    <w:lvl w:ilvl="8" w:tplc="0409001B" w:tentative="1">
+      <w:start w:val="1"/>
+      <w:numFmt w:val="lowerRoman"/>
+      <w:lvlText w:val="%9."/>
+      <w:lvlJc w:val="right"/>
+      <w:pPr>
+        <w:ind w:left="7396" w:hanging="180"/>
+      </w:pPr>
+    </w:lvl>
+  </w:abstractNum>
+  <w:abstractNum w:abstractNumId="4">
     <w:nsid w:val="061F7067"/>
     <w:multiLevelType w:val="hybridMultilevel"/>
     <w:tmpl w:val="4DD20754"/>
@@ -6543,7 +12092,7 @@
       </w:pPr>
     </w:lvl>
   </w:abstractNum>
-  <w:abstractNum w:abstractNumId="3" w15:restartNumberingAfterBreak="0">
+  <w:abstractNum w:abstractNumId="5">
     <w:nsid w:val="0697117D"/>
     <w:multiLevelType w:val="hybridMultilevel"/>
     <w:tmpl w:val="16A61DE2"/>
@@ -6629,7 +12178,7 @@
       </w:pPr>
     </w:lvl>
   </w:abstractNum>
-  <w:abstractNum w:abstractNumId="4" w15:restartNumberingAfterBreak="0">
+  <w:abstractNum w:abstractNumId="6">
     <w:nsid w:val="08E43CB0"/>
     <w:multiLevelType w:val="hybridMultilevel"/>
     <w:tmpl w:val="45FE954C"/>
@@ -6715,7 +12264,93 @@
       </w:pPr>
     </w:lvl>
   </w:abstractNum>
-  <w:abstractNum w:abstractNumId="5" w15:restartNumberingAfterBreak="0">
+  <w:abstractNum w:abstractNumId="7">
+    <w:nsid w:val="09AB0FE5"/>
+    <w:multiLevelType w:val="hybridMultilevel"/>
+    <w:tmpl w:val="12EC5DAE"/>
+    <w:lvl w:ilvl="0" w:tplc="04090019">
+      <w:start w:val="1"/>
+      <w:numFmt w:val="lowerLetter"/>
+      <w:lvlText w:val="%1."/>
+      <w:lvlJc w:val="left"/>
+      <w:pPr>
+        <w:ind w:left="2154" w:hanging="360"/>
+      </w:pPr>
+    </w:lvl>
+    <w:lvl w:ilvl="1" w:tplc="04090019" w:tentative="1">
+      <w:start w:val="1"/>
+      <w:numFmt w:val="lowerLetter"/>
+      <w:lvlText w:val="%2."/>
+      <w:lvlJc w:val="left"/>
+      <w:pPr>
+        <w:ind w:left="2874" w:hanging="360"/>
+      </w:pPr>
+    </w:lvl>
+    <w:lvl w:ilvl="2" w:tplc="0409001B" w:tentative="1">
+      <w:start w:val="1"/>
+      <w:numFmt w:val="lowerRoman"/>
+      <w:lvlText w:val="%3."/>
+      <w:lvlJc w:val="right"/>
+      <w:pPr>
+        <w:ind w:left="3594" w:hanging="180"/>
+      </w:pPr>
+    </w:lvl>
+    <w:lvl w:ilvl="3" w:tplc="0409000F" w:tentative="1">
+      <w:start w:val="1"/>
+      <w:numFmt w:val="decimal"/>
+      <w:lvlText w:val="%4."/>
+      <w:lvlJc w:val="left"/>
+      <w:pPr>
+        <w:ind w:left="4314" w:hanging="360"/>
+      </w:pPr>
+    </w:lvl>
+    <w:lvl w:ilvl="4" w:tplc="04090019" w:tentative="1">
+      <w:start w:val="1"/>
+      <w:numFmt w:val="lowerLetter"/>
+      <w:lvlText w:val="%5."/>
+      <w:lvlJc w:val="left"/>
+      <w:pPr>
+        <w:ind w:left="5034" w:hanging="360"/>
+      </w:pPr>
+    </w:lvl>
+    <w:lvl w:ilvl="5" w:tplc="0409001B" w:tentative="1">
+      <w:start w:val="1"/>
+      <w:numFmt w:val="lowerRoman"/>
+      <w:lvlText w:val="%6."/>
+      <w:lvlJc w:val="right"/>
+      <w:pPr>
+        <w:ind w:left="5754" w:hanging="180"/>
+      </w:pPr>
+    </w:lvl>
+    <w:lvl w:ilvl="6" w:tplc="0409000F" w:tentative="1">
+      <w:start w:val="1"/>
+      <w:numFmt w:val="decimal"/>
+      <w:lvlText w:val="%7."/>
+      <w:lvlJc w:val="left"/>
+      <w:pPr>
+        <w:ind w:left="6474" w:hanging="360"/>
+      </w:pPr>
+    </w:lvl>
+    <w:lvl w:ilvl="7" w:tplc="04090019" w:tentative="1">
+      <w:start w:val="1"/>
+      <w:numFmt w:val="lowerLetter"/>
+      <w:lvlText w:val="%8."/>
+      <w:lvlJc w:val="left"/>
+      <w:pPr>
+        <w:ind w:left="7194" w:hanging="360"/>
+      </w:pPr>
+    </w:lvl>
+    <w:lvl w:ilvl="8" w:tplc="0409001B" w:tentative="1">
+      <w:start w:val="1"/>
+      <w:numFmt w:val="lowerRoman"/>
+      <w:lvlText w:val="%9."/>
+      <w:lvlJc w:val="right"/>
+      <w:pPr>
+        <w:ind w:left="7914" w:hanging="180"/>
+      </w:pPr>
+    </w:lvl>
+  </w:abstractNum>
+  <w:abstractNum w:abstractNumId="8">
     <w:nsid w:val="0D9C5646"/>
     <w:multiLevelType w:val="hybridMultilevel"/>
     <w:tmpl w:val="EBD6104C"/>
@@ -6801,7 +12436,7 @@
       </w:pPr>
     </w:lvl>
   </w:abstractNum>
-  <w:abstractNum w:abstractNumId="6" w15:restartNumberingAfterBreak="0">
+  <w:abstractNum w:abstractNumId="9">
     <w:nsid w:val="0FEC142F"/>
     <w:multiLevelType w:val="hybridMultilevel"/>
     <w:tmpl w:val="0060991A"/>
@@ -6887,7 +12522,93 @@
       </w:pPr>
     </w:lvl>
   </w:abstractNum>
-  <w:abstractNum w:abstractNumId="7" w15:restartNumberingAfterBreak="0">
+  <w:abstractNum w:abstractNumId="10">
+    <w:nsid w:val="0FF97409"/>
+    <w:multiLevelType w:val="hybridMultilevel"/>
+    <w:tmpl w:val="C1AA1128"/>
+    <w:lvl w:ilvl="0" w:tplc="04090019">
+      <w:start w:val="1"/>
+      <w:numFmt w:val="lowerLetter"/>
+      <w:lvlText w:val="%1."/>
+      <w:lvlJc w:val="left"/>
+      <w:pPr>
+        <w:ind w:left="1728" w:hanging="360"/>
+      </w:pPr>
+    </w:lvl>
+    <w:lvl w:ilvl="1" w:tplc="04090019" w:tentative="1">
+      <w:start w:val="1"/>
+      <w:numFmt w:val="lowerLetter"/>
+      <w:lvlText w:val="%2."/>
+      <w:lvlJc w:val="left"/>
+      <w:pPr>
+        <w:ind w:left="2448" w:hanging="360"/>
+      </w:pPr>
+    </w:lvl>
+    <w:lvl w:ilvl="2" w:tplc="0409001B" w:tentative="1">
+      <w:start w:val="1"/>
+      <w:numFmt w:val="lowerRoman"/>
+      <w:lvlText w:val="%3."/>
+      <w:lvlJc w:val="right"/>
+      <w:pPr>
+        <w:ind w:left="3168" w:hanging="180"/>
+      </w:pPr>
+    </w:lvl>
+    <w:lvl w:ilvl="3" w:tplc="0409000F" w:tentative="1">
+      <w:start w:val="1"/>
+      <w:numFmt w:val="decimal"/>
+      <w:lvlText w:val="%4."/>
+      <w:lvlJc w:val="left"/>
+      <w:pPr>
+        <w:ind w:left="3888" w:hanging="360"/>
+      </w:pPr>
+    </w:lvl>
+    <w:lvl w:ilvl="4" w:tplc="04090019" w:tentative="1">
+      <w:start w:val="1"/>
+      <w:numFmt w:val="lowerLetter"/>
+      <w:lvlText w:val="%5."/>
+      <w:lvlJc w:val="left"/>
+      <w:pPr>
+        <w:ind w:left="4608" w:hanging="360"/>
+      </w:pPr>
+    </w:lvl>
+    <w:lvl w:ilvl="5" w:tplc="0409001B" w:tentative="1">
+      <w:start w:val="1"/>
+      <w:numFmt w:val="lowerRoman"/>
+      <w:lvlText w:val="%6."/>
+      <w:lvlJc w:val="right"/>
+      <w:pPr>
+        <w:ind w:left="5328" w:hanging="180"/>
+      </w:pPr>
+    </w:lvl>
+    <w:lvl w:ilvl="6" w:tplc="0409000F" w:tentative="1">
+      <w:start w:val="1"/>
+      <w:numFmt w:val="decimal"/>
+      <w:lvlText w:val="%7."/>
+      <w:lvlJc w:val="left"/>
+      <w:pPr>
+        <w:ind w:left="6048" w:hanging="360"/>
+      </w:pPr>
+    </w:lvl>
+    <w:lvl w:ilvl="7" w:tplc="04090019" w:tentative="1">
+      <w:start w:val="1"/>
+      <w:numFmt w:val="lowerLetter"/>
+      <w:lvlText w:val="%8."/>
+      <w:lvlJc w:val="left"/>
+      <w:pPr>
+        <w:ind w:left="6768" w:hanging="360"/>
+      </w:pPr>
+    </w:lvl>
+    <w:lvl w:ilvl="8" w:tplc="0409001B" w:tentative="1">
+      <w:start w:val="1"/>
+      <w:numFmt w:val="lowerRoman"/>
+      <w:lvlText w:val="%9."/>
+      <w:lvlJc w:val="right"/>
+      <w:pPr>
+        <w:ind w:left="7488" w:hanging="180"/>
+      </w:pPr>
+    </w:lvl>
+  </w:abstractNum>
+  <w:abstractNum w:abstractNumId="11">
     <w:nsid w:val="10A53D2D"/>
     <w:multiLevelType w:val="hybridMultilevel"/>
     <w:tmpl w:val="18ACC4FA"/>
@@ -6976,7 +12697,7 @@
       </w:pPr>
     </w:lvl>
   </w:abstractNum>
-  <w:abstractNum w:abstractNumId="8" w15:restartNumberingAfterBreak="0">
+  <w:abstractNum w:abstractNumId="12">
     <w:nsid w:val="157A2131"/>
     <w:multiLevelType w:val="hybridMultilevel"/>
     <w:tmpl w:val="F9584F7C"/>
@@ -7062,7 +12783,7 @@
       </w:pPr>
     </w:lvl>
   </w:abstractNum>
-  <w:abstractNum w:abstractNumId="9" w15:restartNumberingAfterBreak="0">
+  <w:abstractNum w:abstractNumId="13">
     <w:nsid w:val="190E50B3"/>
     <w:multiLevelType w:val="hybridMultilevel"/>
     <w:tmpl w:val="7D967242"/>
@@ -7155,7 +12876,96 @@
       </w:pPr>
     </w:lvl>
   </w:abstractNum>
-  <w:abstractNum w:abstractNumId="10" w15:restartNumberingAfterBreak="0">
+  <w:abstractNum w:abstractNumId="14">
+    <w:nsid w:val="1F605E92"/>
+    <w:multiLevelType w:val="hybridMultilevel"/>
+    <w:tmpl w:val="66C61530"/>
+    <w:lvl w:ilvl="0" w:tplc="BEE02734">
+      <w:start w:val="1"/>
+      <w:numFmt w:val="lowerLetter"/>
+      <w:lvlText w:val="%1."/>
+      <w:lvlJc w:val="left"/>
+      <w:pPr>
+        <w:ind w:left="927" w:hanging="360"/>
+      </w:pPr>
+      <w:rPr>
+        <w:rFonts w:hint="default"/>
+      </w:rPr>
+    </w:lvl>
+    <w:lvl w:ilvl="1" w:tplc="04090019" w:tentative="1">
+      <w:start w:val="1"/>
+      <w:numFmt w:val="lowerLetter"/>
+      <w:lvlText w:val="%2."/>
+      <w:lvlJc w:val="left"/>
+      <w:pPr>
+        <w:ind w:left="1647" w:hanging="360"/>
+      </w:pPr>
+    </w:lvl>
+    <w:lvl w:ilvl="2" w:tplc="0409001B" w:tentative="1">
+      <w:start w:val="1"/>
+      <w:numFmt w:val="lowerRoman"/>
+      <w:lvlText w:val="%3."/>
+      <w:lvlJc w:val="right"/>
+      <w:pPr>
+        <w:ind w:left="2367" w:hanging="180"/>
+      </w:pPr>
+    </w:lvl>
+    <w:lvl w:ilvl="3" w:tplc="0409000F" w:tentative="1">
+      <w:start w:val="1"/>
+      <w:numFmt w:val="decimal"/>
+      <w:lvlText w:val="%4."/>
+      <w:lvlJc w:val="left"/>
+      <w:pPr>
+        <w:ind w:left="3087" w:hanging="360"/>
+      </w:pPr>
+    </w:lvl>
+    <w:lvl w:ilvl="4" w:tplc="04090019" w:tentative="1">
+      <w:start w:val="1"/>
+      <w:numFmt w:val="lowerLetter"/>
+      <w:lvlText w:val="%5."/>
+      <w:lvlJc w:val="left"/>
+      <w:pPr>
+        <w:ind w:left="3807" w:hanging="360"/>
+      </w:pPr>
+    </w:lvl>
+    <w:lvl w:ilvl="5" w:tplc="0409001B" w:tentative="1">
+      <w:start w:val="1"/>
+      <w:numFmt w:val="lowerRoman"/>
+      <w:lvlText w:val="%6."/>
+      <w:lvlJc w:val="right"/>
+      <w:pPr>
+        <w:ind w:left="4527" w:hanging="180"/>
+      </w:pPr>
+    </w:lvl>
+    <w:lvl w:ilvl="6" w:tplc="0409000F" w:tentative="1">
+      <w:start w:val="1"/>
+      <w:numFmt w:val="decimal"/>
+      <w:lvlText w:val="%7."/>
+      <w:lvlJc w:val="left"/>
+      <w:pPr>
+        <w:ind w:left="5247" w:hanging="360"/>
+      </w:pPr>
+    </w:lvl>
+    <w:lvl w:ilvl="7" w:tplc="04090019" w:tentative="1">
+      <w:start w:val="1"/>
+      <w:numFmt w:val="lowerLetter"/>
+      <w:lvlText w:val="%8."/>
+      <w:lvlJc w:val="left"/>
+      <w:pPr>
+        <w:ind w:left="5967" w:hanging="360"/>
+      </w:pPr>
+    </w:lvl>
+    <w:lvl w:ilvl="8" w:tplc="0409001B" w:tentative="1">
+      <w:start w:val="1"/>
+      <w:numFmt w:val="lowerRoman"/>
+      <w:lvlText w:val="%9."/>
+      <w:lvlJc w:val="right"/>
+      <w:pPr>
+        <w:ind w:left="6687" w:hanging="180"/>
+      </w:pPr>
+    </w:lvl>
+  </w:abstractNum>
+  <w:abstractNum w:abstractNumId="15">
     <w:nsid w:val="2E3A1073"/>
     <w:multiLevelType w:val="hybridMultilevel"/>
     <w:tmpl w:val="86E2054E"/>
@@ -7241,7 +13051,7 @@
       </w:pPr>
     </w:lvl>
   </w:abstractNum>
-  <w:abstractNum w:abstractNumId="11" w15:restartNumberingAfterBreak="0">
+  <w:abstractNum w:abstractNumId="16">
     <w:nsid w:val="2F7437C5"/>
     <w:multiLevelType w:val="hybridMultilevel"/>
     <w:tmpl w:val="6B424852"/>
@@ -7327,7 +13137,96 @@
       </w:pPr>
     </w:lvl>
   </w:abstractNum>
-  <w:abstractNum w:abstractNumId="12" w15:restartNumberingAfterBreak="0">
+  <w:abstractNum w:abstractNumId="17">
+    <w:nsid w:val="30434217"/>
+    <w:multiLevelType w:val="hybridMultilevel"/>
+    <w:tmpl w:val="3D44DCC6"/>
+    <w:lvl w:ilvl="0" w:tplc="19E8504E">
+      <w:start w:val="1"/>
+      <w:numFmt w:val="lowerLetter"/>
+      <w:lvlText w:val="%1."/>
+      <w:lvlJc w:val="left"/>
+      <w:pPr>
+        <w:ind w:left="1440" w:hanging="360"/>
+      </w:pPr>
+      <w:rPr>
+        <w:rFonts w:ascii="Times New Roman" w:hAnsi="Times New Roman" w:cs="Times New Roman" w:hint="default"/>
+      </w:rPr>
+    </w:lvl>
+    <w:lvl w:ilvl="1" w:tplc="04090019" w:tentative="1">
+      <w:start w:val="1"/>
+      <w:numFmt w:val="lowerLetter"/>
+      <w:lvlText w:val="%2."/>
+      <w:lvlJc w:val="left"/>
+      <w:pPr>
+        <w:ind w:left="1440" w:hanging="360"/>
+      </w:pPr>
+    </w:lvl>
+    <w:lvl w:ilvl="2" w:tplc="0409001B" w:tentative="1">
+      <w:start w:val="1"/>
+      <w:numFmt w:val="lowerRoman"/>
+      <w:lvlText w:val="%3."/>
+      <w:lvlJc w:val="right"/>
+      <w:pPr>
+        <w:ind w:left="2160" w:hanging="180"/>
+      </w:pPr>
+    </w:lvl>
+    <w:lvl w:ilvl="3" w:tplc="0409000F" w:tentative="1">
+      <w:start w:val="1"/>
+      <w:numFmt w:val="decimal"/>
+      <w:lvlText w:val="%4."/>
+      <w:lvlJc w:val="left"/>
+      <w:pPr>
+        <w:ind w:left="2880" w:hanging="360"/>
+      </w:pPr>
+    </w:lvl>
+    <w:lvl w:ilvl="4" w:tplc="04090019" w:tentative="1">
+      <w:start w:val="1"/>
+      <w:numFmt w:val="lowerLetter"/>
+      <w:lvlText w:val="%5."/>
+      <w:lvlJc w:val="left"/>
+      <w:pPr>
+        <w:ind w:left="3600" w:hanging="360"/>
+      </w:pPr>
+    </w:lvl>
+    <w:lvl w:ilvl="5" w:tplc="0409001B" w:tentative="1">
+      <w:start w:val="1"/>
+      <w:numFmt w:val="lowerRoman"/>
+      <w:lvlText w:val="%6."/>
+      <w:lvlJc w:val="right"/>
+      <w:pPr>
+        <w:ind w:left="4320" w:hanging="180"/>
+      </w:pPr>
+    </w:lvl>
+    <w:lvl w:ilvl="6" w:tplc="0409000F" w:tentative="1">
+      <w:start w:val="1"/>
+      <w:numFmt w:val="decimal"/>
+      <w:lvlText w:val="%7."/>
+      <w:lvlJc w:val="left"/>
+      <w:pPr>
+        <w:ind w:left="5040" w:hanging="360"/>
+      </w:pPr>
+    </w:lvl>
+    <w:lvl w:ilvl="7" w:tplc="04090019" w:tentative="1">
+      <w:start w:val="1"/>
+      <w:numFmt w:val="lowerLetter"/>
+      <w:lvlText w:val="%8."/>
+      <w:lvlJc w:val="left"/>
+      <w:pPr>
+        <w:ind w:left="5760" w:hanging="360"/>
+      </w:pPr>
+    </w:lvl>
+    <w:lvl w:ilvl="8" w:tplc="0409001B" w:tentative="1">
+      <w:start w:val="1"/>
+      <w:numFmt w:val="lowerRoman"/>
+      <w:lvlText w:val="%9."/>
+      <w:lvlJc w:val="right"/>
+      <w:pPr>
+        <w:ind w:left="6480" w:hanging="180"/>
+      </w:pPr>
+    </w:lvl>
+  </w:abstractNum>
+  <w:abstractNum w:abstractNumId="18">
     <w:nsid w:val="305E321E"/>
     <w:multiLevelType w:val="hybridMultilevel"/>
     <w:tmpl w:val="D7EACDAA"/>
@@ -7413,7 +13312,7 @@
       </w:pPr>
     </w:lvl>
   </w:abstractNum>
-  <w:abstractNum w:abstractNumId="13" w15:restartNumberingAfterBreak="0">
+  <w:abstractNum w:abstractNumId="19">
     <w:nsid w:val="34AA18C2"/>
     <w:multiLevelType w:val="hybridMultilevel"/>
     <w:tmpl w:val="13145236"/>
@@ -7499,7 +13398,7 @@
       </w:pPr>
     </w:lvl>
   </w:abstractNum>
-  <w:abstractNum w:abstractNumId="14" w15:restartNumberingAfterBreak="0">
+  <w:abstractNum w:abstractNumId="20">
     <w:nsid w:val="3BBC5AAA"/>
     <w:multiLevelType w:val="hybridMultilevel"/>
     <w:tmpl w:val="CDF49322"/>
@@ -7585,7 +13484,7 @@
       </w:pPr>
     </w:lvl>
   </w:abstractNum>
-  <w:abstractNum w:abstractNumId="15" w15:restartNumberingAfterBreak="0">
+  <w:abstractNum w:abstractNumId="21">
     <w:nsid w:val="3CA25AB3"/>
     <w:multiLevelType w:val="hybridMultilevel"/>
     <w:tmpl w:val="B5E251E0"/>
@@ -7671,7 +13570,7 @@
       </w:pPr>
     </w:lvl>
   </w:abstractNum>
-  <w:abstractNum w:abstractNumId="16" w15:restartNumberingAfterBreak="0">
+  <w:abstractNum w:abstractNumId="22">
     <w:nsid w:val="3DE77FF1"/>
     <w:multiLevelType w:val="hybridMultilevel"/>
     <w:tmpl w:val="196EF468"/>
@@ -7757,7 +13656,7 @@
       </w:pPr>
     </w:lvl>
   </w:abstractNum>
-  <w:abstractNum w:abstractNumId="17" w15:restartNumberingAfterBreak="0">
+  <w:abstractNum w:abstractNumId="23">
     <w:nsid w:val="49370B6C"/>
     <w:multiLevelType w:val="hybridMultilevel"/>
     <w:tmpl w:val="DE587312"/>
@@ -7843,7 +13742,93 @@
       </w:pPr>
     </w:lvl>
   </w:abstractNum>
-  <w:abstractNum w:abstractNumId="18" w15:restartNumberingAfterBreak="0">
+  <w:abstractNum w:abstractNumId="24">
+    <w:nsid w:val="4AFA14E8"/>
+    <w:multiLevelType w:val="hybridMultilevel"/>
+    <w:tmpl w:val="8C54E878"/>
+    <w:lvl w:ilvl="0" w:tplc="04090019">
+      <w:start w:val="1"/>
+      <w:numFmt w:val="lowerLetter"/>
+      <w:lvlText w:val="%1."/>
+      <w:lvlJc w:val="left"/>
+      <w:pPr>
+        <w:ind w:left="1728" w:hanging="360"/>
+      </w:pPr>
+    </w:lvl>
+    <w:lvl w:ilvl="1" w:tplc="04090019" w:tentative="1">
+      <w:start w:val="1"/>
+      <w:numFmt w:val="lowerLetter"/>
+      <w:lvlText w:val="%2."/>
+      <w:lvlJc w:val="left"/>
+      <w:pPr>
+        <w:ind w:left="2448" w:hanging="360"/>
+      </w:pPr>
+    </w:lvl>
+    <w:lvl w:ilvl="2" w:tplc="0409001B" w:tentative="1">
+      <w:start w:val="1"/>
+      <w:numFmt w:val="lowerRoman"/>
+      <w:lvlText w:val="%3."/>
+      <w:lvlJc w:val="right"/>
+      <w:pPr>
+        <w:ind w:left="3168" w:hanging="180"/>
+      </w:pPr>
+    </w:lvl>
+    <w:lvl w:ilvl="3" w:tplc="0409000F" w:tentative="1">
+      <w:start w:val="1"/>
+      <w:numFmt w:val="decimal"/>
+      <w:lvlText w:val="%4."/>
+      <w:lvlJc w:val="left"/>
+      <w:pPr>
+        <w:ind w:left="3888" w:hanging="360"/>
+      </w:pPr>
+    </w:lvl>
+    <w:lvl w:ilvl="4" w:tplc="04090019" w:tentative="1">
+      <w:start w:val="1"/>
+      <w:numFmt w:val="lowerLetter"/>
+      <w:lvlText w:val="%5."/>
+      <w:lvlJc w:val="left"/>
+      <w:pPr>
+        <w:ind w:left="4608" w:hanging="360"/>
+      </w:pPr>
+    </w:lvl>
+    <w:lvl w:ilvl="5" w:tplc="0409001B" w:tentative="1">
+      <w:start w:val="1"/>
+      <w:numFmt w:val="lowerRoman"/>
+      <w:lvlText w:val="%6."/>
+      <w:lvlJc w:val="right"/>
+      <w:pPr>
+        <w:ind w:left="5328" w:hanging="180"/>
+      </w:pPr>
+    </w:lvl>
+    <w:lvl w:ilvl="6" w:tplc="0409000F" w:tentative="1">
+      <w:start w:val="1"/>
+      <w:numFmt w:val="decimal"/>
+      <w:lvlText w:val="%7."/>
+      <w:lvlJc w:val="left"/>
+      <w:pPr>
+        <w:ind w:left="6048" w:hanging="360"/>
+      </w:pPr>
+    </w:lvl>
+    <w:lvl w:ilvl="7" w:tplc="04090019" w:tentative="1">
+      <w:start w:val="1"/>
+      <w:numFmt w:val="lowerLetter"/>
+      <w:lvlText w:val="%8."/>
+      <w:lvlJc w:val="left"/>
+      <w:pPr>
+        <w:ind w:left="6768" w:hanging="360"/>
+      </w:pPr>
+    </w:lvl>
+    <w:lvl w:ilvl="8" w:tplc="0409001B" w:tentative="1">
+      <w:start w:val="1"/>
+      <w:numFmt w:val="lowerRoman"/>
+      <w:lvlText w:val="%9."/>
+      <w:lvlJc w:val="right"/>
+      <w:pPr>
+        <w:ind w:left="7488" w:hanging="180"/>
+      </w:pPr>
+    </w:lvl>
+  </w:abstractNum>
+  <w:abstractNum w:abstractNumId="25">
     <w:nsid w:val="4C620AC2"/>
     <w:multiLevelType w:val="hybridMultilevel"/>
     <w:tmpl w:val="E8C8031E"/>
@@ -7929,7 +13914,7 @@
       </w:pPr>
     </w:lvl>
   </w:abstractNum>
-  <w:abstractNum w:abstractNumId="19" w15:restartNumberingAfterBreak="0">
+  <w:abstractNum w:abstractNumId="26">
     <w:nsid w:val="4D880E9E"/>
     <w:multiLevelType w:val="hybridMultilevel"/>
     <w:tmpl w:val="F2BCC0B0"/>
@@ -8015,7 +14000,7 @@
       </w:pPr>
     </w:lvl>
   </w:abstractNum>
-  <w:abstractNum w:abstractNumId="20" w15:restartNumberingAfterBreak="0">
+  <w:abstractNum w:abstractNumId="27">
     <w:nsid w:val="4E9042C7"/>
     <w:multiLevelType w:val="hybridMultilevel"/>
     <w:tmpl w:val="4096134A"/>
@@ -8101,7 +14086,7 @@
       </w:pPr>
     </w:lvl>
   </w:abstractNum>
-  <w:abstractNum w:abstractNumId="21" w15:restartNumberingAfterBreak="0">
+  <w:abstractNum w:abstractNumId="28">
     <w:nsid w:val="50383CF1"/>
     <w:multiLevelType w:val="hybridMultilevel"/>
     <w:tmpl w:val="49BAF542"/>
@@ -8187,7 +14172,7 @@
       </w:pPr>
     </w:lvl>
   </w:abstractNum>
-  <w:abstractNum w:abstractNumId="22" w15:restartNumberingAfterBreak="0">
+  <w:abstractNum w:abstractNumId="29">
     <w:nsid w:val="54E1739C"/>
     <w:multiLevelType w:val="hybridMultilevel"/>
     <w:tmpl w:val="8BB05624"/>
@@ -8276,7 +14261,7 @@
       </w:pPr>
     </w:lvl>
   </w:abstractNum>
-  <w:abstractNum w:abstractNumId="23" w15:restartNumberingAfterBreak="0">
+  <w:abstractNum w:abstractNumId="30">
     <w:nsid w:val="5888352F"/>
     <w:multiLevelType w:val="hybridMultilevel"/>
     <w:tmpl w:val="2D6614A6"/>
@@ -8365,7 +14350,7 @@
       </w:pPr>
     </w:lvl>
   </w:abstractNum>
-  <w:abstractNum w:abstractNumId="24" w15:restartNumberingAfterBreak="0">
+  <w:abstractNum w:abstractNumId="31">
     <w:nsid w:val="5C946B68"/>
     <w:multiLevelType w:val="hybridMultilevel"/>
     <w:tmpl w:val="69E01F06"/>
@@ -8451,7 +14436,7 @@
       </w:pPr>
     </w:lvl>
   </w:abstractNum>
-  <w:abstractNum w:abstractNumId="25" w15:restartNumberingAfterBreak="0">
+  <w:abstractNum w:abstractNumId="32">
     <w:nsid w:val="5F650074"/>
     <w:multiLevelType w:val="hybridMultilevel"/>
     <w:tmpl w:val="12E2A430"/>
@@ -8537,7 +14522,7 @@
       </w:pPr>
     </w:lvl>
   </w:abstractNum>
-  <w:abstractNum w:abstractNumId="26" w15:restartNumberingAfterBreak="0">
+  <w:abstractNum w:abstractNumId="33">
     <w:nsid w:val="60572E0E"/>
     <w:multiLevelType w:val="hybridMultilevel"/>
     <w:tmpl w:val="F5F42F0E"/>
@@ -8623,7 +14608,7 @@
       </w:pPr>
     </w:lvl>
   </w:abstractNum>
-  <w:abstractNum w:abstractNumId="27" w15:restartNumberingAfterBreak="0">
+  <w:abstractNum w:abstractNumId="34">
     <w:nsid w:val="62F520AB"/>
     <w:multiLevelType w:val="hybridMultilevel"/>
     <w:tmpl w:val="2B9A0BA4"/>
@@ -8709,7 +14694,7 @@
       </w:pPr>
     </w:lvl>
   </w:abstractNum>
-  <w:abstractNum w:abstractNumId="28" w15:restartNumberingAfterBreak="0">
+  <w:abstractNum w:abstractNumId="35">
     <w:nsid w:val="6A255174"/>
     <w:multiLevelType w:val="hybridMultilevel"/>
     <w:tmpl w:val="10B8BB24"/>
@@ -8802,7 +14787,7 @@
       </w:pPr>
     </w:lvl>
   </w:abstractNum>
-  <w:abstractNum w:abstractNumId="29" w15:restartNumberingAfterBreak="0">
+  <w:abstractNum w:abstractNumId="36">
     <w:nsid w:val="6C4E2979"/>
     <w:multiLevelType w:val="hybridMultilevel"/>
     <w:tmpl w:val="BBE6EBB8"/>
@@ -8891,11 +14876,11 @@
       </w:pPr>
     </w:lvl>
   </w:abstractNum>
-  <w:abstractNum w:abstractNumId="30" w15:restartNumberingAfterBreak="0">
+  <w:abstractNum w:abstractNumId="37">
     <w:nsid w:val="6FAC5B0D"/>
     <w:multiLevelType w:val="hybridMultilevel"/>
-    <w:tmpl w:val="21341C0A"/>
-    <w:lvl w:ilvl="0" w:tplc="CF4871EE">
+    <w:tmpl w:val="02EEAED0"/>
+    <w:lvl w:ilvl="0" w:tplc="D556C2E2">
       <w:start w:val="1"/>
       <w:numFmt w:val="decimal"/>
       <w:lvlText w:val="%1."/>
@@ -8905,6 +14890,7 @@
       </w:pPr>
       <w:rPr>
         <w:rFonts w:hint="default"/>
+        <w:i w:val="0"/>
       </w:rPr>
     </w:lvl>
     <w:lvl w:ilvl="1" w:tplc="04090019" w:tentative="1">
@@ -8980,7 +14966,7 @@
       </w:pPr>
     </w:lvl>
   </w:abstractNum>
-  <w:abstractNum w:abstractNumId="31" w15:restartNumberingAfterBreak="0">
+  <w:abstractNum w:abstractNumId="38">
     <w:nsid w:val="715D5942"/>
     <w:multiLevelType w:val="hybridMultilevel"/>
     <w:tmpl w:val="FD288F1A"/>
@@ -9066,7 +15052,7 @@
       </w:pPr>
     </w:lvl>
   </w:abstractNum>
-  <w:abstractNum w:abstractNumId="32" w15:restartNumberingAfterBreak="0">
+  <w:abstractNum w:abstractNumId="39">
     <w:nsid w:val="741B02B2"/>
     <w:multiLevelType w:val="hybridMultilevel"/>
     <w:tmpl w:val="4AAACC12"/>
@@ -9152,7 +15138,7 @@
       </w:pPr>
     </w:lvl>
   </w:abstractNum>
-  <w:abstractNum w:abstractNumId="33" w15:restartNumberingAfterBreak="0">
+  <w:abstractNum w:abstractNumId="40">
     <w:nsid w:val="74EE24D8"/>
     <w:multiLevelType w:val="hybridMultilevel"/>
     <w:tmpl w:val="6BDAFC6A"/>
@@ -9238,7 +15224,7 @@
       </w:pPr>
     </w:lvl>
   </w:abstractNum>
-  <w:abstractNum w:abstractNumId="34" w15:restartNumberingAfterBreak="0">
+  <w:abstractNum w:abstractNumId="41">
     <w:nsid w:val="75E360C8"/>
     <w:multiLevelType w:val="hybridMultilevel"/>
     <w:tmpl w:val="578E403C"/>
@@ -9324,10 +15310,10 @@
       </w:pPr>
     </w:lvl>
   </w:abstractNum>
-  <w:abstractNum w:abstractNumId="35" w15:restartNumberingAfterBreak="0">
+  <w:abstractNum w:abstractNumId="42">
     <w:nsid w:val="76E16024"/>
     <w:multiLevelType w:val="hybridMultilevel"/>
-    <w:tmpl w:val="5EE4A47E"/>
+    <w:tmpl w:val="383A8638"/>
     <w:lvl w:ilvl="0" w:tplc="724AE3DC">
       <w:start w:val="1"/>
       <w:numFmt w:val="decimal"/>
@@ -9421,119 +15407,140 @@
     </w:lvl>
   </w:abstractNum>
   <w:num w:numId="1">
+    <w:abstractNumId w:val="42"/>
+  </w:num>
+  <w:num w:numId="2">
+    <w:abstractNumId w:val="11"/>
+  </w:num>
+  <w:num w:numId="3">
     <w:abstractNumId w:val="35"/>
   </w:num>
-  <w:num w:numId="2">
-    <w:abstractNumId w:val="7"/>
+  <w:num w:numId="4">
+    <w:abstractNumId w:val="34"/>
   </w:num>
-  <w:num w:numId="3">
+  <w:num w:numId="5">
+    <w:abstractNumId w:val="40"/>
+  </w:num>
+  <w:num w:numId="6">
+    <w:abstractNumId w:val="6"/>
+  </w:num>
+  <w:num w:numId="7">
+    <w:abstractNumId w:val="1"/>
+  </w:num>
+  <w:num w:numId="8">
+    <w:abstractNumId w:val="39"/>
+  </w:num>
+  <w:num w:numId="9">
+    <w:abstractNumId w:val="41"/>
+  </w:num>
+  <w:num w:numId="10">
+    <w:abstractNumId w:val="12"/>
+  </w:num>
+  <w:num w:numId="11">
+    <w:abstractNumId w:val="8"/>
+  </w:num>
+  <w:num w:numId="12">
+    <w:abstractNumId w:val="18"/>
+  </w:num>
+  <w:num w:numId="13">
+    <w:abstractNumId w:val="16"/>
+  </w:num>
+  <w:num w:numId="14">
+    <w:abstractNumId w:val="19"/>
+  </w:num>
+  <w:num w:numId="15">
+    <w:abstractNumId w:val="33"/>
+  </w:num>
+  <w:num w:numId="16">
+    <w:abstractNumId w:val="21"/>
+  </w:num>
+  <w:num w:numId="17">
+    <w:abstractNumId w:val="25"/>
+  </w:num>
+  <w:num w:numId="18">
+    <w:abstractNumId w:val="26"/>
+  </w:num>
+  <w:num w:numId="19">
     <w:abstractNumId w:val="28"/>
   </w:num>
-  <w:num w:numId="4">
+  <w:num w:numId="20">
+    <w:abstractNumId w:val="23"/>
+  </w:num>
+  <w:num w:numId="21">
+    <w:abstractNumId w:val="9"/>
+  </w:num>
+  <w:num w:numId="22">
+    <w:abstractNumId w:val="13"/>
+  </w:num>
+  <w:num w:numId="23">
+    <w:abstractNumId w:val="31"/>
+  </w:num>
+  <w:num w:numId="24">
+    <w:abstractNumId w:val="22"/>
+  </w:num>
+  <w:num w:numId="25">
+    <w:abstractNumId w:val="32"/>
+  </w:num>
+  <w:num w:numId="26">
+    <w:abstractNumId w:val="5"/>
+  </w:num>
+  <w:num w:numId="27">
+    <w:abstractNumId w:val="36"/>
+  </w:num>
+  <w:num w:numId="28">
+    <w:abstractNumId w:val="37"/>
+  </w:num>
+  <w:num w:numId="29">
+    <w:abstractNumId w:val="4"/>
+  </w:num>
+  <w:num w:numId="30">
+    <w:abstractNumId w:val="2"/>
+  </w:num>
+  <w:num w:numId="31">
+    <w:abstractNumId w:val="30"/>
+  </w:num>
+  <w:num w:numId="32">
+    <w:abstractNumId w:val="29"/>
+  </w:num>
+  <w:num w:numId="33">
+    <w:abstractNumId w:val="15"/>
+  </w:num>
+  <w:num w:numId="34">
+    <w:abstractNumId w:val="38"/>
+  </w:num>
+  <w:num w:numId="35">
+    <w:abstractNumId w:val="20"/>
+  </w:num>
+  <w:num w:numId="36">
     <w:abstractNumId w:val="27"/>
   </w:num>
-  <w:num w:numId="5">
-    <w:abstractNumId w:val="33"/>
+  <w:num w:numId="37">
+    <w:abstractNumId w:val="10"/>
   </w:num>
-  <w:num w:numId="6">
-    <w:abstractNumId w:val="4"/>
+  <w:num w:numId="38">
+    <w:abstractNumId w:val="17"/>
   </w:num>
-  <w:num w:numId="7">
+  <w:num w:numId="39">
     <w:abstractNumId w:val="0"/>
   </w:num>
-  <w:num w:numId="8">
-    <w:abstractNumId w:val="32"/>
+  <w:num w:numId="40">
+    <w:abstractNumId w:val="14"/>
   </w:num>
-  <w:num w:numId="9">
-    <w:abstractNumId w:val="34"/>
+  <w:num w:numId="41">
+    <w:abstractNumId w:val="3"/>
   </w:num>
-  <w:num w:numId="10">
-    <w:abstractNumId w:val="8"/>
-  </w:num>
-  <w:num w:numId="11">
-    <w:abstractNumId w:val="5"/>
-  </w:num>
-  <w:num w:numId="12">
-    <w:abstractNumId w:val="12"/>
-  </w:num>
-  <w:num w:numId="13">
-    <w:abstractNumId w:val="11"/>
-  </w:num>
-  <w:num w:numId="14">
-    <w:abstractNumId w:val="13"/>
-  </w:num>
-  <w:num w:numId="15">
-    <w:abstractNumId w:val="26"/>
-  </w:num>
-  <w:num w:numId="16">
-    <w:abstractNumId w:val="15"/>
-  </w:num>
-  <w:num w:numId="17">
-    <w:abstractNumId w:val="18"/>
-  </w:num>
-  <w:num w:numId="18">
-    <w:abstractNumId w:val="19"/>
-  </w:num>
-  <w:num w:numId="19">
-    <w:abstractNumId w:val="21"/>
-  </w:num>
-  <w:num w:numId="20">
-    <w:abstractNumId w:val="17"/>
-  </w:num>
-  <w:num w:numId="21">
-    <w:abstractNumId w:val="6"/>
-  </w:num>
-  <w:num w:numId="22">
-    <w:abstractNumId w:val="9"/>
-  </w:num>
-  <w:num w:numId="23">
+  <w:num w:numId="42">
     <w:abstractNumId w:val="24"/>
   </w:num>
-  <w:num w:numId="24">
-    <w:abstractNumId w:val="16"/>
-  </w:num>
-  <w:num w:numId="25">
-    <w:abstractNumId w:val="25"/>
-  </w:num>
-  <w:num w:numId="26">
-    <w:abstractNumId w:val="3"/>
-  </w:num>
-  <w:num w:numId="27">
-    <w:abstractNumId w:val="29"/>
-  </w:num>
-  <w:num w:numId="28">
-    <w:abstractNumId w:val="30"/>
-  </w:num>
-  <w:num w:numId="29">
-    <w:abstractNumId w:val="2"/>
-  </w:num>
-  <w:num w:numId="30">
-    <w:abstractNumId w:val="1"/>
-  </w:num>
-  <w:num w:numId="31">
-    <w:abstractNumId w:val="23"/>
-  </w:num>
-  <w:num w:numId="32">
-    <w:abstractNumId w:val="22"/>
-  </w:num>
-  <w:num w:numId="33">
-    <w:abstractNumId w:val="10"/>
-  </w:num>
-  <w:num w:numId="34">
-    <w:abstractNumId w:val="31"/>
-  </w:num>
-  <w:num w:numId="35">
-    <w:abstractNumId w:val="14"/>
-  </w:num>
-  <w:num w:numId="36">
-    <w:abstractNumId w:val="20"/>
+  <w:num w:numId="43">
+    <w:abstractNumId w:val="7"/>
   </w:num>
   <w:numIdMacAtCleanup w:val="32"/>
 </w:numbering>
 </file>
 
 <file path=word/styles.xml><?xml version="1.0" encoding="utf-8"?>
-<w:styles xmlns:mc="http://schemas.openxmlformats.org/markup-compatibility/2006" xmlns:r="http://schemas.openxmlformats.org/officeDocument/2006/relationships" xmlns:w="http://schemas.openxmlformats.org/wordprocessingml/2006/main" xmlns:w14="http://schemas.microsoft.com/office/word/2010/wordml" xmlns:w15="http://schemas.microsoft.com/office/word/2012/wordml" xmlns:w16se="http://schemas.microsoft.com/office/word/2015/wordml/symex" mc:Ignorable="w14 w15 w16se">
+<w:styles xmlns:mc="http://schemas.openxmlformats.org/markup-compatibility/2006" xmlns:r="http://schemas.openxmlformats.org/officeDocument/2006/relationships" xmlns:w="http://schemas.openxmlformats.org/wordprocessingml/2006/main" xmlns:w14="http://schemas.microsoft.com/office/word/2010/wordml" xmlns:w15="http://schemas.microsoft.com/office/word/2012/wordml" mc:Ignorable="w14 w15">
   <w:docDefaults>
     <w:rPrDefault>
       <w:rPr>
@@ -9545,7 +15552,7 @@
     </w:rPrDefault>
     <w:pPrDefault/>
   </w:docDefaults>
-  <w:latentStyles w:defLockedState="0" w:defUIPriority="99" w:defSemiHidden="0" w:defUnhideWhenUsed="0" w:defQFormat="0" w:count="371">
+  <w:latentStyles w:defLockedState="0" w:defUIPriority="99" w:defSemiHidden="0" w:defUnhideWhenUsed="0" w:defQFormat="0" w:count="380">
     <w:lsdException w:name="Normal" w:uiPriority="0" w:qFormat="1"/>
     <w:lsdException w:name="heading 1" w:uiPriority="9" w:qFormat="1"/>
     <w:lsdException w:name="heading 2" w:semiHidden="1" w:uiPriority="9" w:unhideWhenUsed="1" w:qFormat="1"/>
@@ -9725,7 +15732,7 @@
     <w:lsdException w:name="Medium Shading 2 Accent 1" w:uiPriority="64"/>
     <w:lsdException w:name="Medium List 1 Accent 1" w:uiPriority="65"/>
     <w:lsdException w:name="Revision" w:semiHidden="1"/>
-    <w:lsdException w:name="List Paragraph" w:uiPriority="34" w:qFormat="1"/>
+    <w:lsdException w:name="List Paragraph" w:uiPriority="0" w:qFormat="1"/>
     <w:lsdException w:name="Quote" w:uiPriority="29" w:qFormat="1"/>
     <w:lsdException w:name="Intense Quote" w:uiPriority="30" w:qFormat="1"/>
     <w:lsdException w:name="Medium List 2 Accent 1" w:uiPriority="66"/>
@@ -10123,7 +16130,6 @@
   <w:style w:type="paragraph" w:styleId="ListParagraph">
     <w:name w:val="List Paragraph"/>
     <w:basedOn w:val="Normal"/>
-    <w:uiPriority w:val="34"/>
     <w:qFormat/>
     <w:rsid w:val="00A074DF"/>
     <w:pPr>
@@ -10196,6 +16202,7 @@
     <w:uiPriority w:val="39"/>
     <w:rsid w:val="004A2C67"/>
     <w:tblPr>
+      <w:tblInd w:w="0" w:type="dxa"/>
       <w:tblBorders>
         <w:top w:val="single" w:sz="4" w:space="0" w:color="auto"/>
         <w:left w:val="single" w:sz="4" w:space="0" w:color="auto"/>
@@ -10204,6 +16211,12 @@
         <w:insideH w:val="single" w:sz="4" w:space="0" w:color="auto"/>
         <w:insideV w:val="single" w:sz="4" w:space="0" w:color="auto"/>
       </w:tblBorders>
+      <w:tblCellMar>
+        <w:top w:w="0" w:type="dxa"/>
+        <w:left w:w="108" w:type="dxa"/>
+        <w:bottom w:w="0" w:type="dxa"/>
+        <w:right w:w="108" w:type="dxa"/>
+      </w:tblCellMar>
     </w:tblPr>
   </w:style>
 </w:styles>
@@ -10475,7 +16488,7 @@
 </file>
 
 <file path=customXml/itemProps1.xml><?xml version="1.0" encoding="utf-8"?>
-<ds:datastoreItem xmlns:ds="http://schemas.openxmlformats.org/officeDocument/2006/customXml" ds:itemID="{F633719C-BCFF-40E2-87C7-C513B3FA7A9F}">
+<ds:datastoreItem xmlns:ds="http://schemas.openxmlformats.org/officeDocument/2006/customXml" ds:itemID="{798A53AD-BAA7-1D42-883A-D1BA446CF1F9}">
   <ds:schemaRefs>
     <ds:schemaRef ds:uri="http://schemas.openxmlformats.org/officeDocument/2006/bibliography"/>
   </ds:schemaRefs>

--- a/BAB-III.docx
+++ b/BAB-III.docx
@@ -112,15 +112,7 @@
         <w:t>menggunakan 2</w:t>
       </w:r>
       <w:r>
-        <w:t xml:space="preserve"> cara berikut merupakan uraian yang </w:t>
-      </w:r>
-      <w:proofErr w:type="gramStart"/>
-      <w:r>
-        <w:t>digunakan :</w:t>
-      </w:r>
-      <w:proofErr w:type="gramEnd"/>
-      <w:r>
-        <w:t xml:space="preserve"> </w:t>
+        <w:t xml:space="preserve"> cara berikut merupakan uraian yang digunakan : </w:t>
       </w:r>
     </w:p>
     <w:p>
@@ -276,16 +268,8 @@
         <w:rPr>
           <w:rFonts w:ascii="Times New Roman" w:hAnsi="Times New Roman" w:cs="Times New Roman"/>
         </w:rPr>
-        <w:t xml:space="preserve">. Proses analisis dilakukan terhadap hasil tahapan pengumpulan data dengan wawancara, observasi, dan studi pustaka untuk mendapatkan spesifikasi kebutuhan sistem yang akan dikembangankan. Pada proses analisis, teknik analisis yang dilakukan </w:t>
-      </w:r>
-      <w:proofErr w:type="gramStart"/>
-      <w:r>
-        <w:rPr>
-          <w:rFonts w:ascii="Times New Roman" w:hAnsi="Times New Roman" w:cs="Times New Roman"/>
-        </w:rPr>
-        <w:t>adalah :</w:t>
-      </w:r>
-      <w:proofErr w:type="gramEnd"/>
+        <w:t>. Proses analisis dilakukan terhadap hasil tahapan pengumpulan data dengan wawancara, observasi, dan studi pustaka untuk mendapatkan spesifikasi kebutuhan sistem yang akan dikembangankan. Pada proses analisis, teknik analisis yang dilakukan adalah :</w:t>
+      </w:r>
     </w:p>
     <w:p>
       <w:pPr>
@@ -633,21 +617,7 @@
         <w:rPr>
           <w:shd w:val="clear" w:color="auto" w:fill="FFFFFF"/>
         </w:rPr>
-        <w:t xml:space="preserve">Bagian terpenting dari proses analisis adala 3 (tiga) </w:t>
-      </w:r>
-      <w:proofErr w:type="gramStart"/>
-      <w:r>
-        <w:rPr>
-          <w:shd w:val="clear" w:color="auto" w:fill="FFFFFF"/>
-        </w:rPr>
-        <w:t>tahapan  berikut</w:t>
-      </w:r>
-      <w:proofErr w:type="gramEnd"/>
-      <w:r>
-        <w:rPr>
-          <w:shd w:val="clear" w:color="auto" w:fill="FFFFFF"/>
-        </w:rPr>
-        <w:t xml:space="preserve"> :</w:t>
+        <w:t>Bagian terpenting dari proses analisis adala 3 (tiga) tahapan  berikut :</w:t>
       </w:r>
     </w:p>
     <w:p>
@@ -662,21 +632,7 @@
         <w:rPr>
           <w:shd w:val="clear" w:color="auto" w:fill="FFFFFF"/>
         </w:rPr>
-        <w:t xml:space="preserve">Menyatakan Tujuan </w:t>
-      </w:r>
-      <w:proofErr w:type="gramStart"/>
-      <w:r>
-        <w:rPr>
-          <w:shd w:val="clear" w:color="auto" w:fill="FFFFFF"/>
-        </w:rPr>
-        <w:t>Analisis :</w:t>
-      </w:r>
-      <w:proofErr w:type="gramEnd"/>
-      <w:r>
-        <w:rPr>
-          <w:shd w:val="clear" w:color="auto" w:fill="FFFFFF"/>
-        </w:rPr>
-        <w:t xml:space="preserve"> Memilih Karyawan Terbaik.</w:t>
+        <w:t>Menyatakan Tujuan Analisis : Memilih Karyawan Terbaik.</w:t>
       </w:r>
     </w:p>
     <w:p>
@@ -691,27 +647,13 @@
         <w:rPr>
           <w:shd w:val="clear" w:color="auto" w:fill="FFFFFF"/>
         </w:rPr>
-        <w:t xml:space="preserve">Tentukan </w:t>
-      </w:r>
-      <w:proofErr w:type="gramStart"/>
+        <w:t>Tentukan kri</w:t>
+      </w:r>
       <w:r>
         <w:rPr>
           <w:shd w:val="clear" w:color="auto" w:fill="FFFFFF"/>
         </w:rPr>
-        <w:t>kri</w:t>
-      </w:r>
-      <w:r>
-        <w:rPr>
-          <w:shd w:val="clear" w:color="auto" w:fill="FFFFFF"/>
-        </w:rPr>
-        <w:t>teria :</w:t>
-      </w:r>
-      <w:proofErr w:type="gramEnd"/>
-      <w:r>
-        <w:rPr>
-          <w:shd w:val="clear" w:color="auto" w:fill="FFFFFF"/>
-        </w:rPr>
-        <w:t xml:space="preserve"> Absensi, Kinerja, Kerapihan, </w:t>
+        <w:t xml:space="preserve">teria : Absensi, Kinerja, Kerapihan, </w:t>
       </w:r>
       <w:r>
         <w:rPr>
@@ -739,21 +681,7 @@
         <w:rPr>
           <w:shd w:val="clear" w:color="auto" w:fill="FFFFFF"/>
         </w:rPr>
-        <w:t xml:space="preserve">Tentukan alternative </w:t>
-      </w:r>
-      <w:proofErr w:type="gramStart"/>
-      <w:r>
-        <w:rPr>
-          <w:shd w:val="clear" w:color="auto" w:fill="FFFFFF"/>
-        </w:rPr>
-        <w:t>pilihan :</w:t>
-      </w:r>
-      <w:proofErr w:type="gramEnd"/>
-      <w:r>
-        <w:rPr>
-          <w:shd w:val="clear" w:color="auto" w:fill="FFFFFF"/>
-        </w:rPr>
-        <w:t xml:space="preserve"> Aziz, Rina dan Wawa</w:t>
+        <w:t>Tentukan alternative pilihan : Aziz, Rina dan Wawa</w:t>
       </w:r>
     </w:p>
     <w:p>
@@ -767,16 +695,8 @@
         <w:rPr>
           <w:rFonts w:ascii="Times New Roman" w:hAnsi="Times New Roman" w:cs="Times New Roman"/>
         </w:rPr>
-        <w:t xml:space="preserve">Informasi ini kemudian disusun membentuk pohon </w:t>
-      </w:r>
-      <w:proofErr w:type="gramStart"/>
-      <w:r>
-        <w:rPr>
-          <w:rFonts w:ascii="Times New Roman" w:hAnsi="Times New Roman" w:cs="Times New Roman"/>
-        </w:rPr>
-        <w:t>bertingkat :</w:t>
-      </w:r>
-      <w:proofErr w:type="gramEnd"/>
+        <w:t>Informasi ini kemudian disusun membentuk pohon bertingkat :</w:t>
+      </w:r>
     </w:p>
     <w:p>
       <w:pPr>
@@ -818,7 +738,7 @@
             <v:path o:extrusionok="f" gradientshapeok="t" o:connecttype="rect"/>
             <o:lock v:ext="edit" aspectratio="t"/>
           </v:shapetype>
-          <v:shape id="_x0000_i1029" type="#_x0000_t75" style="width:396.35pt;height:155.45pt">
+          <v:shape id="_x0000_i1029" type="#_x0000_t75" style="width:396pt;height:155.15pt">
             <v:imagedata r:id="rId6" o:title="fix"/>
           </v:shape>
         </w:pict>
@@ -890,13 +810,8 @@
         <w:t>judgement</w:t>
       </w:r>
       <w:r>
-        <w:t xml:space="preserve"> yang diberikan oleh user sebagai pengguna sistem. Pada proses AHP penulis memberi pemisalahan untuk menentukan tujuan, </w:t>
-      </w:r>
-      <w:proofErr w:type="gramStart"/>
-      <w:r>
-        <w:t>yaitu :</w:t>
-      </w:r>
-      <w:proofErr w:type="gramEnd"/>
+        <w:t xml:space="preserve"> yang diberikan oleh user sebagai pengguna sistem. Pada proses AHP penulis memberi pemisalahan untuk menentukan tujuan, yaitu :</w:t>
+      </w:r>
     </w:p>
     <w:p>
       <w:pPr>
@@ -1071,15 +986,7 @@
         <w:t>pairwise comparison</w:t>
       </w:r>
       <w:r>
-        <w:t xml:space="preserve">), tingkat kepentingan satu kriteria dibandingkan dengan kriteria lainnya dapat digambarkan dengan nilai berikut, </w:t>
-      </w:r>
-      <w:proofErr w:type="gramStart"/>
-      <w:r>
-        <w:t>yaitu :</w:t>
-      </w:r>
-      <w:proofErr w:type="gramEnd"/>
-      <w:r>
-        <w:t xml:space="preserve"> </w:t>
+        <w:t xml:space="preserve">), tingkat kepentingan satu kriteria dibandingkan dengan kriteria lainnya dapat digambarkan dengan nilai berikut, yaitu : </w:t>
       </w:r>
     </w:p>
     <w:p>
@@ -2368,13 +2275,8 @@
         <w:t>Setelah membentuk tabel perbandi</w:t>
       </w:r>
       <w:r>
-        <w:t xml:space="preserve">ngan berpasangan terdapat beberapa tahap untuk mencari solusi eigenvector, </w:t>
-      </w:r>
-      <w:proofErr w:type="gramStart"/>
-      <w:r>
-        <w:t>yaitu :</w:t>
-      </w:r>
-      <w:proofErr w:type="gramEnd"/>
+        <w:t>ngan berpasangan terdapat beberapa tahap untuk mencari solusi eigenvector, yaitu :</w:t>
+      </w:r>
     </w:p>
     <w:p>
       <w:pPr>
@@ -2445,15 +2347,7 @@
       </w:pPr>
       <w:r>
         <w:lastRenderedPageBreak/>
-        <w:t xml:space="preserve">Tahap </w:t>
-      </w:r>
-      <w:proofErr w:type="gramStart"/>
-      <w:r>
-        <w:t>1 :</w:t>
-      </w:r>
-      <w:proofErr w:type="gramEnd"/>
-      <w:r>
-        <w:t xml:space="preserve"> </w:t>
+        <w:t xml:space="preserve">Tahap 1 : </w:t>
       </w:r>
       <w:r>
         <w:t>Menjumlahkan</w:t>
@@ -3109,15 +3003,7 @@
         <w:pStyle w:val="ListParagraph"/>
       </w:pPr>
       <w:r>
-        <w:t xml:space="preserve">Hitung semua pembanding sel pada setiap kriteria, hasil seperti table di bawah </w:t>
-      </w:r>
-      <w:proofErr w:type="gramStart"/>
-      <w:r>
-        <w:t>ini :</w:t>
-      </w:r>
-      <w:proofErr w:type="gramEnd"/>
-      <w:r>
-        <w:t xml:space="preserve">  </w:t>
+        <w:t xml:space="preserve">Hitung semua pembanding sel pada setiap kriteria, hasil seperti table di bawah ini :  </w:t>
       </w:r>
     </w:p>
     <w:tbl>
@@ -4556,15 +4442,7 @@
         <w:pStyle w:val="ListParagraph"/>
       </w:pPr>
       <w:r>
-        <w:t xml:space="preserve">Tahap </w:t>
-      </w:r>
-      <w:proofErr w:type="gramStart"/>
-      <w:r>
-        <w:t>2 :</w:t>
-      </w:r>
-      <w:proofErr w:type="gramEnd"/>
-      <w:r>
-        <w:t xml:space="preserve"> </w:t>
+        <w:t xml:space="preserve">Tahap 2 : </w:t>
       </w:r>
       <w:r>
         <w:t>Nor</w:t>
@@ -4643,13 +4521,8 @@
         <w:pStyle w:val="ListParagraph"/>
       </w:pPr>
       <w:r>
-        <w:t xml:space="preserve">Nilai pada kolom sel di bagi dengan total pada kolom tersebut, hasil seperti pada table dibawah </w:t>
-      </w:r>
-      <w:proofErr w:type="gramStart"/>
-      <w:r>
-        <w:t>ini :</w:t>
-      </w:r>
-      <w:proofErr w:type="gramEnd"/>
+        <w:t>Nilai pada kolom sel di bagi dengan total pada kolom tersebut, hasil seperti pada table dibawah ini :</w:t>
+      </w:r>
     </w:p>
     <w:tbl>
       <w:tblPr>
@@ -5393,13 +5266,8 @@
         <w:pStyle w:val="ListParagraph"/>
       </w:pPr>
       <w:r>
-        <w:t xml:space="preserve">Hitung semua kolom sel yang dibagi dengan total kolom sel tersebut untuk menormalisasikan matrik pembanding, hasil normalisasi seperti table </w:t>
-      </w:r>
-      <w:proofErr w:type="gramStart"/>
-      <w:r>
-        <w:t>dibawah :</w:t>
-      </w:r>
-      <w:proofErr w:type="gramEnd"/>
+        <w:t>Hitung semua kolom sel yang dibagi dengan total kolom sel tersebut untuk menormalisasikan matrik pembanding, hasil normalisasi seperti table dibawah :</w:t>
+      </w:r>
     </w:p>
     <w:tbl>
       <w:tblPr>
@@ -6836,15 +6704,7 @@
         <w:pStyle w:val="ListParagraph"/>
       </w:pPr>
       <w:r>
-        <w:t xml:space="preserve">Tahap </w:t>
-      </w:r>
-      <w:proofErr w:type="gramStart"/>
-      <w:r>
-        <w:t>3 :</w:t>
-      </w:r>
-      <w:proofErr w:type="gramEnd"/>
-      <w:r>
-        <w:t xml:space="preserve"> Menghitung Bobot Prioritas Kriteria</w:t>
+        <w:t>Tahap 3 : Menghitung Bobot Prioritas Kriteria</w:t>
       </w:r>
     </w:p>
     <w:p>
@@ -6858,13 +6718,8 @@
         <w:t xml:space="preserve"> maka akan di tentukan prioritas kriteria – kriteria.</w:t>
       </w:r>
       <w:r>
-        <w:t xml:space="preserve"> Menghitung average pada kriteria Absen seperti </w:t>
-      </w:r>
-      <w:proofErr w:type="gramStart"/>
-      <w:r>
-        <w:t>berikut :</w:t>
-      </w:r>
-      <w:proofErr w:type="gramEnd"/>
+        <w:t xml:space="preserve"> Menghitung average pada kriteria Absen seperti berikut :</w:t>
+      </w:r>
     </w:p>
     <w:p>
       <w:pPr>
@@ -8696,13 +8551,8 @@
         <w:pStyle w:val="ListParagraph"/>
       </w:pPr>
       <w:r>
-        <w:t xml:space="preserve">Setelah di lakukan perhitungan perbandingan pasangan kriteria maka </w:t>
-      </w:r>
-      <w:proofErr w:type="gramStart"/>
-      <w:r>
-        <w:t>diketahui :</w:t>
-      </w:r>
-      <w:proofErr w:type="gramEnd"/>
+        <w:t>Setelah di lakukan perhitungan perbandingan pasangan kriteria maka diketahui :</w:t>
+      </w:r>
     </w:p>
     <w:p>
       <w:pPr>
@@ -8883,13 +8733,8 @@
         <w:pStyle w:val="ListParagraph"/>
       </w:pPr>
       <w:r>
-        <w:t xml:space="preserve">Berikut adalah pohon dengan bobot pada kriteria – kriteria yang sudah ditentukan dari hasil perhitungan eigenvector pada perbandingan pasangan </w:t>
-      </w:r>
-      <w:proofErr w:type="gramStart"/>
-      <w:r>
-        <w:t>kriteria :</w:t>
-      </w:r>
-      <w:proofErr w:type="gramEnd"/>
+        <w:t>Berikut adalah pohon dengan bobot pada kriteria – kriteria yang sudah ditentukan dari hasil perhitungan eigenvector pada perbandingan pasangan kriteria :</w:t>
+      </w:r>
     </w:p>
     <w:p>
       <w:r>
@@ -9053,7 +8898,6 @@
         </w:rPr>
         <w:t xml:space="preserve">Kriteria </w:t>
       </w:r>
-      <w:proofErr w:type="gramStart"/>
       <w:r>
         <w:rPr>
           <w:rFonts w:ascii="Times New Roman" w:hAnsi="Times New Roman" w:cs="Times New Roman"/>
@@ -9064,14 +8908,7 @@
         <w:rPr>
           <w:rFonts w:ascii="Times New Roman" w:hAnsi="Times New Roman" w:cs="Times New Roman"/>
         </w:rPr>
-        <w:t xml:space="preserve"> :</w:t>
-      </w:r>
-      <w:proofErr w:type="gramEnd"/>
-      <w:r>
-        <w:rPr>
-          <w:rFonts w:ascii="Times New Roman" w:hAnsi="Times New Roman" w:cs="Times New Roman"/>
-        </w:rPr>
-        <w:t xml:space="preserve"> </w:t>
+        <w:t xml:space="preserve"> : </w:t>
       </w:r>
     </w:p>
     <w:p>
@@ -9277,7 +9114,6 @@
         </w:rPr>
         <w:t xml:space="preserve">Kriteria </w:t>
       </w:r>
-      <w:proofErr w:type="gramStart"/>
       <w:r>
         <w:rPr>
           <w:rFonts w:ascii="Times New Roman" w:hAnsi="Times New Roman" w:cs="Times New Roman"/>
@@ -9288,15 +9124,15 @@
         <w:rPr>
           <w:rFonts w:ascii="Times New Roman" w:hAnsi="Times New Roman" w:cs="Times New Roman"/>
         </w:rPr>
-        <w:t xml:space="preserve"> :</w:t>
-      </w:r>
-      <w:proofErr w:type="gramEnd"/>
-      <w:r>
+        <w:t xml:space="preserve"> : </w:t>
+      </w:r>
+    </w:p>
+    <w:p>
+      <w:pPr>
         <w:rPr>
           <w:rFonts w:ascii="Times New Roman" w:hAnsi="Times New Roman" w:cs="Times New Roman"/>
         </w:rPr>
-        <w:t xml:space="preserve"> </w:t>
-      </w:r>
+      </w:pPr>
     </w:p>
     <w:p>
       <w:pPr>
@@ -9321,33 +9157,18 @@
     </w:p>
     <w:p>
       <w:pPr>
+        <w:ind w:firstLine="567"/>
         <w:rPr>
           <w:rFonts w:ascii="Times New Roman" w:hAnsi="Times New Roman" w:cs="Times New Roman"/>
         </w:rPr>
       </w:pPr>
-    </w:p>
-    <w:p>
-      <w:pPr>
-        <w:ind w:firstLine="567"/>
+      <w:r>
         <w:rPr>
           <w:rFonts w:ascii="Times New Roman" w:hAnsi="Times New Roman" w:cs="Times New Roman"/>
         </w:rPr>
-      </w:pPr>
-      <w:r>
-        <w:rPr>
-          <w:rFonts w:ascii="Times New Roman" w:hAnsi="Times New Roman" w:cs="Times New Roman"/>
-        </w:rPr>
         <w:lastRenderedPageBreak/>
-        <w:t xml:space="preserve">Kriteria </w:t>
-      </w:r>
-      <w:proofErr w:type="gramStart"/>
-      <w:r>
-        <w:rPr>
-          <w:rFonts w:ascii="Times New Roman" w:hAnsi="Times New Roman" w:cs="Times New Roman"/>
-        </w:rPr>
-        <w:t>Attitude :</w:t>
-      </w:r>
-      <w:proofErr w:type="gramEnd"/>
+        <w:t>Kriteria Attitude :</w:t>
+      </w:r>
     </w:p>
     <w:p>
       <w:pPr>
@@ -9475,16 +9296,8 @@
         <w:rPr>
           <w:rFonts w:ascii="Times New Roman" w:hAnsi="Times New Roman" w:cs="Times New Roman"/>
         </w:rPr>
-        <w:t xml:space="preserve">Kriteria Tanggung </w:t>
-      </w:r>
-      <w:proofErr w:type="gramStart"/>
-      <w:r>
-        <w:rPr>
-          <w:rFonts w:ascii="Times New Roman" w:hAnsi="Times New Roman" w:cs="Times New Roman"/>
-        </w:rPr>
-        <w:t>Jawab :</w:t>
-      </w:r>
-      <w:proofErr w:type="gramEnd"/>
+        <w:t>Kriteria Tanggung Jawab :</w:t>
+      </w:r>
     </w:p>
     <w:p>
       <w:pPr>
@@ -9613,16 +9426,8 @@
         <w:rPr>
           <w:rFonts w:ascii="Times New Roman" w:hAnsi="Times New Roman" w:cs="Times New Roman"/>
         </w:rPr>
-        <w:t xml:space="preserve">Kriteria </w:t>
-      </w:r>
-      <w:proofErr w:type="gramStart"/>
-      <w:r>
-        <w:rPr>
-          <w:rFonts w:ascii="Times New Roman" w:hAnsi="Times New Roman" w:cs="Times New Roman"/>
-        </w:rPr>
-        <w:t>Kehadiran :</w:t>
-      </w:r>
-      <w:proofErr w:type="gramEnd"/>
+        <w:t>Kriteria Kehadiran :</w:t>
+      </w:r>
     </w:p>
     <w:p>
       <w:pPr>
@@ -9919,13 +9724,8 @@
         </w:drawing>
       </w:r>
       <w:r>
-        <w:t xml:space="preserve">Proses untuk mendapatkan hasil keputusan pada setiap masing-masing bobot alternative pilhan dikalikan dengan bobot dari kriteria dalam bentuk perkalian matrik sebagai </w:t>
-      </w:r>
-      <w:proofErr w:type="gramStart"/>
-      <w:r>
-        <w:t>berikut :</w:t>
-      </w:r>
-      <w:proofErr w:type="gramEnd"/>
+        <w:t>Proses untuk mendapatkan hasil keputusan pada setiap masing-masing bobot alternative pilhan dikalikan dengan bobot dari kriteria dalam bentuk perkalian matrik sebagai berikut :</w:t>
+      </w:r>
     </w:p>
     <w:p>
       <w:pPr>
@@ -9992,26 +9792,24 @@
         </w:drawing>
       </w:r>
       <w:r>
-        <w:t>Sehingga perhitung</w:t>
+        <w:t>Sehingga perhitungan untuk untuk karyawan bernama Aziz keseluruhan nilai masing – masing alternatif pilihan adalah sebagai berikut :</w:t>
+      </w:r>
+    </w:p>
+    <w:p/>
+    <w:p>
+      <w:pPr>
+        <w:pStyle w:val="ListParagraph"/>
+      </w:pPr>
+      <w:r>
+        <w:t xml:space="preserve">Sehingga pemilihan yang paling bagus untuk kasus pengambilan kepurusan karyawan terbaik adalah karyawan dengan nama </w:t>
+      </w:r>
+      <w:r>
+        <w:t>Aziz</w:t>
       </w:r>
       <w:bookmarkStart w:id="0" w:name="_GoBack"/>
       <w:bookmarkEnd w:id="0"/>
       <w:r>
-        <w:t xml:space="preserve">an untuk untuk karyawan bernama Aziz keseluruhan nilai masing – masing alternatif pilihan adalah sebagai </w:t>
-      </w:r>
-      <w:proofErr w:type="gramStart"/>
-      <w:r>
-        <w:t>berikut :</w:t>
-      </w:r>
-      <w:proofErr w:type="gramEnd"/>
-    </w:p>
-    <w:p/>
-    <w:p>
-      <w:pPr>
-        <w:pStyle w:val="ListParagraph"/>
-      </w:pPr>
-      <w:r>
-        <w:t>Sehingga pemilihan yang paling bagus untuk kasus pengambilan kepurusan karyawan terbaik adalah karyawan dengan nama Dzaky.</w:t>
+        <w:t>.</w:t>
       </w:r>
     </w:p>
     <w:p>
@@ -10120,13 +9918,8 @@
         </w:rPr>
         <w:t>waterfall</w:t>
       </w:r>
-      <w:proofErr w:type="gramStart"/>
-      <w:r>
-        <w:t>) :</w:t>
-      </w:r>
-      <w:proofErr w:type="gramEnd"/>
-      <w:r>
-        <w:t xml:space="preserve"> </w:t>
+      <w:r>
+        <w:t xml:space="preserve">) : </w:t>
       </w:r>
     </w:p>
     <w:p>
@@ -10771,13 +10564,8 @@
         <w:t>iap kasus</w:t>
       </w:r>
       <w:r>
-        <w:t xml:space="preserve"> didalam nya </w:t>
-      </w:r>
-      <w:proofErr w:type="gramStart"/>
-      <w:r>
-        <w:t>meluputi :</w:t>
-      </w:r>
-      <w:proofErr w:type="gramEnd"/>
+        <w:t xml:space="preserve"> didalam nya meluputi :</w:t>
+      </w:r>
     </w:p>
     <w:p>
       <w:pPr>
@@ -10927,13 +10715,8 @@
         <w:t xml:space="preserve"> apliaksi yang dibangun maka di</w:t>
       </w:r>
       <w:r>
-        <w:t xml:space="preserve">berikan skala untuk mengetahui aplikasi dibangun pada tingkat paling baik atau paling buruk, skala hasil ujicoba sebagai </w:t>
-      </w:r>
-      <w:proofErr w:type="gramStart"/>
-      <w:r>
-        <w:t>berikut :</w:t>
-      </w:r>
-      <w:proofErr w:type="gramEnd"/>
+        <w:t>berikan skala untuk mengetahui aplikasi dibangun pada tingkat paling baik atau paling buruk, skala hasil ujicoba sebagai berikut :</w:t>
+      </w:r>
     </w:p>
     <w:p>
       <w:pPr>
@@ -11013,15 +10796,7 @@
         <w:pStyle w:val="ListParagraph"/>
       </w:pPr>
       <w:r>
-        <w:t xml:space="preserve">Tinjauan penelitian adalah tempat yang digunakan dalam menjalankan penelitian untuk memperoleh data yang diinginkan. Penelitian ini dilakukan di sebuah </w:t>
-      </w:r>
-      <w:proofErr w:type="gramStart"/>
-      <w:r>
-        <w:t>perusahaan  PT</w:t>
-      </w:r>
-      <w:proofErr w:type="gramEnd"/>
-      <w:r>
-        <w:t xml:space="preserve"> Bando Indonesia yang berlokasi di jalan Gajah Tunggal Jatiuwung, Tangerang.</w:t>
+        <w:t>Tinjauan penelitian adalah tempat yang digunakan dalam menjalankan penelitian untuk memperoleh data yang diinginkan. Penelitian ini dilakukan di sebuah perusahaan  PT Bando Indonesia yang berlokasi di jalan Gajah Tunggal Jatiuwung, Tangerang.</w:t>
       </w:r>
     </w:p>
     <w:p>
@@ -11037,15 +10812,7 @@
         <w:pStyle w:val="ListParagraph"/>
       </w:pPr>
       <w:r>
-        <w:t xml:space="preserve">PT. Bando Indonesia adalah salah satu produsen terkemuka sabuk otomotif dan industri transmisi listrik di Indonesia. Ini memiliki satu pabrik utama yang terletak di Tangerang dan kantor pemasaran yang berlokasi di Jakarta Pusat. Perusahaan ini didirikan pada tahun 1987, perusahaan hasil kerjasama dengan perusahaan Indonesia, </w:t>
-      </w:r>
-      <w:proofErr w:type="gramStart"/>
-      <w:r>
-        <w:t>PT.Kreasi</w:t>
-      </w:r>
-      <w:proofErr w:type="gramEnd"/>
-      <w:r>
-        <w:t xml:space="preserve"> Utama Investama dan PT. Bando Industri Kimia dari Jepang. Dalam pembentukan perusahaan, PT. Bando Indonesia menyediakan teknologi manufaktur untuk menghasilkan </w:t>
+        <w:t xml:space="preserve">PT. Bando Indonesia adalah salah satu produsen terkemuka sabuk otomotif dan industri transmisi listrik di Indonesia. Ini memiliki satu pabrik utama yang terletak di Tangerang dan kantor pemasaran yang berlokasi di Jakarta Pusat. Perusahaan ini didirikan pada tahun 1987, perusahaan hasil kerjasama dengan perusahaan Indonesia, PT.Kreasi Utama Investama dan PT. Bando Industri Kimia dari Jepang. Dalam pembentukan perusahaan, PT. Bando Indonesia menyediakan teknologi manufaktur untuk menghasilkan </w:t>
       </w:r>
       <w:r>
         <w:lastRenderedPageBreak/>
@@ -11084,13 +10851,8 @@
         <w:pStyle w:val="ListParagraph"/>
       </w:pPr>
       <w:r>
-        <w:t xml:space="preserve">Setiap perusahaan memiliki visi dan misi masing-masing, dibawah ini merupakan visi dan misi yang ada di PT Bando </w:t>
-      </w:r>
-      <w:proofErr w:type="gramStart"/>
-      <w:r>
-        <w:t>Indonesia :</w:t>
-      </w:r>
-      <w:proofErr w:type="gramEnd"/>
+        <w:t>Setiap perusahaan memiliki visi dan misi masing-masing, dibawah ini merupakan visi dan misi yang ada di PT Bando Indonesia :</w:t>
+      </w:r>
     </w:p>
     <w:p>
       <w:pPr>
@@ -11109,13 +10871,8 @@
         <w:pStyle w:val="ListParagraph"/>
       </w:pPr>
       <w:r>
-        <w:t xml:space="preserve">Visi PT. Bando Indonesia di tetapkan sebagai </w:t>
-      </w:r>
-      <w:proofErr w:type="gramStart"/>
-      <w:r>
-        <w:t>berikut :</w:t>
-      </w:r>
-      <w:proofErr w:type="gramEnd"/>
+        <w:t>Visi PT. Bando Indonesia di tetapkan sebagai berikut :</w:t>
+      </w:r>
     </w:p>
     <w:p>
       <w:pPr>
@@ -11150,13 +10907,8 @@
         <w:pStyle w:val="ListParagraph"/>
       </w:pPr>
       <w:r>
-        <w:t xml:space="preserve">Misi PT. Bando Indonesia adalah sebagai </w:t>
-      </w:r>
-      <w:proofErr w:type="gramStart"/>
-      <w:r>
-        <w:t>breikut :</w:t>
-      </w:r>
-      <w:proofErr w:type="gramEnd"/>
+        <w:t>Misi PT. Bando Indonesia adalah sebagai breikut :</w:t>
+      </w:r>
     </w:p>
     <w:p>
       <w:pPr>
@@ -11235,13 +10987,8 @@
         <w:t xml:space="preserve">Struktur organisasi </w:t>
       </w:r>
       <w:r>
-        <w:t xml:space="preserve">PT Bando Indonesia dapat digambarkan sebagai </w:t>
-      </w:r>
-      <w:proofErr w:type="gramStart"/>
-      <w:r>
-        <w:t>berikut :</w:t>
-      </w:r>
-      <w:proofErr w:type="gramEnd"/>
+        <w:t>PT Bando Indonesia dapat digambarkan sebagai berikut :</w:t>
+      </w:r>
       <w:r>
         <w:t xml:space="preserve"> </w:t>
       </w:r>
@@ -11255,7 +11002,7 @@
           <v:shape id="_x0000_i1025" type="#_x0000_t75" style="width:367.45pt;height:173.15pt" o:ole="">
             <v:imagedata r:id="rId26" o:title=""/>
           </v:shape>
-          <o:OLEObject Type="Embed" ProgID="Visio.Drawing.11" ShapeID="_x0000_i1025" DrawAspect="Content" ObjectID="_1596989134" r:id="rId27"/>
+          <o:OLEObject Type="Embed" ProgID="Visio.Drawing.11" ShapeID="_x0000_i1025" DrawAspect="Content" ObjectID="_1596989483" r:id="rId27"/>
         </w:object>
       </w:r>
     </w:p>
@@ -11306,13 +11053,8 @@
         <w:t>chairman</w:t>
       </w:r>
       <w:r>
-        <w:t xml:space="preserve"> sebagai </w:t>
-      </w:r>
-      <w:proofErr w:type="gramStart"/>
-      <w:r>
-        <w:t>berikut :</w:t>
-      </w:r>
-      <w:proofErr w:type="gramEnd"/>
+        <w:t xml:space="preserve"> sebagai berikut :</w:t>
+      </w:r>
     </w:p>
     <w:p>
       <w:pPr>
@@ -11368,13 +11110,8 @@
         <w:pStyle w:val="ListParagraph"/>
       </w:pPr>
       <w:r>
-        <w:t xml:space="preserve">Tugas dan tanggung jawab presiden direktur sebagai </w:t>
-      </w:r>
-      <w:proofErr w:type="gramStart"/>
-      <w:r>
-        <w:t>berikut :</w:t>
-      </w:r>
-      <w:proofErr w:type="gramEnd"/>
+        <w:t>Tugas dan tanggung jawab presiden direktur sebagai berikut :</w:t>
+      </w:r>
     </w:p>
     <w:p>
       <w:pPr>
@@ -11450,13 +11187,8 @@
         <w:pStyle w:val="ListParagraph"/>
       </w:pPr>
       <w:r>
-        <w:t xml:space="preserve">Tugas dan tanggung jawab wakil presiden direktur sebagai </w:t>
-      </w:r>
-      <w:proofErr w:type="gramStart"/>
-      <w:r>
-        <w:t>berikut :</w:t>
-      </w:r>
-      <w:proofErr w:type="gramEnd"/>
+        <w:t>Tugas dan tanggung jawab wakil presiden direktur sebagai berikut :</w:t>
+      </w:r>
     </w:p>
     <w:p>
       <w:pPr>
@@ -11536,13 +11268,8 @@
         <w:pStyle w:val="ListParagraph"/>
       </w:pPr>
       <w:r>
-        <w:t xml:space="preserve">Tugas dan tanggung jawab direktur sebagai </w:t>
-      </w:r>
-      <w:proofErr w:type="gramStart"/>
-      <w:r>
-        <w:t>berikut :</w:t>
-      </w:r>
-      <w:proofErr w:type="gramEnd"/>
+        <w:t>Tugas dan tanggung jawab direktur sebagai berikut :</w:t>
+      </w:r>
     </w:p>
     <w:p>
       <w:pPr>
@@ -11630,13 +11357,8 @@
         <w:t>plant</w:t>
       </w:r>
       <w:r>
-        <w:t xml:space="preserve"> sebagai </w:t>
-      </w:r>
-      <w:proofErr w:type="gramStart"/>
-      <w:r>
-        <w:t>berikut ;</w:t>
-      </w:r>
-      <w:proofErr w:type="gramEnd"/>
+        <w:t xml:space="preserve"> sebagai berikut ;</w:t>
+      </w:r>
     </w:p>
     <w:p>
       <w:pPr>
@@ -11740,13 +11462,8 @@
         <w:t>finance</w:t>
       </w:r>
       <w:r>
-        <w:t xml:space="preserve"> sebagai </w:t>
-      </w:r>
-      <w:proofErr w:type="gramStart"/>
-      <w:r>
-        <w:t>berikut :</w:t>
-      </w:r>
-      <w:proofErr w:type="gramEnd"/>
+        <w:t xml:space="preserve"> sebagai berikut :</w:t>
+      </w:r>
     </w:p>
     <w:p>
       <w:pPr>
@@ -11790,15 +11507,7 @@
         </w:rPr>
       </w:pPr>
       <w:r>
-        <w:t xml:space="preserve">Merencanakan, mengatur dan mengontrol perencanaan, laporan </w:t>
-      </w:r>
-      <w:proofErr w:type="gramStart"/>
-      <w:r>
-        <w:t>dan  pembiayaan</w:t>
-      </w:r>
-      <w:proofErr w:type="gramEnd"/>
-      <w:r>
-        <w:t xml:space="preserve"> perusahaan.</w:t>
+        <w:t>Merencanakan, mengatur dan mengontrol perencanaan, laporan dan  pembiayaan perusahaan.</w:t>
       </w:r>
     </w:p>
     <w:p>
@@ -11860,13 +11569,8 @@
         <w:t>purchasing</w:t>
       </w:r>
       <w:r>
-        <w:t xml:space="preserve"> sebagai </w:t>
-      </w:r>
-      <w:proofErr w:type="gramStart"/>
-      <w:r>
-        <w:t>berikut :</w:t>
-      </w:r>
-      <w:proofErr w:type="gramEnd"/>
+        <w:t xml:space="preserve"> sebagai berikut :</w:t>
+      </w:r>
     </w:p>
     <w:p>
       <w:pPr>
@@ -12086,13 +11790,8 @@
         <w:pStyle w:val="ListParagraph"/>
       </w:pPr>
       <w:r>
-        <w:t xml:space="preserve">Tugas dan tanggung jawab manafer penjualan sebagai </w:t>
-      </w:r>
-      <w:proofErr w:type="gramStart"/>
-      <w:r>
-        <w:t>berikut :</w:t>
-      </w:r>
-      <w:proofErr w:type="gramEnd"/>
+        <w:t>Tugas dan tanggung jawab manafer penjualan sebagai berikut :</w:t>
+      </w:r>
     </w:p>
     <w:p>
       <w:pPr>
@@ -12193,13 +11892,8 @@
         <w:t>general affairs</w:t>
       </w:r>
       <w:r>
-        <w:t xml:space="preserve"> sebagai </w:t>
-      </w:r>
-      <w:proofErr w:type="gramStart"/>
-      <w:r>
-        <w:t>berikut :</w:t>
-      </w:r>
-      <w:proofErr w:type="gramEnd"/>
+        <w:t xml:space="preserve"> sebagai berikut :</w:t>
+      </w:r>
     </w:p>
     <w:p>
       <w:pPr>
@@ -12258,15 +11952,7 @@
         </w:rPr>
       </w:pPr>
       <w:r>
-        <w:t xml:space="preserve">Menyusun program </w:t>
-      </w:r>
-      <w:proofErr w:type="gramStart"/>
-      <w:r>
-        <w:t>pelatihan  karyawan</w:t>
-      </w:r>
-      <w:proofErr w:type="gramEnd"/>
-      <w:r>
-        <w:t xml:space="preserve"> demi memenuhi kebutuhan bisnis perusahaan</w:t>
+        <w:t>Menyusun program pelatihan  karyawan demi memenuhi kebutuhan bisnis perusahaan</w:t>
       </w:r>
     </w:p>
     <w:p>
@@ -12316,13 +12002,8 @@
         <w:pStyle w:val="ListParagraph"/>
       </w:pPr>
       <w:r>
-        <w:t xml:space="preserve">Tugas dan tanggung jawab manager PPC sebagai </w:t>
-      </w:r>
-      <w:proofErr w:type="gramStart"/>
-      <w:r>
-        <w:t>berikut :</w:t>
-      </w:r>
-      <w:proofErr w:type="gramEnd"/>
+        <w:t>Tugas dan tanggung jawab manager PPC sebagai berikut :</w:t>
+      </w:r>
     </w:p>
     <w:p>
       <w:pPr>
@@ -12462,13 +12143,8 @@
         <w:t xml:space="preserve">quality control </w:t>
       </w:r>
       <w:r>
-        <w:t xml:space="preserve">sebagai </w:t>
-      </w:r>
-      <w:proofErr w:type="gramStart"/>
-      <w:r>
-        <w:t>berikut :</w:t>
-      </w:r>
-      <w:proofErr w:type="gramEnd"/>
+        <w:t>sebagai berikut :</w:t>
+      </w:r>
     </w:p>
     <w:p>
       <w:pPr>
@@ -12512,15 +12188,7 @@
         </w:rPr>
       </w:pPr>
       <w:r>
-        <w:t xml:space="preserve">Membuat laporan secara berkala yang </w:t>
-      </w:r>
-      <w:proofErr w:type="gramStart"/>
-      <w:r>
-        <w:t>diminta  oleh</w:t>
-      </w:r>
-      <w:proofErr w:type="gramEnd"/>
-      <w:r>
-        <w:t xml:space="preserve"> atasan.</w:t>
+        <w:t>Membuat laporan secara berkala yang diminta  oleh atasan.</w:t>
       </w:r>
     </w:p>
     <w:p>
@@ -12561,13 +12229,8 @@
         <w:t>manager</w:t>
       </w:r>
       <w:r>
-        <w:t xml:space="preserve"> produksi sebagai </w:t>
-      </w:r>
-      <w:proofErr w:type="gramStart"/>
-      <w:r>
-        <w:t>berikut :</w:t>
-      </w:r>
-      <w:proofErr w:type="gramEnd"/>
+        <w:t xml:space="preserve"> produksi sebagai berikut :</w:t>
+      </w:r>
     </w:p>
     <w:p>
       <w:pPr>
@@ -12701,13 +12364,8 @@
         <w:t>manager maintenance</w:t>
       </w:r>
       <w:r>
-        <w:t xml:space="preserve"> sebagai </w:t>
-      </w:r>
-      <w:proofErr w:type="gramStart"/>
-      <w:r>
-        <w:t>berikut :</w:t>
-      </w:r>
-      <w:proofErr w:type="gramEnd"/>
+        <w:t xml:space="preserve"> sebagai berikut :</w:t>
+      </w:r>
     </w:p>
     <w:p>
       <w:pPr>
@@ -12751,15 +12409,7 @@
         </w:rPr>
       </w:pPr>
       <w:r>
-        <w:t xml:space="preserve">Bertanggung jawab atas </w:t>
-      </w:r>
-      <w:proofErr w:type="gramStart"/>
-      <w:r>
-        <w:t>perbaikan  mesin</w:t>
-      </w:r>
-      <w:proofErr w:type="gramEnd"/>
-      <w:r>
-        <w:t xml:space="preserve"> produksi.</w:t>
+        <w:t>Bertanggung jawab atas perbaikan  mesin produksi.</w:t>
       </w:r>
     </w:p>
     <w:p>
@@ -12815,13 +12465,8 @@
         <w:t xml:space="preserve">factory administration </w:t>
       </w:r>
       <w:r>
-        <w:t xml:space="preserve">sebagai </w:t>
-      </w:r>
-      <w:proofErr w:type="gramStart"/>
-      <w:r>
-        <w:t>berikut :</w:t>
-      </w:r>
-      <w:proofErr w:type="gramEnd"/>
+        <w:t>sebagai berikut :</w:t>
+      </w:r>
     </w:p>
     <w:p>
       <w:pPr>
@@ -17884,7 +17529,7 @@
 </file>
 
 <file path=customXml/itemProps1.xml><?xml version="1.0" encoding="utf-8"?>
-<ds:datastoreItem xmlns:ds="http://schemas.openxmlformats.org/officeDocument/2006/customXml" ds:itemID="{1113BCDD-D6D9-4DF1-8811-61C50F014BE5}">
+<ds:datastoreItem xmlns:ds="http://schemas.openxmlformats.org/officeDocument/2006/customXml" ds:itemID="{27647863-4BFC-4E2E-8B70-7C1F647D2C6D}">
   <ds:schemaRefs>
     <ds:schemaRef ds:uri="http://schemas.openxmlformats.org/officeDocument/2006/bibliography"/>
   </ds:schemaRefs>

--- a/BAB-III.docx
+++ b/BAB-III.docx
@@ -1,6 +1,6 @@
 
 <file path=word/document.xml><?xml version="1.0" encoding="utf-8"?>
-<w:document xmlns:wpc="http://schemas.microsoft.com/office/word/2010/wordprocessingCanvas" xmlns:cx="http://schemas.microsoft.com/office/drawing/2014/chartex" xmlns:cx1="http://schemas.microsoft.com/office/drawing/2015/9/8/chartex" xmlns:mc="http://schemas.openxmlformats.org/markup-compatibility/2006" xmlns:o="urn:schemas-microsoft-com:office:office" xmlns:r="http://schemas.openxmlformats.org/officeDocument/2006/relationships" xmlns:m="http://schemas.openxmlformats.org/officeDocument/2006/math" xmlns:v="urn:schemas-microsoft-com:vml" xmlns:wp14="http://schemas.microsoft.com/office/word/2010/wordprocessingDrawing" xmlns:wp="http://schemas.openxmlformats.org/drawingml/2006/wordprocessingDrawing" xmlns:w10="urn:schemas-microsoft-com:office:word" xmlns:w="http://schemas.openxmlformats.org/wordprocessingml/2006/main" xmlns:w14="http://schemas.microsoft.com/office/word/2010/wordml" xmlns:w15="http://schemas.microsoft.com/office/word/2012/wordml" xmlns:w16se="http://schemas.microsoft.com/office/word/2015/wordml/symex" xmlns:wpg="http://schemas.microsoft.com/office/word/2010/wordprocessingGroup" xmlns:wpi="http://schemas.microsoft.com/office/word/2010/wordprocessingInk" xmlns:wne="http://schemas.microsoft.com/office/word/2006/wordml" xmlns:wps="http://schemas.microsoft.com/office/word/2010/wordprocessingShape" mc:Ignorable="w14 w15 w16se wp14">
+<w:document xmlns:wpc="http://schemas.microsoft.com/office/word/2010/wordprocessingCanvas" xmlns:mo="http://schemas.microsoft.com/office/mac/office/2008/main" xmlns:mc="http://schemas.openxmlformats.org/markup-compatibility/2006" xmlns:mv="urn:schemas-microsoft-com:mac:vml" xmlns:o="urn:schemas-microsoft-com:office:office" xmlns:r="http://schemas.openxmlformats.org/officeDocument/2006/relationships" xmlns:m="http://schemas.openxmlformats.org/officeDocument/2006/math" xmlns:v="urn:schemas-microsoft-com:vml" xmlns:wp14="http://schemas.microsoft.com/office/word/2010/wordprocessingDrawing" xmlns:wp="http://schemas.openxmlformats.org/drawingml/2006/wordprocessingDrawing" xmlns:w10="urn:schemas-microsoft-com:office:word" xmlns:w="http://schemas.openxmlformats.org/wordprocessingml/2006/main" xmlns:w14="http://schemas.microsoft.com/office/word/2010/wordml" xmlns:w15="http://schemas.microsoft.com/office/word/2012/wordml" xmlns:wpg="http://schemas.microsoft.com/office/word/2010/wordprocessingGroup" xmlns:wpi="http://schemas.microsoft.com/office/word/2010/wordprocessingInk" xmlns:wne="http://schemas.microsoft.com/office/word/2006/wordml" xmlns:wps="http://schemas.microsoft.com/office/word/2010/wordprocessingShape" mc:Ignorable="w14 w15 wp14">
   <w:body>
     <w:p>
       <w:pPr>
@@ -41,7 +41,12 @@
         <w:t xml:space="preserve">Analitycal Hirarcy Procces </w:t>
       </w:r>
       <w:r>
-        <w:t xml:space="preserve">(AHP) dalam pengembangan sistem pendukung keputusan karyawan terbaik PT Bando Indonesia menggunakan metode waterfall, analisa dan perancangan sistem dengan pendekatan berorientasi objek, impelemntasi hasil analisis dan perancangan menggunakan Atom 1.29 dengan Bahasa pemrograman PHP yang dibungkus dalam framework Codeigniter dan menggunakan </w:t>
+        <w:t>(AHP) dalam pengembangan sistem pendukung keputusan karyawan terbaik PT Bando Indonesia menggunakan metode wate</w:t>
+      </w:r>
+      <w:bookmarkStart w:id="0" w:name="_GoBack"/>
+      <w:bookmarkEnd w:id="0"/>
+      <w:r>
+        <w:t xml:space="preserve">rfall, analisa dan perancangan sistem dengan pendekatan berorientasi objek, impelemntasi hasil analisis dan perancangan menggunakan Atom 1.29 dengan Bahasa pemrograman PHP yang dibungkus dalam framework Codeigniter dan menggunakan </w:t>
       </w:r>
       <w:r>
         <w:rPr>
@@ -112,7 +117,15 @@
         <w:t>menggunakan 2</w:t>
       </w:r>
       <w:r>
-        <w:t xml:space="preserve"> cara berikut merupakan uraian yang digunakan : </w:t>
+        <w:t xml:space="preserve"> cara berikut merupakan uraian yang </w:t>
+      </w:r>
+      <w:proofErr w:type="gramStart"/>
+      <w:r>
+        <w:t>digunakan :</w:t>
+      </w:r>
+      <w:proofErr w:type="gramEnd"/>
+      <w:r>
+        <w:t xml:space="preserve"> </w:t>
       </w:r>
     </w:p>
     <w:p>
@@ -130,14 +143,14 @@
     <w:p>
       <w:pPr>
         <w:pStyle w:val="ListParagraph"/>
-        <w:ind w:left="993"/>
-      </w:pPr>
-      <w:r>
-        <w:t xml:space="preserve">Suatu metode pengumpulan data yang dilakukan dengan mengamati Langsung, melihat dan mengambil suatu data yang dibutuhkan di tempat </w:t>
+        <w:ind w:left="1134" w:firstLine="300"/>
+      </w:pPr>
+      <w:r>
+        <w:t xml:space="preserve">Suatu metode pengumpulan data yang dilakukan dengan mengamati Langsung, melihat dan mengambil suatu data yang dibutuhkan di </w:t>
       </w:r>
       <w:r>
         <w:lastRenderedPageBreak/>
-        <w:t xml:space="preserve">Penelitian itu dilakukan. Observasi juga bisa diartikan sebagai proses yang kompleks. Pengumpulan data yang dilakukan di </w:t>
+        <w:t xml:space="preserve">tempat Penelitian itu dilakukan. Observasi juga bisa diartikan sebagai proses yang kompleks. Pengumpulan data yang dilakukan di </w:t>
       </w:r>
       <w:r>
         <w:t>PT Bando Indonesia</w:t>
@@ -161,7 +174,7 @@
     <w:p>
       <w:pPr>
         <w:pStyle w:val="ListParagraph"/>
-        <w:ind w:left="993"/>
+        <w:ind w:left="1134" w:firstLine="300"/>
       </w:pPr>
       <w:r>
         <w:t>Wawancara merupakan salah satu teknik pengumpulan data yang dilakukan Melalui tatap muka langsung dengan narasumber dengan cara tanya jawab Langsung. Wawancara dilakukan dengan</w:t>
@@ -206,7 +219,7 @@
     <w:p>
       <w:pPr>
         <w:pStyle w:val="ListParagraph"/>
-        <w:ind w:left="993"/>
+        <w:ind w:left="1134" w:firstLine="300"/>
       </w:pPr>
       <w:r>
         <w:t xml:space="preserve"> </w:t>
@@ -268,8 +281,23 @@
         <w:rPr>
           <w:rFonts w:ascii="Times New Roman" w:hAnsi="Times New Roman" w:cs="Times New Roman"/>
         </w:rPr>
-        <w:t>. Proses analisis dilakukan terhadap hasil tahapan pengumpulan data dengan wawancara, observasi, dan studi pustaka untuk mendapatkan spesifikasi kebutuhan sistem yang akan dikembangankan. Pada proses analisis, teknik analisis yang dilakukan adalah :</w:t>
-      </w:r>
+        <w:t xml:space="preserve">. Proses analisis dilakukan terhadap hasil tahapan pengumpulan data dengan wawancara, observasi, dan studi pustaka untuk mendapatkan </w:t>
+      </w:r>
+      <w:r>
+        <w:rPr>
+          <w:rFonts w:ascii="Times New Roman" w:hAnsi="Times New Roman" w:cs="Times New Roman"/>
+        </w:rPr>
+        <w:lastRenderedPageBreak/>
+        <w:t xml:space="preserve">spesifikasi kebutuhan sistem yang akan dikembangankan. Pada proses analisis, teknik analisis yang dilakukan </w:t>
+      </w:r>
+      <w:proofErr w:type="gramStart"/>
+      <w:r>
+        <w:rPr>
+          <w:rFonts w:ascii="Times New Roman" w:hAnsi="Times New Roman" w:cs="Times New Roman"/>
+        </w:rPr>
+        <w:t>adalah :</w:t>
+      </w:r>
+      <w:proofErr w:type="gramEnd"/>
     </w:p>
     <w:p>
       <w:pPr>
@@ -290,7 +318,6 @@
         <w:rPr>
           <w:rFonts w:cs="Times New Roman"/>
         </w:rPr>
-        <w:lastRenderedPageBreak/>
         <w:t>Analisis data dan Informasi Sistem Berjalan. Analisis dilakukan terhadap prosedur, dokumen, file, dan hasil cetakan dari sistem yang sudah berjalan.</w:t>
       </w:r>
     </w:p>
@@ -528,6 +555,7 @@
         <w:ind w:left="1418"/>
       </w:pPr>
       <w:r>
+        <w:lastRenderedPageBreak/>
         <w:t>Perancangan antarmuka p</w:t>
       </w:r>
       <w:r>
@@ -553,7 +581,6 @@
         <w:ind w:left="1418"/>
       </w:pPr>
       <w:r>
-        <w:lastRenderedPageBreak/>
         <w:t xml:space="preserve">Perancangan </w:t>
       </w:r>
       <w:r>
@@ -617,7 +644,21 @@
         <w:rPr>
           <w:shd w:val="clear" w:color="auto" w:fill="FFFFFF"/>
         </w:rPr>
-        <w:t>Bagian terpenting dari proses analisis adala 3 (tiga) tahapan  berikut :</w:t>
+        <w:t xml:space="preserve">Bagian terpenting dari proses analisis adala 3 (tiga) </w:t>
+      </w:r>
+      <w:proofErr w:type="gramStart"/>
+      <w:r>
+        <w:rPr>
+          <w:shd w:val="clear" w:color="auto" w:fill="FFFFFF"/>
+        </w:rPr>
+        <w:t>tahapan  berikut</w:t>
+      </w:r>
+      <w:proofErr w:type="gramEnd"/>
+      <w:r>
+        <w:rPr>
+          <w:shd w:val="clear" w:color="auto" w:fill="FFFFFF"/>
+        </w:rPr>
+        <w:t xml:space="preserve"> :</w:t>
       </w:r>
     </w:p>
     <w:p>
@@ -632,7 +673,21 @@
         <w:rPr>
           <w:shd w:val="clear" w:color="auto" w:fill="FFFFFF"/>
         </w:rPr>
-        <w:t>Menyatakan Tujuan Analisis : Memilih Karyawan Terbaik.</w:t>
+        <w:t xml:space="preserve">Menyatakan Tujuan </w:t>
+      </w:r>
+      <w:proofErr w:type="gramStart"/>
+      <w:r>
+        <w:rPr>
+          <w:shd w:val="clear" w:color="auto" w:fill="FFFFFF"/>
+        </w:rPr>
+        <w:t>Analisis :</w:t>
+      </w:r>
+      <w:proofErr w:type="gramEnd"/>
+      <w:r>
+        <w:rPr>
+          <w:shd w:val="clear" w:color="auto" w:fill="FFFFFF"/>
+        </w:rPr>
+        <w:t xml:space="preserve"> Memilih Karyawan Terbaik.</w:t>
       </w:r>
     </w:p>
     <w:p>
@@ -647,13 +702,27 @@
         <w:rPr>
           <w:shd w:val="clear" w:color="auto" w:fill="FFFFFF"/>
         </w:rPr>
-        <w:t>Tentukan kri</w:t>
-      </w:r>
+        <w:t xml:space="preserve">Tentukan </w:t>
+      </w:r>
+      <w:proofErr w:type="gramStart"/>
       <w:r>
         <w:rPr>
           <w:shd w:val="clear" w:color="auto" w:fill="FFFFFF"/>
         </w:rPr>
-        <w:t xml:space="preserve">teria : Absensi, Kinerja, Kerapihan, </w:t>
+        <w:t>kri</w:t>
+      </w:r>
+      <w:r>
+        <w:rPr>
+          <w:shd w:val="clear" w:color="auto" w:fill="FFFFFF"/>
+        </w:rPr>
+        <w:t>teria :</w:t>
+      </w:r>
+      <w:proofErr w:type="gramEnd"/>
+      <w:r>
+        <w:rPr>
+          <w:shd w:val="clear" w:color="auto" w:fill="FFFFFF"/>
+        </w:rPr>
+        <w:t xml:space="preserve"> Absensi, Kinerja, Kerapihan, </w:t>
       </w:r>
       <w:r>
         <w:rPr>
@@ -681,7 +750,21 @@
         <w:rPr>
           <w:shd w:val="clear" w:color="auto" w:fill="FFFFFF"/>
         </w:rPr>
-        <w:t>Tentukan alternative pilihan : Aziz, Rina dan Wawa</w:t>
+        <w:t xml:space="preserve">Tentukan alternative </w:t>
+      </w:r>
+      <w:proofErr w:type="gramStart"/>
+      <w:r>
+        <w:rPr>
+          <w:shd w:val="clear" w:color="auto" w:fill="FFFFFF"/>
+        </w:rPr>
+        <w:t>pilihan :</w:t>
+      </w:r>
+      <w:proofErr w:type="gramEnd"/>
+      <w:r>
+        <w:rPr>
+          <w:shd w:val="clear" w:color="auto" w:fill="FFFFFF"/>
+        </w:rPr>
+        <w:t xml:space="preserve"> Aziz, Rina dan Wawa</w:t>
       </w:r>
     </w:p>
     <w:p>
@@ -695,8 +778,16 @@
         <w:rPr>
           <w:rFonts w:ascii="Times New Roman" w:hAnsi="Times New Roman" w:cs="Times New Roman"/>
         </w:rPr>
-        <w:t>Informasi ini kemudian disusun membentuk pohon bertingkat :</w:t>
-      </w:r>
+        <w:t xml:space="preserve">Informasi ini kemudian disusun membentuk pohon </w:t>
+      </w:r>
+      <w:proofErr w:type="gramStart"/>
+      <w:r>
+        <w:rPr>
+          <w:rFonts w:ascii="Times New Roman" w:hAnsi="Times New Roman" w:cs="Times New Roman"/>
+        </w:rPr>
+        <w:t>bertingkat :</w:t>
+      </w:r>
+      <w:proofErr w:type="gramEnd"/>
     </w:p>
     <w:p>
       <w:pPr>
@@ -718,6 +809,7 @@
           <w:rFonts w:ascii="Times New Roman" w:hAnsi="Times New Roman" w:cs="Times New Roman"/>
           <w:noProof/>
         </w:rPr>
+        <w:lastRenderedPageBreak/>
         <w:pict w14:anchorId="6D147204">
           <v:shapetype id="_x0000_t75" coordsize="21600,21600" o:spt="75" o:preferrelative="t" path="m@4@5l@4@11@9@11@9@5xe" filled="f" stroked="f">
             <v:stroke joinstyle="miter"/>
@@ -738,7 +830,7 @@
             <v:path o:extrusionok="f" gradientshapeok="t" o:connecttype="rect"/>
             <o:lock v:ext="edit" aspectratio="t"/>
           </v:shapetype>
-          <v:shape id="_x0000_i1029" type="#_x0000_t75" style="width:396pt;height:155.15pt">
+          <v:shape id="_x0000_i1025" type="#_x0000_t75" style="width:396pt;height:155.1pt">
             <v:imagedata r:id="rId6" o:title="fix"/>
           </v:shape>
         </w:pict>
@@ -765,7 +857,6 @@
         <w:pStyle w:val="ListParagraph"/>
       </w:pPr>
       <w:r>
-        <w:lastRenderedPageBreak/>
         <w:t>Setelah itu informasi yang ada disintesis untuk menentukan per</w:t>
       </w:r>
       <w:r>
@@ -801,7 +892,13 @@
         <w:pStyle w:val="ListParagraph"/>
       </w:pPr>
       <w:r>
-        <w:t xml:space="preserve">Pembangunan sistem pendukung kepututsan menggunakan metode AHP akan meliputi </w:t>
+        <w:t>Pemb</w:t>
+      </w:r>
+      <w:r>
+        <w:t>angunan sistem pendukung keputu</w:t>
+      </w:r>
+      <w:r>
+        <w:t xml:space="preserve">san menggunakan metode AHP akan meliputi </w:t>
       </w:r>
       <w:r>
         <w:rPr>
@@ -810,8 +907,22 @@
         <w:t>judgement</w:t>
       </w:r>
       <w:r>
-        <w:t xml:space="preserve"> yang diberikan oleh user sebagai pengguna sistem. Pada proses AHP penulis memberi pemisalahan untuk menentukan tujuan, yaitu :</w:t>
-      </w:r>
+        <w:t xml:space="preserve"> yang diberikan oleh </w:t>
+      </w:r>
+      <w:r>
+        <w:rPr>
+          <w:i/>
+        </w:rPr>
+        <w:t>user</w:t>
+      </w:r>
+      <w:r>
+        <w:t xml:space="preserve"> sebagai pengguna sistem. Pada proses AHP penulis memberi pemisalahan untuk menentukan tujuan, </w:t>
+      </w:r>
+      <w:proofErr w:type="gramStart"/>
+      <w:r>
+        <w:t>yaitu :</w:t>
+      </w:r>
+      <w:proofErr w:type="gramEnd"/>
     </w:p>
     <w:p>
       <w:pPr>
@@ -924,6 +1035,7 @@
         <w:rPr>
           <w:i/>
         </w:rPr>
+        <w:lastRenderedPageBreak/>
         <w:t>Attitude</w:t>
       </w:r>
       <w:r>
@@ -986,7 +1098,15 @@
         <w:t>pairwise comparison</w:t>
       </w:r>
       <w:r>
-        <w:t xml:space="preserve">), tingkat kepentingan satu kriteria dibandingkan dengan kriteria lainnya dapat digambarkan dengan nilai berikut, yaitu : </w:t>
+        <w:t xml:space="preserve">), tingkat kepentingan satu kriteria dibandingkan dengan kriteria lainnya dapat digambarkan dengan nilai berikut, </w:t>
+      </w:r>
+      <w:proofErr w:type="gramStart"/>
+      <w:r>
+        <w:t>yaitu :</w:t>
+      </w:r>
+      <w:proofErr w:type="gramEnd"/>
+      <w:r>
+        <w:t xml:space="preserve"> </w:t>
       </w:r>
     </w:p>
     <w:p>
@@ -1010,7 +1130,6 @@
         </w:numPr>
       </w:pPr>
       <w:r>
-        <w:lastRenderedPageBreak/>
         <w:t>Mendekati mutlak dari (8)</w:t>
       </w:r>
     </w:p>
@@ -1101,8 +1220,105 @@
     <w:p>
       <w:pPr>
         <w:pStyle w:val="ListParagraph"/>
-      </w:pPr>
-      <w:r>
+        <w:numPr>
+          <w:ilvl w:val="0"/>
+          <w:numId w:val="29"/>
+        </w:numPr>
+      </w:pPr>
+      <w:r>
+        <w:t>1 bagi mendekati sedikit lebih oenting dari (0.5)</w:t>
+      </w:r>
+    </w:p>
+    <w:p>
+      <w:pPr>
+        <w:pStyle w:val="ListParagraph"/>
+        <w:numPr>
+          <w:ilvl w:val="0"/>
+          <w:numId w:val="29"/>
+        </w:numPr>
+      </w:pPr>
+      <w:r>
+        <w:t>1 bagi sedikit lebih penting dari (0.333)</w:t>
+      </w:r>
+    </w:p>
+    <w:p>
+      <w:pPr>
+        <w:pStyle w:val="ListParagraph"/>
+        <w:numPr>
+          <w:ilvl w:val="0"/>
+          <w:numId w:val="29"/>
+        </w:numPr>
+      </w:pPr>
+      <w:r>
+        <w:t>1 bagi mendekati lebih penting dari (0.25)</w:t>
+      </w:r>
+    </w:p>
+    <w:p>
+      <w:pPr>
+        <w:pStyle w:val="ListParagraph"/>
+        <w:numPr>
+          <w:ilvl w:val="0"/>
+          <w:numId w:val="29"/>
+        </w:numPr>
+      </w:pPr>
+      <w:r>
+        <w:t>1 bagi lebih penting dari (0.2)</w:t>
+      </w:r>
+    </w:p>
+    <w:p>
+      <w:pPr>
+        <w:pStyle w:val="ListParagraph"/>
+        <w:numPr>
+          <w:ilvl w:val="0"/>
+          <w:numId w:val="29"/>
+        </w:numPr>
+      </w:pPr>
+      <w:r>
+        <w:t>1 bagi mendekati sangat penting dari (0.167)</w:t>
+      </w:r>
+    </w:p>
+    <w:p>
+      <w:pPr>
+        <w:pStyle w:val="ListParagraph"/>
+        <w:numPr>
+          <w:ilvl w:val="0"/>
+          <w:numId w:val="29"/>
+        </w:numPr>
+      </w:pPr>
+      <w:r>
+        <w:t>1 bagi sangat penting dari (0.143)</w:t>
+      </w:r>
+    </w:p>
+    <w:p>
+      <w:pPr>
+        <w:pStyle w:val="ListParagraph"/>
+        <w:numPr>
+          <w:ilvl w:val="0"/>
+          <w:numId w:val="29"/>
+        </w:numPr>
+      </w:pPr>
+      <w:r>
+        <w:t>1 bagi mendekati mutlak dari (0.125)</w:t>
+      </w:r>
+    </w:p>
+    <w:p>
+      <w:pPr>
+        <w:pStyle w:val="ListParagraph"/>
+        <w:numPr>
+          <w:ilvl w:val="0"/>
+          <w:numId w:val="29"/>
+        </w:numPr>
+      </w:pPr>
+      <w:r>
+        <w:t>1 bagi mutlak sangat penting dari (0.1)</w:t>
+      </w:r>
+    </w:p>
+    <w:p>
+      <w:pPr>
+        <w:pStyle w:val="ListParagraph"/>
+      </w:pPr>
+      <w:r>
+        <w:lastRenderedPageBreak/>
         <w:t>Pada judgement di atas bisa dibuatkan table perbandingan berpasangan sebagai berikut:</w:t>
       </w:r>
     </w:p>
@@ -2275,8 +2491,13 @@
         <w:t>Setelah membentuk tabel perbandi</w:t>
       </w:r>
       <w:r>
-        <w:t>ngan berpasangan terdapat beberapa tahap untuk mencari solusi eigenvector, yaitu :</w:t>
-      </w:r>
+        <w:t xml:space="preserve">ngan berpasangan terdapat beberapa tahap untuk mencari solusi eigenvector, </w:t>
+      </w:r>
+      <w:proofErr w:type="gramStart"/>
+      <w:r>
+        <w:t>yaitu :</w:t>
+      </w:r>
+      <w:proofErr w:type="gramEnd"/>
     </w:p>
     <w:p>
       <w:pPr>
@@ -2337,17 +2558,23 @@
     </w:p>
     <w:p>
       <w:pPr>
-        <w:pStyle w:val="ListParagraph"/>
-        <w:ind w:left="927" w:firstLine="0"/>
-      </w:pPr>
-    </w:p>
-    <w:p>
-      <w:pPr>
-        <w:pStyle w:val="ListParagraph"/>
-      </w:pPr>
-      <w:r>
-        <w:lastRenderedPageBreak/>
-        <w:t xml:space="preserve">Tahap 1 : </w:t>
+        <w:ind w:left="567"/>
+      </w:pPr>
+    </w:p>
+    <w:p>
+      <w:pPr>
+        <w:pStyle w:val="ListParagraph"/>
+      </w:pPr>
+      <w:r>
+        <w:t xml:space="preserve">Tahap </w:t>
+      </w:r>
+      <w:proofErr w:type="gramStart"/>
+      <w:r>
+        <w:t>1 :</w:t>
+      </w:r>
+      <w:proofErr w:type="gramEnd"/>
+      <w:r>
+        <w:t xml:space="preserve"> </w:t>
       </w:r>
       <w:r>
         <w:t>Menjumlahkan</w:t>
@@ -2368,18 +2595,28 @@
       </w:r>
       <w:r>
         <w:t xml:space="preserve"> menjumlahkan sel pembanding, contoh perhitungan akan diambil dengan kolom Absen.</w:t>
+      </w:r>
+    </w:p>
+    <w:p>
+      <w:pPr>
+        <w:pStyle w:val="ListParagraph"/>
+        <w:spacing w:line="240" w:lineRule="auto"/>
+        <w:jc w:val="center"/>
+      </w:pPr>
+      <w:r>
+        <w:t>Tabel 3.2 Hasil Perbandingan Kriteria Absen</w:t>
       </w:r>
     </w:p>
     <w:tbl>
       <w:tblPr>
-        <w:tblW w:w="4440" w:type="dxa"/>
-        <w:tblInd w:w="625" w:type="dxa"/>
+        <w:tblW w:w="4684" w:type="dxa"/>
+        <w:tblInd w:w="2117" w:type="dxa"/>
         <w:tblLook w:val="04A0" w:firstRow="1" w:lastRow="0" w:firstColumn="1" w:lastColumn="0" w:noHBand="0" w:noVBand="1"/>
       </w:tblPr>
       <w:tblGrid>
-        <w:gridCol w:w="1800"/>
-        <w:gridCol w:w="1320"/>
-        <w:gridCol w:w="1320"/>
+        <w:gridCol w:w="1976"/>
+        <w:gridCol w:w="1168"/>
+        <w:gridCol w:w="1540"/>
       </w:tblGrid>
       <w:tr>
         <w:trPr>
@@ -2387,7 +2624,7 @@
         </w:trPr>
         <w:tc>
           <w:tcPr>
-            <w:tcW w:w="1800" w:type="dxa"/>
+            <w:tcW w:w="1976" w:type="dxa"/>
             <w:tcBorders>
               <w:top w:val="single" w:sz="4" w:space="0" w:color="auto"/>
               <w:left w:val="single" w:sz="4" w:space="0" w:color="auto"/>
@@ -2396,30 +2633,21 @@
             </w:tcBorders>
             <w:shd w:val="clear" w:color="auto" w:fill="auto"/>
             <w:noWrap/>
-            <w:vAlign w:val="bottom"/>
-            <w:hideMark/>
-          </w:tcPr>
-          <w:p>
-            <w:pPr>
-              <w:rPr>
-                <w:rFonts w:ascii="Times New Roman" w:eastAsia="Times New Roman" w:hAnsi="Times New Roman" w:cs="Times New Roman"/>
-                <w:color w:val="000000"/>
-                <w:sz w:val="22"/>
-              </w:rPr>
-            </w:pPr>
-            <w:r>
-              <w:rPr>
-                <w:rFonts w:ascii="Times New Roman" w:eastAsia="Times New Roman" w:hAnsi="Times New Roman" w:cs="Times New Roman"/>
-                <w:color w:val="000000"/>
-                <w:sz w:val="22"/>
-              </w:rPr>
-              <w:t> </w:t>
-            </w:r>
-          </w:p>
-        </w:tc>
-        <w:tc>
-          <w:tcPr>
-            <w:tcW w:w="1320" w:type="dxa"/>
+            <w:hideMark/>
+          </w:tcPr>
+          <w:p>
+            <w:pPr>
+              <w:rPr>
+                <w:rFonts w:ascii="Times New Roman" w:eastAsia="Times New Roman" w:hAnsi="Times New Roman" w:cs="Times New Roman"/>
+                <w:color w:val="000000"/>
+                <w:sz w:val="22"/>
+              </w:rPr>
+            </w:pPr>
+          </w:p>
+        </w:tc>
+        <w:tc>
+          <w:tcPr>
+            <w:tcW w:w="1168" w:type="dxa"/>
             <w:tcBorders>
               <w:top w:val="single" w:sz="4" w:space="0" w:color="auto"/>
               <w:left w:val="nil"/>
@@ -2428,7 +2656,6 @@
             </w:tcBorders>
             <w:shd w:val="clear" w:color="auto" w:fill="auto"/>
             <w:noWrap/>
-            <w:vAlign w:val="bottom"/>
             <w:hideMark/>
           </w:tcPr>
           <w:p>
@@ -2451,7 +2678,7 @@
         </w:tc>
         <w:tc>
           <w:tcPr>
-            <w:tcW w:w="1320" w:type="dxa"/>
+            <w:tcW w:w="1540" w:type="dxa"/>
             <w:tcBorders>
               <w:top w:val="single" w:sz="4" w:space="0" w:color="auto"/>
               <w:left w:val="nil"/>
@@ -2460,24 +2687,23 @@
             </w:tcBorders>
             <w:shd w:val="clear" w:color="auto" w:fill="auto"/>
             <w:noWrap/>
-            <w:vAlign w:val="bottom"/>
-            <w:hideMark/>
-          </w:tcPr>
-          <w:p>
-            <w:pPr>
-              <w:rPr>
-                <w:rFonts w:ascii="Times New Roman" w:eastAsia="Times New Roman" w:hAnsi="Times New Roman" w:cs="Times New Roman"/>
-                <w:color w:val="000000"/>
-                <w:sz w:val="22"/>
-              </w:rPr>
-            </w:pPr>
-            <w:r>
-              <w:rPr>
-                <w:rFonts w:ascii="Times New Roman" w:eastAsia="Times New Roman" w:hAnsi="Times New Roman" w:cs="Times New Roman"/>
-                <w:color w:val="000000"/>
-                <w:sz w:val="22"/>
-              </w:rPr>
-              <w:t>Result</w:t>
+            <w:hideMark/>
+          </w:tcPr>
+          <w:p>
+            <w:pPr>
+              <w:rPr>
+                <w:rFonts w:ascii="Times New Roman" w:eastAsia="Times New Roman" w:hAnsi="Times New Roman" w:cs="Times New Roman"/>
+                <w:color w:val="000000"/>
+                <w:sz w:val="22"/>
+              </w:rPr>
+            </w:pPr>
+            <w:r>
+              <w:rPr>
+                <w:rFonts w:ascii="Times New Roman" w:eastAsia="Times New Roman" w:hAnsi="Times New Roman" w:cs="Times New Roman"/>
+                <w:color w:val="000000"/>
+                <w:sz w:val="22"/>
+              </w:rPr>
+              <w:t>Hasil</w:t>
             </w:r>
           </w:p>
         </w:tc>
@@ -2488,7 +2714,7 @@
         </w:trPr>
         <w:tc>
           <w:tcPr>
-            <w:tcW w:w="1800" w:type="dxa"/>
+            <w:tcW w:w="1976" w:type="dxa"/>
             <w:tcBorders>
               <w:top w:val="nil"/>
               <w:left w:val="single" w:sz="4" w:space="0" w:color="auto"/>
@@ -2497,7 +2723,6 @@
             </w:tcBorders>
             <w:shd w:val="clear" w:color="auto" w:fill="auto"/>
             <w:noWrap/>
-            <w:vAlign w:val="bottom"/>
             <w:hideMark/>
           </w:tcPr>
           <w:p>
@@ -2520,16 +2745,15 @@
         </w:tc>
         <w:tc>
           <w:tcPr>
-            <w:tcW w:w="1320" w:type="dxa"/>
-            <w:tcBorders>
-              <w:top w:val="nil"/>
-              <w:left w:val="nil"/>
-              <w:bottom w:val="single" w:sz="4" w:space="0" w:color="auto"/>
-              <w:right w:val="single" w:sz="4" w:space="0" w:color="auto"/>
-            </w:tcBorders>
-            <w:shd w:val="clear" w:color="auto" w:fill="auto"/>
-            <w:noWrap/>
-            <w:vAlign w:val="bottom"/>
+            <w:tcW w:w="1168" w:type="dxa"/>
+            <w:tcBorders>
+              <w:top w:val="nil"/>
+              <w:left w:val="nil"/>
+              <w:bottom w:val="single" w:sz="4" w:space="0" w:color="auto"/>
+              <w:right w:val="single" w:sz="4" w:space="0" w:color="auto"/>
+            </w:tcBorders>
+            <w:shd w:val="clear" w:color="auto" w:fill="auto"/>
+            <w:noWrap/>
             <w:hideMark/>
           </w:tcPr>
           <w:p>
@@ -2552,21 +2776,19 @@
         </w:tc>
         <w:tc>
           <w:tcPr>
-            <w:tcW w:w="1320" w:type="dxa"/>
-            <w:tcBorders>
-              <w:top w:val="nil"/>
-              <w:left w:val="nil"/>
-              <w:bottom w:val="single" w:sz="4" w:space="0" w:color="auto"/>
-              <w:right w:val="single" w:sz="4" w:space="0" w:color="auto"/>
-            </w:tcBorders>
-            <w:shd w:val="clear" w:color="auto" w:fill="auto"/>
-            <w:noWrap/>
-            <w:vAlign w:val="bottom"/>
-            <w:hideMark/>
-          </w:tcPr>
-          <w:p>
-            <w:pPr>
-              <w:jc w:val="right"/>
+            <w:tcW w:w="1540" w:type="dxa"/>
+            <w:tcBorders>
+              <w:top w:val="nil"/>
+              <w:left w:val="nil"/>
+              <w:bottom w:val="single" w:sz="4" w:space="0" w:color="auto"/>
+              <w:right w:val="single" w:sz="4" w:space="0" w:color="auto"/>
+            </w:tcBorders>
+            <w:shd w:val="clear" w:color="auto" w:fill="auto"/>
+            <w:noWrap/>
+            <w:hideMark/>
+          </w:tcPr>
+          <w:p>
+            <w:pPr>
               <w:rPr>
                 <w:rFonts w:ascii="Times New Roman" w:eastAsia="Times New Roman" w:hAnsi="Times New Roman" w:cs="Times New Roman"/>
                 <w:color w:val="000000"/>
@@ -2590,7 +2812,7 @@
         </w:trPr>
         <w:tc>
           <w:tcPr>
-            <w:tcW w:w="1800" w:type="dxa"/>
+            <w:tcW w:w="1976" w:type="dxa"/>
             <w:tcBorders>
               <w:top w:val="nil"/>
               <w:left w:val="single" w:sz="4" w:space="0" w:color="auto"/>
@@ -2599,7 +2821,6 @@
             </w:tcBorders>
             <w:shd w:val="clear" w:color="auto" w:fill="auto"/>
             <w:noWrap/>
-            <w:vAlign w:val="bottom"/>
             <w:hideMark/>
           </w:tcPr>
           <w:p>
@@ -2622,16 +2843,15 @@
         </w:tc>
         <w:tc>
           <w:tcPr>
-            <w:tcW w:w="1320" w:type="dxa"/>
-            <w:tcBorders>
-              <w:top w:val="nil"/>
-              <w:left w:val="nil"/>
-              <w:bottom w:val="single" w:sz="4" w:space="0" w:color="auto"/>
-              <w:right w:val="single" w:sz="4" w:space="0" w:color="auto"/>
-            </w:tcBorders>
-            <w:shd w:val="clear" w:color="auto" w:fill="auto"/>
-            <w:noWrap/>
-            <w:vAlign w:val="bottom"/>
+            <w:tcW w:w="1168" w:type="dxa"/>
+            <w:tcBorders>
+              <w:top w:val="nil"/>
+              <w:left w:val="nil"/>
+              <w:bottom w:val="single" w:sz="4" w:space="0" w:color="auto"/>
+              <w:right w:val="single" w:sz="4" w:space="0" w:color="auto"/>
+            </w:tcBorders>
+            <w:shd w:val="clear" w:color="auto" w:fill="auto"/>
+            <w:noWrap/>
             <w:hideMark/>
           </w:tcPr>
           <w:p>
@@ -2654,21 +2874,19 @@
         </w:tc>
         <w:tc>
           <w:tcPr>
-            <w:tcW w:w="1320" w:type="dxa"/>
-            <w:tcBorders>
-              <w:top w:val="nil"/>
-              <w:left w:val="nil"/>
-              <w:bottom w:val="single" w:sz="4" w:space="0" w:color="auto"/>
-              <w:right w:val="single" w:sz="4" w:space="0" w:color="auto"/>
-            </w:tcBorders>
-            <w:shd w:val="clear" w:color="auto" w:fill="auto"/>
-            <w:noWrap/>
-            <w:vAlign w:val="bottom"/>
-            <w:hideMark/>
-          </w:tcPr>
-          <w:p>
-            <w:pPr>
-              <w:jc w:val="right"/>
+            <w:tcW w:w="1540" w:type="dxa"/>
+            <w:tcBorders>
+              <w:top w:val="nil"/>
+              <w:left w:val="nil"/>
+              <w:bottom w:val="single" w:sz="4" w:space="0" w:color="auto"/>
+              <w:right w:val="single" w:sz="4" w:space="0" w:color="auto"/>
+            </w:tcBorders>
+            <w:shd w:val="clear" w:color="auto" w:fill="auto"/>
+            <w:noWrap/>
+            <w:hideMark/>
+          </w:tcPr>
+          <w:p>
+            <w:pPr>
               <w:rPr>
                 <w:rFonts w:ascii="Times New Roman" w:eastAsia="Times New Roman" w:hAnsi="Times New Roman" w:cs="Times New Roman"/>
                 <w:color w:val="000000"/>
@@ -2692,7 +2910,7 @@
         </w:trPr>
         <w:tc>
           <w:tcPr>
-            <w:tcW w:w="1800" w:type="dxa"/>
+            <w:tcW w:w="1976" w:type="dxa"/>
             <w:tcBorders>
               <w:top w:val="nil"/>
               <w:left w:val="single" w:sz="4" w:space="0" w:color="auto"/>
@@ -2701,7 +2919,6 @@
             </w:tcBorders>
             <w:shd w:val="clear" w:color="auto" w:fill="auto"/>
             <w:noWrap/>
-            <w:vAlign w:val="bottom"/>
             <w:hideMark/>
           </w:tcPr>
           <w:p>
@@ -2724,16 +2941,15 @@
         </w:tc>
         <w:tc>
           <w:tcPr>
-            <w:tcW w:w="1320" w:type="dxa"/>
-            <w:tcBorders>
-              <w:top w:val="nil"/>
-              <w:left w:val="nil"/>
-              <w:bottom w:val="single" w:sz="4" w:space="0" w:color="auto"/>
-              <w:right w:val="single" w:sz="4" w:space="0" w:color="auto"/>
-            </w:tcBorders>
-            <w:shd w:val="clear" w:color="auto" w:fill="auto"/>
-            <w:noWrap/>
-            <w:vAlign w:val="bottom"/>
+            <w:tcW w:w="1168" w:type="dxa"/>
+            <w:tcBorders>
+              <w:top w:val="nil"/>
+              <w:left w:val="nil"/>
+              <w:bottom w:val="single" w:sz="4" w:space="0" w:color="auto"/>
+              <w:right w:val="single" w:sz="4" w:space="0" w:color="auto"/>
+            </w:tcBorders>
+            <w:shd w:val="clear" w:color="auto" w:fill="auto"/>
+            <w:noWrap/>
             <w:hideMark/>
           </w:tcPr>
           <w:p>
@@ -2756,21 +2972,19 @@
         </w:tc>
         <w:tc>
           <w:tcPr>
-            <w:tcW w:w="1320" w:type="dxa"/>
-            <w:tcBorders>
-              <w:top w:val="nil"/>
-              <w:left w:val="nil"/>
-              <w:bottom w:val="single" w:sz="4" w:space="0" w:color="auto"/>
-              <w:right w:val="single" w:sz="4" w:space="0" w:color="auto"/>
-            </w:tcBorders>
-            <w:shd w:val="clear" w:color="auto" w:fill="auto"/>
-            <w:noWrap/>
-            <w:vAlign w:val="bottom"/>
-            <w:hideMark/>
-          </w:tcPr>
-          <w:p>
-            <w:pPr>
-              <w:jc w:val="right"/>
+            <w:tcW w:w="1540" w:type="dxa"/>
+            <w:tcBorders>
+              <w:top w:val="nil"/>
+              <w:left w:val="nil"/>
+              <w:bottom w:val="single" w:sz="4" w:space="0" w:color="auto"/>
+              <w:right w:val="single" w:sz="4" w:space="0" w:color="auto"/>
+            </w:tcBorders>
+            <w:shd w:val="clear" w:color="auto" w:fill="auto"/>
+            <w:noWrap/>
+            <w:hideMark/>
+          </w:tcPr>
+          <w:p>
+            <w:pPr>
               <w:rPr>
                 <w:rFonts w:ascii="Times New Roman" w:eastAsia="Times New Roman" w:hAnsi="Times New Roman" w:cs="Times New Roman"/>
                 <w:color w:val="000000"/>
@@ -2794,7 +3008,7 @@
         </w:trPr>
         <w:tc>
           <w:tcPr>
-            <w:tcW w:w="1800" w:type="dxa"/>
+            <w:tcW w:w="1976" w:type="dxa"/>
             <w:tcBorders>
               <w:top w:val="nil"/>
               <w:left w:val="single" w:sz="4" w:space="0" w:color="auto"/>
@@ -2803,7 +3017,6 @@
             </w:tcBorders>
             <w:shd w:val="clear" w:color="auto" w:fill="auto"/>
             <w:noWrap/>
-            <w:vAlign w:val="bottom"/>
             <w:hideMark/>
           </w:tcPr>
           <w:p>
@@ -2826,16 +3039,15 @@
         </w:tc>
         <w:tc>
           <w:tcPr>
-            <w:tcW w:w="1320" w:type="dxa"/>
-            <w:tcBorders>
-              <w:top w:val="nil"/>
-              <w:left w:val="nil"/>
-              <w:bottom w:val="single" w:sz="4" w:space="0" w:color="auto"/>
-              <w:right w:val="single" w:sz="4" w:space="0" w:color="auto"/>
-            </w:tcBorders>
-            <w:shd w:val="clear" w:color="auto" w:fill="auto"/>
-            <w:noWrap/>
-            <w:vAlign w:val="bottom"/>
+            <w:tcW w:w="1168" w:type="dxa"/>
+            <w:tcBorders>
+              <w:top w:val="nil"/>
+              <w:left w:val="nil"/>
+              <w:bottom w:val="single" w:sz="4" w:space="0" w:color="auto"/>
+              <w:right w:val="single" w:sz="4" w:space="0" w:color="auto"/>
+            </w:tcBorders>
+            <w:shd w:val="clear" w:color="auto" w:fill="auto"/>
+            <w:noWrap/>
             <w:hideMark/>
           </w:tcPr>
           <w:p>
@@ -2858,21 +3070,19 @@
         </w:tc>
         <w:tc>
           <w:tcPr>
-            <w:tcW w:w="1320" w:type="dxa"/>
-            <w:tcBorders>
-              <w:top w:val="nil"/>
-              <w:left w:val="nil"/>
-              <w:bottom w:val="single" w:sz="4" w:space="0" w:color="auto"/>
-              <w:right w:val="single" w:sz="4" w:space="0" w:color="auto"/>
-            </w:tcBorders>
-            <w:shd w:val="clear" w:color="auto" w:fill="auto"/>
-            <w:noWrap/>
-            <w:vAlign w:val="bottom"/>
-            <w:hideMark/>
-          </w:tcPr>
-          <w:p>
-            <w:pPr>
-              <w:jc w:val="right"/>
+            <w:tcW w:w="1540" w:type="dxa"/>
+            <w:tcBorders>
+              <w:top w:val="nil"/>
+              <w:left w:val="nil"/>
+              <w:bottom w:val="single" w:sz="4" w:space="0" w:color="auto"/>
+              <w:right w:val="single" w:sz="4" w:space="0" w:color="auto"/>
+            </w:tcBorders>
+            <w:shd w:val="clear" w:color="auto" w:fill="auto"/>
+            <w:noWrap/>
+            <w:hideMark/>
+          </w:tcPr>
+          <w:p>
+            <w:pPr>
               <w:rPr>
                 <w:rFonts w:ascii="Times New Roman" w:eastAsia="Times New Roman" w:hAnsi="Times New Roman" w:cs="Times New Roman"/>
                 <w:color w:val="000000"/>
@@ -2896,7 +3106,7 @@
         </w:trPr>
         <w:tc>
           <w:tcPr>
-            <w:tcW w:w="1800" w:type="dxa"/>
+            <w:tcW w:w="1976" w:type="dxa"/>
             <w:tcBorders>
               <w:top w:val="nil"/>
               <w:left w:val="single" w:sz="4" w:space="0" w:color="auto"/>
@@ -2905,7 +3115,6 @@
             </w:tcBorders>
             <w:shd w:val="clear" w:color="auto" w:fill="auto"/>
             <w:noWrap/>
-            <w:vAlign w:val="bottom"/>
             <w:hideMark/>
           </w:tcPr>
           <w:p>
@@ -2928,16 +3137,15 @@
         </w:tc>
         <w:tc>
           <w:tcPr>
-            <w:tcW w:w="1320" w:type="dxa"/>
-            <w:tcBorders>
-              <w:top w:val="nil"/>
-              <w:left w:val="nil"/>
-              <w:bottom w:val="single" w:sz="4" w:space="0" w:color="auto"/>
-              <w:right w:val="single" w:sz="4" w:space="0" w:color="auto"/>
-            </w:tcBorders>
-            <w:shd w:val="clear" w:color="auto" w:fill="auto"/>
-            <w:noWrap/>
-            <w:vAlign w:val="bottom"/>
+            <w:tcW w:w="1168" w:type="dxa"/>
+            <w:tcBorders>
+              <w:top w:val="nil"/>
+              <w:left w:val="nil"/>
+              <w:bottom w:val="single" w:sz="4" w:space="0" w:color="auto"/>
+              <w:right w:val="single" w:sz="4" w:space="0" w:color="auto"/>
+            </w:tcBorders>
+            <w:shd w:val="clear" w:color="auto" w:fill="auto"/>
+            <w:noWrap/>
             <w:hideMark/>
           </w:tcPr>
           <w:p>
@@ -2960,21 +3168,19 @@
         </w:tc>
         <w:tc>
           <w:tcPr>
-            <w:tcW w:w="1320" w:type="dxa"/>
-            <w:tcBorders>
-              <w:top w:val="nil"/>
-              <w:left w:val="nil"/>
-              <w:bottom w:val="single" w:sz="4" w:space="0" w:color="auto"/>
-              <w:right w:val="single" w:sz="4" w:space="0" w:color="auto"/>
-            </w:tcBorders>
-            <w:shd w:val="clear" w:color="auto" w:fill="auto"/>
-            <w:noWrap/>
-            <w:vAlign w:val="bottom"/>
-            <w:hideMark/>
-          </w:tcPr>
-          <w:p>
-            <w:pPr>
-              <w:jc w:val="right"/>
+            <w:tcW w:w="1540" w:type="dxa"/>
+            <w:tcBorders>
+              <w:top w:val="nil"/>
+              <w:left w:val="nil"/>
+              <w:bottom w:val="single" w:sz="4" w:space="0" w:color="auto"/>
+              <w:right w:val="single" w:sz="4" w:space="0" w:color="auto"/>
+            </w:tcBorders>
+            <w:shd w:val="clear" w:color="auto" w:fill="auto"/>
+            <w:noWrap/>
+            <w:hideMark/>
+          </w:tcPr>
+          <w:p>
+            <w:pPr>
               <w:rPr>
                 <w:rFonts w:ascii="Times New Roman" w:eastAsia="Times New Roman" w:hAnsi="Times New Roman" w:cs="Times New Roman"/>
                 <w:color w:val="000000"/>
@@ -2993,17 +3199,38 @@
         </w:tc>
       </w:tr>
     </w:tbl>
-    <w:p>
-      <w:pPr>
-        <w:pStyle w:val="ListParagraph"/>
-      </w:pPr>
-    </w:p>
-    <w:p>
-      <w:pPr>
-        <w:pStyle w:val="ListParagraph"/>
-      </w:pPr>
-      <w:r>
-        <w:t xml:space="preserve">Hitung semua pembanding sel pada setiap kriteria, hasil seperti table di bawah ini :  </w:t>
+    <w:p/>
+    <w:p>
+      <w:pPr>
+        <w:pStyle w:val="ListParagraph"/>
+      </w:pPr>
+      <w:r>
+        <w:lastRenderedPageBreak/>
+        <w:t>Hitung semua pembanding sel pada seti</w:t>
+      </w:r>
+      <w:r>
+        <w:t>ap kriteria, hasil seperti tabel</w:t>
+      </w:r>
+      <w:r>
+        <w:t xml:space="preserve"> di bawah </w:t>
+      </w:r>
+      <w:proofErr w:type="gramStart"/>
+      <w:r>
+        <w:t>ini :</w:t>
+      </w:r>
+      <w:proofErr w:type="gramEnd"/>
+      <w:r>
+        <w:t xml:space="preserve">  </w:t>
+      </w:r>
+    </w:p>
+    <w:p>
+      <w:pPr>
+        <w:pStyle w:val="ListParagraph"/>
+        <w:spacing w:line="240" w:lineRule="auto"/>
+        <w:jc w:val="center"/>
+      </w:pPr>
+      <w:r>
+        <w:t>Tabel 3.2 Hasil Perbandingan Antar Kriteria</w:t>
       </w:r>
     </w:p>
     <w:tbl>
@@ -3286,9 +3513,8 @@
               <w:rPr>
                 <w:rFonts w:ascii="Times New Roman" w:eastAsia="Times New Roman" w:hAnsi="Times New Roman" w:cs="Times New Roman"/>
                 <w:color w:val="000000"/>
-                <w:sz w:val="22"/>
-              </w:rPr>
-              <w:t>1</w:t>
+              </w:rPr>
+              <w:t>1,000</w:t>
             </w:r>
           </w:p>
         </w:tc>
@@ -3319,9 +3545,8 @@
               <w:rPr>
                 <w:rFonts w:ascii="Times New Roman" w:eastAsia="Times New Roman" w:hAnsi="Times New Roman" w:cs="Times New Roman"/>
                 <w:color w:val="000000"/>
-                <w:sz w:val="22"/>
-              </w:rPr>
-              <w:t>2</w:t>
+              </w:rPr>
+              <w:t>2,000</w:t>
             </w:r>
           </w:p>
         </w:tc>
@@ -3352,9 +3577,8 @@
               <w:rPr>
                 <w:rFonts w:ascii="Times New Roman" w:eastAsia="Times New Roman" w:hAnsi="Times New Roman" w:cs="Times New Roman"/>
                 <w:color w:val="000000"/>
-                <w:sz w:val="22"/>
-              </w:rPr>
-              <w:t>3</w:t>
+              </w:rPr>
+              <w:t>3,000</w:t>
             </w:r>
           </w:p>
         </w:tc>
@@ -3385,9 +3609,8 @@
               <w:rPr>
                 <w:rFonts w:ascii="Times New Roman" w:eastAsia="Times New Roman" w:hAnsi="Times New Roman" w:cs="Times New Roman"/>
                 <w:color w:val="000000"/>
-                <w:sz w:val="22"/>
-              </w:rPr>
-              <w:t>4</w:t>
+              </w:rPr>
+              <w:t>4,000</w:t>
             </w:r>
           </w:p>
         </w:tc>
@@ -3418,9 +3641,8 @@
               <w:rPr>
                 <w:rFonts w:ascii="Times New Roman" w:eastAsia="Times New Roman" w:hAnsi="Times New Roman" w:cs="Times New Roman"/>
                 <w:color w:val="000000"/>
-                <w:sz w:val="22"/>
-              </w:rPr>
-              <w:t>5</w:t>
+              </w:rPr>
+              <w:t>5,000</w:t>
             </w:r>
           </w:p>
         </w:tc>
@@ -3488,9 +3710,8 @@
               <w:rPr>
                 <w:rFonts w:ascii="Times New Roman" w:eastAsia="Times New Roman" w:hAnsi="Times New Roman" w:cs="Times New Roman"/>
                 <w:color w:val="000000"/>
-                <w:sz w:val="22"/>
-              </w:rPr>
-              <w:t>0,50</w:t>
+              </w:rPr>
+              <w:t>0,500</w:t>
             </w:r>
           </w:p>
         </w:tc>
@@ -3521,9 +3742,8 @@
               <w:rPr>
                 <w:rFonts w:ascii="Times New Roman" w:eastAsia="Times New Roman" w:hAnsi="Times New Roman" w:cs="Times New Roman"/>
                 <w:color w:val="000000"/>
-                <w:sz w:val="22"/>
-              </w:rPr>
-              <w:t>1</w:t>
+              </w:rPr>
+              <w:t>1,000</w:t>
             </w:r>
           </w:p>
         </w:tc>
@@ -3554,9 +3774,8 @@
               <w:rPr>
                 <w:rFonts w:ascii="Times New Roman" w:eastAsia="Times New Roman" w:hAnsi="Times New Roman" w:cs="Times New Roman"/>
                 <w:color w:val="000000"/>
-                <w:sz w:val="22"/>
-              </w:rPr>
-              <w:t>4</w:t>
+              </w:rPr>
+              <w:t>4,000</w:t>
             </w:r>
           </w:p>
         </w:tc>
@@ -3587,9 +3806,8 @@
               <w:rPr>
                 <w:rFonts w:ascii="Times New Roman" w:eastAsia="Times New Roman" w:hAnsi="Times New Roman" w:cs="Times New Roman"/>
                 <w:color w:val="000000"/>
-                <w:sz w:val="22"/>
-              </w:rPr>
-              <w:t>3</w:t>
+              </w:rPr>
+              <w:t>3,000</w:t>
             </w:r>
           </w:p>
         </w:tc>
@@ -3620,9 +3838,8 @@
               <w:rPr>
                 <w:rFonts w:ascii="Times New Roman" w:eastAsia="Times New Roman" w:hAnsi="Times New Roman" w:cs="Times New Roman"/>
                 <w:color w:val="000000"/>
-                <w:sz w:val="22"/>
-              </w:rPr>
-              <w:t>5</w:t>
+              </w:rPr>
+              <w:t>5,000</w:t>
             </w:r>
           </w:p>
         </w:tc>
@@ -3690,9 +3907,8 @@
               <w:rPr>
                 <w:rFonts w:ascii="Times New Roman" w:eastAsia="Times New Roman" w:hAnsi="Times New Roman" w:cs="Times New Roman"/>
                 <w:color w:val="000000"/>
-                <w:sz w:val="22"/>
-              </w:rPr>
-              <w:t>0,33</w:t>
+              </w:rPr>
+              <w:t>0,333</w:t>
             </w:r>
           </w:p>
         </w:tc>
@@ -3723,9 +3939,8 @@
               <w:rPr>
                 <w:rFonts w:ascii="Times New Roman" w:eastAsia="Times New Roman" w:hAnsi="Times New Roman" w:cs="Times New Roman"/>
                 <w:color w:val="000000"/>
-                <w:sz w:val="22"/>
-              </w:rPr>
-              <w:t>0,25</w:t>
+              </w:rPr>
+              <w:t>0,250</w:t>
             </w:r>
           </w:p>
         </w:tc>
@@ -3756,9 +3971,8 @@
               <w:rPr>
                 <w:rFonts w:ascii="Times New Roman" w:eastAsia="Times New Roman" w:hAnsi="Times New Roman" w:cs="Times New Roman"/>
                 <w:color w:val="000000"/>
-                <w:sz w:val="22"/>
-              </w:rPr>
-              <w:t>1</w:t>
+              </w:rPr>
+              <w:t>1,000</w:t>
             </w:r>
           </w:p>
         </w:tc>
@@ -3789,9 +4003,8 @@
               <w:rPr>
                 <w:rFonts w:ascii="Times New Roman" w:eastAsia="Times New Roman" w:hAnsi="Times New Roman" w:cs="Times New Roman"/>
                 <w:color w:val="000000"/>
-                <w:sz w:val="22"/>
-              </w:rPr>
-              <w:t>1</w:t>
+              </w:rPr>
+              <w:t>1,000</w:t>
             </w:r>
           </w:p>
         </w:tc>
@@ -3822,9 +4035,8 @@
               <w:rPr>
                 <w:rFonts w:ascii="Times New Roman" w:eastAsia="Times New Roman" w:hAnsi="Times New Roman" w:cs="Times New Roman"/>
                 <w:color w:val="000000"/>
-                <w:sz w:val="22"/>
-              </w:rPr>
-              <w:t>5</w:t>
+              </w:rPr>
+              <w:t>5,000</w:t>
             </w:r>
           </w:p>
         </w:tc>
@@ -3892,9 +4104,8 @@
               <w:rPr>
                 <w:rFonts w:ascii="Times New Roman" w:eastAsia="Times New Roman" w:hAnsi="Times New Roman" w:cs="Times New Roman"/>
                 <w:color w:val="000000"/>
-                <w:sz w:val="22"/>
-              </w:rPr>
-              <w:t>0,25</w:t>
+              </w:rPr>
+              <w:t>0,250</w:t>
             </w:r>
           </w:p>
         </w:tc>
@@ -3925,9 +4136,8 @@
               <w:rPr>
                 <w:rFonts w:ascii="Times New Roman" w:eastAsia="Times New Roman" w:hAnsi="Times New Roman" w:cs="Times New Roman"/>
                 <w:color w:val="000000"/>
-                <w:sz w:val="22"/>
-              </w:rPr>
-              <w:t>0,33</w:t>
+              </w:rPr>
+              <w:t>0,333</w:t>
             </w:r>
           </w:p>
         </w:tc>
@@ -3958,9 +4168,8 @@
               <w:rPr>
                 <w:rFonts w:ascii="Times New Roman" w:eastAsia="Times New Roman" w:hAnsi="Times New Roman" w:cs="Times New Roman"/>
                 <w:color w:val="000000"/>
-                <w:sz w:val="22"/>
-              </w:rPr>
-              <w:t>1</w:t>
+              </w:rPr>
+              <w:t>1,000</w:t>
             </w:r>
           </w:p>
         </w:tc>
@@ -3991,9 +4200,8 @@
               <w:rPr>
                 <w:rFonts w:ascii="Times New Roman" w:eastAsia="Times New Roman" w:hAnsi="Times New Roman" w:cs="Times New Roman"/>
                 <w:color w:val="000000"/>
-                <w:sz w:val="22"/>
-              </w:rPr>
-              <w:t>1</w:t>
+              </w:rPr>
+              <w:t>1,000</w:t>
             </w:r>
           </w:p>
         </w:tc>
@@ -4024,9 +4232,8 @@
               <w:rPr>
                 <w:rFonts w:ascii="Times New Roman" w:eastAsia="Times New Roman" w:hAnsi="Times New Roman" w:cs="Times New Roman"/>
                 <w:color w:val="000000"/>
-                <w:sz w:val="22"/>
-              </w:rPr>
-              <w:t>6</w:t>
+              </w:rPr>
+              <w:t>6,000</w:t>
             </w:r>
           </w:p>
         </w:tc>
@@ -4094,9 +4301,8 @@
               <w:rPr>
                 <w:rFonts w:ascii="Times New Roman" w:eastAsia="Times New Roman" w:hAnsi="Times New Roman" w:cs="Times New Roman"/>
                 <w:color w:val="000000"/>
-                <w:sz w:val="22"/>
-              </w:rPr>
-              <w:t>0,20</w:t>
+              </w:rPr>
+              <w:t>0,200</w:t>
             </w:r>
           </w:p>
         </w:tc>
@@ -4127,9 +4333,8 @@
               <w:rPr>
                 <w:rFonts w:ascii="Times New Roman" w:eastAsia="Times New Roman" w:hAnsi="Times New Roman" w:cs="Times New Roman"/>
                 <w:color w:val="000000"/>
-                <w:sz w:val="22"/>
-              </w:rPr>
-              <w:t>0,20</w:t>
+              </w:rPr>
+              <w:t>0,200</w:t>
             </w:r>
           </w:p>
         </w:tc>
@@ -4160,9 +4365,8 @@
               <w:rPr>
                 <w:rFonts w:ascii="Times New Roman" w:eastAsia="Times New Roman" w:hAnsi="Times New Roman" w:cs="Times New Roman"/>
                 <w:color w:val="000000"/>
-                <w:sz w:val="22"/>
-              </w:rPr>
-              <w:t>0,20</w:t>
+              </w:rPr>
+              <w:t>0,200</w:t>
             </w:r>
           </w:p>
         </w:tc>
@@ -4193,9 +4397,8 @@
               <w:rPr>
                 <w:rFonts w:ascii="Times New Roman" w:eastAsia="Times New Roman" w:hAnsi="Times New Roman" w:cs="Times New Roman"/>
                 <w:color w:val="000000"/>
-                <w:sz w:val="22"/>
-              </w:rPr>
-              <w:t>6</w:t>
+              </w:rPr>
+              <w:t>6,000</w:t>
             </w:r>
           </w:p>
         </w:tc>
@@ -4226,9 +4429,8 @@
               <w:rPr>
                 <w:rFonts w:ascii="Times New Roman" w:eastAsia="Times New Roman" w:hAnsi="Times New Roman" w:cs="Times New Roman"/>
                 <w:color w:val="000000"/>
-                <w:sz w:val="22"/>
-              </w:rPr>
-              <w:t>6</w:t>
+              </w:rPr>
+              <w:t>6,000</w:t>
             </w:r>
           </w:p>
         </w:tc>
@@ -4296,9 +4498,8 @@
               <w:rPr>
                 <w:rFonts w:ascii="Times New Roman" w:eastAsia="Times New Roman" w:hAnsi="Times New Roman" w:cs="Times New Roman"/>
                 <w:color w:val="000000"/>
-                <w:sz w:val="22"/>
-              </w:rPr>
-              <w:t>2,28</w:t>
+              </w:rPr>
+              <w:t>2,283</w:t>
             </w:r>
           </w:p>
         </w:tc>
@@ -4329,9 +4530,8 @@
               <w:rPr>
                 <w:rFonts w:ascii="Times New Roman" w:eastAsia="Times New Roman" w:hAnsi="Times New Roman" w:cs="Times New Roman"/>
                 <w:color w:val="000000"/>
-                <w:sz w:val="22"/>
-              </w:rPr>
-              <w:t>3,78</w:t>
+              </w:rPr>
+              <w:t>3,783</w:t>
             </w:r>
           </w:p>
         </w:tc>
@@ -4362,9 +4562,8 @@
               <w:rPr>
                 <w:rFonts w:ascii="Times New Roman" w:eastAsia="Times New Roman" w:hAnsi="Times New Roman" w:cs="Times New Roman"/>
                 <w:color w:val="000000"/>
-                <w:sz w:val="22"/>
-              </w:rPr>
-              <w:t>9,20</w:t>
+              </w:rPr>
+              <w:t>9,200</w:t>
             </w:r>
           </w:p>
         </w:tc>
@@ -4395,9 +4594,8 @@
               <w:rPr>
                 <w:rFonts w:ascii="Times New Roman" w:eastAsia="Times New Roman" w:hAnsi="Times New Roman" w:cs="Times New Roman"/>
                 <w:color w:val="000000"/>
-                <w:sz w:val="22"/>
-              </w:rPr>
-              <w:t>15</w:t>
+              </w:rPr>
+              <w:t>15,000</w:t>
             </w:r>
           </w:p>
         </w:tc>
@@ -4428,9 +4626,8 @@
               <w:rPr>
                 <w:rFonts w:ascii="Times New Roman" w:eastAsia="Times New Roman" w:hAnsi="Times New Roman" w:cs="Times New Roman"/>
                 <w:color w:val="000000"/>
-                <w:sz w:val="22"/>
-              </w:rPr>
-              <w:t>27</w:t>
+              </w:rPr>
+              <w:t>27,000</w:t>
             </w:r>
           </w:p>
         </w:tc>
@@ -4442,7 +4639,15 @@
         <w:pStyle w:val="ListParagraph"/>
       </w:pPr>
       <w:r>
-        <w:t xml:space="preserve">Tahap 2 : </w:t>
+        <w:t xml:space="preserve">Tahap </w:t>
+      </w:r>
+      <w:proofErr w:type="gramStart"/>
+      <w:r>
+        <w:t>2 :</w:t>
+      </w:r>
+      <w:proofErr w:type="gramEnd"/>
+      <w:r>
+        <w:t xml:space="preserve"> </w:t>
       </w:r>
       <w:r>
         <w:t>Nor</w:t>
@@ -4521,13 +4726,28 @@
         <w:pStyle w:val="ListParagraph"/>
       </w:pPr>
       <w:r>
-        <w:t>Nilai pada kolom sel di bagi dengan total pada kolom tersebut, hasil seperti pada table dibawah ini :</w:t>
+        <w:t xml:space="preserve">Nilai pada kolom sel di bagi dengan total pada kolom tersebut, hasil seperti pada table dibawah </w:t>
+      </w:r>
+      <w:proofErr w:type="gramStart"/>
+      <w:r>
+        <w:t>ini :</w:t>
+      </w:r>
+      <w:proofErr w:type="gramEnd"/>
+    </w:p>
+    <w:p>
+      <w:pPr>
+        <w:pStyle w:val="ListParagraph"/>
+        <w:spacing w:line="240" w:lineRule="auto"/>
+        <w:jc w:val="center"/>
+      </w:pPr>
+      <w:r>
+        <w:t>Tabel 3.3 Hasil Normalisasi Kriteria Absen</w:t>
       </w:r>
     </w:p>
     <w:tbl>
       <w:tblPr>
         <w:tblW w:w="4440" w:type="dxa"/>
-        <w:tblInd w:w="985" w:type="dxa"/>
+        <w:tblInd w:w="2258" w:type="dxa"/>
         <w:tblLook w:val="04A0" w:firstRow="1" w:lastRow="0" w:firstColumn="1" w:lastColumn="0" w:noHBand="0" w:noVBand="1"/>
       </w:tblPr>
       <w:tblGrid>
@@ -4537,7 +4757,7 @@
       </w:tblGrid>
       <w:tr>
         <w:trPr>
-          <w:trHeight w:val="315"/>
+          <w:trHeight w:val="335"/>
         </w:trPr>
         <w:tc>
           <w:tcPr>
@@ -4668,7 +4888,6 @@
                 <w:color w:val="000000"/>
                 <w:sz w:val="22"/>
               </w:rPr>
-              <w:lastRenderedPageBreak/>
               <w:t>Absen</w:t>
             </w:r>
           </w:p>
@@ -5256,17 +5475,32 @@
         </w:tc>
       </w:tr>
     </w:tbl>
-    <w:p>
-      <w:pPr>
-        <w:pStyle w:val="ListParagraph"/>
-      </w:pPr>
-    </w:p>
-    <w:p>
-      <w:pPr>
-        <w:pStyle w:val="ListParagraph"/>
-      </w:pPr>
-      <w:r>
-        <w:t>Hitung semua kolom sel yang dibagi dengan total kolom sel tersebut untuk menormalisasikan matrik pembanding, hasil normalisasi seperti table dibawah :</w:t>
+    <w:p/>
+    <w:p>
+      <w:pPr>
+        <w:pStyle w:val="ListParagraph"/>
+      </w:pPr>
+      <w:r>
+        <w:t xml:space="preserve">Hitung semua kolom sel yang dibagi dengan total kolom sel tersebut untuk menormalisasikan matrik pembanding, </w:t>
+      </w:r>
+      <w:r>
+        <w:t xml:space="preserve">hasil normalisasi seperti tabel </w:t>
+      </w:r>
+      <w:proofErr w:type="gramStart"/>
+      <w:r>
+        <w:t>dibawah :</w:t>
+      </w:r>
+      <w:proofErr w:type="gramEnd"/>
+    </w:p>
+    <w:p>
+      <w:pPr>
+        <w:pStyle w:val="ListParagraph"/>
+        <w:spacing w:line="240" w:lineRule="auto"/>
+        <w:jc w:val="center"/>
+      </w:pPr>
+      <w:r>
+        <w:lastRenderedPageBreak/>
+        <w:t>Tabel 3.4 Hasil Normalisasi Perbandingan Antar Kriteria</w:t>
       </w:r>
     </w:p>
     <w:tbl>
@@ -6704,22 +6938,44 @@
         <w:pStyle w:val="ListParagraph"/>
       </w:pPr>
       <w:r>
-        <w:t>Tahap 3 : Menghitung Bobot Prioritas Kriteria</w:t>
-      </w:r>
-    </w:p>
-    <w:p>
-      <w:pPr>
-        <w:pStyle w:val="ListParagraph"/>
-      </w:pPr>
-      <w:r>
-        <w:t>Pada tahap ini menghitung bobot kriteria, dengan menghitung bobot dengan rumus mencari rata – rata (average)</w:t>
+        <w:t xml:space="preserve">Tahap </w:t>
+      </w:r>
+      <w:proofErr w:type="gramStart"/>
+      <w:r>
+        <w:t>3 :</w:t>
+      </w:r>
+      <w:proofErr w:type="gramEnd"/>
+      <w:r>
+        <w:t xml:space="preserve"> Menghitung Bobot Prioritas Kriteria</w:t>
+      </w:r>
+    </w:p>
+    <w:p>
+      <w:pPr>
+        <w:pStyle w:val="ListParagraph"/>
+      </w:pPr>
+      <w:r>
+        <w:t>Pada tahap ini menghitung bobot kriteria, dengan menghitung bobot dengan rumus mencari rata – rata (</w:t>
+      </w:r>
+      <w:r>
+        <w:rPr>
+          <w:i/>
+        </w:rPr>
+        <w:t>average</w:t>
+      </w:r>
+      <w:r>
+        <w:t>)</w:t>
       </w:r>
       <w:r>
         <w:t xml:space="preserve"> maka akan di tentukan prioritas kriteria – kriteria.</w:t>
       </w:r>
       <w:r>
-        <w:t xml:space="preserve"> Menghitung average pada kriteria Absen seperti berikut :</w:t>
-      </w:r>
+        <w:t xml:space="preserve"> Menghitung average pada kriteria Absen seperti </w:t>
+      </w:r>
+      <w:proofErr w:type="gramStart"/>
+      <w:r>
+        <w:t>berikut :</w:t>
+      </w:r>
+      <w:proofErr w:type="gramEnd"/>
     </w:p>
     <w:p>
       <w:pPr>
@@ -6778,20 +7034,25 @@
       <w:pPr>
         <w:pStyle w:val="ListParagraph"/>
         <w:spacing w:line="240" w:lineRule="auto"/>
-      </w:pPr>
+        <w:jc w:val="center"/>
+      </w:pPr>
+      <w:r>
+        <w:t>Tabel 3.5 Hasil Bobot dari Perbandingan Kriteria</w:t>
+      </w:r>
     </w:p>
     <w:tbl>
       <w:tblPr>
-        <w:tblW w:w="8705" w:type="dxa"/>
+        <w:tblW w:w="8279" w:type="dxa"/>
         <w:tblInd w:w="625" w:type="dxa"/>
+        <w:tblLayout w:type="fixed"/>
         <w:tblLook w:val="04A0" w:firstRow="1" w:lastRow="0" w:firstColumn="1" w:lastColumn="0" w:noHBand="0" w:noVBand="1"/>
       </w:tblPr>
       <w:tblGrid>
-        <w:gridCol w:w="1923"/>
-        <w:gridCol w:w="867"/>
+        <w:gridCol w:w="1492"/>
+        <w:gridCol w:w="872"/>
         <w:gridCol w:w="876"/>
-        <w:gridCol w:w="1023"/>
-        <w:gridCol w:w="1875"/>
+        <w:gridCol w:w="1087"/>
+        <w:gridCol w:w="1811"/>
         <w:gridCol w:w="1208"/>
         <w:gridCol w:w="933"/>
       </w:tblGrid>
@@ -6801,7 +7062,7 @@
         </w:trPr>
         <w:tc>
           <w:tcPr>
-            <w:tcW w:w="1923" w:type="dxa"/>
+            <w:tcW w:w="1492" w:type="dxa"/>
             <w:tcBorders>
               <w:top w:val="single" w:sz="4" w:space="0" w:color="auto"/>
               <w:left w:val="single" w:sz="4" w:space="0" w:color="auto"/>
@@ -6835,7 +7096,7 @@
         </w:tc>
         <w:tc>
           <w:tcPr>
-            <w:tcW w:w="867" w:type="dxa"/>
+            <w:tcW w:w="872" w:type="dxa"/>
             <w:tcBorders>
               <w:top w:val="single" w:sz="4" w:space="0" w:color="auto"/>
               <w:left w:val="nil"/>
@@ -6905,7 +7166,7 @@
         </w:tc>
         <w:tc>
           <w:tcPr>
-            <w:tcW w:w="1023" w:type="dxa"/>
+            <w:tcW w:w="1087" w:type="dxa"/>
             <w:tcBorders>
               <w:top w:val="single" w:sz="4" w:space="0" w:color="auto"/>
               <w:left w:val="nil"/>
@@ -6940,7 +7201,7 @@
         </w:tc>
         <w:tc>
           <w:tcPr>
-            <w:tcW w:w="1875" w:type="dxa"/>
+            <w:tcW w:w="1811" w:type="dxa"/>
             <w:tcBorders>
               <w:top w:val="single" w:sz="4" w:space="0" w:color="auto"/>
               <w:left w:val="nil"/>
@@ -7050,7 +7311,7 @@
         </w:trPr>
         <w:tc>
           <w:tcPr>
-            <w:tcW w:w="1923" w:type="dxa"/>
+            <w:tcW w:w="1492" w:type="dxa"/>
             <w:tcBorders>
               <w:top w:val="nil"/>
               <w:left w:val="single" w:sz="4" w:space="0" w:color="auto"/>
@@ -7084,7 +7345,7 @@
         </w:tc>
         <w:tc>
           <w:tcPr>
-            <w:tcW w:w="867" w:type="dxa"/>
+            <w:tcW w:w="872" w:type="dxa"/>
             <w:tcBorders>
               <w:top w:val="nil"/>
               <w:left w:val="nil"/>
@@ -7154,7 +7415,7 @@
         </w:tc>
         <w:tc>
           <w:tcPr>
-            <w:tcW w:w="1023" w:type="dxa"/>
+            <w:tcW w:w="1087" w:type="dxa"/>
             <w:tcBorders>
               <w:top w:val="nil"/>
               <w:left w:val="nil"/>
@@ -7189,7 +7450,7 @@
         </w:tc>
         <w:tc>
           <w:tcPr>
-            <w:tcW w:w="1875" w:type="dxa"/>
+            <w:tcW w:w="1811" w:type="dxa"/>
             <w:tcBorders>
               <w:top w:val="nil"/>
               <w:left w:val="nil"/>
@@ -7299,7 +7560,7 @@
         </w:trPr>
         <w:tc>
           <w:tcPr>
-            <w:tcW w:w="1923" w:type="dxa"/>
+            <w:tcW w:w="1492" w:type="dxa"/>
             <w:tcBorders>
               <w:top w:val="nil"/>
               <w:left w:val="single" w:sz="4" w:space="0" w:color="auto"/>
@@ -7333,7 +7594,7 @@
         </w:tc>
         <w:tc>
           <w:tcPr>
-            <w:tcW w:w="867" w:type="dxa"/>
+            <w:tcW w:w="872" w:type="dxa"/>
             <w:tcBorders>
               <w:top w:val="nil"/>
               <w:left w:val="nil"/>
@@ -7403,7 +7664,7 @@
         </w:tc>
         <w:tc>
           <w:tcPr>
-            <w:tcW w:w="1023" w:type="dxa"/>
+            <w:tcW w:w="1087" w:type="dxa"/>
             <w:tcBorders>
               <w:top w:val="nil"/>
               <w:left w:val="nil"/>
@@ -7438,7 +7699,7 @@
         </w:tc>
         <w:tc>
           <w:tcPr>
-            <w:tcW w:w="1875" w:type="dxa"/>
+            <w:tcW w:w="1811" w:type="dxa"/>
             <w:tcBorders>
               <w:top w:val="nil"/>
               <w:left w:val="nil"/>
@@ -7548,7 +7809,7 @@
         </w:trPr>
         <w:tc>
           <w:tcPr>
-            <w:tcW w:w="1923" w:type="dxa"/>
+            <w:tcW w:w="1492" w:type="dxa"/>
             <w:tcBorders>
               <w:top w:val="nil"/>
               <w:left w:val="single" w:sz="4" w:space="0" w:color="auto"/>
@@ -7582,7 +7843,7 @@
         </w:tc>
         <w:tc>
           <w:tcPr>
-            <w:tcW w:w="867" w:type="dxa"/>
+            <w:tcW w:w="872" w:type="dxa"/>
             <w:tcBorders>
               <w:top w:val="nil"/>
               <w:left w:val="nil"/>
@@ -7652,7 +7913,7 @@
         </w:tc>
         <w:tc>
           <w:tcPr>
-            <w:tcW w:w="1023" w:type="dxa"/>
+            <w:tcW w:w="1087" w:type="dxa"/>
             <w:tcBorders>
               <w:top w:val="nil"/>
               <w:left w:val="nil"/>
@@ -7687,7 +7948,7 @@
         </w:tc>
         <w:tc>
           <w:tcPr>
-            <w:tcW w:w="1875" w:type="dxa"/>
+            <w:tcW w:w="1811" w:type="dxa"/>
             <w:tcBorders>
               <w:top w:val="nil"/>
               <w:left w:val="nil"/>
@@ -7797,7 +8058,7 @@
         </w:trPr>
         <w:tc>
           <w:tcPr>
-            <w:tcW w:w="1923" w:type="dxa"/>
+            <w:tcW w:w="1492" w:type="dxa"/>
             <w:tcBorders>
               <w:top w:val="nil"/>
               <w:left w:val="single" w:sz="4" w:space="0" w:color="auto"/>
@@ -7825,14 +8086,13 @@
                 <w:sz w:val="22"/>
                 <w:szCs w:val="22"/>
               </w:rPr>
-              <w:lastRenderedPageBreak/>
               <w:t>Tanggung Jawab</w:t>
             </w:r>
           </w:p>
         </w:tc>
         <w:tc>
           <w:tcPr>
-            <w:tcW w:w="867" w:type="dxa"/>
+            <w:tcW w:w="872" w:type="dxa"/>
             <w:tcBorders>
               <w:top w:val="nil"/>
               <w:left w:val="nil"/>
@@ -7902,7 +8162,7 @@
         </w:tc>
         <w:tc>
           <w:tcPr>
-            <w:tcW w:w="1023" w:type="dxa"/>
+            <w:tcW w:w="1087" w:type="dxa"/>
             <w:tcBorders>
               <w:top w:val="nil"/>
               <w:left w:val="nil"/>
@@ -7937,7 +8197,7 @@
         </w:tc>
         <w:tc>
           <w:tcPr>
-            <w:tcW w:w="1875" w:type="dxa"/>
+            <w:tcW w:w="1811" w:type="dxa"/>
             <w:tcBorders>
               <w:top w:val="nil"/>
               <w:left w:val="nil"/>
@@ -8047,7 +8307,7 @@
         </w:trPr>
         <w:tc>
           <w:tcPr>
-            <w:tcW w:w="1923" w:type="dxa"/>
+            <w:tcW w:w="1492" w:type="dxa"/>
             <w:tcBorders>
               <w:top w:val="nil"/>
               <w:left w:val="single" w:sz="4" w:space="0" w:color="auto"/>
@@ -8081,7 +8341,7 @@
         </w:tc>
         <w:tc>
           <w:tcPr>
-            <w:tcW w:w="867" w:type="dxa"/>
+            <w:tcW w:w="872" w:type="dxa"/>
             <w:tcBorders>
               <w:top w:val="nil"/>
               <w:left w:val="nil"/>
@@ -8151,7 +8411,7 @@
         </w:tc>
         <w:tc>
           <w:tcPr>
-            <w:tcW w:w="1023" w:type="dxa"/>
+            <w:tcW w:w="1087" w:type="dxa"/>
             <w:tcBorders>
               <w:top w:val="nil"/>
               <w:left w:val="nil"/>
@@ -8186,7 +8446,7 @@
         </w:tc>
         <w:tc>
           <w:tcPr>
-            <w:tcW w:w="1875" w:type="dxa"/>
+            <w:tcW w:w="1811" w:type="dxa"/>
             <w:tcBorders>
               <w:top w:val="nil"/>
               <w:left w:val="nil"/>
@@ -8296,7 +8556,7 @@
         </w:trPr>
         <w:tc>
           <w:tcPr>
-            <w:tcW w:w="1923" w:type="dxa"/>
+            <w:tcW w:w="1492" w:type="dxa"/>
             <w:tcBorders>
               <w:top w:val="nil"/>
               <w:left w:val="single" w:sz="4" w:space="0" w:color="auto"/>
@@ -8330,7 +8590,7 @@
         </w:tc>
         <w:tc>
           <w:tcPr>
-            <w:tcW w:w="867" w:type="dxa"/>
+            <w:tcW w:w="872" w:type="dxa"/>
             <w:tcBorders>
               <w:top w:val="nil"/>
               <w:left w:val="nil"/>
@@ -8400,7 +8660,7 @@
         </w:tc>
         <w:tc>
           <w:tcPr>
-            <w:tcW w:w="1023" w:type="dxa"/>
+            <w:tcW w:w="1087" w:type="dxa"/>
             <w:tcBorders>
               <w:top w:val="nil"/>
               <w:left w:val="nil"/>
@@ -8435,7 +8695,7 @@
         </w:tc>
         <w:tc>
           <w:tcPr>
-            <w:tcW w:w="1875" w:type="dxa"/>
+            <w:tcW w:w="1811" w:type="dxa"/>
             <w:tcBorders>
               <w:top w:val="nil"/>
               <w:left w:val="nil"/>
@@ -8542,17 +8802,17 @@
     </w:tbl>
     <w:p/>
     <w:p>
-      <w:r>
-        <w:tab/>
-      </w:r>
-    </w:p>
-    <w:p>
-      <w:pPr>
-        <w:pStyle w:val="ListParagraph"/>
-      </w:pPr>
-      <w:r>
-        <w:t>Setelah di lakukan perhitungan perbandingan pasangan kriteria maka diketahui :</w:t>
-      </w:r>
+      <w:pPr>
+        <w:pStyle w:val="ListParagraph"/>
+      </w:pPr>
+      <w:r>
+        <w:t xml:space="preserve">Setelah di lakukan perhitungan perbandingan pasangan kriteria maka </w:t>
+      </w:r>
+      <w:proofErr w:type="gramStart"/>
+      <w:r>
+        <w:t>diketahui :</w:t>
+      </w:r>
+      <w:proofErr w:type="gramEnd"/>
     </w:p>
     <w:p>
       <w:pPr>
@@ -8569,13 +8829,7 @@
         <w:t>riteria yang pertama</w:t>
       </w:r>
       <w:r>
-        <w:t xml:space="preserve"> (</w:t>
-      </w:r>
-      <w:r>
-        <w:t>Absen</w:t>
-      </w:r>
-      <w:r>
-        <w:t>)</w:t>
+        <w:t xml:space="preserve"> (Absen)</w:t>
       </w:r>
       <w:r>
         <w:t xml:space="preserve"> adal</w:t>
@@ -8668,16 +8922,14 @@
         </w:numPr>
       </w:pPr>
       <w:r>
+        <w:lastRenderedPageBreak/>
         <w:t>K</w:t>
       </w:r>
       <w:r>
         <w:t>riteria yang</w:t>
       </w:r>
       <w:r>
-        <w:t xml:space="preserve"> </w:t>
-      </w:r>
-      <w:r>
-        <w:t>keempat (</w:t>
+        <w:t xml:space="preserve"> keempat (</w:t>
       </w:r>
       <w:r>
         <w:rPr>
@@ -8733,122 +8985,22 @@
         <w:pStyle w:val="ListParagraph"/>
       </w:pPr>
       <w:r>
-        <w:t>Berikut adalah pohon dengan bobot pada kriteria – kriteria yang sudah ditentukan dari hasil perhitungan eigenvector pada perbandingan pasangan kriteria :</w:t>
-      </w:r>
-    </w:p>
-    <w:p>
-      <w:r>
-        <w:pict w14:anchorId="600825F4">
-          <v:shape id="_x0000_i1030" type="#_x0000_t75" style="width:396pt;height:155.15pt">
-            <v:imagedata r:id="rId9" o:title="fix1"/>
-          </v:shape>
-        </w:pict>
-      </w:r>
-    </w:p>
-    <w:p>
-      <w:pPr>
-        <w:pStyle w:val="ListParagraph"/>
-        <w:jc w:val="center"/>
-      </w:pPr>
-      <w:r>
-        <w:t>Gambar 3.2. Hirarki Pohon Bertingkat AHP dengan bobot Kriteria</w:t>
-      </w:r>
-    </w:p>
-    <w:p>
-      <w:pPr>
-        <w:pStyle w:val="ListParagraph"/>
-      </w:pPr>
-      <w:r>
-        <w:t>Penentuan alternatif</w:t>
-      </w:r>
-      <w:r>
-        <w:t xml:space="preserve"> pilihan dilakukan perbandingan pada setiap kriteria. Pada proses judgement umumnya proses ini dilakukan bebasis pada data atau informasi tentang alternative pilihan (</w:t>
-      </w:r>
-      <w:r>
-        <w:rPr>
-          <w:i/>
-        </w:rPr>
-        <w:t>quantitative approach</w:t>
-      </w:r>
-      <w:r>
-        <w:t xml:space="preserve">) atau jika tidak </w:t>
-      </w:r>
-      <w:r>
-        <w:lastRenderedPageBreak/>
-        <w:t>tersedia data atau informasi tersebut dapat dilakukan dengan judgement dari pakar terkait pemilihan alternative tersebut (</w:t>
-      </w:r>
-      <w:r>
-        <w:rPr>
-          <w:i/>
-        </w:rPr>
-        <w:t>quantitative approach</w:t>
-      </w:r>
-      <w:r>
-        <w:t>).</w:t>
-      </w:r>
-    </w:p>
-    <w:p>
-      <w:pPr>
-        <w:pStyle w:val="ListParagraph"/>
-      </w:pPr>
-      <w:r>
-        <w:t>Pada suatu sistem proses untuk menentukan nilai kriteria dari masing-masing alternative pilihan dan perhitungan peringkat dilakukan pada saat melak</w:t>
-      </w:r>
-      <w:r>
-        <w:t>ukan entry dan edit data variab</w:t>
-      </w:r>
-      <w:r>
-        <w:t>e</w:t>
-      </w:r>
-      <w:r>
-        <w:t>l</w:t>
-      </w:r>
-      <w:r>
-        <w:t xml:space="preserve"> dan kriteria alternative pilihan. Dalam kasus ini</w:t>
-      </w:r>
-      <w:r>
-        <w:t xml:space="preserve"> yang membe</w:t>
-      </w:r>
-      <w:r>
-        <w:t xml:space="preserve">rikan judgement untuk kriteria </w:t>
-      </w:r>
-      <w:r>
-        <w:t xml:space="preserve">kinerja dan absen adalah pakar tentang karyawan terbaik dengan informasi bersifat </w:t>
-      </w:r>
-      <w:r>
-        <w:rPr>
-          <w:i/>
-        </w:rPr>
-        <w:t>qualitative</w:t>
-      </w:r>
-      <w:r>
-        <w:t>.</w:t>
-      </w:r>
-    </w:p>
-    <w:p>
-      <w:pPr>
-        <w:ind w:firstLine="567"/>
-        <w:rPr>
-          <w:rFonts w:ascii="Times New Roman" w:hAnsi="Times New Roman" w:cs="Times New Roman"/>
-        </w:rPr>
-      </w:pPr>
-      <w:r>
         <w:rPr>
           <w:noProof/>
         </w:rPr>
         <w:drawing>
-          <wp:anchor distT="0" distB="0" distL="114300" distR="114300" simplePos="0" relativeHeight="251688960" behindDoc="0" locked="0" layoutInCell="1" allowOverlap="1" wp14:anchorId="1FAE5D28" wp14:editId="26273EA0">
+          <wp:anchor distT="0" distB="0" distL="114300" distR="114300" simplePos="0" relativeHeight="251697152" behindDoc="0" locked="0" layoutInCell="1" allowOverlap="1" wp14:anchorId="55B80BC8" wp14:editId="46AB627E">
             <wp:simplePos x="0" y="0"/>
             <wp:positionH relativeFrom="column">
-              <wp:posOffset>380277</wp:posOffset>
+              <wp:posOffset>246380</wp:posOffset>
             </wp:positionH>
             <wp:positionV relativeFrom="paragraph">
-              <wp:posOffset>212813</wp:posOffset>
+              <wp:posOffset>942340</wp:posOffset>
             </wp:positionV>
-            <wp:extent cx="5036185" cy="938530"/>
-            <wp:effectExtent l="0" t="0" r="0" b="0"/>
+            <wp:extent cx="4646930" cy="1965325"/>
+            <wp:effectExtent l="0" t="0" r="1270" b="0"/>
             <wp:wrapTopAndBottom/>
-            <wp:docPr id="22" name="Picture 22"/>
+            <wp:docPr id="9" name="Picture 9" descr="fix1"/>
             <wp:cNvGraphicFramePr>
               <a:graphicFrameLocks xmlns:a="http://schemas.openxmlformats.org/drawingml/2006/main" noChangeAspect="1"/>
             </wp:cNvGraphicFramePr>
@@ -8856,11 +9008,646 @@
               <a:graphicData uri="http://schemas.openxmlformats.org/drawingml/2006/picture">
                 <pic:pic xmlns:pic="http://schemas.openxmlformats.org/drawingml/2006/picture">
                   <pic:nvPicPr>
-                    <pic:cNvPr id="1" name=""/>
-                    <pic:cNvPicPr/>
+                    <pic:cNvPr id="0" name="Picture 9" descr="fix1"/>
+                    <pic:cNvPicPr>
+                      <a:picLocks noChangeAspect="1" noChangeArrowheads="1"/>
+                    </pic:cNvPicPr>
                   </pic:nvPicPr>
                   <pic:blipFill>
-                    <a:blip r:embed="rId10">
+                    <a:blip r:embed="rId9">
+                      <a:extLst>
+                        <a:ext uri="{28A0092B-C50C-407E-A947-70E740481C1C}">
+                          <a14:useLocalDpi xmlns:a14="http://schemas.microsoft.com/office/drawing/2010/main" val="0"/>
+                        </a:ext>
+                      </a:extLst>
+                    </a:blip>
+                    <a:srcRect/>
+                    <a:stretch>
+                      <a:fillRect/>
+                    </a:stretch>
+                  </pic:blipFill>
+                  <pic:spPr bwMode="auto">
+                    <a:xfrm>
+                      <a:off x="0" y="0"/>
+                      <a:ext cx="4646930" cy="1965325"/>
+                    </a:xfrm>
+                    <a:prstGeom prst="rect">
+                      <a:avLst/>
+                    </a:prstGeom>
+                    <a:noFill/>
+                    <a:ln>
+                      <a:noFill/>
+                    </a:ln>
+                  </pic:spPr>
+                </pic:pic>
+              </a:graphicData>
+            </a:graphic>
+            <wp14:sizeRelH relativeFrom="page">
+              <wp14:pctWidth>0</wp14:pctWidth>
+            </wp14:sizeRelH>
+            <wp14:sizeRelV relativeFrom="page">
+              <wp14:pctHeight>0</wp14:pctHeight>
+            </wp14:sizeRelV>
+          </wp:anchor>
+        </w:drawing>
+      </w:r>
+      <w:r>
+        <w:t xml:space="preserve">Berikut adalah pohon dengan bobot pada kriteria – kriteria yang sudah ditentukan dari hasil perhitungan eigenvector pada perbandingan pasangan </w:t>
+      </w:r>
+      <w:proofErr w:type="gramStart"/>
+      <w:r>
+        <w:t>kriteria :</w:t>
+      </w:r>
+      <w:proofErr w:type="gramEnd"/>
+    </w:p>
+    <w:p/>
+    <w:p>
+      <w:pPr>
+        <w:pStyle w:val="ListParagraph"/>
+        <w:jc w:val="center"/>
+      </w:pPr>
+      <w:r>
+        <w:t>Gambar 3.2. Hirarki Pohon Bertingkat AHP dengan bobot Kriteria</w:t>
+      </w:r>
+    </w:p>
+    <w:p>
+      <w:pPr>
+        <w:pStyle w:val="ListParagraph"/>
+      </w:pPr>
+      <w:r>
+        <w:t>Penentuan alternatif</w:t>
+      </w:r>
+      <w:r>
+        <w:t xml:space="preserve"> pilihan dilakukan perbandingan pada setiap kriteria. Pada proses judgement umumnya proses ini dilakukan bebasis pada data atau informasi tentang alternative pilihan (</w:t>
+      </w:r>
+      <w:r>
+        <w:rPr>
+          <w:i/>
+        </w:rPr>
+        <w:t>quantitative approach</w:t>
+      </w:r>
+      <w:r>
+        <w:t>) atau jika tidak tersedia data atau informasi tersebut dapat dilakukan dengan judgement dari pakar terkait pemilihan alternative tersebut (</w:t>
+      </w:r>
+      <w:r>
+        <w:rPr>
+          <w:i/>
+        </w:rPr>
+        <w:t>quantitative approach</w:t>
+      </w:r>
+      <w:r>
+        <w:t>).</w:t>
+      </w:r>
+    </w:p>
+    <w:p>
+      <w:pPr>
+        <w:pStyle w:val="ListParagraph"/>
+      </w:pPr>
+      <w:r>
+        <w:t>Pada suatu sistem proses untuk menentukan nilai kriteria dari masing-masing alternative pilihan dan perhitungan peringkat dilakukan pada saat melak</w:t>
+      </w:r>
+      <w:r>
+        <w:t>ukan entry dan edit data variab</w:t>
+      </w:r>
+      <w:r>
+        <w:t>e</w:t>
+      </w:r>
+      <w:r>
+        <w:t>l</w:t>
+      </w:r>
+      <w:r>
+        <w:t xml:space="preserve"> dan kriteria alternative pilihan. Dalam kasus ini</w:t>
+      </w:r>
+      <w:r>
+        <w:t xml:space="preserve"> yang membe</w:t>
+      </w:r>
+      <w:r>
+        <w:t xml:space="preserve">rikan judgement untuk kriteria </w:t>
+      </w:r>
+      <w:r>
+        <w:t xml:space="preserve">kinerja dan absen adalah pakar tentang karyawan terbaik dengan informasi bersifat </w:t>
+      </w:r>
+      <w:r>
+        <w:rPr>
+          <w:i/>
+        </w:rPr>
+        <w:t>qualitative</w:t>
+      </w:r>
+      <w:r>
+        <w:t>.</w:t>
+      </w:r>
+    </w:p>
+    <w:p>
+      <w:pPr>
+        <w:ind w:firstLine="567"/>
+        <w:rPr>
+          <w:rFonts w:ascii="Times New Roman" w:hAnsi="Times New Roman" w:cs="Times New Roman"/>
+        </w:rPr>
+      </w:pPr>
+      <w:r>
+        <w:rPr>
+          <w:rFonts w:ascii="Times New Roman" w:hAnsi="Times New Roman" w:cs="Times New Roman"/>
+          <w:noProof/>
+        </w:rPr>
+        <w:lastRenderedPageBreak/>
+        <mc:AlternateContent>
+          <mc:Choice Requires="wpg">
+            <w:drawing>
+              <wp:anchor distT="0" distB="0" distL="114300" distR="114300" simplePos="0" relativeHeight="251678720" behindDoc="0" locked="0" layoutInCell="1" allowOverlap="1" wp14:anchorId="7466829B" wp14:editId="34A559B7">
+                <wp:simplePos x="0" y="0"/>
+                <wp:positionH relativeFrom="column">
+                  <wp:posOffset>381063</wp:posOffset>
+                </wp:positionH>
+                <wp:positionV relativeFrom="paragraph">
+                  <wp:posOffset>214808</wp:posOffset>
+                </wp:positionV>
+                <wp:extent cx="5036185" cy="2164537"/>
+                <wp:effectExtent l="0" t="0" r="0" b="0"/>
+                <wp:wrapTopAndBottom/>
+                <wp:docPr id="5" name="Group 5"/>
+                <wp:cNvGraphicFramePr/>
+                <a:graphic xmlns:a="http://schemas.openxmlformats.org/drawingml/2006/main">
+                  <a:graphicData uri="http://schemas.microsoft.com/office/word/2010/wordprocessingGroup">
+                    <wpg:wgp>
+                      <wpg:cNvGrpSpPr/>
+                      <wpg:grpSpPr>
+                        <a:xfrm>
+                          <a:off x="0" y="0"/>
+                          <a:ext cx="5036185" cy="2164537"/>
+                          <a:chOff x="0" y="0"/>
+                          <a:chExt cx="5036185" cy="2164537"/>
+                        </a:xfrm>
+                      </wpg:grpSpPr>
+                      <pic:pic xmlns:pic="http://schemas.openxmlformats.org/drawingml/2006/picture">
+                        <pic:nvPicPr>
+                          <pic:cNvPr id="22" name="Picture 22"/>
+                          <pic:cNvPicPr>
+                            <a:picLocks noChangeAspect="1"/>
+                          </pic:cNvPicPr>
+                        </pic:nvPicPr>
+                        <pic:blipFill>
+                          <a:blip r:embed="rId10">
+                            <a:extLst>
+                              <a:ext uri="{28A0092B-C50C-407E-A947-70E740481C1C}">
+                                <a14:useLocalDpi xmlns:a14="http://schemas.microsoft.com/office/drawing/2010/main" val="0"/>
+                              </a:ext>
+                            </a:extLst>
+                          </a:blip>
+                          <a:stretch>
+                            <a:fillRect/>
+                          </a:stretch>
+                        </pic:blipFill>
+                        <pic:spPr>
+                          <a:xfrm>
+                            <a:off x="0" y="0"/>
+                            <a:ext cx="5036185" cy="938530"/>
+                          </a:xfrm>
+                          <a:prstGeom prst="rect">
+                            <a:avLst/>
+                          </a:prstGeom>
+                        </pic:spPr>
+                      </pic:pic>
+                      <pic:pic xmlns:pic="http://schemas.openxmlformats.org/drawingml/2006/picture">
+                        <pic:nvPicPr>
+                          <pic:cNvPr id="24" name="Picture 24"/>
+                          <pic:cNvPicPr>
+                            <a:picLocks noChangeAspect="1"/>
+                          </pic:cNvPicPr>
+                        </pic:nvPicPr>
+                        <pic:blipFill>
+                          <a:blip r:embed="rId11">
+                            <a:extLst>
+                              <a:ext uri="{28A0092B-C50C-407E-A947-70E740481C1C}">
+                                <a14:useLocalDpi xmlns:a14="http://schemas.microsoft.com/office/drawing/2010/main" val="0"/>
+                              </a:ext>
+                            </a:extLst>
+                          </a:blip>
+                          <a:stretch>
+                            <a:fillRect/>
+                          </a:stretch>
+                        </pic:blipFill>
+                        <pic:spPr>
+                          <a:xfrm>
+                            <a:off x="0" y="1088212"/>
+                            <a:ext cx="3505200" cy="1076325"/>
+                          </a:xfrm>
+                          <a:prstGeom prst="rect">
+                            <a:avLst/>
+                          </a:prstGeom>
+                        </pic:spPr>
+                      </pic:pic>
+                    </wpg:wgp>
+                  </a:graphicData>
+                </a:graphic>
+              </wp:anchor>
+            </w:drawing>
+          </mc:Choice>
+          <mc:Fallback>
+            <w:pict>
+              <v:group w14:anchorId="51771E98" id="Group 5" o:spid="_x0000_s1026" style="position:absolute;margin-left:30pt;margin-top:16.9pt;width:396.55pt;height:170.45pt;z-index:251678720" coordsize="5036185,2164537" o:gfxdata="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">
+                <v:shape id="Picture 22" o:spid="_x0000_s1027" type="#_x0000_t75" style="position:absolute;width:5036185;height:938530;visibility:visible;mso-wrap-style:square" o:gfxdata="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">
+                  <v:imagedata r:id="rId12" o:title=""/>
+                  <v:path arrowok="t"/>
+                </v:shape>
+                <v:shape id="Picture 24" o:spid="_x0000_s1028" type="#_x0000_t75" style="position:absolute;top:1088212;width:3505200;height:1076325;visibility:visible;mso-wrap-style:square" o:gfxdata="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">
+                  <v:imagedata r:id="rId13" o:title=""/>
+                  <v:path arrowok="t"/>
+                </v:shape>
+                <w10:wrap type="topAndBottom"/>
+              </v:group>
+            </w:pict>
+          </mc:Fallback>
+        </mc:AlternateContent>
+      </w:r>
+      <w:r>
+        <w:rPr>
+          <w:rFonts w:ascii="Times New Roman" w:hAnsi="Times New Roman" w:cs="Times New Roman"/>
+        </w:rPr>
+        <w:t xml:space="preserve">Kriteria </w:t>
+      </w:r>
+      <w:proofErr w:type="gramStart"/>
+      <w:r>
+        <w:rPr>
+          <w:rFonts w:ascii="Times New Roman" w:hAnsi="Times New Roman" w:cs="Times New Roman"/>
+        </w:rPr>
+        <w:t>Absen</w:t>
+      </w:r>
+      <w:r>
+        <w:rPr>
+          <w:rFonts w:ascii="Times New Roman" w:hAnsi="Times New Roman" w:cs="Times New Roman"/>
+        </w:rPr>
+        <w:t xml:space="preserve"> :</w:t>
+      </w:r>
+      <w:proofErr w:type="gramEnd"/>
+    </w:p>
+    <w:p>
+      <w:r>
+        <w:tab/>
+      </w:r>
+    </w:p>
+    <w:p>
+      <w:pPr>
+        <w:ind w:firstLine="567"/>
+        <w:rPr>
+          <w:rFonts w:ascii="Times New Roman" w:hAnsi="Times New Roman" w:cs="Times New Roman"/>
+        </w:rPr>
+      </w:pPr>
+    </w:p>
+    <w:p>
+      <w:pPr>
+        <w:ind w:firstLine="567"/>
+        <w:rPr>
+          <w:rFonts w:ascii="Times New Roman" w:hAnsi="Times New Roman" w:cs="Times New Roman"/>
+        </w:rPr>
+      </w:pPr>
+    </w:p>
+    <w:p>
+      <w:pPr>
+        <w:ind w:firstLine="567"/>
+        <w:rPr>
+          <w:rFonts w:ascii="Times New Roman" w:hAnsi="Times New Roman" w:cs="Times New Roman"/>
+        </w:rPr>
+      </w:pPr>
+      <w:r>
+        <w:rPr>
+          <w:rFonts w:ascii="Times New Roman" w:hAnsi="Times New Roman" w:cs="Times New Roman"/>
+          <w:noProof/>
+        </w:rPr>
+        <mc:AlternateContent>
+          <mc:Choice Requires="wpg">
+            <w:drawing>
+              <wp:anchor distT="0" distB="0" distL="114300" distR="114300" simplePos="0" relativeHeight="251681792" behindDoc="0" locked="0" layoutInCell="1" allowOverlap="1" wp14:anchorId="45174234" wp14:editId="466F842B">
+                <wp:simplePos x="0" y="0"/>
+                <wp:positionH relativeFrom="column">
+                  <wp:posOffset>358392</wp:posOffset>
+                </wp:positionH>
+                <wp:positionV relativeFrom="paragraph">
+                  <wp:posOffset>317673</wp:posOffset>
+                </wp:positionV>
+                <wp:extent cx="5043742" cy="2081409"/>
+                <wp:effectExtent l="0" t="0" r="11430" b="1905"/>
+                <wp:wrapTopAndBottom/>
+                <wp:docPr id="6" name="Group 6"/>
+                <wp:cNvGraphicFramePr/>
+                <a:graphic xmlns:a="http://schemas.openxmlformats.org/drawingml/2006/main">
+                  <a:graphicData uri="http://schemas.microsoft.com/office/word/2010/wordprocessingGroup">
+                    <wpg:wgp>
+                      <wpg:cNvGrpSpPr/>
+                      <wpg:grpSpPr>
+                        <a:xfrm>
+                          <a:off x="0" y="0"/>
+                          <a:ext cx="5043742" cy="2081409"/>
+                          <a:chOff x="0" y="0"/>
+                          <a:chExt cx="5043742" cy="2081409"/>
+                        </a:xfrm>
+                      </wpg:grpSpPr>
+                      <pic:pic xmlns:pic="http://schemas.openxmlformats.org/drawingml/2006/picture">
+                        <pic:nvPicPr>
+                          <pic:cNvPr id="25" name="Picture 25"/>
+                          <pic:cNvPicPr>
+                            <a:picLocks noChangeAspect="1"/>
+                          </pic:cNvPicPr>
+                        </pic:nvPicPr>
+                        <pic:blipFill>
+                          <a:blip r:embed="rId14">
+                            <a:extLst>
+                              <a:ext uri="{28A0092B-C50C-407E-A947-70E740481C1C}">
+                                <a14:useLocalDpi xmlns:a14="http://schemas.microsoft.com/office/drawing/2010/main" val="0"/>
+                              </a:ext>
+                            </a:extLst>
+                          </a:blip>
+                          <a:stretch>
+                            <a:fillRect/>
+                          </a:stretch>
+                        </pic:blipFill>
+                        <pic:spPr>
+                          <a:xfrm>
+                            <a:off x="7557" y="0"/>
+                            <a:ext cx="5036185" cy="937260"/>
+                          </a:xfrm>
+                          <a:prstGeom prst="rect">
+                            <a:avLst/>
+                          </a:prstGeom>
+                        </pic:spPr>
+                      </pic:pic>
+                      <pic:pic xmlns:pic="http://schemas.openxmlformats.org/drawingml/2006/picture">
+                        <pic:nvPicPr>
+                          <pic:cNvPr id="26" name="Picture 26"/>
+                          <pic:cNvPicPr>
+                            <a:picLocks noChangeAspect="1"/>
+                          </pic:cNvPicPr>
+                        </pic:nvPicPr>
+                        <pic:blipFill>
+                          <a:blip r:embed="rId15">
+                            <a:extLst>
+                              <a:ext uri="{28A0092B-C50C-407E-A947-70E740481C1C}">
+                                <a14:useLocalDpi xmlns:a14="http://schemas.microsoft.com/office/drawing/2010/main" val="0"/>
+                              </a:ext>
+                            </a:extLst>
+                          </a:blip>
+                          <a:stretch>
+                            <a:fillRect/>
+                          </a:stretch>
+                        </pic:blipFill>
+                        <pic:spPr>
+                          <a:xfrm>
+                            <a:off x="0" y="1005084"/>
+                            <a:ext cx="3505200" cy="1076325"/>
+                          </a:xfrm>
+                          <a:prstGeom prst="rect">
+                            <a:avLst/>
+                          </a:prstGeom>
+                        </pic:spPr>
+                      </pic:pic>
+                    </wpg:wgp>
+                  </a:graphicData>
+                </a:graphic>
+              </wp:anchor>
+            </w:drawing>
+          </mc:Choice>
+          <mc:Fallback>
+            <w:pict>
+              <v:group w14:anchorId="328B5E45" id="Group 6" o:spid="_x0000_s1026" style="position:absolute;margin-left:28.2pt;margin-top:25pt;width:397.15pt;height:163.9pt;z-index:251681792" coordsize="5043742,2081409" o:gfxdata="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">
+                <v:shape id="Picture 25" o:spid="_x0000_s1027" type="#_x0000_t75" style="position:absolute;left:7557;width:5036185;height:937260;visibility:visible;mso-wrap-style:square" o:gfxdata="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">
+                  <v:imagedata r:id="rId16" o:title=""/>
+                  <v:path arrowok="t"/>
+                </v:shape>
+                <v:shape id="Picture 26" o:spid="_x0000_s1028" type="#_x0000_t75" style="position:absolute;top:1005084;width:3505200;height:1076325;visibility:visible;mso-wrap-style:square" o:gfxdata="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">
+                  <v:imagedata r:id="rId17" o:title=""/>
+                  <v:path arrowok="t"/>
+                </v:shape>
+                <w10:wrap type="topAndBottom"/>
+              </v:group>
+            </w:pict>
+          </mc:Fallback>
+        </mc:AlternateContent>
+      </w:r>
+      <w:r>
+        <w:rPr>
+          <w:rFonts w:ascii="Times New Roman" w:hAnsi="Times New Roman" w:cs="Times New Roman"/>
+        </w:rPr>
+        <w:t xml:space="preserve">Kriteria </w:t>
+      </w:r>
+      <w:proofErr w:type="gramStart"/>
+      <w:r>
+        <w:rPr>
+          <w:rFonts w:ascii="Times New Roman" w:hAnsi="Times New Roman" w:cs="Times New Roman"/>
+        </w:rPr>
+        <w:t>Kinerja</w:t>
+      </w:r>
+      <w:r>
+        <w:rPr>
+          <w:rFonts w:ascii="Times New Roman" w:hAnsi="Times New Roman" w:cs="Times New Roman"/>
+        </w:rPr>
+        <w:t xml:space="preserve"> :</w:t>
+      </w:r>
+      <w:proofErr w:type="gramEnd"/>
+      <w:r>
+        <w:rPr>
+          <w:rFonts w:ascii="Times New Roman" w:hAnsi="Times New Roman" w:cs="Times New Roman"/>
+        </w:rPr>
+        <w:t xml:space="preserve"> </w:t>
+      </w:r>
+    </w:p>
+    <w:p>
+      <w:pPr>
+        <w:rPr>
+          <w:rFonts w:ascii="Times New Roman" w:hAnsi="Times New Roman" w:cs="Times New Roman"/>
+        </w:rPr>
+      </w:pPr>
+    </w:p>
+    <w:p>
+      <w:pPr>
+        <w:ind w:firstLine="567"/>
+        <w:rPr>
+          <w:rFonts w:ascii="Times New Roman" w:hAnsi="Times New Roman" w:cs="Times New Roman"/>
+        </w:rPr>
+      </w:pPr>
+    </w:p>
+    <w:p>
+      <w:pPr>
+        <w:ind w:firstLine="567"/>
+        <w:rPr>
+          <w:rFonts w:ascii="Times New Roman" w:hAnsi="Times New Roman" w:cs="Times New Roman"/>
+        </w:rPr>
+      </w:pPr>
+    </w:p>
+    <w:p>
+      <w:pPr>
+        <w:ind w:firstLine="567"/>
+        <w:rPr>
+          <w:rFonts w:ascii="Times New Roman" w:hAnsi="Times New Roman" w:cs="Times New Roman"/>
+        </w:rPr>
+      </w:pPr>
+      <w:r>
+        <w:rPr>
+          <w:rFonts w:ascii="Times New Roman" w:hAnsi="Times New Roman" w:cs="Times New Roman"/>
+          <w:noProof/>
+        </w:rPr>
+        <mc:AlternateContent>
+          <mc:Choice Requires="wpg">
+            <w:drawing>
+              <wp:anchor distT="0" distB="0" distL="114300" distR="114300" simplePos="0" relativeHeight="251702272" behindDoc="0" locked="0" layoutInCell="1" allowOverlap="1" wp14:anchorId="6DF84E36" wp14:editId="3F2E326C">
+                <wp:simplePos x="0" y="0"/>
+                <wp:positionH relativeFrom="column">
+                  <wp:posOffset>358392</wp:posOffset>
+                </wp:positionH>
+                <wp:positionV relativeFrom="paragraph">
+                  <wp:posOffset>243488</wp:posOffset>
+                </wp:positionV>
+                <wp:extent cx="5036185" cy="2088967"/>
+                <wp:effectExtent l="0" t="0" r="0" b="0"/>
+                <wp:wrapTopAndBottom/>
+                <wp:docPr id="8" name="Group 8"/>
+                <wp:cNvGraphicFramePr/>
+                <a:graphic xmlns:a="http://schemas.openxmlformats.org/drawingml/2006/main">
+                  <a:graphicData uri="http://schemas.microsoft.com/office/word/2010/wordprocessingGroup">
+                    <wpg:wgp>
+                      <wpg:cNvGrpSpPr/>
+                      <wpg:grpSpPr>
+                        <a:xfrm>
+                          <a:off x="0" y="0"/>
+                          <a:ext cx="5036185" cy="2088967"/>
+                          <a:chOff x="0" y="0"/>
+                          <a:chExt cx="5036185" cy="2088967"/>
+                        </a:xfrm>
+                      </wpg:grpSpPr>
+                      <pic:pic xmlns:pic="http://schemas.openxmlformats.org/drawingml/2006/picture">
+                        <pic:nvPicPr>
+                          <pic:cNvPr id="27" name="Picture 27"/>
+                          <pic:cNvPicPr>
+                            <a:picLocks noChangeAspect="1"/>
+                          </pic:cNvPicPr>
+                        </pic:nvPicPr>
+                        <pic:blipFill>
+                          <a:blip r:embed="rId18">
+                            <a:extLst>
+                              <a:ext uri="{28A0092B-C50C-407E-A947-70E740481C1C}">
+                                <a14:useLocalDpi xmlns:a14="http://schemas.microsoft.com/office/drawing/2010/main" val="0"/>
+                              </a:ext>
+                            </a:extLst>
+                          </a:blip>
+                          <a:stretch>
+                            <a:fillRect/>
+                          </a:stretch>
+                        </pic:blipFill>
+                        <pic:spPr>
+                          <a:xfrm>
+                            <a:off x="0" y="0"/>
+                            <a:ext cx="5036185" cy="923925"/>
+                          </a:xfrm>
+                          <a:prstGeom prst="rect">
+                            <a:avLst/>
+                          </a:prstGeom>
+                        </pic:spPr>
+                      </pic:pic>
+                      <pic:pic xmlns:pic="http://schemas.openxmlformats.org/drawingml/2006/picture">
+                        <pic:nvPicPr>
+                          <pic:cNvPr id="28" name="Picture 28"/>
+                          <pic:cNvPicPr>
+                            <a:picLocks noChangeAspect="1"/>
+                          </pic:cNvPicPr>
+                        </pic:nvPicPr>
+                        <pic:blipFill>
+                          <a:blip r:embed="rId19">
+                            <a:extLst>
+                              <a:ext uri="{28A0092B-C50C-407E-A947-70E740481C1C}">
+                                <a14:useLocalDpi xmlns:a14="http://schemas.microsoft.com/office/drawing/2010/main" val="0"/>
+                              </a:ext>
+                            </a:extLst>
+                          </a:blip>
+                          <a:stretch>
+                            <a:fillRect/>
+                          </a:stretch>
+                        </pic:blipFill>
+                        <pic:spPr>
+                          <a:xfrm>
+                            <a:off x="0" y="1012642"/>
+                            <a:ext cx="3524250" cy="1076325"/>
+                          </a:xfrm>
+                          <a:prstGeom prst="rect">
+                            <a:avLst/>
+                          </a:prstGeom>
+                        </pic:spPr>
+                      </pic:pic>
+                    </wpg:wgp>
+                  </a:graphicData>
+                </a:graphic>
+              </wp:anchor>
+            </w:drawing>
+          </mc:Choice>
+          <mc:Fallback>
+            <w:pict>
+              <v:group w14:anchorId="05559565" id="Group 8" o:spid="_x0000_s1026" style="position:absolute;margin-left:28.2pt;margin-top:19.15pt;width:396.55pt;height:164.5pt;z-index:251702272" coordsize="5036185,2088967" o:gfxdata="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">
+                <v:shape id="Picture 27" o:spid="_x0000_s1027" type="#_x0000_t75" style="position:absolute;width:5036185;height:923925;visibility:visible;mso-wrap-style:square" o:gfxdata="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">
+                  <v:imagedata r:id="rId20" o:title=""/>
+                  <v:path arrowok="t"/>
+                </v:shape>
+                <v:shape id="Picture 28" o:spid="_x0000_s1028" type="#_x0000_t75" style="position:absolute;top:1012642;width:3524250;height:1076325;visibility:visible;mso-wrap-style:square" o:gfxdata="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">
+                  <v:imagedata r:id="rId21" o:title=""/>
+                  <v:path arrowok="t"/>
+                </v:shape>
+                <w10:wrap type="topAndBottom"/>
+              </v:group>
+            </w:pict>
+          </mc:Fallback>
+        </mc:AlternateContent>
+      </w:r>
+      <w:r>
+        <w:rPr>
+          <w:rFonts w:ascii="Times New Roman" w:hAnsi="Times New Roman" w:cs="Times New Roman"/>
+        </w:rPr>
+        <w:t xml:space="preserve">Kriteria </w:t>
+      </w:r>
+      <w:proofErr w:type="gramStart"/>
+      <w:r>
+        <w:rPr>
+          <w:rFonts w:ascii="Times New Roman" w:hAnsi="Times New Roman" w:cs="Times New Roman"/>
+        </w:rPr>
+        <w:t>Attitude :</w:t>
+      </w:r>
+      <w:proofErr w:type="gramEnd"/>
+    </w:p>
+    <w:p>
+      <w:pPr>
+        <w:ind w:firstLine="567"/>
+        <w:rPr>
+          <w:rFonts w:ascii="Times New Roman" w:hAnsi="Times New Roman" w:cs="Times New Roman"/>
+        </w:rPr>
+      </w:pPr>
+      <w:r>
+        <w:rPr>
+          <w:rFonts w:ascii="Times New Roman" w:hAnsi="Times New Roman" w:cs="Times New Roman"/>
+          <w:noProof/>
+        </w:rPr>
+        <w:lastRenderedPageBreak/>
+        <w:drawing>
+          <wp:anchor distT="0" distB="0" distL="114300" distR="114300" simplePos="0" relativeHeight="251706368" behindDoc="0" locked="0" layoutInCell="1" allowOverlap="1" wp14:anchorId="0D28A6BD" wp14:editId="6A513A0A">
+            <wp:simplePos x="0" y="0"/>
+            <wp:positionH relativeFrom="column">
+              <wp:posOffset>358140</wp:posOffset>
+            </wp:positionH>
+            <wp:positionV relativeFrom="paragraph">
+              <wp:posOffset>1136650</wp:posOffset>
+            </wp:positionV>
+            <wp:extent cx="3243580" cy="884555"/>
+            <wp:effectExtent l="0" t="0" r="7620" b="4445"/>
+            <wp:wrapTopAndBottom/>
+            <wp:docPr id="30" name="Picture 30"/>
+            <wp:cNvGraphicFramePr>
+              <a:graphicFrameLocks xmlns:a="http://schemas.openxmlformats.org/drawingml/2006/main" noChangeAspect="1"/>
+            </wp:cNvGraphicFramePr>
+            <a:graphic xmlns:a="http://schemas.openxmlformats.org/drawingml/2006/main">
+              <a:graphicData uri="http://schemas.openxmlformats.org/drawingml/2006/picture">
+                <pic:pic xmlns:pic="http://schemas.openxmlformats.org/drawingml/2006/picture">
+                  <pic:nvPicPr>
+                    <pic:cNvPr id="30" name="Picture 30"/>
+                    <pic:cNvPicPr>
+                      <a:picLocks noChangeAspect="1"/>
+                    </pic:cNvPicPr>
+                  </pic:nvPicPr>
+                  <pic:blipFill>
+                    <a:blip r:embed="rId22">
                       <a:extLst>
                         <a:ext uri="{28A0092B-C50C-407E-A947-70E740481C1C}">
                           <a14:useLocalDpi xmlns:a14="http://schemas.microsoft.com/office/drawing/2010/main" val="0"/>
@@ -8874,7 +9661,7 @@
                   <pic:spPr>
                     <a:xfrm>
                       <a:off x="0" y="0"/>
-                      <a:ext cx="5036185" cy="938530"/>
+                      <a:ext cx="3243580" cy="884555"/>
                     </a:xfrm>
                     <a:prstGeom prst="rect">
                       <a:avLst/>
@@ -8883,10 +9670,10 @@
                 </pic:pic>
               </a:graphicData>
             </a:graphic>
-            <wp14:sizeRelH relativeFrom="page">
+            <wp14:sizeRelH relativeFrom="margin">
               <wp14:pctWidth>0</wp14:pctWidth>
             </wp14:sizeRelH>
-            <wp14:sizeRelV relativeFrom="page">
+            <wp14:sizeRelV relativeFrom="margin">
               <wp14:pctHeight>0</wp14:pctHeight>
             </wp14:sizeRelV>
           </wp:anchor>
@@ -8895,40 +9682,21 @@
       <w:r>
         <w:rPr>
           <w:rFonts w:ascii="Times New Roman" w:hAnsi="Times New Roman" w:cs="Times New Roman"/>
-        </w:rPr>
-        <w:t xml:space="preserve">Kriteria </w:t>
-      </w:r>
-      <w:r>
-        <w:rPr>
-          <w:rFonts w:ascii="Times New Roman" w:hAnsi="Times New Roman" w:cs="Times New Roman"/>
-        </w:rPr>
-        <w:t>Absen</w:t>
-      </w:r>
-      <w:r>
-        <w:rPr>
-          <w:rFonts w:ascii="Times New Roman" w:hAnsi="Times New Roman" w:cs="Times New Roman"/>
-        </w:rPr>
-        <w:t xml:space="preserve"> : </w:t>
-      </w:r>
-    </w:p>
-    <w:p>
-      <w:r>
-        <w:rPr>
           <w:noProof/>
         </w:rPr>
         <w:drawing>
-          <wp:anchor distT="0" distB="0" distL="114300" distR="114300" simplePos="0" relativeHeight="251689984" behindDoc="0" locked="0" layoutInCell="1" allowOverlap="1" wp14:anchorId="7DD65143" wp14:editId="305CD69A">
+          <wp:anchor distT="0" distB="0" distL="114300" distR="114300" simplePos="0" relativeHeight="251705344" behindDoc="0" locked="0" layoutInCell="1" allowOverlap="1" wp14:anchorId="11B24135" wp14:editId="492C858C">
             <wp:simplePos x="0" y="0"/>
             <wp:positionH relativeFrom="column">
-              <wp:posOffset>380277</wp:posOffset>
+              <wp:posOffset>358392</wp:posOffset>
             </wp:positionH>
             <wp:positionV relativeFrom="paragraph">
-              <wp:posOffset>1172429</wp:posOffset>
+              <wp:posOffset>177023</wp:posOffset>
             </wp:positionV>
-            <wp:extent cx="3505200" cy="1076325"/>
+            <wp:extent cx="5036185" cy="828675"/>
             <wp:effectExtent l="0" t="0" r="0" b="9525"/>
             <wp:wrapTopAndBottom/>
-            <wp:docPr id="24" name="Picture 24"/>
+            <wp:docPr id="29" name="Picture 29"/>
             <wp:cNvGraphicFramePr>
               <a:graphicFrameLocks xmlns:a="http://schemas.openxmlformats.org/drawingml/2006/main" noChangeAspect="1"/>
             </wp:cNvGraphicFramePr>
@@ -8936,11 +9704,13 @@
               <a:graphicData uri="http://schemas.openxmlformats.org/drawingml/2006/picture">
                 <pic:pic xmlns:pic="http://schemas.openxmlformats.org/drawingml/2006/picture">
                   <pic:nvPicPr>
-                    <pic:cNvPr id="1" name=""/>
-                    <pic:cNvPicPr/>
+                    <pic:cNvPr id="29" name="Picture 29"/>
+                    <pic:cNvPicPr>
+                      <a:picLocks noChangeAspect="1"/>
+                    </pic:cNvPicPr>
                   </pic:nvPicPr>
                   <pic:blipFill>
-                    <a:blip r:embed="rId11">
+                    <a:blip r:embed="rId23">
                       <a:extLst>
                         <a:ext uri="{28A0092B-C50C-407E-A947-70E740481C1C}">
                           <a14:useLocalDpi xmlns:a14="http://schemas.microsoft.com/office/drawing/2010/main" val="0"/>
@@ -8954,7 +9724,7 @@
                   <pic:spPr>
                     <a:xfrm>
                       <a:off x="0" y="0"/>
-                      <a:ext cx="3505200" cy="1076325"/>
+                      <a:ext cx="5036185" cy="828675"/>
                     </a:xfrm>
                     <a:prstGeom prst="rect">
                       <a:avLst/>
@@ -8963,23 +9733,36 @@
                 </pic:pic>
               </a:graphicData>
             </a:graphic>
-            <wp14:sizeRelH relativeFrom="page">
+            <wp14:sizeRelH relativeFrom="margin">
               <wp14:pctWidth>0</wp14:pctWidth>
             </wp14:sizeRelH>
-            <wp14:sizeRelV relativeFrom="page">
+            <wp14:sizeRelV relativeFrom="margin">
               <wp14:pctHeight>0</wp14:pctHeight>
             </wp14:sizeRelV>
           </wp:anchor>
         </w:drawing>
       </w:r>
       <w:r>
-        <w:tab/>
-      </w:r>
-    </w:p>
-    <w:p>
-      <w:r>
-        <w:tab/>
-      </w:r>
+        <w:rPr>
+          <w:rFonts w:ascii="Times New Roman" w:hAnsi="Times New Roman" w:cs="Times New Roman"/>
+        </w:rPr>
+        <w:t xml:space="preserve">Kriteria Tanggung </w:t>
+      </w:r>
+      <w:proofErr w:type="gramStart"/>
+      <w:r>
+        <w:rPr>
+          <w:rFonts w:ascii="Times New Roman" w:hAnsi="Times New Roman" w:cs="Times New Roman"/>
+        </w:rPr>
+        <w:t>Jawab :</w:t>
+      </w:r>
+      <w:proofErr w:type="gramEnd"/>
+    </w:p>
+    <w:p>
+      <w:pPr>
+        <w:rPr>
+          <w:rFonts w:ascii="Times New Roman" w:hAnsi="Times New Roman" w:cs="Times New Roman"/>
+        </w:rPr>
+      </w:pPr>
     </w:p>
     <w:p>
       <w:pPr>
@@ -8990,21 +9773,22 @@
       </w:pPr>
       <w:r>
         <w:rPr>
+          <w:rFonts w:ascii="Times New Roman" w:hAnsi="Times New Roman" w:cs="Times New Roman"/>
           <w:noProof/>
         </w:rPr>
         <w:drawing>
-          <wp:anchor distT="0" distB="0" distL="114300" distR="114300" simplePos="0" relativeHeight="251692032" behindDoc="0" locked="0" layoutInCell="1" allowOverlap="1" wp14:anchorId="2D7DDC8D" wp14:editId="2E84E5AA">
+          <wp:anchor distT="0" distB="0" distL="114300" distR="114300" simplePos="0" relativeHeight="251688960" behindDoc="0" locked="0" layoutInCell="1" allowOverlap="1" wp14:anchorId="68EFE46A" wp14:editId="4E49864F">
             <wp:simplePos x="0" y="0"/>
             <wp:positionH relativeFrom="column">
-              <wp:posOffset>356870</wp:posOffset>
+              <wp:posOffset>358140</wp:posOffset>
             </wp:positionH>
             <wp:positionV relativeFrom="paragraph">
-              <wp:posOffset>1242826</wp:posOffset>
+              <wp:posOffset>466090</wp:posOffset>
             </wp:positionV>
-            <wp:extent cx="3505200" cy="1076325"/>
-            <wp:effectExtent l="0" t="0" r="0" b="9525"/>
+            <wp:extent cx="5036185" cy="923925"/>
+            <wp:effectExtent l="0" t="0" r="0" b="0"/>
             <wp:wrapTopAndBottom/>
-            <wp:docPr id="26" name="Picture 26"/>
+            <wp:docPr id="31" name="Picture 31"/>
             <wp:cNvGraphicFramePr>
               <a:graphicFrameLocks xmlns:a="http://schemas.openxmlformats.org/drawingml/2006/main" noChangeAspect="1"/>
             </wp:cNvGraphicFramePr>
@@ -9012,240 +9796,13 @@
               <a:graphicData uri="http://schemas.openxmlformats.org/drawingml/2006/picture">
                 <pic:pic xmlns:pic="http://schemas.openxmlformats.org/drawingml/2006/picture">
                   <pic:nvPicPr>
-                    <pic:cNvPr id="1" name=""/>
-                    <pic:cNvPicPr/>
+                    <pic:cNvPr id="31" name="Picture 31"/>
+                    <pic:cNvPicPr>
+                      <a:picLocks noChangeAspect="1"/>
+                    </pic:cNvPicPr>
                   </pic:nvPicPr>
                   <pic:blipFill>
-                    <a:blip r:embed="rId12">
-                      <a:extLst>
-                        <a:ext uri="{28A0092B-C50C-407E-A947-70E740481C1C}">
-                          <a14:useLocalDpi xmlns:a14="http://schemas.microsoft.com/office/drawing/2010/main" val="0"/>
-                        </a:ext>
-                      </a:extLst>
-                    </a:blip>
-                    <a:stretch>
-                      <a:fillRect/>
-                    </a:stretch>
-                  </pic:blipFill>
-                  <pic:spPr>
-                    <a:xfrm>
-                      <a:off x="0" y="0"/>
-                      <a:ext cx="3505200" cy="1076325"/>
-                    </a:xfrm>
-                    <a:prstGeom prst="rect">
-                      <a:avLst/>
-                    </a:prstGeom>
-                  </pic:spPr>
-                </pic:pic>
-              </a:graphicData>
-            </a:graphic>
-            <wp14:sizeRelH relativeFrom="page">
-              <wp14:pctWidth>0</wp14:pctWidth>
-            </wp14:sizeRelH>
-            <wp14:sizeRelV relativeFrom="page">
-              <wp14:pctHeight>0</wp14:pctHeight>
-            </wp14:sizeRelV>
-          </wp:anchor>
-        </w:drawing>
-      </w:r>
-      <w:r>
-        <w:rPr>
-          <w:noProof/>
-        </w:rPr>
-        <w:drawing>
-          <wp:anchor distT="0" distB="0" distL="114300" distR="114300" simplePos="0" relativeHeight="251691008" behindDoc="0" locked="0" layoutInCell="1" allowOverlap="1" wp14:anchorId="4C29B0B3" wp14:editId="40FC6137">
-            <wp:simplePos x="0" y="0"/>
-            <wp:positionH relativeFrom="column">
-              <wp:posOffset>364753</wp:posOffset>
-            </wp:positionH>
-            <wp:positionV relativeFrom="paragraph">
-              <wp:posOffset>186580</wp:posOffset>
-            </wp:positionV>
-            <wp:extent cx="5036185" cy="937260"/>
-            <wp:effectExtent l="0" t="0" r="0" b="0"/>
-            <wp:wrapTopAndBottom/>
-            <wp:docPr id="25" name="Picture 25"/>
-            <wp:cNvGraphicFramePr>
-              <a:graphicFrameLocks xmlns:a="http://schemas.openxmlformats.org/drawingml/2006/main" noChangeAspect="1"/>
-            </wp:cNvGraphicFramePr>
-            <a:graphic xmlns:a="http://schemas.openxmlformats.org/drawingml/2006/main">
-              <a:graphicData uri="http://schemas.openxmlformats.org/drawingml/2006/picture">
-                <pic:pic xmlns:pic="http://schemas.openxmlformats.org/drawingml/2006/picture">
-                  <pic:nvPicPr>
-                    <pic:cNvPr id="1" name=""/>
-                    <pic:cNvPicPr/>
-                  </pic:nvPicPr>
-                  <pic:blipFill>
-                    <a:blip r:embed="rId13">
-                      <a:extLst>
-                        <a:ext uri="{28A0092B-C50C-407E-A947-70E740481C1C}">
-                          <a14:useLocalDpi xmlns:a14="http://schemas.microsoft.com/office/drawing/2010/main" val="0"/>
-                        </a:ext>
-                      </a:extLst>
-                    </a:blip>
-                    <a:stretch>
-                      <a:fillRect/>
-                    </a:stretch>
-                  </pic:blipFill>
-                  <pic:spPr>
-                    <a:xfrm>
-                      <a:off x="0" y="0"/>
-                      <a:ext cx="5036185" cy="937260"/>
-                    </a:xfrm>
-                    <a:prstGeom prst="rect">
-                      <a:avLst/>
-                    </a:prstGeom>
-                  </pic:spPr>
-                </pic:pic>
-              </a:graphicData>
-            </a:graphic>
-            <wp14:sizeRelH relativeFrom="page">
-              <wp14:pctWidth>0</wp14:pctWidth>
-            </wp14:sizeRelH>
-            <wp14:sizeRelV relativeFrom="page">
-              <wp14:pctHeight>0</wp14:pctHeight>
-            </wp14:sizeRelV>
-          </wp:anchor>
-        </w:drawing>
-      </w:r>
-      <w:r>
-        <w:rPr>
-          <w:rFonts w:ascii="Times New Roman" w:hAnsi="Times New Roman" w:cs="Times New Roman"/>
-        </w:rPr>
-        <w:t xml:space="preserve">Kriteria </w:t>
-      </w:r>
-      <w:r>
-        <w:rPr>
-          <w:rFonts w:ascii="Times New Roman" w:hAnsi="Times New Roman" w:cs="Times New Roman"/>
-        </w:rPr>
-        <w:t>Kinerja</w:t>
-      </w:r>
-      <w:r>
-        <w:rPr>
-          <w:rFonts w:ascii="Times New Roman" w:hAnsi="Times New Roman" w:cs="Times New Roman"/>
-        </w:rPr>
-        <w:t xml:space="preserve"> : </w:t>
-      </w:r>
-    </w:p>
-    <w:p>
-      <w:pPr>
-        <w:rPr>
-          <w:rFonts w:ascii="Times New Roman" w:hAnsi="Times New Roman" w:cs="Times New Roman"/>
-        </w:rPr>
-      </w:pPr>
-    </w:p>
-    <w:p>
-      <w:pPr>
-        <w:rPr>
-          <w:rFonts w:ascii="Times New Roman" w:hAnsi="Times New Roman" w:cs="Times New Roman"/>
-        </w:rPr>
-      </w:pPr>
-    </w:p>
-    <w:p>
-      <w:pPr>
-        <w:rPr>
-          <w:rFonts w:ascii="Times New Roman" w:hAnsi="Times New Roman" w:cs="Times New Roman"/>
-        </w:rPr>
-      </w:pPr>
-    </w:p>
-    <w:p>
-      <w:pPr>
-        <w:rPr>
-          <w:rFonts w:ascii="Times New Roman" w:hAnsi="Times New Roman" w:cs="Times New Roman"/>
-        </w:rPr>
-      </w:pPr>
-    </w:p>
-    <w:p>
-      <w:pPr>
-        <w:ind w:firstLine="567"/>
-        <w:rPr>
-          <w:rFonts w:ascii="Times New Roman" w:hAnsi="Times New Roman" w:cs="Times New Roman"/>
-        </w:rPr>
-      </w:pPr>
-      <w:r>
-        <w:rPr>
-          <w:rFonts w:ascii="Times New Roman" w:hAnsi="Times New Roman" w:cs="Times New Roman"/>
-        </w:rPr>
-        <w:lastRenderedPageBreak/>
-        <w:t>Kriteria Attitude :</w:t>
-      </w:r>
-    </w:p>
-    <w:p>
-      <w:pPr>
-        <w:ind w:firstLine="567"/>
-        <w:rPr>
-          <w:rFonts w:ascii="Times New Roman" w:hAnsi="Times New Roman" w:cs="Times New Roman"/>
-        </w:rPr>
-      </w:pPr>
-      <w:r>
-        <w:rPr>
-          <w:noProof/>
-        </w:rPr>
-        <w:drawing>
-          <wp:inline distT="0" distB="0" distL="0" distR="0" wp14:anchorId="4FEAF2C7" wp14:editId="037090F7">
-            <wp:extent cx="3524250" cy="1076325"/>
-            <wp:effectExtent l="0" t="0" r="0" b="9525"/>
-            <wp:docPr id="28" name="Picture 28"/>
-            <wp:cNvGraphicFramePr>
-              <a:graphicFrameLocks xmlns:a="http://schemas.openxmlformats.org/drawingml/2006/main" noChangeAspect="1"/>
-            </wp:cNvGraphicFramePr>
-            <a:graphic xmlns:a="http://schemas.openxmlformats.org/drawingml/2006/main">
-              <a:graphicData uri="http://schemas.openxmlformats.org/drawingml/2006/picture">
-                <pic:pic xmlns:pic="http://schemas.openxmlformats.org/drawingml/2006/picture">
-                  <pic:nvPicPr>
-                    <pic:cNvPr id="1" name=""/>
-                    <pic:cNvPicPr/>
-                  </pic:nvPicPr>
-                  <pic:blipFill>
-                    <a:blip r:embed="rId14"/>
-                    <a:stretch>
-                      <a:fillRect/>
-                    </a:stretch>
-                  </pic:blipFill>
-                  <pic:spPr>
-                    <a:xfrm>
-                      <a:off x="0" y="0"/>
-                      <a:ext cx="3524250" cy="1076325"/>
-                    </a:xfrm>
-                    <a:prstGeom prst="rect">
-                      <a:avLst/>
-                    </a:prstGeom>
-                  </pic:spPr>
-                </pic:pic>
-              </a:graphicData>
-            </a:graphic>
-          </wp:inline>
-        </w:drawing>
-      </w:r>
-      <w:r>
-        <w:rPr>
-          <w:noProof/>
-        </w:rPr>
-        <w:drawing>
-          <wp:anchor distT="0" distB="0" distL="114300" distR="114300" simplePos="0" relativeHeight="251693056" behindDoc="0" locked="0" layoutInCell="1" allowOverlap="1" wp14:anchorId="786403D1" wp14:editId="273792C5">
-            <wp:simplePos x="0" y="0"/>
-            <wp:positionH relativeFrom="column">
-              <wp:posOffset>357089</wp:posOffset>
-            </wp:positionH>
-            <wp:positionV relativeFrom="paragraph">
-              <wp:posOffset>526</wp:posOffset>
-            </wp:positionV>
-            <wp:extent cx="5036185" cy="923925"/>
-            <wp:effectExtent l="0" t="0" r="0" b="9525"/>
-            <wp:wrapTopAndBottom/>
-            <wp:docPr id="27" name="Picture 27"/>
-            <wp:cNvGraphicFramePr>
-              <a:graphicFrameLocks xmlns:a="http://schemas.openxmlformats.org/drawingml/2006/main" noChangeAspect="1"/>
-            </wp:cNvGraphicFramePr>
-            <a:graphic xmlns:a="http://schemas.openxmlformats.org/drawingml/2006/main">
-              <a:graphicData uri="http://schemas.openxmlformats.org/drawingml/2006/picture">
-                <pic:pic xmlns:pic="http://schemas.openxmlformats.org/drawingml/2006/picture">
-                  <pic:nvPicPr>
-                    <pic:cNvPr id="1" name=""/>
-                    <pic:cNvPicPr/>
-                  </pic:nvPicPr>
-                  <pic:blipFill>
-                    <a:blip r:embed="rId15">
+                    <a:blip r:embed="rId24">
                       <a:extLst>
                         <a:ext uri="{28A0092B-C50C-407E-A947-70E740481C1C}">
                           <a14:useLocalDpi xmlns:a14="http://schemas.microsoft.com/office/drawing/2010/main" val="0"/>
@@ -9268,10 +9825,10 @@
                 </pic:pic>
               </a:graphicData>
             </a:graphic>
-            <wp14:sizeRelH relativeFrom="page">
+            <wp14:sizeRelH relativeFrom="margin">
               <wp14:pctWidth>0</wp14:pctWidth>
             </wp14:sizeRelH>
-            <wp14:sizeRelV relativeFrom="page">
+            <wp14:sizeRelV relativeFrom="margin">
               <wp14:pctHeight>0</wp14:pctHeight>
             </wp14:sizeRelV>
           </wp:anchor>
@@ -9280,41 +9837,29 @@
     </w:p>
     <w:p>
       <w:pPr>
+        <w:ind w:firstLine="567"/>
         <w:rPr>
           <w:rFonts w:ascii="Times New Roman" w:hAnsi="Times New Roman" w:cs="Times New Roman"/>
         </w:rPr>
       </w:pPr>
-    </w:p>
-    <w:p>
-      <w:pPr>
-        <w:ind w:firstLine="567"/>
+      <w:r>
         <w:rPr>
           <w:rFonts w:ascii="Times New Roman" w:hAnsi="Times New Roman" w:cs="Times New Roman"/>
-        </w:rPr>
-      </w:pPr>
-      <w:r>
-        <w:rPr>
-          <w:rFonts w:ascii="Times New Roman" w:hAnsi="Times New Roman" w:cs="Times New Roman"/>
-        </w:rPr>
-        <w:t>Kriteria Tanggung Jawab :</w:t>
-      </w:r>
-    </w:p>
-    <w:p>
-      <w:pPr>
-        <w:ind w:firstLine="567"/>
-        <w:rPr>
-          <w:rFonts w:ascii="Times New Roman" w:hAnsi="Times New Roman" w:cs="Times New Roman"/>
-        </w:rPr>
-      </w:pPr>
-      <w:r>
-        <w:rPr>
           <w:noProof/>
         </w:rPr>
         <w:drawing>
-          <wp:inline distT="0" distB="0" distL="0" distR="0" wp14:anchorId="7846C436" wp14:editId="4DE23A23">
-            <wp:extent cx="3981450" cy="1085850"/>
-            <wp:effectExtent l="0" t="0" r="0" b="0"/>
-            <wp:docPr id="30" name="Picture 30"/>
+          <wp:anchor distT="0" distB="0" distL="114300" distR="114300" simplePos="0" relativeHeight="251687936" behindDoc="0" locked="0" layoutInCell="1" allowOverlap="1" wp14:anchorId="21EA38EE" wp14:editId="5A5C73F0">
+            <wp:simplePos x="0" y="0"/>
+            <wp:positionH relativeFrom="column">
+              <wp:posOffset>358140</wp:posOffset>
+            </wp:positionH>
+            <wp:positionV relativeFrom="paragraph">
+              <wp:posOffset>1284605</wp:posOffset>
+            </wp:positionV>
+            <wp:extent cx="3091180" cy="948690"/>
+            <wp:effectExtent l="0" t="0" r="7620" b="0"/>
+            <wp:wrapTopAndBottom/>
+            <wp:docPr id="32" name="Picture 32"/>
             <wp:cNvGraphicFramePr>
               <a:graphicFrameLocks xmlns:a="http://schemas.openxmlformats.org/drawingml/2006/main" noChangeAspect="1"/>
             </wp:cNvGraphicFramePr>
@@ -9322,59 +9867,13 @@
               <a:graphicData uri="http://schemas.openxmlformats.org/drawingml/2006/picture">
                 <pic:pic xmlns:pic="http://schemas.openxmlformats.org/drawingml/2006/picture">
                   <pic:nvPicPr>
-                    <pic:cNvPr id="1" name=""/>
-                    <pic:cNvPicPr/>
+                    <pic:cNvPr id="32" name="Picture 32"/>
+                    <pic:cNvPicPr>
+                      <a:picLocks noChangeAspect="1"/>
+                    </pic:cNvPicPr>
                   </pic:nvPicPr>
                   <pic:blipFill>
-                    <a:blip r:embed="rId16"/>
-                    <a:stretch>
-                      <a:fillRect/>
-                    </a:stretch>
-                  </pic:blipFill>
-                  <pic:spPr>
-                    <a:xfrm>
-                      <a:off x="0" y="0"/>
-                      <a:ext cx="3981450" cy="1085850"/>
-                    </a:xfrm>
-                    <a:prstGeom prst="rect">
-                      <a:avLst/>
-                    </a:prstGeom>
-                  </pic:spPr>
-                </pic:pic>
-              </a:graphicData>
-            </a:graphic>
-          </wp:inline>
-        </w:drawing>
-      </w:r>
-      <w:r>
-        <w:rPr>
-          <w:noProof/>
-        </w:rPr>
-        <w:drawing>
-          <wp:anchor distT="0" distB="0" distL="114300" distR="114300" simplePos="0" relativeHeight="251694080" behindDoc="0" locked="0" layoutInCell="1" allowOverlap="1" wp14:anchorId="4A38E024" wp14:editId="0B42E114">
-            <wp:simplePos x="0" y="0"/>
-            <wp:positionH relativeFrom="column">
-              <wp:posOffset>357089</wp:posOffset>
-            </wp:positionH>
-            <wp:positionV relativeFrom="paragraph">
-              <wp:posOffset>3416</wp:posOffset>
-            </wp:positionV>
-            <wp:extent cx="5036185" cy="828675"/>
-            <wp:effectExtent l="0" t="0" r="0" b="9525"/>
-            <wp:wrapTopAndBottom/>
-            <wp:docPr id="29" name="Picture 29"/>
-            <wp:cNvGraphicFramePr>
-              <a:graphicFrameLocks xmlns:a="http://schemas.openxmlformats.org/drawingml/2006/main" noChangeAspect="1"/>
-            </wp:cNvGraphicFramePr>
-            <a:graphic xmlns:a="http://schemas.openxmlformats.org/drawingml/2006/main">
-              <a:graphicData uri="http://schemas.openxmlformats.org/drawingml/2006/picture">
-                <pic:pic xmlns:pic="http://schemas.openxmlformats.org/drawingml/2006/picture">
-                  <pic:nvPicPr>
-                    <pic:cNvPr id="1" name=""/>
-                    <pic:cNvPicPr/>
-                  </pic:nvPicPr>
-                  <pic:blipFill>
-                    <a:blip r:embed="rId17">
+                    <a:blip r:embed="rId25">
                       <a:extLst>
                         <a:ext uri="{28A0092B-C50C-407E-A947-70E740481C1C}">
                           <a14:useLocalDpi xmlns:a14="http://schemas.microsoft.com/office/drawing/2010/main" val="0"/>
@@ -9388,7 +9887,7 @@
                   <pic:spPr>
                     <a:xfrm>
                       <a:off x="0" y="0"/>
-                      <a:ext cx="5036185" cy="828675"/>
+                      <a:ext cx="3091180" cy="948690"/>
                     </a:xfrm>
                     <a:prstGeom prst="rect">
                       <a:avLst/>
@@ -9397,199 +9896,62 @@
                 </pic:pic>
               </a:graphicData>
             </a:graphic>
-            <wp14:sizeRelH relativeFrom="page">
+            <wp14:sizeRelH relativeFrom="margin">
               <wp14:pctWidth>0</wp14:pctWidth>
             </wp14:sizeRelH>
-            <wp14:sizeRelV relativeFrom="page">
+            <wp14:sizeRelV relativeFrom="margin">
               <wp14:pctHeight>0</wp14:pctHeight>
             </wp14:sizeRelV>
           </wp:anchor>
         </w:drawing>
       </w:r>
-    </w:p>
-    <w:p>
-      <w:pPr>
-        <w:ind w:firstLine="567"/>
+      <w:r>
         <w:rPr>
           <w:rFonts w:ascii="Times New Roman" w:hAnsi="Times New Roman" w:cs="Times New Roman"/>
         </w:rPr>
-      </w:pPr>
-    </w:p>
-    <w:p>
-      <w:pPr>
-        <w:ind w:firstLine="567"/>
+        <w:t xml:space="preserve">Kriteria </w:t>
+      </w:r>
+      <w:proofErr w:type="gramStart"/>
+      <w:r>
         <w:rPr>
           <w:rFonts w:ascii="Times New Roman" w:hAnsi="Times New Roman" w:cs="Times New Roman"/>
         </w:rPr>
-      </w:pPr>
+        <w:t>Kerapihan</w:t>
+      </w:r>
       <w:r>
         <w:rPr>
           <w:rFonts w:ascii="Times New Roman" w:hAnsi="Times New Roman" w:cs="Times New Roman"/>
         </w:rPr>
-        <w:t>Kriteria Kehadiran :</w:t>
-      </w:r>
-    </w:p>
-    <w:p>
-      <w:pPr>
-        <w:ind w:firstLine="567"/>
+        <w:t xml:space="preserve"> :</w:t>
+      </w:r>
+      <w:proofErr w:type="gramEnd"/>
+    </w:p>
+    <w:p>
+      <w:pPr>
         <w:rPr>
           <w:rFonts w:ascii="Times New Roman" w:hAnsi="Times New Roman" w:cs="Times New Roman"/>
         </w:rPr>
       </w:pPr>
+    </w:p>
+    <w:p>
+      <w:pPr>
+        <w:pStyle w:val="ListParagraph"/>
+      </w:pPr>
       <w:r>
         <w:rPr>
           <w:noProof/>
         </w:rPr>
         <w:drawing>
-          <wp:anchor distT="0" distB="0" distL="114300" distR="114300" simplePos="0" relativeHeight="251696128" behindDoc="0" locked="0" layoutInCell="1" allowOverlap="1" wp14:anchorId="67A962E0" wp14:editId="73E2FED3">
+          <wp:anchor distT="0" distB="0" distL="114300" distR="114300" simplePos="0" relativeHeight="251708416" behindDoc="0" locked="0" layoutInCell="1" allowOverlap="1" wp14:anchorId="7418721D" wp14:editId="090C35D5">
             <wp:simplePos x="0" y="0"/>
             <wp:positionH relativeFrom="column">
-              <wp:posOffset>357089</wp:posOffset>
+              <wp:posOffset>516890</wp:posOffset>
             </wp:positionH>
             <wp:positionV relativeFrom="paragraph">
-              <wp:posOffset>3788</wp:posOffset>
+              <wp:posOffset>1263960</wp:posOffset>
             </wp:positionV>
-            <wp:extent cx="5036185" cy="923925"/>
-            <wp:effectExtent l="0" t="0" r="0" b="9525"/>
-            <wp:wrapTopAndBottom/>
-            <wp:docPr id="31" name="Picture 31"/>
-            <wp:cNvGraphicFramePr>
-              <a:graphicFrameLocks xmlns:a="http://schemas.openxmlformats.org/drawingml/2006/main" noChangeAspect="1"/>
-            </wp:cNvGraphicFramePr>
-            <a:graphic xmlns:a="http://schemas.openxmlformats.org/drawingml/2006/main">
-              <a:graphicData uri="http://schemas.openxmlformats.org/drawingml/2006/picture">
-                <pic:pic xmlns:pic="http://schemas.openxmlformats.org/drawingml/2006/picture">
-                  <pic:nvPicPr>
-                    <pic:cNvPr id="1" name=""/>
-                    <pic:cNvPicPr/>
-                  </pic:nvPicPr>
-                  <pic:blipFill>
-                    <a:blip r:embed="rId18">
-                      <a:extLst>
-                        <a:ext uri="{28A0092B-C50C-407E-A947-70E740481C1C}">
-                          <a14:useLocalDpi xmlns:a14="http://schemas.microsoft.com/office/drawing/2010/main" val="0"/>
-                        </a:ext>
-                      </a:extLst>
-                    </a:blip>
-                    <a:stretch>
-                      <a:fillRect/>
-                    </a:stretch>
-                  </pic:blipFill>
-                  <pic:spPr>
-                    <a:xfrm>
-                      <a:off x="0" y="0"/>
-                      <a:ext cx="5036185" cy="923925"/>
-                    </a:xfrm>
-                    <a:prstGeom prst="rect">
-                      <a:avLst/>
-                    </a:prstGeom>
-                  </pic:spPr>
-                </pic:pic>
-              </a:graphicData>
-            </a:graphic>
-            <wp14:sizeRelH relativeFrom="page">
-              <wp14:pctWidth>0</wp14:pctWidth>
-            </wp14:sizeRelH>
-            <wp14:sizeRelV relativeFrom="page">
-              <wp14:pctHeight>0</wp14:pctHeight>
-            </wp14:sizeRelV>
-          </wp:anchor>
-        </w:drawing>
-      </w:r>
-    </w:p>
-    <w:p>
-      <w:pPr>
-        <w:rPr>
-          <w:rFonts w:ascii="Times New Roman" w:hAnsi="Times New Roman" w:cs="Times New Roman"/>
-        </w:rPr>
-      </w:pPr>
-      <w:r>
-        <w:rPr>
-          <w:noProof/>
-        </w:rPr>
-        <w:drawing>
-          <wp:anchor distT="0" distB="0" distL="114300" distR="114300" simplePos="0" relativeHeight="251695104" behindDoc="0" locked="0" layoutInCell="1" allowOverlap="1" wp14:anchorId="2AEA4B34" wp14:editId="6C00F702">
-            <wp:simplePos x="0" y="0"/>
-            <wp:positionH relativeFrom="column">
-              <wp:posOffset>356870</wp:posOffset>
-            </wp:positionH>
-            <wp:positionV relativeFrom="paragraph">
-              <wp:posOffset>0</wp:posOffset>
-            </wp:positionV>
-            <wp:extent cx="3505200" cy="1076325"/>
-            <wp:effectExtent l="0" t="0" r="0" b="9525"/>
-            <wp:wrapTopAndBottom/>
-            <wp:docPr id="32" name="Picture 32"/>
-            <wp:cNvGraphicFramePr>
-              <a:graphicFrameLocks xmlns:a="http://schemas.openxmlformats.org/drawingml/2006/main" noChangeAspect="1"/>
-            </wp:cNvGraphicFramePr>
-            <a:graphic xmlns:a="http://schemas.openxmlformats.org/drawingml/2006/main">
-              <a:graphicData uri="http://schemas.openxmlformats.org/drawingml/2006/picture">
-                <pic:pic xmlns:pic="http://schemas.openxmlformats.org/drawingml/2006/picture">
-                  <pic:nvPicPr>
-                    <pic:cNvPr id="1" name=""/>
-                    <pic:cNvPicPr/>
-                  </pic:nvPicPr>
-                  <pic:blipFill>
-                    <a:blip r:embed="rId19">
-                      <a:extLst>
-                        <a:ext uri="{28A0092B-C50C-407E-A947-70E740481C1C}">
-                          <a14:useLocalDpi xmlns:a14="http://schemas.microsoft.com/office/drawing/2010/main" val="0"/>
-                        </a:ext>
-                      </a:extLst>
-                    </a:blip>
-                    <a:stretch>
-                      <a:fillRect/>
-                    </a:stretch>
-                  </pic:blipFill>
-                  <pic:spPr>
-                    <a:xfrm>
-                      <a:off x="0" y="0"/>
-                      <a:ext cx="3505200" cy="1076325"/>
-                    </a:xfrm>
-                    <a:prstGeom prst="rect">
-                      <a:avLst/>
-                    </a:prstGeom>
-                  </pic:spPr>
-                </pic:pic>
-              </a:graphicData>
-            </a:graphic>
-            <wp14:sizeRelH relativeFrom="page">
-              <wp14:pctWidth>0</wp14:pctWidth>
-            </wp14:sizeRelH>
-            <wp14:sizeRelV relativeFrom="page">
-              <wp14:pctHeight>0</wp14:pctHeight>
-            </wp14:sizeRelV>
-          </wp:anchor>
-        </w:drawing>
-      </w:r>
-    </w:p>
-    <w:p>
-      <w:pPr>
-        <w:pStyle w:val="ListParagraph"/>
-      </w:pPr>
-      <w:r>
-        <w:t xml:space="preserve">Setalah dilakukan perhitungan dan normalisasi informasi bersifat qualitative akan bisa didapat peringkat Disiplin untuk masing-masing </w:t>
-      </w:r>
-      <w:r>
-        <w:lastRenderedPageBreak/>
-        <w:t xml:space="preserve">alternatf pilihan. Dengan demikian bobot kriteria dan alternatif pilihan sudah </w:t>
-      </w:r>
-      <w:r>
-        <w:rPr>
-          <w:noProof/>
-        </w:rPr>
-        <w:drawing>
-          <wp:anchor distT="0" distB="0" distL="114300" distR="114300" simplePos="0" relativeHeight="251698176" behindDoc="0" locked="0" layoutInCell="1" allowOverlap="1" wp14:anchorId="601F5911" wp14:editId="40A65CD6">
-            <wp:simplePos x="0" y="0"/>
-            <wp:positionH relativeFrom="column">
-              <wp:posOffset>191091</wp:posOffset>
-            </wp:positionH>
-            <wp:positionV relativeFrom="paragraph">
-              <wp:posOffset>601411</wp:posOffset>
-            </wp:positionV>
-            <wp:extent cx="5029200" cy="1970405"/>
-            <wp:effectExtent l="0" t="0" r="0" b="0"/>
+            <wp:extent cx="4532630" cy="1774825"/>
+            <wp:effectExtent l="0" t="0" r="0" b="3175"/>
             <wp:wrapTopAndBottom/>
             <wp:docPr id="33" name="Picture 33" descr="C:\Users\EMERIO-Aziz\AppData\Local\Microsoft\Windows\INetCache\Content.Word\kriteria dan alternatuf.jpg"/>
             <wp:cNvGraphicFramePr>
@@ -9605,7 +9967,7 @@
                     </pic:cNvPicPr>
                   </pic:nvPicPr>
                   <pic:blipFill>
-                    <a:blip r:embed="rId20">
+                    <a:blip r:embed="rId26">
                       <a:extLst>
                         <a:ext uri="{28A0092B-C50C-407E-A947-70E740481C1C}">
                           <a14:useLocalDpi xmlns:a14="http://schemas.microsoft.com/office/drawing/2010/main" val="0"/>
@@ -9620,7 +9982,7 @@
                   <pic:spPr bwMode="auto">
                     <a:xfrm>
                       <a:off x="0" y="0"/>
-                      <a:ext cx="5029200" cy="1970405"/>
+                      <a:ext cx="4532630" cy="1774825"/>
                     </a:xfrm>
                     <a:prstGeom prst="rect">
                       <a:avLst/>
@@ -9643,13 +10005,12 @@
         </w:drawing>
       </w:r>
       <w:r>
-        <w:t>mimiliki nilai, sehingga pohon keputu</w:t>
+        <w:t>Setalah dilakukan perhitungan dan normalisasi informasi bersifat qualitative akan bisa didapat peringkat Disiplin untuk masing-masing alternatf pilihan. Dengan demikian bobot kriteria dan alternatif pilihan sudah mimiliki nilai, sehingga pohon keputu</w:t>
       </w:r>
       <w:r>
         <w:t>san seperti gambar dibawah ini.</w:t>
       </w:r>
     </w:p>
-    <w:p/>
     <w:p>
       <w:pPr>
         <w:pStyle w:val="ListParagraph"/>
@@ -9667,8 +10028,9 @@
         <w:rPr>
           <w:noProof/>
         </w:rPr>
+        <w:lastRenderedPageBreak/>
         <w:drawing>
-          <wp:anchor distT="0" distB="0" distL="114300" distR="114300" simplePos="0" relativeHeight="251700224" behindDoc="0" locked="0" layoutInCell="1" allowOverlap="1" wp14:anchorId="1AA59161" wp14:editId="00C4C856">
+          <wp:anchor distT="0" distB="0" distL="114300" distR="114300" simplePos="0" relativeHeight="251693056" behindDoc="0" locked="0" layoutInCell="1" allowOverlap="1" wp14:anchorId="1AA59161" wp14:editId="3479E387">
             <wp:simplePos x="0" y="0"/>
             <wp:positionH relativeFrom="column">
               <wp:posOffset>173421</wp:posOffset>
@@ -9691,7 +10053,7 @@
                     <pic:cNvPicPr/>
                   </pic:nvPicPr>
                   <pic:blipFill>
-                    <a:blip r:embed="rId21">
+                    <a:blip r:embed="rId27">
                       <a:extLst>
                         <a:ext uri="{28A0092B-C50C-407E-A947-70E740481C1C}">
                           <a14:useLocalDpi xmlns:a14="http://schemas.microsoft.com/office/drawing/2010/main" val="0"/>
@@ -9724,90 +10086,946 @@
         </w:drawing>
       </w:r>
       <w:r>
-        <w:t>Proses untuk mendapatkan hasil keputusan pada setiap masing-masing bobot alternative pilhan dikalikan dengan bobot dari kriteria dalam bentuk perkalian matrik sebagai berikut :</w:t>
-      </w:r>
-    </w:p>
-    <w:p>
-      <w:pPr>
-        <w:pStyle w:val="ListParagraph"/>
-      </w:pPr>
-      <w:r>
-        <w:rPr>
-          <w:noProof/>
-        </w:rPr>
-        <w:drawing>
-          <wp:anchor distT="0" distB="0" distL="114300" distR="114300" simplePos="0" relativeHeight="251702272" behindDoc="0" locked="0" layoutInCell="1" allowOverlap="1" wp14:anchorId="5B134008" wp14:editId="7EF6AC0A">
-            <wp:simplePos x="0" y="0"/>
-            <wp:positionH relativeFrom="margin">
-              <wp:posOffset>236483</wp:posOffset>
-            </wp:positionH>
-            <wp:positionV relativeFrom="paragraph">
-              <wp:posOffset>1686560</wp:posOffset>
-            </wp:positionV>
-            <wp:extent cx="5036185" cy="457200"/>
-            <wp:effectExtent l="0" t="0" r="0" b="0"/>
-            <wp:wrapTopAndBottom/>
-            <wp:docPr id="15" name="Picture 15"/>
-            <wp:cNvGraphicFramePr>
-              <a:graphicFrameLocks xmlns:a="http://schemas.openxmlformats.org/drawingml/2006/main" noChangeAspect="1"/>
-            </wp:cNvGraphicFramePr>
-            <a:graphic xmlns:a="http://schemas.openxmlformats.org/drawingml/2006/main">
-              <a:graphicData uri="http://schemas.openxmlformats.org/drawingml/2006/picture">
-                <pic:pic xmlns:pic="http://schemas.openxmlformats.org/drawingml/2006/picture">
-                  <pic:nvPicPr>
-                    <pic:cNvPr id="1" name=""/>
-                    <pic:cNvPicPr/>
-                  </pic:nvPicPr>
-                  <pic:blipFill>
-                    <a:blip r:embed="rId22">
-                      <a:extLst>
-                        <a:ext uri="{28A0092B-C50C-407E-A947-70E740481C1C}">
-                          <a14:useLocalDpi xmlns:a14="http://schemas.microsoft.com/office/drawing/2010/main" val="0"/>
-                        </a:ext>
-                      </a:extLst>
-                    </a:blip>
-                    <a:stretch>
-                      <a:fillRect/>
-                    </a:stretch>
-                  </pic:blipFill>
-                  <pic:spPr>
-                    <a:xfrm>
-                      <a:off x="0" y="0"/>
-                      <a:ext cx="5036185" cy="457200"/>
-                    </a:xfrm>
-                    <a:prstGeom prst="rect">
-                      <a:avLst/>
-                    </a:prstGeom>
-                  </pic:spPr>
-                </pic:pic>
-              </a:graphicData>
-            </a:graphic>
-            <wp14:sizeRelH relativeFrom="page">
-              <wp14:pctWidth>0</wp14:pctWidth>
-            </wp14:sizeRelH>
-            <wp14:sizeRelV relativeFrom="page">
-              <wp14:pctHeight>0</wp14:pctHeight>
-            </wp14:sizeRelV>
-          </wp:anchor>
-        </w:drawing>
-      </w:r>
-      <w:r>
-        <w:t>Sehingga perhitungan untuk untuk karyawan bernama Aziz keseluruhan nilai masing – masing alternatif pilihan adalah sebagai berikut :</w:t>
-      </w:r>
-    </w:p>
+        <w:t xml:space="preserve">Proses untuk mendapatkan hasil keputusan pada setiap masing-masing bobot alternative pilhan dikalikan dengan bobot dari kriteria dalam bentuk perkalian matrik sebagai </w:t>
+      </w:r>
+      <w:proofErr w:type="gramStart"/>
+      <w:r>
+        <w:t>berikut :</w:t>
+      </w:r>
+      <w:proofErr w:type="gramEnd"/>
+    </w:p>
+    <w:p>
+      <w:pPr>
+        <w:pStyle w:val="ListParagraph"/>
+      </w:pPr>
+      <w:r>
+        <w:t>S</w:t>
+      </w:r>
+      <w:r>
+        <w:t xml:space="preserve">ehingga perhitungan </w:t>
+      </w:r>
+      <w:proofErr w:type="gramStart"/>
+      <w:r>
+        <w:t xml:space="preserve">untuk </w:t>
+      </w:r>
+      <w:r>
+        <w:t xml:space="preserve"> karyawan</w:t>
+      </w:r>
+      <w:proofErr w:type="gramEnd"/>
+      <w:r>
+        <w:t xml:space="preserve"> bernama Aziz keseluruhan nilai masing – masing alternatif pilihan adalah sebagai berikut :</w:t>
+      </w:r>
+    </w:p>
+    <w:p>
+      <w:pPr>
+        <w:pStyle w:val="ListParagraph"/>
+        <w:spacing w:line="240" w:lineRule="auto"/>
+        <w:jc w:val="center"/>
+      </w:pPr>
+      <w:r>
+        <w:t xml:space="preserve">Tabel 3.6 Hasil Perhitungan </w:t>
+      </w:r>
+      <w:proofErr w:type="gramStart"/>
+      <w:r>
+        <w:t>Alternatif  Terbaik</w:t>
+      </w:r>
+      <w:proofErr w:type="gramEnd"/>
+    </w:p>
+    <w:tbl>
+      <w:tblPr>
+        <w:tblW w:w="7371" w:type="dxa"/>
+        <w:tblInd w:w="699" w:type="dxa"/>
+        <w:tblLayout w:type="fixed"/>
+        <w:tblLook w:val="04A0" w:firstRow="1" w:lastRow="0" w:firstColumn="1" w:lastColumn="0" w:noHBand="0" w:noVBand="1"/>
+      </w:tblPr>
+      <w:tblGrid>
+        <w:gridCol w:w="992"/>
+        <w:gridCol w:w="1060"/>
+        <w:gridCol w:w="1060"/>
+        <w:gridCol w:w="1282"/>
+        <w:gridCol w:w="1276"/>
+        <w:gridCol w:w="850"/>
+        <w:gridCol w:w="851"/>
+      </w:tblGrid>
+      <w:tr>
+        <w:trPr>
+          <w:trHeight w:val="320"/>
+        </w:trPr>
+        <w:tc>
+          <w:tcPr>
+            <w:tcW w:w="992" w:type="dxa"/>
+            <w:tcBorders>
+              <w:top w:val="single" w:sz="4" w:space="0" w:color="auto"/>
+              <w:left w:val="single" w:sz="4" w:space="0" w:color="auto"/>
+              <w:bottom w:val="single" w:sz="4" w:space="0" w:color="auto"/>
+              <w:right w:val="single" w:sz="4" w:space="0" w:color="auto"/>
+            </w:tcBorders>
+            <w:shd w:val="clear" w:color="auto" w:fill="auto"/>
+            <w:noWrap/>
+            <w:vAlign w:val="bottom"/>
+            <w:hideMark/>
+          </w:tcPr>
+          <w:p>
+            <w:pPr>
+              <w:jc w:val="center"/>
+              <w:rPr>
+                <w:rFonts w:ascii="Calibri" w:eastAsia="Times New Roman" w:hAnsi="Calibri" w:cs="Times New Roman"/>
+                <w:color w:val="000000"/>
+              </w:rPr>
+            </w:pPr>
+            <w:r>
+              <w:rPr>
+                <w:rFonts w:ascii="Calibri" w:eastAsia="Times New Roman" w:hAnsi="Calibri" w:cs="Times New Roman"/>
+                <w:color w:val="000000"/>
+              </w:rPr>
+              <w:t>Absensi</w:t>
+            </w:r>
+          </w:p>
+        </w:tc>
+        <w:tc>
+          <w:tcPr>
+            <w:tcW w:w="1060" w:type="dxa"/>
+            <w:tcBorders>
+              <w:top w:val="single" w:sz="4" w:space="0" w:color="auto"/>
+              <w:left w:val="nil"/>
+              <w:bottom w:val="single" w:sz="4" w:space="0" w:color="auto"/>
+              <w:right w:val="single" w:sz="4" w:space="0" w:color="auto"/>
+            </w:tcBorders>
+            <w:shd w:val="clear" w:color="auto" w:fill="auto"/>
+            <w:noWrap/>
+            <w:vAlign w:val="bottom"/>
+            <w:hideMark/>
+          </w:tcPr>
+          <w:p>
+            <w:pPr>
+              <w:jc w:val="center"/>
+              <w:rPr>
+                <w:rFonts w:ascii="Calibri" w:eastAsia="Times New Roman" w:hAnsi="Calibri" w:cs="Times New Roman"/>
+                <w:color w:val="000000"/>
+              </w:rPr>
+            </w:pPr>
+            <w:r>
+              <w:rPr>
+                <w:rFonts w:ascii="Calibri" w:eastAsia="Times New Roman" w:hAnsi="Calibri" w:cs="Times New Roman"/>
+                <w:color w:val="000000"/>
+              </w:rPr>
+              <w:t>Kinerja</w:t>
+            </w:r>
+          </w:p>
+        </w:tc>
+        <w:tc>
+          <w:tcPr>
+            <w:tcW w:w="1060" w:type="dxa"/>
+            <w:tcBorders>
+              <w:top w:val="single" w:sz="4" w:space="0" w:color="auto"/>
+              <w:left w:val="nil"/>
+              <w:bottom w:val="single" w:sz="4" w:space="0" w:color="auto"/>
+              <w:right w:val="single" w:sz="4" w:space="0" w:color="auto"/>
+            </w:tcBorders>
+            <w:shd w:val="clear" w:color="auto" w:fill="auto"/>
+            <w:noWrap/>
+            <w:vAlign w:val="bottom"/>
+            <w:hideMark/>
+          </w:tcPr>
+          <w:p>
+            <w:pPr>
+              <w:jc w:val="center"/>
+              <w:rPr>
+                <w:rFonts w:ascii="Calibri" w:eastAsia="Times New Roman" w:hAnsi="Calibri" w:cs="Times New Roman"/>
+                <w:color w:val="000000"/>
+              </w:rPr>
+            </w:pPr>
+            <w:r>
+              <w:rPr>
+                <w:rFonts w:ascii="Calibri" w:eastAsia="Times New Roman" w:hAnsi="Calibri" w:cs="Times New Roman"/>
+                <w:color w:val="000000"/>
+              </w:rPr>
+              <w:t>Attitude</w:t>
+            </w:r>
+          </w:p>
+        </w:tc>
+        <w:tc>
+          <w:tcPr>
+            <w:tcW w:w="1282" w:type="dxa"/>
+            <w:tcBorders>
+              <w:top w:val="single" w:sz="4" w:space="0" w:color="auto"/>
+              <w:left w:val="nil"/>
+              <w:bottom w:val="single" w:sz="4" w:space="0" w:color="auto"/>
+              <w:right w:val="single" w:sz="4" w:space="0" w:color="auto"/>
+            </w:tcBorders>
+            <w:shd w:val="clear" w:color="auto" w:fill="auto"/>
+            <w:noWrap/>
+            <w:vAlign w:val="bottom"/>
+            <w:hideMark/>
+          </w:tcPr>
+          <w:p>
+            <w:pPr>
+              <w:jc w:val="center"/>
+              <w:rPr>
+                <w:rFonts w:ascii="Calibri" w:eastAsia="Times New Roman" w:hAnsi="Calibri" w:cs="Times New Roman"/>
+                <w:color w:val="000000"/>
+              </w:rPr>
+            </w:pPr>
+            <w:r>
+              <w:rPr>
+                <w:rFonts w:ascii="Calibri" w:eastAsia="Times New Roman" w:hAnsi="Calibri" w:cs="Times New Roman"/>
+                <w:color w:val="000000"/>
+              </w:rPr>
+              <w:t>Tanggung Jawab</w:t>
+            </w:r>
+          </w:p>
+        </w:tc>
+        <w:tc>
+          <w:tcPr>
+            <w:tcW w:w="1276" w:type="dxa"/>
+            <w:tcBorders>
+              <w:top w:val="single" w:sz="4" w:space="0" w:color="auto"/>
+              <w:left w:val="nil"/>
+              <w:bottom w:val="single" w:sz="4" w:space="0" w:color="auto"/>
+              <w:right w:val="single" w:sz="4" w:space="0" w:color="auto"/>
+            </w:tcBorders>
+            <w:shd w:val="clear" w:color="auto" w:fill="auto"/>
+            <w:noWrap/>
+            <w:vAlign w:val="bottom"/>
+            <w:hideMark/>
+          </w:tcPr>
+          <w:p>
+            <w:pPr>
+              <w:jc w:val="center"/>
+              <w:rPr>
+                <w:rFonts w:ascii="Calibri" w:eastAsia="Times New Roman" w:hAnsi="Calibri" w:cs="Times New Roman"/>
+                <w:color w:val="000000"/>
+              </w:rPr>
+            </w:pPr>
+            <w:r>
+              <w:rPr>
+                <w:rFonts w:ascii="Calibri" w:eastAsia="Times New Roman" w:hAnsi="Calibri" w:cs="Times New Roman"/>
+                <w:color w:val="000000"/>
+              </w:rPr>
+              <w:t>Kerapihan</w:t>
+            </w:r>
+          </w:p>
+        </w:tc>
+        <w:tc>
+          <w:tcPr>
+            <w:tcW w:w="1701" w:type="dxa"/>
+            <w:gridSpan w:val="2"/>
+            <w:tcBorders>
+              <w:top w:val="single" w:sz="4" w:space="0" w:color="auto"/>
+              <w:left w:val="nil"/>
+              <w:bottom w:val="single" w:sz="4" w:space="0" w:color="auto"/>
+              <w:right w:val="single" w:sz="4" w:space="0" w:color="auto"/>
+            </w:tcBorders>
+            <w:shd w:val="clear" w:color="auto" w:fill="auto"/>
+            <w:noWrap/>
+            <w:vAlign w:val="bottom"/>
+            <w:hideMark/>
+          </w:tcPr>
+          <w:p>
+            <w:pPr>
+              <w:jc w:val="center"/>
+              <w:rPr>
+                <w:rFonts w:ascii="Calibri" w:eastAsia="Times New Roman" w:hAnsi="Calibri" w:cs="Times New Roman"/>
+                <w:color w:val="000000"/>
+              </w:rPr>
+            </w:pPr>
+            <w:r>
+              <w:rPr>
+                <w:rFonts w:ascii="Calibri" w:eastAsia="Times New Roman" w:hAnsi="Calibri" w:cs="Times New Roman"/>
+                <w:color w:val="000000"/>
+              </w:rPr>
+              <w:t>Hasil</w:t>
+            </w:r>
+          </w:p>
+          <w:p>
+            <w:pPr>
+              <w:jc w:val="center"/>
+              <w:rPr>
+                <w:rFonts w:ascii="Calibri" w:eastAsia="Times New Roman" w:hAnsi="Calibri" w:cs="Times New Roman"/>
+                <w:color w:val="000000"/>
+              </w:rPr>
+            </w:pPr>
+          </w:p>
+        </w:tc>
+      </w:tr>
+      <w:tr>
+        <w:trPr>
+          <w:trHeight w:val="320"/>
+        </w:trPr>
+        <w:tc>
+          <w:tcPr>
+            <w:tcW w:w="992" w:type="dxa"/>
+            <w:tcBorders>
+              <w:top w:val="nil"/>
+              <w:left w:val="single" w:sz="4" w:space="0" w:color="auto"/>
+              <w:bottom w:val="single" w:sz="4" w:space="0" w:color="auto"/>
+              <w:right w:val="single" w:sz="4" w:space="0" w:color="auto"/>
+            </w:tcBorders>
+            <w:shd w:val="clear" w:color="auto" w:fill="auto"/>
+            <w:noWrap/>
+            <w:vAlign w:val="bottom"/>
+            <w:hideMark/>
+          </w:tcPr>
+          <w:p>
+            <w:pPr>
+              <w:jc w:val="right"/>
+              <w:rPr>
+                <w:rFonts w:ascii="Calibri" w:eastAsia="Times New Roman" w:hAnsi="Calibri" w:cs="Times New Roman"/>
+                <w:color w:val="000000"/>
+              </w:rPr>
+            </w:pPr>
+            <w:r>
+              <w:rPr>
+                <w:rFonts w:ascii="Calibri" w:eastAsia="Times New Roman" w:hAnsi="Calibri" w:cs="Times New Roman"/>
+                <w:color w:val="000000"/>
+              </w:rPr>
+              <w:t>0,754</w:t>
+            </w:r>
+          </w:p>
+        </w:tc>
+        <w:tc>
+          <w:tcPr>
+            <w:tcW w:w="1060" w:type="dxa"/>
+            <w:tcBorders>
+              <w:top w:val="nil"/>
+              <w:left w:val="nil"/>
+              <w:bottom w:val="single" w:sz="4" w:space="0" w:color="auto"/>
+              <w:right w:val="single" w:sz="4" w:space="0" w:color="auto"/>
+            </w:tcBorders>
+            <w:shd w:val="clear" w:color="auto" w:fill="auto"/>
+            <w:noWrap/>
+            <w:vAlign w:val="bottom"/>
+            <w:hideMark/>
+          </w:tcPr>
+          <w:p>
+            <w:pPr>
+              <w:jc w:val="right"/>
+              <w:rPr>
+                <w:rFonts w:ascii="Calibri" w:eastAsia="Times New Roman" w:hAnsi="Calibri" w:cs="Times New Roman"/>
+                <w:color w:val="000000"/>
+              </w:rPr>
+            </w:pPr>
+            <w:r>
+              <w:rPr>
+                <w:rFonts w:ascii="Calibri" w:eastAsia="Times New Roman" w:hAnsi="Calibri" w:cs="Times New Roman"/>
+                <w:color w:val="000000"/>
+              </w:rPr>
+              <w:t>0,728</w:t>
+            </w:r>
+          </w:p>
+        </w:tc>
+        <w:tc>
+          <w:tcPr>
+            <w:tcW w:w="1060" w:type="dxa"/>
+            <w:tcBorders>
+              <w:top w:val="nil"/>
+              <w:left w:val="nil"/>
+              <w:bottom w:val="single" w:sz="4" w:space="0" w:color="auto"/>
+              <w:right w:val="single" w:sz="4" w:space="0" w:color="auto"/>
+            </w:tcBorders>
+            <w:shd w:val="clear" w:color="auto" w:fill="auto"/>
+            <w:noWrap/>
+            <w:vAlign w:val="bottom"/>
+            <w:hideMark/>
+          </w:tcPr>
+          <w:p>
+            <w:pPr>
+              <w:jc w:val="right"/>
+              <w:rPr>
+                <w:rFonts w:ascii="Calibri" w:eastAsia="Times New Roman" w:hAnsi="Calibri" w:cs="Times New Roman"/>
+                <w:color w:val="000000"/>
+              </w:rPr>
+            </w:pPr>
+            <w:r>
+              <w:rPr>
+                <w:rFonts w:ascii="Calibri" w:eastAsia="Times New Roman" w:hAnsi="Calibri" w:cs="Times New Roman"/>
+                <w:color w:val="000000"/>
+              </w:rPr>
+              <w:t>0,651</w:t>
+            </w:r>
+          </w:p>
+        </w:tc>
+        <w:tc>
+          <w:tcPr>
+            <w:tcW w:w="1282" w:type="dxa"/>
+            <w:tcBorders>
+              <w:top w:val="nil"/>
+              <w:left w:val="nil"/>
+              <w:bottom w:val="single" w:sz="4" w:space="0" w:color="auto"/>
+              <w:right w:val="single" w:sz="4" w:space="0" w:color="auto"/>
+            </w:tcBorders>
+            <w:shd w:val="clear" w:color="auto" w:fill="auto"/>
+            <w:noWrap/>
+            <w:vAlign w:val="bottom"/>
+            <w:hideMark/>
+          </w:tcPr>
+          <w:p>
+            <w:pPr>
+              <w:jc w:val="right"/>
+              <w:rPr>
+                <w:rFonts w:ascii="Calibri" w:eastAsia="Times New Roman" w:hAnsi="Calibri" w:cs="Times New Roman"/>
+                <w:color w:val="000000"/>
+              </w:rPr>
+            </w:pPr>
+            <w:r>
+              <w:rPr>
+                <w:rFonts w:ascii="Calibri" w:eastAsia="Times New Roman" w:hAnsi="Calibri" w:cs="Times New Roman"/>
+                <w:color w:val="000000"/>
+              </w:rPr>
+              <w:t>0,572</w:t>
+            </w:r>
+          </w:p>
+        </w:tc>
+        <w:tc>
+          <w:tcPr>
+            <w:tcW w:w="1276" w:type="dxa"/>
+            <w:tcBorders>
+              <w:top w:val="nil"/>
+              <w:left w:val="nil"/>
+              <w:bottom w:val="single" w:sz="4" w:space="0" w:color="auto"/>
+              <w:right w:val="single" w:sz="4" w:space="0" w:color="auto"/>
+            </w:tcBorders>
+            <w:shd w:val="clear" w:color="auto" w:fill="auto"/>
+            <w:noWrap/>
+            <w:vAlign w:val="bottom"/>
+            <w:hideMark/>
+          </w:tcPr>
+          <w:p>
+            <w:pPr>
+              <w:jc w:val="right"/>
+              <w:rPr>
+                <w:rFonts w:ascii="Calibri" w:eastAsia="Times New Roman" w:hAnsi="Calibri" w:cs="Times New Roman"/>
+                <w:color w:val="000000"/>
+              </w:rPr>
+            </w:pPr>
+            <w:r>
+              <w:rPr>
+                <w:rFonts w:ascii="Calibri" w:eastAsia="Times New Roman" w:hAnsi="Calibri" w:cs="Times New Roman"/>
+                <w:color w:val="000000"/>
+              </w:rPr>
+              <w:t>0,735</w:t>
+            </w:r>
+          </w:p>
+        </w:tc>
+        <w:tc>
+          <w:tcPr>
+            <w:tcW w:w="850" w:type="dxa"/>
+            <w:tcBorders>
+              <w:top w:val="nil"/>
+              <w:left w:val="nil"/>
+              <w:bottom w:val="single" w:sz="4" w:space="0" w:color="auto"/>
+              <w:right w:val="single" w:sz="4" w:space="0" w:color="auto"/>
+            </w:tcBorders>
+            <w:shd w:val="clear" w:color="auto" w:fill="auto"/>
+            <w:noWrap/>
+            <w:vAlign w:val="bottom"/>
+            <w:hideMark/>
+          </w:tcPr>
+          <w:p>
+            <w:pPr>
+              <w:jc w:val="right"/>
+              <w:rPr>
+                <w:rFonts w:ascii="Calibri" w:eastAsia="Times New Roman" w:hAnsi="Calibri" w:cs="Times New Roman"/>
+                <w:color w:val="000000"/>
+              </w:rPr>
+            </w:pPr>
+            <w:r>
+              <w:rPr>
+                <w:rFonts w:ascii="Calibri" w:eastAsia="Times New Roman" w:hAnsi="Calibri" w:cs="Times New Roman"/>
+                <w:color w:val="000000"/>
+              </w:rPr>
+              <w:t>0,712</w:t>
+            </w:r>
+          </w:p>
+        </w:tc>
+        <w:tc>
+          <w:tcPr>
+            <w:tcW w:w="851" w:type="dxa"/>
+            <w:tcBorders>
+              <w:top w:val="nil"/>
+              <w:left w:val="nil"/>
+              <w:bottom w:val="single" w:sz="4" w:space="0" w:color="auto"/>
+              <w:right w:val="single" w:sz="4" w:space="0" w:color="auto"/>
+            </w:tcBorders>
+            <w:shd w:val="clear" w:color="auto" w:fill="auto"/>
+            <w:noWrap/>
+            <w:vAlign w:val="bottom"/>
+            <w:hideMark/>
+          </w:tcPr>
+          <w:p>
+            <w:pPr>
+              <w:rPr>
+                <w:rFonts w:ascii="Calibri" w:eastAsia="Times New Roman" w:hAnsi="Calibri" w:cs="Times New Roman"/>
+                <w:color w:val="000000"/>
+              </w:rPr>
+            </w:pPr>
+            <w:r>
+              <w:rPr>
+                <w:rFonts w:ascii="Calibri" w:eastAsia="Times New Roman" w:hAnsi="Calibri" w:cs="Times New Roman"/>
+                <w:color w:val="000000"/>
+              </w:rPr>
+              <w:t>Aziz</w:t>
+            </w:r>
+          </w:p>
+        </w:tc>
+      </w:tr>
+      <w:tr>
+        <w:trPr>
+          <w:trHeight w:val="320"/>
+        </w:trPr>
+        <w:tc>
+          <w:tcPr>
+            <w:tcW w:w="992" w:type="dxa"/>
+            <w:tcBorders>
+              <w:top w:val="nil"/>
+              <w:left w:val="single" w:sz="4" w:space="0" w:color="auto"/>
+              <w:bottom w:val="single" w:sz="4" w:space="0" w:color="auto"/>
+              <w:right w:val="single" w:sz="4" w:space="0" w:color="auto"/>
+            </w:tcBorders>
+            <w:shd w:val="clear" w:color="auto" w:fill="auto"/>
+            <w:noWrap/>
+            <w:vAlign w:val="bottom"/>
+            <w:hideMark/>
+          </w:tcPr>
+          <w:p>
+            <w:pPr>
+              <w:jc w:val="right"/>
+              <w:rPr>
+                <w:rFonts w:ascii="Calibri" w:eastAsia="Times New Roman" w:hAnsi="Calibri" w:cs="Times New Roman"/>
+                <w:color w:val="000000"/>
+              </w:rPr>
+            </w:pPr>
+            <w:r>
+              <w:rPr>
+                <w:rFonts w:ascii="Calibri" w:eastAsia="Times New Roman" w:hAnsi="Calibri" w:cs="Times New Roman"/>
+                <w:color w:val="000000"/>
+              </w:rPr>
+              <w:t>0,182</w:t>
+            </w:r>
+          </w:p>
+        </w:tc>
+        <w:tc>
+          <w:tcPr>
+            <w:tcW w:w="1060" w:type="dxa"/>
+            <w:tcBorders>
+              <w:top w:val="nil"/>
+              <w:left w:val="nil"/>
+              <w:bottom w:val="single" w:sz="4" w:space="0" w:color="auto"/>
+              <w:right w:val="single" w:sz="4" w:space="0" w:color="auto"/>
+            </w:tcBorders>
+            <w:shd w:val="clear" w:color="auto" w:fill="auto"/>
+            <w:noWrap/>
+            <w:vAlign w:val="bottom"/>
+            <w:hideMark/>
+          </w:tcPr>
+          <w:p>
+            <w:pPr>
+              <w:jc w:val="right"/>
+              <w:rPr>
+                <w:rFonts w:ascii="Calibri" w:eastAsia="Times New Roman" w:hAnsi="Calibri" w:cs="Times New Roman"/>
+                <w:color w:val="000000"/>
+              </w:rPr>
+            </w:pPr>
+            <w:r>
+              <w:rPr>
+                <w:rFonts w:ascii="Calibri" w:eastAsia="Times New Roman" w:hAnsi="Calibri" w:cs="Times New Roman"/>
+                <w:color w:val="000000"/>
+              </w:rPr>
+              <w:t>0,205</w:t>
+            </w:r>
+          </w:p>
+        </w:tc>
+        <w:tc>
+          <w:tcPr>
+            <w:tcW w:w="1060" w:type="dxa"/>
+            <w:tcBorders>
+              <w:top w:val="nil"/>
+              <w:left w:val="nil"/>
+              <w:bottom w:val="single" w:sz="4" w:space="0" w:color="auto"/>
+              <w:right w:val="single" w:sz="4" w:space="0" w:color="auto"/>
+            </w:tcBorders>
+            <w:shd w:val="clear" w:color="auto" w:fill="auto"/>
+            <w:noWrap/>
+            <w:vAlign w:val="bottom"/>
+            <w:hideMark/>
+          </w:tcPr>
+          <w:p>
+            <w:pPr>
+              <w:jc w:val="right"/>
+              <w:rPr>
+                <w:rFonts w:ascii="Calibri" w:eastAsia="Times New Roman" w:hAnsi="Calibri" w:cs="Times New Roman"/>
+                <w:color w:val="000000"/>
+              </w:rPr>
+            </w:pPr>
+            <w:r>
+              <w:rPr>
+                <w:rFonts w:ascii="Calibri" w:eastAsia="Times New Roman" w:hAnsi="Calibri" w:cs="Times New Roman"/>
+                <w:color w:val="000000"/>
+              </w:rPr>
+              <w:t>0,292</w:t>
+            </w:r>
+          </w:p>
+        </w:tc>
+        <w:tc>
+          <w:tcPr>
+            <w:tcW w:w="1282" w:type="dxa"/>
+            <w:tcBorders>
+              <w:top w:val="nil"/>
+              <w:left w:val="nil"/>
+              <w:bottom w:val="single" w:sz="4" w:space="0" w:color="auto"/>
+              <w:right w:val="single" w:sz="4" w:space="0" w:color="auto"/>
+            </w:tcBorders>
+            <w:shd w:val="clear" w:color="auto" w:fill="auto"/>
+            <w:noWrap/>
+            <w:vAlign w:val="bottom"/>
+            <w:hideMark/>
+          </w:tcPr>
+          <w:p>
+            <w:pPr>
+              <w:jc w:val="right"/>
+              <w:rPr>
+                <w:rFonts w:ascii="Calibri" w:eastAsia="Times New Roman" w:hAnsi="Calibri" w:cs="Times New Roman"/>
+                <w:color w:val="000000"/>
+              </w:rPr>
+            </w:pPr>
+            <w:r>
+              <w:rPr>
+                <w:rFonts w:ascii="Calibri" w:eastAsia="Times New Roman" w:hAnsi="Calibri" w:cs="Times New Roman"/>
+                <w:color w:val="000000"/>
+              </w:rPr>
+              <w:t>0,332</w:t>
+            </w:r>
+          </w:p>
+        </w:tc>
+        <w:tc>
+          <w:tcPr>
+            <w:tcW w:w="1276" w:type="dxa"/>
+            <w:tcBorders>
+              <w:top w:val="nil"/>
+              <w:left w:val="nil"/>
+              <w:bottom w:val="single" w:sz="4" w:space="0" w:color="auto"/>
+              <w:right w:val="single" w:sz="4" w:space="0" w:color="auto"/>
+            </w:tcBorders>
+            <w:shd w:val="clear" w:color="auto" w:fill="auto"/>
+            <w:noWrap/>
+            <w:vAlign w:val="bottom"/>
+            <w:hideMark/>
+          </w:tcPr>
+          <w:p>
+            <w:pPr>
+              <w:jc w:val="right"/>
+              <w:rPr>
+                <w:rFonts w:ascii="Calibri" w:eastAsia="Times New Roman" w:hAnsi="Calibri" w:cs="Times New Roman"/>
+                <w:color w:val="000000"/>
+              </w:rPr>
+            </w:pPr>
+            <w:r>
+              <w:rPr>
+                <w:rFonts w:ascii="Calibri" w:eastAsia="Times New Roman" w:hAnsi="Calibri" w:cs="Times New Roman"/>
+                <w:color w:val="000000"/>
+              </w:rPr>
+              <w:t>0,183</w:t>
+            </w:r>
+          </w:p>
+        </w:tc>
+        <w:tc>
+          <w:tcPr>
+            <w:tcW w:w="850" w:type="dxa"/>
+            <w:tcBorders>
+              <w:top w:val="nil"/>
+              <w:left w:val="nil"/>
+              <w:bottom w:val="single" w:sz="4" w:space="0" w:color="auto"/>
+              <w:right w:val="single" w:sz="4" w:space="0" w:color="auto"/>
+            </w:tcBorders>
+            <w:shd w:val="clear" w:color="auto" w:fill="auto"/>
+            <w:noWrap/>
+            <w:vAlign w:val="bottom"/>
+            <w:hideMark/>
+          </w:tcPr>
+          <w:p>
+            <w:pPr>
+              <w:jc w:val="right"/>
+              <w:rPr>
+                <w:rFonts w:ascii="Calibri" w:eastAsia="Times New Roman" w:hAnsi="Calibri" w:cs="Times New Roman"/>
+                <w:color w:val="000000"/>
+              </w:rPr>
+            </w:pPr>
+            <w:r>
+              <w:rPr>
+                <w:rFonts w:ascii="Calibri" w:eastAsia="Times New Roman" w:hAnsi="Calibri" w:cs="Times New Roman"/>
+                <w:color w:val="000000"/>
+              </w:rPr>
+              <w:t>0,219</w:t>
+            </w:r>
+          </w:p>
+        </w:tc>
+        <w:tc>
+          <w:tcPr>
+            <w:tcW w:w="851" w:type="dxa"/>
+            <w:tcBorders>
+              <w:top w:val="nil"/>
+              <w:left w:val="nil"/>
+              <w:bottom w:val="single" w:sz="4" w:space="0" w:color="auto"/>
+              <w:right w:val="single" w:sz="4" w:space="0" w:color="auto"/>
+            </w:tcBorders>
+            <w:shd w:val="clear" w:color="auto" w:fill="auto"/>
+            <w:noWrap/>
+            <w:vAlign w:val="bottom"/>
+            <w:hideMark/>
+          </w:tcPr>
+          <w:p>
+            <w:pPr>
+              <w:rPr>
+                <w:rFonts w:ascii="Calibri" w:eastAsia="Times New Roman" w:hAnsi="Calibri" w:cs="Times New Roman"/>
+                <w:color w:val="000000"/>
+              </w:rPr>
+            </w:pPr>
+            <w:r>
+              <w:rPr>
+                <w:rFonts w:ascii="Calibri" w:eastAsia="Times New Roman" w:hAnsi="Calibri" w:cs="Times New Roman"/>
+                <w:color w:val="000000"/>
+              </w:rPr>
+              <w:t>Rina</w:t>
+            </w:r>
+          </w:p>
+        </w:tc>
+      </w:tr>
+      <w:tr>
+        <w:trPr>
+          <w:trHeight w:val="320"/>
+        </w:trPr>
+        <w:tc>
+          <w:tcPr>
+            <w:tcW w:w="992" w:type="dxa"/>
+            <w:tcBorders>
+              <w:top w:val="nil"/>
+              <w:left w:val="single" w:sz="4" w:space="0" w:color="auto"/>
+              <w:bottom w:val="single" w:sz="4" w:space="0" w:color="auto"/>
+              <w:right w:val="single" w:sz="4" w:space="0" w:color="auto"/>
+            </w:tcBorders>
+            <w:shd w:val="clear" w:color="auto" w:fill="auto"/>
+            <w:noWrap/>
+            <w:vAlign w:val="bottom"/>
+            <w:hideMark/>
+          </w:tcPr>
+          <w:p>
+            <w:pPr>
+              <w:jc w:val="right"/>
+              <w:rPr>
+                <w:rFonts w:ascii="Calibri" w:eastAsia="Times New Roman" w:hAnsi="Calibri" w:cs="Times New Roman"/>
+                <w:color w:val="000000"/>
+              </w:rPr>
+            </w:pPr>
+            <w:r>
+              <w:rPr>
+                <w:rFonts w:ascii="Calibri" w:eastAsia="Times New Roman" w:hAnsi="Calibri" w:cs="Times New Roman"/>
+                <w:color w:val="000000"/>
+              </w:rPr>
+              <w:t>0,064</w:t>
+            </w:r>
+          </w:p>
+        </w:tc>
+        <w:tc>
+          <w:tcPr>
+            <w:tcW w:w="1060" w:type="dxa"/>
+            <w:tcBorders>
+              <w:top w:val="nil"/>
+              <w:left w:val="nil"/>
+              <w:bottom w:val="single" w:sz="4" w:space="0" w:color="auto"/>
+              <w:right w:val="single" w:sz="4" w:space="0" w:color="auto"/>
+            </w:tcBorders>
+            <w:shd w:val="clear" w:color="auto" w:fill="auto"/>
+            <w:noWrap/>
+            <w:vAlign w:val="bottom"/>
+            <w:hideMark/>
+          </w:tcPr>
+          <w:p>
+            <w:pPr>
+              <w:jc w:val="right"/>
+              <w:rPr>
+                <w:rFonts w:ascii="Calibri" w:eastAsia="Times New Roman" w:hAnsi="Calibri" w:cs="Times New Roman"/>
+                <w:color w:val="000000"/>
+              </w:rPr>
+            </w:pPr>
+            <w:r>
+              <w:rPr>
+                <w:rFonts w:ascii="Calibri" w:eastAsia="Times New Roman" w:hAnsi="Calibri" w:cs="Times New Roman"/>
+                <w:color w:val="000000"/>
+              </w:rPr>
+              <w:t>0,067</w:t>
+            </w:r>
+          </w:p>
+        </w:tc>
+        <w:tc>
+          <w:tcPr>
+            <w:tcW w:w="1060" w:type="dxa"/>
+            <w:tcBorders>
+              <w:top w:val="nil"/>
+              <w:left w:val="nil"/>
+              <w:bottom w:val="single" w:sz="4" w:space="0" w:color="auto"/>
+              <w:right w:val="single" w:sz="4" w:space="0" w:color="auto"/>
+            </w:tcBorders>
+            <w:shd w:val="clear" w:color="auto" w:fill="auto"/>
+            <w:noWrap/>
+            <w:vAlign w:val="bottom"/>
+            <w:hideMark/>
+          </w:tcPr>
+          <w:p>
+            <w:pPr>
+              <w:jc w:val="right"/>
+              <w:rPr>
+                <w:rFonts w:ascii="Calibri" w:eastAsia="Times New Roman" w:hAnsi="Calibri" w:cs="Times New Roman"/>
+                <w:color w:val="000000"/>
+              </w:rPr>
+            </w:pPr>
+            <w:r>
+              <w:rPr>
+                <w:rFonts w:ascii="Calibri" w:eastAsia="Times New Roman" w:hAnsi="Calibri" w:cs="Times New Roman"/>
+                <w:color w:val="000000"/>
+              </w:rPr>
+              <w:t>0,056</w:t>
+            </w:r>
+          </w:p>
+        </w:tc>
+        <w:tc>
+          <w:tcPr>
+            <w:tcW w:w="1282" w:type="dxa"/>
+            <w:tcBorders>
+              <w:top w:val="nil"/>
+              <w:left w:val="nil"/>
+              <w:bottom w:val="single" w:sz="4" w:space="0" w:color="auto"/>
+              <w:right w:val="single" w:sz="4" w:space="0" w:color="auto"/>
+            </w:tcBorders>
+            <w:shd w:val="clear" w:color="auto" w:fill="auto"/>
+            <w:noWrap/>
+            <w:vAlign w:val="bottom"/>
+            <w:hideMark/>
+          </w:tcPr>
+          <w:p>
+            <w:pPr>
+              <w:jc w:val="right"/>
+              <w:rPr>
+                <w:rFonts w:ascii="Calibri" w:eastAsia="Times New Roman" w:hAnsi="Calibri" w:cs="Times New Roman"/>
+                <w:color w:val="000000"/>
+              </w:rPr>
+            </w:pPr>
+            <w:r>
+              <w:rPr>
+                <w:rFonts w:ascii="Calibri" w:eastAsia="Times New Roman" w:hAnsi="Calibri" w:cs="Times New Roman"/>
+                <w:color w:val="000000"/>
+              </w:rPr>
+              <w:t>0,096</w:t>
+            </w:r>
+          </w:p>
+        </w:tc>
+        <w:tc>
+          <w:tcPr>
+            <w:tcW w:w="1276" w:type="dxa"/>
+            <w:tcBorders>
+              <w:top w:val="nil"/>
+              <w:left w:val="nil"/>
+              <w:bottom w:val="single" w:sz="4" w:space="0" w:color="auto"/>
+              <w:right w:val="single" w:sz="4" w:space="0" w:color="auto"/>
+            </w:tcBorders>
+            <w:shd w:val="clear" w:color="auto" w:fill="auto"/>
+            <w:noWrap/>
+            <w:vAlign w:val="bottom"/>
+            <w:hideMark/>
+          </w:tcPr>
+          <w:p>
+            <w:pPr>
+              <w:jc w:val="right"/>
+              <w:rPr>
+                <w:rFonts w:ascii="Calibri" w:eastAsia="Times New Roman" w:hAnsi="Calibri" w:cs="Times New Roman"/>
+                <w:color w:val="000000"/>
+              </w:rPr>
+            </w:pPr>
+            <w:r>
+              <w:rPr>
+                <w:rFonts w:ascii="Calibri" w:eastAsia="Times New Roman" w:hAnsi="Calibri" w:cs="Times New Roman"/>
+                <w:color w:val="000000"/>
+              </w:rPr>
+              <w:t>0,082</w:t>
+            </w:r>
+          </w:p>
+        </w:tc>
+        <w:tc>
+          <w:tcPr>
+            <w:tcW w:w="850" w:type="dxa"/>
+            <w:tcBorders>
+              <w:top w:val="nil"/>
+              <w:left w:val="nil"/>
+              <w:bottom w:val="single" w:sz="4" w:space="0" w:color="auto"/>
+              <w:right w:val="single" w:sz="4" w:space="0" w:color="auto"/>
+            </w:tcBorders>
+            <w:shd w:val="clear" w:color="auto" w:fill="auto"/>
+            <w:noWrap/>
+            <w:vAlign w:val="bottom"/>
+            <w:hideMark/>
+          </w:tcPr>
+          <w:p>
+            <w:pPr>
+              <w:jc w:val="right"/>
+              <w:rPr>
+                <w:rFonts w:ascii="Calibri" w:eastAsia="Times New Roman" w:hAnsi="Calibri" w:cs="Times New Roman"/>
+                <w:color w:val="000000"/>
+              </w:rPr>
+            </w:pPr>
+            <w:r>
+              <w:rPr>
+                <w:rFonts w:ascii="Calibri" w:eastAsia="Times New Roman" w:hAnsi="Calibri" w:cs="Times New Roman"/>
+                <w:color w:val="000000"/>
+              </w:rPr>
+              <w:t>0,071</w:t>
+            </w:r>
+          </w:p>
+        </w:tc>
+        <w:tc>
+          <w:tcPr>
+            <w:tcW w:w="851" w:type="dxa"/>
+            <w:tcBorders>
+              <w:top w:val="nil"/>
+              <w:left w:val="nil"/>
+              <w:bottom w:val="single" w:sz="4" w:space="0" w:color="auto"/>
+              <w:right w:val="single" w:sz="4" w:space="0" w:color="auto"/>
+            </w:tcBorders>
+            <w:shd w:val="clear" w:color="auto" w:fill="auto"/>
+            <w:noWrap/>
+            <w:vAlign w:val="bottom"/>
+            <w:hideMark/>
+          </w:tcPr>
+          <w:p>
+            <w:pPr>
+              <w:rPr>
+                <w:rFonts w:ascii="Calibri" w:eastAsia="Times New Roman" w:hAnsi="Calibri" w:cs="Times New Roman"/>
+                <w:color w:val="000000"/>
+              </w:rPr>
+            </w:pPr>
+            <w:r>
+              <w:rPr>
+                <w:rFonts w:ascii="Calibri" w:eastAsia="Times New Roman" w:hAnsi="Calibri" w:cs="Times New Roman"/>
+                <w:color w:val="000000"/>
+              </w:rPr>
+              <w:t>Wawa</w:t>
+            </w:r>
+          </w:p>
+        </w:tc>
+      </w:tr>
+    </w:tbl>
     <w:p/>
     <w:p>
       <w:pPr>
         <w:pStyle w:val="ListParagraph"/>
       </w:pPr>
       <w:r>
-        <w:t xml:space="preserve">Sehingga pemilihan yang paling bagus untuk kasus pengambilan kepurusan karyawan terbaik adalah karyawan dengan nama </w:t>
+        <w:t xml:space="preserve">Dari hasil perhitungan diatas dapat diketahui hasil perolehan nilai penentuan </w:t>
+      </w:r>
+      <w:r>
+        <w:t xml:space="preserve">karyawan terbaik adalah karyawan dengan nama </w:t>
       </w:r>
       <w:r>
         <w:t>Aziz</w:t>
       </w:r>
-      <w:bookmarkStart w:id="0" w:name="_GoBack"/>
-      <w:bookmarkEnd w:id="0"/>
       <w:r>
         <w:t>.</w:t>
       </w:r>
@@ -9817,7 +11035,6 @@
         <w:pStyle w:val="Heading31"/>
       </w:pPr>
       <w:r>
-        <w:lastRenderedPageBreak/>
         <w:t>Metode Pengembangan Sistem</w:t>
       </w:r>
     </w:p>
@@ -9918,8 +11135,13 @@
         </w:rPr>
         <w:t>waterfall</w:t>
       </w:r>
-      <w:r>
-        <w:t xml:space="preserve">) : </w:t>
+      <w:proofErr w:type="gramStart"/>
+      <w:r>
+        <w:t>) :</w:t>
+      </w:r>
+      <w:proofErr w:type="gramEnd"/>
+      <w:r>
+        <w:t xml:space="preserve"> </w:t>
       </w:r>
     </w:p>
     <w:p>
@@ -9928,8 +11150,9 @@
           <w:noProof/>
           <w:sz w:val="22"/>
         </w:rPr>
+        <w:lastRenderedPageBreak/>
         <w:drawing>
-          <wp:anchor distT="0" distB="0" distL="114300" distR="114300" simplePos="0" relativeHeight="251682816" behindDoc="0" locked="0" layoutInCell="1" allowOverlap="1" wp14:anchorId="7772E60A" wp14:editId="63928308">
+          <wp:anchor distT="0" distB="0" distL="114300" distR="114300" simplePos="0" relativeHeight="251670528" behindDoc="0" locked="0" layoutInCell="1" allowOverlap="1" wp14:anchorId="7772E60A" wp14:editId="431A7FE5">
             <wp:simplePos x="0" y="0"/>
             <wp:positionH relativeFrom="column">
               <wp:posOffset>362296</wp:posOffset>
@@ -9954,7 +11177,7 @@
                     </pic:cNvPicPr>
                   </pic:nvPicPr>
                   <pic:blipFill>
-                    <a:blip r:embed="rId23" cstate="print">
+                    <a:blip r:embed="rId28" cstate="print">
                       <a:extLst>
                         <a:ext uri="{28A0092B-C50C-407E-A947-70E740481C1C}">
                           <a14:useLocalDpi xmlns:a14="http://schemas.microsoft.com/office/drawing/2010/main" val="0"/>
@@ -9997,6 +11220,7 @@
         <w:jc w:val="center"/>
         <w:rPr>
           <w:rFonts w:ascii="Times New Roman" w:hAnsi="Times New Roman" w:cs="Times New Roman"/>
+          <w:i/>
         </w:rPr>
       </w:pPr>
       <w:r>
@@ -10013,11 +11237,7 @@
         <w:t>waterfall</w:t>
       </w:r>
     </w:p>
-    <w:p>
-      <w:pPr>
-        <w:pStyle w:val="ListParagraph"/>
-      </w:pPr>
-    </w:p>
+    <w:p/>
     <w:p>
       <w:pPr>
         <w:pStyle w:val="ListParagraph"/>
@@ -10082,7 +11302,6 @@
         <w:pStyle w:val="ListParagraph"/>
       </w:pPr>
       <w:r>
-        <w:lastRenderedPageBreak/>
         <w:t>Desain perangkat lunak adalah prose</w:t>
       </w:r>
       <w:r>
@@ -10158,6 +11377,7 @@
         <w:pStyle w:val="ListParagraph"/>
       </w:pPr>
       <w:r>
+        <w:lastRenderedPageBreak/>
         <w:t>Desain harus ditranslasikan kedalam</w:t>
       </w:r>
       <w:r>
@@ -10261,11 +11481,7 @@
         <w:t>mengalami peru</w:t>
       </w:r>
       <w:r>
-        <w:t xml:space="preserve">bahan ketika sudah dikirimkan ke user. Perubahan bisa terjadi karena adanya kesalahan yang muncul dan tidak terdeteksi saat pengujian atau perangkat lunak harus beradaptasi dengan lingkungan yang baru. Tahap pendukung atau pemeliharaan dapat mengulangi proses pengembangan mulai </w:t>
-      </w:r>
-      <w:r>
-        <w:lastRenderedPageBreak/>
-        <w:t>dari analisis spesifikasi untuk per</w:t>
+        <w:t>bahan ketika sudah dikirimkan ke user. Perubahan bisa terjadi karena adanya kesalahan yang muncul dan tidak terdeteksi saat pengujian atau perangkat lunak harus beradaptasi dengan lingkungan yang baru. Tahap pendukung atau pemeliharaan dapat mengulangi proses pengembangan mulai dari analisis spesifikasi untuk per</w:t>
       </w:r>
       <w:r>
         <w:t>ubahan perangkat lunak yang su</w:t>
@@ -10320,7 +11536,11 @@
 </w:t>
       </w:r>
       <w:r>
-        <w:t>Metode ini digunakan karena merupakan suatu metode yang praktis dan cukup menghemat biaya karena semua parameter-parameter yang dibutuhkan serta hasil yang diinginkan dapat langsung dimodelkan dan disimulasikan dengan menggunakan suatu program komputer (</w:t>
+        <w:t xml:space="preserve">Metode ini digunakan karena merupakan suatu metode yang praktis dan </w:t>
+      </w:r>
+      <w:r>
+        <w:lastRenderedPageBreak/>
+        <w:t>cukup menghemat biaya karena semua parameter-parameter yang dibutuhkan serta hasil yang diinginkan dapat langsung dimodelkan dan disimulasikan dengan menggunakan suatu program komputer (</w:t>
       </w:r>
       <w:r>
         <w:rPr>
@@ -10388,7 +11608,6 @@
         <w:ind w:left="1260"/>
       </w:pPr>
       <w:r>
-        <w:lastRenderedPageBreak/>
         <w:t>Kesalahan tampilan antarmuka (</w:t>
       </w:r>
       <w:r>
@@ -10442,7 +11661,7 @@
           <w:noProof/>
         </w:rPr>
         <w:drawing>
-          <wp:anchor distT="0" distB="0" distL="114300" distR="114300" simplePos="0" relativeHeight="251659264" behindDoc="0" locked="0" layoutInCell="1" allowOverlap="1" wp14:anchorId="0C02318A" wp14:editId="06044245">
+          <wp:anchor distT="0" distB="0" distL="114300" distR="114300" simplePos="0" relativeHeight="251646976" behindDoc="0" locked="0" layoutInCell="1" allowOverlap="1" wp14:anchorId="0C02318A" wp14:editId="6AA94377">
             <wp:simplePos x="0" y="0"/>
             <wp:positionH relativeFrom="margin">
               <wp:posOffset>897088</wp:posOffset>
@@ -10465,7 +11684,7 @@
                     <pic:cNvPicPr/>
                   </pic:nvPicPr>
                   <pic:blipFill>
-                    <a:blip r:embed="rId24">
+                    <a:blip r:embed="rId29">
                       <a:extLst>
                         <a:ext uri="{28A0092B-C50C-407E-A947-70E740481C1C}">
                           <a14:useLocalDpi xmlns:a14="http://schemas.microsoft.com/office/drawing/2010/main" val="0"/>
@@ -10564,8 +11783,13 @@
         <w:t>iap kasus</w:t>
       </w:r>
       <w:r>
-        <w:t xml:space="preserve"> didalam nya meluputi :</w:t>
-      </w:r>
+        <w:t xml:space="preserve"> didalam nya </w:t>
+      </w:r>
+      <w:proofErr w:type="gramStart"/>
+      <w:r>
+        <w:t>meluputi :</w:t>
+      </w:r>
+      <w:proofErr w:type="gramEnd"/>
     </w:p>
     <w:p>
       <w:pPr>
@@ -10617,7 +11841,7 @@
           <w:noProof/>
         </w:rPr>
         <w:drawing>
-          <wp:anchor distT="0" distB="0" distL="114300" distR="114300" simplePos="0" relativeHeight="251660288" behindDoc="0" locked="0" layoutInCell="1" allowOverlap="1" wp14:anchorId="00937332" wp14:editId="37F7F40A">
+          <wp:anchor distT="0" distB="0" distL="114300" distR="114300" simplePos="0" relativeHeight="251648000" behindDoc="0" locked="0" layoutInCell="1" allowOverlap="1" wp14:anchorId="00937332" wp14:editId="7A8E0CCF">
             <wp:simplePos x="0" y="0"/>
             <wp:positionH relativeFrom="margin">
               <wp:posOffset>1422292</wp:posOffset>
@@ -10640,7 +11864,7 @@
                     <pic:cNvPicPr/>
                   </pic:nvPicPr>
                   <pic:blipFill>
-                    <a:blip r:embed="rId25">
+                    <a:blip r:embed="rId30">
                       <a:extLst>
                         <a:ext uri="{28A0092B-C50C-407E-A947-70E740481C1C}">
                           <a14:useLocalDpi xmlns:a14="http://schemas.microsoft.com/office/drawing/2010/main" val="0"/>
@@ -10715,8 +11939,13 @@
         <w:t xml:space="preserve"> apliaksi yang dibangun maka di</w:t>
       </w:r>
       <w:r>
-        <w:t>berikan skala untuk mengetahui aplikasi dibangun pada tingkat paling baik atau paling buruk, skala hasil ujicoba sebagai berikut :</w:t>
-      </w:r>
+        <w:t xml:space="preserve">berikan skala untuk mengetahui aplikasi dibangun pada tingkat paling baik atau paling buruk, skala hasil ujicoba sebagai </w:t>
+      </w:r>
+      <w:proofErr w:type="gramStart"/>
+      <w:r>
+        <w:t>berikut :</w:t>
+      </w:r>
+      <w:proofErr w:type="gramEnd"/>
     </w:p>
     <w:p>
       <w:pPr>
@@ -10788,6 +12017,7 @@
         <w:pStyle w:val="Heading31"/>
       </w:pPr>
       <w:r>
+        <w:lastRenderedPageBreak/>
         <w:t>Tinjauan Tempat</w:t>
       </w:r>
     </w:p>
@@ -10796,7 +12026,15 @@
         <w:pStyle w:val="ListParagraph"/>
       </w:pPr>
       <w:r>
-        <w:t>Tinjauan penelitian adalah tempat yang digunakan dalam menjalankan penelitian untuk memperoleh data yang diinginkan. Penelitian ini dilakukan di sebuah perusahaan  PT Bando Indonesia yang berlokasi di jalan Gajah Tunggal Jatiuwung, Tangerang.</w:t>
+        <w:t xml:space="preserve">Tinjauan penelitian adalah tempat yang digunakan dalam menjalankan penelitian untuk memperoleh data yang diinginkan. Penelitian ini dilakukan di sebuah </w:t>
+      </w:r>
+      <w:proofErr w:type="gramStart"/>
+      <w:r>
+        <w:t>perusahaan  PT</w:t>
+      </w:r>
+      <w:proofErr w:type="gramEnd"/>
+      <w:r>
+        <w:t xml:space="preserve"> Bando Indonesia yang berlokasi di jalan Gajah Tunggal Jatiuwung, Tangerang.</w:t>
       </w:r>
     </w:p>
     <w:p>
@@ -10812,27 +12050,35 @@
         <w:pStyle w:val="ListParagraph"/>
       </w:pPr>
       <w:r>
-        <w:t xml:space="preserve">PT. Bando Indonesia adalah salah satu produsen terkemuka sabuk otomotif dan industri transmisi listrik di Indonesia. Ini memiliki satu pabrik utama yang terletak di Tangerang dan kantor pemasaran yang berlokasi di Jakarta Pusat. Perusahaan ini didirikan pada tahun 1987, perusahaan hasil kerjasama dengan perusahaan Indonesia, PT.Kreasi Utama Investama dan PT. Bando Industri Kimia dari Jepang. Dalam pembentukan perusahaan, PT. Bando Indonesia menyediakan teknologi manufaktur untuk menghasilkan </w:t>
+        <w:t xml:space="preserve">PT. Bando Indonesia adalah salah satu produsen terkemuka sabuk otomotif dan industri transmisi listrik di Indonesia. Ini memiliki satu pabrik utama yang terletak di Tangerang dan kantor pemasaran yang berlokasi di Jakarta Pusat. Perusahaan ini didirikan pada tahun 1987, perusahaan hasil kerjasama dengan perusahaan Indonesia, </w:t>
+      </w:r>
+      <w:proofErr w:type="gramStart"/>
+      <w:r>
+        <w:t>PT.Kreasi</w:t>
+      </w:r>
+      <w:proofErr w:type="gramEnd"/>
+      <w:r>
+        <w:t xml:space="preserve"> Utama Investama dan PT. Bando Industri Kimia dari Jepang. Dalam pembentukan perusahaan, PT. Bando Indonesia menyediakan teknologi manufaktur untuk menghasilkan sabuk sementara PT. Kreasi Utama Investama menyediakan akses bahan baku yang diperlukan.</w:t>
+      </w:r>
+    </w:p>
+    <w:p>
+      <w:pPr>
+        <w:pStyle w:val="ListParagraph"/>
+      </w:pPr>
+      <w:r>
+        <w:t>Kualitas karet alam tinggi tersedia di Indonesia dan dengan integrase teknologi tinggi serta kami pengetahuan dalam transmisi daya teknologi sabuk canggih, kita mampu menghasilkan kualitas tinggi sabuk transmisi listrik.</w:t>
+      </w:r>
+    </w:p>
+    <w:p>
+      <w:pPr>
+        <w:pStyle w:val="ListParagraph"/>
+      </w:pPr>
+      <w:r>
+        <w:t xml:space="preserve">PT. Bando Indonesia telah diterima oleh pasar lokal dan asing untuk kualitas produknya, sehingga memungkinkan perusahaan untuk mendominasi pasar dan memenuhi ekspor ke Singapura, Malaysia, Jepang, Eropa dan Amerika Serikat. OEM (manufaktur peralatan asli) sabuk otomotif </w:t>
       </w:r>
       <w:r>
         <w:lastRenderedPageBreak/>
-        <w:t>sabuk sementara PT. Kreasi Utama Investama menyediakan akses bahan baku yang diperlukan.</w:t>
-      </w:r>
-    </w:p>
-    <w:p>
-      <w:pPr>
-        <w:pStyle w:val="ListParagraph"/>
-      </w:pPr>
-      <w:r>
-        <w:t>Kualitas karet alam tinggi tersedia di Indonesia dan dengan integrase teknologi tinggi serta kami pengetahuan dalam transmisi daya teknologi sabuk canggih, kita mampu menghasilkan kualitas tinggi sabuk transmisi listrik.</w:t>
-      </w:r>
-    </w:p>
-    <w:p>
-      <w:pPr>
-        <w:pStyle w:val="ListParagraph"/>
-      </w:pPr>
-      <w:r>
-        <w:t xml:space="preserve">PT. Bando Indonesia telah diterima oleh pasar lokal dan asing untuk kualitas produknya, sehingga memungkinkan perusahaan untuk mendominasi pasar dan memenuhi ekspor ke Singapura, Malaysia, Jepang, Eropa dan Amerika Serikat. OEM (manufaktur peralatan asli) sabuk otomotif kami digunakan dalam sejumlah produsen mobil seperti </w:t>
+        <w:t xml:space="preserve">kami digunakan dalam sejumlah produsen mobil seperti </w:t>
       </w:r>
       <w:r>
         <w:t>Honda, Toyota, Nissan, Mitsubishi, Suzuki, Mazda, Isuzu dan General Motors Indonesia.</w:t>
@@ -10851,8 +12097,13 @@
         <w:pStyle w:val="ListParagraph"/>
       </w:pPr>
       <w:r>
-        <w:t>Setiap perusahaan memiliki visi dan misi masing-masing, dibawah ini merupakan visi dan misi yang ada di PT Bando Indonesia :</w:t>
-      </w:r>
+        <w:t xml:space="preserve">Setiap perusahaan memiliki visi dan misi masing-masing, dibawah ini merupakan visi dan misi yang ada di PT Bando </w:t>
+      </w:r>
+      <w:proofErr w:type="gramStart"/>
+      <w:r>
+        <w:t>Indonesia :</w:t>
+      </w:r>
+      <w:proofErr w:type="gramEnd"/>
     </w:p>
     <w:p>
       <w:pPr>
@@ -10861,6 +12112,7 @@
           <w:ilvl w:val="0"/>
           <w:numId w:val="4"/>
         </w:numPr>
+        <w:ind w:left="1134" w:hanging="207"/>
       </w:pPr>
       <w:r>
         <w:t>Visi</w:t>
@@ -10869,14 +12121,21 @@
     <w:p>
       <w:pPr>
         <w:pStyle w:val="ListParagraph"/>
-      </w:pPr>
-      <w:r>
-        <w:t>Visi PT. Bando Indonesia di tetapkan sebagai berikut :</w:t>
-      </w:r>
-    </w:p>
-    <w:p>
-      <w:pPr>
-        <w:pStyle w:val="ListParagraph"/>
+        <w:ind w:firstLine="567"/>
+      </w:pPr>
+      <w:r>
+        <w:t xml:space="preserve">Visi PT. Bando Indonesia di tetapkan sebagai </w:t>
+      </w:r>
+      <w:proofErr w:type="gramStart"/>
+      <w:r>
+        <w:t>berikut :</w:t>
+      </w:r>
+      <w:proofErr w:type="gramEnd"/>
+    </w:p>
+    <w:p>
+      <w:pPr>
+        <w:pStyle w:val="ListParagraph"/>
+        <w:ind w:firstLine="567"/>
       </w:pPr>
       <w:r>
         <w:t>“Menjadi perusahaan terbaik dan terkemuka dalam V-belt dan</w:t>
@@ -10885,6 +12144,7 @@
     <w:p>
       <w:pPr>
         <w:pStyle w:val="ListParagraph"/>
+        <w:ind w:firstLine="567"/>
       </w:pPr>
       <w:r>
         <w:t>Conveyor belt”.</w:t>
@@ -10897,6 +12157,7 @@
           <w:ilvl w:val="0"/>
           <w:numId w:val="4"/>
         </w:numPr>
+        <w:ind w:left="1134" w:hanging="207"/>
       </w:pPr>
       <w:r>
         <w:t>Misi</w:t>
@@ -10905,10 +12166,16 @@
     <w:p>
       <w:pPr>
         <w:pStyle w:val="ListParagraph"/>
-      </w:pPr>
-      <w:r>
-        <w:t>Misi PT. Bando Indonesia adalah sebagai breikut :</w:t>
-      </w:r>
+        <w:ind w:firstLine="567"/>
+      </w:pPr>
+      <w:r>
+        <w:t xml:space="preserve">Misi PT. Bando Indonesia adalah sebagai </w:t>
+      </w:r>
+      <w:proofErr w:type="gramStart"/>
+      <w:r>
+        <w:t>breikut :</w:t>
+      </w:r>
+      <w:proofErr w:type="gramEnd"/>
     </w:p>
     <w:p>
       <w:pPr>
@@ -10917,6 +12184,7 @@
           <w:ilvl w:val="0"/>
           <w:numId w:val="5"/>
         </w:numPr>
+        <w:ind w:left="1843"/>
       </w:pPr>
       <w:r>
         <w:t>Menyediakan produk dan layanan berkualitas untuk memenuhi kepuasan dan kepercayaan pelanggan.</w:t>
@@ -10929,9 +12197,9 @@
           <w:ilvl w:val="0"/>
           <w:numId w:val="5"/>
         </w:numPr>
-      </w:pPr>
-      <w:r>
-        <w:lastRenderedPageBreak/>
+        <w:ind w:left="1843"/>
+      </w:pPr>
+      <w:r>
         <w:t>Meningkatkan pertumbuhan pemasaran dengan melakukan inovasi produk dan pengembangan produk.</w:t>
       </w:r>
     </w:p>
@@ -10942,6 +12210,7 @@
           <w:ilvl w:val="0"/>
           <w:numId w:val="5"/>
         </w:numPr>
+        <w:ind w:left="1843"/>
       </w:pPr>
       <w:r>
         <w:t>Meningkatkan operasional perusahaan dengan melakukan perbaikan dan efisiensi.</w:t>
@@ -10954,6 +12223,7 @@
           <w:ilvl w:val="0"/>
           <w:numId w:val="5"/>
         </w:numPr>
+        <w:ind w:left="1843"/>
       </w:pPr>
       <w:r>
         <w:t>Mengutamakan keselamatan dan kesehatan kerja, kesejahteraan karyawan dan memelihara kelestarian lingkungan.</w:t>
@@ -10966,6 +12236,7 @@
           <w:ilvl w:val="0"/>
           <w:numId w:val="5"/>
         </w:numPr>
+        <w:ind w:left="1843"/>
       </w:pPr>
       <w:r>
         <w:t>Berpartisipasi dan peduli sosial terhadap keadaan sosial sebagai kontribusi soial dalam pembangunan Indonesia.</w:t>
@@ -10976,6 +12247,7 @@
         <w:pStyle w:val="Hedaing371"/>
       </w:pPr>
       <w:r>
+        <w:lastRenderedPageBreak/>
         <w:t>Struktur Organisasi</w:t>
       </w:r>
     </w:p>
@@ -10987,8 +12259,13 @@
         <w:t xml:space="preserve">Struktur organisasi </w:t>
       </w:r>
       <w:r>
-        <w:t>PT Bando Indonesia dapat digambarkan sebagai berikut :</w:t>
-      </w:r>
+        <w:t xml:space="preserve">PT Bando Indonesia dapat digambarkan sebagai </w:t>
+      </w:r>
+      <w:proofErr w:type="gramStart"/>
+      <w:r>
+        <w:t>berikut :</w:t>
+      </w:r>
+      <w:proofErr w:type="gramEnd"/>
       <w:r>
         <w:t xml:space="preserve"> </w:t>
       </w:r>
@@ -10999,10 +12276,10 @@
       </w:pPr>
       <w:r>
         <w:object w:dxaOrig="10515" w:dyaOrig="7184" w14:anchorId="74811556">
-          <v:shape id="_x0000_i1025" type="#_x0000_t75" style="width:367.45pt;height:173.15pt" o:ole="">
-            <v:imagedata r:id="rId26" o:title=""/>
+          <v:shape id="_x0000_i1026" type="#_x0000_t75" style="width:344.65pt;height:173.1pt" o:ole="">
+            <v:imagedata r:id="rId31" o:title=""/>
           </v:shape>
-          <o:OLEObject Type="Embed" ProgID="Visio.Drawing.11" ShapeID="_x0000_i1025" DrawAspect="Content" ObjectID="_1596989483" r:id="rId27"/>
+          <o:OLEObject Type="Embed" ProgID="Visio.Drawing.11" ShapeID="_x0000_i1026" DrawAspect="Content" ObjectID="_1597337718" r:id="rId32"/>
         </w:object>
       </w:r>
     </w:p>
@@ -11014,6 +12291,7 @@
     <w:p>
       <w:pPr>
         <w:pStyle w:val="ListParagraph"/>
+        <w:jc w:val="center"/>
       </w:pPr>
       <w:r>
         <w:t>Gambar 3.1 Struktur Organisasi</w:t>
@@ -11053,8 +12331,13 @@
         <w:t>chairman</w:t>
       </w:r>
       <w:r>
-        <w:t xml:space="preserve"> sebagai berikut :</w:t>
-      </w:r>
+        <w:t xml:space="preserve"> sebagai </w:t>
+      </w:r>
+      <w:proofErr w:type="gramStart"/>
+      <w:r>
+        <w:t>berikut :</w:t>
+      </w:r>
+      <w:proofErr w:type="gramEnd"/>
     </w:p>
     <w:p>
       <w:pPr>
@@ -11065,7 +12348,6 @@
         </w:numPr>
       </w:pPr>
       <w:r>
-        <w:lastRenderedPageBreak/>
         <w:t>Melaksanakan kebijakan yang telah ditetapkan oleh dewan komisaris.</w:t>
       </w:r>
     </w:p>
@@ -11110,8 +12392,13 @@
         <w:pStyle w:val="ListParagraph"/>
       </w:pPr>
       <w:r>
-        <w:t>Tugas dan tanggung jawab presiden direktur sebagai berikut :</w:t>
-      </w:r>
+        <w:t xml:space="preserve">Tugas dan tanggung jawab presiden direktur sebagai </w:t>
+      </w:r>
+      <w:proofErr w:type="gramStart"/>
+      <w:r>
+        <w:t>berikut :</w:t>
+      </w:r>
+      <w:proofErr w:type="gramEnd"/>
     </w:p>
     <w:p>
       <w:pPr>
@@ -11134,6 +12421,7 @@
         </w:numPr>
       </w:pPr>
       <w:r>
+        <w:lastRenderedPageBreak/>
         <w:t>Mengambil keputusan yang menyangkut kebijaksanaan dan rencana jangka panjang perusahaan.</w:t>
       </w:r>
     </w:p>
@@ -11187,8 +12475,13 @@
         <w:pStyle w:val="ListParagraph"/>
       </w:pPr>
       <w:r>
-        <w:t>Tugas dan tanggung jawab wakil presiden direktur sebagai berikut :</w:t>
-      </w:r>
+        <w:t xml:space="preserve">Tugas dan tanggung jawab wakil presiden direktur sebagai </w:t>
+      </w:r>
+      <w:proofErr w:type="gramStart"/>
+      <w:r>
+        <w:t>berikut :</w:t>
+      </w:r>
+      <w:proofErr w:type="gramEnd"/>
     </w:p>
     <w:p>
       <w:pPr>
@@ -11223,7 +12516,6 @@
         </w:numPr>
       </w:pPr>
       <w:r>
-        <w:lastRenderedPageBreak/>
         <w:t>Menerima, mempertimbangkan, dan menyetujui anggaran tiap divisi dan melakukan evaluasi.</w:t>
       </w:r>
     </w:p>
@@ -11268,8 +12560,13 @@
         <w:pStyle w:val="ListParagraph"/>
       </w:pPr>
       <w:r>
-        <w:t>Tugas dan tanggung jawab direktur sebagai berikut :</w:t>
-      </w:r>
+        <w:t xml:space="preserve">Tugas dan tanggung jawab direktur sebagai </w:t>
+      </w:r>
+      <w:proofErr w:type="gramStart"/>
+      <w:r>
+        <w:t>berikut :</w:t>
+      </w:r>
+      <w:proofErr w:type="gramEnd"/>
     </w:p>
     <w:p>
       <w:pPr>
@@ -11292,6 +12589,7 @@
         </w:numPr>
       </w:pPr>
       <w:r>
+        <w:lastRenderedPageBreak/>
         <w:t>Menyusun, merumuskan dan mengembangkan kebijakan serta program kerja agar tujuan perusahaan yang telah ditetapkan dapat tercapai.</w:t>
       </w:r>
     </w:p>
@@ -11357,8 +12655,13 @@
         <w:t>plant</w:t>
       </w:r>
       <w:r>
-        <w:t xml:space="preserve"> sebagai berikut ;</w:t>
-      </w:r>
+        <w:t xml:space="preserve"> sebagai </w:t>
+      </w:r>
+      <w:proofErr w:type="gramStart"/>
+      <w:r>
+        <w:t>berikut ;</w:t>
+      </w:r>
+      <w:proofErr w:type="gramEnd"/>
     </w:p>
     <w:p>
       <w:pPr>
@@ -11393,7 +12696,6 @@
         </w:numPr>
       </w:pPr>
       <w:r>
-        <w:lastRenderedPageBreak/>
         <w:t>Mengambil keputusan atau tindakan atas hal-hal yang tidak dapat diatasi oleh jabatan-jabatan yang di bawahnya.</w:t>
       </w:r>
     </w:p>
@@ -11462,8 +12764,13 @@
         <w:t>finance</w:t>
       </w:r>
       <w:r>
-        <w:t xml:space="preserve"> sebagai berikut :</w:t>
-      </w:r>
+        <w:t xml:space="preserve"> sebagai </w:t>
+      </w:r>
+      <w:proofErr w:type="gramStart"/>
+      <w:r>
+        <w:t>berikut :</w:t>
+      </w:r>
+      <w:proofErr w:type="gramEnd"/>
     </w:p>
     <w:p>
       <w:pPr>
@@ -11507,7 +12814,16 @@
         </w:rPr>
       </w:pPr>
       <w:r>
-        <w:t>Merencanakan, mengatur dan mengontrol perencanaan, laporan dan  pembiayaan perusahaan.</w:t>
+        <w:lastRenderedPageBreak/>
+        <w:t xml:space="preserve">Merencanakan, mengatur dan mengontrol perencanaan, laporan </w:t>
+      </w:r>
+      <w:proofErr w:type="gramStart"/>
+      <w:r>
+        <w:t>dan  pembiayaan</w:t>
+      </w:r>
+      <w:proofErr w:type="gramEnd"/>
+      <w:r>
+        <w:t xml:space="preserve"> perusahaan.</w:t>
       </w:r>
     </w:p>
     <w:p>
@@ -11569,8 +12885,13 @@
         <w:t>purchasing</w:t>
       </w:r>
       <w:r>
-        <w:t xml:space="preserve"> sebagai berikut :</w:t>
-      </w:r>
+        <w:t xml:space="preserve"> sebagai </w:t>
+      </w:r>
+      <w:proofErr w:type="gramStart"/>
+      <w:r>
+        <w:t>berikut :</w:t>
+      </w:r>
+      <w:proofErr w:type="gramEnd"/>
     </w:p>
     <w:p>
       <w:pPr>
@@ -11629,7 +12950,6 @@
         </w:rPr>
       </w:pPr>
       <w:r>
-        <w:lastRenderedPageBreak/>
         <w:t xml:space="preserve">Melakukan negosisasi harga, </w:t>
       </w:r>
       <w:r>
@@ -11755,6 +13075,7 @@
         </w:rPr>
       </w:pPr>
       <w:r>
+        <w:lastRenderedPageBreak/>
         <w:t>Melukakan negoisasi harga yang sesuai dengan para pemesan.</w:t>
       </w:r>
     </w:p>
@@ -11790,8 +13111,13 @@
         <w:pStyle w:val="ListParagraph"/>
       </w:pPr>
       <w:r>
-        <w:t>Tugas dan tanggung jawab manafer penjualan sebagai berikut :</w:t>
-      </w:r>
+        <w:t xml:space="preserve">Tugas dan tanggung jawab manafer penjualan sebagai </w:t>
+      </w:r>
+      <w:proofErr w:type="gramStart"/>
+      <w:r>
+        <w:t>berikut :</w:t>
+      </w:r>
+      <w:proofErr w:type="gramEnd"/>
     </w:p>
     <w:p>
       <w:pPr>
@@ -11873,7 +13199,6 @@
         <w:pStyle w:val="ListParagraph"/>
       </w:pPr>
       <w:r>
-        <w:lastRenderedPageBreak/>
         <w:t xml:space="preserve">Tugas dan tanggung jawab manager </w:t>
       </w:r>
       <w:r>
@@ -11892,8 +13217,13 @@
         <w:t>general affairs</w:t>
       </w:r>
       <w:r>
-        <w:t xml:space="preserve"> sebagai berikut :</w:t>
-      </w:r>
+        <w:t xml:space="preserve"> sebagai </w:t>
+      </w:r>
+      <w:proofErr w:type="gramStart"/>
+      <w:r>
+        <w:t>berikut :</w:t>
+      </w:r>
+      <w:proofErr w:type="gramEnd"/>
     </w:p>
     <w:p>
       <w:pPr>
@@ -11952,7 +13282,15 @@
         </w:rPr>
       </w:pPr>
       <w:r>
-        <w:t>Menyusun program pelatihan  karyawan demi memenuhi kebutuhan bisnis perusahaan</w:t>
+        <w:t xml:space="preserve">Menyusun program </w:t>
+      </w:r>
+      <w:proofErr w:type="gramStart"/>
+      <w:r>
+        <w:t>pelatihan  karyawan</w:t>
+      </w:r>
+      <w:proofErr w:type="gramEnd"/>
+      <w:r>
+        <w:t xml:space="preserve"> demi memenuhi kebutuhan bisnis perusahaan</w:t>
       </w:r>
     </w:p>
     <w:p>
@@ -11994,6 +13332,7 @@
         </w:numPr>
       </w:pPr>
       <w:r>
+        <w:lastRenderedPageBreak/>
         <w:t>Manager PPC</w:t>
       </w:r>
     </w:p>
@@ -12002,8 +13341,13 @@
         <w:pStyle w:val="ListParagraph"/>
       </w:pPr>
       <w:r>
-        <w:t>Tugas dan tanggung jawab manager PPC sebagai berikut :</w:t>
-      </w:r>
+        <w:t xml:space="preserve">Tugas dan tanggung jawab manager PPC sebagai </w:t>
+      </w:r>
+      <w:proofErr w:type="gramStart"/>
+      <w:r>
+        <w:t>berikut :</w:t>
+      </w:r>
+      <w:proofErr w:type="gramEnd"/>
     </w:p>
     <w:p>
       <w:pPr>
@@ -12101,7 +13445,6 @@
         </w:rPr>
       </w:pPr>
       <w:r>
-        <w:lastRenderedPageBreak/>
         <w:t xml:space="preserve">Melakukan komunikasi dengan </w:t>
       </w:r>
       <w:r>
@@ -12143,8 +13486,13 @@
         <w:t xml:space="preserve">quality control </w:t>
       </w:r>
       <w:r>
-        <w:t>sebagai berikut :</w:t>
-      </w:r>
+        <w:t xml:space="preserve">sebagai </w:t>
+      </w:r>
+      <w:proofErr w:type="gramStart"/>
+      <w:r>
+        <w:t>berikut :</w:t>
+      </w:r>
+      <w:proofErr w:type="gramEnd"/>
     </w:p>
     <w:p>
       <w:pPr>
@@ -12188,7 +13536,15 @@
         </w:rPr>
       </w:pPr>
       <w:r>
-        <w:t>Membuat laporan secara berkala yang diminta  oleh atasan.</w:t>
+        <w:t xml:space="preserve">Membuat laporan secara berkala yang </w:t>
+      </w:r>
+      <w:proofErr w:type="gramStart"/>
+      <w:r>
+        <w:t>diminta  oleh</w:t>
+      </w:r>
+      <w:proofErr w:type="gramEnd"/>
+      <w:r>
+        <w:t xml:space="preserve"> atasan.</w:t>
       </w:r>
     </w:p>
     <w:p>
@@ -12223,14 +13579,20 @@
         <w:pStyle w:val="ListParagraph"/>
       </w:pPr>
       <w:r>
+        <w:lastRenderedPageBreak/>
         <w:t xml:space="preserve">Tugas dan tanggung jawab </w:t>
       </w:r>
       <w:r>
         <w:t>manager</w:t>
       </w:r>
       <w:r>
-        <w:t xml:space="preserve"> produksi sebagai berikut :</w:t>
-      </w:r>
+        <w:t xml:space="preserve"> produksi sebagai </w:t>
+      </w:r>
+      <w:proofErr w:type="gramStart"/>
+      <w:r>
+        <w:t>berikut :</w:t>
+      </w:r>
+      <w:proofErr w:type="gramEnd"/>
     </w:p>
     <w:p>
       <w:pPr>
@@ -12304,7 +13666,6 @@
         </w:rPr>
       </w:pPr>
       <w:r>
-        <w:lastRenderedPageBreak/>
         <w:t>Bertanggung jawab agar peralatan dan mesin produksi sesuai dengan yang diperlukan.</w:t>
       </w:r>
     </w:p>
@@ -12364,8 +13725,13 @@
         <w:t>manager maintenance</w:t>
       </w:r>
       <w:r>
-        <w:t xml:space="preserve"> sebagai berikut :</w:t>
-      </w:r>
+        <w:t xml:space="preserve"> sebagai </w:t>
+      </w:r>
+      <w:proofErr w:type="gramStart"/>
+      <w:r>
+        <w:t>berikut :</w:t>
+      </w:r>
+      <w:proofErr w:type="gramEnd"/>
     </w:p>
     <w:p>
       <w:pPr>
@@ -12409,7 +13775,15 @@
         </w:rPr>
       </w:pPr>
       <w:r>
-        <w:t>Bertanggung jawab atas perbaikan  mesin produksi.</w:t>
+        <w:t xml:space="preserve">Bertanggung jawab atas </w:t>
+      </w:r>
+      <w:proofErr w:type="gramStart"/>
+      <w:r>
+        <w:t>perbaikan  mesin</w:t>
+      </w:r>
+      <w:proofErr w:type="gramEnd"/>
+      <w:r>
+        <w:t xml:space="preserve"> produksi.</w:t>
       </w:r>
     </w:p>
     <w:p>
@@ -12436,6 +13810,7 @@
         </w:numPr>
       </w:pPr>
       <w:r>
+        <w:lastRenderedPageBreak/>
         <w:t xml:space="preserve">Manager </w:t>
       </w:r>
       <w:r>
@@ -12465,8 +13840,13 @@
         <w:t xml:space="preserve">factory administration </w:t>
       </w:r>
       <w:r>
-        <w:t>sebagai berikut :</w:t>
-      </w:r>
+        <w:t xml:space="preserve">sebagai </w:t>
+      </w:r>
+      <w:proofErr w:type="gramStart"/>
+      <w:r>
+        <w:t>berikut :</w:t>
+      </w:r>
+      <w:proofErr w:type="gramEnd"/>
     </w:p>
     <w:p>
       <w:pPr>
@@ -12598,16 +13978,7 @@
         <w:pStyle w:val="ListParagraph"/>
       </w:pPr>
     </w:p>
-    <w:p>
-      <w:pPr>
-        <w:pStyle w:val="ListParagraph"/>
-      </w:pPr>
-    </w:p>
-    <w:p>
-      <w:pPr>
-        <w:pStyle w:val="ListParagraph"/>
-      </w:pPr>
-    </w:p>
+    <w:p/>
     <w:sectPr>
       <w:pgSz w:w="11900" w:h="16840"/>
       <w:pgMar w:top="2268" w:right="1701" w:bottom="1701" w:left="2268" w:header="709" w:footer="709" w:gutter="0"/>
@@ -12619,11 +13990,11 @@
 </file>
 
 <file path=word/numbering.xml><?xml version="1.0" encoding="utf-8"?>
-<w:numbering xmlns:wpc="http://schemas.microsoft.com/office/word/2010/wordprocessingCanvas" xmlns:cx="http://schemas.microsoft.com/office/drawing/2014/chartex" xmlns:cx1="http://schemas.microsoft.com/office/drawing/2015/9/8/chartex" xmlns:mc="http://schemas.openxmlformats.org/markup-compatibility/2006" xmlns:o="urn:schemas-microsoft-com:office:office" xmlns:r="http://schemas.openxmlformats.org/officeDocument/2006/relationships" xmlns:m="http://schemas.openxmlformats.org/officeDocument/2006/math" xmlns:v="urn:schemas-microsoft-com:vml" xmlns:wp14="http://schemas.microsoft.com/office/word/2010/wordprocessingDrawing" xmlns:wp="http://schemas.openxmlformats.org/drawingml/2006/wordprocessingDrawing" xmlns:w10="urn:schemas-microsoft-com:office:word" xmlns:w="http://schemas.openxmlformats.org/wordprocessingml/2006/main" xmlns:w14="http://schemas.microsoft.com/office/word/2010/wordml" xmlns:w15="http://schemas.microsoft.com/office/word/2012/wordml" xmlns:w16se="http://schemas.microsoft.com/office/word/2015/wordml/symex" xmlns:wpg="http://schemas.microsoft.com/office/word/2010/wordprocessingGroup" xmlns:wpi="http://schemas.microsoft.com/office/word/2010/wordprocessingInk" xmlns:wne="http://schemas.microsoft.com/office/word/2006/wordml" xmlns:wps="http://schemas.microsoft.com/office/word/2010/wordprocessingShape" mc:Ignorable="w14 w15 w16se wp14">
-  <w:abstractNum w:abstractNumId="0" w15:restartNumberingAfterBreak="0">
+<w:numbering xmlns:wpc="http://schemas.microsoft.com/office/word/2010/wordprocessingCanvas" xmlns:mo="http://schemas.microsoft.com/office/mac/office/2008/main" xmlns:mc="http://schemas.openxmlformats.org/markup-compatibility/2006" xmlns:mv="urn:schemas-microsoft-com:mac:vml" xmlns:o="urn:schemas-microsoft-com:office:office" xmlns:r="http://schemas.openxmlformats.org/officeDocument/2006/relationships" xmlns:m="http://schemas.openxmlformats.org/officeDocument/2006/math" xmlns:v="urn:schemas-microsoft-com:vml" xmlns:wp14="http://schemas.microsoft.com/office/word/2010/wordprocessingDrawing" xmlns:wp="http://schemas.openxmlformats.org/drawingml/2006/wordprocessingDrawing" xmlns:w10="urn:schemas-microsoft-com:office:word" xmlns:w="http://schemas.openxmlformats.org/wordprocessingml/2006/main" xmlns:w14="http://schemas.microsoft.com/office/word/2010/wordml" xmlns:w15="http://schemas.microsoft.com/office/word/2012/wordml" xmlns:wpg="http://schemas.microsoft.com/office/word/2010/wordprocessingGroup" xmlns:wpi="http://schemas.microsoft.com/office/word/2010/wordprocessingInk" xmlns:wne="http://schemas.microsoft.com/office/word/2006/wordml" xmlns:wps="http://schemas.microsoft.com/office/word/2010/wordprocessingShape" mc:Ignorable="w14 w15 wp14">
+  <w:abstractNum w:abstractNumId="0">
     <w:nsid w:val="FFFFFF1D"/>
     <w:multiLevelType w:val="multilevel"/>
-    <w:tmpl w:val="5F42F3D8"/>
+    <w:tmpl w:val="48BCE3D0"/>
     <w:lvl w:ilvl="0">
       <w:start w:val="1"/>
       <w:numFmt w:val="bullet"/>
@@ -12760,7 +14131,7 @@
       </w:rPr>
     </w:lvl>
   </w:abstractNum>
-  <w:abstractNum w:abstractNumId="1" w15:restartNumberingAfterBreak="0">
+  <w:abstractNum w:abstractNumId="1">
     <w:nsid w:val="0000001E"/>
     <w:multiLevelType w:val="multilevel"/>
     <w:tmpl w:val="41CED898"/>
@@ -12873,7 +14244,7 @@
       </w:pPr>
     </w:lvl>
   </w:abstractNum>
-  <w:abstractNum w:abstractNumId="2" w15:restartNumberingAfterBreak="0">
+  <w:abstractNum w:abstractNumId="2">
     <w:nsid w:val="01EF6E94"/>
     <w:multiLevelType w:val="hybridMultilevel"/>
     <w:tmpl w:val="81BA5FA8"/>
@@ -12962,7 +14333,7 @@
       </w:pPr>
     </w:lvl>
   </w:abstractNum>
-  <w:abstractNum w:abstractNumId="3" w15:restartNumberingAfterBreak="0">
+  <w:abstractNum w:abstractNumId="3">
     <w:nsid w:val="05E1260A"/>
     <w:multiLevelType w:val="hybridMultilevel"/>
     <w:tmpl w:val="EDAEC5CE"/>
@@ -13051,7 +14422,7 @@
       </w:pPr>
     </w:lvl>
   </w:abstractNum>
-  <w:abstractNum w:abstractNumId="4" w15:restartNumberingAfterBreak="0">
+  <w:abstractNum w:abstractNumId="4">
     <w:nsid w:val="061F7067"/>
     <w:multiLevelType w:val="hybridMultilevel"/>
     <w:tmpl w:val="4DD20754"/>
@@ -13140,7 +14511,7 @@
       </w:pPr>
     </w:lvl>
   </w:abstractNum>
-  <w:abstractNum w:abstractNumId="5" w15:restartNumberingAfterBreak="0">
+  <w:abstractNum w:abstractNumId="5">
     <w:nsid w:val="0697117D"/>
     <w:multiLevelType w:val="hybridMultilevel"/>
     <w:tmpl w:val="16A61DE2"/>
@@ -13226,7 +14597,7 @@
       </w:pPr>
     </w:lvl>
   </w:abstractNum>
-  <w:abstractNum w:abstractNumId="6" w15:restartNumberingAfterBreak="0">
+  <w:abstractNum w:abstractNumId="6">
     <w:nsid w:val="08E43CB0"/>
     <w:multiLevelType w:val="hybridMultilevel"/>
     <w:tmpl w:val="45FE954C"/>
@@ -13312,7 +14683,7 @@
       </w:pPr>
     </w:lvl>
   </w:abstractNum>
-  <w:abstractNum w:abstractNumId="7" w15:restartNumberingAfterBreak="0">
+  <w:abstractNum w:abstractNumId="7">
     <w:nsid w:val="09AB0FE5"/>
     <w:multiLevelType w:val="hybridMultilevel"/>
     <w:tmpl w:val="12EC5DAE"/>
@@ -13398,7 +14769,7 @@
       </w:pPr>
     </w:lvl>
   </w:abstractNum>
-  <w:abstractNum w:abstractNumId="8" w15:restartNumberingAfterBreak="0">
+  <w:abstractNum w:abstractNumId="8">
     <w:nsid w:val="0D9C5646"/>
     <w:multiLevelType w:val="hybridMultilevel"/>
     <w:tmpl w:val="EBD6104C"/>
@@ -13484,7 +14855,7 @@
       </w:pPr>
     </w:lvl>
   </w:abstractNum>
-  <w:abstractNum w:abstractNumId="9" w15:restartNumberingAfterBreak="0">
+  <w:abstractNum w:abstractNumId="9">
     <w:nsid w:val="0FEC142F"/>
     <w:multiLevelType w:val="hybridMultilevel"/>
     <w:tmpl w:val="0060991A"/>
@@ -13570,7 +14941,7 @@
       </w:pPr>
     </w:lvl>
   </w:abstractNum>
-  <w:abstractNum w:abstractNumId="10" w15:restartNumberingAfterBreak="0">
+  <w:abstractNum w:abstractNumId="10">
     <w:nsid w:val="0FF97409"/>
     <w:multiLevelType w:val="hybridMultilevel"/>
     <w:tmpl w:val="C1AA1128"/>
@@ -13656,7 +15027,7 @@
       </w:pPr>
     </w:lvl>
   </w:abstractNum>
-  <w:abstractNum w:abstractNumId="11" w15:restartNumberingAfterBreak="0">
+  <w:abstractNum w:abstractNumId="11">
     <w:nsid w:val="10A53D2D"/>
     <w:multiLevelType w:val="hybridMultilevel"/>
     <w:tmpl w:val="18ACC4FA"/>
@@ -13745,7 +15116,7 @@
       </w:pPr>
     </w:lvl>
   </w:abstractNum>
-  <w:abstractNum w:abstractNumId="12" w15:restartNumberingAfterBreak="0">
+  <w:abstractNum w:abstractNumId="12">
     <w:nsid w:val="157A2131"/>
     <w:multiLevelType w:val="hybridMultilevel"/>
     <w:tmpl w:val="F9584F7C"/>
@@ -13831,7 +15202,7 @@
       </w:pPr>
     </w:lvl>
   </w:abstractNum>
-  <w:abstractNum w:abstractNumId="13" w15:restartNumberingAfterBreak="0">
+  <w:abstractNum w:abstractNumId="13">
     <w:nsid w:val="190E50B3"/>
     <w:multiLevelType w:val="hybridMultilevel"/>
     <w:tmpl w:val="7D967242"/>
@@ -13924,7 +15295,7 @@
       </w:pPr>
     </w:lvl>
   </w:abstractNum>
-  <w:abstractNum w:abstractNumId="14" w15:restartNumberingAfterBreak="0">
+  <w:abstractNum w:abstractNumId="14">
     <w:nsid w:val="1F605E92"/>
     <w:multiLevelType w:val="hybridMultilevel"/>
     <w:tmpl w:val="66C61530"/>
@@ -14013,7 +15384,7 @@
       </w:pPr>
     </w:lvl>
   </w:abstractNum>
-  <w:abstractNum w:abstractNumId="15" w15:restartNumberingAfterBreak="0">
+  <w:abstractNum w:abstractNumId="15">
     <w:nsid w:val="2E3A1073"/>
     <w:multiLevelType w:val="hybridMultilevel"/>
     <w:tmpl w:val="86E2054E"/>
@@ -14099,7 +15470,7 @@
       </w:pPr>
     </w:lvl>
   </w:abstractNum>
-  <w:abstractNum w:abstractNumId="16" w15:restartNumberingAfterBreak="0">
+  <w:abstractNum w:abstractNumId="16">
     <w:nsid w:val="2F7437C5"/>
     <w:multiLevelType w:val="hybridMultilevel"/>
     <w:tmpl w:val="6B424852"/>
@@ -14185,7 +15556,7 @@
       </w:pPr>
     </w:lvl>
   </w:abstractNum>
-  <w:abstractNum w:abstractNumId="17" w15:restartNumberingAfterBreak="0">
+  <w:abstractNum w:abstractNumId="17">
     <w:nsid w:val="30434217"/>
     <w:multiLevelType w:val="hybridMultilevel"/>
     <w:tmpl w:val="3D44DCC6"/>
@@ -14274,7 +15645,7 @@
       </w:pPr>
     </w:lvl>
   </w:abstractNum>
-  <w:abstractNum w:abstractNumId="18" w15:restartNumberingAfterBreak="0">
+  <w:abstractNum w:abstractNumId="18">
     <w:nsid w:val="305E321E"/>
     <w:multiLevelType w:val="hybridMultilevel"/>
     <w:tmpl w:val="D7EACDAA"/>
@@ -14360,7 +15731,7 @@
       </w:pPr>
     </w:lvl>
   </w:abstractNum>
-  <w:abstractNum w:abstractNumId="19" w15:restartNumberingAfterBreak="0">
+  <w:abstractNum w:abstractNumId="19">
     <w:nsid w:val="34AA18C2"/>
     <w:multiLevelType w:val="hybridMultilevel"/>
     <w:tmpl w:val="13145236"/>
@@ -14446,7 +15817,7 @@
       </w:pPr>
     </w:lvl>
   </w:abstractNum>
-  <w:abstractNum w:abstractNumId="20" w15:restartNumberingAfterBreak="0">
+  <w:abstractNum w:abstractNumId="20">
     <w:nsid w:val="3BBC5AAA"/>
     <w:multiLevelType w:val="hybridMultilevel"/>
     <w:tmpl w:val="CDF49322"/>
@@ -14532,7 +15903,7 @@
       </w:pPr>
     </w:lvl>
   </w:abstractNum>
-  <w:abstractNum w:abstractNumId="21" w15:restartNumberingAfterBreak="0">
+  <w:abstractNum w:abstractNumId="21">
     <w:nsid w:val="3CA25AB3"/>
     <w:multiLevelType w:val="hybridMultilevel"/>
     <w:tmpl w:val="B5E251E0"/>
@@ -14618,7 +15989,7 @@
       </w:pPr>
     </w:lvl>
   </w:abstractNum>
-  <w:abstractNum w:abstractNumId="22" w15:restartNumberingAfterBreak="0">
+  <w:abstractNum w:abstractNumId="22">
     <w:nsid w:val="3DE77FF1"/>
     <w:multiLevelType w:val="hybridMultilevel"/>
     <w:tmpl w:val="196EF468"/>
@@ -14704,7 +16075,7 @@
       </w:pPr>
     </w:lvl>
   </w:abstractNum>
-  <w:abstractNum w:abstractNumId="23" w15:restartNumberingAfterBreak="0">
+  <w:abstractNum w:abstractNumId="23">
     <w:nsid w:val="49370B6C"/>
     <w:multiLevelType w:val="hybridMultilevel"/>
     <w:tmpl w:val="DE587312"/>
@@ -14790,7 +16161,7 @@
       </w:pPr>
     </w:lvl>
   </w:abstractNum>
-  <w:abstractNum w:abstractNumId="24" w15:restartNumberingAfterBreak="0">
+  <w:abstractNum w:abstractNumId="24">
     <w:nsid w:val="4AFA14E8"/>
     <w:multiLevelType w:val="hybridMultilevel"/>
     <w:tmpl w:val="8C54E878"/>
@@ -14876,7 +16247,7 @@
       </w:pPr>
     </w:lvl>
   </w:abstractNum>
-  <w:abstractNum w:abstractNumId="25" w15:restartNumberingAfterBreak="0">
+  <w:abstractNum w:abstractNumId="25">
     <w:nsid w:val="4C620AC2"/>
     <w:multiLevelType w:val="hybridMultilevel"/>
     <w:tmpl w:val="E8C8031E"/>
@@ -14962,7 +16333,7 @@
       </w:pPr>
     </w:lvl>
   </w:abstractNum>
-  <w:abstractNum w:abstractNumId="26" w15:restartNumberingAfterBreak="0">
+  <w:abstractNum w:abstractNumId="26">
     <w:nsid w:val="4D880E9E"/>
     <w:multiLevelType w:val="hybridMultilevel"/>
     <w:tmpl w:val="F2BCC0B0"/>
@@ -15048,7 +16419,7 @@
       </w:pPr>
     </w:lvl>
   </w:abstractNum>
-  <w:abstractNum w:abstractNumId="27" w15:restartNumberingAfterBreak="0">
+  <w:abstractNum w:abstractNumId="27">
     <w:nsid w:val="4E9042C7"/>
     <w:multiLevelType w:val="hybridMultilevel"/>
     <w:tmpl w:val="4096134A"/>
@@ -15134,7 +16505,7 @@
       </w:pPr>
     </w:lvl>
   </w:abstractNum>
-  <w:abstractNum w:abstractNumId="28" w15:restartNumberingAfterBreak="0">
+  <w:abstractNum w:abstractNumId="28">
     <w:nsid w:val="50383CF1"/>
     <w:multiLevelType w:val="hybridMultilevel"/>
     <w:tmpl w:val="49BAF542"/>
@@ -15220,7 +16591,7 @@
       </w:pPr>
     </w:lvl>
   </w:abstractNum>
-  <w:abstractNum w:abstractNumId="29" w15:restartNumberingAfterBreak="0">
+  <w:abstractNum w:abstractNumId="29">
     <w:nsid w:val="54E1739C"/>
     <w:multiLevelType w:val="hybridMultilevel"/>
     <w:tmpl w:val="8BB05624"/>
@@ -15309,7 +16680,7 @@
       </w:pPr>
     </w:lvl>
   </w:abstractNum>
-  <w:abstractNum w:abstractNumId="30" w15:restartNumberingAfterBreak="0">
+  <w:abstractNum w:abstractNumId="30">
     <w:nsid w:val="5888352F"/>
     <w:multiLevelType w:val="hybridMultilevel"/>
     <w:tmpl w:val="2D6614A6"/>
@@ -15398,7 +16769,7 @@
       </w:pPr>
     </w:lvl>
   </w:abstractNum>
-  <w:abstractNum w:abstractNumId="31" w15:restartNumberingAfterBreak="0">
+  <w:abstractNum w:abstractNumId="31">
     <w:nsid w:val="5C946B68"/>
     <w:multiLevelType w:val="hybridMultilevel"/>
     <w:tmpl w:val="69E01F06"/>
@@ -15484,7 +16855,7 @@
       </w:pPr>
     </w:lvl>
   </w:abstractNum>
-  <w:abstractNum w:abstractNumId="32" w15:restartNumberingAfterBreak="0">
+  <w:abstractNum w:abstractNumId="32">
     <w:nsid w:val="5F650074"/>
     <w:multiLevelType w:val="hybridMultilevel"/>
     <w:tmpl w:val="12E2A430"/>
@@ -15570,7 +16941,7 @@
       </w:pPr>
     </w:lvl>
   </w:abstractNum>
-  <w:abstractNum w:abstractNumId="33" w15:restartNumberingAfterBreak="0">
+  <w:abstractNum w:abstractNumId="33">
     <w:nsid w:val="60572E0E"/>
     <w:multiLevelType w:val="hybridMultilevel"/>
     <w:tmpl w:val="F5F42F0E"/>
@@ -15656,7 +17027,7 @@
       </w:pPr>
     </w:lvl>
   </w:abstractNum>
-  <w:abstractNum w:abstractNumId="34" w15:restartNumberingAfterBreak="0">
+  <w:abstractNum w:abstractNumId="34">
     <w:nsid w:val="62F520AB"/>
     <w:multiLevelType w:val="hybridMultilevel"/>
     <w:tmpl w:val="2B9A0BA4"/>
@@ -15742,7 +17113,7 @@
       </w:pPr>
     </w:lvl>
   </w:abstractNum>
-  <w:abstractNum w:abstractNumId="35" w15:restartNumberingAfterBreak="0">
+  <w:abstractNum w:abstractNumId="35">
     <w:nsid w:val="6A255174"/>
     <w:multiLevelType w:val="hybridMultilevel"/>
     <w:tmpl w:val="10B8BB24"/>
@@ -15835,7 +17206,7 @@
       </w:pPr>
     </w:lvl>
   </w:abstractNum>
-  <w:abstractNum w:abstractNumId="36" w15:restartNumberingAfterBreak="0">
+  <w:abstractNum w:abstractNumId="36">
     <w:nsid w:val="6C4E2979"/>
     <w:multiLevelType w:val="hybridMultilevel"/>
     <w:tmpl w:val="BBE6EBB8"/>
@@ -15924,7 +17295,7 @@
       </w:pPr>
     </w:lvl>
   </w:abstractNum>
-  <w:abstractNum w:abstractNumId="37" w15:restartNumberingAfterBreak="0">
+  <w:abstractNum w:abstractNumId="37">
     <w:nsid w:val="6FAC5B0D"/>
     <w:multiLevelType w:val="hybridMultilevel"/>
     <w:tmpl w:val="02EEAED0"/>
@@ -16014,7 +17385,7 @@
       </w:pPr>
     </w:lvl>
   </w:abstractNum>
-  <w:abstractNum w:abstractNumId="38" w15:restartNumberingAfterBreak="0">
+  <w:abstractNum w:abstractNumId="38">
     <w:nsid w:val="715D5942"/>
     <w:multiLevelType w:val="hybridMultilevel"/>
     <w:tmpl w:val="FD288F1A"/>
@@ -16100,7 +17471,7 @@
       </w:pPr>
     </w:lvl>
   </w:abstractNum>
-  <w:abstractNum w:abstractNumId="39" w15:restartNumberingAfterBreak="0">
+  <w:abstractNum w:abstractNumId="39">
     <w:nsid w:val="741B02B2"/>
     <w:multiLevelType w:val="hybridMultilevel"/>
     <w:tmpl w:val="4AAACC12"/>
@@ -16186,7 +17557,7 @@
       </w:pPr>
     </w:lvl>
   </w:abstractNum>
-  <w:abstractNum w:abstractNumId="40" w15:restartNumberingAfterBreak="0">
+  <w:abstractNum w:abstractNumId="40">
     <w:nsid w:val="74EE24D8"/>
     <w:multiLevelType w:val="hybridMultilevel"/>
     <w:tmpl w:val="6BDAFC6A"/>
@@ -16272,7 +17643,7 @@
       </w:pPr>
     </w:lvl>
   </w:abstractNum>
-  <w:abstractNum w:abstractNumId="41" w15:restartNumberingAfterBreak="0">
+  <w:abstractNum w:abstractNumId="41">
     <w:nsid w:val="75E360C8"/>
     <w:multiLevelType w:val="hybridMultilevel"/>
     <w:tmpl w:val="578E403C"/>
@@ -16358,7 +17729,7 @@
       </w:pPr>
     </w:lvl>
   </w:abstractNum>
-  <w:abstractNum w:abstractNumId="42" w15:restartNumberingAfterBreak="0">
+  <w:abstractNum w:abstractNumId="42">
     <w:nsid w:val="76E16024"/>
     <w:multiLevelType w:val="hybridMultilevel"/>
     <w:tmpl w:val="383A8638"/>
@@ -16588,7 +17959,7 @@
 </file>
 
 <file path=word/styles.xml><?xml version="1.0" encoding="utf-8"?>
-<w:styles xmlns:mc="http://schemas.openxmlformats.org/markup-compatibility/2006" xmlns:r="http://schemas.openxmlformats.org/officeDocument/2006/relationships" xmlns:w="http://schemas.openxmlformats.org/wordprocessingml/2006/main" xmlns:w14="http://schemas.microsoft.com/office/word/2010/wordml" xmlns:w15="http://schemas.microsoft.com/office/word/2012/wordml" xmlns:w16se="http://schemas.microsoft.com/office/word/2015/wordml/symex" mc:Ignorable="w14 w15 w16se">
+<w:styles xmlns:mc="http://schemas.openxmlformats.org/markup-compatibility/2006" xmlns:r="http://schemas.openxmlformats.org/officeDocument/2006/relationships" xmlns:w="http://schemas.openxmlformats.org/wordprocessingml/2006/main" xmlns:w14="http://schemas.microsoft.com/office/word/2010/wordml" xmlns:w15="http://schemas.microsoft.com/office/word/2012/wordml" mc:Ignorable="w14 w15">
   <w:docDefaults>
     <w:rPrDefault>
       <w:rPr>
@@ -16600,7 +17971,7 @@
     </w:rPrDefault>
     <w:pPrDefault/>
   </w:docDefaults>
-  <w:latentStyles w:defLockedState="0" w:defUIPriority="99" w:defSemiHidden="0" w:defUnhideWhenUsed="0" w:defQFormat="0" w:count="371">
+  <w:latentStyles w:defLockedState="0" w:defUIPriority="99" w:defSemiHidden="0" w:defUnhideWhenUsed="0" w:defQFormat="0" w:count="380">
     <w:lsdException w:name="Normal" w:uiPriority="0" w:qFormat="1"/>
     <w:lsdException w:name="heading 1" w:uiPriority="9" w:qFormat="1"/>
     <w:lsdException w:name="heading 2" w:semiHidden="1" w:uiPriority="9" w:unhideWhenUsed="1" w:qFormat="1"/>
@@ -16983,7 +18354,7 @@
     <w:link w:val="Heading1Char"/>
     <w:uiPriority w:val="9"/>
     <w:qFormat/>
-    <w:rsid w:val="002A1C1C"/>
+    <w:rsid w:val="00931101"/>
     <w:pPr>
       <w:keepNext/>
       <w:keepLines/>
@@ -17006,7 +18377,7 @@
     <w:uiPriority w:val="9"/>
     <w:unhideWhenUsed/>
     <w:qFormat/>
-    <w:rsid w:val="002A1C1C"/>
+    <w:rsid w:val="00931101"/>
     <w:pPr>
       <w:keepNext/>
       <w:keepLines/>
@@ -17098,7 +18469,7 @@
     <w:basedOn w:val="DefaultParagraphFont"/>
     <w:link w:val="Heading1"/>
     <w:uiPriority w:val="9"/>
-    <w:rsid w:val="002A1C1C"/>
+    <w:rsid w:val="00931101"/>
     <w:rPr>
       <w:rFonts w:ascii="Times New Roman" w:eastAsiaTheme="majorEastAsia" w:hAnsi="Times New Roman" w:cstheme="majorBidi"/>
       <w:b/>
@@ -17135,7 +18506,7 @@
     <w:basedOn w:val="DefaultParagraphFont"/>
     <w:link w:val="Heading2"/>
     <w:uiPriority w:val="9"/>
-    <w:rsid w:val="002A1C1C"/>
+    <w:rsid w:val="00931101"/>
     <w:rPr>
       <w:rFonts w:ascii="Times New Roman" w:eastAsiaTheme="majorEastAsia" w:hAnsi="Times New Roman" w:cstheme="majorBidi"/>
       <w:b/>
@@ -17250,6 +18621,7 @@
     <w:uiPriority w:val="39"/>
     <w:rsid w:val="004A2C67"/>
     <w:tblPr>
+      <w:tblInd w:w="0" w:type="dxa"/>
       <w:tblBorders>
         <w:top w:val="single" w:sz="4" w:space="0" w:color="auto"/>
         <w:left w:val="single" w:sz="4" w:space="0" w:color="auto"/>
@@ -17258,6 +18630,12 @@
         <w:insideH w:val="single" w:sz="4" w:space="0" w:color="auto"/>
         <w:insideV w:val="single" w:sz="4" w:space="0" w:color="auto"/>
       </w:tblBorders>
+      <w:tblCellMar>
+        <w:top w:w="0" w:type="dxa"/>
+        <w:left w:w="108" w:type="dxa"/>
+        <w:bottom w:w="0" w:type="dxa"/>
+        <w:right w:w="108" w:type="dxa"/>
+      </w:tblCellMar>
     </w:tblPr>
   </w:style>
 </w:styles>
@@ -17529,7 +18907,7 @@
 </file>
 
 <file path=customXml/itemProps1.xml><?xml version="1.0" encoding="utf-8"?>
-<ds:datastoreItem xmlns:ds="http://schemas.openxmlformats.org/officeDocument/2006/customXml" ds:itemID="{27647863-4BFC-4E2E-8B70-7C1F647D2C6D}">
+<ds:datastoreItem xmlns:ds="http://schemas.openxmlformats.org/officeDocument/2006/customXml" ds:itemID="{EE3D45E4-79F4-114F-91E5-ED5699B2AC96}">
   <ds:schemaRefs>
     <ds:schemaRef ds:uri="http://schemas.openxmlformats.org/officeDocument/2006/bibliography"/>
   </ds:schemaRefs>
